--- a/SPM FINAL PROJECT.docx
+++ b/SPM FINAL PROJECT.docx
@@ -1210,6 +1210,13 @@
     </w:p>
     <w:sdt>
       <w:sdtPr>
+        <w:rPr>
+          <w:rFonts w:asciiTheme="minorHAnsi" w:eastAsiaTheme="minorHAnsi" w:hAnsiTheme="minorHAnsi" w:cstheme="minorBidi"/>
+          <w:color w:val="auto"/>
+          <w:sz w:val="22"/>
+          <w:szCs w:val="22"/>
+          <w:lang w:val="en-GB"/>
+        </w:rPr>
         <w:id w:val="521603384"/>
         <w:docPartObj>
           <w:docPartGallery w:val="Table of Contents"/>
@@ -1218,14 +1225,9 @@
       </w:sdtPr>
       <w:sdtEndPr>
         <w:rPr>
-          <w:rFonts w:asciiTheme="minorHAnsi" w:eastAsiaTheme="minorHAnsi" w:hAnsiTheme="minorHAnsi" w:cstheme="minorBidi"/>
           <w:b/>
           <w:bCs/>
           <w:noProof/>
-          <w:color w:val="auto"/>
-          <w:sz w:val="22"/>
-          <w:szCs w:val="22"/>
-          <w:lang w:val="en-GB"/>
         </w:rPr>
       </w:sdtEndPr>
       <w:sdtContent>
@@ -1263,7 +1265,7 @@
           <w:r>
             <w:fldChar w:fldCharType="separate"/>
           </w:r>
-          <w:hyperlink w:anchor="_Toc170641949" w:history="1">
+          <w:hyperlink w:anchor="_Toc170682873" w:history="1">
             <w:r>
               <w:rPr>
                 <w:rStyle w:val="Hyperlink"/>
@@ -1317,7 +1319,7 @@
                 <w:noProof/>
                 <w:webHidden/>
               </w:rPr>
-              <w:instrText xml:space="preserve"> PAGEREF _Toc170641949 \h </w:instrText>
+              <w:instrText xml:space="preserve"> PAGEREF _Toc170682873 \h </w:instrText>
             </w:r>
             <w:r>
               <w:rPr>
@@ -1365,7 +1367,7 @@
               <w14:ligatures w14:val="standardContextual"/>
             </w:rPr>
           </w:pPr>
-          <w:hyperlink w:anchor="_Toc170641950" w:history="1">
+          <w:hyperlink w:anchor="_Toc170682874" w:history="1">
             <w:r>
               <w:rPr>
                 <w:rStyle w:val="Hyperlink"/>
@@ -1419,7 +1421,7 @@
                 <w:noProof/>
                 <w:webHidden/>
               </w:rPr>
-              <w:instrText xml:space="preserve"> PAGEREF _Toc170641950 \h </w:instrText>
+              <w:instrText xml:space="preserve"> PAGEREF _Toc170682874 \h </w:instrText>
             </w:r>
             <w:r>
               <w:rPr>
@@ -1467,7 +1469,7 @@
               <w14:ligatures w14:val="standardContextual"/>
             </w:rPr>
           </w:pPr>
-          <w:hyperlink w:anchor="_Toc170641951" w:history="1">
+          <w:hyperlink w:anchor="_Toc170682875" w:history="1">
             <w:r>
               <w:rPr>
                 <w:rStyle w:val="Hyperlink"/>
@@ -1521,7 +1523,7 @@
                 <w:noProof/>
                 <w:webHidden/>
               </w:rPr>
-              <w:instrText xml:space="preserve"> PAGEREF _Toc170641951 \h </w:instrText>
+              <w:instrText xml:space="preserve"> PAGEREF _Toc170682875 \h </w:instrText>
             </w:r>
             <w:r>
               <w:rPr>
@@ -1569,7 +1571,7 @@
               <w14:ligatures w14:val="standardContextual"/>
             </w:rPr>
           </w:pPr>
-          <w:hyperlink w:anchor="_Toc170641952" w:history="1">
+          <w:hyperlink w:anchor="_Toc170682876" w:history="1">
             <w:r>
               <w:rPr>
                 <w:rStyle w:val="Hyperlink"/>
@@ -1623,7 +1625,7 @@
                 <w:noProof/>
                 <w:webHidden/>
               </w:rPr>
-              <w:instrText xml:space="preserve"> PAGEREF _Toc170641952 \h </w:instrText>
+              <w:instrText xml:space="preserve"> PAGEREF _Toc170682876 \h </w:instrText>
             </w:r>
             <w:r>
               <w:rPr>
@@ -1671,7 +1673,7 @@
               <w14:ligatures w14:val="standardContextual"/>
             </w:rPr>
           </w:pPr>
-          <w:hyperlink w:anchor="_Toc170641953" w:history="1">
+          <w:hyperlink w:anchor="_Toc170682877" w:history="1">
             <w:r>
               <w:rPr>
                 <w:rStyle w:val="Hyperlink"/>
@@ -1725,7 +1727,7 @@
                 <w:noProof/>
                 <w:webHidden/>
               </w:rPr>
-              <w:instrText xml:space="preserve"> PAGEREF _Toc170641953 \h </w:instrText>
+              <w:instrText xml:space="preserve"> PAGEREF _Toc170682877 \h </w:instrText>
             </w:r>
             <w:r>
               <w:rPr>
@@ -1773,7 +1775,7 @@
               <w14:ligatures w14:val="standardContextual"/>
             </w:rPr>
           </w:pPr>
-          <w:hyperlink w:anchor="_Toc170641954" w:history="1">
+          <w:hyperlink w:anchor="_Toc170682878" w:history="1">
             <w:r>
               <w:rPr>
                 <w:rStyle w:val="Hyperlink"/>
@@ -1827,7 +1829,7 @@
                 <w:noProof/>
                 <w:webHidden/>
               </w:rPr>
-              <w:instrText xml:space="preserve"> PAGEREF _Toc170641954 \h </w:instrText>
+              <w:instrText xml:space="preserve"> PAGEREF _Toc170682878 \h </w:instrText>
             </w:r>
             <w:r>
               <w:rPr>
@@ -1875,7 +1877,7 @@
               <w14:ligatures w14:val="standardContextual"/>
             </w:rPr>
           </w:pPr>
-          <w:hyperlink w:anchor="_Toc170641955" w:history="1">
+          <w:hyperlink w:anchor="_Toc170682879" w:history="1">
             <w:r>
               <w:rPr>
                 <w:rStyle w:val="Hyperlink"/>
@@ -1929,7 +1931,7 @@
                 <w:noProof/>
                 <w:webHidden/>
               </w:rPr>
-              <w:instrText xml:space="preserve"> PAGEREF _Toc170641955 \h </w:instrText>
+              <w:instrText xml:space="preserve"> PAGEREF _Toc170682879 \h </w:instrText>
             </w:r>
             <w:r>
               <w:rPr>
@@ -1977,7 +1979,7 @@
               <w14:ligatures w14:val="standardContextual"/>
             </w:rPr>
           </w:pPr>
-          <w:hyperlink w:anchor="_Toc170641956" w:history="1">
+          <w:hyperlink w:anchor="_Toc170682880" w:history="1">
             <w:r>
               <w:rPr>
                 <w:rStyle w:val="Hyperlink"/>
@@ -2031,7 +2033,7 @@
                 <w:noProof/>
                 <w:webHidden/>
               </w:rPr>
-              <w:instrText xml:space="preserve"> PAGEREF _Toc170641956 \h </w:instrText>
+              <w:instrText xml:space="preserve"> PAGEREF _Toc170682880 \h </w:instrText>
             </w:r>
             <w:r>
               <w:rPr>
@@ -2079,7 +2081,7 @@
               <w14:ligatures w14:val="standardContextual"/>
             </w:rPr>
           </w:pPr>
-          <w:hyperlink w:anchor="_Toc170641957" w:history="1">
+          <w:hyperlink w:anchor="_Toc170682881" w:history="1">
             <w:r>
               <w:rPr>
                 <w:rStyle w:val="Hyperlink"/>
@@ -2131,7 +2133,7 @@
                 <w:noProof/>
                 <w:webHidden/>
               </w:rPr>
-              <w:instrText xml:space="preserve"> PAGEREF _Toc170641957 \h </w:instrText>
+              <w:instrText xml:space="preserve"> PAGEREF _Toc170682881 \h </w:instrText>
             </w:r>
             <w:r>
               <w:rPr>
@@ -2179,7 +2181,7 @@
               <w14:ligatures w14:val="standardContextual"/>
             </w:rPr>
           </w:pPr>
-          <w:hyperlink w:anchor="_Toc170641958" w:history="1">
+          <w:hyperlink w:anchor="_Toc170682882" w:history="1">
             <w:r>
               <w:rPr>
                 <w:rStyle w:val="Hyperlink"/>
@@ -2231,7 +2233,7 @@
                 <w:noProof/>
                 <w:webHidden/>
               </w:rPr>
-              <w:instrText xml:space="preserve"> PAGEREF _Toc170641958 \h </w:instrText>
+              <w:instrText xml:space="preserve"> PAGEREF _Toc170682882 \h </w:instrText>
             </w:r>
             <w:r>
               <w:rPr>
@@ -2279,7 +2281,7 @@
               <w14:ligatures w14:val="standardContextual"/>
             </w:rPr>
           </w:pPr>
-          <w:hyperlink w:anchor="_Toc170641959" w:history="1">
+          <w:hyperlink w:anchor="_Toc170682883" w:history="1">
             <w:r>
               <w:rPr>
                 <w:rStyle w:val="Hyperlink"/>
@@ -2341,7 +2343,7 @@
                 <w:noProof/>
                 <w:webHidden/>
               </w:rPr>
-              <w:instrText xml:space="preserve"> PAGEREF _Toc170641959 \h </w:instrText>
+              <w:instrText xml:space="preserve"> PAGEREF _Toc170682883 \h </w:instrText>
             </w:r>
             <w:r>
               <w:rPr>
@@ -2389,7 +2391,7 @@
               <w14:ligatures w14:val="standardContextual"/>
             </w:rPr>
           </w:pPr>
-          <w:hyperlink w:anchor="_Toc170641960" w:history="1">
+          <w:hyperlink w:anchor="_Toc170682884" w:history="1">
             <w:r>
               <w:rPr>
                 <w:rStyle w:val="Hyperlink"/>
@@ -2443,7 +2445,7 @@
                 <w:noProof/>
                 <w:webHidden/>
               </w:rPr>
-              <w:instrText xml:space="preserve"> PAGEREF _Toc170641960 \h </w:instrText>
+              <w:instrText xml:space="preserve"> PAGEREF _Toc170682884 \h </w:instrText>
             </w:r>
             <w:r>
               <w:rPr>
@@ -2491,7 +2493,7 @@
               <w14:ligatures w14:val="standardContextual"/>
             </w:rPr>
           </w:pPr>
-          <w:hyperlink w:anchor="_Toc170641961" w:history="1">
+          <w:hyperlink w:anchor="_Toc170682885" w:history="1">
             <w:r>
               <w:rPr>
                 <w:rStyle w:val="Hyperlink"/>
@@ -2545,7 +2547,7 @@
                 <w:noProof/>
                 <w:webHidden/>
               </w:rPr>
-              <w:instrText xml:space="preserve"> PAGEREF _Toc170641961 \h </w:instrText>
+              <w:instrText xml:space="preserve"> PAGEREF _Toc170682885 \h </w:instrText>
             </w:r>
             <w:r>
               <w:rPr>
@@ -2593,7 +2595,7 @@
               <w14:ligatures w14:val="standardContextual"/>
             </w:rPr>
           </w:pPr>
-          <w:hyperlink w:anchor="_Toc170641962" w:history="1">
+          <w:hyperlink w:anchor="_Toc170682886" w:history="1">
             <w:r>
               <w:rPr>
                 <w:rStyle w:val="Hyperlink"/>
@@ -2647,7 +2649,7 @@
                 <w:noProof/>
                 <w:webHidden/>
               </w:rPr>
-              <w:instrText xml:space="preserve"> PAGEREF _Toc170641962 \h </w:instrText>
+              <w:instrText xml:space="preserve"> PAGEREF _Toc170682886 \h </w:instrText>
             </w:r>
             <w:r>
               <w:rPr>
@@ -2695,7 +2697,7 @@
               <w14:ligatures w14:val="standardContextual"/>
             </w:rPr>
           </w:pPr>
-          <w:hyperlink w:anchor="_Toc170641963" w:history="1">
+          <w:hyperlink w:anchor="_Toc170682887" w:history="1">
             <w:r>
               <w:rPr>
                 <w:rStyle w:val="Hyperlink"/>
@@ -2749,7 +2751,7 @@
                 <w:noProof/>
                 <w:webHidden/>
               </w:rPr>
-              <w:instrText xml:space="preserve"> PAGEREF _Toc170641963 \h </w:instrText>
+              <w:instrText xml:space="preserve"> PAGEREF _Toc170682887 \h </w:instrText>
             </w:r>
             <w:r>
               <w:rPr>
@@ -2797,7 +2799,7 @@
               <w14:ligatures w14:val="standardContextual"/>
             </w:rPr>
           </w:pPr>
-          <w:hyperlink w:anchor="_Toc170641964" w:history="1">
+          <w:hyperlink w:anchor="_Toc170682888" w:history="1">
             <w:r>
               <w:rPr>
                 <w:rStyle w:val="Hyperlink"/>
@@ -2851,7 +2853,7 @@
                 <w:noProof/>
                 <w:webHidden/>
               </w:rPr>
-              <w:instrText xml:space="preserve"> PAGEREF _Toc170641964 \h </w:instrText>
+              <w:instrText xml:space="preserve"> PAGEREF _Toc170682888 \h </w:instrText>
             </w:r>
             <w:r>
               <w:rPr>
@@ -2899,7 +2901,7 @@
               <w14:ligatures w14:val="standardContextual"/>
             </w:rPr>
           </w:pPr>
-          <w:hyperlink w:anchor="_Toc170641965" w:history="1">
+          <w:hyperlink w:anchor="_Toc170682889" w:history="1">
             <w:r>
               <w:rPr>
                 <w:rStyle w:val="Hyperlink"/>
@@ -2953,7 +2955,7 @@
                 <w:noProof/>
                 <w:webHidden/>
               </w:rPr>
-              <w:instrText xml:space="preserve"> PAGEREF _Toc170641965 \h </w:instrText>
+              <w:instrText xml:space="preserve"> PAGEREF _Toc170682889 \h </w:instrText>
             </w:r>
             <w:r>
               <w:rPr>
@@ -3001,7 +3003,7 @@
               <w14:ligatures w14:val="standardContextual"/>
             </w:rPr>
           </w:pPr>
-          <w:hyperlink w:anchor="_Toc170641966" w:history="1">
+          <w:hyperlink w:anchor="_Toc170682890" w:history="1">
             <w:r>
               <w:rPr>
                 <w:rStyle w:val="Hyperlink"/>
@@ -3055,7 +3057,7 @@
                 <w:noProof/>
                 <w:webHidden/>
               </w:rPr>
-              <w:instrText xml:space="preserve"> PAGEREF _Toc170641966 \h </w:instrText>
+              <w:instrText xml:space="preserve"> PAGEREF _Toc170682890 \h </w:instrText>
             </w:r>
             <w:r>
               <w:rPr>
@@ -3103,7 +3105,7 @@
               <w14:ligatures w14:val="standardContextual"/>
             </w:rPr>
           </w:pPr>
-          <w:hyperlink w:anchor="_Toc170641967" w:history="1">
+          <w:hyperlink w:anchor="_Toc170682891" w:history="1">
             <w:r>
               <w:rPr>
                 <w:rStyle w:val="Hyperlink"/>
@@ -3157,7 +3159,7 @@
                 <w:noProof/>
                 <w:webHidden/>
               </w:rPr>
-              <w:instrText xml:space="preserve"> PAGEREF _Toc170641967 \h </w:instrText>
+              <w:instrText xml:space="preserve"> PAGEREF _Toc170682891 \h </w:instrText>
             </w:r>
             <w:r>
               <w:rPr>
@@ -3205,7 +3207,7 @@
               <w14:ligatures w14:val="standardContextual"/>
             </w:rPr>
           </w:pPr>
-          <w:hyperlink w:anchor="_Toc170641968" w:history="1">
+          <w:hyperlink w:anchor="_Toc170682892" w:history="1">
             <w:r>
               <w:rPr>
                 <w:rStyle w:val="Hyperlink"/>
@@ -3259,7 +3261,7 @@
                 <w:noProof/>
                 <w:webHidden/>
               </w:rPr>
-              <w:instrText xml:space="preserve"> PAGEREF _Toc170641968 \h </w:instrText>
+              <w:instrText xml:space="preserve"> PAGEREF _Toc170682892 \h </w:instrText>
             </w:r>
             <w:r>
               <w:rPr>
@@ -3307,7 +3309,7 @@
               <w14:ligatures w14:val="standardContextual"/>
             </w:rPr>
           </w:pPr>
-          <w:hyperlink w:anchor="_Toc170641969" w:history="1">
+          <w:hyperlink w:anchor="_Toc170682893" w:history="1">
             <w:r>
               <w:rPr>
                 <w:rStyle w:val="Hyperlink"/>
@@ -3361,7 +3363,7 @@
                 <w:noProof/>
                 <w:webHidden/>
               </w:rPr>
-              <w:instrText xml:space="preserve"> PAGEREF _Toc170641969 \h </w:instrText>
+              <w:instrText xml:space="preserve"> PAGEREF _Toc170682893 \h </w:instrText>
             </w:r>
             <w:r>
               <w:rPr>
@@ -3409,7 +3411,7 @@
               <w14:ligatures w14:val="standardContextual"/>
             </w:rPr>
           </w:pPr>
-          <w:hyperlink w:anchor="_Toc170641970" w:history="1">
+          <w:hyperlink w:anchor="_Toc170682894" w:history="1">
             <w:r>
               <w:rPr>
                 <w:rStyle w:val="Hyperlink"/>
@@ -3463,7 +3465,7 @@
                 <w:noProof/>
                 <w:webHidden/>
               </w:rPr>
-              <w:instrText xml:space="preserve"> PAGEREF _Toc170641970 \h </w:instrText>
+              <w:instrText xml:space="preserve"> PAGEREF _Toc170682894 \h </w:instrText>
             </w:r>
             <w:r>
               <w:rPr>
@@ -3511,7 +3513,7 @@
               <w14:ligatures w14:val="standardContextual"/>
             </w:rPr>
           </w:pPr>
-          <w:hyperlink w:anchor="_Toc170641971" w:history="1">
+          <w:hyperlink w:anchor="_Toc170682895" w:history="1">
             <w:r>
               <w:rPr>
                 <w:rStyle w:val="Hyperlink"/>
@@ -3565,7 +3567,7 @@
                 <w:noProof/>
                 <w:webHidden/>
               </w:rPr>
-              <w:instrText xml:space="preserve"> PAGEREF _Toc170641971 \h </w:instrText>
+              <w:instrText xml:space="preserve"> PAGEREF _Toc170682895 \h </w:instrText>
             </w:r>
             <w:r>
               <w:rPr>
@@ -3613,7 +3615,7 @@
               <w14:ligatures w14:val="standardContextual"/>
             </w:rPr>
           </w:pPr>
-          <w:hyperlink w:anchor="_Toc170641972" w:history="1">
+          <w:hyperlink w:anchor="_Toc170682896" w:history="1">
             <w:r>
               <w:rPr>
                 <w:rStyle w:val="Hyperlink"/>
@@ -3667,7 +3669,7 @@
                 <w:noProof/>
                 <w:webHidden/>
               </w:rPr>
-              <w:instrText xml:space="preserve"> PAGEREF _Toc170641972 \h </w:instrText>
+              <w:instrText xml:space="preserve"> PAGEREF _Toc170682896 \h </w:instrText>
             </w:r>
             <w:r>
               <w:rPr>
@@ -3715,7 +3717,7 @@
               <w14:ligatures w14:val="standardContextual"/>
             </w:rPr>
           </w:pPr>
-          <w:hyperlink w:anchor="_Toc170641973" w:history="1">
+          <w:hyperlink w:anchor="_Toc170682897" w:history="1">
             <w:r>
               <w:rPr>
                 <w:rStyle w:val="Hyperlink"/>
@@ -3769,7 +3771,7 @@
                 <w:noProof/>
                 <w:webHidden/>
               </w:rPr>
-              <w:instrText xml:space="preserve"> PAGEREF _Toc170641973 \h </w:instrText>
+              <w:instrText xml:space="preserve"> PAGEREF _Toc170682897 \h </w:instrText>
             </w:r>
             <w:r>
               <w:rPr>
@@ -3817,7 +3819,7 @@
               <w14:ligatures w14:val="standardContextual"/>
             </w:rPr>
           </w:pPr>
-          <w:hyperlink w:anchor="_Toc170641974" w:history="1">
+          <w:hyperlink w:anchor="_Toc170682898" w:history="1">
             <w:r>
               <w:rPr>
                 <w:rStyle w:val="Hyperlink"/>
@@ -3871,7 +3873,7 @@
                 <w:noProof/>
                 <w:webHidden/>
               </w:rPr>
-              <w:instrText xml:space="preserve"> PAGEREF _Toc170641974 \h </w:instrText>
+              <w:instrText xml:space="preserve"> PAGEREF _Toc170682898 \h </w:instrText>
             </w:r>
             <w:r>
               <w:rPr>
@@ -3919,7 +3921,7 @@
               <w14:ligatures w14:val="standardContextual"/>
             </w:rPr>
           </w:pPr>
-          <w:hyperlink w:anchor="_Toc170641975" w:history="1">
+          <w:hyperlink w:anchor="_Toc170682899" w:history="1">
             <w:r>
               <w:rPr>
                 <w:rStyle w:val="Hyperlink"/>
@@ -3973,7 +3975,7 @@
                 <w:noProof/>
                 <w:webHidden/>
               </w:rPr>
-              <w:instrText xml:space="preserve"> PAGEREF _Toc170641975 \h </w:instrText>
+              <w:instrText xml:space="preserve"> PAGEREF _Toc170682899 \h </w:instrText>
             </w:r>
             <w:r>
               <w:rPr>
@@ -4021,7 +4023,7 @@
               <w14:ligatures w14:val="standardContextual"/>
             </w:rPr>
           </w:pPr>
-          <w:hyperlink w:anchor="_Toc170641976" w:history="1">
+          <w:hyperlink w:anchor="_Toc170682900" w:history="1">
             <w:r>
               <w:rPr>
                 <w:rStyle w:val="Hyperlink"/>
@@ -4075,7 +4077,7 @@
                 <w:noProof/>
                 <w:webHidden/>
               </w:rPr>
-              <w:instrText xml:space="preserve"> PAGEREF _Toc170641976 \h </w:instrText>
+              <w:instrText xml:space="preserve"> PAGEREF _Toc170682900 \h </w:instrText>
             </w:r>
             <w:r>
               <w:rPr>
@@ -4123,7 +4125,7 @@
               <w14:ligatures w14:val="standardContextual"/>
             </w:rPr>
           </w:pPr>
-          <w:hyperlink w:anchor="_Toc170641977" w:history="1">
+          <w:hyperlink w:anchor="_Toc170682901" w:history="1">
             <w:r>
               <w:rPr>
                 <w:rStyle w:val="Hyperlink"/>
@@ -4177,7 +4179,7 @@
                 <w:noProof/>
                 <w:webHidden/>
               </w:rPr>
-              <w:instrText xml:space="preserve"> PAGEREF _Toc170641977 \h </w:instrText>
+              <w:instrText xml:space="preserve"> PAGEREF _Toc170682901 \h </w:instrText>
             </w:r>
             <w:r>
               <w:rPr>
@@ -4225,7 +4227,7 @@
               <w14:ligatures w14:val="standardContextual"/>
             </w:rPr>
           </w:pPr>
-          <w:hyperlink w:anchor="_Toc170641978" w:history="1">
+          <w:hyperlink w:anchor="_Toc170682902" w:history="1">
             <w:r>
               <w:rPr>
                 <w:rStyle w:val="Hyperlink"/>
@@ -4279,7 +4281,7 @@
                 <w:noProof/>
                 <w:webHidden/>
               </w:rPr>
-              <w:instrText xml:space="preserve"> PAGEREF _Toc170641978 \h </w:instrText>
+              <w:instrText xml:space="preserve"> PAGEREF _Toc170682902 \h </w:instrText>
             </w:r>
             <w:r>
               <w:rPr>
@@ -4327,7 +4329,7 @@
               <w14:ligatures w14:val="standardContextual"/>
             </w:rPr>
           </w:pPr>
-          <w:hyperlink w:anchor="_Toc170641979" w:history="1">
+          <w:hyperlink w:anchor="_Toc170682903" w:history="1">
             <w:r>
               <w:rPr>
                 <w:rStyle w:val="Hyperlink"/>
@@ -4381,7 +4383,7 @@
                 <w:noProof/>
                 <w:webHidden/>
               </w:rPr>
-              <w:instrText xml:space="preserve"> PAGEREF _Toc170641979 \h </w:instrText>
+              <w:instrText xml:space="preserve"> PAGEREF _Toc170682903 \h </w:instrText>
             </w:r>
             <w:r>
               <w:rPr>
@@ -4429,7 +4431,7 @@
               <w14:ligatures w14:val="standardContextual"/>
             </w:rPr>
           </w:pPr>
-          <w:hyperlink w:anchor="_Toc170641980" w:history="1">
+          <w:hyperlink w:anchor="_Toc170682904" w:history="1">
             <w:r>
               <w:rPr>
                 <w:rStyle w:val="Hyperlink"/>
@@ -4483,7 +4485,7 @@
                 <w:noProof/>
                 <w:webHidden/>
               </w:rPr>
-              <w:instrText xml:space="preserve"> PAGEREF _Toc170641980 \h </w:instrText>
+              <w:instrText xml:space="preserve"> PAGEREF _Toc170682904 \h </w:instrText>
             </w:r>
             <w:r>
               <w:rPr>
@@ -4531,7 +4533,7 @@
               <w14:ligatures w14:val="standardContextual"/>
             </w:rPr>
           </w:pPr>
-          <w:hyperlink w:anchor="_Toc170641981" w:history="1">
+          <w:hyperlink w:anchor="_Toc170682905" w:history="1">
             <w:r>
               <w:rPr>
                 <w:rStyle w:val="Hyperlink"/>
@@ -4585,7 +4587,7 @@
                 <w:noProof/>
                 <w:webHidden/>
               </w:rPr>
-              <w:instrText xml:space="preserve"> PAGEREF _Toc170641981 \h </w:instrText>
+              <w:instrText xml:space="preserve"> PAGEREF _Toc170682905 \h </w:instrText>
             </w:r>
             <w:r>
               <w:rPr>
@@ -4633,7 +4635,7 @@
               <w14:ligatures w14:val="standardContextual"/>
             </w:rPr>
           </w:pPr>
-          <w:hyperlink w:anchor="_Toc170641982" w:history="1">
+          <w:hyperlink w:anchor="_Toc170682906" w:history="1">
             <w:r>
               <w:rPr>
                 <w:rStyle w:val="Hyperlink"/>
@@ -4687,7 +4689,7 @@
                 <w:noProof/>
                 <w:webHidden/>
               </w:rPr>
-              <w:instrText xml:space="preserve"> PAGEREF _Toc170641982 \h </w:instrText>
+              <w:instrText xml:space="preserve"> PAGEREF _Toc170682906 \h </w:instrText>
             </w:r>
             <w:r>
               <w:rPr>
@@ -4735,7 +4737,7 @@
               <w14:ligatures w14:val="standardContextual"/>
             </w:rPr>
           </w:pPr>
-          <w:hyperlink w:anchor="_Toc170641983" w:history="1">
+          <w:hyperlink w:anchor="_Toc170682907" w:history="1">
             <w:r>
               <w:rPr>
                 <w:rStyle w:val="Hyperlink"/>
@@ -4789,7 +4791,7 @@
                 <w:noProof/>
                 <w:webHidden/>
               </w:rPr>
-              <w:instrText xml:space="preserve"> PAGEREF _Toc170641983 \h </w:instrText>
+              <w:instrText xml:space="preserve"> PAGEREF _Toc170682907 \h </w:instrText>
             </w:r>
             <w:r>
               <w:rPr>
@@ -4837,7 +4839,7 @@
               <w14:ligatures w14:val="standardContextual"/>
             </w:rPr>
           </w:pPr>
-          <w:hyperlink w:anchor="_Toc170641984" w:history="1">
+          <w:hyperlink w:anchor="_Toc170682908" w:history="1">
             <w:r>
               <w:rPr>
                 <w:rStyle w:val="Hyperlink"/>
@@ -4889,7 +4891,7 @@
                 <w:noProof/>
                 <w:webHidden/>
               </w:rPr>
-              <w:instrText xml:space="preserve"> PAGEREF _Toc170641984 \h </w:instrText>
+              <w:instrText xml:space="preserve"> PAGEREF _Toc170682908 \h </w:instrText>
             </w:r>
             <w:r>
               <w:rPr>
@@ -4937,7 +4939,7 @@
               <w14:ligatures w14:val="standardContextual"/>
             </w:rPr>
           </w:pPr>
-          <w:hyperlink w:anchor="_Toc170641985" w:history="1">
+          <w:hyperlink w:anchor="_Toc170682909" w:history="1">
             <w:r>
               <w:rPr>
                 <w:rStyle w:val="Hyperlink"/>
@@ -4991,7 +4993,7 @@
                 <w:noProof/>
                 <w:webHidden/>
               </w:rPr>
-              <w:instrText xml:space="preserve"> PAGEREF _Toc170641985 \h </w:instrText>
+              <w:instrText xml:space="preserve"> PAGEREF _Toc170682909 \h </w:instrText>
             </w:r>
             <w:r>
               <w:rPr>
@@ -5039,7 +5041,7 @@
               <w14:ligatures w14:val="standardContextual"/>
             </w:rPr>
           </w:pPr>
-          <w:hyperlink w:anchor="_Toc170641986" w:history="1">
+          <w:hyperlink w:anchor="_Toc170682910" w:history="1">
             <w:r>
               <w:rPr>
                 <w:rStyle w:val="Hyperlink"/>
@@ -5093,7 +5095,7 @@
                 <w:noProof/>
                 <w:webHidden/>
               </w:rPr>
-              <w:instrText xml:space="preserve"> PAGEREF _Toc170641986 \h </w:instrText>
+              <w:instrText xml:space="preserve"> PAGEREF _Toc170682910 \h </w:instrText>
             </w:r>
             <w:r>
               <w:rPr>
@@ -5141,7 +5143,7 @@
               <w14:ligatures w14:val="standardContextual"/>
             </w:rPr>
           </w:pPr>
-          <w:hyperlink w:anchor="_Toc170641987" w:history="1">
+          <w:hyperlink w:anchor="_Toc170682911" w:history="1">
             <w:r>
               <w:rPr>
                 <w:rStyle w:val="Hyperlink"/>
@@ -5195,7 +5197,7 @@
                 <w:noProof/>
                 <w:webHidden/>
               </w:rPr>
-              <w:instrText xml:space="preserve"> PAGEREF _Toc170641987 \h </w:instrText>
+              <w:instrText xml:space="preserve"> PAGEREF _Toc170682911 \h </w:instrText>
             </w:r>
             <w:r>
               <w:rPr>
@@ -5243,7 +5245,7 @@
               <w14:ligatures w14:val="standardContextual"/>
             </w:rPr>
           </w:pPr>
-          <w:hyperlink w:anchor="_Toc170641988" w:history="1">
+          <w:hyperlink w:anchor="_Toc170682912" w:history="1">
             <w:r>
               <w:rPr>
                 <w:rStyle w:val="Hyperlink"/>
@@ -5297,7 +5299,7 @@
                 <w:noProof/>
                 <w:webHidden/>
               </w:rPr>
-              <w:instrText xml:space="preserve"> PAGEREF _Toc170641988 \h </w:instrText>
+              <w:instrText xml:space="preserve"> PAGEREF _Toc170682912 \h </w:instrText>
             </w:r>
             <w:r>
               <w:rPr>
@@ -5345,7 +5347,7 @@
               <w14:ligatures w14:val="standardContextual"/>
             </w:rPr>
           </w:pPr>
-          <w:hyperlink w:anchor="_Toc170641989" w:history="1">
+          <w:hyperlink w:anchor="_Toc170682913" w:history="1">
             <w:r>
               <w:rPr>
                 <w:rStyle w:val="Hyperlink"/>
@@ -5399,7 +5401,7 @@
                 <w:noProof/>
                 <w:webHidden/>
               </w:rPr>
-              <w:instrText xml:space="preserve"> PAGEREF _Toc170641989 \h </w:instrText>
+              <w:instrText xml:space="preserve"> PAGEREF _Toc170682913 \h </w:instrText>
             </w:r>
             <w:r>
               <w:rPr>
@@ -5447,7 +5449,7 @@
               <w14:ligatures w14:val="standardContextual"/>
             </w:rPr>
           </w:pPr>
-          <w:hyperlink w:anchor="_Toc170641990" w:history="1">
+          <w:hyperlink w:anchor="_Toc170682914" w:history="1">
             <w:r>
               <w:rPr>
                 <w:rStyle w:val="Hyperlink"/>
@@ -5501,7 +5503,7 @@
                 <w:noProof/>
                 <w:webHidden/>
               </w:rPr>
-              <w:instrText xml:space="preserve"> PAGEREF _Toc170641990 \h </w:instrText>
+              <w:instrText xml:space="preserve"> PAGEREF _Toc170682914 \h </w:instrText>
             </w:r>
             <w:r>
               <w:rPr>
@@ -5549,7 +5551,7 @@
               <w14:ligatures w14:val="standardContextual"/>
             </w:rPr>
           </w:pPr>
-          <w:hyperlink w:anchor="_Toc170641991" w:history="1">
+          <w:hyperlink w:anchor="_Toc170682915" w:history="1">
             <w:r>
               <w:rPr>
                 <w:rStyle w:val="Hyperlink"/>
@@ -5603,7 +5605,7 @@
                 <w:noProof/>
                 <w:webHidden/>
               </w:rPr>
-              <w:instrText xml:space="preserve"> PAGEREF _Toc170641991 \h </w:instrText>
+              <w:instrText xml:space="preserve"> PAGEREF _Toc170682915 \h </w:instrText>
             </w:r>
             <w:r>
               <w:rPr>
@@ -5651,7 +5653,7 @@
               <w14:ligatures w14:val="standardContextual"/>
             </w:rPr>
           </w:pPr>
-          <w:hyperlink w:anchor="_Toc170641992" w:history="1">
+          <w:hyperlink w:anchor="_Toc170682916" w:history="1">
             <w:r>
               <w:rPr>
                 <w:rStyle w:val="Hyperlink"/>
@@ -5705,7 +5707,7 @@
                 <w:noProof/>
                 <w:webHidden/>
               </w:rPr>
-              <w:instrText xml:space="preserve"> PAGEREF _Toc170641992 \h </w:instrText>
+              <w:instrText xml:space="preserve"> PAGEREF _Toc170682916 \h </w:instrText>
             </w:r>
             <w:r>
               <w:rPr>
@@ -5753,7 +5755,7 @@
               <w14:ligatures w14:val="standardContextual"/>
             </w:rPr>
           </w:pPr>
-          <w:hyperlink w:anchor="_Toc170641993" w:history="1">
+          <w:hyperlink w:anchor="_Toc170682917" w:history="1">
             <w:r>
               <w:rPr>
                 <w:rStyle w:val="Hyperlink"/>
@@ -5806,7 +5808,7 @@
                 <w:noProof/>
                 <w:webHidden/>
               </w:rPr>
-              <w:instrText xml:space="preserve"> PAGEREF _Toc170641993 \h </w:instrText>
+              <w:instrText xml:space="preserve"> PAGEREF _Toc170682917 \h </w:instrText>
             </w:r>
             <w:r>
               <w:rPr>
@@ -5854,7 +5856,7 @@
               <w14:ligatures w14:val="standardContextual"/>
             </w:rPr>
           </w:pPr>
-          <w:hyperlink w:anchor="_Toc170641994" w:history="1">
+          <w:hyperlink w:anchor="_Toc170682918" w:history="1">
             <w:r>
               <w:rPr>
                 <w:rStyle w:val="Hyperlink"/>
@@ -5907,7 +5909,7 @@
                 <w:noProof/>
                 <w:webHidden/>
               </w:rPr>
-              <w:instrText xml:space="preserve"> PAGEREF _Toc170641994 \h </w:instrText>
+              <w:instrText xml:space="preserve"> PAGEREF _Toc170682918 \h </w:instrText>
             </w:r>
             <w:r>
               <w:rPr>
@@ -5955,7 +5957,7 @@
               <w14:ligatures w14:val="standardContextual"/>
             </w:rPr>
           </w:pPr>
-          <w:hyperlink w:anchor="_Toc170641995" w:history="1">
+          <w:hyperlink w:anchor="_Toc170682919" w:history="1">
             <w:r>
               <w:rPr>
                 <w:rStyle w:val="Hyperlink"/>
@@ -6008,7 +6010,7 @@
                 <w:noProof/>
                 <w:webHidden/>
               </w:rPr>
-              <w:instrText xml:space="preserve"> PAGEREF _Toc170641995 \h </w:instrText>
+              <w:instrText xml:space="preserve"> PAGEREF _Toc170682919 \h </w:instrText>
             </w:r>
             <w:r>
               <w:rPr>
@@ -6056,7 +6058,7 @@
               <w14:ligatures w14:val="standardContextual"/>
             </w:rPr>
           </w:pPr>
-          <w:hyperlink w:anchor="_Toc170641996" w:history="1">
+          <w:hyperlink w:anchor="_Toc170682920" w:history="1">
             <w:r>
               <w:rPr>
                 <w:rStyle w:val="Hyperlink"/>
@@ -6110,7 +6112,7 @@
                 <w:noProof/>
                 <w:webHidden/>
               </w:rPr>
-              <w:instrText xml:space="preserve"> PAGEREF _Toc170641996 \h </w:instrText>
+              <w:instrText xml:space="preserve"> PAGEREF _Toc170682920 \h </w:instrText>
             </w:r>
             <w:r>
               <w:rPr>
@@ -6158,7 +6160,7 @@
               <w14:ligatures w14:val="standardContextual"/>
             </w:rPr>
           </w:pPr>
-          <w:hyperlink w:anchor="_Toc170641997" w:history="1">
+          <w:hyperlink w:anchor="_Toc170682921" w:history="1">
             <w:r>
               <w:rPr>
                 <w:rStyle w:val="Hyperlink"/>
@@ -6212,7 +6214,7 @@
                 <w:noProof/>
                 <w:webHidden/>
               </w:rPr>
-              <w:instrText xml:space="preserve"> PAGEREF _Toc170641997 \h </w:instrText>
+              <w:instrText xml:space="preserve"> PAGEREF _Toc170682921 \h </w:instrText>
             </w:r>
             <w:r>
               <w:rPr>
@@ -6260,7 +6262,7 @@
               <w14:ligatures w14:val="standardContextual"/>
             </w:rPr>
           </w:pPr>
-          <w:hyperlink w:anchor="_Toc170641998" w:history="1">
+          <w:hyperlink w:anchor="_Toc170682922" w:history="1">
             <w:r>
               <w:rPr>
                 <w:rStyle w:val="Hyperlink"/>
@@ -6314,7 +6316,7 @@
                 <w:noProof/>
                 <w:webHidden/>
               </w:rPr>
-              <w:instrText xml:space="preserve"> PAGEREF _Toc170641998 \h </w:instrText>
+              <w:instrText xml:space="preserve"> PAGEREF _Toc170682922 \h </w:instrText>
             </w:r>
             <w:r>
               <w:rPr>
@@ -6362,7 +6364,7 @@
               <w14:ligatures w14:val="standardContextual"/>
             </w:rPr>
           </w:pPr>
-          <w:hyperlink w:anchor="_Toc170641999" w:history="1">
+          <w:hyperlink w:anchor="_Toc170682923" w:history="1">
             <w:r>
               <w:rPr>
                 <w:rStyle w:val="Hyperlink"/>
@@ -6416,7 +6418,7 @@
                 <w:noProof/>
                 <w:webHidden/>
               </w:rPr>
-              <w:instrText xml:space="preserve"> PAGEREF _Toc170641999 \h </w:instrText>
+              <w:instrText xml:space="preserve"> PAGEREF _Toc170682923 \h </w:instrText>
             </w:r>
             <w:r>
               <w:rPr>
@@ -6464,7 +6466,7 @@
               <w14:ligatures w14:val="standardContextual"/>
             </w:rPr>
           </w:pPr>
-          <w:hyperlink w:anchor="_Toc170642000" w:history="1">
+          <w:hyperlink w:anchor="_Toc170682924" w:history="1">
             <w:r>
               <w:rPr>
                 <w:rStyle w:val="Hyperlink"/>
@@ -6516,7 +6518,7 @@
                 <w:noProof/>
                 <w:webHidden/>
               </w:rPr>
-              <w:instrText xml:space="preserve"> PAGEREF _Toc170642000 \h </w:instrText>
+              <w:instrText xml:space="preserve"> PAGEREF _Toc170682924 \h </w:instrText>
             </w:r>
             <w:r>
               <w:rPr>
@@ -6564,7 +6566,7 @@
               <w14:ligatures w14:val="standardContextual"/>
             </w:rPr>
           </w:pPr>
-          <w:hyperlink w:anchor="_Toc170642001" w:history="1">
+          <w:hyperlink w:anchor="_Toc170682925" w:history="1">
             <w:r>
               <w:rPr>
                 <w:rStyle w:val="Hyperlink"/>
@@ -6618,7 +6620,7 @@
                 <w:noProof/>
                 <w:webHidden/>
               </w:rPr>
-              <w:instrText xml:space="preserve"> PAGEREF _Toc170642001 \h </w:instrText>
+              <w:instrText xml:space="preserve"> PAGEREF _Toc170682925 \h </w:instrText>
             </w:r>
             <w:r>
               <w:rPr>
@@ -6666,7 +6668,7 @@
               <w14:ligatures w14:val="standardContextual"/>
             </w:rPr>
           </w:pPr>
-          <w:hyperlink w:anchor="_Toc170642002" w:history="1">
+          <w:hyperlink w:anchor="_Toc170682926" w:history="1">
             <w:r>
               <w:rPr>
                 <w:rStyle w:val="Hyperlink"/>
@@ -6720,7 +6722,7 @@
                 <w:noProof/>
                 <w:webHidden/>
               </w:rPr>
-              <w:instrText xml:space="preserve"> PAGEREF _Toc170642002 \h </w:instrText>
+              <w:instrText xml:space="preserve"> PAGEREF _Toc170682926 \h </w:instrText>
             </w:r>
             <w:r>
               <w:rPr>
@@ -6768,7 +6770,7 @@
               <w14:ligatures w14:val="standardContextual"/>
             </w:rPr>
           </w:pPr>
-          <w:hyperlink w:anchor="_Toc170642003" w:history="1">
+          <w:hyperlink w:anchor="_Toc170682927" w:history="1">
             <w:r>
               <w:rPr>
                 <w:rStyle w:val="Hyperlink"/>
@@ -6820,7 +6822,7 @@
                 <w:noProof/>
                 <w:webHidden/>
               </w:rPr>
-              <w:instrText xml:space="preserve"> PAGEREF _Toc170642003 \h </w:instrText>
+              <w:instrText xml:space="preserve"> PAGEREF _Toc170682927 \h </w:instrText>
             </w:r>
             <w:r>
               <w:rPr>
@@ -6868,7 +6870,7 @@
               <w14:ligatures w14:val="standardContextual"/>
             </w:rPr>
           </w:pPr>
-          <w:hyperlink w:anchor="_Toc170642004" w:history="1">
+          <w:hyperlink w:anchor="_Toc170682928" w:history="1">
             <w:r>
               <w:rPr>
                 <w:rStyle w:val="Hyperlink"/>
@@ -6920,7 +6922,7 @@
                 <w:noProof/>
                 <w:webHidden/>
               </w:rPr>
-              <w:instrText xml:space="preserve"> PAGEREF _Toc170642004 \h </w:instrText>
+              <w:instrText xml:space="preserve"> PAGEREF _Toc170682928 \h </w:instrText>
             </w:r>
             <w:r>
               <w:rPr>
@@ -6968,7 +6970,7 @@
               <w14:ligatures w14:val="standardContextual"/>
             </w:rPr>
           </w:pPr>
-          <w:hyperlink w:anchor="_Toc170642005" w:history="1">
+          <w:hyperlink w:anchor="_Toc170682929" w:history="1">
             <w:r>
               <w:rPr>
                 <w:rStyle w:val="Hyperlink"/>
@@ -7020,7 +7022,7 @@
                 <w:noProof/>
                 <w:webHidden/>
               </w:rPr>
-              <w:instrText xml:space="preserve"> PAGEREF _Toc170642005 \h </w:instrText>
+              <w:instrText xml:space="preserve"> PAGEREF _Toc170682929 \h </w:instrText>
             </w:r>
             <w:r>
               <w:rPr>
@@ -7068,7 +7070,7 @@
               <w14:ligatures w14:val="standardContextual"/>
             </w:rPr>
           </w:pPr>
-          <w:hyperlink w:anchor="_Toc170642006" w:history="1">
+          <w:hyperlink w:anchor="_Toc170682930" w:history="1">
             <w:r>
               <w:rPr>
                 <w:rStyle w:val="Hyperlink"/>
@@ -7120,7 +7122,7 @@
                 <w:noProof/>
                 <w:webHidden/>
               </w:rPr>
-              <w:instrText xml:space="preserve"> PAGEREF _Toc170642006 \h </w:instrText>
+              <w:instrText xml:space="preserve"> PAGEREF _Toc170682930 \h </w:instrText>
             </w:r>
             <w:r>
               <w:rPr>
@@ -7168,7 +7170,7 @@
               <w14:ligatures w14:val="standardContextual"/>
             </w:rPr>
           </w:pPr>
-          <w:hyperlink w:anchor="_Toc170642007" w:history="1">
+          <w:hyperlink w:anchor="_Toc170682931" w:history="1">
             <w:r>
               <w:rPr>
                 <w:rStyle w:val="Hyperlink"/>
@@ -7220,7 +7222,7 @@
                 <w:noProof/>
                 <w:webHidden/>
               </w:rPr>
-              <w:instrText xml:space="preserve"> PAGEREF _Toc170642007 \h </w:instrText>
+              <w:instrText xml:space="preserve"> PAGEREF _Toc170682931 \h </w:instrText>
             </w:r>
             <w:r>
               <w:rPr>
@@ -7241,6 +7243,506 @@
                 <w:webHidden/>
               </w:rPr>
               <w:t>22</w:t>
+            </w:r>
+            <w:r>
+              <w:rPr>
+                <w:noProof/>
+                <w:webHidden/>
+              </w:rPr>
+              <w:fldChar w:fldCharType="end"/>
+            </w:r>
+          </w:hyperlink>
+        </w:p>
+        <w:p>
+          <w:pPr>
+            <w:pStyle w:val="TOC2"/>
+            <w:tabs>
+              <w:tab w:val="left" w:pos="960"/>
+              <w:tab w:val="right" w:leader="dot" w:pos="9350"/>
+            </w:tabs>
+            <w:rPr>
+              <w:rFonts w:eastAsiaTheme="minorEastAsia"/>
+              <w:noProof/>
+              <w:kern w:val="2"/>
+              <w:sz w:val="24"/>
+              <w:szCs w:val="24"/>
+              <w:lang w:val="en-US"/>
+              <w14:ligatures w14:val="standardContextual"/>
+            </w:rPr>
+          </w:pPr>
+          <w:hyperlink w:anchor="_Toc170682932" w:history="1">
+            <w:r>
+              <w:rPr>
+                <w:rStyle w:val="Hyperlink"/>
+                <w:rFonts w:ascii="Times New Roman" w:hAnsi="Times New Roman" w:cs="Times New Roman"/>
+                <w:b/>
+                <w:bCs/>
+                <w:noProof/>
+              </w:rPr>
+              <w:t>14.1.</w:t>
+            </w:r>
+            <w:r>
+              <w:rPr>
+                <w:rFonts w:eastAsiaTheme="minorEastAsia"/>
+                <w:noProof/>
+                <w:kern w:val="2"/>
+                <w:sz w:val="24"/>
+                <w:szCs w:val="24"/>
+                <w:lang w:val="en-US"/>
+                <w14:ligatures w14:val="standardContextual"/>
+              </w:rPr>
+              <w:tab/>
+            </w:r>
+            <w:r>
+              <w:rPr>
+                <w:rStyle w:val="Hyperlink"/>
+                <w:rFonts w:ascii="Times New Roman" w:hAnsi="Times New Roman" w:cs="Times New Roman"/>
+                <w:b/>
+                <w:bCs/>
+                <w:noProof/>
+              </w:rPr>
+              <w:t>Activities Details</w:t>
+            </w:r>
+            <w:r>
+              <w:rPr>
+                <w:noProof/>
+                <w:webHidden/>
+              </w:rPr>
+              <w:tab/>
+            </w:r>
+            <w:r>
+              <w:rPr>
+                <w:noProof/>
+                <w:webHidden/>
+              </w:rPr>
+              <w:fldChar w:fldCharType="begin"/>
+            </w:r>
+            <w:r>
+              <w:rPr>
+                <w:noProof/>
+                <w:webHidden/>
+              </w:rPr>
+              <w:instrText xml:space="preserve"> PAGEREF _Toc170682932 \h </w:instrText>
+            </w:r>
+            <w:r>
+              <w:rPr>
+                <w:noProof/>
+                <w:webHidden/>
+              </w:rPr>
+            </w:r>
+            <w:r>
+              <w:rPr>
+                <w:noProof/>
+                <w:webHidden/>
+              </w:rPr>
+              <w:fldChar w:fldCharType="separate"/>
+            </w:r>
+            <w:r>
+              <w:rPr>
+                <w:noProof/>
+                <w:webHidden/>
+              </w:rPr>
+              <w:t>22</w:t>
+            </w:r>
+            <w:r>
+              <w:rPr>
+                <w:noProof/>
+                <w:webHidden/>
+              </w:rPr>
+              <w:fldChar w:fldCharType="end"/>
+            </w:r>
+          </w:hyperlink>
+        </w:p>
+        <w:p>
+          <w:pPr>
+            <w:pStyle w:val="TOC2"/>
+            <w:tabs>
+              <w:tab w:val="left" w:pos="960"/>
+              <w:tab w:val="right" w:leader="dot" w:pos="9350"/>
+            </w:tabs>
+            <w:rPr>
+              <w:rFonts w:eastAsiaTheme="minorEastAsia"/>
+              <w:noProof/>
+              <w:kern w:val="2"/>
+              <w:sz w:val="24"/>
+              <w:szCs w:val="24"/>
+              <w:lang w:val="en-US"/>
+              <w14:ligatures w14:val="standardContextual"/>
+            </w:rPr>
+          </w:pPr>
+          <w:hyperlink w:anchor="_Toc170682933" w:history="1">
+            <w:r>
+              <w:rPr>
+                <w:rStyle w:val="Hyperlink"/>
+                <w:rFonts w:ascii="Times New Roman" w:hAnsi="Times New Roman" w:cs="Times New Roman"/>
+                <w:b/>
+                <w:bCs/>
+                <w:noProof/>
+              </w:rPr>
+              <w:t>14.2.</w:t>
+            </w:r>
+            <w:r>
+              <w:rPr>
+                <w:rFonts w:eastAsiaTheme="minorEastAsia"/>
+                <w:noProof/>
+                <w:kern w:val="2"/>
+                <w:sz w:val="24"/>
+                <w:szCs w:val="24"/>
+                <w:lang w:val="en-US"/>
+                <w14:ligatures w14:val="standardContextual"/>
+              </w:rPr>
+              <w:tab/>
+            </w:r>
+            <w:r>
+              <w:rPr>
+                <w:rStyle w:val="Hyperlink"/>
+                <w:rFonts w:ascii="Times New Roman" w:hAnsi="Times New Roman" w:cs="Times New Roman"/>
+                <w:b/>
+                <w:bCs/>
+                <w:noProof/>
+              </w:rPr>
+              <w:t>Activity on Node</w:t>
+            </w:r>
+            <w:r>
+              <w:rPr>
+                <w:noProof/>
+                <w:webHidden/>
+              </w:rPr>
+              <w:tab/>
+            </w:r>
+            <w:r>
+              <w:rPr>
+                <w:noProof/>
+                <w:webHidden/>
+              </w:rPr>
+              <w:fldChar w:fldCharType="begin"/>
+            </w:r>
+            <w:r>
+              <w:rPr>
+                <w:noProof/>
+                <w:webHidden/>
+              </w:rPr>
+              <w:instrText xml:space="preserve"> PAGEREF _Toc170682933 \h </w:instrText>
+            </w:r>
+            <w:r>
+              <w:rPr>
+                <w:noProof/>
+                <w:webHidden/>
+              </w:rPr>
+            </w:r>
+            <w:r>
+              <w:rPr>
+                <w:noProof/>
+                <w:webHidden/>
+              </w:rPr>
+              <w:fldChar w:fldCharType="separate"/>
+            </w:r>
+            <w:r>
+              <w:rPr>
+                <w:noProof/>
+                <w:webHidden/>
+              </w:rPr>
+              <w:t>22</w:t>
+            </w:r>
+            <w:r>
+              <w:rPr>
+                <w:noProof/>
+                <w:webHidden/>
+              </w:rPr>
+              <w:fldChar w:fldCharType="end"/>
+            </w:r>
+          </w:hyperlink>
+        </w:p>
+        <w:p>
+          <w:pPr>
+            <w:pStyle w:val="TOC3"/>
+            <w:tabs>
+              <w:tab w:val="left" w:pos="1440"/>
+              <w:tab w:val="right" w:leader="dot" w:pos="9350"/>
+            </w:tabs>
+            <w:rPr>
+              <w:rFonts w:eastAsiaTheme="minorEastAsia"/>
+              <w:noProof/>
+              <w:kern w:val="2"/>
+              <w:sz w:val="24"/>
+              <w:szCs w:val="24"/>
+              <w:lang w:val="en-US"/>
+              <w14:ligatures w14:val="standardContextual"/>
+            </w:rPr>
+          </w:pPr>
+          <w:hyperlink w:anchor="_Toc170682934" w:history="1">
+            <w:r>
+              <w:rPr>
+                <w:rStyle w:val="Hyperlink"/>
+                <w:rFonts w:ascii="Times New Roman" w:hAnsi="Times New Roman" w:cs="Times New Roman"/>
+                <w:b/>
+                <w:bCs/>
+                <w:noProof/>
+              </w:rPr>
+              <w:t>14.2.1.</w:t>
+            </w:r>
+            <w:r>
+              <w:rPr>
+                <w:rFonts w:eastAsiaTheme="minorEastAsia"/>
+                <w:noProof/>
+                <w:kern w:val="2"/>
+                <w:sz w:val="24"/>
+                <w:szCs w:val="24"/>
+                <w:lang w:val="en-US"/>
+                <w14:ligatures w14:val="standardContextual"/>
+              </w:rPr>
+              <w:tab/>
+            </w:r>
+            <w:r>
+              <w:rPr>
+                <w:rStyle w:val="Hyperlink"/>
+                <w:rFonts w:ascii="Times New Roman" w:hAnsi="Times New Roman" w:cs="Times New Roman"/>
+                <w:b/>
+                <w:bCs/>
+                <w:noProof/>
+              </w:rPr>
+              <w:t>Notations</w:t>
+            </w:r>
+            <w:r>
+              <w:rPr>
+                <w:noProof/>
+                <w:webHidden/>
+              </w:rPr>
+              <w:tab/>
+            </w:r>
+            <w:r>
+              <w:rPr>
+                <w:noProof/>
+                <w:webHidden/>
+              </w:rPr>
+              <w:fldChar w:fldCharType="begin"/>
+            </w:r>
+            <w:r>
+              <w:rPr>
+                <w:noProof/>
+                <w:webHidden/>
+              </w:rPr>
+              <w:instrText xml:space="preserve"> PAGEREF _Toc170682934 \h </w:instrText>
+            </w:r>
+            <w:r>
+              <w:rPr>
+                <w:noProof/>
+                <w:webHidden/>
+              </w:rPr>
+            </w:r>
+            <w:r>
+              <w:rPr>
+                <w:noProof/>
+                <w:webHidden/>
+              </w:rPr>
+              <w:fldChar w:fldCharType="separate"/>
+            </w:r>
+            <w:r>
+              <w:rPr>
+                <w:noProof/>
+                <w:webHidden/>
+              </w:rPr>
+              <w:t>22</w:t>
+            </w:r>
+            <w:r>
+              <w:rPr>
+                <w:noProof/>
+                <w:webHidden/>
+              </w:rPr>
+              <w:fldChar w:fldCharType="end"/>
+            </w:r>
+          </w:hyperlink>
+        </w:p>
+        <w:p>
+          <w:pPr>
+            <w:pStyle w:val="TOC3"/>
+            <w:tabs>
+              <w:tab w:val="left" w:pos="1440"/>
+              <w:tab w:val="right" w:leader="dot" w:pos="9350"/>
+            </w:tabs>
+            <w:rPr>
+              <w:rFonts w:eastAsiaTheme="minorEastAsia"/>
+              <w:noProof/>
+              <w:kern w:val="2"/>
+              <w:sz w:val="24"/>
+              <w:szCs w:val="24"/>
+              <w:lang w:val="en-US"/>
+              <w14:ligatures w14:val="standardContextual"/>
+            </w:rPr>
+          </w:pPr>
+          <w:hyperlink w:anchor="_Toc170682935" w:history="1">
+            <w:r>
+              <w:rPr>
+                <w:rStyle w:val="Hyperlink"/>
+                <w:rFonts w:ascii="Times New Roman" w:hAnsi="Times New Roman" w:cs="Times New Roman"/>
+                <w:b/>
+                <w:bCs/>
+                <w:noProof/>
+              </w:rPr>
+              <w:t>14.2.2.</w:t>
+            </w:r>
+            <w:r>
+              <w:rPr>
+                <w:rFonts w:eastAsiaTheme="minorEastAsia"/>
+                <w:noProof/>
+                <w:kern w:val="2"/>
+                <w:sz w:val="24"/>
+                <w:szCs w:val="24"/>
+                <w:lang w:val="en-US"/>
+                <w14:ligatures w14:val="standardContextual"/>
+              </w:rPr>
+              <w:tab/>
+            </w:r>
+            <w:r>
+              <w:rPr>
+                <w:rStyle w:val="Hyperlink"/>
+                <w:rFonts w:ascii="Times New Roman" w:hAnsi="Times New Roman" w:cs="Times New Roman"/>
+                <w:b/>
+                <w:bCs/>
+                <w:noProof/>
+              </w:rPr>
+              <w:t>Diagram</w:t>
+            </w:r>
+            <w:r>
+              <w:rPr>
+                <w:noProof/>
+                <w:webHidden/>
+              </w:rPr>
+              <w:tab/>
+            </w:r>
+            <w:r>
+              <w:rPr>
+                <w:noProof/>
+                <w:webHidden/>
+              </w:rPr>
+              <w:fldChar w:fldCharType="begin"/>
+            </w:r>
+            <w:r>
+              <w:rPr>
+                <w:noProof/>
+                <w:webHidden/>
+              </w:rPr>
+              <w:instrText xml:space="preserve"> PAGEREF _Toc170682935 \h </w:instrText>
+            </w:r>
+            <w:r>
+              <w:rPr>
+                <w:noProof/>
+                <w:webHidden/>
+              </w:rPr>
+            </w:r>
+            <w:r>
+              <w:rPr>
+                <w:noProof/>
+                <w:webHidden/>
+              </w:rPr>
+              <w:fldChar w:fldCharType="separate"/>
+            </w:r>
+            <w:r>
+              <w:rPr>
+                <w:noProof/>
+                <w:webHidden/>
+              </w:rPr>
+              <w:t>22</w:t>
+            </w:r>
+            <w:r>
+              <w:rPr>
+                <w:noProof/>
+                <w:webHidden/>
+              </w:rPr>
+              <w:fldChar w:fldCharType="end"/>
+            </w:r>
+          </w:hyperlink>
+        </w:p>
+        <w:p>
+          <w:pPr>
+            <w:pStyle w:val="TOC2"/>
+            <w:tabs>
+              <w:tab w:val="left" w:pos="960"/>
+              <w:tab w:val="right" w:leader="dot" w:pos="9350"/>
+            </w:tabs>
+            <w:rPr>
+              <w:rFonts w:eastAsiaTheme="minorEastAsia"/>
+              <w:noProof/>
+              <w:kern w:val="2"/>
+              <w:sz w:val="24"/>
+              <w:szCs w:val="24"/>
+              <w:lang w:val="en-US"/>
+              <w14:ligatures w14:val="standardContextual"/>
+            </w:rPr>
+          </w:pPr>
+          <w:hyperlink w:anchor="_Toc170682936" w:history="1">
+            <w:r>
+              <w:rPr>
+                <w:rStyle w:val="Hyperlink"/>
+                <w:rFonts w:ascii="Times New Roman" w:hAnsi="Times New Roman" w:cs="Times New Roman"/>
+                <w:b/>
+                <w:bCs/>
+                <w:noProof/>
+              </w:rPr>
+              <w:t>14.3.</w:t>
+            </w:r>
+            <w:r>
+              <w:rPr>
+                <w:rFonts w:eastAsiaTheme="minorEastAsia"/>
+                <w:noProof/>
+                <w:kern w:val="2"/>
+                <w:sz w:val="24"/>
+                <w:szCs w:val="24"/>
+                <w:lang w:val="en-US"/>
+                <w14:ligatures w14:val="standardContextual"/>
+              </w:rPr>
+              <w:tab/>
+            </w:r>
+            <w:r>
+              <w:rPr>
+                <w:rStyle w:val="Hyperlink"/>
+                <w:rFonts w:ascii="Times New Roman" w:hAnsi="Times New Roman" w:cs="Times New Roman"/>
+                <w:b/>
+                <w:bCs/>
+                <w:noProof/>
+              </w:rPr>
+              <w:t>Activity on Arrow</w:t>
+            </w:r>
+            <w:r>
+              <w:rPr>
+                <w:noProof/>
+                <w:webHidden/>
+              </w:rPr>
+              <w:tab/>
+            </w:r>
+            <w:r>
+              <w:rPr>
+                <w:noProof/>
+                <w:webHidden/>
+              </w:rPr>
+              <w:fldChar w:fldCharType="begin"/>
+            </w:r>
+            <w:r>
+              <w:rPr>
+                <w:noProof/>
+                <w:webHidden/>
+              </w:rPr>
+              <w:instrText xml:space="preserve"> PAGEREF _Toc170682936 \h </w:instrText>
+            </w:r>
+            <w:r>
+              <w:rPr>
+                <w:noProof/>
+                <w:webHidden/>
+              </w:rPr>
+            </w:r>
+            <w:r>
+              <w:rPr>
+                <w:noProof/>
+                <w:webHidden/>
+              </w:rPr>
+              <w:fldChar w:fldCharType="separate"/>
+            </w:r>
+            <w:r>
+              <w:rPr>
+                <w:noProof/>
+                <w:webHidden/>
+              </w:rPr>
+              <w:t>23</w:t>
             </w:r>
             <w:r>
               <w:rPr>
@@ -7268,7 +7770,7 @@
               <w14:ligatures w14:val="standardContextual"/>
             </w:rPr>
           </w:pPr>
-          <w:hyperlink w:anchor="_Toc170642008" w:history="1">
+          <w:hyperlink w:anchor="_Toc170682937" w:history="1">
             <w:r>
               <w:rPr>
                 <w:rStyle w:val="Hyperlink"/>
@@ -7320,7 +7822,7 @@
                 <w:noProof/>
                 <w:webHidden/>
               </w:rPr>
-              <w:instrText xml:space="preserve"> PAGEREF _Toc170642008 \h </w:instrText>
+              <w:instrText xml:space="preserve"> PAGEREF _Toc170682937 \h </w:instrText>
             </w:r>
             <w:r>
               <w:rPr>
@@ -7340,7 +7842,7 @@
                 <w:noProof/>
                 <w:webHidden/>
               </w:rPr>
-              <w:t>23</w:t>
+              <w:t>24</w:t>
             </w:r>
             <w:r>
               <w:rPr>
@@ -7368,7 +7870,7 @@
               <w14:ligatures w14:val="standardContextual"/>
             </w:rPr>
           </w:pPr>
-          <w:hyperlink w:anchor="_Toc170642009" w:history="1">
+          <w:hyperlink w:anchor="_Toc170682938" w:history="1">
             <w:r>
               <w:rPr>
                 <w:rStyle w:val="Hyperlink"/>
@@ -7420,7 +7922,7 @@
                 <w:noProof/>
                 <w:webHidden/>
               </w:rPr>
-              <w:instrText xml:space="preserve"> PAGEREF _Toc170642009 \h </w:instrText>
+              <w:instrText xml:space="preserve"> PAGEREF _Toc170682938 \h </w:instrText>
             </w:r>
             <w:r>
               <w:rPr>
@@ -7440,7 +7942,7 @@
                 <w:noProof/>
                 <w:webHidden/>
               </w:rPr>
-              <w:t>24</w:t>
+              <w:t>25</w:t>
             </w:r>
             <w:r>
               <w:rPr>
@@ -7468,7 +7970,7 @@
               <w14:ligatures w14:val="standardContextual"/>
             </w:rPr>
           </w:pPr>
-          <w:hyperlink w:anchor="_Toc170642010" w:history="1">
+          <w:hyperlink w:anchor="_Toc170682939" w:history="1">
             <w:r>
               <w:rPr>
                 <w:rStyle w:val="Hyperlink"/>
@@ -7520,7 +8022,7 @@
                 <w:noProof/>
                 <w:webHidden/>
               </w:rPr>
-              <w:instrText xml:space="preserve"> PAGEREF _Toc170642010 \h </w:instrText>
+              <w:instrText xml:space="preserve"> PAGEREF _Toc170682939 \h </w:instrText>
             </w:r>
             <w:r>
               <w:rPr>
@@ -7540,7 +8042,7 @@
                 <w:noProof/>
                 <w:webHidden/>
               </w:rPr>
-              <w:t>24</w:t>
+              <w:t>25</w:t>
             </w:r>
             <w:r>
               <w:rPr>
@@ -7568,7 +8070,7 @@
               <w14:ligatures w14:val="standardContextual"/>
             </w:rPr>
           </w:pPr>
-          <w:hyperlink w:anchor="_Toc170642011" w:history="1">
+          <w:hyperlink w:anchor="_Toc170682940" w:history="1">
             <w:r>
               <w:rPr>
                 <w:rStyle w:val="Hyperlink"/>
@@ -7620,7 +8122,7 @@
                 <w:noProof/>
                 <w:webHidden/>
               </w:rPr>
-              <w:instrText xml:space="preserve"> PAGEREF _Toc170642011 \h </w:instrText>
+              <w:instrText xml:space="preserve"> PAGEREF _Toc170682940 \h </w:instrText>
             </w:r>
             <w:r>
               <w:rPr>
@@ -7640,7 +8142,7 @@
                 <w:noProof/>
                 <w:webHidden/>
               </w:rPr>
-              <w:t>24</w:t>
+              <w:t>25</w:t>
             </w:r>
             <w:r>
               <w:rPr>
@@ -7668,7 +8170,7 @@
               <w14:ligatures w14:val="standardContextual"/>
             </w:rPr>
           </w:pPr>
-          <w:hyperlink w:anchor="_Toc170642012" w:history="1">
+          <w:hyperlink w:anchor="_Toc170682941" w:history="1">
             <w:r>
               <w:rPr>
                 <w:rStyle w:val="Hyperlink"/>
@@ -7720,7 +8222,7 @@
                 <w:noProof/>
                 <w:webHidden/>
               </w:rPr>
-              <w:instrText xml:space="preserve"> PAGEREF _Toc170642012 \h </w:instrText>
+              <w:instrText xml:space="preserve"> PAGEREF _Toc170682941 \h </w:instrText>
             </w:r>
             <w:r>
               <w:rPr>
@@ -7740,7 +8242,7 @@
                 <w:noProof/>
                 <w:webHidden/>
               </w:rPr>
-              <w:t>24</w:t>
+              <w:t>25</w:t>
             </w:r>
             <w:r>
               <w:rPr>
@@ -7768,7 +8270,7 @@
               <w14:ligatures w14:val="standardContextual"/>
             </w:rPr>
           </w:pPr>
-          <w:hyperlink w:anchor="_Toc170642013" w:history="1">
+          <w:hyperlink w:anchor="_Toc170682942" w:history="1">
             <w:r>
               <w:rPr>
                 <w:rStyle w:val="Hyperlink"/>
@@ -7820,7 +8322,7 @@
                 <w:noProof/>
                 <w:webHidden/>
               </w:rPr>
-              <w:instrText xml:space="preserve"> PAGEREF _Toc170642013 \h </w:instrText>
+              <w:instrText xml:space="preserve"> PAGEREF _Toc170682942 \h </w:instrText>
             </w:r>
             <w:r>
               <w:rPr>
@@ -7840,7 +8342,7 @@
                 <w:noProof/>
                 <w:webHidden/>
               </w:rPr>
-              <w:t>25</w:t>
+              <w:t>26</w:t>
             </w:r>
             <w:r>
               <w:rPr>
@@ -7868,7 +8370,7 @@
               <w14:ligatures w14:val="standardContextual"/>
             </w:rPr>
           </w:pPr>
-          <w:hyperlink w:anchor="_Toc170642014" w:history="1">
+          <w:hyperlink w:anchor="_Toc170682943" w:history="1">
             <w:r>
               <w:rPr>
                 <w:rStyle w:val="Hyperlink"/>
@@ -7920,7 +8422,7 @@
                 <w:noProof/>
                 <w:webHidden/>
               </w:rPr>
-              <w:instrText xml:space="preserve"> PAGEREF _Toc170642014 \h </w:instrText>
+              <w:instrText xml:space="preserve"> PAGEREF _Toc170682943 \h </w:instrText>
             </w:r>
             <w:r>
               <w:rPr>
@@ -7940,7 +8442,7 @@
                 <w:noProof/>
                 <w:webHidden/>
               </w:rPr>
-              <w:t>25</w:t>
+              <w:t>26</w:t>
             </w:r>
             <w:r>
               <w:rPr>
@@ -7968,7 +8470,7 @@
               <w14:ligatures w14:val="standardContextual"/>
             </w:rPr>
           </w:pPr>
-          <w:hyperlink w:anchor="_Toc170642015" w:history="1">
+          <w:hyperlink w:anchor="_Toc170682944" w:history="1">
             <w:r>
               <w:rPr>
                 <w:rStyle w:val="Hyperlink"/>
@@ -8020,7 +8522,7 @@
                 <w:noProof/>
                 <w:webHidden/>
               </w:rPr>
-              <w:instrText xml:space="preserve"> PAGEREF _Toc170642015 \h </w:instrText>
+              <w:instrText xml:space="preserve"> PAGEREF _Toc170682944 \h </w:instrText>
             </w:r>
             <w:r>
               <w:rPr>
@@ -8040,7 +8542,7 @@
                 <w:noProof/>
                 <w:webHidden/>
               </w:rPr>
-              <w:t>26</w:t>
+              <w:t>27</w:t>
             </w:r>
             <w:r>
               <w:rPr>
@@ -8068,7 +8570,7 @@
               <w14:ligatures w14:val="standardContextual"/>
             </w:rPr>
           </w:pPr>
-          <w:hyperlink w:anchor="_Toc170642016" w:history="1">
+          <w:hyperlink w:anchor="_Toc170682945" w:history="1">
             <w:r>
               <w:rPr>
                 <w:rStyle w:val="Hyperlink"/>
@@ -8120,7 +8622,7 @@
                 <w:noProof/>
                 <w:webHidden/>
               </w:rPr>
-              <w:instrText xml:space="preserve"> PAGEREF _Toc170642016 \h </w:instrText>
+              <w:instrText xml:space="preserve"> PAGEREF _Toc170682945 \h </w:instrText>
             </w:r>
             <w:r>
               <w:rPr>
@@ -8140,7 +8642,7 @@
                 <w:noProof/>
                 <w:webHidden/>
               </w:rPr>
-              <w:t>27</w:t>
+              <w:t>28</w:t>
             </w:r>
             <w:r>
               <w:rPr>
@@ -8168,7 +8670,7 @@
               <w14:ligatures w14:val="standardContextual"/>
             </w:rPr>
           </w:pPr>
-          <w:hyperlink w:anchor="_Toc170642017" w:history="1">
+          <w:hyperlink w:anchor="_Toc170682946" w:history="1">
             <w:r>
               <w:rPr>
                 <w:rStyle w:val="Hyperlink"/>
@@ -8220,7 +8722,7 @@
                 <w:noProof/>
                 <w:webHidden/>
               </w:rPr>
-              <w:instrText xml:space="preserve"> PAGEREF _Toc170642017 \h </w:instrText>
+              <w:instrText xml:space="preserve"> PAGEREF _Toc170682946 \h </w:instrText>
             </w:r>
             <w:r>
               <w:rPr>
@@ -8240,7 +8742,7 @@
                 <w:noProof/>
                 <w:webHidden/>
               </w:rPr>
-              <w:t>28</w:t>
+              <w:t>29</w:t>
             </w:r>
             <w:r>
               <w:rPr>
@@ -8268,7 +8770,7 @@
               <w14:ligatures w14:val="standardContextual"/>
             </w:rPr>
           </w:pPr>
-          <w:hyperlink w:anchor="_Toc170642018" w:history="1">
+          <w:hyperlink w:anchor="_Toc170682947" w:history="1">
             <w:r>
               <w:rPr>
                 <w:rStyle w:val="Hyperlink"/>
@@ -8320,7 +8822,7 @@
                 <w:noProof/>
                 <w:webHidden/>
               </w:rPr>
-              <w:instrText xml:space="preserve"> PAGEREF _Toc170642018 \h </w:instrText>
+              <w:instrText xml:space="preserve"> PAGEREF _Toc170682947 \h </w:instrText>
             </w:r>
             <w:r>
               <w:rPr>
@@ -8340,7 +8842,7 @@
                 <w:noProof/>
                 <w:webHidden/>
               </w:rPr>
-              <w:t>28</w:t>
+              <w:t>29</w:t>
             </w:r>
             <w:r>
               <w:rPr>
@@ -8368,7 +8870,7 @@
               <w14:ligatures w14:val="standardContextual"/>
             </w:rPr>
           </w:pPr>
-          <w:hyperlink w:anchor="_Toc170642019" w:history="1">
+          <w:hyperlink w:anchor="_Toc170682948" w:history="1">
             <w:r>
               <w:rPr>
                 <w:rStyle w:val="Hyperlink"/>
@@ -8420,7 +8922,7 @@
                 <w:noProof/>
                 <w:webHidden/>
               </w:rPr>
-              <w:instrText xml:space="preserve"> PAGEREF _Toc170642019 \h </w:instrText>
+              <w:instrText xml:space="preserve"> PAGEREF _Toc170682948 \h </w:instrText>
             </w:r>
             <w:r>
               <w:rPr>
@@ -8440,7 +8942,7 @@
                 <w:noProof/>
                 <w:webHidden/>
               </w:rPr>
-              <w:t>28</w:t>
+              <w:t>29</w:t>
             </w:r>
             <w:r>
               <w:rPr>
@@ -8468,7 +8970,7 @@
               <w14:ligatures w14:val="standardContextual"/>
             </w:rPr>
           </w:pPr>
-          <w:hyperlink w:anchor="_Toc170642020" w:history="1">
+          <w:hyperlink w:anchor="_Toc170682949" w:history="1">
             <w:r>
               <w:rPr>
                 <w:rStyle w:val="Hyperlink"/>
@@ -8520,7 +9022,7 @@
                 <w:noProof/>
                 <w:webHidden/>
               </w:rPr>
-              <w:instrText xml:space="preserve"> PAGEREF _Toc170642020 \h </w:instrText>
+              <w:instrText xml:space="preserve"> PAGEREF _Toc170682949 \h </w:instrText>
             </w:r>
             <w:r>
               <w:rPr>
@@ -8540,7 +9042,7 @@
                 <w:noProof/>
                 <w:webHidden/>
               </w:rPr>
-              <w:t>28</w:t>
+              <w:t>29</w:t>
             </w:r>
             <w:r>
               <w:rPr>
@@ -8568,7 +9070,7 @@
               <w14:ligatures w14:val="standardContextual"/>
             </w:rPr>
           </w:pPr>
-          <w:hyperlink w:anchor="_Toc170642021" w:history="1">
+          <w:hyperlink w:anchor="_Toc170682950" w:history="1">
             <w:r>
               <w:rPr>
                 <w:rStyle w:val="Hyperlink"/>
@@ -8620,7 +9122,7 @@
                 <w:noProof/>
                 <w:webHidden/>
               </w:rPr>
-              <w:instrText xml:space="preserve"> PAGEREF _Toc170642021 \h </w:instrText>
+              <w:instrText xml:space="preserve"> PAGEREF _Toc170682950 \h </w:instrText>
             </w:r>
             <w:r>
               <w:rPr>
@@ -8640,7 +9142,7 @@
                 <w:noProof/>
                 <w:webHidden/>
               </w:rPr>
-              <w:t>28</w:t>
+              <w:t>29</w:t>
             </w:r>
             <w:r>
               <w:rPr>
@@ -8668,7 +9170,7 @@
               <w14:ligatures w14:val="standardContextual"/>
             </w:rPr>
           </w:pPr>
-          <w:hyperlink w:anchor="_Toc170642022" w:history="1">
+          <w:hyperlink w:anchor="_Toc170682951" w:history="1">
             <w:r>
               <w:rPr>
                 <w:rStyle w:val="Hyperlink"/>
@@ -8720,7 +9222,7 @@
                 <w:noProof/>
                 <w:webHidden/>
               </w:rPr>
-              <w:instrText xml:space="preserve"> PAGEREF _Toc170642022 \h </w:instrText>
+              <w:instrText xml:space="preserve"> PAGEREF _Toc170682951 \h </w:instrText>
             </w:r>
             <w:r>
               <w:rPr>
@@ -8740,7 +9242,7 @@
                 <w:noProof/>
                 <w:webHidden/>
               </w:rPr>
-              <w:t>29</w:t>
+              <w:t>30</w:t>
             </w:r>
             <w:r>
               <w:rPr>
@@ -8768,7 +9270,7 @@
               <w14:ligatures w14:val="standardContextual"/>
             </w:rPr>
           </w:pPr>
-          <w:hyperlink w:anchor="_Toc170642023" w:history="1">
+          <w:hyperlink w:anchor="_Toc170682952" w:history="1">
             <w:r>
               <w:rPr>
                 <w:rStyle w:val="Hyperlink"/>
@@ -8820,7 +9322,7 @@
                 <w:noProof/>
                 <w:webHidden/>
               </w:rPr>
-              <w:instrText xml:space="preserve"> PAGEREF _Toc170642023 \h </w:instrText>
+              <w:instrText xml:space="preserve"> PAGEREF _Toc170682952 \h </w:instrText>
             </w:r>
             <w:r>
               <w:rPr>
@@ -8840,7 +9342,7 @@
                 <w:noProof/>
                 <w:webHidden/>
               </w:rPr>
-              <w:t>29</w:t>
+              <w:t>30</w:t>
             </w:r>
             <w:r>
               <w:rPr>
@@ -8868,7 +9370,7 @@
               <w14:ligatures w14:val="standardContextual"/>
             </w:rPr>
           </w:pPr>
-          <w:hyperlink w:anchor="_Toc170642024" w:history="1">
+          <w:hyperlink w:anchor="_Toc170682953" w:history="1">
             <w:r>
               <w:rPr>
                 <w:rStyle w:val="Hyperlink"/>
@@ -8954,7 +9456,7 @@
                 <w:noProof/>
                 <w:webHidden/>
               </w:rPr>
-              <w:instrText xml:space="preserve"> PAGEREF _Toc170642024 \h </w:instrText>
+              <w:instrText xml:space="preserve"> PAGEREF _Toc170682953 \h </w:instrText>
             </w:r>
             <w:r>
               <w:rPr>
@@ -8974,7 +9476,7 @@
                 <w:noProof/>
                 <w:webHidden/>
               </w:rPr>
-              <w:t>29</w:t>
+              <w:t>30</w:t>
             </w:r>
             <w:r>
               <w:rPr>
@@ -9002,7 +9504,7 @@
               <w14:ligatures w14:val="standardContextual"/>
             </w:rPr>
           </w:pPr>
-          <w:hyperlink w:anchor="_Toc170642025" w:history="1">
+          <w:hyperlink w:anchor="_Toc170682954" w:history="1">
             <w:r>
               <w:rPr>
                 <w:rStyle w:val="Hyperlink"/>
@@ -9105,7 +9607,7 @@
                 <w:noProof/>
                 <w:webHidden/>
               </w:rPr>
-              <w:instrText xml:space="preserve"> PAGEREF _Toc170642025 \h </w:instrText>
+              <w:instrText xml:space="preserve"> PAGEREF _Toc170682954 \h </w:instrText>
             </w:r>
             <w:r>
               <w:rPr>
@@ -9125,7 +9627,7 @@
                 <w:noProof/>
                 <w:webHidden/>
               </w:rPr>
-              <w:t>29</w:t>
+              <w:t>30</w:t>
             </w:r>
             <w:r>
               <w:rPr>
@@ -9153,7 +9655,7 @@
               <w14:ligatures w14:val="standardContextual"/>
             </w:rPr>
           </w:pPr>
-          <w:hyperlink w:anchor="_Toc170642026" w:history="1">
+          <w:hyperlink w:anchor="_Toc170682955" w:history="1">
             <w:r>
               <w:rPr>
                 <w:rStyle w:val="Hyperlink"/>
@@ -9273,7 +9775,7 @@
                 <w:noProof/>
                 <w:webHidden/>
               </w:rPr>
-              <w:instrText xml:space="preserve"> PAGEREF _Toc170642026 \h </w:instrText>
+              <w:instrText xml:space="preserve"> PAGEREF _Toc170682955 \h </w:instrText>
             </w:r>
             <w:r>
               <w:rPr>
@@ -9293,7 +9795,211 @@
                 <w:noProof/>
                 <w:webHidden/>
               </w:rPr>
-              <w:t>30</w:t>
+              <w:t>31</w:t>
+            </w:r>
+            <w:r>
+              <w:rPr>
+                <w:noProof/>
+                <w:webHidden/>
+              </w:rPr>
+              <w:fldChar w:fldCharType="end"/>
+            </w:r>
+          </w:hyperlink>
+        </w:p>
+        <w:p>
+          <w:pPr>
+            <w:pStyle w:val="TOC2"/>
+            <w:tabs>
+              <w:tab w:val="left" w:pos="960"/>
+              <w:tab w:val="right" w:leader="dot" w:pos="9350"/>
+            </w:tabs>
+            <w:rPr>
+              <w:rFonts w:eastAsiaTheme="minorEastAsia"/>
+              <w:noProof/>
+              <w:kern w:val="2"/>
+              <w:sz w:val="24"/>
+              <w:szCs w:val="24"/>
+              <w:lang w:val="en-US"/>
+              <w14:ligatures w14:val="standardContextual"/>
+            </w:rPr>
+          </w:pPr>
+          <w:hyperlink w:anchor="_Toc170682956" w:history="1">
+            <w:r>
+              <w:rPr>
+                <w:rStyle w:val="Hyperlink"/>
+                <w:rFonts w:ascii="Times New Roman" w:hAnsi="Times New Roman" w:cs="Times New Roman"/>
+                <w:b/>
+                <w:bCs/>
+                <w:noProof/>
+                <w:lang w:val="en-US"/>
+              </w:rPr>
+              <w:t>17.1.</w:t>
+            </w:r>
+            <w:r>
+              <w:rPr>
+                <w:rFonts w:eastAsiaTheme="minorEastAsia"/>
+                <w:noProof/>
+                <w:kern w:val="2"/>
+                <w:sz w:val="24"/>
+                <w:szCs w:val="24"/>
+                <w:lang w:val="en-US"/>
+                <w14:ligatures w14:val="standardContextual"/>
+              </w:rPr>
+              <w:tab/>
+            </w:r>
+            <w:r>
+              <w:rPr>
+                <w:rStyle w:val="Hyperlink"/>
+                <w:rFonts w:ascii="Times New Roman" w:hAnsi="Times New Roman" w:cs="Times New Roman"/>
+                <w:b/>
+                <w:bCs/>
+                <w:noProof/>
+                <w:lang w:val="en-US"/>
+              </w:rPr>
+              <w:t>Risk Identification</w:t>
+            </w:r>
+            <w:r>
+              <w:rPr>
+                <w:noProof/>
+                <w:webHidden/>
+              </w:rPr>
+              <w:tab/>
+            </w:r>
+            <w:r>
+              <w:rPr>
+                <w:noProof/>
+                <w:webHidden/>
+              </w:rPr>
+              <w:fldChar w:fldCharType="begin"/>
+            </w:r>
+            <w:r>
+              <w:rPr>
+                <w:noProof/>
+                <w:webHidden/>
+              </w:rPr>
+              <w:instrText xml:space="preserve"> PAGEREF _Toc170682956 \h </w:instrText>
+            </w:r>
+            <w:r>
+              <w:rPr>
+                <w:noProof/>
+                <w:webHidden/>
+              </w:rPr>
+            </w:r>
+            <w:r>
+              <w:rPr>
+                <w:noProof/>
+                <w:webHidden/>
+              </w:rPr>
+              <w:fldChar w:fldCharType="separate"/>
+            </w:r>
+            <w:r>
+              <w:rPr>
+                <w:noProof/>
+                <w:webHidden/>
+              </w:rPr>
+              <w:t>32</w:t>
+            </w:r>
+            <w:r>
+              <w:rPr>
+                <w:noProof/>
+                <w:webHidden/>
+              </w:rPr>
+              <w:fldChar w:fldCharType="end"/>
+            </w:r>
+          </w:hyperlink>
+        </w:p>
+        <w:p>
+          <w:pPr>
+            <w:pStyle w:val="TOC2"/>
+            <w:tabs>
+              <w:tab w:val="left" w:pos="960"/>
+              <w:tab w:val="right" w:leader="dot" w:pos="9350"/>
+            </w:tabs>
+            <w:rPr>
+              <w:rFonts w:eastAsiaTheme="minorEastAsia"/>
+              <w:noProof/>
+              <w:kern w:val="2"/>
+              <w:sz w:val="24"/>
+              <w:szCs w:val="24"/>
+              <w:lang w:val="en-US"/>
+              <w14:ligatures w14:val="standardContextual"/>
+            </w:rPr>
+          </w:pPr>
+          <w:hyperlink w:anchor="_Toc170682957" w:history="1">
+            <w:r>
+              <w:rPr>
+                <w:rStyle w:val="Hyperlink"/>
+                <w:rFonts w:ascii="Times New Roman" w:hAnsi="Times New Roman" w:cs="Times New Roman"/>
+                <w:b/>
+                <w:bCs/>
+                <w:noProof/>
+                <w:lang w:val="en-US"/>
+              </w:rPr>
+              <w:t>17.2.</w:t>
+            </w:r>
+            <w:r>
+              <w:rPr>
+                <w:rFonts w:eastAsiaTheme="minorEastAsia"/>
+                <w:noProof/>
+                <w:kern w:val="2"/>
+                <w:sz w:val="24"/>
+                <w:szCs w:val="24"/>
+                <w:lang w:val="en-US"/>
+                <w14:ligatures w14:val="standardContextual"/>
+              </w:rPr>
+              <w:tab/>
+            </w:r>
+            <w:r>
+              <w:rPr>
+                <w:rStyle w:val="Hyperlink"/>
+                <w:rFonts w:ascii="Times New Roman" w:hAnsi="Times New Roman" w:cs="Times New Roman"/>
+                <w:b/>
+                <w:bCs/>
+                <w:noProof/>
+                <w:lang w:val="en-US"/>
+              </w:rPr>
+              <w:t>Risk Analysis using SWOT</w:t>
+            </w:r>
+            <w:r>
+              <w:rPr>
+                <w:noProof/>
+                <w:webHidden/>
+              </w:rPr>
+              <w:tab/>
+            </w:r>
+            <w:r>
+              <w:rPr>
+                <w:noProof/>
+                <w:webHidden/>
+              </w:rPr>
+              <w:fldChar w:fldCharType="begin"/>
+            </w:r>
+            <w:r>
+              <w:rPr>
+                <w:noProof/>
+                <w:webHidden/>
+              </w:rPr>
+              <w:instrText xml:space="preserve"> PAGEREF _Toc170682957 \h </w:instrText>
+            </w:r>
+            <w:r>
+              <w:rPr>
+                <w:noProof/>
+                <w:webHidden/>
+              </w:rPr>
+            </w:r>
+            <w:r>
+              <w:rPr>
+                <w:noProof/>
+                <w:webHidden/>
+              </w:rPr>
+              <w:fldChar w:fldCharType="separate"/>
+            </w:r>
+            <w:r>
+              <w:rPr>
+                <w:noProof/>
+                <w:webHidden/>
+              </w:rPr>
+              <w:t>33</w:t>
             </w:r>
             <w:r>
               <w:rPr>
@@ -9321,7 +10027,7 @@
               <w14:ligatures w14:val="standardContextual"/>
             </w:rPr>
           </w:pPr>
-          <w:hyperlink w:anchor="_Toc170642027" w:history="1">
+          <w:hyperlink w:anchor="_Toc170682958" w:history="1">
             <w:r>
               <w:rPr>
                 <w:rStyle w:val="Hyperlink"/>
@@ -9330,7 +10036,7 @@
                 <w:bCs/>
                 <w:noProof/>
               </w:rPr>
-              <w:t>17.</w:t>
+              <w:t>18.</w:t>
             </w:r>
             <w:r>
               <w:rPr>
@@ -9373,7 +10079,7 @@
                 <w:noProof/>
                 <w:webHidden/>
               </w:rPr>
-              <w:instrText xml:space="preserve"> PAGEREF _Toc170642027 \h </w:instrText>
+              <w:instrText xml:space="preserve"> PAGEREF _Toc170682958 \h </w:instrText>
             </w:r>
             <w:r>
               <w:rPr>
@@ -9393,7 +10099,7 @@
                 <w:noProof/>
                 <w:webHidden/>
               </w:rPr>
-              <w:t>31</w:t>
+              <w:t>33</w:t>
             </w:r>
             <w:r>
               <w:rPr>
@@ -9421,7 +10127,7 @@
               <w14:ligatures w14:val="standardContextual"/>
             </w:rPr>
           </w:pPr>
-          <w:hyperlink w:anchor="_Toc170642028" w:history="1">
+          <w:hyperlink w:anchor="_Toc170682959" w:history="1">
             <w:r>
               <w:rPr>
                 <w:rStyle w:val="Hyperlink"/>
@@ -9430,7 +10136,7 @@
                 <w:bCs/>
                 <w:noProof/>
               </w:rPr>
-              <w:t>18.</w:t>
+              <w:t>19.</w:t>
             </w:r>
             <w:r>
               <w:rPr>
@@ -9473,7 +10179,7 @@
                 <w:noProof/>
                 <w:webHidden/>
               </w:rPr>
-              <w:instrText xml:space="preserve"> PAGEREF _Toc170642028 \h </w:instrText>
+              <w:instrText xml:space="preserve"> PAGEREF _Toc170682959 \h </w:instrText>
             </w:r>
             <w:r>
               <w:rPr>
@@ -9493,7 +10199,7 @@
                 <w:noProof/>
                 <w:webHidden/>
               </w:rPr>
-              <w:t>31</w:t>
+              <w:t>33</w:t>
             </w:r>
             <w:r>
               <w:rPr>
@@ -9909,21 +10615,7 @@
                                 <w:rFonts w:ascii="Times" w:hAnsi="Times" w:cs="Times"/>
                                 <w:sz w:val="20"/>
                               </w:rPr>
-                              <w:t xml:space="preserve">Simulation and </w:t>
-                            </w:r>
-                            <w:r>
-                              <w:rPr>
-                                <w:rFonts w:ascii="Times" w:hAnsi="Times" w:cs="Times"/>
-                                <w:sz w:val="20"/>
-                              </w:rPr>
-                              <w:t>Modelling</w:t>
-                            </w:r>
-                            <w:r>
-                              <w:rPr>
-                                <w:rFonts w:ascii="Times" w:hAnsi="Times" w:cs="Times"/>
-                                <w:sz w:val="20"/>
-                              </w:rPr>
-                              <w:t xml:space="preserve">  </w:t>
+                              <w:t xml:space="preserve">Simulation and Modelling  </w:t>
                             </w:r>
                             <w:r>
                               <w:rPr>
@@ -10548,21 +11240,7 @@
                           <w:rFonts w:ascii="Times" w:hAnsi="Times" w:cs="Times"/>
                           <w:sz w:val="20"/>
                         </w:rPr>
-                        <w:t xml:space="preserve">Simulation and </w:t>
-                      </w:r>
-                      <w:r>
-                        <w:rPr>
-                          <w:rFonts w:ascii="Times" w:hAnsi="Times" w:cs="Times"/>
-                          <w:sz w:val="20"/>
-                        </w:rPr>
-                        <w:t>Modelling</w:t>
-                      </w:r>
-                      <w:r>
-                        <w:rPr>
-                          <w:rFonts w:ascii="Times" w:hAnsi="Times" w:cs="Times"/>
-                          <w:sz w:val="20"/>
-                        </w:rPr>
-                        <w:t xml:space="preserve">  </w:t>
+                        <w:t xml:space="preserve">Simulation and Modelling  </w:t>
                       </w:r>
                       <w:r>
                         <w:rPr>
@@ -11005,10 +11683,13 @@
           <w:szCs w:val="20"/>
           <w:lang w:val="en-US"/>
         </w:rPr>
-        <w:t xml:space="preserve">The endeavor at hand is the development of an AI-powered Shopping Optimizing APP, (i.e. Saving Bot) designed to revolutionize the shopping experience. Targeting the individuals seeking the best deals prices on fashion items. This application will use advanced image recognition algorithms to identify the items uploaded by users.  The algorithm that we will use is VGG-16 which is an image recognition model that is used to identify </w:t>
-      </w:r>
-      <w:proofErr w:type="gramStart"/>
-      <w:r>
+        <w:t>The endeavor at hand is the development of an AI-powered Shopping Optimizing APP, (i.e. Saving Bot) designed to revolutionize the shopping experience. Targeting the individuals seeking the best deals prices on fashion items. This application will use advanced image recognition algorithms to identify the items uploaded by users.  The algorithm that we will use is VGG-16 which is an image recognition model that is used to identify the objects. Hence this algorithm will swiftly identify the attributes of items like color, patterns, and style facilitating precise searches across multiple online stores.</w:t>
+      </w:r>
+    </w:p>
+    <w:p>
+      <w:pPr>
+        <w:spacing w:line="276" w:lineRule="auto"/>
+        <w:jc w:val="both"/>
         <w:rPr>
           <w:rFonts w:ascii="Times New Roman" w:eastAsia="Times New Roman" w:hAnsi="Times New Roman" w:cs="Times New Roman"/>
           <w:kern w:val="28"/>
@@ -11016,9 +11697,7 @@
           <w:szCs w:val="20"/>
           <w:lang w:val="en-US"/>
         </w:rPr>
-        <w:t>the objects</w:t>
-      </w:r>
-      <w:proofErr w:type="gramEnd"/>
+      </w:pPr>
       <w:r>
         <w:rPr>
           <w:rFonts w:ascii="Times New Roman" w:eastAsia="Times New Roman" w:hAnsi="Times New Roman" w:cs="Times New Roman"/>
@@ -11027,52 +11706,7 @@
           <w:szCs w:val="20"/>
           <w:lang w:val="en-US"/>
         </w:rPr>
-        <w:t>. Hence this algorithm will swiftly identify the attributes of items like color, patterns, and style facilitating precise searches across multiple online stores.</w:t>
-      </w:r>
-    </w:p>
-    <w:p>
-      <w:pPr>
-        <w:spacing w:line="276" w:lineRule="auto"/>
-        <w:jc w:val="both"/>
-        <w:rPr>
-          <w:rFonts w:ascii="Times New Roman" w:eastAsia="Times New Roman" w:hAnsi="Times New Roman" w:cs="Times New Roman"/>
-          <w:kern w:val="28"/>
-          <w:sz w:val="24"/>
-          <w:szCs w:val="20"/>
-          <w:lang w:val="en-US"/>
-        </w:rPr>
-      </w:pPr>
-      <w:r>
-        <w:rPr>
-          <w:rFonts w:ascii="Times New Roman" w:eastAsia="Times New Roman" w:hAnsi="Times New Roman" w:cs="Times New Roman"/>
-          <w:kern w:val="28"/>
-          <w:sz w:val="24"/>
-          <w:szCs w:val="20"/>
-          <w:lang w:val="en-US"/>
-        </w:rPr>
-        <w:t xml:space="preserve">Upon user submission, the application systematically searches various online platforms extracting information from </w:t>
-      </w:r>
-      <w:proofErr w:type="gramStart"/>
-      <w:r>
-        <w:rPr>
-          <w:rFonts w:ascii="Times New Roman" w:eastAsia="Times New Roman" w:hAnsi="Times New Roman" w:cs="Times New Roman"/>
-          <w:kern w:val="28"/>
-          <w:sz w:val="24"/>
-          <w:szCs w:val="20"/>
-          <w:lang w:val="en-US"/>
-        </w:rPr>
-        <w:t>variety</w:t>
-      </w:r>
-      <w:proofErr w:type="gramEnd"/>
-      <w:r>
-        <w:rPr>
-          <w:rFonts w:ascii="Times New Roman" w:eastAsia="Times New Roman" w:hAnsi="Times New Roman" w:cs="Times New Roman"/>
-          <w:kern w:val="28"/>
-          <w:sz w:val="24"/>
-          <w:szCs w:val="20"/>
-          <w:lang w:val="en-US"/>
-        </w:rPr>
-        <w:t xml:space="preserve"> of retailers. Using its skills in computer programming and data analysis, the app collects a lot of price options. Users then see a list of stores with prices and links to buy things easily.</w:t>
+        <w:t>Upon user submission, the application systematically searches various online platforms extracting information from variety of retailers. Using its skills in computer programming and data analysis, the app collects a lot of price options. Users then see a list of stores with prices and links to buy things easily.</w:t>
       </w:r>
     </w:p>
     <w:p>
@@ -11136,7 +11770,7 @@
           <w:lang w:val="en-US"/>
         </w:rPr>
       </w:pPr>
-      <w:bookmarkStart w:id="2" w:name="_Toc170641949"/>
+      <w:bookmarkStart w:id="2" w:name="_Toc170682873"/>
       <w:r>
         <w:rPr>
           <w:rFonts w:ascii="Times New Roman" w:eastAsia="Times New Roman" w:hAnsi="Times New Roman" w:cs="Times New Roman"/>
@@ -11413,7 +12047,7 @@
           <w:lang w:val="en-US"/>
         </w:rPr>
       </w:pPr>
-      <w:bookmarkStart w:id="3" w:name="_Toc170641950"/>
+      <w:bookmarkStart w:id="3" w:name="_Toc170682874"/>
       <w:r>
         <w:rPr>
           <w:rFonts w:ascii="Times New Roman" w:hAnsi="Times New Roman" w:cs="Times New Roman"/>
@@ -11445,55 +12079,7 @@
           <w:sz w:val="24"/>
           <w:lang w:val="en-US"/>
         </w:rPr>
-        <w:t xml:space="preserve">Online Shopping is a Hellish experience! When you find the perfect outfit, but only in size they haven’t invented it yet. Shoppers are frustrated with the unlimited number of stores, </w:t>
-      </w:r>
-      <w:r>
-        <w:rPr>
-          <w:rFonts w:ascii="Times New Roman" w:hAnsi="Times New Roman" w:cs="Times New Roman"/>
-          <w:sz w:val="24"/>
-          <w:lang w:val="en-US"/>
-        </w:rPr>
-        <w:t>the hassle</w:t>
-      </w:r>
-      <w:r>
-        <w:rPr>
-          <w:rFonts w:ascii="Times New Roman" w:hAnsi="Times New Roman" w:cs="Times New Roman"/>
-          <w:sz w:val="24"/>
-          <w:lang w:val="en-US"/>
-        </w:rPr>
-        <w:t xml:space="preserve"> </w:t>
-      </w:r>
-      <w:r>
-        <w:rPr>
-          <w:rFonts w:ascii="Times New Roman" w:hAnsi="Times New Roman" w:cs="Times New Roman"/>
-          <w:sz w:val="24"/>
-          <w:lang w:val="en-US"/>
-        </w:rPr>
-        <w:t>of finding</w:t>
-      </w:r>
-      <w:r>
-        <w:rPr>
-          <w:rFonts w:ascii="Times New Roman" w:hAnsi="Times New Roman" w:cs="Times New Roman"/>
-          <w:sz w:val="24"/>
-          <w:lang w:val="en-US"/>
-        </w:rPr>
-        <w:t xml:space="preserve"> the best price, and have difficulty comparing prices and outfits and sizes across different products. Now in this continuously evolving </w:t>
-      </w:r>
-      <w:r>
-        <w:rPr>
-          <w:rFonts w:ascii="Times New Roman" w:hAnsi="Times New Roman" w:cs="Times New Roman"/>
-          <w:sz w:val="24"/>
-          <w:lang w:val="en-US"/>
-        </w:rPr>
-        <w:t>world</w:t>
-      </w:r>
-      <w:r>
-        <w:rPr>
-          <w:rFonts w:ascii="Times New Roman" w:hAnsi="Times New Roman" w:cs="Times New Roman"/>
-          <w:sz w:val="24"/>
-          <w:lang w:val="en-US"/>
-        </w:rPr>
-        <w:t xml:space="preserve"> what we need is a user-friendly app that uses curing edge technology to automate this process and do the work of comparison for us.</w:t>
+        <w:t>Online Shopping is a Hellish experience! When you find the perfect outfit, but only in size they haven’t invented it yet. Shoppers are frustrated with the unlimited number of stores, the hassle of finding the best price, and have difficulty comparing prices and outfits and sizes across different products. Now in this continuously evolving world what we need is a user-friendly app that uses curing edge technology to automate this process and do the work of comparison for us.</w:t>
       </w:r>
     </w:p>
     <w:p>
@@ -11513,7 +12099,7 @@
           <w:lang w:val="en-US"/>
         </w:rPr>
       </w:pPr>
-      <w:bookmarkStart w:id="4" w:name="_Toc170641951"/>
+      <w:bookmarkStart w:id="4" w:name="_Toc170682875"/>
       <w:r>
         <w:rPr>
           <w:rFonts w:ascii="Times New Roman" w:hAnsi="Times New Roman" w:cs="Times New Roman"/>
@@ -11524,19 +12110,7 @@
           <w:szCs w:val="32"/>
           <w:lang w:val="en-US"/>
         </w:rPr>
-        <w:t>Problem S</w:t>
-      </w:r>
-      <w:r>
-        <w:rPr>
-          <w:rFonts w:ascii="Times New Roman" w:hAnsi="Times New Roman" w:cs="Times New Roman"/>
-          <w:b/>
-          <w:bCs/>
-          <w:color w:val="000000" w:themeColor="text1"/>
-          <w:sz w:val="32"/>
-          <w:szCs w:val="32"/>
-          <w:lang w:val="en-US"/>
-        </w:rPr>
-        <w:t>olution for Proposed System</w:t>
+        <w:t>Problem Solution for Proposed System</w:t>
       </w:r>
       <w:bookmarkEnd w:id="4"/>
     </w:p>
@@ -11560,17 +12134,7 @@
           <w:szCs w:val="24"/>
           <w:lang w:val="en-US"/>
         </w:rPr>
-        <w:t xml:space="preserve">The Saving Bot tackles the challenges of online shopping with a multi-functional approach, featuring these key </w:t>
-      </w:r>
-      <w:r>
-        <w:rPr>
-          <w:rFonts w:ascii="Times New Roman" w:eastAsia="Times New Roman" w:hAnsi="Times New Roman" w:cs="Times New Roman"/>
-          <w:color w:val="1F1F1F"/>
-          <w:sz w:val="24"/>
-          <w:szCs w:val="24"/>
-          <w:lang w:val="en-US"/>
-        </w:rPr>
-        <w:t>elements</w:t>
+        <w:t>The Saving Bot tackles the challenges of online shopping with a multi-functional approach, featuring these key elements</w:t>
       </w:r>
       <w:r>
         <w:rPr>
@@ -11600,7 +12164,7 @@
           <w:lang w:val="en-US"/>
         </w:rPr>
       </w:pPr>
-      <w:bookmarkStart w:id="5" w:name="_Toc170641952"/>
+      <w:bookmarkStart w:id="5" w:name="_Toc170682876"/>
       <w:r>
         <w:rPr>
           <w:rFonts w:ascii="Times New Roman" w:eastAsia="Times New Roman" w:hAnsi="Times New Roman" w:cs="Times New Roman"/>
@@ -11655,7 +12219,7 @@
           <w:lang w:val="en-US"/>
         </w:rPr>
       </w:pPr>
-      <w:bookmarkStart w:id="6" w:name="_Toc170641953"/>
+      <w:bookmarkStart w:id="6" w:name="_Toc170682877"/>
       <w:r>
         <w:rPr>
           <w:rFonts w:ascii="Times New Roman" w:hAnsi="Times New Roman" w:cs="Times New Roman"/>
@@ -11710,7 +12274,7 @@
           <w:lang w:val="en-US"/>
         </w:rPr>
       </w:pPr>
-      <w:bookmarkStart w:id="7" w:name="_Toc170641954"/>
+      <w:bookmarkStart w:id="7" w:name="_Toc170682878"/>
       <w:r>
         <w:rPr>
           <w:rFonts w:ascii="Times New Roman" w:hAnsi="Times New Roman" w:cs="Times New Roman"/>
@@ -11800,7 +12364,7 @@
           <w:lang w:val="en-US"/>
         </w:rPr>
       </w:pPr>
-      <w:bookmarkStart w:id="8" w:name="_Toc170641955"/>
+      <w:bookmarkStart w:id="8" w:name="_Toc170682879"/>
       <w:r>
         <w:rPr>
           <w:rFonts w:ascii="Times New Roman" w:eastAsia="Times New Roman" w:hAnsi="Times New Roman" w:cs="Times New Roman"/>
@@ -11833,7 +12397,7 @@
           <w:lang w:val="en-US"/>
         </w:rPr>
       </w:pPr>
-      <w:bookmarkStart w:id="9" w:name="_Toc170641956"/>
+      <w:bookmarkStart w:id="9" w:name="_Toc170682880"/>
       <w:r>
         <w:rPr>
           <w:rFonts w:ascii="Times New Roman" w:hAnsi="Times New Roman" w:cs="Times New Roman"/>
@@ -11864,7 +12428,7 @@
           <w:color w:val="1F1F1F"/>
         </w:rPr>
       </w:pPr>
-      <w:bookmarkStart w:id="10" w:name="_Toc170641957"/>
+      <w:bookmarkStart w:id="10" w:name="_Toc170682881"/>
       <w:r>
         <w:rPr>
           <w:rStyle w:val="Heading4Char"/>
@@ -11927,7 +12491,7 @@
           <w:szCs w:val="24"/>
         </w:rPr>
       </w:pPr>
-      <w:bookmarkStart w:id="11" w:name="_Toc170641958"/>
+      <w:bookmarkStart w:id="11" w:name="_Toc170682882"/>
       <w:r>
         <w:rPr>
           <w:rStyle w:val="Heading4Char"/>
@@ -11989,7 +12553,7 @@
           <w:szCs w:val="24"/>
         </w:rPr>
       </w:pPr>
-      <w:bookmarkStart w:id="12" w:name="_Toc170641959"/>
+      <w:bookmarkStart w:id="12" w:name="_Toc170682883"/>
       <w:r>
         <w:rPr>
           <w:rStyle w:val="Heading4Char"/>
@@ -12078,7 +12642,7 @@
           <w:lang w:val="en-US"/>
         </w:rPr>
       </w:pPr>
-      <w:bookmarkStart w:id="13" w:name="_Toc170641960"/>
+      <w:bookmarkStart w:id="13" w:name="_Toc170682884"/>
       <w:r>
         <w:rPr>
           <w:rFonts w:ascii="Times New Roman" w:hAnsi="Times New Roman" w:cs="Times New Roman"/>
@@ -12845,7 +13409,6 @@
                 <w:color w:val="1F1F1F"/>
               </w:rPr>
             </w:pPr>
-            <w:proofErr w:type="spellStart"/>
             <w:r>
               <w:rPr>
                 <w:rFonts w:ascii="Times New Roman" w:hAnsi="Times New Roman" w:cs="Times New Roman"/>
@@ -12853,7 +13416,6 @@
               </w:rPr>
               <w:t>Shopzilla</w:t>
             </w:r>
-            <w:proofErr w:type="spellEnd"/>
           </w:p>
         </w:tc>
         <w:tc>
@@ -13157,7 +13719,7 @@
           <w:lang w:val="en-US"/>
         </w:rPr>
       </w:pPr>
-      <w:bookmarkStart w:id="14" w:name="_Toc170641961"/>
+      <w:bookmarkStart w:id="14" w:name="_Toc170682885"/>
       <w:r>
         <w:rPr>
           <w:rFonts w:ascii="Times New Roman" w:hAnsi="Times New Roman" w:cs="Times New Roman"/>
@@ -13214,7 +13776,7 @@
           <w:lang w:val="en-US"/>
         </w:rPr>
       </w:pPr>
-      <w:bookmarkStart w:id="15" w:name="_Toc170641962"/>
+      <w:bookmarkStart w:id="15" w:name="_Toc170682886"/>
       <w:r>
         <w:rPr>
           <w:rFonts w:ascii="Times New Roman" w:hAnsi="Times New Roman" w:cs="Times New Roman"/>
@@ -13277,7 +13839,7 @@
           <w:lang w:val="en-US"/>
         </w:rPr>
       </w:pPr>
-      <w:bookmarkStart w:id="16" w:name="_Toc170641963"/>
+      <w:bookmarkStart w:id="16" w:name="_Toc170682887"/>
       <w:r>
         <w:rPr>
           <w:rFonts w:ascii="Times New Roman" w:hAnsi="Times New Roman" w:cs="Times New Roman"/>
@@ -13341,7 +13903,7 @@
           <w:lang w:val="en-US"/>
         </w:rPr>
       </w:pPr>
-      <w:bookmarkStart w:id="17" w:name="_Toc170641964"/>
+      <w:bookmarkStart w:id="17" w:name="_Toc170682888"/>
       <w:r>
         <w:rPr>
           <w:rFonts w:ascii="Times New Roman" w:hAnsi="Times New Roman" w:cs="Times New Roman"/>
@@ -13394,7 +13956,7 @@
           <w:lang w:val="en-US"/>
         </w:rPr>
       </w:pPr>
-      <w:bookmarkStart w:id="18" w:name="_Toc170641965"/>
+      <w:bookmarkStart w:id="18" w:name="_Toc170682889"/>
       <w:r>
         <w:rPr>
           <w:rFonts w:ascii="Times New Roman" w:hAnsi="Times New Roman" w:cs="Times New Roman"/>
@@ -13425,15 +13987,7 @@
           <w:sz w:val="24"/>
           <w:szCs w:val="24"/>
         </w:rPr>
-        <w:t>The system continuously updates its database with the latest prices and product availability, providing users with the most current information. This helps in making informed purchasing decisions</w:t>
-      </w:r>
-      <w:r>
-        <w:rPr>
-          <w:rFonts w:ascii="Times New Roman" w:hAnsi="Times New Roman" w:cs="Times New Roman"/>
-          <w:sz w:val="24"/>
-          <w:szCs w:val="24"/>
-        </w:rPr>
-        <w:t>.</w:t>
+        <w:t>The system continuously updates its database with the latest prices and product availability, providing users with the most current information. This helps in making informed purchasing decisions.</w:t>
       </w:r>
     </w:p>
     <w:p>
@@ -13453,7 +14007,7 @@
           <w:lang w:val="en-US"/>
         </w:rPr>
       </w:pPr>
-      <w:bookmarkStart w:id="19" w:name="_Toc170641966"/>
+      <w:bookmarkStart w:id="19" w:name="_Toc170682890"/>
       <w:r>
         <w:rPr>
           <w:rFonts w:ascii="Times New Roman" w:hAnsi="Times New Roman" w:cs="Times New Roman"/>
@@ -13504,7 +14058,7 @@
           <w:lang w:val="en-US"/>
         </w:rPr>
       </w:pPr>
-      <w:bookmarkStart w:id="20" w:name="_Toc170641967"/>
+      <w:bookmarkStart w:id="20" w:name="_Toc170682891"/>
       <w:r>
         <w:rPr>
           <w:rFonts w:ascii="Times New Roman" w:hAnsi="Times New Roman" w:cs="Times New Roman"/>
@@ -13555,7 +14109,7 @@
           <w:lang w:val="en-US"/>
         </w:rPr>
       </w:pPr>
-      <w:bookmarkStart w:id="21" w:name="_Toc170641968"/>
+      <w:bookmarkStart w:id="21" w:name="_Toc170682892"/>
       <w:r>
         <w:rPr>
           <w:rFonts w:ascii="Times New Roman" w:hAnsi="Times New Roman" w:cs="Times New Roman"/>
@@ -13586,23 +14140,7 @@
           <w:sz w:val="24"/>
           <w:szCs w:val="24"/>
         </w:rPr>
-        <w:t xml:space="preserve">The AI algorithms can learn from user preferences and past </w:t>
-      </w:r>
-      <w:r>
-        <w:rPr>
-          <w:rFonts w:ascii="Times New Roman" w:hAnsi="Times New Roman" w:cs="Times New Roman"/>
-          <w:sz w:val="24"/>
-          <w:szCs w:val="24"/>
-        </w:rPr>
-        <w:t>behaviours</w:t>
-      </w:r>
-      <w:r>
-        <w:rPr>
-          <w:rFonts w:ascii="Times New Roman" w:hAnsi="Times New Roman" w:cs="Times New Roman"/>
-          <w:sz w:val="24"/>
-          <w:szCs w:val="24"/>
-        </w:rPr>
-        <w:t>, offering personalized recommendations and improving the relevance of search results over time. This personalization makes the shopping experience more tailored to individual needs.</w:t>
+        <w:t>The AI algorithms can learn from user preferences and past behaviours, offering personalized recommendations and improving the relevance of search results over time. This personalization makes the shopping experience more tailored to individual needs.</w:t>
       </w:r>
     </w:p>
     <w:p>
@@ -13622,7 +14160,7 @@
           <w:lang w:val="en-US"/>
         </w:rPr>
       </w:pPr>
-      <w:bookmarkStart w:id="22" w:name="_Toc170641969"/>
+      <w:bookmarkStart w:id="22" w:name="_Toc170682893"/>
       <w:r>
         <w:rPr>
           <w:rFonts w:ascii="Times New Roman" w:hAnsi="Times New Roman" w:cs="Times New Roman"/>
@@ -13685,7 +14223,7 @@
           <w:lang w:val="en-US"/>
         </w:rPr>
       </w:pPr>
-      <w:bookmarkStart w:id="23" w:name="_Toc170641970"/>
+      <w:bookmarkStart w:id="23" w:name="_Toc170682894"/>
       <w:r>
         <w:rPr>
           <w:rFonts w:ascii="Times New Roman" w:hAnsi="Times New Roman" w:cs="Times New Roman"/>
@@ -13737,7 +14275,7 @@
           <w:lang w:val="en-US"/>
         </w:rPr>
       </w:pPr>
-      <w:bookmarkStart w:id="24" w:name="_Toc170641971"/>
+      <w:bookmarkStart w:id="24" w:name="_Toc170682895"/>
       <w:r>
         <w:rPr>
           <w:rFonts w:ascii="Times New Roman" w:hAnsi="Times New Roman" w:cs="Times New Roman"/>
@@ -13830,7 +14368,7 @@
           <w:lang w:val="en-US"/>
         </w:rPr>
       </w:pPr>
-      <w:bookmarkStart w:id="25" w:name="_Toc170641972"/>
+      <w:bookmarkStart w:id="25" w:name="_Toc170682896"/>
       <w:r>
         <w:rPr>
           <w:rFonts w:ascii="Times New Roman" w:hAnsi="Times New Roman" w:cs="Times New Roman"/>
@@ -13864,7 +14402,7 @@
           <w:lang w:val="en-US"/>
         </w:rPr>
       </w:pPr>
-      <w:bookmarkStart w:id="26" w:name="_Toc170641973"/>
+      <w:bookmarkStart w:id="26" w:name="_Toc170682897"/>
       <w:r>
         <w:rPr>
           <w:rFonts w:ascii="Times New Roman" w:hAnsi="Times New Roman" w:cs="Times New Roman"/>
@@ -13897,7 +14435,7 @@
           <w:lang w:val="en-US"/>
         </w:rPr>
       </w:pPr>
-      <w:bookmarkStart w:id="27" w:name="_Toc170641974"/>
+      <w:bookmarkStart w:id="27" w:name="_Toc170682898"/>
       <w:r>
         <w:rPr>
           <w:rFonts w:ascii="Times New Roman" w:hAnsi="Times New Roman" w:cs="Times New Roman"/>
@@ -14010,7 +14548,7 @@
           <w:lang w:val="en-US"/>
         </w:rPr>
       </w:pPr>
-      <w:bookmarkStart w:id="28" w:name="_Toc170641975"/>
+      <w:bookmarkStart w:id="28" w:name="_Toc170682899"/>
       <w:r>
         <w:rPr>
           <w:rFonts w:ascii="Times New Roman" w:hAnsi="Times New Roman" w:cs="Times New Roman"/>
@@ -14125,7 +14663,7 @@
           <w:lang w:val="en-US"/>
         </w:rPr>
       </w:pPr>
-      <w:bookmarkStart w:id="30" w:name="_Toc170641976"/>
+      <w:bookmarkStart w:id="30" w:name="_Toc170682900"/>
       <w:r>
         <w:rPr>
           <w:rFonts w:ascii="Times New Roman" w:hAnsi="Times New Roman" w:cs="Times New Roman"/>
@@ -14242,7 +14780,7 @@
           <w:lang w:val="en-US"/>
         </w:rPr>
       </w:pPr>
-      <w:bookmarkStart w:id="31" w:name="_Toc170641977"/>
+      <w:bookmarkStart w:id="31" w:name="_Toc170682901"/>
       <w:r>
         <w:rPr>
           <w:rFonts w:ascii="Times New Roman" w:hAnsi="Times New Roman" w:cs="Times New Roman"/>
@@ -14275,7 +14813,7 @@
           <w:lang w:val="en-US"/>
         </w:rPr>
       </w:pPr>
-      <w:bookmarkStart w:id="32" w:name="_Toc170641978"/>
+      <w:bookmarkStart w:id="32" w:name="_Toc170682902"/>
       <w:r>
         <w:rPr>
           <w:rFonts w:ascii="Times New Roman" w:hAnsi="Times New Roman" w:cs="Times New Roman"/>
@@ -14330,7 +14868,7 @@
           <w:lang w:val="en-US"/>
         </w:rPr>
       </w:pPr>
-      <w:bookmarkStart w:id="33" w:name="_Toc170641979"/>
+      <w:bookmarkStart w:id="33" w:name="_Toc170682903"/>
       <w:r>
         <w:rPr>
           <w:rFonts w:ascii="Times New Roman" w:hAnsi="Times New Roman" w:cs="Times New Roman"/>
@@ -14419,7 +14957,7 @@
           <w:lang w:val="en-US"/>
         </w:rPr>
       </w:pPr>
-      <w:bookmarkStart w:id="34" w:name="_Toc170641980"/>
+      <w:bookmarkStart w:id="34" w:name="_Toc170682904"/>
       <w:r>
         <w:rPr>
           <w:rFonts w:ascii="Times New Roman" w:hAnsi="Times New Roman" w:cs="Times New Roman"/>
@@ -14505,7 +15043,7 @@
           <w:lang w:val="en-US"/>
         </w:rPr>
       </w:pPr>
-      <w:bookmarkStart w:id="35" w:name="_Toc170641981"/>
+      <w:bookmarkStart w:id="35" w:name="_Toc170682905"/>
       <w:r>
         <w:rPr>
           <w:rFonts w:ascii="Times New Roman" w:hAnsi="Times New Roman" w:cs="Times New Roman"/>
@@ -14563,7 +15101,7 @@
           <w:lang w:val="en-US"/>
         </w:rPr>
       </w:pPr>
-      <w:bookmarkStart w:id="36" w:name="_Toc170641982"/>
+      <w:bookmarkStart w:id="36" w:name="_Toc170682906"/>
       <w:r>
         <w:rPr>
           <w:rFonts w:ascii="Times New Roman" w:hAnsi="Times New Roman" w:cs="Times New Roman"/>
@@ -14669,7 +15207,7 @@
         <w:lastRenderedPageBreak/>
         <w:t xml:space="preserve"> </w:t>
       </w:r>
-      <w:bookmarkStart w:id="37" w:name="_Toc170641983"/>
+      <w:bookmarkStart w:id="37" w:name="_Toc170682907"/>
       <w:r>
         <w:rPr>
           <w:rFonts w:ascii="Times New Roman" w:hAnsi="Times New Roman" w:cs="Times New Roman"/>
@@ -14724,7 +15262,7 @@
           <w:szCs w:val="28"/>
         </w:rPr>
       </w:pPr>
-      <w:bookmarkStart w:id="38" w:name="_Toc170641984"/>
+      <w:bookmarkStart w:id="38" w:name="_Toc170682908"/>
       <w:r>
         <w:rPr>
           <w:rFonts w:ascii="Times New Roman" w:hAnsi="Times New Roman" w:cs="Times New Roman"/>
@@ -14755,7 +15293,7 @@
           <w:lang w:val="en-US"/>
         </w:rPr>
       </w:pPr>
-      <w:bookmarkStart w:id="39" w:name="_Toc170641985"/>
+      <w:bookmarkStart w:id="39" w:name="_Toc170682909"/>
       <w:r>
         <w:rPr>
           <w:rFonts w:ascii="Times New Roman" w:hAnsi="Times New Roman" w:cs="Times New Roman"/>
@@ -14810,7 +15348,7 @@
           <w:lang w:val="en-US"/>
         </w:rPr>
       </w:pPr>
-      <w:bookmarkStart w:id="40" w:name="_Toc170641986"/>
+      <w:bookmarkStart w:id="40" w:name="_Toc170682910"/>
       <w:r>
         <w:rPr>
           <w:rFonts w:ascii="Times New Roman" w:hAnsi="Times New Roman" w:cs="Times New Roman"/>
@@ -14885,7 +15423,7 @@
           <w:lang w:val="en-US"/>
         </w:rPr>
       </w:pPr>
-      <w:bookmarkStart w:id="41" w:name="_Toc170641987"/>
+      <w:bookmarkStart w:id="41" w:name="_Toc170682911"/>
       <w:r>
         <w:rPr>
           <w:rFonts w:ascii="Times New Roman" w:hAnsi="Times New Roman" w:cs="Times New Roman"/>
@@ -14961,7 +15499,7 @@
           <w:lang w:val="en-US"/>
         </w:rPr>
       </w:pPr>
-      <w:bookmarkStart w:id="42" w:name="_Toc170641988"/>
+      <w:bookmarkStart w:id="42" w:name="_Toc170682912"/>
       <w:r>
         <w:rPr>
           <w:rFonts w:ascii="Times New Roman" w:eastAsia="Times New Roman" w:hAnsi="Times New Roman" w:cs="Times New Roman"/>
@@ -15003,7 +15541,7 @@
           <w:lang w:val="en-US"/>
         </w:rPr>
       </w:pPr>
-      <w:bookmarkStart w:id="43" w:name="_Toc170641989"/>
+      <w:bookmarkStart w:id="43" w:name="_Toc170682913"/>
       <w:r>
         <w:rPr>
           <w:rFonts w:ascii="Times New Roman" w:eastAsia="Times New Roman" w:hAnsi="Times New Roman" w:cs="Times New Roman"/>
@@ -15059,7 +15597,7 @@
           <w:lang w:val="en-US"/>
         </w:rPr>
       </w:pPr>
-      <w:bookmarkStart w:id="44" w:name="_Toc170641990"/>
+      <w:bookmarkStart w:id="44" w:name="_Toc170682914"/>
       <w:r>
         <w:rPr>
           <w:rFonts w:ascii="Times New Roman" w:eastAsia="Times New Roman" w:hAnsi="Times New Roman" w:cs="Times New Roman"/>
@@ -15127,7 +15665,7 @@
           <w:lang w:val="en-US"/>
         </w:rPr>
       </w:pPr>
-      <w:bookmarkStart w:id="45" w:name="_Toc170641991"/>
+      <w:bookmarkStart w:id="45" w:name="_Toc170682915"/>
       <w:r>
         <w:rPr>
           <w:rFonts w:ascii="Times New Roman" w:eastAsia="Times New Roman" w:hAnsi="Times New Roman" w:cs="Times New Roman"/>
@@ -15209,7 +15747,7 @@
         <w:lastRenderedPageBreak/>
         <w:t xml:space="preserve"> </w:t>
       </w:r>
-      <w:bookmarkStart w:id="46" w:name="_Toc170641992"/>
+      <w:bookmarkStart w:id="46" w:name="_Toc170682916"/>
       <w:r>
         <w:rPr>
           <w:rFonts w:ascii="Times New Roman" w:hAnsi="Times New Roman" w:cs="Times New Roman"/>
@@ -15263,7 +15801,7 @@
         </w:rPr>
       </w:pPr>
       <w:bookmarkStart w:id="47" w:name="_Toc170564087"/>
-      <w:bookmarkStart w:id="48" w:name="_Toc170641993"/>
+      <w:bookmarkStart w:id="48" w:name="_Toc170682917"/>
       <w:r>
         <w:rPr>
           <w:rStyle w:val="Heading2Char"/>
@@ -15323,7 +15861,7 @@
         </w:rPr>
       </w:pPr>
       <w:bookmarkStart w:id="49" w:name="_Toc170564088"/>
-      <w:bookmarkStart w:id="50" w:name="_Toc170641994"/>
+      <w:bookmarkStart w:id="50" w:name="_Toc170682918"/>
       <w:r>
         <w:rPr>
           <w:rStyle w:val="Heading2Char"/>
@@ -15383,7 +15921,7 @@
         </w:rPr>
       </w:pPr>
       <w:bookmarkStart w:id="51" w:name="_Toc170564089"/>
-      <w:bookmarkStart w:id="52" w:name="_Toc170641995"/>
+      <w:bookmarkStart w:id="52" w:name="_Toc170682919"/>
       <w:r>
         <w:rPr>
           <w:rStyle w:val="Heading2Char"/>
@@ -15440,7 +15978,7 @@
           <w:lang w:val="en-US"/>
         </w:rPr>
       </w:pPr>
-      <w:bookmarkStart w:id="53" w:name="_Toc170641996"/>
+      <w:bookmarkStart w:id="53" w:name="_Toc170682920"/>
       <w:r>
         <w:rPr>
           <w:rFonts w:ascii="Times New Roman" w:eastAsia="Times New Roman" w:hAnsi="Times New Roman" w:cs="Times New Roman"/>
@@ -15491,7 +16029,7 @@
           <w:lang w:val="en-US"/>
         </w:rPr>
       </w:pPr>
-      <w:bookmarkStart w:id="54" w:name="_Toc170641997"/>
+      <w:bookmarkStart w:id="54" w:name="_Toc170682921"/>
       <w:r>
         <w:rPr>
           <w:rFonts w:ascii="Times New Roman" w:hAnsi="Times New Roman" w:cs="Times New Roman"/>
@@ -15580,7 +16118,7 @@
         <w:lastRenderedPageBreak/>
         <w:t xml:space="preserve"> </w:t>
       </w:r>
-      <w:bookmarkStart w:id="55" w:name="_Toc170641998"/>
+      <w:bookmarkStart w:id="55" w:name="_Toc170682922"/>
       <w:r>
         <w:rPr>
           <w:rFonts w:ascii="Times New Roman" w:hAnsi="Times New Roman" w:cs="Times New Roman"/>
@@ -15641,25 +16179,7 @@
           <w:szCs w:val="20"/>
           <w:lang w:val="en-US"/>
         </w:rPr>
-        <w:t xml:space="preserve">We will be using </w:t>
-      </w:r>
-      <w:r>
-        <w:rPr>
-          <w:rFonts w:ascii="Times New Roman" w:eastAsia="Times New Roman" w:hAnsi="Times New Roman" w:cs="Times New Roman"/>
-          <w:sz w:val="24"/>
-          <w:szCs w:val="20"/>
-          <w:lang w:val="en-US"/>
-        </w:rPr>
-        <w:t>the following</w:t>
-      </w:r>
-      <w:r>
-        <w:rPr>
-          <w:rFonts w:ascii="Times New Roman" w:eastAsia="Times New Roman" w:hAnsi="Times New Roman" w:cs="Times New Roman"/>
-          <w:sz w:val="24"/>
-          <w:szCs w:val="20"/>
-          <w:lang w:val="en-US"/>
-        </w:rPr>
-        <w:t xml:space="preserve"> tools and technologies for building this project.</w:t>
+        <w:t>We will be using the following tools and technologies for building this project.</w:t>
       </w:r>
     </w:p>
     <w:tbl>
@@ -16403,14 +16923,7 @@
                 <w:rFonts w:ascii="Times New Roman" w:hAnsi="Times New Roman" w:cs="Times New Roman"/>
                 <w:sz w:val="24"/>
               </w:rPr>
-              <w:t>Mock-ups</w:t>
-            </w:r>
-            <w:r>
-              <w:rPr>
-                <w:rFonts w:ascii="Times New Roman" w:hAnsi="Times New Roman" w:cs="Times New Roman"/>
-                <w:sz w:val="24"/>
-              </w:rPr>
-              <w:t xml:space="preserve"> Creation</w:t>
+              <w:t>Mock-ups Creation</w:t>
             </w:r>
           </w:p>
         </w:tc>
@@ -17002,7 +17515,7 @@
           <w:lang w:val="en-US"/>
         </w:rPr>
       </w:pPr>
-      <w:bookmarkStart w:id="56" w:name="_Toc170641999"/>
+      <w:bookmarkStart w:id="56" w:name="_Toc170682923"/>
       <w:r>
         <w:rPr>
           <w:rFonts w:ascii="Times New Roman" w:hAnsi="Times New Roman" w:cs="Times New Roman"/>
@@ -17217,25 +17730,7 @@
                 <w:szCs w:val="20"/>
                 <w:lang w:val="en-US"/>
               </w:rPr>
-              <w:t xml:space="preserve">  Mention your </w:t>
-            </w:r>
-            <w:r>
-              <w:rPr>
-                <w:rFonts w:ascii="Times New Roman" w:eastAsia="Times New Roman" w:hAnsi="Times New Roman" w:cs="Times New Roman"/>
-                <w:sz w:val="24"/>
-                <w:szCs w:val="20"/>
-                <w:lang w:val="en-US"/>
-              </w:rPr>
-              <w:t>stakeholders</w:t>
-            </w:r>
-            <w:r>
-              <w:rPr>
-                <w:rFonts w:ascii="Times New Roman" w:eastAsia="Times New Roman" w:hAnsi="Times New Roman" w:cs="Times New Roman"/>
-                <w:sz w:val="24"/>
-                <w:szCs w:val="20"/>
-                <w:lang w:val="en-US"/>
-              </w:rPr>
-              <w:t xml:space="preserve"> with their roles and responsibilities.</w:t>
+              <w:t xml:space="preserve">  Mention your stakeholders with their roles and responsibilities.</w:t>
             </w:r>
           </w:p>
           <w:p>
@@ -17483,7 +17978,7 @@
           <w:szCs w:val="32"/>
         </w:rPr>
       </w:pPr>
-      <w:bookmarkStart w:id="57" w:name="_Toc170642000"/>
+      <w:bookmarkStart w:id="57" w:name="_Toc170682924"/>
       <w:r>
         <w:rPr>
           <w:rFonts w:ascii="Times New Roman" w:hAnsi="Times New Roman" w:cs="Times New Roman"/>
@@ -17542,7 +18037,7 @@
           <w:lang w:val="en-US"/>
         </w:rPr>
       </w:pPr>
-      <w:bookmarkStart w:id="58" w:name="_Toc170642001"/>
+      <w:bookmarkStart w:id="58" w:name="_Toc170682925"/>
       <w:r>
         <w:rPr>
           <w:rFonts w:ascii="Times New Roman" w:eastAsia="Times New Roman" w:hAnsi="Times New Roman" w:cs="Times New Roman"/>
@@ -17599,7 +18094,7 @@
           <w:lang w:val="en-US"/>
         </w:rPr>
       </w:pPr>
-      <w:bookmarkStart w:id="59" w:name="_Toc170642002"/>
+      <w:bookmarkStart w:id="59" w:name="_Toc170682926"/>
       <w:r>
         <w:rPr>
           <w:rFonts w:ascii="Times New Roman" w:eastAsia="Times New Roman" w:hAnsi="Times New Roman" w:cs="Times New Roman"/>
@@ -17674,7 +18169,7 @@
         </w:rPr>
         <w:t xml:space="preserve"> </w:t>
       </w:r>
-      <w:bookmarkStart w:id="60" w:name="_Toc170642003"/>
+      <w:bookmarkStart w:id="60" w:name="_Toc170682927"/>
       <w:r>
         <w:rPr>
           <w:rFonts w:ascii="Times New Roman" w:hAnsi="Times New Roman" w:cs="Times New Roman"/>
@@ -17921,7 +18416,7 @@
           <w:szCs w:val="32"/>
         </w:rPr>
       </w:pPr>
-      <w:bookmarkStart w:id="61" w:name="_Toc170642004"/>
+      <w:bookmarkStart w:id="61" w:name="_Toc170682928"/>
       <w:r>
         <w:rPr>
           <w:rFonts w:ascii="Times New Roman" w:hAnsi="Times New Roman" w:cs="Times New Roman"/>
@@ -17952,7 +18447,7 @@
           <w:szCs w:val="28"/>
         </w:rPr>
       </w:pPr>
-      <w:bookmarkStart w:id="62" w:name="_Toc170642005"/>
+      <w:bookmarkStart w:id="62" w:name="_Toc170682929"/>
       <w:r>
         <w:rPr>
           <w:rFonts w:ascii="Times New Roman" w:hAnsi="Times New Roman" w:cs="Times New Roman"/>
@@ -18122,7 +18617,7 @@
           <w:szCs w:val="28"/>
         </w:rPr>
       </w:pPr>
-      <w:bookmarkStart w:id="63" w:name="_Toc170642006"/>
+      <w:bookmarkStart w:id="63" w:name="_Toc170682930"/>
       <w:r>
         <w:rPr>
           <w:rFonts w:ascii="Times New Roman" w:hAnsi="Times New Roman" w:cs="Times New Roman"/>
@@ -18327,7 +18822,7 @@
           <w:szCs w:val="32"/>
         </w:rPr>
       </w:pPr>
-      <w:bookmarkStart w:id="64" w:name="_Toc170642007"/>
+      <w:bookmarkStart w:id="64" w:name="_Toc170682931"/>
       <w:r>
         <w:rPr>
           <w:rFonts w:ascii="Times New Roman" w:hAnsi="Times New Roman" w:cs="Times New Roman"/>
@@ -18358,6 +18853,7 @@
           <w:szCs w:val="28"/>
         </w:rPr>
       </w:pPr>
+      <w:bookmarkStart w:id="65" w:name="_Toc170682932"/>
       <w:r>
         <w:rPr>
           <w:rFonts w:ascii="Times New Roman" w:hAnsi="Times New Roman" w:cs="Times New Roman"/>
@@ -18369,6 +18865,7 @@
         </w:rPr>
         <w:t>Activities Details</w:t>
       </w:r>
+      <w:bookmarkEnd w:id="65"/>
     </w:p>
     <w:tbl>
       <w:tblPr>
@@ -19089,6 +19586,7 @@
           <w:szCs w:val="28"/>
         </w:rPr>
       </w:pPr>
+      <w:bookmarkStart w:id="66" w:name="_Toc170682933"/>
       <w:r>
         <w:rPr>
           <w:rFonts w:ascii="Times New Roman" w:hAnsi="Times New Roman" w:cs="Times New Roman"/>
@@ -19098,7 +19596,19 @@
           <w:sz w:val="28"/>
           <w:szCs w:val="28"/>
         </w:rPr>
-        <w:t xml:space="preserve">Activity on Node </w:t>
+        <w:t>Activity on Node</w:t>
+      </w:r>
+      <w:bookmarkEnd w:id="66"/>
+      <w:r>
+        <w:rPr>
+          <w:rFonts w:ascii="Times New Roman" w:hAnsi="Times New Roman" w:cs="Times New Roman"/>
+          <w:b/>
+          <w:bCs/>
+          <w:color w:val="000000" w:themeColor="text1"/>
+          <w:sz w:val="28"/>
+          <w:szCs w:val="28"/>
+        </w:rPr>
+        <w:t xml:space="preserve"> </w:t>
       </w:r>
     </w:p>
     <w:p>
@@ -19117,7 +19627,11 @@
           <w:szCs w:val="24"/>
         </w:rPr>
       </w:pPr>
-      <w:r>
+      <w:bookmarkStart w:id="67" w:name="_Toc170682934"/>
+      <w:r>
+        <w:rPr>
+          <w:noProof/>
+        </w:rPr>
         <w:drawing>
           <wp:anchor distT="0" distB="0" distL="114300" distR="114300" simplePos="0" relativeHeight="251669504" behindDoc="0" locked="0" layoutInCell="1" allowOverlap="1" wp14:anchorId="3F5E075D" wp14:editId="52734DEA">
             <wp:simplePos x="0" y="0"/>
@@ -19199,6 +19713,7 @@
         </w:rPr>
         <w:t>Notations</w:t>
       </w:r>
+      <w:bookmarkEnd w:id="67"/>
     </w:p>
     <w:p>
       <w:pPr>
@@ -19292,6 +19807,7 @@
           <w:szCs w:val="24"/>
         </w:rPr>
       </w:pPr>
+      <w:bookmarkStart w:id="68" w:name="_Toc170682935"/>
       <w:r>
         <w:rPr>
           <w:rFonts w:ascii="Times New Roman" w:hAnsi="Times New Roman" w:cs="Times New Roman"/>
@@ -19303,9 +19819,13 @@
         </w:rPr>
         <w:t>Diagram</w:t>
       </w:r>
+      <w:bookmarkEnd w:id="68"/>
     </w:p>
     <w:p>
       <w:r>
+        <w:rPr>
+          <w:noProof/>
+        </w:rPr>
         <w:drawing>
           <wp:inline distT="0" distB="0" distL="0" distR="0" wp14:anchorId="1A66F708" wp14:editId="7B1FA0DB">
             <wp:extent cx="5721644" cy="3054507"/>
@@ -19435,6 +19955,7 @@
           <w:szCs w:val="28"/>
         </w:rPr>
       </w:pPr>
+      <w:bookmarkStart w:id="69" w:name="_Toc170682936"/>
       <w:r>
         <w:rPr>
           <w:rStyle w:val="BodyTextChar"/>
@@ -19508,6 +20029,7 @@
         </w:rPr>
         <w:t>Activity on Arrow</w:t>
       </w:r>
+      <w:bookmarkEnd w:id="69"/>
     </w:p>
     <w:p>
       <w:pPr>
@@ -19606,7 +20128,7 @@
           <w:szCs w:val="32"/>
         </w:rPr>
       </w:pPr>
-      <w:bookmarkStart w:id="65" w:name="_Toc170642008"/>
+      <w:bookmarkStart w:id="70" w:name="_Toc170682937"/>
       <w:r>
         <w:rPr>
           <w:rFonts w:ascii="Times New Roman" w:hAnsi="Times New Roman" w:cs="Times New Roman"/>
@@ -19619,7 +20141,7 @@
         <w:lastRenderedPageBreak/>
         <w:t>Work Breakdown Structure (WBS)</w:t>
       </w:r>
-      <w:bookmarkEnd w:id="65"/>
+      <w:bookmarkEnd w:id="70"/>
     </w:p>
     <w:p>
       <w:pPr>
@@ -19799,7 +20321,7 @@
           <w:szCs w:val="32"/>
         </w:rPr>
       </w:pPr>
-      <w:bookmarkStart w:id="66" w:name="_Toc170642009"/>
+      <w:bookmarkStart w:id="71" w:name="_Toc170682938"/>
       <w:r>
         <w:rPr>
           <w:rFonts w:ascii="Times New Roman" w:hAnsi="Times New Roman" w:cs="Times New Roman"/>
@@ -19834,7 +20356,7 @@
         </w:rPr>
         <w:t xml:space="preserve"> COCOMO-II Model</w:t>
       </w:r>
-      <w:bookmarkEnd w:id="66"/>
+      <w:bookmarkEnd w:id="71"/>
     </w:p>
     <w:p>
       <w:pPr>
@@ -19940,7 +20462,7 @@
           <w:szCs w:val="28"/>
         </w:rPr>
       </w:pPr>
-      <w:bookmarkStart w:id="67" w:name="_Toc170642010"/>
+      <w:bookmarkStart w:id="72" w:name="_Toc170682939"/>
       <w:r>
         <w:rPr>
           <w:rFonts w:ascii="Times New Roman" w:hAnsi="Times New Roman" w:cs="Times New Roman"/>
@@ -19952,7 +20474,7 @@
         </w:rPr>
         <w:t>Basic Model</w:t>
       </w:r>
-      <w:bookmarkEnd w:id="67"/>
+      <w:bookmarkEnd w:id="72"/>
     </w:p>
     <w:p>
       <w:pPr>
@@ -20041,7 +20563,7 @@
           <w:szCs w:val="20"/>
         </w:rPr>
       </w:pPr>
-      <w:bookmarkStart w:id="68" w:name="_Toc168345608"/>
+      <w:bookmarkStart w:id="73" w:name="_Toc168345608"/>
       <w:r>
         <w:rPr>
           <w:rFonts w:ascii="Times New Roman" w:hAnsi="Times New Roman" w:cs="Times New Roman"/>
@@ -20106,7 +20628,7 @@
         </w:rPr>
         <w:t>: Constant Values According to type of Project.</w:t>
       </w:r>
-      <w:bookmarkEnd w:id="68"/>
+      <w:bookmarkEnd w:id="73"/>
     </w:p>
     <w:p>
       <w:pPr>
@@ -20164,7 +20686,7 @@
           <w:szCs w:val="24"/>
         </w:rPr>
       </w:pPr>
-      <w:bookmarkStart w:id="69" w:name="_Toc170642011"/>
+      <w:bookmarkStart w:id="74" w:name="_Toc170682940"/>
       <w:r>
         <w:rPr>
           <w:rFonts w:ascii="Times New Roman" w:hAnsi="Times New Roman" w:cs="Times New Roman"/>
@@ -20176,7 +20698,7 @@
         </w:rPr>
         <w:t>Effort:</w:t>
       </w:r>
-      <w:bookmarkEnd w:id="69"/>
+      <w:bookmarkEnd w:id="74"/>
     </w:p>
     <w:p>
       <w:pPr>
@@ -20414,7 +20936,7 @@
           <w:szCs w:val="22"/>
         </w:rPr>
       </w:pPr>
-      <w:bookmarkStart w:id="70" w:name="_Toc170642012"/>
+      <w:bookmarkStart w:id="75" w:name="_Toc170682941"/>
       <w:r>
         <w:rPr>
           <w:rFonts w:ascii="Times New Roman" w:hAnsi="Times New Roman" w:cs="Times New Roman"/>
@@ -20426,7 +20948,7 @@
         </w:rPr>
         <w:t>Development Time</w:t>
       </w:r>
-      <w:bookmarkEnd w:id="70"/>
+      <w:bookmarkEnd w:id="75"/>
     </w:p>
     <w:p>
       <w:pPr>
@@ -20701,7 +21223,7 @@
           <w:szCs w:val="22"/>
         </w:rPr>
       </w:pPr>
-      <w:bookmarkStart w:id="71" w:name="_Toc170642013"/>
+      <w:bookmarkStart w:id="76" w:name="_Toc170682942"/>
       <w:r>
         <w:rPr>
           <w:rFonts w:ascii="Times New Roman" w:hAnsi="Times New Roman" w:cs="Times New Roman"/>
@@ -20714,7 +21236,7 @@
         <w:lastRenderedPageBreak/>
         <w:t>Staff Size</w:t>
       </w:r>
-      <w:bookmarkEnd w:id="71"/>
+      <w:bookmarkEnd w:id="76"/>
     </w:p>
     <w:p>
       <w:pPr>
@@ -20883,7 +21405,7 @@
           <w:szCs w:val="22"/>
         </w:rPr>
       </w:pPr>
-      <w:bookmarkStart w:id="72" w:name="_Toc170642014"/>
+      <w:bookmarkStart w:id="77" w:name="_Toc170682943"/>
       <w:r>
         <w:rPr>
           <w:rFonts w:ascii="Times New Roman" w:hAnsi="Times New Roman" w:cs="Times New Roman"/>
@@ -20895,7 +21417,7 @@
         </w:rPr>
         <w:t>Productivity</w:t>
       </w:r>
-      <w:bookmarkEnd w:id="72"/>
+      <w:bookmarkEnd w:id="77"/>
     </w:p>
     <w:p>
       <w:pPr>
@@ -21087,7 +21609,7 @@
           <w:szCs w:val="28"/>
         </w:rPr>
       </w:pPr>
-      <w:bookmarkStart w:id="73" w:name="_Toc170642015"/>
+      <w:bookmarkStart w:id="78" w:name="_Toc170682944"/>
       <w:r>
         <w:rPr>
           <w:rFonts w:ascii="Times New Roman" w:hAnsi="Times New Roman" w:cs="Times New Roman"/>
@@ -21099,7 +21621,7 @@
         </w:rPr>
         <w:t>Intermediate Model</w:t>
       </w:r>
-      <w:bookmarkEnd w:id="73"/>
+      <w:bookmarkEnd w:id="78"/>
     </w:p>
     <w:p>
       <w:pPr>
@@ -21266,7 +21788,7 @@
         </w:rPr>
         <w:br w:type="page"/>
       </w:r>
-      <w:bookmarkStart w:id="74" w:name="_Toc170642016"/>
+      <w:bookmarkStart w:id="79" w:name="_Toc170682945"/>
       <w:r>
         <w:rPr>
           <w:rFonts w:ascii="Times New Roman" w:hAnsi="Times New Roman" w:cs="Times New Roman"/>
@@ -21279,7 +21801,7 @@
         <w:lastRenderedPageBreak/>
         <w:t>EAF according to Project</w:t>
       </w:r>
-      <w:bookmarkEnd w:id="74"/>
+      <w:bookmarkEnd w:id="79"/>
     </w:p>
     <w:tbl>
       <w:tblPr>
@@ -22411,7 +22933,7 @@
         <w:pStyle w:val="Caption"/>
         <w:jc w:val="center"/>
       </w:pPr>
-      <w:bookmarkStart w:id="75" w:name="_Toc168346626"/>
+      <w:bookmarkStart w:id="80" w:name="_Toc168346626"/>
       <w:r>
         <w:t xml:space="preserve">Table </w:t>
       </w:r>
@@ -22436,7 +22958,7 @@
       <w:r>
         <w:t>: Project EAF</w:t>
       </w:r>
-      <w:bookmarkEnd w:id="75"/>
+      <w:bookmarkEnd w:id="80"/>
     </w:p>
     <w:p>
       <w:pPr>
@@ -22463,7 +22985,7 @@
           <w:szCs w:val="24"/>
         </w:rPr>
       </w:pPr>
-      <w:bookmarkStart w:id="76" w:name="_Toc170642017"/>
+      <w:bookmarkStart w:id="81" w:name="_Toc170682946"/>
       <w:r>
         <w:rPr>
           <w:rFonts w:ascii="Times New Roman" w:hAnsi="Times New Roman" w:cs="Times New Roman"/>
@@ -22476,7 +22998,7 @@
         <w:lastRenderedPageBreak/>
         <w:t>Effort Adjustment Factor</w:t>
       </w:r>
-      <w:bookmarkEnd w:id="76"/>
+      <w:bookmarkEnd w:id="81"/>
     </w:p>
     <w:p>
       <w:pPr>
@@ -22536,7 +23058,7 @@
           <w:szCs w:val="24"/>
         </w:rPr>
       </w:pPr>
-      <w:bookmarkStart w:id="77" w:name="_Toc170642018"/>
+      <w:bookmarkStart w:id="82" w:name="_Toc170682947"/>
       <w:r>
         <w:rPr>
           <w:rFonts w:ascii="Times New Roman" w:hAnsi="Times New Roman" w:cs="Times New Roman"/>
@@ -22548,7 +23070,7 @@
         </w:rPr>
         <w:t>Effort:</w:t>
       </w:r>
-      <w:bookmarkEnd w:id="77"/>
+      <w:bookmarkEnd w:id="82"/>
     </w:p>
     <w:p>
       <w:pPr>
@@ -22803,7 +23325,7 @@
           <w:szCs w:val="24"/>
         </w:rPr>
       </w:pPr>
-      <w:bookmarkStart w:id="78" w:name="_Toc170642019"/>
+      <w:bookmarkStart w:id="83" w:name="_Toc170682948"/>
       <w:r>
         <w:rPr>
           <w:rFonts w:ascii="Times New Roman" w:hAnsi="Times New Roman" w:cs="Times New Roman"/>
@@ -22815,7 +23337,7 @@
         </w:rPr>
         <w:t>Development Time</w:t>
       </w:r>
-      <w:bookmarkEnd w:id="78"/>
+      <w:bookmarkEnd w:id="83"/>
     </w:p>
     <w:p>
       <w:pPr>
@@ -23091,7 +23613,7 @@
           <w:szCs w:val="24"/>
         </w:rPr>
       </w:pPr>
-      <w:bookmarkStart w:id="79" w:name="_Toc170642020"/>
+      <w:bookmarkStart w:id="84" w:name="_Toc170682949"/>
       <w:r>
         <w:rPr>
           <w:rFonts w:ascii="Times New Roman" w:hAnsi="Times New Roman" w:cs="Times New Roman"/>
@@ -23103,7 +23625,7 @@
         </w:rPr>
         <w:t>Staff Size</w:t>
       </w:r>
-      <w:bookmarkEnd w:id="79"/>
+      <w:bookmarkEnd w:id="84"/>
     </w:p>
     <w:p>
       <w:pPr>
@@ -23259,7 +23781,7 @@
           <w:szCs w:val="24"/>
         </w:rPr>
       </w:pPr>
-      <w:bookmarkStart w:id="80" w:name="_Toc170642021"/>
+      <w:bookmarkStart w:id="85" w:name="_Toc170682950"/>
       <w:r>
         <w:rPr>
           <w:rFonts w:ascii="Times New Roman" w:eastAsiaTheme="minorEastAsia" w:hAnsi="Times New Roman" w:cs="Times New Roman"/>
@@ -23271,7 +23793,7 @@
         </w:rPr>
         <w:t>Productivity</w:t>
       </w:r>
-      <w:bookmarkEnd w:id="80"/>
+      <w:bookmarkEnd w:id="85"/>
     </w:p>
     <w:p>
       <w:pPr>
@@ -23444,7 +23966,7 @@
           <w:szCs w:val="28"/>
         </w:rPr>
       </w:pPr>
-      <w:bookmarkStart w:id="81" w:name="_Toc170642022"/>
+      <w:bookmarkStart w:id="86" w:name="_Toc170682951"/>
       <w:r>
         <w:rPr>
           <w:rFonts w:ascii="Times New Roman" w:hAnsi="Times New Roman" w:cs="Times New Roman"/>
@@ -23457,7 +23979,7 @@
         <w:lastRenderedPageBreak/>
         <w:t>Detailed Model</w:t>
       </w:r>
-      <w:bookmarkEnd w:id="81"/>
+      <w:bookmarkEnd w:id="86"/>
     </w:p>
     <w:p>
       <w:pPr>
@@ -23496,7 +24018,7 @@
           <w:szCs w:val="24"/>
         </w:rPr>
       </w:pPr>
-      <w:bookmarkStart w:id="82" w:name="_Toc170642023"/>
+      <w:bookmarkStart w:id="87" w:name="_Toc170682952"/>
       <w:r>
         <w:rPr>
           <w:rFonts w:ascii="Times New Roman" w:hAnsi="Times New Roman" w:cs="Times New Roman"/>
@@ -23508,7 +24030,7 @@
         </w:rPr>
         <w:t>Major Phases</w:t>
       </w:r>
-      <w:bookmarkEnd w:id="82"/>
+      <w:bookmarkEnd w:id="87"/>
     </w:p>
     <w:p>
       <w:pPr>
@@ -23647,7 +24169,7 @@
           <w:szCs w:val="22"/>
         </w:rPr>
       </w:pPr>
-      <w:bookmarkStart w:id="83" w:name="_Toc170642024"/>
+      <w:bookmarkStart w:id="88" w:name="_Toc170682953"/>
       <w:r>
         <w:rPr>
           <w:rFonts w:ascii="Times New Roman" w:hAnsi="Times New Roman" w:cs="Times New Roman"/>
@@ -23695,7 +24217,7 @@
         </w:rPr>
         <w:t>Effort</w:t>
       </w:r>
-      <w:bookmarkEnd w:id="83"/>
+      <w:bookmarkEnd w:id="88"/>
     </w:p>
     <w:p>
       <w:pPr>
@@ -23854,7 +24376,7 @@
           <w:szCs w:val="24"/>
         </w:rPr>
       </w:pPr>
-      <w:bookmarkStart w:id="84" w:name="_Toc170642025"/>
+      <w:bookmarkStart w:id="89" w:name="_Toc170682954"/>
       <w:r>
         <w:rPr>
           <w:rFonts w:ascii="Times New Roman" w:hAnsi="Times New Roman" w:cs="Times New Roman"/>
@@ -23920,7 +24442,7 @@
         </w:rPr>
         <w:t>Phase</w:t>
       </w:r>
-      <w:bookmarkEnd w:id="84"/>
+      <w:bookmarkEnd w:id="89"/>
     </w:p>
     <w:p>
       <w:pPr>
@@ -24465,7 +24987,7 @@
           <w:szCs w:val="22"/>
         </w:rPr>
       </w:pPr>
-      <w:bookmarkStart w:id="85" w:name="_Toc170642026"/>
+      <w:bookmarkStart w:id="90" w:name="_Toc170682955"/>
       <w:r>
         <w:rPr>
           <w:rFonts w:ascii="Times New Roman" w:hAnsi="Times New Roman" w:cs="Times New Roman"/>
@@ -24549,7 +25071,7 @@
         </w:rPr>
         <w:t>Phase</w:t>
       </w:r>
-      <w:bookmarkEnd w:id="85"/>
+      <w:bookmarkEnd w:id="90"/>
     </w:p>
     <w:p>
       <w:pPr>
@@ -25414,6 +25936,7 @@
           <w:lang w:val="en-US"/>
         </w:rPr>
       </w:pPr>
+      <w:bookmarkStart w:id="91" w:name="_Toc170682956"/>
       <w:r>
         <w:rPr>
           <w:rFonts w:ascii="Times New Roman" w:hAnsi="Times New Roman" w:cs="Times New Roman"/>
@@ -25426,6 +25949,7 @@
         </w:rPr>
         <w:t>Risk Identification</w:t>
       </w:r>
+      <w:bookmarkEnd w:id="91"/>
     </w:p>
     <w:tbl>
       <w:tblPr>
@@ -26461,23 +26985,7 @@
                 <w:sz w:val="24"/>
                 <w:szCs w:val="24"/>
               </w:rPr>
-              <w:t xml:space="preserve">Inaccurate project timelines </w:t>
-            </w:r>
-            <w:r>
-              <w:rPr>
-                <w:rFonts w:ascii="Times New Roman" w:hAnsi="Times New Roman" w:cs="Times New Roman"/>
-                <w:sz w:val="24"/>
-                <w:szCs w:val="24"/>
-              </w:rPr>
-              <w:t>–</w:t>
-            </w:r>
-            <w:r>
-              <w:rPr>
-                <w:rFonts w:ascii="Times New Roman" w:hAnsi="Times New Roman" w:cs="Times New Roman"/>
-                <w:sz w:val="24"/>
-                <w:szCs w:val="24"/>
-              </w:rPr>
-              <w:t xml:space="preserve"> </w:t>
+              <w:t xml:space="preserve">Inaccurate project timelines – </w:t>
             </w:r>
           </w:p>
           <w:p>
@@ -26501,15 +27009,7 @@
                 <w:sz w:val="24"/>
                 <w:szCs w:val="24"/>
               </w:rPr>
-              <w:t xml:space="preserve">Delays in meeting milestones </w:t>
-            </w:r>
-            <w:r>
-              <w:rPr>
-                <w:rFonts w:ascii="Times New Roman" w:hAnsi="Times New Roman" w:cs="Times New Roman"/>
-                <w:sz w:val="24"/>
-                <w:szCs w:val="24"/>
-              </w:rPr>
-              <w:t>–</w:t>
+              <w:t>Delays in meeting milestones –</w:t>
             </w:r>
           </w:p>
           <w:p>
@@ -26716,6 +27216,7 @@
           <w:lang w:val="en-US"/>
         </w:rPr>
       </w:pPr>
+      <w:bookmarkStart w:id="92" w:name="_Toc170682957"/>
       <w:r>
         <w:rPr>
           <w:rFonts w:ascii="Times New Roman" w:hAnsi="Times New Roman" w:cs="Times New Roman"/>
@@ -26729,13 +27230,127 @@
         <w:lastRenderedPageBreak/>
         <w:t>Risk Analysis using SWOT</w:t>
       </w:r>
+      <w:bookmarkEnd w:id="92"/>
     </w:p>
     <w:p>
       <w:pPr>
-        <w:rPr>
-          <w:lang w:val="en-US"/>
-        </w:rPr>
-      </w:pPr>
+        <w:pStyle w:val="Heading3"/>
+        <w:numPr>
+          <w:ilvl w:val="2"/>
+          <w:numId w:val="4"/>
+        </w:numPr>
+        <w:rPr>
+          <w:rFonts w:ascii="Times New Roman" w:hAnsi="Times New Roman" w:cs="Times New Roman"/>
+          <w:b/>
+          <w:bCs/>
+          <w:color w:val="000000" w:themeColor="text1"/>
+          <w:sz w:val="24"/>
+          <w:szCs w:val="24"/>
+          <w:lang w:val="en-US"/>
+        </w:rPr>
+      </w:pPr>
+      <w:r>
+        <w:rPr>
+          <w:rFonts w:ascii="Times New Roman" w:hAnsi="Times New Roman" w:cs="Times New Roman"/>
+          <w:b/>
+          <w:bCs/>
+          <w:color w:val="000000" w:themeColor="text1"/>
+          <w:sz w:val="24"/>
+          <w:szCs w:val="24"/>
+          <w:lang w:val="en-US"/>
+        </w:rPr>
+        <w:t>Strength</w:t>
+      </w:r>
+    </w:p>
+    <w:p>
+      <w:pPr>
+        <w:pStyle w:val="Heading3"/>
+        <w:numPr>
+          <w:ilvl w:val="2"/>
+          <w:numId w:val="4"/>
+        </w:numPr>
+        <w:rPr>
+          <w:rFonts w:ascii="Times New Roman" w:hAnsi="Times New Roman" w:cs="Times New Roman"/>
+          <w:b/>
+          <w:bCs/>
+          <w:color w:val="000000" w:themeColor="text1"/>
+          <w:sz w:val="24"/>
+          <w:szCs w:val="24"/>
+          <w:lang w:val="en-US"/>
+        </w:rPr>
+      </w:pPr>
+      <w:r>
+        <w:rPr>
+          <w:rFonts w:ascii="Times New Roman" w:hAnsi="Times New Roman" w:cs="Times New Roman"/>
+          <w:b/>
+          <w:bCs/>
+          <w:color w:val="000000" w:themeColor="text1"/>
+          <w:sz w:val="24"/>
+          <w:szCs w:val="24"/>
+          <w:lang w:val="en-US"/>
+        </w:rPr>
+        <w:t>Weakness</w:t>
+      </w:r>
+    </w:p>
+    <w:p>
+      <w:pPr>
+        <w:pStyle w:val="Heading3"/>
+        <w:numPr>
+          <w:ilvl w:val="2"/>
+          <w:numId w:val="4"/>
+        </w:numPr>
+        <w:rPr>
+          <w:rFonts w:ascii="Times New Roman" w:hAnsi="Times New Roman" w:cs="Times New Roman"/>
+          <w:b/>
+          <w:bCs/>
+          <w:color w:val="000000" w:themeColor="text1"/>
+          <w:sz w:val="24"/>
+          <w:szCs w:val="24"/>
+          <w:lang w:val="en-US"/>
+        </w:rPr>
+      </w:pPr>
+      <w:r>
+        <w:rPr>
+          <w:rFonts w:ascii="Times New Roman" w:hAnsi="Times New Roman" w:cs="Times New Roman"/>
+          <w:b/>
+          <w:bCs/>
+          <w:color w:val="000000" w:themeColor="text1"/>
+          <w:sz w:val="24"/>
+          <w:szCs w:val="24"/>
+          <w:lang w:val="en-US"/>
+        </w:rPr>
+        <w:t>Opportunity</w:t>
+      </w:r>
+    </w:p>
+    <w:p>
+      <w:pPr>
+        <w:pStyle w:val="Heading3"/>
+        <w:numPr>
+          <w:ilvl w:val="2"/>
+          <w:numId w:val="4"/>
+        </w:numPr>
+        <w:rPr>
+          <w:rFonts w:ascii="Times New Roman" w:hAnsi="Times New Roman" w:cs="Times New Roman"/>
+          <w:b/>
+          <w:bCs/>
+          <w:color w:val="000000" w:themeColor="text1"/>
+          <w:sz w:val="24"/>
+          <w:szCs w:val="24"/>
+          <w:lang w:val="en-US"/>
+        </w:rPr>
+      </w:pPr>
+      <w:r>
+        <w:rPr>
+          <w:rFonts w:ascii="Times New Roman" w:hAnsi="Times New Roman" w:cs="Times New Roman"/>
+          <w:b/>
+          <w:bCs/>
+          <w:color w:val="000000" w:themeColor="text1"/>
+          <w:sz w:val="24"/>
+          <w:szCs w:val="24"/>
+          <w:lang w:val="en-US"/>
+        </w:rPr>
+        <w:t>Threats</w:t>
+      </w:r>
     </w:p>
     <w:p>
       <w:pPr>
@@ -26753,7 +27368,7 @@
           <w:szCs w:val="32"/>
         </w:rPr>
       </w:pPr>
-      <w:bookmarkStart w:id="86" w:name="_Toc170642027"/>
+      <w:bookmarkStart w:id="93" w:name="_Toc170682958"/>
       <w:r>
         <w:rPr>
           <w:rFonts w:ascii="Times New Roman" w:hAnsi="Times New Roman" w:cs="Times New Roman"/>
@@ -26765,7 +27380,7 @@
         </w:rPr>
         <w:t>References</w:t>
       </w:r>
-      <w:bookmarkEnd w:id="86"/>
+      <w:bookmarkEnd w:id="93"/>
     </w:p>
     <w:p>
       <w:pPr>
@@ -26884,7 +27499,7 @@
           <w:szCs w:val="32"/>
         </w:rPr>
       </w:pPr>
-      <w:bookmarkStart w:id="87" w:name="_Toc170642028"/>
+      <w:bookmarkStart w:id="94" w:name="_Toc170682959"/>
       <w:r>
         <w:rPr>
           <w:rFonts w:ascii="Times New Roman" w:hAnsi="Times New Roman" w:cs="Times New Roman"/>
@@ -26896,7 +27511,7 @@
         </w:rPr>
         <w:t>Plagiarism Report</w:t>
       </w:r>
-      <w:bookmarkEnd w:id="87"/>
+      <w:bookmarkEnd w:id="94"/>
     </w:p>
     <w:p>
       <w:pPr>
@@ -26935,15 +27550,7 @@
           <w:sz w:val="24"/>
           <w:szCs w:val="24"/>
         </w:rPr>
-        <w:t>Sir,</w:t>
-      </w:r>
-      <w:r>
-        <w:rPr>
-          <w:rFonts w:ascii="Times New Roman" w:hAnsi="Times New Roman" w:cs="Times New Roman"/>
-          <w:sz w:val="24"/>
-          <w:szCs w:val="24"/>
-        </w:rPr>
-        <w:t xml:space="preserve"> please add here as we don’t have Turnitin instructor account.</w:t>
+        <w:t>Sir, please add here as we don’t have Turnitin instructor account.</w:t>
       </w:r>
     </w:p>
     <w:p/>
@@ -27049,7 +27656,7 @@
         <v:path o:extrusionok="f" gradientshapeok="t" o:connecttype="rect"/>
         <o:lock v:ext="edit" aspectratio="t"/>
       </v:shapetype>
-      <v:shape id="_x0000_i1863" type="#_x0000_t75" style="width:7.75pt;height:7.75pt;visibility:visible;mso-wrap-style:square" o:bullet="t">
+      <v:shape id="_x0000_i1042" type="#_x0000_t75" style="width:7.7pt;height:7.7pt;visibility:visible;mso-wrap-style:square" o:bullet="t">
         <v:imagedata r:id="rId1" o:title=""/>
       </v:shape>
     </w:pict>
@@ -33657,6 +34264,7 @@
   <w:style w:type="character" w:default="1" w:styleId="DefaultParagraphFont">
     <w:name w:val="Default Paragraph Font"/>
     <w:uiPriority w:val="1"/>
+    <w:semiHidden/>
     <w:unhideWhenUsed/>
   </w:style>
   <w:style w:type="table" w:default="1" w:styleId="TableNormal">

--- a/SPM FINAL PROJECT.docx
+++ b/SPM FINAL PROJECT.docx
@@ -1265,7 +1265,7 @@
           <w:r>
             <w:fldChar w:fldCharType="separate"/>
           </w:r>
-          <w:hyperlink w:anchor="_Toc170682873" w:history="1">
+          <w:hyperlink w:anchor="_Toc170904343" w:history="1">
             <w:r>
               <w:rPr>
                 <w:rStyle w:val="Hyperlink"/>
@@ -1298,7 +1298,7 @@
                 <w:noProof/>
                 <w:lang w:val="en-US"/>
               </w:rPr>
-              <w:t>Introduction</w:t>
+              <w:t>INTRODUCTION</w:t>
             </w:r>
             <w:r>
               <w:rPr>
@@ -1319,7 +1319,7 @@
                 <w:noProof/>
                 <w:webHidden/>
               </w:rPr>
-              <w:instrText xml:space="preserve"> PAGEREF _Toc170682873 \h </w:instrText>
+              <w:instrText xml:space="preserve"> PAGEREF _Toc170904343 \h </w:instrText>
             </w:r>
             <w:r>
               <w:rPr>
@@ -1367,7 +1367,7 @@
               <w14:ligatures w14:val="standardContextual"/>
             </w:rPr>
           </w:pPr>
-          <w:hyperlink w:anchor="_Toc170682874" w:history="1">
+          <w:hyperlink w:anchor="_Toc170904344" w:history="1">
             <w:r>
               <w:rPr>
                 <w:rStyle w:val="Hyperlink"/>
@@ -1394,13 +1394,24 @@
             <w:r>
               <w:rPr>
                 <w:rStyle w:val="Hyperlink"/>
-                <w:rFonts w:ascii="Times New Roman" w:hAnsi="Times New Roman" w:cs="Times New Roman"/>
+                <w:rFonts w:ascii="Times New Roman" w:eastAsia="Times New Roman" w:hAnsi="Times New Roman" w:cs="Times New Roman"/>
                 <w:b/>
                 <w:bCs/>
                 <w:noProof/>
                 <w:lang w:val="en-US"/>
               </w:rPr>
-              <w:t>Problem Statement</w:t>
+              <w:t>PROBLEM</w:t>
+            </w:r>
+            <w:r>
+              <w:rPr>
+                <w:rStyle w:val="Hyperlink"/>
+                <w:rFonts w:ascii="Times New Roman" w:hAnsi="Times New Roman" w:cs="Times New Roman"/>
+                <w:b/>
+                <w:bCs/>
+                <w:noProof/>
+                <w:lang w:val="en-US"/>
+              </w:rPr>
+              <w:t xml:space="preserve"> STATEMENT</w:t>
             </w:r>
             <w:r>
               <w:rPr>
@@ -1421,7 +1432,7 @@
                 <w:noProof/>
                 <w:webHidden/>
               </w:rPr>
-              <w:instrText xml:space="preserve"> PAGEREF _Toc170682874 \h </w:instrText>
+              <w:instrText xml:space="preserve"> PAGEREF _Toc170904344 \h </w:instrText>
             </w:r>
             <w:r>
               <w:rPr>
@@ -1469,7 +1480,7 @@
               <w14:ligatures w14:val="standardContextual"/>
             </w:rPr>
           </w:pPr>
-          <w:hyperlink w:anchor="_Toc170682875" w:history="1">
+          <w:hyperlink w:anchor="_Toc170904345" w:history="1">
             <w:r>
               <w:rPr>
                 <w:rStyle w:val="Hyperlink"/>
@@ -1502,7 +1513,7 @@
                 <w:noProof/>
                 <w:lang w:val="en-US"/>
               </w:rPr>
-              <w:t>Problem Solution for Proposed System</w:t>
+              <w:t>PROBLEM SOLUTION FOR PROPOSED SYSTEM</w:t>
             </w:r>
             <w:r>
               <w:rPr>
@@ -1523,7 +1534,7 @@
                 <w:noProof/>
                 <w:webHidden/>
               </w:rPr>
-              <w:instrText xml:space="preserve"> PAGEREF _Toc170682875 \h </w:instrText>
+              <w:instrText xml:space="preserve"> PAGEREF _Toc170904345 \h </w:instrText>
             </w:r>
             <w:r>
               <w:rPr>
@@ -1571,7 +1582,7 @@
               <w14:ligatures w14:val="standardContextual"/>
             </w:rPr>
           </w:pPr>
-          <w:hyperlink w:anchor="_Toc170682876" w:history="1">
+          <w:hyperlink w:anchor="_Toc170904346" w:history="1">
             <w:r>
               <w:rPr>
                 <w:rStyle w:val="Hyperlink"/>
@@ -1625,7 +1636,7 @@
                 <w:noProof/>
                 <w:webHidden/>
               </w:rPr>
-              <w:instrText xml:space="preserve"> PAGEREF _Toc170682876 \h </w:instrText>
+              <w:instrText xml:space="preserve"> PAGEREF _Toc170904346 \h </w:instrText>
             </w:r>
             <w:r>
               <w:rPr>
@@ -1673,7 +1684,7 @@
               <w14:ligatures w14:val="standardContextual"/>
             </w:rPr>
           </w:pPr>
-          <w:hyperlink w:anchor="_Toc170682877" w:history="1">
+          <w:hyperlink w:anchor="_Toc170904347" w:history="1">
             <w:r>
               <w:rPr>
                 <w:rStyle w:val="Hyperlink"/>
@@ -1727,7 +1738,7 @@
                 <w:noProof/>
                 <w:webHidden/>
               </w:rPr>
-              <w:instrText xml:space="preserve"> PAGEREF _Toc170682877 \h </w:instrText>
+              <w:instrText xml:space="preserve"> PAGEREF _Toc170904347 \h </w:instrText>
             </w:r>
             <w:r>
               <w:rPr>
@@ -1775,7 +1786,7 @@
               <w14:ligatures w14:val="standardContextual"/>
             </w:rPr>
           </w:pPr>
-          <w:hyperlink w:anchor="_Toc170682878" w:history="1">
+          <w:hyperlink w:anchor="_Toc170904348" w:history="1">
             <w:r>
               <w:rPr>
                 <w:rStyle w:val="Hyperlink"/>
@@ -1829,7 +1840,7 @@
                 <w:noProof/>
                 <w:webHidden/>
               </w:rPr>
-              <w:instrText xml:space="preserve"> PAGEREF _Toc170682878 \h </w:instrText>
+              <w:instrText xml:space="preserve"> PAGEREF _Toc170904348 \h </w:instrText>
             </w:r>
             <w:r>
               <w:rPr>
@@ -1877,7 +1888,7 @@
               <w14:ligatures w14:val="standardContextual"/>
             </w:rPr>
           </w:pPr>
-          <w:hyperlink w:anchor="_Toc170682879" w:history="1">
+          <w:hyperlink w:anchor="_Toc170904349" w:history="1">
             <w:r>
               <w:rPr>
                 <w:rStyle w:val="Hyperlink"/>
@@ -1910,7 +1921,7 @@
                 <w:noProof/>
                 <w:lang w:val="en-US"/>
               </w:rPr>
-              <w:t>Related System Analysis/Literature Review</w:t>
+              <w:t>RELATED SYSTEM ANALYSIS/LITERATURE REVIEW</w:t>
             </w:r>
             <w:r>
               <w:rPr>
@@ -1931,7 +1942,7 @@
                 <w:noProof/>
                 <w:webHidden/>
               </w:rPr>
-              <w:instrText xml:space="preserve"> PAGEREF _Toc170682879 \h </w:instrText>
+              <w:instrText xml:space="preserve"> PAGEREF _Toc170904349 \h </w:instrText>
             </w:r>
             <w:r>
               <w:rPr>
@@ -1979,7 +1990,7 @@
               <w14:ligatures w14:val="standardContextual"/>
             </w:rPr>
           </w:pPr>
-          <w:hyperlink w:anchor="_Toc170682880" w:history="1">
+          <w:hyperlink w:anchor="_Toc170904350" w:history="1">
             <w:r>
               <w:rPr>
                 <w:rStyle w:val="Hyperlink"/>
@@ -2033,7 +2044,7 @@
                 <w:noProof/>
                 <w:webHidden/>
               </w:rPr>
-              <w:instrText xml:space="preserve"> PAGEREF _Toc170682880 \h </w:instrText>
+              <w:instrText xml:space="preserve"> PAGEREF _Toc170904350 \h </w:instrText>
             </w:r>
             <w:r>
               <w:rPr>
@@ -2081,7 +2092,7 @@
               <w14:ligatures w14:val="standardContextual"/>
             </w:rPr>
           </w:pPr>
-          <w:hyperlink w:anchor="_Toc170682881" w:history="1">
+          <w:hyperlink w:anchor="_Toc170904351" w:history="1">
             <w:r>
               <w:rPr>
                 <w:rStyle w:val="Hyperlink"/>
@@ -2133,7 +2144,7 @@
                 <w:noProof/>
                 <w:webHidden/>
               </w:rPr>
-              <w:instrText xml:space="preserve"> PAGEREF _Toc170682881 \h </w:instrText>
+              <w:instrText xml:space="preserve"> PAGEREF _Toc170904351 \h </w:instrText>
             </w:r>
             <w:r>
               <w:rPr>
@@ -2181,7 +2192,7 @@
               <w14:ligatures w14:val="standardContextual"/>
             </w:rPr>
           </w:pPr>
-          <w:hyperlink w:anchor="_Toc170682882" w:history="1">
+          <w:hyperlink w:anchor="_Toc170904352" w:history="1">
             <w:r>
               <w:rPr>
                 <w:rStyle w:val="Hyperlink"/>
@@ -2233,7 +2244,7 @@
                 <w:noProof/>
                 <w:webHidden/>
               </w:rPr>
-              <w:instrText xml:space="preserve"> PAGEREF _Toc170682882 \h </w:instrText>
+              <w:instrText xml:space="preserve"> PAGEREF _Toc170904352 \h </w:instrText>
             </w:r>
             <w:r>
               <w:rPr>
@@ -2281,7 +2292,7 @@
               <w14:ligatures w14:val="standardContextual"/>
             </w:rPr>
           </w:pPr>
-          <w:hyperlink w:anchor="_Toc170682883" w:history="1">
+          <w:hyperlink w:anchor="_Toc170904353" w:history="1">
             <w:r>
               <w:rPr>
                 <w:rStyle w:val="Hyperlink"/>
@@ -2343,7 +2354,7 @@
                 <w:noProof/>
                 <w:webHidden/>
               </w:rPr>
-              <w:instrText xml:space="preserve"> PAGEREF _Toc170682883 \h </w:instrText>
+              <w:instrText xml:space="preserve"> PAGEREF _Toc170904353 \h </w:instrText>
             </w:r>
             <w:r>
               <w:rPr>
@@ -2391,7 +2402,7 @@
               <w14:ligatures w14:val="standardContextual"/>
             </w:rPr>
           </w:pPr>
-          <w:hyperlink w:anchor="_Toc170682884" w:history="1">
+          <w:hyperlink w:anchor="_Toc170904354" w:history="1">
             <w:r>
               <w:rPr>
                 <w:rStyle w:val="Hyperlink"/>
@@ -2445,7 +2456,7 @@
                 <w:noProof/>
                 <w:webHidden/>
               </w:rPr>
-              <w:instrText xml:space="preserve"> PAGEREF _Toc170682884 \h </w:instrText>
+              <w:instrText xml:space="preserve"> PAGEREF _Toc170904354 \h </w:instrText>
             </w:r>
             <w:r>
               <w:rPr>
@@ -2493,7 +2504,7 @@
               <w14:ligatures w14:val="standardContextual"/>
             </w:rPr>
           </w:pPr>
-          <w:hyperlink w:anchor="_Toc170682885" w:history="1">
+          <w:hyperlink w:anchor="_Toc170904355" w:history="1">
             <w:r>
               <w:rPr>
                 <w:rStyle w:val="Hyperlink"/>
@@ -2526,7 +2537,7 @@
                 <w:noProof/>
                 <w:lang w:val="en-US"/>
               </w:rPr>
-              <w:t>Advantages and Benefits of Proposed System</w:t>
+              <w:t>ADVANTAGES AND BENEFITS OF PROPOSED SYSTEM</w:t>
             </w:r>
             <w:r>
               <w:rPr>
@@ -2547,7 +2558,7 @@
                 <w:noProof/>
                 <w:webHidden/>
               </w:rPr>
-              <w:instrText xml:space="preserve"> PAGEREF _Toc170682885 \h </w:instrText>
+              <w:instrText xml:space="preserve"> PAGEREF _Toc170904355 \h </w:instrText>
             </w:r>
             <w:r>
               <w:rPr>
@@ -2595,7 +2606,7 @@
               <w14:ligatures w14:val="standardContextual"/>
             </w:rPr>
           </w:pPr>
-          <w:hyperlink w:anchor="_Toc170682886" w:history="1">
+          <w:hyperlink w:anchor="_Toc170904356" w:history="1">
             <w:r>
               <w:rPr>
                 <w:rStyle w:val="Hyperlink"/>
@@ -2649,7 +2660,7 @@
                 <w:noProof/>
                 <w:webHidden/>
               </w:rPr>
-              <w:instrText xml:space="preserve"> PAGEREF _Toc170682886 \h </w:instrText>
+              <w:instrText xml:space="preserve"> PAGEREF _Toc170904356 \h </w:instrText>
             </w:r>
             <w:r>
               <w:rPr>
@@ -2697,7 +2708,7 @@
               <w14:ligatures w14:val="standardContextual"/>
             </w:rPr>
           </w:pPr>
-          <w:hyperlink w:anchor="_Toc170682887" w:history="1">
+          <w:hyperlink w:anchor="_Toc170904357" w:history="1">
             <w:r>
               <w:rPr>
                 <w:rStyle w:val="Hyperlink"/>
@@ -2751,7 +2762,7 @@
                 <w:noProof/>
                 <w:webHidden/>
               </w:rPr>
-              <w:instrText xml:space="preserve"> PAGEREF _Toc170682887 \h </w:instrText>
+              <w:instrText xml:space="preserve"> PAGEREF _Toc170904357 \h </w:instrText>
             </w:r>
             <w:r>
               <w:rPr>
@@ -2799,7 +2810,7 @@
               <w14:ligatures w14:val="standardContextual"/>
             </w:rPr>
           </w:pPr>
-          <w:hyperlink w:anchor="_Toc170682888" w:history="1">
+          <w:hyperlink w:anchor="_Toc170904358" w:history="1">
             <w:r>
               <w:rPr>
                 <w:rStyle w:val="Hyperlink"/>
@@ -2853,7 +2864,7 @@
                 <w:noProof/>
                 <w:webHidden/>
               </w:rPr>
-              <w:instrText xml:space="preserve"> PAGEREF _Toc170682888 \h </w:instrText>
+              <w:instrText xml:space="preserve"> PAGEREF _Toc170904358 \h </w:instrText>
             </w:r>
             <w:r>
               <w:rPr>
@@ -2901,7 +2912,7 @@
               <w14:ligatures w14:val="standardContextual"/>
             </w:rPr>
           </w:pPr>
-          <w:hyperlink w:anchor="_Toc170682889" w:history="1">
+          <w:hyperlink w:anchor="_Toc170904359" w:history="1">
             <w:r>
               <w:rPr>
                 <w:rStyle w:val="Hyperlink"/>
@@ -2955,7 +2966,7 @@
                 <w:noProof/>
                 <w:webHidden/>
               </w:rPr>
-              <w:instrText xml:space="preserve"> PAGEREF _Toc170682889 \h </w:instrText>
+              <w:instrText xml:space="preserve"> PAGEREF _Toc170904359 \h </w:instrText>
             </w:r>
             <w:r>
               <w:rPr>
@@ -3003,7 +3014,7 @@
               <w14:ligatures w14:val="standardContextual"/>
             </w:rPr>
           </w:pPr>
-          <w:hyperlink w:anchor="_Toc170682890" w:history="1">
+          <w:hyperlink w:anchor="_Toc170904360" w:history="1">
             <w:r>
               <w:rPr>
                 <w:rStyle w:val="Hyperlink"/>
@@ -3057,7 +3068,7 @@
                 <w:noProof/>
                 <w:webHidden/>
               </w:rPr>
-              <w:instrText xml:space="preserve"> PAGEREF _Toc170682890 \h </w:instrText>
+              <w:instrText xml:space="preserve"> PAGEREF _Toc170904360 \h </w:instrText>
             </w:r>
             <w:r>
               <w:rPr>
@@ -3105,7 +3116,7 @@
               <w14:ligatures w14:val="standardContextual"/>
             </w:rPr>
           </w:pPr>
-          <w:hyperlink w:anchor="_Toc170682891" w:history="1">
+          <w:hyperlink w:anchor="_Toc170904361" w:history="1">
             <w:r>
               <w:rPr>
                 <w:rStyle w:val="Hyperlink"/>
@@ -3159,7 +3170,7 @@
                 <w:noProof/>
                 <w:webHidden/>
               </w:rPr>
-              <w:instrText xml:space="preserve"> PAGEREF _Toc170682891 \h </w:instrText>
+              <w:instrText xml:space="preserve"> PAGEREF _Toc170904361 \h </w:instrText>
             </w:r>
             <w:r>
               <w:rPr>
@@ -3207,7 +3218,7 @@
               <w14:ligatures w14:val="standardContextual"/>
             </w:rPr>
           </w:pPr>
-          <w:hyperlink w:anchor="_Toc170682892" w:history="1">
+          <w:hyperlink w:anchor="_Toc170904362" w:history="1">
             <w:r>
               <w:rPr>
                 <w:rStyle w:val="Hyperlink"/>
@@ -3261,7 +3272,7 @@
                 <w:noProof/>
                 <w:webHidden/>
               </w:rPr>
-              <w:instrText xml:space="preserve"> PAGEREF _Toc170682892 \h </w:instrText>
+              <w:instrText xml:space="preserve"> PAGEREF _Toc170904362 \h </w:instrText>
             </w:r>
             <w:r>
               <w:rPr>
@@ -3309,7 +3320,7 @@
               <w14:ligatures w14:val="standardContextual"/>
             </w:rPr>
           </w:pPr>
-          <w:hyperlink w:anchor="_Toc170682893" w:history="1">
+          <w:hyperlink w:anchor="_Toc170904363" w:history="1">
             <w:r>
               <w:rPr>
                 <w:rStyle w:val="Hyperlink"/>
@@ -3363,7 +3374,7 @@
                 <w:noProof/>
                 <w:webHidden/>
               </w:rPr>
-              <w:instrText xml:space="preserve"> PAGEREF _Toc170682893 \h </w:instrText>
+              <w:instrText xml:space="preserve"> PAGEREF _Toc170904363 \h </w:instrText>
             </w:r>
             <w:r>
               <w:rPr>
@@ -3411,7 +3422,7 @@
               <w14:ligatures w14:val="standardContextual"/>
             </w:rPr>
           </w:pPr>
-          <w:hyperlink w:anchor="_Toc170682894" w:history="1">
+          <w:hyperlink w:anchor="_Toc170904364" w:history="1">
             <w:r>
               <w:rPr>
                 <w:rStyle w:val="Hyperlink"/>
@@ -3465,7 +3476,7 @@
                 <w:noProof/>
                 <w:webHidden/>
               </w:rPr>
-              <w:instrText xml:space="preserve"> PAGEREF _Toc170682894 \h </w:instrText>
+              <w:instrText xml:space="preserve"> PAGEREF _Toc170904364 \h </w:instrText>
             </w:r>
             <w:r>
               <w:rPr>
@@ -3513,7 +3524,7 @@
               <w14:ligatures w14:val="standardContextual"/>
             </w:rPr>
           </w:pPr>
-          <w:hyperlink w:anchor="_Toc170682895" w:history="1">
+          <w:hyperlink w:anchor="_Toc170904365" w:history="1">
             <w:r>
               <w:rPr>
                 <w:rStyle w:val="Hyperlink"/>
@@ -3567,7 +3578,7 @@
                 <w:noProof/>
                 <w:webHidden/>
               </w:rPr>
-              <w:instrText xml:space="preserve"> PAGEREF _Toc170682895 \h </w:instrText>
+              <w:instrText xml:space="preserve"> PAGEREF _Toc170904365 \h </w:instrText>
             </w:r>
             <w:r>
               <w:rPr>
@@ -3615,7 +3626,7 @@
               <w14:ligatures w14:val="standardContextual"/>
             </w:rPr>
           </w:pPr>
-          <w:hyperlink w:anchor="_Toc170682896" w:history="1">
+          <w:hyperlink w:anchor="_Toc170904366" w:history="1">
             <w:r>
               <w:rPr>
                 <w:rStyle w:val="Hyperlink"/>
@@ -3648,7 +3659,7 @@
                 <w:noProof/>
                 <w:lang w:val="en-US"/>
               </w:rPr>
-              <w:t>Scope</w:t>
+              <w:t>SCOPE</w:t>
             </w:r>
             <w:r>
               <w:rPr>
@@ -3669,7 +3680,7 @@
                 <w:noProof/>
                 <w:webHidden/>
               </w:rPr>
-              <w:instrText xml:space="preserve"> PAGEREF _Toc170682896 \h </w:instrText>
+              <w:instrText xml:space="preserve"> PAGEREF _Toc170904366 \h </w:instrText>
             </w:r>
             <w:r>
               <w:rPr>
@@ -3717,7 +3728,7 @@
               <w14:ligatures w14:val="standardContextual"/>
             </w:rPr>
           </w:pPr>
-          <w:hyperlink w:anchor="_Toc170682897" w:history="1">
+          <w:hyperlink w:anchor="_Toc170904367" w:history="1">
             <w:r>
               <w:rPr>
                 <w:rStyle w:val="Hyperlink"/>
@@ -3771,7 +3782,7 @@
                 <w:noProof/>
                 <w:webHidden/>
               </w:rPr>
-              <w:instrText xml:space="preserve"> PAGEREF _Toc170682897 \h </w:instrText>
+              <w:instrText xml:space="preserve"> PAGEREF _Toc170904367 \h </w:instrText>
             </w:r>
             <w:r>
               <w:rPr>
@@ -3819,7 +3830,7 @@
               <w14:ligatures w14:val="standardContextual"/>
             </w:rPr>
           </w:pPr>
-          <w:hyperlink w:anchor="_Toc170682898" w:history="1">
+          <w:hyperlink w:anchor="_Toc170904368" w:history="1">
             <w:r>
               <w:rPr>
                 <w:rStyle w:val="Hyperlink"/>
@@ -3873,7 +3884,7 @@
                 <w:noProof/>
                 <w:webHidden/>
               </w:rPr>
-              <w:instrText xml:space="preserve"> PAGEREF _Toc170682898 \h </w:instrText>
+              <w:instrText xml:space="preserve"> PAGEREF _Toc170904368 \h </w:instrText>
             </w:r>
             <w:r>
               <w:rPr>
@@ -3921,7 +3932,7 @@
               <w14:ligatures w14:val="standardContextual"/>
             </w:rPr>
           </w:pPr>
-          <w:hyperlink w:anchor="_Toc170682899" w:history="1">
+          <w:hyperlink w:anchor="_Toc170904369" w:history="1">
             <w:r>
               <w:rPr>
                 <w:rStyle w:val="Hyperlink"/>
@@ -3975,7 +3986,7 @@
                 <w:noProof/>
                 <w:webHidden/>
               </w:rPr>
-              <w:instrText xml:space="preserve"> PAGEREF _Toc170682899 \h </w:instrText>
+              <w:instrText xml:space="preserve"> PAGEREF _Toc170904369 \h </w:instrText>
             </w:r>
             <w:r>
               <w:rPr>
@@ -4023,7 +4034,7 @@
               <w14:ligatures w14:val="standardContextual"/>
             </w:rPr>
           </w:pPr>
-          <w:hyperlink w:anchor="_Toc170682900" w:history="1">
+          <w:hyperlink w:anchor="_Toc170904370" w:history="1">
             <w:r>
               <w:rPr>
                 <w:rStyle w:val="Hyperlink"/>
@@ -4077,7 +4088,7 @@
                 <w:noProof/>
                 <w:webHidden/>
               </w:rPr>
-              <w:instrText xml:space="preserve"> PAGEREF _Toc170682900 \h </w:instrText>
+              <w:instrText xml:space="preserve"> PAGEREF _Toc170904370 \h </w:instrText>
             </w:r>
             <w:r>
               <w:rPr>
@@ -4125,7 +4136,7 @@
               <w14:ligatures w14:val="standardContextual"/>
             </w:rPr>
           </w:pPr>
-          <w:hyperlink w:anchor="_Toc170682901" w:history="1">
+          <w:hyperlink w:anchor="_Toc170904371" w:history="1">
             <w:r>
               <w:rPr>
                 <w:rStyle w:val="Hyperlink"/>
@@ -4179,7 +4190,7 @@
                 <w:noProof/>
                 <w:webHidden/>
               </w:rPr>
-              <w:instrText xml:space="preserve"> PAGEREF _Toc170682901 \h </w:instrText>
+              <w:instrText xml:space="preserve"> PAGEREF _Toc170904371 \h </w:instrText>
             </w:r>
             <w:r>
               <w:rPr>
@@ -4227,7 +4238,7 @@
               <w14:ligatures w14:val="standardContextual"/>
             </w:rPr>
           </w:pPr>
-          <w:hyperlink w:anchor="_Toc170682902" w:history="1">
+          <w:hyperlink w:anchor="_Toc170904372" w:history="1">
             <w:r>
               <w:rPr>
                 <w:rStyle w:val="Hyperlink"/>
@@ -4281,7 +4292,7 @@
                 <w:noProof/>
                 <w:webHidden/>
               </w:rPr>
-              <w:instrText xml:space="preserve"> PAGEREF _Toc170682902 \h </w:instrText>
+              <w:instrText xml:space="preserve"> PAGEREF _Toc170904372 \h </w:instrText>
             </w:r>
             <w:r>
               <w:rPr>
@@ -4329,7 +4340,7 @@
               <w14:ligatures w14:val="standardContextual"/>
             </w:rPr>
           </w:pPr>
-          <w:hyperlink w:anchor="_Toc170682903" w:history="1">
+          <w:hyperlink w:anchor="_Toc170904373" w:history="1">
             <w:r>
               <w:rPr>
                 <w:rStyle w:val="Hyperlink"/>
@@ -4383,7 +4394,7 @@
                 <w:noProof/>
                 <w:webHidden/>
               </w:rPr>
-              <w:instrText xml:space="preserve"> PAGEREF _Toc170682903 \h </w:instrText>
+              <w:instrText xml:space="preserve"> PAGEREF _Toc170904373 \h </w:instrText>
             </w:r>
             <w:r>
               <w:rPr>
@@ -4431,7 +4442,7 @@
               <w14:ligatures w14:val="standardContextual"/>
             </w:rPr>
           </w:pPr>
-          <w:hyperlink w:anchor="_Toc170682904" w:history="1">
+          <w:hyperlink w:anchor="_Toc170904374" w:history="1">
             <w:r>
               <w:rPr>
                 <w:rStyle w:val="Hyperlink"/>
@@ -4485,7 +4496,7 @@
                 <w:noProof/>
                 <w:webHidden/>
               </w:rPr>
-              <w:instrText xml:space="preserve"> PAGEREF _Toc170682904 \h </w:instrText>
+              <w:instrText xml:space="preserve"> PAGEREF _Toc170904374 \h </w:instrText>
             </w:r>
             <w:r>
               <w:rPr>
@@ -4533,7 +4544,7 @@
               <w14:ligatures w14:val="standardContextual"/>
             </w:rPr>
           </w:pPr>
-          <w:hyperlink w:anchor="_Toc170682905" w:history="1">
+          <w:hyperlink w:anchor="_Toc170904375" w:history="1">
             <w:r>
               <w:rPr>
                 <w:rStyle w:val="Hyperlink"/>
@@ -4587,7 +4598,7 @@
                 <w:noProof/>
                 <w:webHidden/>
               </w:rPr>
-              <w:instrText xml:space="preserve"> PAGEREF _Toc170682905 \h </w:instrText>
+              <w:instrText xml:space="preserve"> PAGEREF _Toc170904375 \h </w:instrText>
             </w:r>
             <w:r>
               <w:rPr>
@@ -4635,7 +4646,7 @@
               <w14:ligatures w14:val="standardContextual"/>
             </w:rPr>
           </w:pPr>
-          <w:hyperlink w:anchor="_Toc170682906" w:history="1">
+          <w:hyperlink w:anchor="_Toc170904376" w:history="1">
             <w:r>
               <w:rPr>
                 <w:rStyle w:val="Hyperlink"/>
@@ -4689,7 +4700,7 @@
                 <w:noProof/>
                 <w:webHidden/>
               </w:rPr>
-              <w:instrText xml:space="preserve"> PAGEREF _Toc170682906 \h </w:instrText>
+              <w:instrText xml:space="preserve"> PAGEREF _Toc170904376 \h </w:instrText>
             </w:r>
             <w:r>
               <w:rPr>
@@ -4737,7 +4748,7 @@
               <w14:ligatures w14:val="standardContextual"/>
             </w:rPr>
           </w:pPr>
-          <w:hyperlink w:anchor="_Toc170682907" w:history="1">
+          <w:hyperlink w:anchor="_Toc170904377" w:history="1">
             <w:r>
               <w:rPr>
                 <w:rStyle w:val="Hyperlink"/>
@@ -4770,7 +4781,7 @@
                 <w:noProof/>
                 <w:lang w:val="en-US"/>
               </w:rPr>
-              <w:t>System Limitations/Constraints</w:t>
+              <w:t>SYSTEM LIMITATIONS/CONSTRAINTS</w:t>
             </w:r>
             <w:r>
               <w:rPr>
@@ -4791,7 +4802,7 @@
                 <w:noProof/>
                 <w:webHidden/>
               </w:rPr>
-              <w:instrText xml:space="preserve"> PAGEREF _Toc170682907 \h </w:instrText>
+              <w:instrText xml:space="preserve"> PAGEREF _Toc170904377 \h </w:instrText>
             </w:r>
             <w:r>
               <w:rPr>
@@ -4839,7 +4850,7 @@
               <w14:ligatures w14:val="standardContextual"/>
             </w:rPr>
           </w:pPr>
-          <w:hyperlink w:anchor="_Toc170682908" w:history="1">
+          <w:hyperlink w:anchor="_Toc170904378" w:history="1">
             <w:r>
               <w:rPr>
                 <w:rStyle w:val="Hyperlink"/>
@@ -4891,7 +4902,7 @@
                 <w:noProof/>
                 <w:webHidden/>
               </w:rPr>
-              <w:instrText xml:space="preserve"> PAGEREF _Toc170682908 \h </w:instrText>
+              <w:instrText xml:space="preserve"> PAGEREF _Toc170904378 \h </w:instrText>
             </w:r>
             <w:r>
               <w:rPr>
@@ -4939,7 +4950,7 @@
               <w14:ligatures w14:val="standardContextual"/>
             </w:rPr>
           </w:pPr>
-          <w:hyperlink w:anchor="_Toc170682909" w:history="1">
+          <w:hyperlink w:anchor="_Toc170904379" w:history="1">
             <w:r>
               <w:rPr>
                 <w:rStyle w:val="Hyperlink"/>
@@ -4993,7 +5004,7 @@
                 <w:noProof/>
                 <w:webHidden/>
               </w:rPr>
-              <w:instrText xml:space="preserve"> PAGEREF _Toc170682909 \h </w:instrText>
+              <w:instrText xml:space="preserve"> PAGEREF _Toc170904379 \h </w:instrText>
             </w:r>
             <w:r>
               <w:rPr>
@@ -5041,7 +5052,7 @@
               <w14:ligatures w14:val="standardContextual"/>
             </w:rPr>
           </w:pPr>
-          <w:hyperlink w:anchor="_Toc170682910" w:history="1">
+          <w:hyperlink w:anchor="_Toc170904380" w:history="1">
             <w:r>
               <w:rPr>
                 <w:rStyle w:val="Hyperlink"/>
@@ -5095,7 +5106,7 @@
                 <w:noProof/>
                 <w:webHidden/>
               </w:rPr>
-              <w:instrText xml:space="preserve"> PAGEREF _Toc170682910 \h </w:instrText>
+              <w:instrText xml:space="preserve"> PAGEREF _Toc170904380 \h </w:instrText>
             </w:r>
             <w:r>
               <w:rPr>
@@ -5143,7 +5154,7 @@
               <w14:ligatures w14:val="standardContextual"/>
             </w:rPr>
           </w:pPr>
-          <w:hyperlink w:anchor="_Toc170682911" w:history="1">
+          <w:hyperlink w:anchor="_Toc170904381" w:history="1">
             <w:r>
               <w:rPr>
                 <w:rStyle w:val="Hyperlink"/>
@@ -5197,7 +5208,7 @@
                 <w:noProof/>
                 <w:webHidden/>
               </w:rPr>
-              <w:instrText xml:space="preserve"> PAGEREF _Toc170682911 \h </w:instrText>
+              <w:instrText xml:space="preserve"> PAGEREF _Toc170904381 \h </w:instrText>
             </w:r>
             <w:r>
               <w:rPr>
@@ -5245,7 +5256,7 @@
               <w14:ligatures w14:val="standardContextual"/>
             </w:rPr>
           </w:pPr>
-          <w:hyperlink w:anchor="_Toc170682912" w:history="1">
+          <w:hyperlink w:anchor="_Toc170904382" w:history="1">
             <w:r>
               <w:rPr>
                 <w:rStyle w:val="Hyperlink"/>
@@ -5299,7 +5310,7 @@
                 <w:noProof/>
                 <w:webHidden/>
               </w:rPr>
-              <w:instrText xml:space="preserve"> PAGEREF _Toc170682912 \h </w:instrText>
+              <w:instrText xml:space="preserve"> PAGEREF _Toc170904382 \h </w:instrText>
             </w:r>
             <w:r>
               <w:rPr>
@@ -5347,7 +5358,7 @@
               <w14:ligatures w14:val="standardContextual"/>
             </w:rPr>
           </w:pPr>
-          <w:hyperlink w:anchor="_Toc170682913" w:history="1">
+          <w:hyperlink w:anchor="_Toc170904383" w:history="1">
             <w:r>
               <w:rPr>
                 <w:rStyle w:val="Hyperlink"/>
@@ -5401,7 +5412,7 @@
                 <w:noProof/>
                 <w:webHidden/>
               </w:rPr>
-              <w:instrText xml:space="preserve"> PAGEREF _Toc170682913 \h </w:instrText>
+              <w:instrText xml:space="preserve"> PAGEREF _Toc170904383 \h </w:instrText>
             </w:r>
             <w:r>
               <w:rPr>
@@ -5449,7 +5460,7 @@
               <w14:ligatures w14:val="standardContextual"/>
             </w:rPr>
           </w:pPr>
-          <w:hyperlink w:anchor="_Toc170682914" w:history="1">
+          <w:hyperlink w:anchor="_Toc170904384" w:history="1">
             <w:r>
               <w:rPr>
                 <w:rStyle w:val="Hyperlink"/>
@@ -5503,7 +5514,7 @@
                 <w:noProof/>
                 <w:webHidden/>
               </w:rPr>
-              <w:instrText xml:space="preserve"> PAGEREF _Toc170682914 \h </w:instrText>
+              <w:instrText xml:space="preserve"> PAGEREF _Toc170904384 \h </w:instrText>
             </w:r>
             <w:r>
               <w:rPr>
@@ -5551,7 +5562,7 @@
               <w14:ligatures w14:val="standardContextual"/>
             </w:rPr>
           </w:pPr>
-          <w:hyperlink w:anchor="_Toc170682915" w:history="1">
+          <w:hyperlink w:anchor="_Toc170904385" w:history="1">
             <w:r>
               <w:rPr>
                 <w:rStyle w:val="Hyperlink"/>
@@ -5605,7 +5616,7 @@
                 <w:noProof/>
                 <w:webHidden/>
               </w:rPr>
-              <w:instrText xml:space="preserve"> PAGEREF _Toc170682915 \h </w:instrText>
+              <w:instrText xml:space="preserve"> PAGEREF _Toc170904385 \h </w:instrText>
             </w:r>
             <w:r>
               <w:rPr>
@@ -5653,7 +5664,7 @@
               <w14:ligatures w14:val="standardContextual"/>
             </w:rPr>
           </w:pPr>
-          <w:hyperlink w:anchor="_Toc170682916" w:history="1">
+          <w:hyperlink w:anchor="_Toc170904386" w:history="1">
             <w:r>
               <w:rPr>
                 <w:rStyle w:val="Hyperlink"/>
@@ -5686,7 +5697,7 @@
                 <w:noProof/>
                 <w:lang w:val="en-US"/>
               </w:rPr>
-              <w:t>Software Process Methodology</w:t>
+              <w:t>SOFTWARE PROCESS METHODOLOGY</w:t>
             </w:r>
             <w:r>
               <w:rPr>
@@ -5707,7 +5718,7 @@
                 <w:noProof/>
                 <w:webHidden/>
               </w:rPr>
-              <w:instrText xml:space="preserve"> PAGEREF _Toc170682916 \h </w:instrText>
+              <w:instrText xml:space="preserve"> PAGEREF _Toc170904386 \h </w:instrText>
             </w:r>
             <w:r>
               <w:rPr>
@@ -5755,7 +5766,7 @@
               <w14:ligatures w14:val="standardContextual"/>
             </w:rPr>
           </w:pPr>
-          <w:hyperlink w:anchor="_Toc170682917" w:history="1">
+          <w:hyperlink w:anchor="_Toc170904387" w:history="1">
             <w:r>
               <w:rPr>
                 <w:rStyle w:val="Hyperlink"/>
@@ -5808,7 +5819,7 @@
                 <w:noProof/>
                 <w:webHidden/>
               </w:rPr>
-              <w:instrText xml:space="preserve"> PAGEREF _Toc170682917 \h </w:instrText>
+              <w:instrText xml:space="preserve"> PAGEREF _Toc170904387 \h </w:instrText>
             </w:r>
             <w:r>
               <w:rPr>
@@ -5856,7 +5867,7 @@
               <w14:ligatures w14:val="standardContextual"/>
             </w:rPr>
           </w:pPr>
-          <w:hyperlink w:anchor="_Toc170682918" w:history="1">
+          <w:hyperlink w:anchor="_Toc170904388" w:history="1">
             <w:r>
               <w:rPr>
                 <w:rStyle w:val="Hyperlink"/>
@@ -5909,7 +5920,7 @@
                 <w:noProof/>
                 <w:webHidden/>
               </w:rPr>
-              <w:instrText xml:space="preserve"> PAGEREF _Toc170682918 \h </w:instrText>
+              <w:instrText xml:space="preserve"> PAGEREF _Toc170904388 \h </w:instrText>
             </w:r>
             <w:r>
               <w:rPr>
@@ -5957,7 +5968,7 @@
               <w14:ligatures w14:val="standardContextual"/>
             </w:rPr>
           </w:pPr>
-          <w:hyperlink w:anchor="_Toc170682919" w:history="1">
+          <w:hyperlink w:anchor="_Toc170904389" w:history="1">
             <w:r>
               <w:rPr>
                 <w:rStyle w:val="Hyperlink"/>
@@ -6010,7 +6021,7 @@
                 <w:noProof/>
                 <w:webHidden/>
               </w:rPr>
-              <w:instrText xml:space="preserve"> PAGEREF _Toc170682919 \h </w:instrText>
+              <w:instrText xml:space="preserve"> PAGEREF _Toc170904389 \h </w:instrText>
             </w:r>
             <w:r>
               <w:rPr>
@@ -6058,7 +6069,7 @@
               <w14:ligatures w14:val="standardContextual"/>
             </w:rPr>
           </w:pPr>
-          <w:hyperlink w:anchor="_Toc170682920" w:history="1">
+          <w:hyperlink w:anchor="_Toc170904390" w:history="1">
             <w:r>
               <w:rPr>
                 <w:rStyle w:val="Hyperlink"/>
@@ -6112,7 +6123,7 @@
                 <w:noProof/>
                 <w:webHidden/>
               </w:rPr>
-              <w:instrText xml:space="preserve"> PAGEREF _Toc170682920 \h </w:instrText>
+              <w:instrText xml:space="preserve"> PAGEREF _Toc170904390 \h </w:instrText>
             </w:r>
             <w:r>
               <w:rPr>
@@ -6160,7 +6171,7 @@
               <w14:ligatures w14:val="standardContextual"/>
             </w:rPr>
           </w:pPr>
-          <w:hyperlink w:anchor="_Toc170682921" w:history="1">
+          <w:hyperlink w:anchor="_Toc170904391" w:history="1">
             <w:r>
               <w:rPr>
                 <w:rStyle w:val="Hyperlink"/>
@@ -6214,7 +6225,7 @@
                 <w:noProof/>
                 <w:webHidden/>
               </w:rPr>
-              <w:instrText xml:space="preserve"> PAGEREF _Toc170682921 \h </w:instrText>
+              <w:instrText xml:space="preserve"> PAGEREF _Toc170904391 \h </w:instrText>
             </w:r>
             <w:r>
               <w:rPr>
@@ -6262,7 +6273,7 @@
               <w14:ligatures w14:val="standardContextual"/>
             </w:rPr>
           </w:pPr>
-          <w:hyperlink w:anchor="_Toc170682922" w:history="1">
+          <w:hyperlink w:anchor="_Toc170904392" w:history="1">
             <w:r>
               <w:rPr>
                 <w:rStyle w:val="Hyperlink"/>
@@ -6295,7 +6306,7 @@
                 <w:noProof/>
                 <w:lang w:val="en-US"/>
               </w:rPr>
-              <w:t>Tools and Technologies</w:t>
+              <w:t>TOOLS AND TECHNOLOGIES</w:t>
             </w:r>
             <w:r>
               <w:rPr>
@@ -6316,7 +6327,7 @@
                 <w:noProof/>
                 <w:webHidden/>
               </w:rPr>
-              <w:instrText xml:space="preserve"> PAGEREF _Toc170682922 \h </w:instrText>
+              <w:instrText xml:space="preserve"> PAGEREF _Toc170904392 \h </w:instrText>
             </w:r>
             <w:r>
               <w:rPr>
@@ -6364,7 +6375,7 @@
               <w14:ligatures w14:val="standardContextual"/>
             </w:rPr>
           </w:pPr>
-          <w:hyperlink w:anchor="_Toc170682923" w:history="1">
+          <w:hyperlink w:anchor="_Toc170904393" w:history="1">
             <w:r>
               <w:rPr>
                 <w:rStyle w:val="Hyperlink"/>
@@ -6397,7 +6408,7 @@
                 <w:noProof/>
                 <w:lang w:val="en-US"/>
               </w:rPr>
-              <w:t>Project Stakeholders and Roles</w:t>
+              <w:t>PROJECT STAKEHOLDERS AND ROLES</w:t>
             </w:r>
             <w:r>
               <w:rPr>
@@ -6418,7 +6429,7 @@
                 <w:noProof/>
                 <w:webHidden/>
               </w:rPr>
-              <w:instrText xml:space="preserve"> PAGEREF _Toc170682923 \h </w:instrText>
+              <w:instrText xml:space="preserve"> PAGEREF _Toc170904393 \h </w:instrText>
             </w:r>
             <w:r>
               <w:rPr>
@@ -6466,7 +6477,7 @@
               <w14:ligatures w14:val="standardContextual"/>
             </w:rPr>
           </w:pPr>
-          <w:hyperlink w:anchor="_Toc170682924" w:history="1">
+          <w:hyperlink w:anchor="_Toc170904394" w:history="1">
             <w:r>
               <w:rPr>
                 <w:rStyle w:val="Hyperlink"/>
@@ -6497,7 +6508,7 @@
                 <w:bCs/>
                 <w:noProof/>
               </w:rPr>
-              <w:t>Data Gathering Approach</w:t>
+              <w:t>DATA GATHERING APPROACH</w:t>
             </w:r>
             <w:r>
               <w:rPr>
@@ -6518,7 +6529,7 @@
                 <w:noProof/>
                 <w:webHidden/>
               </w:rPr>
-              <w:instrText xml:space="preserve"> PAGEREF _Toc170682924 \h </w:instrText>
+              <w:instrText xml:space="preserve"> PAGEREF _Toc170904394 \h </w:instrText>
             </w:r>
             <w:r>
               <w:rPr>
@@ -6566,7 +6577,7 @@
               <w14:ligatures w14:val="standardContextual"/>
             </w:rPr>
           </w:pPr>
-          <w:hyperlink w:anchor="_Toc170682925" w:history="1">
+          <w:hyperlink w:anchor="_Toc170904395" w:history="1">
             <w:r>
               <w:rPr>
                 <w:rStyle w:val="Hyperlink"/>
@@ -6620,7 +6631,7 @@
                 <w:noProof/>
                 <w:webHidden/>
               </w:rPr>
-              <w:instrText xml:space="preserve"> PAGEREF _Toc170682925 \h </w:instrText>
+              <w:instrText xml:space="preserve"> PAGEREF _Toc170904395 \h </w:instrText>
             </w:r>
             <w:r>
               <w:rPr>
@@ -6668,7 +6679,7 @@
               <w14:ligatures w14:val="standardContextual"/>
             </w:rPr>
           </w:pPr>
-          <w:hyperlink w:anchor="_Toc170682926" w:history="1">
+          <w:hyperlink w:anchor="_Toc170904396" w:history="1">
             <w:r>
               <w:rPr>
                 <w:rStyle w:val="Hyperlink"/>
@@ -6722,7 +6733,7 @@
                 <w:noProof/>
                 <w:webHidden/>
               </w:rPr>
-              <w:instrText xml:space="preserve"> PAGEREF _Toc170682926 \h </w:instrText>
+              <w:instrText xml:space="preserve"> PAGEREF _Toc170904396 \h </w:instrText>
             </w:r>
             <w:r>
               <w:rPr>
@@ -6770,7 +6781,7 @@
               <w14:ligatures w14:val="standardContextual"/>
             </w:rPr>
           </w:pPr>
-          <w:hyperlink w:anchor="_Toc170682927" w:history="1">
+          <w:hyperlink w:anchor="_Toc170904397" w:history="1">
             <w:r>
               <w:rPr>
                 <w:rStyle w:val="Hyperlink"/>
@@ -6801,7 +6812,7 @@
                 <w:bCs/>
                 <w:noProof/>
               </w:rPr>
-              <w:t>Concepts</w:t>
+              <w:t>CONCEPTS</w:t>
             </w:r>
             <w:r>
               <w:rPr>
@@ -6822,7 +6833,7 @@
                 <w:noProof/>
                 <w:webHidden/>
               </w:rPr>
-              <w:instrText xml:space="preserve"> PAGEREF _Toc170682927 \h </w:instrText>
+              <w:instrText xml:space="preserve"> PAGEREF _Toc170904397 \h </w:instrText>
             </w:r>
             <w:r>
               <w:rPr>
@@ -6870,7 +6881,7 @@
               <w14:ligatures w14:val="standardContextual"/>
             </w:rPr>
           </w:pPr>
-          <w:hyperlink w:anchor="_Toc170682928" w:history="1">
+          <w:hyperlink w:anchor="_Toc170904398" w:history="1">
             <w:r>
               <w:rPr>
                 <w:rStyle w:val="Hyperlink"/>
@@ -6901,7 +6912,7 @@
                 <w:bCs/>
                 <w:noProof/>
               </w:rPr>
-              <w:t>Gantt Chart</w:t>
+              <w:t>GANTT CHART</w:t>
             </w:r>
             <w:r>
               <w:rPr>
@@ -6922,7 +6933,7 @@
                 <w:noProof/>
                 <w:webHidden/>
               </w:rPr>
-              <w:instrText xml:space="preserve"> PAGEREF _Toc170682928 \h </w:instrText>
+              <w:instrText xml:space="preserve"> PAGEREF _Toc170904398 \h </w:instrText>
             </w:r>
             <w:r>
               <w:rPr>
@@ -6970,7 +6981,7 @@
               <w14:ligatures w14:val="standardContextual"/>
             </w:rPr>
           </w:pPr>
-          <w:hyperlink w:anchor="_Toc170682929" w:history="1">
+          <w:hyperlink w:anchor="_Toc170904399" w:history="1">
             <w:r>
               <w:rPr>
                 <w:rStyle w:val="Hyperlink"/>
@@ -7022,7 +7033,7 @@
                 <w:noProof/>
                 <w:webHidden/>
               </w:rPr>
-              <w:instrText xml:space="preserve"> PAGEREF _Toc170682929 \h </w:instrText>
+              <w:instrText xml:space="preserve"> PAGEREF _Toc170904399 \h </w:instrText>
             </w:r>
             <w:r>
               <w:rPr>
@@ -7070,7 +7081,7 @@
               <w14:ligatures w14:val="standardContextual"/>
             </w:rPr>
           </w:pPr>
-          <w:hyperlink w:anchor="_Toc170682930" w:history="1">
+          <w:hyperlink w:anchor="_Toc170904400" w:history="1">
             <w:r>
               <w:rPr>
                 <w:rStyle w:val="Hyperlink"/>
@@ -7122,7 +7133,7 @@
                 <w:noProof/>
                 <w:webHidden/>
               </w:rPr>
-              <w:instrText xml:space="preserve"> PAGEREF _Toc170682930 \h </w:instrText>
+              <w:instrText xml:space="preserve"> PAGEREF _Toc170904400 \h </w:instrText>
             </w:r>
             <w:r>
               <w:rPr>
@@ -7170,7 +7181,7 @@
               <w14:ligatures w14:val="standardContextual"/>
             </w:rPr>
           </w:pPr>
-          <w:hyperlink w:anchor="_Toc170682931" w:history="1">
+          <w:hyperlink w:anchor="_Toc170904401" w:history="1">
             <w:r>
               <w:rPr>
                 <w:rStyle w:val="Hyperlink"/>
@@ -7201,7 +7212,7 @@
                 <w:bCs/>
                 <w:noProof/>
               </w:rPr>
-              <w:t>Network Diagram</w:t>
+              <w:t>NETWORK DIAGRAM</w:t>
             </w:r>
             <w:r>
               <w:rPr>
@@ -7222,7 +7233,7 @@
                 <w:noProof/>
                 <w:webHidden/>
               </w:rPr>
-              <w:instrText xml:space="preserve"> PAGEREF _Toc170682931 \h </w:instrText>
+              <w:instrText xml:space="preserve"> PAGEREF _Toc170904401 \h </w:instrText>
             </w:r>
             <w:r>
               <w:rPr>
@@ -7270,7 +7281,7 @@
               <w14:ligatures w14:val="standardContextual"/>
             </w:rPr>
           </w:pPr>
-          <w:hyperlink w:anchor="_Toc170682932" w:history="1">
+          <w:hyperlink w:anchor="_Toc170904402" w:history="1">
             <w:r>
               <w:rPr>
                 <w:rStyle w:val="Hyperlink"/>
@@ -7322,7 +7333,7 @@
                 <w:noProof/>
                 <w:webHidden/>
               </w:rPr>
-              <w:instrText xml:space="preserve"> PAGEREF _Toc170682932 \h </w:instrText>
+              <w:instrText xml:space="preserve"> PAGEREF _Toc170904402 \h </w:instrText>
             </w:r>
             <w:r>
               <w:rPr>
@@ -7370,7 +7381,7 @@
               <w14:ligatures w14:val="standardContextual"/>
             </w:rPr>
           </w:pPr>
-          <w:hyperlink w:anchor="_Toc170682933" w:history="1">
+          <w:hyperlink w:anchor="_Toc170904403" w:history="1">
             <w:r>
               <w:rPr>
                 <w:rStyle w:val="Hyperlink"/>
@@ -7422,7 +7433,7 @@
                 <w:noProof/>
                 <w:webHidden/>
               </w:rPr>
-              <w:instrText xml:space="preserve"> PAGEREF _Toc170682933 \h </w:instrText>
+              <w:instrText xml:space="preserve"> PAGEREF _Toc170904403 \h </w:instrText>
             </w:r>
             <w:r>
               <w:rPr>
@@ -7470,7 +7481,7 @@
               <w14:ligatures w14:val="standardContextual"/>
             </w:rPr>
           </w:pPr>
-          <w:hyperlink w:anchor="_Toc170682934" w:history="1">
+          <w:hyperlink w:anchor="_Toc170904404" w:history="1">
             <w:r>
               <w:rPr>
                 <w:rStyle w:val="Hyperlink"/>
@@ -7522,7 +7533,7 @@
                 <w:noProof/>
                 <w:webHidden/>
               </w:rPr>
-              <w:instrText xml:space="preserve"> PAGEREF _Toc170682934 \h </w:instrText>
+              <w:instrText xml:space="preserve"> PAGEREF _Toc170904404 \h </w:instrText>
             </w:r>
             <w:r>
               <w:rPr>
@@ -7570,7 +7581,7 @@
               <w14:ligatures w14:val="standardContextual"/>
             </w:rPr>
           </w:pPr>
-          <w:hyperlink w:anchor="_Toc170682935" w:history="1">
+          <w:hyperlink w:anchor="_Toc170904405" w:history="1">
             <w:r>
               <w:rPr>
                 <w:rStyle w:val="Hyperlink"/>
@@ -7622,7 +7633,7 @@
                 <w:noProof/>
                 <w:webHidden/>
               </w:rPr>
-              <w:instrText xml:space="preserve"> PAGEREF _Toc170682935 \h </w:instrText>
+              <w:instrText xml:space="preserve"> PAGEREF _Toc170904405 \h </w:instrText>
             </w:r>
             <w:r>
               <w:rPr>
@@ -7670,7 +7681,7 @@
               <w14:ligatures w14:val="standardContextual"/>
             </w:rPr>
           </w:pPr>
-          <w:hyperlink w:anchor="_Toc170682936" w:history="1">
+          <w:hyperlink w:anchor="_Toc170904406" w:history="1">
             <w:r>
               <w:rPr>
                 <w:rStyle w:val="Hyperlink"/>
@@ -7722,7 +7733,7 @@
                 <w:noProof/>
                 <w:webHidden/>
               </w:rPr>
-              <w:instrText xml:space="preserve"> PAGEREF _Toc170682936 \h </w:instrText>
+              <w:instrText xml:space="preserve"> PAGEREF _Toc170904406 \h </w:instrText>
             </w:r>
             <w:r>
               <w:rPr>
@@ -7770,7 +7781,7 @@
               <w14:ligatures w14:val="standardContextual"/>
             </w:rPr>
           </w:pPr>
-          <w:hyperlink w:anchor="_Toc170682937" w:history="1">
+          <w:hyperlink w:anchor="_Toc170904407" w:history="1">
             <w:r>
               <w:rPr>
                 <w:rStyle w:val="Hyperlink"/>
@@ -7801,7 +7812,7 @@
                 <w:bCs/>
                 <w:noProof/>
               </w:rPr>
-              <w:t>Work Breakdown Structure (WBS)</w:t>
+              <w:t>WORK BREAKDOWN STRUCTURE (WBS)</w:t>
             </w:r>
             <w:r>
               <w:rPr>
@@ -7822,7 +7833,7 @@
                 <w:noProof/>
                 <w:webHidden/>
               </w:rPr>
-              <w:instrText xml:space="preserve"> PAGEREF _Toc170682937 \h </w:instrText>
+              <w:instrText xml:space="preserve"> PAGEREF _Toc170904407 \h </w:instrText>
             </w:r>
             <w:r>
               <w:rPr>
@@ -7870,7 +7881,7 @@
               <w14:ligatures w14:val="standardContextual"/>
             </w:rPr>
           </w:pPr>
-          <w:hyperlink w:anchor="_Toc170682938" w:history="1">
+          <w:hyperlink w:anchor="_Toc170904408" w:history="1">
             <w:r>
               <w:rPr>
                 <w:rStyle w:val="Hyperlink"/>
@@ -7901,7 +7912,7 @@
                 <w:bCs/>
                 <w:noProof/>
               </w:rPr>
-              <w:t>Cost Estimation of Project using COCOMO-II Model</w:t>
+              <w:t>COST ESTIMATION OF PROJECT</w:t>
             </w:r>
             <w:r>
               <w:rPr>
@@ -7922,7 +7933,7 @@
                 <w:noProof/>
                 <w:webHidden/>
               </w:rPr>
-              <w:instrText xml:space="preserve"> PAGEREF _Toc170682938 \h </w:instrText>
+              <w:instrText xml:space="preserve"> PAGEREF _Toc170904408 \h </w:instrText>
             </w:r>
             <w:r>
               <w:rPr>
@@ -7970,7 +7981,7 @@
               <w14:ligatures w14:val="standardContextual"/>
             </w:rPr>
           </w:pPr>
-          <w:hyperlink w:anchor="_Toc170682939" w:history="1">
+          <w:hyperlink w:anchor="_Toc170904409" w:history="1">
             <w:r>
               <w:rPr>
                 <w:rStyle w:val="Hyperlink"/>
@@ -8022,7 +8033,7 @@
                 <w:noProof/>
                 <w:webHidden/>
               </w:rPr>
-              <w:instrText xml:space="preserve"> PAGEREF _Toc170682939 \h </w:instrText>
+              <w:instrText xml:space="preserve"> PAGEREF _Toc170904409 \h </w:instrText>
             </w:r>
             <w:r>
               <w:rPr>
@@ -8070,7 +8081,7 @@
               <w14:ligatures w14:val="standardContextual"/>
             </w:rPr>
           </w:pPr>
-          <w:hyperlink w:anchor="_Toc170682940" w:history="1">
+          <w:hyperlink w:anchor="_Toc170904410" w:history="1">
             <w:r>
               <w:rPr>
                 <w:rStyle w:val="Hyperlink"/>
@@ -8122,7 +8133,7 @@
                 <w:noProof/>
                 <w:webHidden/>
               </w:rPr>
-              <w:instrText xml:space="preserve"> PAGEREF _Toc170682940 \h </w:instrText>
+              <w:instrText xml:space="preserve"> PAGEREF _Toc170904410 \h </w:instrText>
             </w:r>
             <w:r>
               <w:rPr>
@@ -8170,7 +8181,7 @@
               <w14:ligatures w14:val="standardContextual"/>
             </w:rPr>
           </w:pPr>
-          <w:hyperlink w:anchor="_Toc170682941" w:history="1">
+          <w:hyperlink w:anchor="_Toc170904411" w:history="1">
             <w:r>
               <w:rPr>
                 <w:rStyle w:val="Hyperlink"/>
@@ -8222,7 +8233,7 @@
                 <w:noProof/>
                 <w:webHidden/>
               </w:rPr>
-              <w:instrText xml:space="preserve"> PAGEREF _Toc170682941 \h </w:instrText>
+              <w:instrText xml:space="preserve"> PAGEREF _Toc170904411 \h </w:instrText>
             </w:r>
             <w:r>
               <w:rPr>
@@ -8270,7 +8281,7 @@
               <w14:ligatures w14:val="standardContextual"/>
             </w:rPr>
           </w:pPr>
-          <w:hyperlink w:anchor="_Toc170682942" w:history="1">
+          <w:hyperlink w:anchor="_Toc170904412" w:history="1">
             <w:r>
               <w:rPr>
                 <w:rStyle w:val="Hyperlink"/>
@@ -8322,7 +8333,7 @@
                 <w:noProof/>
                 <w:webHidden/>
               </w:rPr>
-              <w:instrText xml:space="preserve"> PAGEREF _Toc170682942 \h </w:instrText>
+              <w:instrText xml:space="preserve"> PAGEREF _Toc170904412 \h </w:instrText>
             </w:r>
             <w:r>
               <w:rPr>
@@ -8370,7 +8381,7 @@
               <w14:ligatures w14:val="standardContextual"/>
             </w:rPr>
           </w:pPr>
-          <w:hyperlink w:anchor="_Toc170682943" w:history="1">
+          <w:hyperlink w:anchor="_Toc170904413" w:history="1">
             <w:r>
               <w:rPr>
                 <w:rStyle w:val="Hyperlink"/>
@@ -8422,7 +8433,7 @@
                 <w:noProof/>
                 <w:webHidden/>
               </w:rPr>
-              <w:instrText xml:space="preserve"> PAGEREF _Toc170682943 \h </w:instrText>
+              <w:instrText xml:space="preserve"> PAGEREF _Toc170904413 \h </w:instrText>
             </w:r>
             <w:r>
               <w:rPr>
@@ -8470,7 +8481,7 @@
               <w14:ligatures w14:val="standardContextual"/>
             </w:rPr>
           </w:pPr>
-          <w:hyperlink w:anchor="_Toc170682944" w:history="1">
+          <w:hyperlink w:anchor="_Toc170904414" w:history="1">
             <w:r>
               <w:rPr>
                 <w:rStyle w:val="Hyperlink"/>
@@ -8522,7 +8533,7 @@
                 <w:noProof/>
                 <w:webHidden/>
               </w:rPr>
-              <w:instrText xml:space="preserve"> PAGEREF _Toc170682944 \h </w:instrText>
+              <w:instrText xml:space="preserve"> PAGEREF _Toc170904414 \h </w:instrText>
             </w:r>
             <w:r>
               <w:rPr>
@@ -8570,7 +8581,7 @@
               <w14:ligatures w14:val="standardContextual"/>
             </w:rPr>
           </w:pPr>
-          <w:hyperlink w:anchor="_Toc170682945" w:history="1">
+          <w:hyperlink w:anchor="_Toc170904415" w:history="1">
             <w:r>
               <w:rPr>
                 <w:rStyle w:val="Hyperlink"/>
@@ -8622,7 +8633,7 @@
                 <w:noProof/>
                 <w:webHidden/>
               </w:rPr>
-              <w:instrText xml:space="preserve"> PAGEREF _Toc170682945 \h </w:instrText>
+              <w:instrText xml:space="preserve"> PAGEREF _Toc170904415 \h </w:instrText>
             </w:r>
             <w:r>
               <w:rPr>
@@ -8670,7 +8681,7 @@
               <w14:ligatures w14:val="standardContextual"/>
             </w:rPr>
           </w:pPr>
-          <w:hyperlink w:anchor="_Toc170682946" w:history="1">
+          <w:hyperlink w:anchor="_Toc170904416" w:history="1">
             <w:r>
               <w:rPr>
                 <w:rStyle w:val="Hyperlink"/>
@@ -8722,7 +8733,7 @@
                 <w:noProof/>
                 <w:webHidden/>
               </w:rPr>
-              <w:instrText xml:space="preserve"> PAGEREF _Toc170682946 \h </w:instrText>
+              <w:instrText xml:space="preserve"> PAGEREF _Toc170904416 \h </w:instrText>
             </w:r>
             <w:r>
               <w:rPr>
@@ -8770,7 +8781,7 @@
               <w14:ligatures w14:val="standardContextual"/>
             </w:rPr>
           </w:pPr>
-          <w:hyperlink w:anchor="_Toc170682947" w:history="1">
+          <w:hyperlink w:anchor="_Toc170904417" w:history="1">
             <w:r>
               <w:rPr>
                 <w:rStyle w:val="Hyperlink"/>
@@ -8822,7 +8833,7 @@
                 <w:noProof/>
                 <w:webHidden/>
               </w:rPr>
-              <w:instrText xml:space="preserve"> PAGEREF _Toc170682947 \h </w:instrText>
+              <w:instrText xml:space="preserve"> PAGEREF _Toc170904417 \h </w:instrText>
             </w:r>
             <w:r>
               <w:rPr>
@@ -8870,7 +8881,7 @@
               <w14:ligatures w14:val="standardContextual"/>
             </w:rPr>
           </w:pPr>
-          <w:hyperlink w:anchor="_Toc170682948" w:history="1">
+          <w:hyperlink w:anchor="_Toc170904418" w:history="1">
             <w:r>
               <w:rPr>
                 <w:rStyle w:val="Hyperlink"/>
@@ -8922,7 +8933,7 @@
                 <w:noProof/>
                 <w:webHidden/>
               </w:rPr>
-              <w:instrText xml:space="preserve"> PAGEREF _Toc170682948 \h </w:instrText>
+              <w:instrText xml:space="preserve"> PAGEREF _Toc170904418 \h </w:instrText>
             </w:r>
             <w:r>
               <w:rPr>
@@ -8970,7 +8981,7 @@
               <w14:ligatures w14:val="standardContextual"/>
             </w:rPr>
           </w:pPr>
-          <w:hyperlink w:anchor="_Toc170682949" w:history="1">
+          <w:hyperlink w:anchor="_Toc170904419" w:history="1">
             <w:r>
               <w:rPr>
                 <w:rStyle w:val="Hyperlink"/>
@@ -9022,7 +9033,7 @@
                 <w:noProof/>
                 <w:webHidden/>
               </w:rPr>
-              <w:instrText xml:space="preserve"> PAGEREF _Toc170682949 \h </w:instrText>
+              <w:instrText xml:space="preserve"> PAGEREF _Toc170904419 \h </w:instrText>
             </w:r>
             <w:r>
               <w:rPr>
@@ -9070,7 +9081,7 @@
               <w14:ligatures w14:val="standardContextual"/>
             </w:rPr>
           </w:pPr>
-          <w:hyperlink w:anchor="_Toc170682950" w:history="1">
+          <w:hyperlink w:anchor="_Toc170904420" w:history="1">
             <w:r>
               <w:rPr>
                 <w:rStyle w:val="Hyperlink"/>
@@ -9122,7 +9133,7 @@
                 <w:noProof/>
                 <w:webHidden/>
               </w:rPr>
-              <w:instrText xml:space="preserve"> PAGEREF _Toc170682950 \h </w:instrText>
+              <w:instrText xml:space="preserve"> PAGEREF _Toc170904420 \h </w:instrText>
             </w:r>
             <w:r>
               <w:rPr>
@@ -9170,7 +9181,7 @@
               <w14:ligatures w14:val="standardContextual"/>
             </w:rPr>
           </w:pPr>
-          <w:hyperlink w:anchor="_Toc170682951" w:history="1">
+          <w:hyperlink w:anchor="_Toc170904421" w:history="1">
             <w:r>
               <w:rPr>
                 <w:rStyle w:val="Hyperlink"/>
@@ -9222,7 +9233,7 @@
                 <w:noProof/>
                 <w:webHidden/>
               </w:rPr>
-              <w:instrText xml:space="preserve"> PAGEREF _Toc170682951 \h </w:instrText>
+              <w:instrText xml:space="preserve"> PAGEREF _Toc170904421 \h </w:instrText>
             </w:r>
             <w:r>
               <w:rPr>
@@ -9270,7 +9281,7 @@
               <w14:ligatures w14:val="standardContextual"/>
             </w:rPr>
           </w:pPr>
-          <w:hyperlink w:anchor="_Toc170682952" w:history="1">
+          <w:hyperlink w:anchor="_Toc170904422" w:history="1">
             <w:r>
               <w:rPr>
                 <w:rStyle w:val="Hyperlink"/>
@@ -9322,7 +9333,7 @@
                 <w:noProof/>
                 <w:webHidden/>
               </w:rPr>
-              <w:instrText xml:space="preserve"> PAGEREF _Toc170682952 \h </w:instrText>
+              <w:instrText xml:space="preserve"> PAGEREF _Toc170904422 \h </w:instrText>
             </w:r>
             <w:r>
               <w:rPr>
@@ -9370,7 +9381,7 @@
               <w14:ligatures w14:val="standardContextual"/>
             </w:rPr>
           </w:pPr>
-          <w:hyperlink w:anchor="_Toc170682953" w:history="1">
+          <w:hyperlink w:anchor="_Toc170904423" w:history="1">
             <w:r>
               <w:rPr>
                 <w:rStyle w:val="Hyperlink"/>
@@ -9456,7 +9467,7 @@
                 <w:noProof/>
                 <w:webHidden/>
               </w:rPr>
-              <w:instrText xml:space="preserve"> PAGEREF _Toc170682953 \h </w:instrText>
+              <w:instrText xml:space="preserve"> PAGEREF _Toc170904423 \h </w:instrText>
             </w:r>
             <w:r>
               <w:rPr>
@@ -9504,7 +9515,7 @@
               <w14:ligatures w14:val="standardContextual"/>
             </w:rPr>
           </w:pPr>
-          <w:hyperlink w:anchor="_Toc170682954" w:history="1">
+          <w:hyperlink w:anchor="_Toc170904424" w:history="1">
             <w:r>
               <w:rPr>
                 <w:rStyle w:val="Hyperlink"/>
@@ -9607,7 +9618,7 @@
                 <w:noProof/>
                 <w:webHidden/>
               </w:rPr>
-              <w:instrText xml:space="preserve"> PAGEREF _Toc170682954 \h </w:instrText>
+              <w:instrText xml:space="preserve"> PAGEREF _Toc170904424 \h </w:instrText>
             </w:r>
             <w:r>
               <w:rPr>
@@ -9655,7 +9666,7 @@
               <w14:ligatures w14:val="standardContextual"/>
             </w:rPr>
           </w:pPr>
-          <w:hyperlink w:anchor="_Toc170682955" w:history="1">
+          <w:hyperlink w:anchor="_Toc170904425" w:history="1">
             <w:r>
               <w:rPr>
                 <w:rStyle w:val="Hyperlink"/>
@@ -9775,7 +9786,7 @@
                 <w:noProof/>
                 <w:webHidden/>
               </w:rPr>
-              <w:instrText xml:space="preserve"> PAGEREF _Toc170682955 \h </w:instrText>
+              <w:instrText xml:space="preserve"> PAGEREF _Toc170904425 \h </w:instrText>
             </w:r>
             <w:r>
               <w:rPr>
@@ -9823,7 +9834,7 @@
               <w14:ligatures w14:val="standardContextual"/>
             </w:rPr>
           </w:pPr>
-          <w:hyperlink w:anchor="_Toc170682956" w:history="1">
+          <w:hyperlink w:anchor="_Toc170904426" w:history="1">
             <w:r>
               <w:rPr>
                 <w:rStyle w:val="Hyperlink"/>
@@ -9877,7 +9888,7 @@
                 <w:noProof/>
                 <w:webHidden/>
               </w:rPr>
-              <w:instrText xml:space="preserve"> PAGEREF _Toc170682956 \h </w:instrText>
+              <w:instrText xml:space="preserve"> PAGEREF _Toc170904426 \h </w:instrText>
             </w:r>
             <w:r>
               <w:rPr>
@@ -9925,7 +9936,7 @@
               <w14:ligatures w14:val="standardContextual"/>
             </w:rPr>
           </w:pPr>
-          <w:hyperlink w:anchor="_Toc170682957" w:history="1">
+          <w:hyperlink w:anchor="_Toc170904427" w:history="1">
             <w:r>
               <w:rPr>
                 <w:rStyle w:val="Hyperlink"/>
@@ -9979,7 +9990,415 @@
                 <w:noProof/>
                 <w:webHidden/>
               </w:rPr>
-              <w:instrText xml:space="preserve"> PAGEREF _Toc170682957 \h </w:instrText>
+              <w:instrText xml:space="preserve"> PAGEREF _Toc170904427 \h </w:instrText>
+            </w:r>
+            <w:r>
+              <w:rPr>
+                <w:noProof/>
+                <w:webHidden/>
+              </w:rPr>
+            </w:r>
+            <w:r>
+              <w:rPr>
+                <w:noProof/>
+                <w:webHidden/>
+              </w:rPr>
+              <w:fldChar w:fldCharType="separate"/>
+            </w:r>
+            <w:r>
+              <w:rPr>
+                <w:noProof/>
+                <w:webHidden/>
+              </w:rPr>
+              <w:t>33</w:t>
+            </w:r>
+            <w:r>
+              <w:rPr>
+                <w:noProof/>
+                <w:webHidden/>
+              </w:rPr>
+              <w:fldChar w:fldCharType="end"/>
+            </w:r>
+          </w:hyperlink>
+        </w:p>
+        <w:p>
+          <w:pPr>
+            <w:pStyle w:val="TOC3"/>
+            <w:tabs>
+              <w:tab w:val="left" w:pos="1440"/>
+              <w:tab w:val="right" w:leader="dot" w:pos="9350"/>
+            </w:tabs>
+            <w:rPr>
+              <w:rFonts w:eastAsiaTheme="minorEastAsia"/>
+              <w:noProof/>
+              <w:kern w:val="2"/>
+              <w:sz w:val="24"/>
+              <w:szCs w:val="24"/>
+              <w:lang w:val="en-US"/>
+              <w14:ligatures w14:val="standardContextual"/>
+            </w:rPr>
+          </w:pPr>
+          <w:hyperlink w:anchor="_Toc170904428" w:history="1">
+            <w:r>
+              <w:rPr>
+                <w:rStyle w:val="Hyperlink"/>
+                <w:rFonts w:ascii="Times New Roman" w:hAnsi="Times New Roman" w:cs="Times New Roman"/>
+                <w:b/>
+                <w:bCs/>
+                <w:noProof/>
+                <w:lang w:val="en-US"/>
+              </w:rPr>
+              <w:t>17.2.1.</w:t>
+            </w:r>
+            <w:r>
+              <w:rPr>
+                <w:rFonts w:eastAsiaTheme="minorEastAsia"/>
+                <w:noProof/>
+                <w:kern w:val="2"/>
+                <w:sz w:val="24"/>
+                <w:szCs w:val="24"/>
+                <w:lang w:val="en-US"/>
+                <w14:ligatures w14:val="standardContextual"/>
+              </w:rPr>
+              <w:tab/>
+            </w:r>
+            <w:r>
+              <w:rPr>
+                <w:rStyle w:val="Hyperlink"/>
+                <w:rFonts w:ascii="Times New Roman" w:hAnsi="Times New Roman" w:cs="Times New Roman"/>
+                <w:b/>
+                <w:bCs/>
+                <w:noProof/>
+                <w:lang w:val="en-US"/>
+              </w:rPr>
+              <w:t>Strength</w:t>
+            </w:r>
+            <w:r>
+              <w:rPr>
+                <w:noProof/>
+                <w:webHidden/>
+              </w:rPr>
+              <w:tab/>
+            </w:r>
+            <w:r>
+              <w:rPr>
+                <w:noProof/>
+                <w:webHidden/>
+              </w:rPr>
+              <w:fldChar w:fldCharType="begin"/>
+            </w:r>
+            <w:r>
+              <w:rPr>
+                <w:noProof/>
+                <w:webHidden/>
+              </w:rPr>
+              <w:instrText xml:space="preserve"> PAGEREF _Toc170904428 \h </w:instrText>
+            </w:r>
+            <w:r>
+              <w:rPr>
+                <w:noProof/>
+                <w:webHidden/>
+              </w:rPr>
+            </w:r>
+            <w:r>
+              <w:rPr>
+                <w:noProof/>
+                <w:webHidden/>
+              </w:rPr>
+              <w:fldChar w:fldCharType="separate"/>
+            </w:r>
+            <w:r>
+              <w:rPr>
+                <w:noProof/>
+                <w:webHidden/>
+              </w:rPr>
+              <w:t>33</w:t>
+            </w:r>
+            <w:r>
+              <w:rPr>
+                <w:noProof/>
+                <w:webHidden/>
+              </w:rPr>
+              <w:fldChar w:fldCharType="end"/>
+            </w:r>
+          </w:hyperlink>
+        </w:p>
+        <w:p>
+          <w:pPr>
+            <w:pStyle w:val="TOC3"/>
+            <w:tabs>
+              <w:tab w:val="left" w:pos="1440"/>
+              <w:tab w:val="right" w:leader="dot" w:pos="9350"/>
+            </w:tabs>
+            <w:rPr>
+              <w:rFonts w:eastAsiaTheme="minorEastAsia"/>
+              <w:noProof/>
+              <w:kern w:val="2"/>
+              <w:sz w:val="24"/>
+              <w:szCs w:val="24"/>
+              <w:lang w:val="en-US"/>
+              <w14:ligatures w14:val="standardContextual"/>
+            </w:rPr>
+          </w:pPr>
+          <w:hyperlink w:anchor="_Toc170904429" w:history="1">
+            <w:r>
+              <w:rPr>
+                <w:rStyle w:val="Hyperlink"/>
+                <w:rFonts w:ascii="Times New Roman" w:hAnsi="Times New Roman" w:cs="Times New Roman"/>
+                <w:b/>
+                <w:bCs/>
+                <w:noProof/>
+                <w:lang w:val="en-US"/>
+              </w:rPr>
+              <w:t>17.2.2.</w:t>
+            </w:r>
+            <w:r>
+              <w:rPr>
+                <w:rFonts w:eastAsiaTheme="minorEastAsia"/>
+                <w:noProof/>
+                <w:kern w:val="2"/>
+                <w:sz w:val="24"/>
+                <w:szCs w:val="24"/>
+                <w:lang w:val="en-US"/>
+                <w14:ligatures w14:val="standardContextual"/>
+              </w:rPr>
+              <w:tab/>
+            </w:r>
+            <w:r>
+              <w:rPr>
+                <w:rStyle w:val="Hyperlink"/>
+                <w:rFonts w:ascii="Times New Roman" w:hAnsi="Times New Roman" w:cs="Times New Roman"/>
+                <w:b/>
+                <w:bCs/>
+                <w:noProof/>
+                <w:lang w:val="en-US"/>
+              </w:rPr>
+              <w:t>Weakness</w:t>
+            </w:r>
+            <w:r>
+              <w:rPr>
+                <w:noProof/>
+                <w:webHidden/>
+              </w:rPr>
+              <w:tab/>
+            </w:r>
+            <w:r>
+              <w:rPr>
+                <w:noProof/>
+                <w:webHidden/>
+              </w:rPr>
+              <w:fldChar w:fldCharType="begin"/>
+            </w:r>
+            <w:r>
+              <w:rPr>
+                <w:noProof/>
+                <w:webHidden/>
+              </w:rPr>
+              <w:instrText xml:space="preserve"> PAGEREF _Toc170904429 \h </w:instrText>
+            </w:r>
+            <w:r>
+              <w:rPr>
+                <w:noProof/>
+                <w:webHidden/>
+              </w:rPr>
+            </w:r>
+            <w:r>
+              <w:rPr>
+                <w:noProof/>
+                <w:webHidden/>
+              </w:rPr>
+              <w:fldChar w:fldCharType="separate"/>
+            </w:r>
+            <w:r>
+              <w:rPr>
+                <w:noProof/>
+                <w:webHidden/>
+              </w:rPr>
+              <w:t>33</w:t>
+            </w:r>
+            <w:r>
+              <w:rPr>
+                <w:noProof/>
+                <w:webHidden/>
+              </w:rPr>
+              <w:fldChar w:fldCharType="end"/>
+            </w:r>
+          </w:hyperlink>
+        </w:p>
+        <w:p>
+          <w:pPr>
+            <w:pStyle w:val="TOC3"/>
+            <w:tabs>
+              <w:tab w:val="left" w:pos="1440"/>
+              <w:tab w:val="right" w:leader="dot" w:pos="9350"/>
+            </w:tabs>
+            <w:rPr>
+              <w:rFonts w:eastAsiaTheme="minorEastAsia"/>
+              <w:noProof/>
+              <w:kern w:val="2"/>
+              <w:sz w:val="24"/>
+              <w:szCs w:val="24"/>
+              <w:lang w:val="en-US"/>
+              <w14:ligatures w14:val="standardContextual"/>
+            </w:rPr>
+          </w:pPr>
+          <w:hyperlink w:anchor="_Toc170904430" w:history="1">
+            <w:r>
+              <w:rPr>
+                <w:rStyle w:val="Hyperlink"/>
+                <w:rFonts w:ascii="Times New Roman" w:hAnsi="Times New Roman" w:cs="Times New Roman"/>
+                <w:b/>
+                <w:bCs/>
+                <w:noProof/>
+                <w:lang w:val="en-US"/>
+              </w:rPr>
+              <w:t>17.2.3.</w:t>
+            </w:r>
+            <w:r>
+              <w:rPr>
+                <w:rFonts w:eastAsiaTheme="minorEastAsia"/>
+                <w:noProof/>
+                <w:kern w:val="2"/>
+                <w:sz w:val="24"/>
+                <w:szCs w:val="24"/>
+                <w:lang w:val="en-US"/>
+                <w14:ligatures w14:val="standardContextual"/>
+              </w:rPr>
+              <w:tab/>
+            </w:r>
+            <w:r>
+              <w:rPr>
+                <w:rStyle w:val="Hyperlink"/>
+                <w:rFonts w:ascii="Times New Roman" w:hAnsi="Times New Roman" w:cs="Times New Roman"/>
+                <w:b/>
+                <w:bCs/>
+                <w:noProof/>
+                <w:lang w:val="en-US"/>
+              </w:rPr>
+              <w:t>Opportunity</w:t>
+            </w:r>
+            <w:r>
+              <w:rPr>
+                <w:noProof/>
+                <w:webHidden/>
+              </w:rPr>
+              <w:tab/>
+            </w:r>
+            <w:r>
+              <w:rPr>
+                <w:noProof/>
+                <w:webHidden/>
+              </w:rPr>
+              <w:fldChar w:fldCharType="begin"/>
+            </w:r>
+            <w:r>
+              <w:rPr>
+                <w:noProof/>
+                <w:webHidden/>
+              </w:rPr>
+              <w:instrText xml:space="preserve"> PAGEREF _Toc170904430 \h </w:instrText>
+            </w:r>
+            <w:r>
+              <w:rPr>
+                <w:noProof/>
+                <w:webHidden/>
+              </w:rPr>
+            </w:r>
+            <w:r>
+              <w:rPr>
+                <w:noProof/>
+                <w:webHidden/>
+              </w:rPr>
+              <w:fldChar w:fldCharType="separate"/>
+            </w:r>
+            <w:r>
+              <w:rPr>
+                <w:noProof/>
+                <w:webHidden/>
+              </w:rPr>
+              <w:t>33</w:t>
+            </w:r>
+            <w:r>
+              <w:rPr>
+                <w:noProof/>
+                <w:webHidden/>
+              </w:rPr>
+              <w:fldChar w:fldCharType="end"/>
+            </w:r>
+          </w:hyperlink>
+        </w:p>
+        <w:p>
+          <w:pPr>
+            <w:pStyle w:val="TOC3"/>
+            <w:tabs>
+              <w:tab w:val="left" w:pos="1440"/>
+              <w:tab w:val="right" w:leader="dot" w:pos="9350"/>
+            </w:tabs>
+            <w:rPr>
+              <w:rFonts w:eastAsiaTheme="minorEastAsia"/>
+              <w:noProof/>
+              <w:kern w:val="2"/>
+              <w:sz w:val="24"/>
+              <w:szCs w:val="24"/>
+              <w:lang w:val="en-US"/>
+              <w14:ligatures w14:val="standardContextual"/>
+            </w:rPr>
+          </w:pPr>
+          <w:hyperlink w:anchor="_Toc170904431" w:history="1">
+            <w:r>
+              <w:rPr>
+                <w:rStyle w:val="Hyperlink"/>
+                <w:rFonts w:ascii="Times New Roman" w:hAnsi="Times New Roman" w:cs="Times New Roman"/>
+                <w:b/>
+                <w:bCs/>
+                <w:noProof/>
+                <w:lang w:val="en-US"/>
+              </w:rPr>
+              <w:t>17.2.4.</w:t>
+            </w:r>
+            <w:r>
+              <w:rPr>
+                <w:rFonts w:eastAsiaTheme="minorEastAsia"/>
+                <w:noProof/>
+                <w:kern w:val="2"/>
+                <w:sz w:val="24"/>
+                <w:szCs w:val="24"/>
+                <w:lang w:val="en-US"/>
+                <w14:ligatures w14:val="standardContextual"/>
+              </w:rPr>
+              <w:tab/>
+            </w:r>
+            <w:r>
+              <w:rPr>
+                <w:rStyle w:val="Hyperlink"/>
+                <w:rFonts w:ascii="Times New Roman" w:hAnsi="Times New Roman" w:cs="Times New Roman"/>
+                <w:b/>
+                <w:bCs/>
+                <w:noProof/>
+                <w:lang w:val="en-US"/>
+              </w:rPr>
+              <w:t>Threats</w:t>
+            </w:r>
+            <w:r>
+              <w:rPr>
+                <w:noProof/>
+                <w:webHidden/>
+              </w:rPr>
+              <w:tab/>
+            </w:r>
+            <w:r>
+              <w:rPr>
+                <w:noProof/>
+                <w:webHidden/>
+              </w:rPr>
+              <w:fldChar w:fldCharType="begin"/>
+            </w:r>
+            <w:r>
+              <w:rPr>
+                <w:noProof/>
+                <w:webHidden/>
+              </w:rPr>
+              <w:instrText xml:space="preserve"> PAGEREF _Toc170904431 \h </w:instrText>
             </w:r>
             <w:r>
               <w:rPr>
@@ -10027,7 +10446,7 @@
               <w14:ligatures w14:val="standardContextual"/>
             </w:rPr>
           </w:pPr>
-          <w:hyperlink w:anchor="_Toc170682958" w:history="1">
+          <w:hyperlink w:anchor="_Toc170904432" w:history="1">
             <w:r>
               <w:rPr>
                 <w:rStyle w:val="Hyperlink"/>
@@ -10058,7 +10477,7 @@
                 <w:bCs/>
                 <w:noProof/>
               </w:rPr>
-              <w:t>References</w:t>
+              <w:t>REFERENCES</w:t>
             </w:r>
             <w:r>
               <w:rPr>
@@ -10079,7 +10498,7 @@
                 <w:noProof/>
                 <w:webHidden/>
               </w:rPr>
-              <w:instrText xml:space="preserve"> PAGEREF _Toc170682958 \h </w:instrText>
+              <w:instrText xml:space="preserve"> PAGEREF _Toc170904432 \h </w:instrText>
             </w:r>
             <w:r>
               <w:rPr>
@@ -10127,7 +10546,7 @@
               <w14:ligatures w14:val="standardContextual"/>
             </w:rPr>
           </w:pPr>
-          <w:hyperlink w:anchor="_Toc170682959" w:history="1">
+          <w:hyperlink w:anchor="_Toc170904433" w:history="1">
             <w:r>
               <w:rPr>
                 <w:rStyle w:val="Hyperlink"/>
@@ -10158,7 +10577,7 @@
                 <w:bCs/>
                 <w:noProof/>
               </w:rPr>
-              <w:t>Plagiarism Report</w:t>
+              <w:t>PLAGIARISM REPORT</w:t>
             </w:r>
             <w:r>
               <w:rPr>
@@ -10179,7 +10598,7 @@
                 <w:noProof/>
                 <w:webHidden/>
               </w:rPr>
-              <w:instrText xml:space="preserve"> PAGEREF _Toc170682959 \h </w:instrText>
+              <w:instrText xml:space="preserve"> PAGEREF _Toc170904433 \h </w:instrText>
             </w:r>
             <w:r>
               <w:rPr>
@@ -11047,7 +11466,7 @@
                                     </pic:cNvPicPr>
                                   </pic:nvPicPr>
                                   <pic:blipFill>
-                                    <a:blip r:embed="rId9"/>
+                                    <a:blip r:embed="rId10"/>
                                     <a:srcRect/>
                                     <a:stretch>
                                       <a:fillRect/>
@@ -11130,7 +11549,7 @@
                                     </pic:cNvPicPr>
                                   </pic:nvPicPr>
                                   <pic:blipFill>
-                                    <a:blip r:embed="rId9"/>
+                                    <a:blip r:embed="rId10"/>
                                     <a:srcRect/>
                                     <a:stretch>
                                       <a:fillRect/>
@@ -11199,7 +11618,7 @@
                                     </pic:cNvPicPr>
                                   </pic:nvPicPr>
                                   <pic:blipFill>
-                                    <a:blip r:embed="rId9"/>
+                                    <a:blip r:embed="rId10"/>
                                     <a:srcRect/>
                                     <a:stretch>
                                       <a:fillRect/>
@@ -11268,7 +11687,7 @@
                                     </pic:cNvPicPr>
                                   </pic:nvPicPr>
                                   <pic:blipFill>
-                                    <a:blip r:embed="rId9"/>
+                                    <a:blip r:embed="rId10"/>
                                     <a:srcRect/>
                                     <a:stretch>
                                       <a:fillRect/>
@@ -11337,7 +11756,7 @@
                                     </pic:cNvPicPr>
                                   </pic:nvPicPr>
                                   <pic:blipFill>
-                                    <a:blip r:embed="rId9"/>
+                                    <a:blip r:embed="rId10"/>
                                     <a:srcRect/>
                                     <a:stretch>
                                       <a:fillRect/>
@@ -11405,7 +11824,7 @@
                                     </pic:cNvPicPr>
                                   </pic:nvPicPr>
                                   <pic:blipFill>
-                                    <a:blip r:embed="rId9"/>
+                                    <a:blip r:embed="rId10"/>
                                     <a:srcRect/>
                                     <a:stretch>
                                       <a:fillRect/>
@@ -11473,7 +11892,7 @@
                                     </pic:cNvPicPr>
                                   </pic:nvPicPr>
                                   <pic:blipFill>
-                                    <a:blip r:embed="rId9"/>
+                                    <a:blip r:embed="rId10"/>
                                     <a:srcRect/>
                                     <a:stretch>
                                       <a:fillRect/>
@@ -11541,7 +11960,7 @@
                                     </pic:cNvPicPr>
                                   </pic:nvPicPr>
                                   <pic:blipFill>
-                                    <a:blip r:embed="rId9"/>
+                                    <a:blip r:embed="rId10"/>
                                     <a:srcRect/>
                                     <a:stretch>
                                       <a:fillRect/>
@@ -11660,7 +12079,7 @@
           <w:sz w:val="32"/>
           <w:szCs w:val="32"/>
         </w:rPr>
-        <w:t>Abstract</w:t>
+        <w:t>ABSTRACT</w:t>
       </w:r>
     </w:p>
     <w:p>
@@ -11770,7 +12189,7 @@
           <w:lang w:val="en-US"/>
         </w:rPr>
       </w:pPr>
-      <w:bookmarkStart w:id="2" w:name="_Toc170682873"/>
+      <w:bookmarkStart w:id="1" w:name="_Toc170904343"/>
       <w:r>
         <w:rPr>
           <w:rFonts w:ascii="Times New Roman" w:eastAsia="Times New Roman" w:hAnsi="Times New Roman" w:cs="Times New Roman"/>
@@ -11782,9 +12201,9 @@
           <w:lang w:val="en-US"/>
         </w:rPr>
         <w:lastRenderedPageBreak/>
-        <w:t>Introduction</w:t>
-      </w:r>
-      <w:bookmarkEnd w:id="2"/>
+        <w:t>INTRODUCTION</w:t>
+      </w:r>
+      <w:bookmarkEnd w:id="1"/>
     </w:p>
     <w:p>
       <w:pPr>
@@ -12047,10 +12466,10 @@
           <w:lang w:val="en-US"/>
         </w:rPr>
       </w:pPr>
-      <w:bookmarkStart w:id="3" w:name="_Toc170682874"/>
-      <w:r>
-        <w:rPr>
-          <w:rFonts w:ascii="Times New Roman" w:hAnsi="Times New Roman" w:cs="Times New Roman"/>
+      <w:bookmarkStart w:id="2" w:name="_Toc170904344"/>
+      <w:r>
+        <w:rPr>
+          <w:rFonts w:ascii="Times New Roman" w:eastAsia="Times New Roman" w:hAnsi="Times New Roman" w:cs="Times New Roman"/>
           <w:b/>
           <w:bCs/>
           <w:color w:val="000000" w:themeColor="text1"/>
@@ -12058,9 +12477,21 @@
           <w:szCs w:val="32"/>
           <w:lang w:val="en-US"/>
         </w:rPr>
-        <w:t>Problem Statement</w:t>
-      </w:r>
-      <w:bookmarkEnd w:id="3"/>
+        <w:t>PROBLEM</w:t>
+      </w:r>
+      <w:r>
+        <w:rPr>
+          <w:rFonts w:ascii="Times New Roman" w:hAnsi="Times New Roman" w:cs="Times New Roman"/>
+          <w:b/>
+          <w:bCs/>
+          <w:color w:val="000000" w:themeColor="text1"/>
+          <w:sz w:val="32"/>
+          <w:szCs w:val="32"/>
+          <w:lang w:val="en-US"/>
+        </w:rPr>
+        <w:t xml:space="preserve"> STATEMENT</w:t>
+      </w:r>
+      <w:bookmarkEnd w:id="2"/>
     </w:p>
     <w:p>
       <w:pPr>
@@ -12099,7 +12530,7 @@
           <w:lang w:val="en-US"/>
         </w:rPr>
       </w:pPr>
-      <w:bookmarkStart w:id="4" w:name="_Toc170682875"/>
+      <w:bookmarkStart w:id="3" w:name="_Toc170904345"/>
       <w:r>
         <w:rPr>
           <w:rFonts w:ascii="Times New Roman" w:hAnsi="Times New Roman" w:cs="Times New Roman"/>
@@ -12110,9 +12541,9 @@
           <w:szCs w:val="32"/>
           <w:lang w:val="en-US"/>
         </w:rPr>
-        <w:t>Problem Solution for Proposed System</w:t>
-      </w:r>
-      <w:bookmarkEnd w:id="4"/>
+        <w:t>PROBLEM SOLUTION FOR PROPOSED SYSTEM</w:t>
+      </w:r>
+      <w:bookmarkEnd w:id="3"/>
     </w:p>
     <w:p>
       <w:pPr>
@@ -12164,7 +12595,7 @@
           <w:lang w:val="en-US"/>
         </w:rPr>
       </w:pPr>
-      <w:bookmarkStart w:id="5" w:name="_Toc170682876"/>
+      <w:bookmarkStart w:id="4" w:name="_Toc170904346"/>
       <w:r>
         <w:rPr>
           <w:rFonts w:ascii="Times New Roman" w:eastAsia="Times New Roman" w:hAnsi="Times New Roman" w:cs="Times New Roman"/>
@@ -12177,7 +12608,7 @@
         </w:rPr>
         <w:t>Object Detection</w:t>
       </w:r>
-      <w:bookmarkEnd w:id="5"/>
+      <w:bookmarkEnd w:id="4"/>
     </w:p>
     <w:p>
       <w:pPr>
@@ -12219,7 +12650,7 @@
           <w:lang w:val="en-US"/>
         </w:rPr>
       </w:pPr>
-      <w:bookmarkStart w:id="6" w:name="_Toc170682877"/>
+      <w:bookmarkStart w:id="5" w:name="_Toc170904347"/>
       <w:r>
         <w:rPr>
           <w:rFonts w:ascii="Times New Roman" w:hAnsi="Times New Roman" w:cs="Times New Roman"/>
@@ -12232,7 +12663,7 @@
         </w:rPr>
         <w:t>Web Scrapping for Price Information</w:t>
       </w:r>
-      <w:bookmarkEnd w:id="6"/>
+      <w:bookmarkEnd w:id="5"/>
     </w:p>
     <w:p>
       <w:pPr>
@@ -12274,7 +12705,7 @@
           <w:lang w:val="en-US"/>
         </w:rPr>
       </w:pPr>
-      <w:bookmarkStart w:id="7" w:name="_Toc170682878"/>
+      <w:bookmarkStart w:id="6" w:name="_Toc170904348"/>
       <w:r>
         <w:rPr>
           <w:rFonts w:ascii="Times New Roman" w:hAnsi="Times New Roman" w:cs="Times New Roman"/>
@@ -12287,7 +12718,7 @@
         </w:rPr>
         <w:t>Seamless User Interface</w:t>
       </w:r>
-      <w:bookmarkEnd w:id="7"/>
+      <w:bookmarkEnd w:id="6"/>
     </w:p>
     <w:p>
       <w:pPr>
@@ -12364,7 +12795,7 @@
           <w:lang w:val="en-US"/>
         </w:rPr>
       </w:pPr>
-      <w:bookmarkStart w:id="8" w:name="_Toc170682879"/>
+      <w:bookmarkStart w:id="7" w:name="_Toc170904349"/>
       <w:r>
         <w:rPr>
           <w:rFonts w:ascii="Times New Roman" w:eastAsia="Times New Roman" w:hAnsi="Times New Roman" w:cs="Times New Roman"/>
@@ -12376,9 +12807,9 @@
           <w:lang w:val="en-US"/>
         </w:rPr>
         <w:lastRenderedPageBreak/>
-        <w:t>Related System Analysis/Literature Review</w:t>
-      </w:r>
-      <w:bookmarkEnd w:id="8"/>
+        <w:t>RELATED SYSTEM ANALYSIS/LITERATURE REVIEW</w:t>
+      </w:r>
+      <w:bookmarkEnd w:id="7"/>
     </w:p>
     <w:p>
       <w:pPr>
@@ -12397,7 +12828,7 @@
           <w:lang w:val="en-US"/>
         </w:rPr>
       </w:pPr>
-      <w:bookmarkStart w:id="9" w:name="_Toc170682880"/>
+      <w:bookmarkStart w:id="8" w:name="_Toc170904350"/>
       <w:r>
         <w:rPr>
           <w:rFonts w:ascii="Times New Roman" w:hAnsi="Times New Roman" w:cs="Times New Roman"/>
@@ -12410,7 +12841,7 @@
         </w:rPr>
         <w:t>Existing Similar Systems</w:t>
       </w:r>
-      <w:bookmarkEnd w:id="9"/>
+      <w:bookmarkEnd w:id="8"/>
     </w:p>
     <w:p>
       <w:pPr>
@@ -12428,7 +12859,7 @@
           <w:color w:val="1F1F1F"/>
         </w:rPr>
       </w:pPr>
-      <w:bookmarkStart w:id="10" w:name="_Toc170682881"/>
+      <w:bookmarkStart w:id="9" w:name="_Toc170904351"/>
       <w:r>
         <w:rPr>
           <w:rStyle w:val="Heading4Char"/>
@@ -12443,7 +12874,7 @@
         </w:rPr>
         <w:t>General Price Comparison Websites:</w:t>
       </w:r>
-      <w:bookmarkEnd w:id="10"/>
+      <w:bookmarkEnd w:id="9"/>
       <w:r>
         <w:rPr>
           <w:rFonts w:ascii="Times New Roman" w:hAnsi="Times New Roman" w:cs="Times New Roman"/>
@@ -12491,7 +12922,7 @@
           <w:szCs w:val="24"/>
         </w:rPr>
       </w:pPr>
-      <w:bookmarkStart w:id="11" w:name="_Toc170682882"/>
+      <w:bookmarkStart w:id="10" w:name="_Toc170904352"/>
       <w:r>
         <w:rPr>
           <w:rStyle w:val="Heading4Char"/>
@@ -12506,7 +12937,7 @@
         </w:rPr>
         <w:t>Browser Extensions:</w:t>
       </w:r>
-      <w:bookmarkEnd w:id="11"/>
+      <w:bookmarkEnd w:id="10"/>
       <w:r>
         <w:rPr>
           <w:rStyle w:val="Heading4Char"/>
@@ -12553,7 +12984,7 @@
           <w:szCs w:val="24"/>
         </w:rPr>
       </w:pPr>
-      <w:bookmarkStart w:id="12" w:name="_Toc170682883"/>
+      <w:bookmarkStart w:id="11" w:name="_Toc170904353"/>
       <w:r>
         <w:rPr>
           <w:rStyle w:val="Heading4Char"/>
@@ -12578,7 +13009,7 @@
         </w:rPr>
         <w:t>:</w:t>
       </w:r>
-      <w:bookmarkEnd w:id="12"/>
+      <w:bookmarkEnd w:id="11"/>
       <w:r>
         <w:rPr>
           <w:rStyle w:val="Heading4Char"/>
@@ -12642,7 +13073,7 @@
           <w:lang w:val="en-US"/>
         </w:rPr>
       </w:pPr>
-      <w:bookmarkStart w:id="13" w:name="_Toc170682884"/>
+      <w:bookmarkStart w:id="12" w:name="_Toc170904354"/>
       <w:r>
         <w:rPr>
           <w:rFonts w:ascii="Times New Roman" w:hAnsi="Times New Roman" w:cs="Times New Roman"/>
@@ -12668,7 +13099,7 @@
         </w:rPr>
         <w:t xml:space="preserve"> in Tabular Form</w:t>
       </w:r>
-      <w:bookmarkEnd w:id="13"/>
+      <w:bookmarkEnd w:id="12"/>
     </w:p>
     <w:tbl>
       <w:tblPr>
@@ -13409,6 +13840,7 @@
                 <w:color w:val="1F1F1F"/>
               </w:rPr>
             </w:pPr>
+            <w:proofErr w:type="spellStart"/>
             <w:r>
               <w:rPr>
                 <w:rFonts w:ascii="Times New Roman" w:hAnsi="Times New Roman" w:cs="Times New Roman"/>
@@ -13416,6 +13848,7 @@
               </w:rPr>
               <w:t>Shopzilla</w:t>
             </w:r>
+            <w:proofErr w:type="spellEnd"/>
           </w:p>
         </w:tc>
         <w:tc>
@@ -13719,7 +14152,7 @@
           <w:lang w:val="en-US"/>
         </w:rPr>
       </w:pPr>
-      <w:bookmarkStart w:id="14" w:name="_Toc170682885"/>
+      <w:bookmarkStart w:id="13" w:name="_Toc170904355"/>
       <w:r>
         <w:rPr>
           <w:rFonts w:ascii="Times New Roman" w:hAnsi="Times New Roman" w:cs="Times New Roman"/>
@@ -13731,33 +14164,9 @@
           <w:lang w:val="en-US"/>
         </w:rPr>
         <w:lastRenderedPageBreak/>
-        <w:t xml:space="preserve">Advantages and Benefits </w:t>
-      </w:r>
-      <w:r>
-        <w:rPr>
-          <w:rFonts w:ascii="Times New Roman" w:hAnsi="Times New Roman" w:cs="Times New Roman"/>
-          <w:b/>
-          <w:bCs/>
-          <w:color w:val="000000" w:themeColor="text1"/>
-          <w:sz w:val="32"/>
-          <w:szCs w:val="32"/>
-          <w:lang w:val="en-US"/>
-        </w:rPr>
-        <w:t>of Proposed</w:t>
-      </w:r>
-      <w:r>
-        <w:rPr>
-          <w:rFonts w:ascii="Times New Roman" w:hAnsi="Times New Roman" w:cs="Times New Roman"/>
-          <w:b/>
-          <w:bCs/>
-          <w:color w:val="000000" w:themeColor="text1"/>
-          <w:sz w:val="32"/>
-          <w:szCs w:val="32"/>
-          <w:lang w:val="en-US"/>
-        </w:rPr>
-        <w:t xml:space="preserve"> System</w:t>
-      </w:r>
-      <w:bookmarkEnd w:id="14"/>
+        <w:t>ADVANTAGES AND BENEFITS OF PROPOSED SYSTEM</w:t>
+      </w:r>
+      <w:bookmarkEnd w:id="13"/>
     </w:p>
     <w:p>
       <w:pPr>
@@ -13776,7 +14185,7 @@
           <w:lang w:val="en-US"/>
         </w:rPr>
       </w:pPr>
-      <w:bookmarkStart w:id="15" w:name="_Toc170682886"/>
+      <w:bookmarkStart w:id="14" w:name="_Toc170904356"/>
       <w:r>
         <w:rPr>
           <w:rFonts w:ascii="Times New Roman" w:hAnsi="Times New Roman" w:cs="Times New Roman"/>
@@ -13789,7 +14198,7 @@
         </w:rPr>
         <w:t>Enhanced User Convenience</w:t>
       </w:r>
-      <w:bookmarkEnd w:id="15"/>
+      <w:bookmarkEnd w:id="14"/>
       <w:r>
         <w:rPr>
           <w:rFonts w:ascii="Times New Roman" w:hAnsi="Times New Roman" w:cs="Times New Roman"/>
@@ -13839,7 +14248,7 @@
           <w:lang w:val="en-US"/>
         </w:rPr>
       </w:pPr>
-      <w:bookmarkStart w:id="16" w:name="_Toc170682887"/>
+      <w:bookmarkStart w:id="15" w:name="_Toc170904357"/>
       <w:r>
         <w:rPr>
           <w:rFonts w:ascii="Times New Roman" w:hAnsi="Times New Roman" w:cs="Times New Roman"/>
@@ -13864,7 +14273,7 @@
         </w:rPr>
         <w:t>Identification</w:t>
       </w:r>
-      <w:bookmarkEnd w:id="16"/>
+      <w:bookmarkEnd w:id="15"/>
     </w:p>
     <w:p>
       <w:pPr>
@@ -13903,7 +14312,7 @@
           <w:lang w:val="en-US"/>
         </w:rPr>
       </w:pPr>
-      <w:bookmarkStart w:id="17" w:name="_Toc170682888"/>
+      <w:bookmarkStart w:id="16" w:name="_Toc170904358"/>
       <w:r>
         <w:rPr>
           <w:rFonts w:ascii="Times New Roman" w:hAnsi="Times New Roman" w:cs="Times New Roman"/>
@@ -13916,7 +14325,7 @@
         </w:rPr>
         <w:t>Real-time Price Comparison</w:t>
       </w:r>
-      <w:bookmarkEnd w:id="17"/>
+      <w:bookmarkEnd w:id="16"/>
     </w:p>
     <w:p>
       <w:pPr>
@@ -13956,7 +14365,7 @@
           <w:lang w:val="en-US"/>
         </w:rPr>
       </w:pPr>
-      <w:bookmarkStart w:id="18" w:name="_Toc170682889"/>
+      <w:bookmarkStart w:id="17" w:name="_Toc170904359"/>
       <w:r>
         <w:rPr>
           <w:rFonts w:ascii="Times New Roman" w:hAnsi="Times New Roman" w:cs="Times New Roman"/>
@@ -13969,7 +14378,7 @@
         </w:rPr>
         <w:t>Comprehensive and Up-to-date Data</w:t>
       </w:r>
-      <w:bookmarkEnd w:id="18"/>
+      <w:bookmarkEnd w:id="17"/>
     </w:p>
     <w:p>
       <w:pPr>
@@ -14007,7 +14416,7 @@
           <w:lang w:val="en-US"/>
         </w:rPr>
       </w:pPr>
-      <w:bookmarkStart w:id="19" w:name="_Toc170682890"/>
+      <w:bookmarkStart w:id="18" w:name="_Toc170904360"/>
       <w:r>
         <w:rPr>
           <w:rFonts w:ascii="Times New Roman" w:hAnsi="Times New Roman" w:cs="Times New Roman"/>
@@ -14020,7 +14429,7 @@
         </w:rPr>
         <w:t>Cost Savings</w:t>
       </w:r>
-      <w:bookmarkEnd w:id="19"/>
+      <w:bookmarkEnd w:id="18"/>
     </w:p>
     <w:p>
       <w:pPr>
@@ -14058,7 +14467,7 @@
           <w:lang w:val="en-US"/>
         </w:rPr>
       </w:pPr>
-      <w:bookmarkStart w:id="20" w:name="_Toc170682891"/>
+      <w:bookmarkStart w:id="19" w:name="_Toc170904361"/>
       <w:r>
         <w:rPr>
           <w:rFonts w:ascii="Times New Roman" w:hAnsi="Times New Roman" w:cs="Times New Roman"/>
@@ -14071,7 +14480,7 @@
         </w:rPr>
         <w:t>Seamless User Interface</w:t>
       </w:r>
-      <w:bookmarkEnd w:id="20"/>
+      <w:bookmarkEnd w:id="19"/>
     </w:p>
     <w:p>
       <w:pPr>
@@ -14109,7 +14518,7 @@
           <w:lang w:val="en-US"/>
         </w:rPr>
       </w:pPr>
-      <w:bookmarkStart w:id="21" w:name="_Toc170682892"/>
+      <w:bookmarkStart w:id="20" w:name="_Toc170904362"/>
       <w:r>
         <w:rPr>
           <w:rFonts w:ascii="Times New Roman" w:hAnsi="Times New Roman" w:cs="Times New Roman"/>
@@ -14122,7 +14531,7 @@
         </w:rPr>
         <w:t>Personalized Shopping Experience</w:t>
       </w:r>
-      <w:bookmarkEnd w:id="21"/>
+      <w:bookmarkEnd w:id="20"/>
     </w:p>
     <w:p>
       <w:pPr>
@@ -14160,7 +14569,7 @@
           <w:lang w:val="en-US"/>
         </w:rPr>
       </w:pPr>
-      <w:bookmarkStart w:id="22" w:name="_Toc170682893"/>
+      <w:bookmarkStart w:id="21" w:name="_Toc170904363"/>
       <w:r>
         <w:rPr>
           <w:rFonts w:ascii="Times New Roman" w:hAnsi="Times New Roman" w:cs="Times New Roman"/>
@@ -14185,7 +14594,7 @@
         </w:rPr>
         <w:t>of Retailers</w:t>
       </w:r>
-      <w:bookmarkEnd w:id="22"/>
+      <w:bookmarkEnd w:id="21"/>
     </w:p>
     <w:p>
       <w:pPr>
@@ -14223,7 +14632,7 @@
           <w:lang w:val="en-US"/>
         </w:rPr>
       </w:pPr>
-      <w:bookmarkStart w:id="23" w:name="_Toc170682894"/>
+      <w:bookmarkStart w:id="22" w:name="_Toc170904364"/>
       <w:r>
         <w:rPr>
           <w:rFonts w:ascii="Times New Roman" w:hAnsi="Times New Roman" w:cs="Times New Roman"/>
@@ -14237,7 +14646,7 @@
         <w:lastRenderedPageBreak/>
         <w:t>Increased Efficiency</w:t>
       </w:r>
-      <w:bookmarkEnd w:id="23"/>
+      <w:bookmarkEnd w:id="22"/>
     </w:p>
     <w:p>
       <w:pPr>
@@ -14275,7 +14684,7 @@
           <w:lang w:val="en-US"/>
         </w:rPr>
       </w:pPr>
-      <w:bookmarkStart w:id="24" w:name="_Toc170682895"/>
+      <w:bookmarkStart w:id="23" w:name="_Toc170904365"/>
       <w:r>
         <w:rPr>
           <w:rFonts w:ascii="Times New Roman" w:hAnsi="Times New Roman" w:cs="Times New Roman"/>
@@ -14288,7 +14697,7 @@
         </w:rPr>
         <w:t>Enhanced Decision -Making</w:t>
       </w:r>
-      <w:bookmarkEnd w:id="24"/>
+      <w:bookmarkEnd w:id="23"/>
     </w:p>
     <w:p>
       <w:pPr>
@@ -14368,7 +14777,7 @@
           <w:lang w:val="en-US"/>
         </w:rPr>
       </w:pPr>
-      <w:bookmarkStart w:id="25" w:name="_Toc170682896"/>
+      <w:bookmarkStart w:id="24" w:name="_Toc170904366"/>
       <w:r>
         <w:rPr>
           <w:rFonts w:ascii="Times New Roman" w:hAnsi="Times New Roman" w:cs="Times New Roman"/>
@@ -14380,9 +14789,9 @@
           <w:lang w:val="en-US"/>
         </w:rPr>
         <w:lastRenderedPageBreak/>
-        <w:t>Scope</w:t>
-      </w:r>
-      <w:bookmarkEnd w:id="25"/>
+        <w:t>SCOPE</w:t>
+      </w:r>
+      <w:bookmarkEnd w:id="24"/>
     </w:p>
     <w:p>
       <w:pPr>
@@ -14402,7 +14811,7 @@
           <w:lang w:val="en-US"/>
         </w:rPr>
       </w:pPr>
-      <w:bookmarkStart w:id="26" w:name="_Toc170682897"/>
+      <w:bookmarkStart w:id="25" w:name="_Toc170904367"/>
       <w:r>
         <w:rPr>
           <w:rFonts w:ascii="Times New Roman" w:hAnsi="Times New Roman" w:cs="Times New Roman"/>
@@ -14415,7 +14824,7 @@
         </w:rPr>
         <w:t>Functionality</w:t>
       </w:r>
-      <w:bookmarkEnd w:id="26"/>
+      <w:bookmarkEnd w:id="25"/>
     </w:p>
     <w:p>
       <w:pPr>
@@ -14435,7 +14844,7 @@
           <w:lang w:val="en-US"/>
         </w:rPr>
       </w:pPr>
-      <w:bookmarkStart w:id="27" w:name="_Toc170682898"/>
+      <w:bookmarkStart w:id="26" w:name="_Toc170904368"/>
       <w:r>
         <w:rPr>
           <w:rFonts w:ascii="Times New Roman" w:hAnsi="Times New Roman" w:cs="Times New Roman"/>
@@ -14448,7 +14857,7 @@
         </w:rPr>
         <w:t>Item Identification</w:t>
       </w:r>
-      <w:bookmarkEnd w:id="27"/>
+      <w:bookmarkEnd w:id="26"/>
     </w:p>
     <w:p>
       <w:pPr>
@@ -14548,7 +14957,7 @@
           <w:lang w:val="en-US"/>
         </w:rPr>
       </w:pPr>
-      <w:bookmarkStart w:id="28" w:name="_Toc170682899"/>
+      <w:bookmarkStart w:id="27" w:name="_Toc170904369"/>
       <w:r>
         <w:rPr>
           <w:rFonts w:ascii="Times New Roman" w:hAnsi="Times New Roman" w:cs="Times New Roman"/>
@@ -14561,7 +14970,7 @@
         </w:rPr>
         <w:t>Price Comparison</w:t>
       </w:r>
-      <w:bookmarkEnd w:id="28"/>
+      <w:bookmarkEnd w:id="27"/>
     </w:p>
     <w:p>
       <w:pPr>
@@ -14580,7 +14989,7 @@
           <w:lang w:val="en-US"/>
         </w:rPr>
       </w:pPr>
-      <w:bookmarkStart w:id="29" w:name="_Hlk170589551"/>
+      <w:bookmarkStart w:id="28" w:name="_Hlk170589551"/>
       <w:r>
         <w:rPr>
           <w:rFonts w:ascii="Times New Roman" w:eastAsia="Times New Roman" w:hAnsi="Times New Roman" w:cs="Times New Roman"/>
@@ -14643,7 +15052,7 @@
         </w:rPr>
         <w:t> The application will strive for high accuracy, aiming to identify similar items with slight variations in color or pattern.</w:t>
       </w:r>
-      <w:bookmarkEnd w:id="29"/>
+      <w:bookmarkEnd w:id="28"/>
     </w:p>
     <w:p>
       <w:pPr>
@@ -14663,7 +15072,7 @@
           <w:lang w:val="en-US"/>
         </w:rPr>
       </w:pPr>
-      <w:bookmarkStart w:id="30" w:name="_Toc170682900"/>
+      <w:bookmarkStart w:id="29" w:name="_Toc170904370"/>
       <w:r>
         <w:rPr>
           <w:rFonts w:ascii="Times New Roman" w:hAnsi="Times New Roman" w:cs="Times New Roman"/>
@@ -14676,7 +15085,7 @@
         </w:rPr>
         <w:t>Additional Features (Optional for future development)</w:t>
       </w:r>
-      <w:bookmarkEnd w:id="30"/>
+      <w:bookmarkEnd w:id="29"/>
     </w:p>
     <w:p>
       <w:pPr>
@@ -14780,7 +15189,7 @@
           <w:lang w:val="en-US"/>
         </w:rPr>
       </w:pPr>
-      <w:bookmarkStart w:id="31" w:name="_Toc170682901"/>
+      <w:bookmarkStart w:id="30" w:name="_Toc170904371"/>
       <w:r>
         <w:rPr>
           <w:rFonts w:ascii="Times New Roman" w:hAnsi="Times New Roman" w:cs="Times New Roman"/>
@@ -14793,7 +15202,7 @@
         </w:rPr>
         <w:t>Technical Considerations</w:t>
       </w:r>
-      <w:bookmarkEnd w:id="31"/>
+      <w:bookmarkEnd w:id="30"/>
     </w:p>
     <w:p>
       <w:pPr>
@@ -14813,7 +15222,7 @@
           <w:lang w:val="en-US"/>
         </w:rPr>
       </w:pPr>
-      <w:bookmarkStart w:id="32" w:name="_Toc170682902"/>
+      <w:bookmarkStart w:id="31" w:name="_Toc170904372"/>
       <w:r>
         <w:rPr>
           <w:rFonts w:ascii="Times New Roman" w:hAnsi="Times New Roman" w:cs="Times New Roman"/>
@@ -14826,7 +15235,7 @@
         </w:rPr>
         <w:t>Image Recognition Model</w:t>
       </w:r>
-      <w:bookmarkEnd w:id="32"/>
+      <w:bookmarkEnd w:id="31"/>
     </w:p>
     <w:p>
       <w:pPr>
@@ -14868,7 +15277,7 @@
           <w:lang w:val="en-US"/>
         </w:rPr>
       </w:pPr>
-      <w:bookmarkStart w:id="33" w:name="_Toc170682903"/>
+      <w:bookmarkStart w:id="32" w:name="_Toc170904373"/>
       <w:r>
         <w:rPr>
           <w:rFonts w:ascii="Times New Roman" w:hAnsi="Times New Roman" w:cs="Times New Roman"/>
@@ -14881,7 +15290,7 @@
         </w:rPr>
         <w:t>Data Scrapping</w:t>
       </w:r>
-      <w:bookmarkEnd w:id="33"/>
+      <w:bookmarkEnd w:id="32"/>
     </w:p>
     <w:p>
       <w:pPr>
@@ -14957,7 +15366,7 @@
           <w:lang w:val="en-US"/>
         </w:rPr>
       </w:pPr>
-      <w:bookmarkStart w:id="34" w:name="_Toc170682904"/>
+      <w:bookmarkStart w:id="33" w:name="_Toc170904374"/>
       <w:r>
         <w:rPr>
           <w:rFonts w:ascii="Times New Roman" w:hAnsi="Times New Roman" w:cs="Times New Roman"/>
@@ -14970,7 +15379,7 @@
         </w:rPr>
         <w:t>Exclusions</w:t>
       </w:r>
-      <w:bookmarkEnd w:id="34"/>
+      <w:bookmarkEnd w:id="33"/>
     </w:p>
     <w:p>
       <w:pPr>
@@ -15043,7 +15452,7 @@
           <w:lang w:val="en-US"/>
         </w:rPr>
       </w:pPr>
-      <w:bookmarkStart w:id="35" w:name="_Toc170682905"/>
+      <w:bookmarkStart w:id="34" w:name="_Toc170904375"/>
       <w:r>
         <w:rPr>
           <w:rFonts w:ascii="Times New Roman" w:hAnsi="Times New Roman" w:cs="Times New Roman"/>
@@ -15057,7 +15466,7 @@
         <w:lastRenderedPageBreak/>
         <w:t>Platform</w:t>
       </w:r>
-      <w:bookmarkEnd w:id="35"/>
+      <w:bookmarkEnd w:id="34"/>
     </w:p>
     <w:p>
       <w:pPr>
@@ -15101,7 +15510,7 @@
           <w:lang w:val="en-US"/>
         </w:rPr>
       </w:pPr>
-      <w:bookmarkStart w:id="36" w:name="_Toc170682906"/>
+      <w:bookmarkStart w:id="35" w:name="_Toc170904376"/>
       <w:r>
         <w:rPr>
           <w:rFonts w:ascii="Times New Roman" w:hAnsi="Times New Roman" w:cs="Times New Roman"/>
@@ -15114,7 +15523,7 @@
         </w:rPr>
         <w:t>Future Development</w:t>
       </w:r>
-      <w:bookmarkEnd w:id="36"/>
+      <w:bookmarkEnd w:id="35"/>
       <w:r>
         <w:rPr>
           <w:rFonts w:ascii="Times New Roman" w:hAnsi="Times New Roman" w:cs="Times New Roman"/>
@@ -15207,7 +15616,7 @@
         <w:lastRenderedPageBreak/>
         <w:t xml:space="preserve"> </w:t>
       </w:r>
-      <w:bookmarkStart w:id="37" w:name="_Toc170682907"/>
+      <w:bookmarkStart w:id="36" w:name="_Toc170904377"/>
       <w:r>
         <w:rPr>
           <w:rFonts w:ascii="Times New Roman" w:hAnsi="Times New Roman" w:cs="Times New Roman"/>
@@ -15218,33 +15627,9 @@
           <w:szCs w:val="32"/>
           <w:lang w:val="en-US"/>
         </w:rPr>
-        <w:t>System</w:t>
-      </w:r>
-      <w:r>
-        <w:rPr>
-          <w:rFonts w:ascii="Times New Roman" w:hAnsi="Times New Roman" w:cs="Times New Roman"/>
-          <w:b/>
-          <w:bCs/>
-          <w:color w:val="000000" w:themeColor="text1"/>
-          <w:sz w:val="32"/>
-          <w:szCs w:val="32"/>
-          <w:lang w:val="en-US"/>
-        </w:rPr>
-        <w:t xml:space="preserve"> </w:t>
-      </w:r>
-      <w:r>
-        <w:rPr>
-          <w:rFonts w:ascii="Times New Roman" w:hAnsi="Times New Roman" w:cs="Times New Roman"/>
-          <w:b/>
-          <w:bCs/>
-          <w:color w:val="000000" w:themeColor="text1"/>
-          <w:sz w:val="32"/>
-          <w:szCs w:val="32"/>
-          <w:lang w:val="en-US"/>
-        </w:rPr>
-        <w:t>Limitations/Constraints</w:t>
-      </w:r>
-      <w:bookmarkEnd w:id="37"/>
+        <w:t>SYSTEM LIMITATIONS/CONSTRAINTS</w:t>
+      </w:r>
+      <w:bookmarkEnd w:id="36"/>
     </w:p>
     <w:p>
       <w:pPr>
@@ -15262,7 +15647,7 @@
           <w:szCs w:val="28"/>
         </w:rPr>
       </w:pPr>
-      <w:bookmarkStart w:id="38" w:name="_Toc170682908"/>
+      <w:bookmarkStart w:id="37" w:name="_Toc170904378"/>
       <w:r>
         <w:rPr>
           <w:rFonts w:ascii="Times New Roman" w:hAnsi="Times New Roman" w:cs="Times New Roman"/>
@@ -15274,7 +15659,7 @@
         </w:rPr>
         <w:t>Limitations</w:t>
       </w:r>
-      <w:bookmarkEnd w:id="38"/>
+      <w:bookmarkEnd w:id="37"/>
     </w:p>
     <w:p>
       <w:pPr>
@@ -15293,7 +15678,7 @@
           <w:lang w:val="en-US"/>
         </w:rPr>
       </w:pPr>
-      <w:bookmarkStart w:id="39" w:name="_Toc170682909"/>
+      <w:bookmarkStart w:id="38" w:name="_Toc170904379"/>
       <w:r>
         <w:rPr>
           <w:rFonts w:ascii="Times New Roman" w:hAnsi="Times New Roman" w:cs="Times New Roman"/>
@@ -15306,7 +15691,7 @@
         </w:rPr>
         <w:t>Image Recognition Accuracy</w:t>
       </w:r>
-      <w:bookmarkEnd w:id="39"/>
+      <w:bookmarkEnd w:id="38"/>
     </w:p>
     <w:p>
       <w:pPr>
@@ -15348,7 +15733,7 @@
           <w:lang w:val="en-US"/>
         </w:rPr>
       </w:pPr>
-      <w:bookmarkStart w:id="40" w:name="_Toc170682910"/>
+      <w:bookmarkStart w:id="39" w:name="_Toc170904380"/>
       <w:r>
         <w:rPr>
           <w:rFonts w:ascii="Times New Roman" w:hAnsi="Times New Roman" w:cs="Times New Roman"/>
@@ -15361,7 +15746,7 @@
         </w:rPr>
         <w:t>Data Scrapping Challenge</w:t>
       </w:r>
-      <w:bookmarkEnd w:id="40"/>
+      <w:bookmarkEnd w:id="39"/>
     </w:p>
     <w:p>
       <w:pPr>
@@ -15423,7 +15808,7 @@
           <w:lang w:val="en-US"/>
         </w:rPr>
       </w:pPr>
-      <w:bookmarkStart w:id="41" w:name="_Toc170682911"/>
+      <w:bookmarkStart w:id="40" w:name="_Toc170904381"/>
       <w:r>
         <w:rPr>
           <w:rFonts w:ascii="Times New Roman" w:hAnsi="Times New Roman" w:cs="Times New Roman"/>
@@ -15436,7 +15821,7 @@
         </w:rPr>
         <w:t>Limited Scope (Initial Version)</w:t>
       </w:r>
-      <w:bookmarkEnd w:id="41"/>
+      <w:bookmarkEnd w:id="40"/>
     </w:p>
     <w:p>
       <w:pPr>
@@ -15499,7 +15884,7 @@
           <w:lang w:val="en-US"/>
         </w:rPr>
       </w:pPr>
-      <w:bookmarkStart w:id="42" w:name="_Toc170682912"/>
+      <w:bookmarkStart w:id="41" w:name="_Toc170904382"/>
       <w:r>
         <w:rPr>
           <w:rFonts w:ascii="Times New Roman" w:eastAsia="Times New Roman" w:hAnsi="Times New Roman" w:cs="Times New Roman"/>
@@ -15512,7 +15897,7 @@
         </w:rPr>
         <w:t>Constraints</w:t>
       </w:r>
-      <w:bookmarkEnd w:id="42"/>
+      <w:bookmarkEnd w:id="41"/>
       <w:r>
         <w:rPr>
           <w:rFonts w:ascii="Times New Roman" w:eastAsia="Times New Roman" w:hAnsi="Times New Roman" w:cs="Times New Roman"/>
@@ -15541,7 +15926,7 @@
           <w:lang w:val="en-US"/>
         </w:rPr>
       </w:pPr>
-      <w:bookmarkStart w:id="43" w:name="_Toc170682913"/>
+      <w:bookmarkStart w:id="42" w:name="_Toc170904383"/>
       <w:r>
         <w:rPr>
           <w:rFonts w:ascii="Times New Roman" w:eastAsia="Times New Roman" w:hAnsi="Times New Roman" w:cs="Times New Roman"/>
@@ -15554,7 +15939,7 @@
         </w:rPr>
         <w:t>Computational Resources</w:t>
       </w:r>
-      <w:bookmarkEnd w:id="43"/>
+      <w:bookmarkEnd w:id="42"/>
     </w:p>
     <w:p>
       <w:pPr>
@@ -15597,7 +15982,7 @@
           <w:lang w:val="en-US"/>
         </w:rPr>
       </w:pPr>
-      <w:bookmarkStart w:id="44" w:name="_Toc170682914"/>
+      <w:bookmarkStart w:id="43" w:name="_Toc170904384"/>
       <w:r>
         <w:rPr>
           <w:rFonts w:ascii="Times New Roman" w:eastAsia="Times New Roman" w:hAnsi="Times New Roman" w:cs="Times New Roman"/>
@@ -15622,7 +16007,7 @@
         </w:rPr>
         <w:t>Time Price Updates</w:t>
       </w:r>
-      <w:bookmarkEnd w:id="44"/>
+      <w:bookmarkEnd w:id="43"/>
     </w:p>
     <w:p>
       <w:pPr>
@@ -15665,7 +16050,7 @@
           <w:lang w:val="en-US"/>
         </w:rPr>
       </w:pPr>
-      <w:bookmarkStart w:id="45" w:name="_Toc170682915"/>
+      <w:bookmarkStart w:id="44" w:name="_Toc170904385"/>
       <w:r>
         <w:rPr>
           <w:rFonts w:ascii="Times New Roman" w:eastAsia="Times New Roman" w:hAnsi="Times New Roman" w:cs="Times New Roman"/>
@@ -15678,7 +16063,7 @@
         </w:rPr>
         <w:t>Ethical Consideration</w:t>
       </w:r>
-      <w:bookmarkEnd w:id="45"/>
+      <w:bookmarkEnd w:id="44"/>
     </w:p>
     <w:p>
       <w:pPr>
@@ -15747,7 +16132,7 @@
         <w:lastRenderedPageBreak/>
         <w:t xml:space="preserve"> </w:t>
       </w:r>
-      <w:bookmarkStart w:id="46" w:name="_Toc170682916"/>
+      <w:bookmarkStart w:id="45" w:name="_Toc170904386"/>
       <w:r>
         <w:rPr>
           <w:rFonts w:ascii="Times New Roman" w:hAnsi="Times New Roman" w:cs="Times New Roman"/>
@@ -15758,9 +16143,9 @@
           <w:szCs w:val="32"/>
           <w:lang w:val="en-US"/>
         </w:rPr>
-        <w:t>Software Process Methodology</w:t>
-      </w:r>
-      <w:bookmarkEnd w:id="46"/>
+        <w:t>SOFTWARE PROCESS METHODOLOGY</w:t>
+      </w:r>
+      <w:bookmarkEnd w:id="45"/>
     </w:p>
     <w:p>
       <w:pPr>
@@ -15800,8 +16185,8 @@
           <w:lang w:val="en-US"/>
         </w:rPr>
       </w:pPr>
-      <w:bookmarkStart w:id="47" w:name="_Toc170564087"/>
-      <w:bookmarkStart w:id="48" w:name="_Toc170682917"/>
+      <w:bookmarkStart w:id="46" w:name="_Toc170564087"/>
+      <w:bookmarkStart w:id="47" w:name="_Toc170904387"/>
       <w:r>
         <w:rPr>
           <w:rStyle w:val="Heading2Char"/>
@@ -15814,8 +16199,8 @@
         </w:rPr>
         <w:t>Flexibility</w:t>
       </w:r>
+      <w:bookmarkEnd w:id="46"/>
       <w:bookmarkEnd w:id="47"/>
-      <w:bookmarkEnd w:id="48"/>
     </w:p>
     <w:p>
       <w:pPr>
@@ -15860,8 +16245,8 @@
           <w:lang w:val="en-US"/>
         </w:rPr>
       </w:pPr>
-      <w:bookmarkStart w:id="49" w:name="_Toc170564088"/>
-      <w:bookmarkStart w:id="50" w:name="_Toc170682918"/>
+      <w:bookmarkStart w:id="48" w:name="_Toc170564088"/>
+      <w:bookmarkStart w:id="49" w:name="_Toc170904388"/>
       <w:r>
         <w:rPr>
           <w:rStyle w:val="Heading2Char"/>
@@ -15874,8 +16259,8 @@
         </w:rPr>
         <w:t>Reduced Risk</w:t>
       </w:r>
+      <w:bookmarkEnd w:id="48"/>
       <w:bookmarkEnd w:id="49"/>
-      <w:bookmarkEnd w:id="50"/>
     </w:p>
     <w:p>
       <w:pPr>
@@ -15920,8 +16305,8 @@
           <w:lang w:val="en-US"/>
         </w:rPr>
       </w:pPr>
-      <w:bookmarkStart w:id="51" w:name="_Toc170564089"/>
-      <w:bookmarkStart w:id="52" w:name="_Toc170682919"/>
+      <w:bookmarkStart w:id="50" w:name="_Toc170564089"/>
+      <w:bookmarkStart w:id="51" w:name="_Toc170904389"/>
       <w:r>
         <w:rPr>
           <w:rStyle w:val="Heading2Char"/>
@@ -15934,8 +16319,8 @@
         </w:rPr>
         <w:t>Prioritization</w:t>
       </w:r>
+      <w:bookmarkEnd w:id="50"/>
       <w:bookmarkEnd w:id="51"/>
-      <w:bookmarkEnd w:id="52"/>
     </w:p>
     <w:p>
       <w:pPr>
@@ -15978,7 +16363,7 @@
           <w:lang w:val="en-US"/>
         </w:rPr>
       </w:pPr>
-      <w:bookmarkStart w:id="53" w:name="_Toc170682920"/>
+      <w:bookmarkStart w:id="52" w:name="_Toc170904390"/>
       <w:r>
         <w:rPr>
           <w:rFonts w:ascii="Times New Roman" w:eastAsia="Times New Roman" w:hAnsi="Times New Roman" w:cs="Times New Roman"/>
@@ -15991,7 +16376,7 @@
         </w:rPr>
         <w:t>Better Quality Control</w:t>
       </w:r>
-      <w:bookmarkEnd w:id="53"/>
+      <w:bookmarkEnd w:id="52"/>
     </w:p>
     <w:p>
       <w:pPr>
@@ -16029,7 +16414,7 @@
           <w:lang w:val="en-US"/>
         </w:rPr>
       </w:pPr>
-      <w:bookmarkStart w:id="54" w:name="_Toc170682921"/>
+      <w:bookmarkStart w:id="53" w:name="_Toc170904391"/>
       <w:r>
         <w:rPr>
           <w:rFonts w:ascii="Times New Roman" w:hAnsi="Times New Roman" w:cs="Times New Roman"/>
@@ -16042,7 +16427,7 @@
         </w:rPr>
         <w:t>Adaptability to Change</w:t>
       </w:r>
-      <w:bookmarkEnd w:id="54"/>
+      <w:bookmarkEnd w:id="53"/>
       <w:r>
         <w:rPr>
           <w:rFonts w:ascii="Times New Roman" w:hAnsi="Times New Roman" w:cs="Times New Roman"/>
@@ -16066,13 +16451,23 @@
           <w:lang w:val="en-US"/>
         </w:rPr>
       </w:pPr>
-      <w:r>
-        <w:rPr>
-          <w:rFonts w:ascii="Times New Roman" w:hAnsi="Times New Roman" w:cs="Times New Roman"/>
-          <w:sz w:val="24"/>
-          <w:szCs w:val="24"/>
-        </w:rPr>
-        <w:t>Agile's focus on responsiveness allows the application to quickly adapt to new requirements, user feedback, and technological advancements.</w:t>
+      <w:proofErr w:type="spellStart"/>
+      <w:r>
+        <w:rPr>
+          <w:rFonts w:ascii="Times New Roman" w:hAnsi="Times New Roman" w:cs="Times New Roman"/>
+          <w:sz w:val="24"/>
+          <w:szCs w:val="24"/>
+        </w:rPr>
+        <w:t>Agile's</w:t>
+      </w:r>
+      <w:proofErr w:type="spellEnd"/>
+      <w:r>
+        <w:rPr>
+          <w:rFonts w:ascii="Times New Roman" w:hAnsi="Times New Roman" w:cs="Times New Roman"/>
+          <w:sz w:val="24"/>
+          <w:szCs w:val="24"/>
+        </w:rPr>
+        <w:t xml:space="preserve"> focus on responsiveness allows the application to quickly adapt to new requirements, user feedback, and technological advancements.</w:t>
       </w:r>
     </w:p>
     <w:p>
@@ -16118,7 +16513,7 @@
         <w:lastRenderedPageBreak/>
         <w:t xml:space="preserve"> </w:t>
       </w:r>
-      <w:bookmarkStart w:id="55" w:name="_Toc170682922"/>
+      <w:bookmarkStart w:id="54" w:name="_Toc170904392"/>
       <w:r>
         <w:rPr>
           <w:rFonts w:ascii="Times New Roman" w:hAnsi="Times New Roman" w:cs="Times New Roman"/>
@@ -16129,21 +16524,9 @@
           <w:szCs w:val="32"/>
           <w:lang w:val="en-US"/>
         </w:rPr>
-        <w:t xml:space="preserve">Tools and </w:t>
-      </w:r>
-      <w:r>
-        <w:rPr>
-          <w:rFonts w:ascii="Times New Roman" w:hAnsi="Times New Roman" w:cs="Times New Roman"/>
-          <w:b/>
-          <w:bCs/>
-          <w:color w:val="000000" w:themeColor="text1"/>
-          <w:sz w:val="32"/>
-          <w:szCs w:val="32"/>
-          <w:lang w:val="en-US"/>
-        </w:rPr>
-        <w:t>Technologies</w:t>
-      </w:r>
-      <w:bookmarkEnd w:id="55"/>
+        <w:t>TOOLS AND TECHNOLOGIES</w:t>
+      </w:r>
+      <w:bookmarkEnd w:id="54"/>
       <w:r>
         <w:rPr>
           <w:rFonts w:ascii="Times New Roman" w:hAnsi="Times New Roman" w:cs="Times New Roman"/>
@@ -17515,7 +17898,7 @@
           <w:lang w:val="en-US"/>
         </w:rPr>
       </w:pPr>
-      <w:bookmarkStart w:id="56" w:name="_Toc170682923"/>
+      <w:bookmarkStart w:id="55" w:name="_Toc170904393"/>
       <w:r>
         <w:rPr>
           <w:rFonts w:ascii="Times New Roman" w:hAnsi="Times New Roman" w:cs="Times New Roman"/>
@@ -17526,21 +17909,9 @@
           <w:szCs w:val="32"/>
           <w:lang w:val="en-US"/>
         </w:rPr>
-        <w:t>Project</w:t>
-      </w:r>
-      <w:r>
-        <w:rPr>
-          <w:rFonts w:ascii="Times New Roman" w:hAnsi="Times New Roman" w:cs="Times New Roman"/>
-          <w:b/>
-          <w:bCs/>
-          <w:color w:val="000000" w:themeColor="text1"/>
-          <w:sz w:val="32"/>
-          <w:szCs w:val="32"/>
-          <w:lang w:val="en-US"/>
-        </w:rPr>
-        <w:t xml:space="preserve"> Stakeholders and Roles</w:t>
-      </w:r>
-      <w:bookmarkEnd w:id="56"/>
+        <w:t>PROJECT STAKEHOLDERS AND ROLES</w:t>
+      </w:r>
+      <w:bookmarkEnd w:id="55"/>
     </w:p>
     <w:p>
       <w:pPr>
@@ -17978,7 +18349,7 @@
           <w:szCs w:val="32"/>
         </w:rPr>
       </w:pPr>
-      <w:bookmarkStart w:id="57" w:name="_Toc170682924"/>
+      <w:bookmarkStart w:id="56" w:name="_Toc170904394"/>
       <w:r>
         <w:rPr>
           <w:rFonts w:ascii="Times New Roman" w:hAnsi="Times New Roman" w:cs="Times New Roman"/>
@@ -17989,9 +18360,9 @@
           <w:szCs w:val="32"/>
         </w:rPr>
         <w:lastRenderedPageBreak/>
-        <w:t>Data Gathering Approach</w:t>
-      </w:r>
-      <w:bookmarkEnd w:id="57"/>
+        <w:t>DATA GATHERING APPROACH</w:t>
+      </w:r>
+      <w:bookmarkEnd w:id="56"/>
     </w:p>
     <w:p>
       <w:pPr>
@@ -18037,7 +18408,7 @@
           <w:lang w:val="en-US"/>
         </w:rPr>
       </w:pPr>
-      <w:bookmarkStart w:id="58" w:name="_Toc170682925"/>
+      <w:bookmarkStart w:id="57" w:name="_Toc170904395"/>
       <w:r>
         <w:rPr>
           <w:rFonts w:ascii="Times New Roman" w:eastAsia="Times New Roman" w:hAnsi="Times New Roman" w:cs="Times New Roman"/>
@@ -18050,7 +18421,7 @@
         </w:rPr>
         <w:t>Using Kaggle data set</w:t>
       </w:r>
-      <w:bookmarkEnd w:id="58"/>
+      <w:bookmarkEnd w:id="57"/>
     </w:p>
     <w:p>
       <w:pPr>
@@ -18094,7 +18465,7 @@
           <w:lang w:val="en-US"/>
         </w:rPr>
       </w:pPr>
-      <w:bookmarkStart w:id="59" w:name="_Toc170682926"/>
+      <w:bookmarkStart w:id="58" w:name="_Toc170904396"/>
       <w:r>
         <w:rPr>
           <w:rFonts w:ascii="Times New Roman" w:eastAsia="Times New Roman" w:hAnsi="Times New Roman" w:cs="Times New Roman"/>
@@ -18107,7 +18478,7 @@
         </w:rPr>
         <w:t>Doing web scraping</w:t>
       </w:r>
-      <w:bookmarkEnd w:id="59"/>
+      <w:bookmarkEnd w:id="58"/>
     </w:p>
     <w:p>
       <w:pPr>
@@ -18169,7 +18540,7 @@
         </w:rPr>
         <w:t xml:space="preserve"> </w:t>
       </w:r>
-      <w:bookmarkStart w:id="60" w:name="_Toc170682927"/>
+      <w:bookmarkStart w:id="59" w:name="_Toc170904397"/>
       <w:r>
         <w:rPr>
           <w:rFonts w:ascii="Times New Roman" w:hAnsi="Times New Roman" w:cs="Times New Roman"/>
@@ -18179,9 +18550,9 @@
           <w:sz w:val="32"/>
           <w:szCs w:val="32"/>
         </w:rPr>
-        <w:t>Concepts</w:t>
-      </w:r>
-      <w:bookmarkEnd w:id="60"/>
+        <w:t>CONCEPTS</w:t>
+      </w:r>
+      <w:bookmarkEnd w:id="59"/>
     </w:p>
     <w:p>
       <w:pPr>
@@ -18416,7 +18787,7 @@
           <w:szCs w:val="32"/>
         </w:rPr>
       </w:pPr>
-      <w:bookmarkStart w:id="61" w:name="_Toc170682928"/>
+      <w:bookmarkStart w:id="60" w:name="_Toc170904398"/>
       <w:r>
         <w:rPr>
           <w:rFonts w:ascii="Times New Roman" w:hAnsi="Times New Roman" w:cs="Times New Roman"/>
@@ -18427,9 +18798,9 @@
           <w:szCs w:val="32"/>
         </w:rPr>
         <w:lastRenderedPageBreak/>
-        <w:t>Gantt Chart</w:t>
-      </w:r>
-      <w:bookmarkEnd w:id="61"/>
+        <w:t>GANTT CHART</w:t>
+      </w:r>
+      <w:bookmarkEnd w:id="60"/>
     </w:p>
     <w:p>
       <w:pPr>
@@ -18447,7 +18818,7 @@
           <w:szCs w:val="28"/>
         </w:rPr>
       </w:pPr>
-      <w:bookmarkStart w:id="62" w:name="_Toc170682929"/>
+      <w:bookmarkStart w:id="61" w:name="_Toc170904399"/>
       <w:r>
         <w:rPr>
           <w:rFonts w:ascii="Times New Roman" w:hAnsi="Times New Roman" w:cs="Times New Roman"/>
@@ -18487,7 +18858,7 @@
                     <pic:cNvPicPr/>
                   </pic:nvPicPr>
                   <pic:blipFill>
-                    <a:blip r:embed="rId10">
+                    <a:blip r:embed="rId11">
                       <a:extLst>
                         <a:ext uri="{28A0092B-C50C-407E-A947-70E740481C1C}">
                           <a14:useLocalDpi xmlns:a14="http://schemas.microsoft.com/office/drawing/2010/main" val="0"/>
@@ -18521,7 +18892,7 @@
           </wp:anchor>
         </w:drawing>
       </w:r>
-      <w:bookmarkEnd w:id="62"/>
+      <w:bookmarkEnd w:id="61"/>
     </w:p>
     <w:p>
       <w:pPr>
@@ -18617,7 +18988,7 @@
           <w:szCs w:val="28"/>
         </w:rPr>
       </w:pPr>
-      <w:bookmarkStart w:id="63" w:name="_Toc170682930"/>
+      <w:bookmarkStart w:id="62" w:name="_Toc170904400"/>
       <w:r>
         <w:rPr>
           <w:rFonts w:ascii="Times New Roman" w:hAnsi="Times New Roman" w:cs="Times New Roman"/>
@@ -18630,7 +19001,7 @@
         <w:lastRenderedPageBreak/>
         <w:t>Gantt Chart using MS Excel</w:t>
       </w:r>
-      <w:bookmarkEnd w:id="63"/>
+      <w:bookmarkEnd w:id="62"/>
       <w:r>
         <w:rPr>
           <w:rFonts w:ascii="Times New Roman" w:hAnsi="Times New Roman" w:cs="Times New Roman"/>
@@ -18677,7 +19048,7 @@
                     <pic:cNvPicPr/>
                   </pic:nvPicPr>
                   <pic:blipFill>
-                    <a:blip r:embed="rId11"/>
+                    <a:blip r:embed="rId12"/>
                     <a:stretch>
                       <a:fillRect/>
                     </a:stretch>
@@ -18822,7 +19193,7 @@
           <w:szCs w:val="32"/>
         </w:rPr>
       </w:pPr>
-      <w:bookmarkStart w:id="64" w:name="_Toc170682931"/>
+      <w:bookmarkStart w:id="63" w:name="_Toc170904401"/>
       <w:r>
         <w:rPr>
           <w:rFonts w:ascii="Times New Roman" w:hAnsi="Times New Roman" w:cs="Times New Roman"/>
@@ -18833,9 +19204,9 @@
           <w:szCs w:val="32"/>
         </w:rPr>
         <w:lastRenderedPageBreak/>
-        <w:t>Network Diagram</w:t>
-      </w:r>
-      <w:bookmarkEnd w:id="64"/>
+        <w:t>NETWORK DIAGRAM</w:t>
+      </w:r>
+      <w:bookmarkEnd w:id="63"/>
     </w:p>
     <w:p>
       <w:pPr>
@@ -18853,7 +19224,7 @@
           <w:szCs w:val="28"/>
         </w:rPr>
       </w:pPr>
-      <w:bookmarkStart w:id="65" w:name="_Toc170682932"/>
+      <w:bookmarkStart w:id="64" w:name="_Toc170904402"/>
       <w:r>
         <w:rPr>
           <w:rFonts w:ascii="Times New Roman" w:hAnsi="Times New Roman" w:cs="Times New Roman"/>
@@ -18865,7 +19236,7 @@
         </w:rPr>
         <w:t>Activities Details</w:t>
       </w:r>
-      <w:bookmarkEnd w:id="65"/>
+      <w:bookmarkEnd w:id="64"/>
     </w:p>
     <w:tbl>
       <w:tblPr>
@@ -19586,7 +19957,7 @@
           <w:szCs w:val="28"/>
         </w:rPr>
       </w:pPr>
-      <w:bookmarkStart w:id="66" w:name="_Toc170682933"/>
+      <w:bookmarkStart w:id="65" w:name="_Toc170904403"/>
       <w:r>
         <w:rPr>
           <w:rFonts w:ascii="Times New Roman" w:hAnsi="Times New Roman" w:cs="Times New Roman"/>
@@ -19598,7 +19969,7 @@
         </w:rPr>
         <w:t>Activity on Node</w:t>
       </w:r>
-      <w:bookmarkEnd w:id="66"/>
+      <w:bookmarkEnd w:id="65"/>
       <w:r>
         <w:rPr>
           <w:rFonts w:ascii="Times New Roman" w:hAnsi="Times New Roman" w:cs="Times New Roman"/>
@@ -19627,7 +19998,7 @@
           <w:szCs w:val="24"/>
         </w:rPr>
       </w:pPr>
-      <w:bookmarkStart w:id="67" w:name="_Toc170682934"/>
+      <w:bookmarkStart w:id="66" w:name="_Toc170904404"/>
       <w:r>
         <w:rPr>
           <w:noProof/>
@@ -19670,7 +20041,7 @@
                     </pic:cNvPicPr>
                   </pic:nvPicPr>
                   <pic:blipFill>
-                    <a:blip r:embed="rId12">
+                    <a:blip r:embed="rId13">
                       <a:extLst>
                         <a:ext uri="{28A0092B-C50C-407E-A947-70E740481C1C}">
                           <a14:useLocalDpi xmlns:a14="http://schemas.microsoft.com/office/drawing/2010/main" val="0"/>
@@ -19713,7 +20084,7 @@
         </w:rPr>
         <w:t>Notations</w:t>
       </w:r>
-      <w:bookmarkEnd w:id="67"/>
+      <w:bookmarkEnd w:id="66"/>
     </w:p>
     <w:p>
       <w:pPr>
@@ -19807,7 +20178,7 @@
           <w:szCs w:val="24"/>
         </w:rPr>
       </w:pPr>
-      <w:bookmarkStart w:id="68" w:name="_Toc170682935"/>
+      <w:bookmarkStart w:id="67" w:name="_Toc170904405"/>
       <w:r>
         <w:rPr>
           <w:rFonts w:ascii="Times New Roman" w:hAnsi="Times New Roman" w:cs="Times New Roman"/>
@@ -19819,7 +20190,7 @@
         </w:rPr>
         <w:t>Diagram</w:t>
       </w:r>
-      <w:bookmarkEnd w:id="68"/>
+      <w:bookmarkEnd w:id="67"/>
     </w:p>
     <w:p>
       <w:r>
@@ -19842,7 +20213,7 @@
                     <pic:cNvPicPr/>
                   </pic:nvPicPr>
                   <pic:blipFill>
-                    <a:blip r:embed="rId13"/>
+                    <a:blip r:embed="rId14"/>
                     <a:stretch>
                       <a:fillRect/>
                     </a:stretch>
@@ -19955,7 +20326,7 @@
           <w:szCs w:val="28"/>
         </w:rPr>
       </w:pPr>
-      <w:bookmarkStart w:id="69" w:name="_Toc170682936"/>
+      <w:bookmarkStart w:id="68" w:name="_Toc170904406"/>
       <w:r>
         <w:rPr>
           <w:rStyle w:val="BodyTextChar"/>
@@ -19989,7 +20360,7 @@
                     <pic:cNvPicPr/>
                   </pic:nvPicPr>
                   <pic:blipFill>
-                    <a:blip r:embed="rId14">
+                    <a:blip r:embed="rId15">
                       <a:extLst>
                         <a:ext uri="{28A0092B-C50C-407E-A947-70E740481C1C}">
                           <a14:useLocalDpi xmlns:a14="http://schemas.microsoft.com/office/drawing/2010/main" val="0"/>
@@ -20029,7 +20400,7 @@
         </w:rPr>
         <w:t>Activity on Arrow</w:t>
       </w:r>
-      <w:bookmarkEnd w:id="69"/>
+      <w:bookmarkEnd w:id="68"/>
     </w:p>
     <w:p>
       <w:pPr>
@@ -20128,7 +20499,7 @@
           <w:szCs w:val="32"/>
         </w:rPr>
       </w:pPr>
-      <w:bookmarkStart w:id="70" w:name="_Toc170682937"/>
+      <w:bookmarkStart w:id="69" w:name="_Toc170904407"/>
       <w:r>
         <w:rPr>
           <w:rFonts w:ascii="Times New Roman" w:hAnsi="Times New Roman" w:cs="Times New Roman"/>
@@ -20139,9 +20510,9 @@
           <w:szCs w:val="32"/>
         </w:rPr>
         <w:lastRenderedPageBreak/>
-        <w:t>Work Breakdown Structure (WBS)</w:t>
-      </w:r>
-      <w:bookmarkEnd w:id="70"/>
+        <w:t>WORK BREAKDOWN STRUCTURE (WBS)</w:t>
+      </w:r>
+      <w:bookmarkEnd w:id="69"/>
     </w:p>
     <w:p>
       <w:pPr>
@@ -20184,7 +20555,7 @@
                     <pic:cNvPicPr/>
                   </pic:nvPicPr>
                   <pic:blipFill>
-                    <a:blip r:embed="rId15">
+                    <a:blip r:embed="rId16">
                       <a:extLst>
                         <a:ext uri="{28A0092B-C50C-407E-A947-70E740481C1C}">
                           <a14:useLocalDpi xmlns:a14="http://schemas.microsoft.com/office/drawing/2010/main" val="0"/>
@@ -20321,7 +20692,7 @@
           <w:szCs w:val="32"/>
         </w:rPr>
       </w:pPr>
-      <w:bookmarkStart w:id="71" w:name="_Toc170682938"/>
+      <w:bookmarkStart w:id="70" w:name="_Toc170904408"/>
       <w:r>
         <w:rPr>
           <w:rFonts w:ascii="Times New Roman" w:hAnsi="Times New Roman" w:cs="Times New Roman"/>
@@ -20332,8 +20703,9 @@
           <w:szCs w:val="32"/>
         </w:rPr>
         <w:lastRenderedPageBreak/>
-        <w:t xml:space="preserve">Cost Estimation of </w:t>
-      </w:r>
+        <w:t>COST ESTIMATION OF PROJECT</w:t>
+      </w:r>
+      <w:bookmarkEnd w:id="70"/>
       <w:r>
         <w:rPr>
           <w:rFonts w:ascii="Times New Roman" w:hAnsi="Times New Roman" w:cs="Times New Roman"/>
@@ -20343,20 +20715,8 @@
           <w:sz w:val="32"/>
           <w:szCs w:val="32"/>
         </w:rPr>
-        <w:t>Project using</w:t>
-      </w:r>
-      <w:r>
-        <w:rPr>
-          <w:rFonts w:ascii="Times New Roman" w:hAnsi="Times New Roman" w:cs="Times New Roman"/>
-          <w:b/>
-          <w:bCs/>
-          <w:color w:val="000000" w:themeColor="text1"/>
-          <w:sz w:val="32"/>
-          <w:szCs w:val="32"/>
-        </w:rPr>
-        <w:t xml:space="preserve"> COCOMO-II Model</w:t>
-      </w:r>
-      <w:bookmarkEnd w:id="71"/>
+        <w:t xml:space="preserve"> </w:t>
+      </w:r>
     </w:p>
     <w:p>
       <w:pPr>
@@ -20462,7 +20822,7 @@
           <w:szCs w:val="28"/>
         </w:rPr>
       </w:pPr>
-      <w:bookmarkStart w:id="72" w:name="_Toc170682939"/>
+      <w:bookmarkStart w:id="71" w:name="_Toc170904409"/>
       <w:r>
         <w:rPr>
           <w:rFonts w:ascii="Times New Roman" w:hAnsi="Times New Roman" w:cs="Times New Roman"/>
@@ -20474,7 +20834,7 @@
         </w:rPr>
         <w:t>Basic Model</w:t>
       </w:r>
-      <w:bookmarkEnd w:id="72"/>
+      <w:bookmarkEnd w:id="71"/>
     </w:p>
     <w:p>
       <w:pPr>
@@ -20515,7 +20875,7 @@
                     <pic:cNvPicPr/>
                   </pic:nvPicPr>
                   <pic:blipFill>
-                    <a:blip r:embed="rId16">
+                    <a:blip r:embed="rId17">
                       <a:extLst>
                         <a:ext uri="{28A0092B-C50C-407E-A947-70E740481C1C}">
                           <a14:useLocalDpi xmlns:a14="http://schemas.microsoft.com/office/drawing/2010/main" val="0"/>
@@ -20563,7 +20923,7 @@
           <w:szCs w:val="20"/>
         </w:rPr>
       </w:pPr>
-      <w:bookmarkStart w:id="73" w:name="_Toc168345608"/>
+      <w:bookmarkStart w:id="72" w:name="_Toc168345608"/>
       <w:r>
         <w:rPr>
           <w:rFonts w:ascii="Times New Roman" w:hAnsi="Times New Roman" w:cs="Times New Roman"/>
@@ -20628,7 +20988,7 @@
         </w:rPr>
         <w:t>: Constant Values According to type of Project.</w:t>
       </w:r>
-      <w:bookmarkEnd w:id="73"/>
+      <w:bookmarkEnd w:id="72"/>
     </w:p>
     <w:p>
       <w:pPr>
@@ -20686,7 +21046,7 @@
           <w:szCs w:val="24"/>
         </w:rPr>
       </w:pPr>
-      <w:bookmarkStart w:id="74" w:name="_Toc170682940"/>
+      <w:bookmarkStart w:id="73" w:name="_Toc170904410"/>
       <w:r>
         <w:rPr>
           <w:rFonts w:ascii="Times New Roman" w:hAnsi="Times New Roman" w:cs="Times New Roman"/>
@@ -20698,7 +21058,7 @@
         </w:rPr>
         <w:t>Effort:</w:t>
       </w:r>
-      <w:bookmarkEnd w:id="74"/>
+      <w:bookmarkEnd w:id="73"/>
     </w:p>
     <w:p>
       <w:pPr>
@@ -20936,7 +21296,7 @@
           <w:szCs w:val="22"/>
         </w:rPr>
       </w:pPr>
-      <w:bookmarkStart w:id="75" w:name="_Toc170682941"/>
+      <w:bookmarkStart w:id="74" w:name="_Toc170904411"/>
       <w:r>
         <w:rPr>
           <w:rFonts w:ascii="Times New Roman" w:hAnsi="Times New Roman" w:cs="Times New Roman"/>
@@ -20948,7 +21308,7 @@
         </w:rPr>
         <w:t>Development Time</w:t>
       </w:r>
-      <w:bookmarkEnd w:id="75"/>
+      <w:bookmarkEnd w:id="74"/>
     </w:p>
     <w:p>
       <w:pPr>
@@ -21223,7 +21583,7 @@
           <w:szCs w:val="22"/>
         </w:rPr>
       </w:pPr>
-      <w:bookmarkStart w:id="76" w:name="_Toc170682942"/>
+      <w:bookmarkStart w:id="75" w:name="_Toc170904412"/>
       <w:r>
         <w:rPr>
           <w:rFonts w:ascii="Times New Roman" w:hAnsi="Times New Roman" w:cs="Times New Roman"/>
@@ -21236,7 +21596,7 @@
         <w:lastRenderedPageBreak/>
         <w:t>Staff Size</w:t>
       </w:r>
-      <w:bookmarkEnd w:id="76"/>
+      <w:bookmarkEnd w:id="75"/>
     </w:p>
     <w:p>
       <w:pPr>
@@ -21405,7 +21765,7 @@
           <w:szCs w:val="22"/>
         </w:rPr>
       </w:pPr>
-      <w:bookmarkStart w:id="77" w:name="_Toc170682943"/>
+      <w:bookmarkStart w:id="76" w:name="_Toc170904413"/>
       <w:r>
         <w:rPr>
           <w:rFonts w:ascii="Times New Roman" w:hAnsi="Times New Roman" w:cs="Times New Roman"/>
@@ -21417,7 +21777,7 @@
         </w:rPr>
         <w:t>Productivity</w:t>
       </w:r>
-      <w:bookmarkEnd w:id="77"/>
+      <w:bookmarkEnd w:id="76"/>
     </w:p>
     <w:p>
       <w:pPr>
@@ -21609,7 +21969,7 @@
           <w:szCs w:val="28"/>
         </w:rPr>
       </w:pPr>
-      <w:bookmarkStart w:id="78" w:name="_Toc170682944"/>
+      <w:bookmarkStart w:id="77" w:name="_Toc170904414"/>
       <w:r>
         <w:rPr>
           <w:rFonts w:ascii="Times New Roman" w:hAnsi="Times New Roman" w:cs="Times New Roman"/>
@@ -21621,7 +21981,7 @@
         </w:rPr>
         <w:t>Intermediate Model</w:t>
       </w:r>
-      <w:bookmarkEnd w:id="78"/>
+      <w:bookmarkEnd w:id="77"/>
     </w:p>
     <w:p>
       <w:pPr>
@@ -21659,7 +22019,7 @@
                     </pic:cNvPicPr>
                   </pic:nvPicPr>
                   <pic:blipFill>
-                    <a:blip r:embed="rId17">
+                    <a:blip r:embed="rId18">
                       <a:extLst>
                         <a:ext uri="{28A0092B-C50C-407E-A947-70E740481C1C}">
                           <a14:useLocalDpi xmlns:a14="http://schemas.microsoft.com/office/drawing/2010/main" val="0"/>
@@ -21788,7 +22148,7 @@
         </w:rPr>
         <w:br w:type="page"/>
       </w:r>
-      <w:bookmarkStart w:id="79" w:name="_Toc170682945"/>
+      <w:bookmarkStart w:id="78" w:name="_Toc170904415"/>
       <w:r>
         <w:rPr>
           <w:rFonts w:ascii="Times New Roman" w:hAnsi="Times New Roman" w:cs="Times New Roman"/>
@@ -21801,7 +22161,7 @@
         <w:lastRenderedPageBreak/>
         <w:t>EAF according to Project</w:t>
       </w:r>
-      <w:bookmarkEnd w:id="79"/>
+      <w:bookmarkEnd w:id="78"/>
     </w:p>
     <w:tbl>
       <w:tblPr>
@@ -22933,7 +23293,7 @@
         <w:pStyle w:val="Caption"/>
         <w:jc w:val="center"/>
       </w:pPr>
-      <w:bookmarkStart w:id="80" w:name="_Toc168346626"/>
+      <w:bookmarkStart w:id="79" w:name="_Toc168346626"/>
       <w:r>
         <w:t xml:space="preserve">Table </w:t>
       </w:r>
@@ -22958,7 +23318,7 @@
       <w:r>
         <w:t>: Project EAF</w:t>
       </w:r>
-      <w:bookmarkEnd w:id="80"/>
+      <w:bookmarkEnd w:id="79"/>
     </w:p>
     <w:p>
       <w:pPr>
@@ -22985,7 +23345,7 @@
           <w:szCs w:val="24"/>
         </w:rPr>
       </w:pPr>
-      <w:bookmarkStart w:id="81" w:name="_Toc170682946"/>
+      <w:bookmarkStart w:id="80" w:name="_Toc170904416"/>
       <w:r>
         <w:rPr>
           <w:rFonts w:ascii="Times New Roman" w:hAnsi="Times New Roman" w:cs="Times New Roman"/>
@@ -22998,7 +23358,7 @@
         <w:lastRenderedPageBreak/>
         <w:t>Effort Adjustment Factor</w:t>
       </w:r>
-      <w:bookmarkEnd w:id="81"/>
+      <w:bookmarkEnd w:id="80"/>
     </w:p>
     <w:p>
       <w:pPr>
@@ -23058,7 +23418,7 @@
           <w:szCs w:val="24"/>
         </w:rPr>
       </w:pPr>
-      <w:bookmarkStart w:id="82" w:name="_Toc170682947"/>
+      <w:bookmarkStart w:id="81" w:name="_Toc170904417"/>
       <w:r>
         <w:rPr>
           <w:rFonts w:ascii="Times New Roman" w:hAnsi="Times New Roman" w:cs="Times New Roman"/>
@@ -23070,7 +23430,7 @@
         </w:rPr>
         <w:t>Effort:</w:t>
       </w:r>
-      <w:bookmarkEnd w:id="82"/>
+      <w:bookmarkEnd w:id="81"/>
     </w:p>
     <w:p>
       <w:pPr>
@@ -23325,7 +23685,7 @@
           <w:szCs w:val="24"/>
         </w:rPr>
       </w:pPr>
-      <w:bookmarkStart w:id="83" w:name="_Toc170682948"/>
+      <w:bookmarkStart w:id="82" w:name="_Toc170904418"/>
       <w:r>
         <w:rPr>
           <w:rFonts w:ascii="Times New Roman" w:hAnsi="Times New Roman" w:cs="Times New Roman"/>
@@ -23337,7 +23697,7 @@
         </w:rPr>
         <w:t>Development Time</w:t>
       </w:r>
-      <w:bookmarkEnd w:id="83"/>
+      <w:bookmarkEnd w:id="82"/>
     </w:p>
     <w:p>
       <w:pPr>
@@ -23613,7 +23973,7 @@
           <w:szCs w:val="24"/>
         </w:rPr>
       </w:pPr>
-      <w:bookmarkStart w:id="84" w:name="_Toc170682949"/>
+      <w:bookmarkStart w:id="83" w:name="_Toc170904419"/>
       <w:r>
         <w:rPr>
           <w:rFonts w:ascii="Times New Roman" w:hAnsi="Times New Roman" w:cs="Times New Roman"/>
@@ -23625,7 +23985,7 @@
         </w:rPr>
         <w:t>Staff Size</w:t>
       </w:r>
-      <w:bookmarkEnd w:id="84"/>
+      <w:bookmarkEnd w:id="83"/>
     </w:p>
     <w:p>
       <w:pPr>
@@ -23781,7 +24141,7 @@
           <w:szCs w:val="24"/>
         </w:rPr>
       </w:pPr>
-      <w:bookmarkStart w:id="85" w:name="_Toc170682950"/>
+      <w:bookmarkStart w:id="84" w:name="_Toc170904420"/>
       <w:r>
         <w:rPr>
           <w:rFonts w:ascii="Times New Roman" w:eastAsiaTheme="minorEastAsia" w:hAnsi="Times New Roman" w:cs="Times New Roman"/>
@@ -23793,7 +24153,7 @@
         </w:rPr>
         <w:t>Productivity</w:t>
       </w:r>
-      <w:bookmarkEnd w:id="85"/>
+      <w:bookmarkEnd w:id="84"/>
     </w:p>
     <w:p>
       <w:pPr>
@@ -23966,7 +24326,7 @@
           <w:szCs w:val="28"/>
         </w:rPr>
       </w:pPr>
-      <w:bookmarkStart w:id="86" w:name="_Toc170682951"/>
+      <w:bookmarkStart w:id="85" w:name="_Toc170904421"/>
       <w:r>
         <w:rPr>
           <w:rFonts w:ascii="Times New Roman" w:hAnsi="Times New Roman" w:cs="Times New Roman"/>
@@ -23979,7 +24339,7 @@
         <w:lastRenderedPageBreak/>
         <w:t>Detailed Model</w:t>
       </w:r>
-      <w:bookmarkEnd w:id="86"/>
+      <w:bookmarkEnd w:id="85"/>
     </w:p>
     <w:p>
       <w:pPr>
@@ -24018,7 +24378,7 @@
           <w:szCs w:val="24"/>
         </w:rPr>
       </w:pPr>
-      <w:bookmarkStart w:id="87" w:name="_Toc170682952"/>
+      <w:bookmarkStart w:id="86" w:name="_Toc170904422"/>
       <w:r>
         <w:rPr>
           <w:rFonts w:ascii="Times New Roman" w:hAnsi="Times New Roman" w:cs="Times New Roman"/>
@@ -24030,7 +24390,7 @@
         </w:rPr>
         <w:t>Major Phases</w:t>
       </w:r>
-      <w:bookmarkEnd w:id="87"/>
+      <w:bookmarkEnd w:id="86"/>
     </w:p>
     <w:p>
       <w:pPr>
@@ -24169,7 +24529,7 @@
           <w:szCs w:val="22"/>
         </w:rPr>
       </w:pPr>
-      <w:bookmarkStart w:id="88" w:name="_Toc170682953"/>
+      <w:bookmarkStart w:id="87" w:name="_Toc170904423"/>
       <w:r>
         <w:rPr>
           <w:rFonts w:ascii="Times New Roman" w:hAnsi="Times New Roman" w:cs="Times New Roman"/>
@@ -24217,7 +24577,7 @@
         </w:rPr>
         <w:t>Effort</w:t>
       </w:r>
-      <w:bookmarkEnd w:id="88"/>
+      <w:bookmarkEnd w:id="87"/>
     </w:p>
     <w:p>
       <w:pPr>
@@ -24376,7 +24736,7 @@
           <w:szCs w:val="24"/>
         </w:rPr>
       </w:pPr>
-      <w:bookmarkStart w:id="89" w:name="_Toc170682954"/>
+      <w:bookmarkStart w:id="88" w:name="_Toc170904424"/>
       <w:r>
         <w:rPr>
           <w:rFonts w:ascii="Times New Roman" w:hAnsi="Times New Roman" w:cs="Times New Roman"/>
@@ -24442,7 +24802,7 @@
         </w:rPr>
         <w:t>Phase</w:t>
       </w:r>
-      <w:bookmarkEnd w:id="89"/>
+      <w:bookmarkEnd w:id="88"/>
     </w:p>
     <w:p>
       <w:pPr>
@@ -24987,7 +25347,7 @@
           <w:szCs w:val="22"/>
         </w:rPr>
       </w:pPr>
-      <w:bookmarkStart w:id="90" w:name="_Toc170682955"/>
+      <w:bookmarkStart w:id="89" w:name="_Toc170904425"/>
       <w:r>
         <w:rPr>
           <w:rFonts w:ascii="Times New Roman" w:hAnsi="Times New Roman" w:cs="Times New Roman"/>
@@ -25071,7 +25431,7 @@
         </w:rPr>
         <w:t>Phase</w:t>
       </w:r>
-      <w:bookmarkEnd w:id="90"/>
+      <w:bookmarkEnd w:id="89"/>
     </w:p>
     <w:p>
       <w:pPr>
@@ -25916,7 +26276,7 @@
           <w:lang w:val="en-US"/>
         </w:rPr>
         <w:lastRenderedPageBreak/>
-        <w:t>Risk Management</w:t>
+        <w:t>RISK MANAGEMENT</w:t>
       </w:r>
     </w:p>
     <w:p>
@@ -25936,7 +26296,7 @@
           <w:lang w:val="en-US"/>
         </w:rPr>
       </w:pPr>
-      <w:bookmarkStart w:id="91" w:name="_Toc170682956"/>
+      <w:bookmarkStart w:id="90" w:name="_Toc170904426"/>
       <w:r>
         <w:rPr>
           <w:rFonts w:ascii="Times New Roman" w:hAnsi="Times New Roman" w:cs="Times New Roman"/>
@@ -25949,7 +26309,7 @@
         </w:rPr>
         <w:t>Risk Identification</w:t>
       </w:r>
-      <w:bookmarkEnd w:id="91"/>
+      <w:bookmarkEnd w:id="90"/>
     </w:p>
     <w:tbl>
       <w:tblPr>
@@ -27216,7 +27576,7 @@
           <w:lang w:val="en-US"/>
         </w:rPr>
       </w:pPr>
-      <w:bookmarkStart w:id="92" w:name="_Toc170682957"/>
+      <w:bookmarkStart w:id="91" w:name="_Toc170904427"/>
       <w:r>
         <w:rPr>
           <w:rFonts w:ascii="Times New Roman" w:hAnsi="Times New Roman" w:cs="Times New Roman"/>
@@ -27230,7 +27590,7 @@
         <w:lastRenderedPageBreak/>
         <w:t>Risk Analysis using SWOT</w:t>
       </w:r>
-      <w:bookmarkEnd w:id="92"/>
+      <w:bookmarkEnd w:id="91"/>
     </w:p>
     <w:p>
       <w:pPr>
@@ -27249,6 +27609,7 @@
           <w:lang w:val="en-US"/>
         </w:rPr>
       </w:pPr>
+      <w:bookmarkStart w:id="92" w:name="_Toc170904428"/>
       <w:r>
         <w:rPr>
           <w:rFonts w:ascii="Times New Roman" w:hAnsi="Times New Roman" w:cs="Times New Roman"/>
@@ -27261,6 +27622,7 @@
         </w:rPr>
         <w:t>Strength</w:t>
       </w:r>
+      <w:bookmarkEnd w:id="92"/>
     </w:p>
     <w:p>
       <w:pPr>
@@ -27279,6 +27641,7 @@
           <w:lang w:val="en-US"/>
         </w:rPr>
       </w:pPr>
+      <w:bookmarkStart w:id="93" w:name="_Toc170904429"/>
       <w:r>
         <w:rPr>
           <w:rFonts w:ascii="Times New Roman" w:hAnsi="Times New Roman" w:cs="Times New Roman"/>
@@ -27291,6 +27654,7 @@
         </w:rPr>
         <w:t>Weakness</w:t>
       </w:r>
+      <w:bookmarkEnd w:id="93"/>
     </w:p>
     <w:p>
       <w:pPr>
@@ -27309,6 +27673,7 @@
           <w:lang w:val="en-US"/>
         </w:rPr>
       </w:pPr>
+      <w:bookmarkStart w:id="94" w:name="_Toc170904430"/>
       <w:r>
         <w:rPr>
           <w:rFonts w:ascii="Times New Roman" w:hAnsi="Times New Roman" w:cs="Times New Roman"/>
@@ -27321,6 +27686,7 @@
         </w:rPr>
         <w:t>Opportunity</w:t>
       </w:r>
+      <w:bookmarkEnd w:id="94"/>
     </w:p>
     <w:p>
       <w:pPr>
@@ -27339,6 +27705,7 @@
           <w:lang w:val="en-US"/>
         </w:rPr>
       </w:pPr>
+      <w:bookmarkStart w:id="95" w:name="_Toc170904431"/>
       <w:r>
         <w:rPr>
           <w:rFonts w:ascii="Times New Roman" w:hAnsi="Times New Roman" w:cs="Times New Roman"/>
@@ -27351,6 +27718,7 @@
         </w:rPr>
         <w:t>Threats</w:t>
       </w:r>
+      <w:bookmarkEnd w:id="95"/>
     </w:p>
     <w:p>
       <w:pPr>
@@ -27368,7 +27736,7 @@
           <w:szCs w:val="32"/>
         </w:rPr>
       </w:pPr>
-      <w:bookmarkStart w:id="93" w:name="_Toc170682958"/>
+      <w:bookmarkStart w:id="96" w:name="_Toc170904432"/>
       <w:r>
         <w:rPr>
           <w:rFonts w:ascii="Times New Roman" w:hAnsi="Times New Roman" w:cs="Times New Roman"/>
@@ -27378,9 +27746,9 @@
           <w:sz w:val="32"/>
           <w:szCs w:val="32"/>
         </w:rPr>
-        <w:t>References</w:t>
-      </w:r>
-      <w:bookmarkEnd w:id="93"/>
+        <w:t>REFERENCES</w:t>
+      </w:r>
+      <w:bookmarkEnd w:id="96"/>
     </w:p>
     <w:p>
       <w:pPr>
@@ -27394,7 +27762,7 @@
           <w:lang w:val="en-US"/>
         </w:rPr>
       </w:pPr>
-      <w:hyperlink r:id="rId18" w:tgtFrame="_blank" w:history="1">
+      <w:hyperlink r:id="rId19" w:tgtFrame="_blank" w:history="1">
         <w:r>
           <w:rPr>
             <w:rStyle w:val="Hyperlink"/>
@@ -27428,7 +27796,7 @@
           <w:lang w:val="en-US"/>
         </w:rPr>
       </w:pPr>
-      <w:hyperlink r:id="rId19" w:history="1">
+      <w:hyperlink r:id="rId20" w:history="1">
         <w:r>
           <w:rPr>
             <w:rStyle w:val="Hyperlink"/>
@@ -27461,7 +27829,7 @@
           <w:lang w:val="en-US"/>
         </w:rPr>
       </w:pPr>
-      <w:hyperlink r:id="rId20" w:history="1">
+      <w:hyperlink r:id="rId21" w:history="1">
         <w:r>
           <w:rPr>
             <w:rStyle w:val="Hyperlink"/>
@@ -27499,7 +27867,7 @@
           <w:szCs w:val="32"/>
         </w:rPr>
       </w:pPr>
-      <w:bookmarkStart w:id="94" w:name="_Toc170682959"/>
+      <w:bookmarkStart w:id="97" w:name="_Toc170904433"/>
       <w:r>
         <w:rPr>
           <w:rFonts w:ascii="Times New Roman" w:hAnsi="Times New Roman" w:cs="Times New Roman"/>
@@ -27509,9 +27877,9 @@
           <w:sz w:val="32"/>
           <w:szCs w:val="32"/>
         </w:rPr>
-        <w:t>Plagiarism Report</w:t>
-      </w:r>
-      <w:bookmarkEnd w:id="94"/>
+        <w:t>PLAGIARISM REPORT</w:t>
+      </w:r>
+      <w:bookmarkEnd w:id="97"/>
     </w:p>
     <w:p>
       <w:pPr>
@@ -27656,7 +28024,7 @@
         <v:path o:extrusionok="f" gradientshapeok="t" o:connecttype="rect"/>
         <o:lock v:ext="edit" aspectratio="t"/>
       </v:shapetype>
-      <v:shape id="_x0000_i1042" type="#_x0000_t75" style="width:7.7pt;height:7.7pt;visibility:visible;mso-wrap-style:square" o:bullet="t">
+      <v:shape id="_x0000_i1049" type="#_x0000_t75" style="width:7.5pt;height:7.5pt;visibility:visible;mso-wrap-style:square" o:bullet="t">
         <v:imagedata r:id="rId1" o:title=""/>
       </v:shape>
     </w:pict>

--- a/SPM FINAL PROJECT.docx
+++ b/SPM FINAL PROJECT.docx
@@ -10648,10 +10648,6 @@
     </w:p>
     <w:p>
       <w:r>
-        <w:br w:type="page"/>
-      </w:r>
-      <w:r>
-        <w:lastRenderedPageBreak/>
         <w:br w:type="page"/>
       </w:r>
     </w:p>
@@ -11466,7 +11462,7 @@
                                     </pic:cNvPicPr>
                                   </pic:nvPicPr>
                                   <pic:blipFill>
-                                    <a:blip r:embed="rId10"/>
+                                    <a:blip r:embed="rId9"/>
                                     <a:srcRect/>
                                     <a:stretch>
                                       <a:fillRect/>
@@ -11549,7 +11545,7 @@
                                     </pic:cNvPicPr>
                                   </pic:nvPicPr>
                                   <pic:blipFill>
-                                    <a:blip r:embed="rId10"/>
+                                    <a:blip r:embed="rId9"/>
                                     <a:srcRect/>
                                     <a:stretch>
                                       <a:fillRect/>
@@ -11618,7 +11614,7 @@
                                     </pic:cNvPicPr>
                                   </pic:nvPicPr>
                                   <pic:blipFill>
-                                    <a:blip r:embed="rId10"/>
+                                    <a:blip r:embed="rId9"/>
                                     <a:srcRect/>
                                     <a:stretch>
                                       <a:fillRect/>
@@ -11687,7 +11683,7 @@
                                     </pic:cNvPicPr>
                                   </pic:nvPicPr>
                                   <pic:blipFill>
-                                    <a:blip r:embed="rId10"/>
+                                    <a:blip r:embed="rId9"/>
                                     <a:srcRect/>
                                     <a:stretch>
                                       <a:fillRect/>
@@ -11756,7 +11752,7 @@
                                     </pic:cNvPicPr>
                                   </pic:nvPicPr>
                                   <pic:blipFill>
-                                    <a:blip r:embed="rId10"/>
+                                    <a:blip r:embed="rId9"/>
                                     <a:srcRect/>
                                     <a:stretch>
                                       <a:fillRect/>
@@ -11824,7 +11820,7 @@
                                     </pic:cNvPicPr>
                                   </pic:nvPicPr>
                                   <pic:blipFill>
-                                    <a:blip r:embed="rId10"/>
+                                    <a:blip r:embed="rId9"/>
                                     <a:srcRect/>
                                     <a:stretch>
                                       <a:fillRect/>
@@ -11892,7 +11888,7 @@
                                     </pic:cNvPicPr>
                                   </pic:nvPicPr>
                                   <pic:blipFill>
-                                    <a:blip r:embed="rId10"/>
+                                    <a:blip r:embed="rId9"/>
                                     <a:srcRect/>
                                     <a:stretch>
                                       <a:fillRect/>
@@ -11960,7 +11956,7 @@
                                     </pic:cNvPicPr>
                                   </pic:nvPicPr>
                                   <pic:blipFill>
-                                    <a:blip r:embed="rId10"/>
+                                    <a:blip r:embed="rId9"/>
                                     <a:srcRect/>
                                     <a:stretch>
                                       <a:fillRect/>
@@ -12189,7 +12185,7 @@
           <w:lang w:val="en-US"/>
         </w:rPr>
       </w:pPr>
-      <w:bookmarkStart w:id="1" w:name="_Toc170904343"/>
+      <w:bookmarkStart w:id="2" w:name="_Toc170904343"/>
       <w:r>
         <w:rPr>
           <w:rFonts w:ascii="Times New Roman" w:eastAsia="Times New Roman" w:hAnsi="Times New Roman" w:cs="Times New Roman"/>
@@ -12203,7 +12199,7 @@
         <w:lastRenderedPageBreak/>
         <w:t>INTRODUCTION</w:t>
       </w:r>
-      <w:bookmarkEnd w:id="1"/>
+      <w:bookmarkEnd w:id="2"/>
     </w:p>
     <w:p>
       <w:pPr>
@@ -12466,7 +12462,7 @@
           <w:lang w:val="en-US"/>
         </w:rPr>
       </w:pPr>
-      <w:bookmarkStart w:id="2" w:name="_Toc170904344"/>
+      <w:bookmarkStart w:id="3" w:name="_Toc170904344"/>
       <w:r>
         <w:rPr>
           <w:rFonts w:ascii="Times New Roman" w:eastAsia="Times New Roman" w:hAnsi="Times New Roman" w:cs="Times New Roman"/>
@@ -12491,7 +12487,7 @@
         </w:rPr>
         <w:t xml:space="preserve"> STATEMENT</w:t>
       </w:r>
-      <w:bookmarkEnd w:id="2"/>
+      <w:bookmarkEnd w:id="3"/>
     </w:p>
     <w:p>
       <w:pPr>
@@ -12530,7 +12526,7 @@
           <w:lang w:val="en-US"/>
         </w:rPr>
       </w:pPr>
-      <w:bookmarkStart w:id="3" w:name="_Toc170904345"/>
+      <w:bookmarkStart w:id="4" w:name="_Toc170904345"/>
       <w:r>
         <w:rPr>
           <w:rFonts w:ascii="Times New Roman" w:hAnsi="Times New Roman" w:cs="Times New Roman"/>
@@ -12543,7 +12539,7 @@
         </w:rPr>
         <w:t>PROBLEM SOLUTION FOR PROPOSED SYSTEM</w:t>
       </w:r>
-      <w:bookmarkEnd w:id="3"/>
+      <w:bookmarkEnd w:id="4"/>
     </w:p>
     <w:p>
       <w:pPr>
@@ -12595,7 +12591,7 @@
           <w:lang w:val="en-US"/>
         </w:rPr>
       </w:pPr>
-      <w:bookmarkStart w:id="4" w:name="_Toc170904346"/>
+      <w:bookmarkStart w:id="5" w:name="_Toc170904346"/>
       <w:r>
         <w:rPr>
           <w:rFonts w:ascii="Times New Roman" w:eastAsia="Times New Roman" w:hAnsi="Times New Roman" w:cs="Times New Roman"/>
@@ -12608,7 +12604,7 @@
         </w:rPr>
         <w:t>Object Detection</w:t>
       </w:r>
-      <w:bookmarkEnd w:id="4"/>
+      <w:bookmarkEnd w:id="5"/>
     </w:p>
     <w:p>
       <w:pPr>
@@ -12650,7 +12646,7 @@
           <w:lang w:val="en-US"/>
         </w:rPr>
       </w:pPr>
-      <w:bookmarkStart w:id="5" w:name="_Toc170904347"/>
+      <w:bookmarkStart w:id="6" w:name="_Toc170904347"/>
       <w:r>
         <w:rPr>
           <w:rFonts w:ascii="Times New Roman" w:hAnsi="Times New Roman" w:cs="Times New Roman"/>
@@ -12663,7 +12659,7 @@
         </w:rPr>
         <w:t>Web Scrapping for Price Information</w:t>
       </w:r>
-      <w:bookmarkEnd w:id="5"/>
+      <w:bookmarkEnd w:id="6"/>
     </w:p>
     <w:p>
       <w:pPr>
@@ -12705,7 +12701,7 @@
           <w:lang w:val="en-US"/>
         </w:rPr>
       </w:pPr>
-      <w:bookmarkStart w:id="6" w:name="_Toc170904348"/>
+      <w:bookmarkStart w:id="7" w:name="_Toc170904348"/>
       <w:r>
         <w:rPr>
           <w:rFonts w:ascii="Times New Roman" w:hAnsi="Times New Roman" w:cs="Times New Roman"/>
@@ -12718,7 +12714,7 @@
         </w:rPr>
         <w:t>Seamless User Interface</w:t>
       </w:r>
-      <w:bookmarkEnd w:id="6"/>
+      <w:bookmarkEnd w:id="7"/>
     </w:p>
     <w:p>
       <w:pPr>
@@ -12795,7 +12791,7 @@
           <w:lang w:val="en-US"/>
         </w:rPr>
       </w:pPr>
-      <w:bookmarkStart w:id="7" w:name="_Toc170904349"/>
+      <w:bookmarkStart w:id="8" w:name="_Toc170904349"/>
       <w:r>
         <w:rPr>
           <w:rFonts w:ascii="Times New Roman" w:eastAsia="Times New Roman" w:hAnsi="Times New Roman" w:cs="Times New Roman"/>
@@ -12809,7 +12805,7 @@
         <w:lastRenderedPageBreak/>
         <w:t>RELATED SYSTEM ANALYSIS/LITERATURE REVIEW</w:t>
       </w:r>
-      <w:bookmarkEnd w:id="7"/>
+      <w:bookmarkEnd w:id="8"/>
     </w:p>
     <w:p>
       <w:pPr>
@@ -12828,7 +12824,7 @@
           <w:lang w:val="en-US"/>
         </w:rPr>
       </w:pPr>
-      <w:bookmarkStart w:id="8" w:name="_Toc170904350"/>
+      <w:bookmarkStart w:id="9" w:name="_Toc170904350"/>
       <w:r>
         <w:rPr>
           <w:rFonts w:ascii="Times New Roman" w:hAnsi="Times New Roman" w:cs="Times New Roman"/>
@@ -12841,7 +12837,7 @@
         </w:rPr>
         <w:t>Existing Similar Systems</w:t>
       </w:r>
-      <w:bookmarkEnd w:id="8"/>
+      <w:bookmarkEnd w:id="9"/>
     </w:p>
     <w:p>
       <w:pPr>
@@ -12859,7 +12855,7 @@
           <w:color w:val="1F1F1F"/>
         </w:rPr>
       </w:pPr>
-      <w:bookmarkStart w:id="9" w:name="_Toc170904351"/>
+      <w:bookmarkStart w:id="10" w:name="_Toc170904351"/>
       <w:r>
         <w:rPr>
           <w:rStyle w:val="Heading4Char"/>
@@ -12874,7 +12870,7 @@
         </w:rPr>
         <w:t>General Price Comparison Websites:</w:t>
       </w:r>
-      <w:bookmarkEnd w:id="9"/>
+      <w:bookmarkEnd w:id="10"/>
       <w:r>
         <w:rPr>
           <w:rFonts w:ascii="Times New Roman" w:hAnsi="Times New Roman" w:cs="Times New Roman"/>
@@ -12922,7 +12918,7 @@
           <w:szCs w:val="24"/>
         </w:rPr>
       </w:pPr>
-      <w:bookmarkStart w:id="10" w:name="_Toc170904352"/>
+      <w:bookmarkStart w:id="11" w:name="_Toc170904352"/>
       <w:r>
         <w:rPr>
           <w:rStyle w:val="Heading4Char"/>
@@ -12937,7 +12933,7 @@
         </w:rPr>
         <w:t>Browser Extensions:</w:t>
       </w:r>
-      <w:bookmarkEnd w:id="10"/>
+      <w:bookmarkEnd w:id="11"/>
       <w:r>
         <w:rPr>
           <w:rStyle w:val="Heading4Char"/>
@@ -12984,7 +12980,7 @@
           <w:szCs w:val="24"/>
         </w:rPr>
       </w:pPr>
-      <w:bookmarkStart w:id="11" w:name="_Toc170904353"/>
+      <w:bookmarkStart w:id="12" w:name="_Toc170904353"/>
       <w:r>
         <w:rPr>
           <w:rStyle w:val="Heading4Char"/>
@@ -13009,7 +13005,7 @@
         </w:rPr>
         <w:t>:</w:t>
       </w:r>
-      <w:bookmarkEnd w:id="11"/>
+      <w:bookmarkEnd w:id="12"/>
       <w:r>
         <w:rPr>
           <w:rStyle w:val="Heading4Char"/>
@@ -13073,7 +13069,7 @@
           <w:lang w:val="en-US"/>
         </w:rPr>
       </w:pPr>
-      <w:bookmarkStart w:id="12" w:name="_Toc170904354"/>
+      <w:bookmarkStart w:id="13" w:name="_Toc170904354"/>
       <w:r>
         <w:rPr>
           <w:rFonts w:ascii="Times New Roman" w:hAnsi="Times New Roman" w:cs="Times New Roman"/>
@@ -13099,7 +13095,7 @@
         </w:rPr>
         <w:t xml:space="preserve"> in Tabular Form</w:t>
       </w:r>
-      <w:bookmarkEnd w:id="12"/>
+      <w:bookmarkEnd w:id="13"/>
     </w:p>
     <w:tbl>
       <w:tblPr>
@@ -14152,7 +14148,7 @@
           <w:lang w:val="en-US"/>
         </w:rPr>
       </w:pPr>
-      <w:bookmarkStart w:id="13" w:name="_Toc170904355"/>
+      <w:bookmarkStart w:id="14" w:name="_Toc170904355"/>
       <w:r>
         <w:rPr>
           <w:rFonts w:ascii="Times New Roman" w:hAnsi="Times New Roman" w:cs="Times New Roman"/>
@@ -14166,7 +14162,7 @@
         <w:lastRenderedPageBreak/>
         <w:t>ADVANTAGES AND BENEFITS OF PROPOSED SYSTEM</w:t>
       </w:r>
-      <w:bookmarkEnd w:id="13"/>
+      <w:bookmarkEnd w:id="14"/>
     </w:p>
     <w:p>
       <w:pPr>
@@ -14185,7 +14181,7 @@
           <w:lang w:val="en-US"/>
         </w:rPr>
       </w:pPr>
-      <w:bookmarkStart w:id="14" w:name="_Toc170904356"/>
+      <w:bookmarkStart w:id="15" w:name="_Toc170904356"/>
       <w:r>
         <w:rPr>
           <w:rFonts w:ascii="Times New Roman" w:hAnsi="Times New Roman" w:cs="Times New Roman"/>
@@ -14198,7 +14194,7 @@
         </w:rPr>
         <w:t>Enhanced User Convenience</w:t>
       </w:r>
-      <w:bookmarkEnd w:id="14"/>
+      <w:bookmarkEnd w:id="15"/>
       <w:r>
         <w:rPr>
           <w:rFonts w:ascii="Times New Roman" w:hAnsi="Times New Roman" w:cs="Times New Roman"/>
@@ -14248,7 +14244,7 @@
           <w:lang w:val="en-US"/>
         </w:rPr>
       </w:pPr>
-      <w:bookmarkStart w:id="15" w:name="_Toc170904357"/>
+      <w:bookmarkStart w:id="16" w:name="_Toc170904357"/>
       <w:r>
         <w:rPr>
           <w:rFonts w:ascii="Times New Roman" w:hAnsi="Times New Roman" w:cs="Times New Roman"/>
@@ -14273,7 +14269,7 @@
         </w:rPr>
         <w:t>Identification</w:t>
       </w:r>
-      <w:bookmarkEnd w:id="15"/>
+      <w:bookmarkEnd w:id="16"/>
     </w:p>
     <w:p>
       <w:pPr>
@@ -14312,7 +14308,7 @@
           <w:lang w:val="en-US"/>
         </w:rPr>
       </w:pPr>
-      <w:bookmarkStart w:id="16" w:name="_Toc170904358"/>
+      <w:bookmarkStart w:id="17" w:name="_Toc170904358"/>
       <w:r>
         <w:rPr>
           <w:rFonts w:ascii="Times New Roman" w:hAnsi="Times New Roman" w:cs="Times New Roman"/>
@@ -14325,7 +14321,7 @@
         </w:rPr>
         <w:t>Real-time Price Comparison</w:t>
       </w:r>
-      <w:bookmarkEnd w:id="16"/>
+      <w:bookmarkEnd w:id="17"/>
     </w:p>
     <w:p>
       <w:pPr>
@@ -14365,7 +14361,7 @@
           <w:lang w:val="en-US"/>
         </w:rPr>
       </w:pPr>
-      <w:bookmarkStart w:id="17" w:name="_Toc170904359"/>
+      <w:bookmarkStart w:id="18" w:name="_Toc170904359"/>
       <w:r>
         <w:rPr>
           <w:rFonts w:ascii="Times New Roman" w:hAnsi="Times New Roman" w:cs="Times New Roman"/>
@@ -14378,7 +14374,7 @@
         </w:rPr>
         <w:t>Comprehensive and Up-to-date Data</w:t>
       </w:r>
-      <w:bookmarkEnd w:id="17"/>
+      <w:bookmarkEnd w:id="18"/>
     </w:p>
     <w:p>
       <w:pPr>
@@ -14416,7 +14412,7 @@
           <w:lang w:val="en-US"/>
         </w:rPr>
       </w:pPr>
-      <w:bookmarkStart w:id="18" w:name="_Toc170904360"/>
+      <w:bookmarkStart w:id="19" w:name="_Toc170904360"/>
       <w:r>
         <w:rPr>
           <w:rFonts w:ascii="Times New Roman" w:hAnsi="Times New Roman" w:cs="Times New Roman"/>
@@ -14429,7 +14425,7 @@
         </w:rPr>
         <w:t>Cost Savings</w:t>
       </w:r>
-      <w:bookmarkEnd w:id="18"/>
+      <w:bookmarkEnd w:id="19"/>
     </w:p>
     <w:p>
       <w:pPr>
@@ -14467,7 +14463,7 @@
           <w:lang w:val="en-US"/>
         </w:rPr>
       </w:pPr>
-      <w:bookmarkStart w:id="19" w:name="_Toc170904361"/>
+      <w:bookmarkStart w:id="20" w:name="_Toc170904361"/>
       <w:r>
         <w:rPr>
           <w:rFonts w:ascii="Times New Roman" w:hAnsi="Times New Roman" w:cs="Times New Roman"/>
@@ -14480,7 +14476,7 @@
         </w:rPr>
         <w:t>Seamless User Interface</w:t>
       </w:r>
-      <w:bookmarkEnd w:id="19"/>
+      <w:bookmarkEnd w:id="20"/>
     </w:p>
     <w:p>
       <w:pPr>
@@ -14518,7 +14514,7 @@
           <w:lang w:val="en-US"/>
         </w:rPr>
       </w:pPr>
-      <w:bookmarkStart w:id="20" w:name="_Toc170904362"/>
+      <w:bookmarkStart w:id="21" w:name="_Toc170904362"/>
       <w:r>
         <w:rPr>
           <w:rFonts w:ascii="Times New Roman" w:hAnsi="Times New Roman" w:cs="Times New Roman"/>
@@ -14531,7 +14527,7 @@
         </w:rPr>
         <w:t>Personalized Shopping Experience</w:t>
       </w:r>
-      <w:bookmarkEnd w:id="20"/>
+      <w:bookmarkEnd w:id="21"/>
     </w:p>
     <w:p>
       <w:pPr>
@@ -14569,7 +14565,7 @@
           <w:lang w:val="en-US"/>
         </w:rPr>
       </w:pPr>
-      <w:bookmarkStart w:id="21" w:name="_Toc170904363"/>
+      <w:bookmarkStart w:id="22" w:name="_Toc170904363"/>
       <w:r>
         <w:rPr>
           <w:rFonts w:ascii="Times New Roman" w:hAnsi="Times New Roman" w:cs="Times New Roman"/>
@@ -14594,7 +14590,7 @@
         </w:rPr>
         <w:t>of Retailers</w:t>
       </w:r>
-      <w:bookmarkEnd w:id="21"/>
+      <w:bookmarkEnd w:id="22"/>
     </w:p>
     <w:p>
       <w:pPr>
@@ -14632,7 +14628,7 @@
           <w:lang w:val="en-US"/>
         </w:rPr>
       </w:pPr>
-      <w:bookmarkStart w:id="22" w:name="_Toc170904364"/>
+      <w:bookmarkStart w:id="23" w:name="_Toc170904364"/>
       <w:r>
         <w:rPr>
           <w:rFonts w:ascii="Times New Roman" w:hAnsi="Times New Roman" w:cs="Times New Roman"/>
@@ -14646,7 +14642,7 @@
         <w:lastRenderedPageBreak/>
         <w:t>Increased Efficiency</w:t>
       </w:r>
-      <w:bookmarkEnd w:id="22"/>
+      <w:bookmarkEnd w:id="23"/>
     </w:p>
     <w:p>
       <w:pPr>
@@ -14684,7 +14680,7 @@
           <w:lang w:val="en-US"/>
         </w:rPr>
       </w:pPr>
-      <w:bookmarkStart w:id="23" w:name="_Toc170904365"/>
+      <w:bookmarkStart w:id="24" w:name="_Toc170904365"/>
       <w:r>
         <w:rPr>
           <w:rFonts w:ascii="Times New Roman" w:hAnsi="Times New Roman" w:cs="Times New Roman"/>
@@ -14697,7 +14693,7 @@
         </w:rPr>
         <w:t>Enhanced Decision -Making</w:t>
       </w:r>
-      <w:bookmarkEnd w:id="23"/>
+      <w:bookmarkEnd w:id="24"/>
     </w:p>
     <w:p>
       <w:pPr>
@@ -14777,7 +14773,7 @@
           <w:lang w:val="en-US"/>
         </w:rPr>
       </w:pPr>
-      <w:bookmarkStart w:id="24" w:name="_Toc170904366"/>
+      <w:bookmarkStart w:id="25" w:name="_Toc170904366"/>
       <w:r>
         <w:rPr>
           <w:rFonts w:ascii="Times New Roman" w:hAnsi="Times New Roman" w:cs="Times New Roman"/>
@@ -14791,7 +14787,7 @@
         <w:lastRenderedPageBreak/>
         <w:t>SCOPE</w:t>
       </w:r>
-      <w:bookmarkEnd w:id="24"/>
+      <w:bookmarkEnd w:id="25"/>
     </w:p>
     <w:p>
       <w:pPr>
@@ -14811,7 +14807,7 @@
           <w:lang w:val="en-US"/>
         </w:rPr>
       </w:pPr>
-      <w:bookmarkStart w:id="25" w:name="_Toc170904367"/>
+      <w:bookmarkStart w:id="26" w:name="_Toc170904367"/>
       <w:r>
         <w:rPr>
           <w:rFonts w:ascii="Times New Roman" w:hAnsi="Times New Roman" w:cs="Times New Roman"/>
@@ -14824,7 +14820,7 @@
         </w:rPr>
         <w:t>Functionality</w:t>
       </w:r>
-      <w:bookmarkEnd w:id="25"/>
+      <w:bookmarkEnd w:id="26"/>
     </w:p>
     <w:p>
       <w:pPr>
@@ -14844,7 +14840,7 @@
           <w:lang w:val="en-US"/>
         </w:rPr>
       </w:pPr>
-      <w:bookmarkStart w:id="26" w:name="_Toc170904368"/>
+      <w:bookmarkStart w:id="27" w:name="_Toc170904368"/>
       <w:r>
         <w:rPr>
           <w:rFonts w:ascii="Times New Roman" w:hAnsi="Times New Roman" w:cs="Times New Roman"/>
@@ -14857,7 +14853,7 @@
         </w:rPr>
         <w:t>Item Identification</w:t>
       </w:r>
-      <w:bookmarkEnd w:id="26"/>
+      <w:bookmarkEnd w:id="27"/>
     </w:p>
     <w:p>
       <w:pPr>
@@ -14957,7 +14953,7 @@
           <w:lang w:val="en-US"/>
         </w:rPr>
       </w:pPr>
-      <w:bookmarkStart w:id="27" w:name="_Toc170904369"/>
+      <w:bookmarkStart w:id="28" w:name="_Toc170904369"/>
       <w:r>
         <w:rPr>
           <w:rFonts w:ascii="Times New Roman" w:hAnsi="Times New Roman" w:cs="Times New Roman"/>
@@ -14970,7 +14966,7 @@
         </w:rPr>
         <w:t>Price Comparison</w:t>
       </w:r>
-      <w:bookmarkEnd w:id="27"/>
+      <w:bookmarkEnd w:id="28"/>
     </w:p>
     <w:p>
       <w:pPr>
@@ -14989,7 +14985,7 @@
           <w:lang w:val="en-US"/>
         </w:rPr>
       </w:pPr>
-      <w:bookmarkStart w:id="28" w:name="_Hlk170589551"/>
+      <w:bookmarkStart w:id="29" w:name="_Hlk170589551"/>
       <w:r>
         <w:rPr>
           <w:rFonts w:ascii="Times New Roman" w:eastAsia="Times New Roman" w:hAnsi="Times New Roman" w:cs="Times New Roman"/>
@@ -15052,7 +15048,7 @@
         </w:rPr>
         <w:t> The application will strive for high accuracy, aiming to identify similar items with slight variations in color or pattern.</w:t>
       </w:r>
-      <w:bookmarkEnd w:id="28"/>
+      <w:bookmarkEnd w:id="29"/>
     </w:p>
     <w:p>
       <w:pPr>
@@ -15072,7 +15068,7 @@
           <w:lang w:val="en-US"/>
         </w:rPr>
       </w:pPr>
-      <w:bookmarkStart w:id="29" w:name="_Toc170904370"/>
+      <w:bookmarkStart w:id="30" w:name="_Toc170904370"/>
       <w:r>
         <w:rPr>
           <w:rFonts w:ascii="Times New Roman" w:hAnsi="Times New Roman" w:cs="Times New Roman"/>
@@ -15085,7 +15081,7 @@
         </w:rPr>
         <w:t>Additional Features (Optional for future development)</w:t>
       </w:r>
-      <w:bookmarkEnd w:id="29"/>
+      <w:bookmarkEnd w:id="30"/>
     </w:p>
     <w:p>
       <w:pPr>
@@ -15189,7 +15185,7 @@
           <w:lang w:val="en-US"/>
         </w:rPr>
       </w:pPr>
-      <w:bookmarkStart w:id="30" w:name="_Toc170904371"/>
+      <w:bookmarkStart w:id="31" w:name="_Toc170904371"/>
       <w:r>
         <w:rPr>
           <w:rFonts w:ascii="Times New Roman" w:hAnsi="Times New Roman" w:cs="Times New Roman"/>
@@ -15202,7 +15198,7 @@
         </w:rPr>
         <w:t>Technical Considerations</w:t>
       </w:r>
-      <w:bookmarkEnd w:id="30"/>
+      <w:bookmarkEnd w:id="31"/>
     </w:p>
     <w:p>
       <w:pPr>
@@ -15222,7 +15218,7 @@
           <w:lang w:val="en-US"/>
         </w:rPr>
       </w:pPr>
-      <w:bookmarkStart w:id="31" w:name="_Toc170904372"/>
+      <w:bookmarkStart w:id="32" w:name="_Toc170904372"/>
       <w:r>
         <w:rPr>
           <w:rFonts w:ascii="Times New Roman" w:hAnsi="Times New Roman" w:cs="Times New Roman"/>
@@ -15235,7 +15231,7 @@
         </w:rPr>
         <w:t>Image Recognition Model</w:t>
       </w:r>
-      <w:bookmarkEnd w:id="31"/>
+      <w:bookmarkEnd w:id="32"/>
     </w:p>
     <w:p>
       <w:pPr>
@@ -15277,7 +15273,7 @@
           <w:lang w:val="en-US"/>
         </w:rPr>
       </w:pPr>
-      <w:bookmarkStart w:id="32" w:name="_Toc170904373"/>
+      <w:bookmarkStart w:id="33" w:name="_Toc170904373"/>
       <w:r>
         <w:rPr>
           <w:rFonts w:ascii="Times New Roman" w:hAnsi="Times New Roman" w:cs="Times New Roman"/>
@@ -15290,7 +15286,7 @@
         </w:rPr>
         <w:t>Data Scrapping</w:t>
       </w:r>
-      <w:bookmarkEnd w:id="32"/>
+      <w:bookmarkEnd w:id="33"/>
     </w:p>
     <w:p>
       <w:pPr>
@@ -15366,7 +15362,7 @@
           <w:lang w:val="en-US"/>
         </w:rPr>
       </w:pPr>
-      <w:bookmarkStart w:id="33" w:name="_Toc170904374"/>
+      <w:bookmarkStart w:id="34" w:name="_Toc170904374"/>
       <w:r>
         <w:rPr>
           <w:rFonts w:ascii="Times New Roman" w:hAnsi="Times New Roman" w:cs="Times New Roman"/>
@@ -15379,7 +15375,7 @@
         </w:rPr>
         <w:t>Exclusions</w:t>
       </w:r>
-      <w:bookmarkEnd w:id="33"/>
+      <w:bookmarkEnd w:id="34"/>
     </w:p>
     <w:p>
       <w:pPr>
@@ -15452,7 +15448,7 @@
           <w:lang w:val="en-US"/>
         </w:rPr>
       </w:pPr>
-      <w:bookmarkStart w:id="34" w:name="_Toc170904375"/>
+      <w:bookmarkStart w:id="35" w:name="_Toc170904375"/>
       <w:r>
         <w:rPr>
           <w:rFonts w:ascii="Times New Roman" w:hAnsi="Times New Roman" w:cs="Times New Roman"/>
@@ -15466,7 +15462,7 @@
         <w:lastRenderedPageBreak/>
         <w:t>Platform</w:t>
       </w:r>
-      <w:bookmarkEnd w:id="34"/>
+      <w:bookmarkEnd w:id="35"/>
     </w:p>
     <w:p>
       <w:pPr>
@@ -15510,7 +15506,7 @@
           <w:lang w:val="en-US"/>
         </w:rPr>
       </w:pPr>
-      <w:bookmarkStart w:id="35" w:name="_Toc170904376"/>
+      <w:bookmarkStart w:id="36" w:name="_Toc170904376"/>
       <w:r>
         <w:rPr>
           <w:rFonts w:ascii="Times New Roman" w:hAnsi="Times New Roman" w:cs="Times New Roman"/>
@@ -15523,7 +15519,7 @@
         </w:rPr>
         <w:t>Future Development</w:t>
       </w:r>
-      <w:bookmarkEnd w:id="35"/>
+      <w:bookmarkEnd w:id="36"/>
       <w:r>
         <w:rPr>
           <w:rFonts w:ascii="Times New Roman" w:hAnsi="Times New Roman" w:cs="Times New Roman"/>
@@ -15616,7 +15612,7 @@
         <w:lastRenderedPageBreak/>
         <w:t xml:space="preserve"> </w:t>
       </w:r>
-      <w:bookmarkStart w:id="36" w:name="_Toc170904377"/>
+      <w:bookmarkStart w:id="37" w:name="_Toc170904377"/>
       <w:r>
         <w:rPr>
           <w:rFonts w:ascii="Times New Roman" w:hAnsi="Times New Roman" w:cs="Times New Roman"/>
@@ -15629,7 +15625,7 @@
         </w:rPr>
         <w:t>SYSTEM LIMITATIONS/CONSTRAINTS</w:t>
       </w:r>
-      <w:bookmarkEnd w:id="36"/>
+      <w:bookmarkEnd w:id="37"/>
     </w:p>
     <w:p>
       <w:pPr>
@@ -15647,7 +15643,7 @@
           <w:szCs w:val="28"/>
         </w:rPr>
       </w:pPr>
-      <w:bookmarkStart w:id="37" w:name="_Toc170904378"/>
+      <w:bookmarkStart w:id="38" w:name="_Toc170904378"/>
       <w:r>
         <w:rPr>
           <w:rFonts w:ascii="Times New Roman" w:hAnsi="Times New Roman" w:cs="Times New Roman"/>
@@ -15659,7 +15655,7 @@
         </w:rPr>
         <w:t>Limitations</w:t>
       </w:r>
-      <w:bookmarkEnd w:id="37"/>
+      <w:bookmarkEnd w:id="38"/>
     </w:p>
     <w:p>
       <w:pPr>
@@ -15678,7 +15674,7 @@
           <w:lang w:val="en-US"/>
         </w:rPr>
       </w:pPr>
-      <w:bookmarkStart w:id="38" w:name="_Toc170904379"/>
+      <w:bookmarkStart w:id="39" w:name="_Toc170904379"/>
       <w:r>
         <w:rPr>
           <w:rFonts w:ascii="Times New Roman" w:hAnsi="Times New Roman" w:cs="Times New Roman"/>
@@ -15691,7 +15687,7 @@
         </w:rPr>
         <w:t>Image Recognition Accuracy</w:t>
       </w:r>
-      <w:bookmarkEnd w:id="38"/>
+      <w:bookmarkEnd w:id="39"/>
     </w:p>
     <w:p>
       <w:pPr>
@@ -15733,7 +15729,7 @@
           <w:lang w:val="en-US"/>
         </w:rPr>
       </w:pPr>
-      <w:bookmarkStart w:id="39" w:name="_Toc170904380"/>
+      <w:bookmarkStart w:id="40" w:name="_Toc170904380"/>
       <w:r>
         <w:rPr>
           <w:rFonts w:ascii="Times New Roman" w:hAnsi="Times New Roman" w:cs="Times New Roman"/>
@@ -15746,7 +15742,7 @@
         </w:rPr>
         <w:t>Data Scrapping Challenge</w:t>
       </w:r>
-      <w:bookmarkEnd w:id="39"/>
+      <w:bookmarkEnd w:id="40"/>
     </w:p>
     <w:p>
       <w:pPr>
@@ -15808,7 +15804,7 @@
           <w:lang w:val="en-US"/>
         </w:rPr>
       </w:pPr>
-      <w:bookmarkStart w:id="40" w:name="_Toc170904381"/>
+      <w:bookmarkStart w:id="41" w:name="_Toc170904381"/>
       <w:r>
         <w:rPr>
           <w:rFonts w:ascii="Times New Roman" w:hAnsi="Times New Roman" w:cs="Times New Roman"/>
@@ -15821,7 +15817,7 @@
         </w:rPr>
         <w:t>Limited Scope (Initial Version)</w:t>
       </w:r>
-      <w:bookmarkEnd w:id="40"/>
+      <w:bookmarkEnd w:id="41"/>
     </w:p>
     <w:p>
       <w:pPr>
@@ -15884,7 +15880,7 @@
           <w:lang w:val="en-US"/>
         </w:rPr>
       </w:pPr>
-      <w:bookmarkStart w:id="41" w:name="_Toc170904382"/>
+      <w:bookmarkStart w:id="42" w:name="_Toc170904382"/>
       <w:r>
         <w:rPr>
           <w:rFonts w:ascii="Times New Roman" w:eastAsia="Times New Roman" w:hAnsi="Times New Roman" w:cs="Times New Roman"/>
@@ -15897,7 +15893,7 @@
         </w:rPr>
         <w:t>Constraints</w:t>
       </w:r>
-      <w:bookmarkEnd w:id="41"/>
+      <w:bookmarkEnd w:id="42"/>
       <w:r>
         <w:rPr>
           <w:rFonts w:ascii="Times New Roman" w:eastAsia="Times New Roman" w:hAnsi="Times New Roman" w:cs="Times New Roman"/>
@@ -15926,7 +15922,7 @@
           <w:lang w:val="en-US"/>
         </w:rPr>
       </w:pPr>
-      <w:bookmarkStart w:id="42" w:name="_Toc170904383"/>
+      <w:bookmarkStart w:id="43" w:name="_Toc170904383"/>
       <w:r>
         <w:rPr>
           <w:rFonts w:ascii="Times New Roman" w:eastAsia="Times New Roman" w:hAnsi="Times New Roman" w:cs="Times New Roman"/>
@@ -15939,7 +15935,7 @@
         </w:rPr>
         <w:t>Computational Resources</w:t>
       </w:r>
-      <w:bookmarkEnd w:id="42"/>
+      <w:bookmarkEnd w:id="43"/>
     </w:p>
     <w:p>
       <w:pPr>
@@ -15982,7 +15978,7 @@
           <w:lang w:val="en-US"/>
         </w:rPr>
       </w:pPr>
-      <w:bookmarkStart w:id="43" w:name="_Toc170904384"/>
+      <w:bookmarkStart w:id="44" w:name="_Toc170904384"/>
       <w:r>
         <w:rPr>
           <w:rFonts w:ascii="Times New Roman" w:eastAsia="Times New Roman" w:hAnsi="Times New Roman" w:cs="Times New Roman"/>
@@ -16007,7 +16003,7 @@
         </w:rPr>
         <w:t>Time Price Updates</w:t>
       </w:r>
-      <w:bookmarkEnd w:id="43"/>
+      <w:bookmarkEnd w:id="44"/>
     </w:p>
     <w:p>
       <w:pPr>
@@ -16050,7 +16046,7 @@
           <w:lang w:val="en-US"/>
         </w:rPr>
       </w:pPr>
-      <w:bookmarkStart w:id="44" w:name="_Toc170904385"/>
+      <w:bookmarkStart w:id="45" w:name="_Toc170904385"/>
       <w:r>
         <w:rPr>
           <w:rFonts w:ascii="Times New Roman" w:eastAsia="Times New Roman" w:hAnsi="Times New Roman" w:cs="Times New Roman"/>
@@ -16063,7 +16059,7 @@
         </w:rPr>
         <w:t>Ethical Consideration</w:t>
       </w:r>
-      <w:bookmarkEnd w:id="44"/>
+      <w:bookmarkEnd w:id="45"/>
     </w:p>
     <w:p>
       <w:pPr>
@@ -16132,7 +16128,7 @@
         <w:lastRenderedPageBreak/>
         <w:t xml:space="preserve"> </w:t>
       </w:r>
-      <w:bookmarkStart w:id="45" w:name="_Toc170904386"/>
+      <w:bookmarkStart w:id="46" w:name="_Toc170904386"/>
       <w:r>
         <w:rPr>
           <w:rFonts w:ascii="Times New Roman" w:hAnsi="Times New Roman" w:cs="Times New Roman"/>
@@ -16145,7 +16141,7 @@
         </w:rPr>
         <w:t>SOFTWARE PROCESS METHODOLOGY</w:t>
       </w:r>
-      <w:bookmarkEnd w:id="45"/>
+      <w:bookmarkEnd w:id="46"/>
     </w:p>
     <w:p>
       <w:pPr>
@@ -16185,8 +16181,8 @@
           <w:lang w:val="en-US"/>
         </w:rPr>
       </w:pPr>
-      <w:bookmarkStart w:id="46" w:name="_Toc170564087"/>
-      <w:bookmarkStart w:id="47" w:name="_Toc170904387"/>
+      <w:bookmarkStart w:id="47" w:name="_Toc170564087"/>
+      <w:bookmarkStart w:id="48" w:name="_Toc170904387"/>
       <w:r>
         <w:rPr>
           <w:rStyle w:val="Heading2Char"/>
@@ -16199,8 +16195,8 @@
         </w:rPr>
         <w:t>Flexibility</w:t>
       </w:r>
-      <w:bookmarkEnd w:id="46"/>
       <w:bookmarkEnd w:id="47"/>
+      <w:bookmarkEnd w:id="48"/>
     </w:p>
     <w:p>
       <w:pPr>
@@ -16245,8 +16241,8 @@
           <w:lang w:val="en-US"/>
         </w:rPr>
       </w:pPr>
-      <w:bookmarkStart w:id="48" w:name="_Toc170564088"/>
-      <w:bookmarkStart w:id="49" w:name="_Toc170904388"/>
+      <w:bookmarkStart w:id="49" w:name="_Toc170564088"/>
+      <w:bookmarkStart w:id="50" w:name="_Toc170904388"/>
       <w:r>
         <w:rPr>
           <w:rStyle w:val="Heading2Char"/>
@@ -16259,8 +16255,8 @@
         </w:rPr>
         <w:t>Reduced Risk</w:t>
       </w:r>
-      <w:bookmarkEnd w:id="48"/>
       <w:bookmarkEnd w:id="49"/>
+      <w:bookmarkEnd w:id="50"/>
     </w:p>
     <w:p>
       <w:pPr>
@@ -16305,8 +16301,8 @@
           <w:lang w:val="en-US"/>
         </w:rPr>
       </w:pPr>
-      <w:bookmarkStart w:id="50" w:name="_Toc170564089"/>
-      <w:bookmarkStart w:id="51" w:name="_Toc170904389"/>
+      <w:bookmarkStart w:id="51" w:name="_Toc170564089"/>
+      <w:bookmarkStart w:id="52" w:name="_Toc170904389"/>
       <w:r>
         <w:rPr>
           <w:rStyle w:val="Heading2Char"/>
@@ -16319,8 +16315,8 @@
         </w:rPr>
         <w:t>Prioritization</w:t>
       </w:r>
-      <w:bookmarkEnd w:id="50"/>
       <w:bookmarkEnd w:id="51"/>
+      <w:bookmarkEnd w:id="52"/>
     </w:p>
     <w:p>
       <w:pPr>
@@ -16363,7 +16359,7 @@
           <w:lang w:val="en-US"/>
         </w:rPr>
       </w:pPr>
-      <w:bookmarkStart w:id="52" w:name="_Toc170904390"/>
+      <w:bookmarkStart w:id="53" w:name="_Toc170904390"/>
       <w:r>
         <w:rPr>
           <w:rFonts w:ascii="Times New Roman" w:eastAsia="Times New Roman" w:hAnsi="Times New Roman" w:cs="Times New Roman"/>
@@ -16376,7 +16372,7 @@
         </w:rPr>
         <w:t>Better Quality Control</w:t>
       </w:r>
-      <w:bookmarkEnd w:id="52"/>
+      <w:bookmarkEnd w:id="53"/>
     </w:p>
     <w:p>
       <w:pPr>
@@ -16414,7 +16410,7 @@
           <w:lang w:val="en-US"/>
         </w:rPr>
       </w:pPr>
-      <w:bookmarkStart w:id="53" w:name="_Toc170904391"/>
+      <w:bookmarkStart w:id="54" w:name="_Toc170904391"/>
       <w:r>
         <w:rPr>
           <w:rFonts w:ascii="Times New Roman" w:hAnsi="Times New Roman" w:cs="Times New Roman"/>
@@ -16427,7 +16423,7 @@
         </w:rPr>
         <w:t>Adaptability to Change</w:t>
       </w:r>
-      <w:bookmarkEnd w:id="53"/>
+      <w:bookmarkEnd w:id="54"/>
       <w:r>
         <w:rPr>
           <w:rFonts w:ascii="Times New Roman" w:hAnsi="Times New Roman" w:cs="Times New Roman"/>
@@ -16451,23 +16447,13 @@
           <w:lang w:val="en-US"/>
         </w:rPr>
       </w:pPr>
-      <w:proofErr w:type="spellStart"/>
-      <w:r>
-        <w:rPr>
-          <w:rFonts w:ascii="Times New Roman" w:hAnsi="Times New Roman" w:cs="Times New Roman"/>
-          <w:sz w:val="24"/>
-          <w:szCs w:val="24"/>
-        </w:rPr>
-        <w:t>Agile's</w:t>
-      </w:r>
-      <w:proofErr w:type="spellEnd"/>
-      <w:r>
-        <w:rPr>
-          <w:rFonts w:ascii="Times New Roman" w:hAnsi="Times New Roman" w:cs="Times New Roman"/>
-          <w:sz w:val="24"/>
-          <w:szCs w:val="24"/>
-        </w:rPr>
-        <w:t xml:space="preserve"> focus on responsiveness allows the application to quickly adapt to new requirements, user feedback, and technological advancements.</w:t>
+      <w:r>
+        <w:rPr>
+          <w:rFonts w:ascii="Times New Roman" w:hAnsi="Times New Roman" w:cs="Times New Roman"/>
+          <w:sz w:val="24"/>
+          <w:szCs w:val="24"/>
+        </w:rPr>
+        <w:t>Agile's focus on responsiveness allows the application to quickly adapt to new requirements, user feedback, and technological advancements.</w:t>
       </w:r>
     </w:p>
     <w:p>
@@ -16513,7 +16499,7 @@
         <w:lastRenderedPageBreak/>
         <w:t xml:space="preserve"> </w:t>
       </w:r>
-      <w:bookmarkStart w:id="54" w:name="_Toc170904392"/>
+      <w:bookmarkStart w:id="55" w:name="_Toc170904392"/>
       <w:r>
         <w:rPr>
           <w:rFonts w:ascii="Times New Roman" w:hAnsi="Times New Roman" w:cs="Times New Roman"/>
@@ -16526,7 +16512,7 @@
         </w:rPr>
         <w:t>TOOLS AND TECHNOLOGIES</w:t>
       </w:r>
-      <w:bookmarkEnd w:id="54"/>
+      <w:bookmarkEnd w:id="55"/>
       <w:r>
         <w:rPr>
           <w:rFonts w:ascii="Times New Roman" w:hAnsi="Times New Roman" w:cs="Times New Roman"/>
@@ -17898,7 +17884,7 @@
           <w:lang w:val="en-US"/>
         </w:rPr>
       </w:pPr>
-      <w:bookmarkStart w:id="55" w:name="_Toc170904393"/>
+      <w:bookmarkStart w:id="56" w:name="_Toc170904393"/>
       <w:r>
         <w:rPr>
           <w:rFonts w:ascii="Times New Roman" w:hAnsi="Times New Roman" w:cs="Times New Roman"/>
@@ -17911,7 +17897,7 @@
         </w:rPr>
         <w:t>PROJECT STAKEHOLDERS AND ROLES</w:t>
       </w:r>
-      <w:bookmarkEnd w:id="55"/>
+      <w:bookmarkEnd w:id="56"/>
     </w:p>
     <w:p>
       <w:pPr>
@@ -18349,7 +18335,7 @@
           <w:szCs w:val="32"/>
         </w:rPr>
       </w:pPr>
-      <w:bookmarkStart w:id="56" w:name="_Toc170904394"/>
+      <w:bookmarkStart w:id="57" w:name="_Toc170904394"/>
       <w:r>
         <w:rPr>
           <w:rFonts w:ascii="Times New Roman" w:hAnsi="Times New Roman" w:cs="Times New Roman"/>
@@ -18362,7 +18348,7 @@
         <w:lastRenderedPageBreak/>
         <w:t>DATA GATHERING APPROACH</w:t>
       </w:r>
-      <w:bookmarkEnd w:id="56"/>
+      <w:bookmarkEnd w:id="57"/>
     </w:p>
     <w:p>
       <w:pPr>
@@ -18408,7 +18394,7 @@
           <w:lang w:val="en-US"/>
         </w:rPr>
       </w:pPr>
-      <w:bookmarkStart w:id="57" w:name="_Toc170904395"/>
+      <w:bookmarkStart w:id="58" w:name="_Toc170904395"/>
       <w:r>
         <w:rPr>
           <w:rFonts w:ascii="Times New Roman" w:eastAsia="Times New Roman" w:hAnsi="Times New Roman" w:cs="Times New Roman"/>
@@ -18421,7 +18407,7 @@
         </w:rPr>
         <w:t>Using Kaggle data set</w:t>
       </w:r>
-      <w:bookmarkEnd w:id="57"/>
+      <w:bookmarkEnd w:id="58"/>
     </w:p>
     <w:p>
       <w:pPr>
@@ -18465,7 +18451,7 @@
           <w:lang w:val="en-US"/>
         </w:rPr>
       </w:pPr>
-      <w:bookmarkStart w:id="58" w:name="_Toc170904396"/>
+      <w:bookmarkStart w:id="59" w:name="_Toc170904396"/>
       <w:r>
         <w:rPr>
           <w:rFonts w:ascii="Times New Roman" w:eastAsia="Times New Roman" w:hAnsi="Times New Roman" w:cs="Times New Roman"/>
@@ -18478,7 +18464,7 @@
         </w:rPr>
         <w:t>Doing web scraping</w:t>
       </w:r>
-      <w:bookmarkEnd w:id="58"/>
+      <w:bookmarkEnd w:id="59"/>
     </w:p>
     <w:p>
       <w:pPr>
@@ -18540,7 +18526,7 @@
         </w:rPr>
         <w:t xml:space="preserve"> </w:t>
       </w:r>
-      <w:bookmarkStart w:id="59" w:name="_Toc170904397"/>
+      <w:bookmarkStart w:id="60" w:name="_Toc170904397"/>
       <w:r>
         <w:rPr>
           <w:rFonts w:ascii="Times New Roman" w:hAnsi="Times New Roman" w:cs="Times New Roman"/>
@@ -18552,7 +18538,7 @@
         </w:rPr>
         <w:t>CONCEPTS</w:t>
       </w:r>
-      <w:bookmarkEnd w:id="59"/>
+      <w:bookmarkEnd w:id="60"/>
     </w:p>
     <w:p>
       <w:pPr>
@@ -18787,7 +18773,7 @@
           <w:szCs w:val="32"/>
         </w:rPr>
       </w:pPr>
-      <w:bookmarkStart w:id="60" w:name="_Toc170904398"/>
+      <w:bookmarkStart w:id="61" w:name="_Toc170904398"/>
       <w:r>
         <w:rPr>
           <w:rFonts w:ascii="Times New Roman" w:hAnsi="Times New Roman" w:cs="Times New Roman"/>
@@ -18800,7 +18786,7 @@
         <w:lastRenderedPageBreak/>
         <w:t>GANTT CHART</w:t>
       </w:r>
-      <w:bookmarkEnd w:id="60"/>
+      <w:bookmarkEnd w:id="61"/>
     </w:p>
     <w:p>
       <w:pPr>
@@ -18818,7 +18804,7 @@
           <w:szCs w:val="28"/>
         </w:rPr>
       </w:pPr>
-      <w:bookmarkStart w:id="61" w:name="_Toc170904399"/>
+      <w:bookmarkStart w:id="62" w:name="_Toc170904399"/>
       <w:r>
         <w:rPr>
           <w:rFonts w:ascii="Times New Roman" w:hAnsi="Times New Roman" w:cs="Times New Roman"/>
@@ -18858,7 +18844,7 @@
                     <pic:cNvPicPr/>
                   </pic:nvPicPr>
                   <pic:blipFill>
-                    <a:blip r:embed="rId11">
+                    <a:blip r:embed="rId10">
                       <a:extLst>
                         <a:ext uri="{28A0092B-C50C-407E-A947-70E740481C1C}">
                           <a14:useLocalDpi xmlns:a14="http://schemas.microsoft.com/office/drawing/2010/main" val="0"/>
@@ -18892,7 +18878,7 @@
           </wp:anchor>
         </w:drawing>
       </w:r>
-      <w:bookmarkEnd w:id="61"/>
+      <w:bookmarkEnd w:id="62"/>
     </w:p>
     <w:p>
       <w:pPr>
@@ -18988,7 +18974,7 @@
           <w:szCs w:val="28"/>
         </w:rPr>
       </w:pPr>
-      <w:bookmarkStart w:id="62" w:name="_Toc170904400"/>
+      <w:bookmarkStart w:id="63" w:name="_Toc170904400"/>
       <w:r>
         <w:rPr>
           <w:rFonts w:ascii="Times New Roman" w:hAnsi="Times New Roman" w:cs="Times New Roman"/>
@@ -19001,7 +18987,7 @@
         <w:lastRenderedPageBreak/>
         <w:t>Gantt Chart using MS Excel</w:t>
       </w:r>
-      <w:bookmarkEnd w:id="62"/>
+      <w:bookmarkEnd w:id="63"/>
       <w:r>
         <w:rPr>
           <w:rFonts w:ascii="Times New Roman" w:hAnsi="Times New Roman" w:cs="Times New Roman"/>
@@ -19048,7 +19034,7 @@
                     <pic:cNvPicPr/>
                   </pic:nvPicPr>
                   <pic:blipFill>
-                    <a:blip r:embed="rId12"/>
+                    <a:blip r:embed="rId11"/>
                     <a:stretch>
                       <a:fillRect/>
                     </a:stretch>
@@ -19193,7 +19179,7 @@
           <w:szCs w:val="32"/>
         </w:rPr>
       </w:pPr>
-      <w:bookmarkStart w:id="63" w:name="_Toc170904401"/>
+      <w:bookmarkStart w:id="64" w:name="_Toc170904401"/>
       <w:r>
         <w:rPr>
           <w:rFonts w:ascii="Times New Roman" w:hAnsi="Times New Roman" w:cs="Times New Roman"/>
@@ -19206,7 +19192,7 @@
         <w:lastRenderedPageBreak/>
         <w:t>NETWORK DIAGRAM</w:t>
       </w:r>
-      <w:bookmarkEnd w:id="63"/>
+      <w:bookmarkEnd w:id="64"/>
     </w:p>
     <w:p>
       <w:pPr>
@@ -19224,7 +19210,7 @@
           <w:szCs w:val="28"/>
         </w:rPr>
       </w:pPr>
-      <w:bookmarkStart w:id="64" w:name="_Toc170904402"/>
+      <w:bookmarkStart w:id="65" w:name="_Toc170904402"/>
       <w:r>
         <w:rPr>
           <w:rFonts w:ascii="Times New Roman" w:hAnsi="Times New Roman" w:cs="Times New Roman"/>
@@ -19236,7 +19222,7 @@
         </w:rPr>
         <w:t>Activities Details</w:t>
       </w:r>
-      <w:bookmarkEnd w:id="64"/>
+      <w:bookmarkEnd w:id="65"/>
     </w:p>
     <w:tbl>
       <w:tblPr>
@@ -19957,7 +19943,7 @@
           <w:szCs w:val="28"/>
         </w:rPr>
       </w:pPr>
-      <w:bookmarkStart w:id="65" w:name="_Toc170904403"/>
+      <w:bookmarkStart w:id="66" w:name="_Toc170904403"/>
       <w:r>
         <w:rPr>
           <w:rFonts w:ascii="Times New Roman" w:hAnsi="Times New Roman" w:cs="Times New Roman"/>
@@ -19969,7 +19955,7 @@
         </w:rPr>
         <w:t>Activity on Node</w:t>
       </w:r>
-      <w:bookmarkEnd w:id="65"/>
+      <w:bookmarkEnd w:id="66"/>
       <w:r>
         <w:rPr>
           <w:rFonts w:ascii="Times New Roman" w:hAnsi="Times New Roman" w:cs="Times New Roman"/>
@@ -19998,7 +19984,7 @@
           <w:szCs w:val="24"/>
         </w:rPr>
       </w:pPr>
-      <w:bookmarkStart w:id="66" w:name="_Toc170904404"/>
+      <w:bookmarkStart w:id="67" w:name="_Toc170904404"/>
       <w:r>
         <w:rPr>
           <w:noProof/>
@@ -20041,7 +20027,7 @@
                     </pic:cNvPicPr>
                   </pic:nvPicPr>
                   <pic:blipFill>
-                    <a:blip r:embed="rId13">
+                    <a:blip r:embed="rId12">
                       <a:extLst>
                         <a:ext uri="{28A0092B-C50C-407E-A947-70E740481C1C}">
                           <a14:useLocalDpi xmlns:a14="http://schemas.microsoft.com/office/drawing/2010/main" val="0"/>
@@ -20084,7 +20070,7 @@
         </w:rPr>
         <w:t>Notations</w:t>
       </w:r>
-      <w:bookmarkEnd w:id="66"/>
+      <w:bookmarkEnd w:id="67"/>
     </w:p>
     <w:p>
       <w:pPr>
@@ -20178,7 +20164,7 @@
           <w:szCs w:val="24"/>
         </w:rPr>
       </w:pPr>
-      <w:bookmarkStart w:id="67" w:name="_Toc170904405"/>
+      <w:bookmarkStart w:id="68" w:name="_Toc170904405"/>
       <w:r>
         <w:rPr>
           <w:rFonts w:ascii="Times New Roman" w:hAnsi="Times New Roman" w:cs="Times New Roman"/>
@@ -20190,7 +20176,7 @@
         </w:rPr>
         <w:t>Diagram</w:t>
       </w:r>
-      <w:bookmarkEnd w:id="67"/>
+      <w:bookmarkEnd w:id="68"/>
     </w:p>
     <w:p>
       <w:r>
@@ -20213,7 +20199,7 @@
                     <pic:cNvPicPr/>
                   </pic:nvPicPr>
                   <pic:blipFill>
-                    <a:blip r:embed="rId14"/>
+                    <a:blip r:embed="rId13"/>
                     <a:stretch>
                       <a:fillRect/>
                     </a:stretch>
@@ -20326,7 +20312,7 @@
           <w:szCs w:val="28"/>
         </w:rPr>
       </w:pPr>
-      <w:bookmarkStart w:id="68" w:name="_Toc170904406"/>
+      <w:bookmarkStart w:id="69" w:name="_Toc170904406"/>
       <w:r>
         <w:rPr>
           <w:rStyle w:val="BodyTextChar"/>
@@ -20360,7 +20346,7 @@
                     <pic:cNvPicPr/>
                   </pic:nvPicPr>
                   <pic:blipFill>
-                    <a:blip r:embed="rId15">
+                    <a:blip r:embed="rId14">
                       <a:extLst>
                         <a:ext uri="{28A0092B-C50C-407E-A947-70E740481C1C}">
                           <a14:useLocalDpi xmlns:a14="http://schemas.microsoft.com/office/drawing/2010/main" val="0"/>
@@ -20400,7 +20386,7 @@
         </w:rPr>
         <w:t>Activity on Arrow</w:t>
       </w:r>
-      <w:bookmarkEnd w:id="68"/>
+      <w:bookmarkEnd w:id="69"/>
     </w:p>
     <w:p>
       <w:pPr>
@@ -20499,29 +20485,7 @@
           <w:szCs w:val="32"/>
         </w:rPr>
       </w:pPr>
-      <w:bookmarkStart w:id="69" w:name="_Toc170904407"/>
-      <w:r>
-        <w:rPr>
-          <w:rFonts w:ascii="Times New Roman" w:hAnsi="Times New Roman" w:cs="Times New Roman"/>
-          <w:b/>
-          <w:bCs/>
-          <w:color w:val="000000" w:themeColor="text1"/>
-          <w:sz w:val="32"/>
-          <w:szCs w:val="32"/>
-        </w:rPr>
-        <w:lastRenderedPageBreak/>
-        <w:t>WORK BREAKDOWN STRUCTURE (WBS)</w:t>
-      </w:r>
-      <w:bookmarkEnd w:id="69"/>
-    </w:p>
-    <w:p>
-      <w:pPr>
-        <w:pStyle w:val="Caption"/>
-        <w:jc w:val="center"/>
-        <w:rPr>
-          <w:rFonts w:ascii="Times New Roman" w:hAnsi="Times New Roman" w:cs="Times New Roman"/>
-        </w:rPr>
-      </w:pPr>
+      <w:bookmarkStart w:id="70" w:name="_Toc170904407"/>
       <w:r>
         <w:rPr>
           <w:rFonts w:ascii="Times New Roman" w:eastAsia="Times New Roman" w:hAnsi="Times New Roman" w:cs="Times New Roman"/>
@@ -20531,18 +20495,19 @@
           <w:sz w:val="36"/>
           <w:lang w:val="en-US"/>
         </w:rPr>
+        <w:lastRenderedPageBreak/>
         <w:drawing>
-          <wp:anchor distT="0" distB="0" distL="114300" distR="114300" simplePos="0" relativeHeight="251664384" behindDoc="0" locked="0" layoutInCell="1" allowOverlap="1" wp14:anchorId="1830C194" wp14:editId="2190C435">
-            <wp:simplePos x="914400" y="1216550"/>
-            <wp:positionH relativeFrom="column">
-              <wp:align>left</wp:align>
+          <wp:anchor distT="0" distB="0" distL="114300" distR="114300" simplePos="0" relativeHeight="251664384" behindDoc="1" locked="0" layoutInCell="1" allowOverlap="1" wp14:anchorId="1830C194" wp14:editId="5117FCF9">
+            <wp:simplePos x="0" y="0"/>
+            <wp:positionH relativeFrom="margin">
+              <wp:posOffset>-1209675</wp:posOffset>
             </wp:positionH>
             <wp:positionV relativeFrom="paragraph">
-              <wp:align>top</wp:align>
+              <wp:posOffset>9525</wp:posOffset>
             </wp:positionV>
-            <wp:extent cx="5943600" cy="4671060"/>
-            <wp:effectExtent l="0" t="0" r="0" b="0"/>
-            <wp:wrapSquare wrapText="bothSides"/>
+            <wp:extent cx="8582025" cy="7648575"/>
+            <wp:effectExtent l="0" t="0" r="9525" b="9525"/>
+            <wp:wrapNone/>
             <wp:docPr id="7" name="Picture 7"/>
             <wp:cNvGraphicFramePr>
               <a:graphicFrameLocks xmlns:a="http://schemas.openxmlformats.org/drawingml/2006/main" noChangeAspect="1"/>
@@ -20555,7 +20520,7 @@
                     <pic:cNvPicPr/>
                   </pic:nvPicPr>
                   <pic:blipFill>
-                    <a:blip r:embed="rId16">
+                    <a:blip r:embed="rId15">
                       <a:extLst>
                         <a:ext uri="{28A0092B-C50C-407E-A947-70E740481C1C}">
                           <a14:useLocalDpi xmlns:a14="http://schemas.microsoft.com/office/drawing/2010/main" val="0"/>
@@ -20569,7 +20534,7 @@
                   <pic:spPr>
                     <a:xfrm>
                       <a:off x="0" y="0"/>
-                      <a:ext cx="5943600" cy="4671060"/>
+                      <a:ext cx="8582025" cy="7648575"/>
                     </a:xfrm>
                     <a:prstGeom prst="rect">
                       <a:avLst/>
@@ -20584,9 +20549,114 @@
                 </pic:pic>
               </a:graphicData>
             </a:graphic>
+            <wp14:sizeRelH relativeFrom="margin">
+              <wp14:pctWidth>0</wp14:pctWidth>
+            </wp14:sizeRelH>
+            <wp14:sizeRelV relativeFrom="margin">
+              <wp14:pctHeight>0</wp14:pctHeight>
+            </wp14:sizeRelV>
           </wp:anchor>
         </w:drawing>
       </w:r>
+      <w:r>
+        <w:rPr>
+          <w:rFonts w:ascii="Times New Roman" w:hAnsi="Times New Roman" w:cs="Times New Roman"/>
+          <w:b/>
+          <w:bCs/>
+          <w:color w:val="000000" w:themeColor="text1"/>
+          <w:sz w:val="32"/>
+          <w:szCs w:val="32"/>
+        </w:rPr>
+        <w:t>WORK BREAKDOWN STRUCTURE (WBS)</w:t>
+      </w:r>
+      <w:bookmarkEnd w:id="70"/>
+    </w:p>
+    <w:p>
+      <w:pPr>
+        <w:pStyle w:val="Caption"/>
+        <w:jc w:val="center"/>
+        <w:rPr>
+          <w:rFonts w:ascii="Times New Roman" w:hAnsi="Times New Roman" w:cs="Times New Roman"/>
+          <w:color w:val="000000" w:themeColor="text1"/>
+          <w:sz w:val="20"/>
+          <w:szCs w:val="20"/>
+        </w:rPr>
+      </w:pPr>
+    </w:p>
+    <w:p/>
+    <w:p/>
+    <w:p/>
+    <w:p/>
+    <w:p/>
+    <w:p/>
+    <w:p/>
+    <w:p/>
+    <w:p/>
+    <w:p/>
+    <w:p/>
+    <w:p/>
+    <w:p/>
+    <w:p/>
+    <w:p/>
+    <w:p/>
+    <w:p/>
+    <w:p/>
+    <w:p/>
+    <w:p>
+      <w:pPr>
+        <w:tabs>
+          <w:tab w:val="left" w:pos="5310"/>
+        </w:tabs>
+      </w:pPr>
+      <w:r>
+        <w:tab/>
+      </w:r>
+    </w:p>
+    <w:p/>
+    <w:p>
+      <w:pPr>
+        <w:pStyle w:val="Caption"/>
+        <w:jc w:val="center"/>
+        <w:rPr>
+          <w:rFonts w:ascii="Times New Roman" w:hAnsi="Times New Roman" w:cs="Times New Roman"/>
+          <w:color w:val="000000" w:themeColor="text1"/>
+          <w:sz w:val="20"/>
+          <w:szCs w:val="20"/>
+        </w:rPr>
+      </w:pPr>
+    </w:p>
+    <w:p>
+      <w:pPr>
+        <w:pStyle w:val="Caption"/>
+        <w:jc w:val="center"/>
+        <w:rPr>
+          <w:rFonts w:ascii="Times New Roman" w:hAnsi="Times New Roman" w:cs="Times New Roman"/>
+          <w:color w:val="000000" w:themeColor="text1"/>
+          <w:sz w:val="20"/>
+          <w:szCs w:val="20"/>
+        </w:rPr>
+      </w:pPr>
+    </w:p>
+    <w:p>
+      <w:pPr>
+        <w:pStyle w:val="Caption"/>
+        <w:jc w:val="center"/>
+        <w:rPr>
+          <w:rFonts w:ascii="Times New Roman" w:hAnsi="Times New Roman" w:cs="Times New Roman"/>
+          <w:color w:val="000000" w:themeColor="text1"/>
+          <w:sz w:val="20"/>
+          <w:szCs w:val="20"/>
+        </w:rPr>
+      </w:pPr>
+    </w:p>
+    <w:p>
+      <w:pPr>
+        <w:pStyle w:val="Caption"/>
+        <w:jc w:val="center"/>
+        <w:rPr>
+          <w:rFonts w:ascii="Times New Roman" w:hAnsi="Times New Roman" w:cs="Times New Roman"/>
+        </w:rPr>
+      </w:pPr>
       <w:r>
         <w:rPr>
           <w:rFonts w:ascii="Times New Roman" w:hAnsi="Times New Roman" w:cs="Times New Roman"/>
@@ -20692,7 +20762,7 @@
           <w:szCs w:val="32"/>
         </w:rPr>
       </w:pPr>
-      <w:bookmarkStart w:id="70" w:name="_Toc170904408"/>
+      <w:bookmarkStart w:id="71" w:name="_Toc170904408"/>
       <w:r>
         <w:rPr>
           <w:rFonts w:ascii="Times New Roman" w:hAnsi="Times New Roman" w:cs="Times New Roman"/>
@@ -20705,7 +20775,7 @@
         <w:lastRenderedPageBreak/>
         <w:t>COST ESTIMATION OF PROJECT</w:t>
       </w:r>
-      <w:bookmarkEnd w:id="70"/>
+      <w:bookmarkEnd w:id="71"/>
       <w:r>
         <w:rPr>
           <w:rFonts w:ascii="Times New Roman" w:hAnsi="Times New Roman" w:cs="Times New Roman"/>
@@ -20822,7 +20892,7 @@
           <w:szCs w:val="28"/>
         </w:rPr>
       </w:pPr>
-      <w:bookmarkStart w:id="71" w:name="_Toc170904409"/>
+      <w:bookmarkStart w:id="72" w:name="_Toc170904409"/>
       <w:r>
         <w:rPr>
           <w:rFonts w:ascii="Times New Roman" w:hAnsi="Times New Roman" w:cs="Times New Roman"/>
@@ -20834,7 +20904,7 @@
         </w:rPr>
         <w:t>Basic Model</w:t>
       </w:r>
-      <w:bookmarkEnd w:id="71"/>
+      <w:bookmarkEnd w:id="72"/>
     </w:p>
     <w:p>
       <w:pPr>
@@ -20875,7 +20945,7 @@
                     <pic:cNvPicPr/>
                   </pic:nvPicPr>
                   <pic:blipFill>
-                    <a:blip r:embed="rId17">
+                    <a:blip r:embed="rId16">
                       <a:extLst>
                         <a:ext uri="{28A0092B-C50C-407E-A947-70E740481C1C}">
                           <a14:useLocalDpi xmlns:a14="http://schemas.microsoft.com/office/drawing/2010/main" val="0"/>
@@ -20923,7 +20993,7 @@
           <w:szCs w:val="20"/>
         </w:rPr>
       </w:pPr>
-      <w:bookmarkStart w:id="72" w:name="_Toc168345608"/>
+      <w:bookmarkStart w:id="73" w:name="_Toc168345608"/>
       <w:r>
         <w:rPr>
           <w:rFonts w:ascii="Times New Roman" w:hAnsi="Times New Roman" w:cs="Times New Roman"/>
@@ -20988,7 +21058,7 @@
         </w:rPr>
         <w:t>: Constant Values According to type of Project.</w:t>
       </w:r>
-      <w:bookmarkEnd w:id="72"/>
+      <w:bookmarkEnd w:id="73"/>
     </w:p>
     <w:p>
       <w:pPr>
@@ -21046,7 +21116,7 @@
           <w:szCs w:val="24"/>
         </w:rPr>
       </w:pPr>
-      <w:bookmarkStart w:id="73" w:name="_Toc170904410"/>
+      <w:bookmarkStart w:id="74" w:name="_Toc170904410"/>
       <w:r>
         <w:rPr>
           <w:rFonts w:ascii="Times New Roman" w:hAnsi="Times New Roman" w:cs="Times New Roman"/>
@@ -21058,7 +21128,7 @@
         </w:rPr>
         <w:t>Effort:</w:t>
       </w:r>
-      <w:bookmarkEnd w:id="73"/>
+      <w:bookmarkEnd w:id="74"/>
     </w:p>
     <w:p>
       <w:pPr>
@@ -21296,7 +21366,7 @@
           <w:szCs w:val="22"/>
         </w:rPr>
       </w:pPr>
-      <w:bookmarkStart w:id="74" w:name="_Toc170904411"/>
+      <w:bookmarkStart w:id="75" w:name="_Toc170904411"/>
       <w:r>
         <w:rPr>
           <w:rFonts w:ascii="Times New Roman" w:hAnsi="Times New Roman" w:cs="Times New Roman"/>
@@ -21308,7 +21378,7 @@
         </w:rPr>
         <w:t>Development Time</w:t>
       </w:r>
-      <w:bookmarkEnd w:id="74"/>
+      <w:bookmarkEnd w:id="75"/>
     </w:p>
     <w:p>
       <w:pPr>
@@ -21583,7 +21653,7 @@
           <w:szCs w:val="22"/>
         </w:rPr>
       </w:pPr>
-      <w:bookmarkStart w:id="75" w:name="_Toc170904412"/>
+      <w:bookmarkStart w:id="76" w:name="_Toc170904412"/>
       <w:r>
         <w:rPr>
           <w:rFonts w:ascii="Times New Roman" w:hAnsi="Times New Roman" w:cs="Times New Roman"/>
@@ -21596,7 +21666,7 @@
         <w:lastRenderedPageBreak/>
         <w:t>Staff Size</w:t>
       </w:r>
-      <w:bookmarkEnd w:id="75"/>
+      <w:bookmarkEnd w:id="76"/>
     </w:p>
     <w:p>
       <w:pPr>
@@ -21765,7 +21835,7 @@
           <w:szCs w:val="22"/>
         </w:rPr>
       </w:pPr>
-      <w:bookmarkStart w:id="76" w:name="_Toc170904413"/>
+      <w:bookmarkStart w:id="77" w:name="_Toc170904413"/>
       <w:r>
         <w:rPr>
           <w:rFonts w:ascii="Times New Roman" w:hAnsi="Times New Roman" w:cs="Times New Roman"/>
@@ -21777,7 +21847,7 @@
         </w:rPr>
         <w:t>Productivity</w:t>
       </w:r>
-      <w:bookmarkEnd w:id="76"/>
+      <w:bookmarkEnd w:id="77"/>
     </w:p>
     <w:p>
       <w:pPr>
@@ -21969,7 +22039,7 @@
           <w:szCs w:val="28"/>
         </w:rPr>
       </w:pPr>
-      <w:bookmarkStart w:id="77" w:name="_Toc170904414"/>
+      <w:bookmarkStart w:id="78" w:name="_Toc170904414"/>
       <w:r>
         <w:rPr>
           <w:rFonts w:ascii="Times New Roman" w:hAnsi="Times New Roman" w:cs="Times New Roman"/>
@@ -21981,7 +22051,7 @@
         </w:rPr>
         <w:t>Intermediate Model</w:t>
       </w:r>
-      <w:bookmarkEnd w:id="77"/>
+      <w:bookmarkEnd w:id="78"/>
     </w:p>
     <w:p>
       <w:pPr>
@@ -22019,7 +22089,7 @@
                     </pic:cNvPicPr>
                   </pic:nvPicPr>
                   <pic:blipFill>
-                    <a:blip r:embed="rId18">
+                    <a:blip r:embed="rId17">
                       <a:extLst>
                         <a:ext uri="{28A0092B-C50C-407E-A947-70E740481C1C}">
                           <a14:useLocalDpi xmlns:a14="http://schemas.microsoft.com/office/drawing/2010/main" val="0"/>
@@ -22148,7 +22218,7 @@
         </w:rPr>
         <w:br w:type="page"/>
       </w:r>
-      <w:bookmarkStart w:id="78" w:name="_Toc170904415"/>
+      <w:bookmarkStart w:id="79" w:name="_Toc170904415"/>
       <w:r>
         <w:rPr>
           <w:rFonts w:ascii="Times New Roman" w:hAnsi="Times New Roman" w:cs="Times New Roman"/>
@@ -22161,7 +22231,7 @@
         <w:lastRenderedPageBreak/>
         <w:t>EAF according to Project</w:t>
       </w:r>
-      <w:bookmarkEnd w:id="78"/>
+      <w:bookmarkEnd w:id="79"/>
     </w:p>
     <w:tbl>
       <w:tblPr>
@@ -23293,7 +23363,7 @@
         <w:pStyle w:val="Caption"/>
         <w:jc w:val="center"/>
       </w:pPr>
-      <w:bookmarkStart w:id="79" w:name="_Toc168346626"/>
+      <w:bookmarkStart w:id="80" w:name="_Toc168346626"/>
       <w:r>
         <w:t xml:space="preserve">Table </w:t>
       </w:r>
@@ -23318,7 +23388,7 @@
       <w:r>
         <w:t>: Project EAF</w:t>
       </w:r>
-      <w:bookmarkEnd w:id="79"/>
+      <w:bookmarkEnd w:id="80"/>
     </w:p>
     <w:p>
       <w:pPr>
@@ -23345,7 +23415,7 @@
           <w:szCs w:val="24"/>
         </w:rPr>
       </w:pPr>
-      <w:bookmarkStart w:id="80" w:name="_Toc170904416"/>
+      <w:bookmarkStart w:id="81" w:name="_Toc170904416"/>
       <w:r>
         <w:rPr>
           <w:rFonts w:ascii="Times New Roman" w:hAnsi="Times New Roman" w:cs="Times New Roman"/>
@@ -23358,7 +23428,7 @@
         <w:lastRenderedPageBreak/>
         <w:t>Effort Adjustment Factor</w:t>
       </w:r>
-      <w:bookmarkEnd w:id="80"/>
+      <w:bookmarkEnd w:id="81"/>
     </w:p>
     <w:p>
       <w:pPr>
@@ -23418,7 +23488,7 @@
           <w:szCs w:val="24"/>
         </w:rPr>
       </w:pPr>
-      <w:bookmarkStart w:id="81" w:name="_Toc170904417"/>
+      <w:bookmarkStart w:id="82" w:name="_Toc170904417"/>
       <w:r>
         <w:rPr>
           <w:rFonts w:ascii="Times New Roman" w:hAnsi="Times New Roman" w:cs="Times New Roman"/>
@@ -23430,7 +23500,7 @@
         </w:rPr>
         <w:t>Effort:</w:t>
       </w:r>
-      <w:bookmarkEnd w:id="81"/>
+      <w:bookmarkEnd w:id="82"/>
     </w:p>
     <w:p>
       <w:pPr>
@@ -23685,7 +23755,7 @@
           <w:szCs w:val="24"/>
         </w:rPr>
       </w:pPr>
-      <w:bookmarkStart w:id="82" w:name="_Toc170904418"/>
+      <w:bookmarkStart w:id="83" w:name="_Toc170904418"/>
       <w:r>
         <w:rPr>
           <w:rFonts w:ascii="Times New Roman" w:hAnsi="Times New Roman" w:cs="Times New Roman"/>
@@ -23697,7 +23767,7 @@
         </w:rPr>
         <w:t>Development Time</w:t>
       </w:r>
-      <w:bookmarkEnd w:id="82"/>
+      <w:bookmarkEnd w:id="83"/>
     </w:p>
     <w:p>
       <w:pPr>
@@ -23973,7 +24043,7 @@
           <w:szCs w:val="24"/>
         </w:rPr>
       </w:pPr>
-      <w:bookmarkStart w:id="83" w:name="_Toc170904419"/>
+      <w:bookmarkStart w:id="84" w:name="_Toc170904419"/>
       <w:r>
         <w:rPr>
           <w:rFonts w:ascii="Times New Roman" w:hAnsi="Times New Roman" w:cs="Times New Roman"/>
@@ -23985,7 +24055,7 @@
         </w:rPr>
         <w:t>Staff Size</w:t>
       </w:r>
-      <w:bookmarkEnd w:id="83"/>
+      <w:bookmarkEnd w:id="84"/>
     </w:p>
     <w:p>
       <w:pPr>
@@ -24141,7 +24211,7 @@
           <w:szCs w:val="24"/>
         </w:rPr>
       </w:pPr>
-      <w:bookmarkStart w:id="84" w:name="_Toc170904420"/>
+      <w:bookmarkStart w:id="85" w:name="_Toc170904420"/>
       <w:r>
         <w:rPr>
           <w:rFonts w:ascii="Times New Roman" w:eastAsiaTheme="minorEastAsia" w:hAnsi="Times New Roman" w:cs="Times New Roman"/>
@@ -24153,7 +24223,7 @@
         </w:rPr>
         <w:t>Productivity</w:t>
       </w:r>
-      <w:bookmarkEnd w:id="84"/>
+      <w:bookmarkEnd w:id="85"/>
     </w:p>
     <w:p>
       <w:pPr>
@@ -24326,7 +24396,7 @@
           <w:szCs w:val="28"/>
         </w:rPr>
       </w:pPr>
-      <w:bookmarkStart w:id="85" w:name="_Toc170904421"/>
+      <w:bookmarkStart w:id="86" w:name="_Toc170904421"/>
       <w:r>
         <w:rPr>
           <w:rFonts w:ascii="Times New Roman" w:hAnsi="Times New Roman" w:cs="Times New Roman"/>
@@ -24339,7 +24409,7 @@
         <w:lastRenderedPageBreak/>
         <w:t>Detailed Model</w:t>
       </w:r>
-      <w:bookmarkEnd w:id="85"/>
+      <w:bookmarkEnd w:id="86"/>
     </w:p>
     <w:p>
       <w:pPr>
@@ -24378,7 +24448,7 @@
           <w:szCs w:val="24"/>
         </w:rPr>
       </w:pPr>
-      <w:bookmarkStart w:id="86" w:name="_Toc170904422"/>
+      <w:bookmarkStart w:id="87" w:name="_Toc170904422"/>
       <w:r>
         <w:rPr>
           <w:rFonts w:ascii="Times New Roman" w:hAnsi="Times New Roman" w:cs="Times New Roman"/>
@@ -24390,7 +24460,7 @@
         </w:rPr>
         <w:t>Major Phases</w:t>
       </w:r>
-      <w:bookmarkEnd w:id="86"/>
+      <w:bookmarkEnd w:id="87"/>
     </w:p>
     <w:p>
       <w:pPr>
@@ -24529,7 +24599,7 @@
           <w:szCs w:val="22"/>
         </w:rPr>
       </w:pPr>
-      <w:bookmarkStart w:id="87" w:name="_Toc170904423"/>
+      <w:bookmarkStart w:id="88" w:name="_Toc170904423"/>
       <w:r>
         <w:rPr>
           <w:rFonts w:ascii="Times New Roman" w:hAnsi="Times New Roman" w:cs="Times New Roman"/>
@@ -24577,7 +24647,7 @@
         </w:rPr>
         <w:t>Effort</w:t>
       </w:r>
-      <w:bookmarkEnd w:id="87"/>
+      <w:bookmarkEnd w:id="88"/>
     </w:p>
     <w:p>
       <w:pPr>
@@ -24736,7 +24806,7 @@
           <w:szCs w:val="24"/>
         </w:rPr>
       </w:pPr>
-      <w:bookmarkStart w:id="88" w:name="_Toc170904424"/>
+      <w:bookmarkStart w:id="89" w:name="_Toc170904424"/>
       <w:r>
         <w:rPr>
           <w:rFonts w:ascii="Times New Roman" w:hAnsi="Times New Roman" w:cs="Times New Roman"/>
@@ -24802,7 +24872,7 @@
         </w:rPr>
         <w:t>Phase</w:t>
       </w:r>
-      <w:bookmarkEnd w:id="88"/>
+      <w:bookmarkEnd w:id="89"/>
     </w:p>
     <w:p>
       <w:pPr>
@@ -25347,7 +25417,7 @@
           <w:szCs w:val="22"/>
         </w:rPr>
       </w:pPr>
-      <w:bookmarkStart w:id="89" w:name="_Toc170904425"/>
+      <w:bookmarkStart w:id="90" w:name="_Toc170904425"/>
       <w:r>
         <w:rPr>
           <w:rFonts w:ascii="Times New Roman" w:hAnsi="Times New Roman" w:cs="Times New Roman"/>
@@ -25431,7 +25501,7 @@
         </w:rPr>
         <w:t>Phase</w:t>
       </w:r>
-      <w:bookmarkEnd w:id="89"/>
+      <w:bookmarkEnd w:id="90"/>
     </w:p>
     <w:p>
       <w:pPr>
@@ -26296,7 +26366,7 @@
           <w:lang w:val="en-US"/>
         </w:rPr>
       </w:pPr>
-      <w:bookmarkStart w:id="90" w:name="_Toc170904426"/>
+      <w:bookmarkStart w:id="91" w:name="_Toc170904426"/>
       <w:r>
         <w:rPr>
           <w:rFonts w:ascii="Times New Roman" w:hAnsi="Times New Roman" w:cs="Times New Roman"/>
@@ -26309,7 +26379,7 @@
         </w:rPr>
         <w:t>Risk Identification</w:t>
       </w:r>
-      <w:bookmarkEnd w:id="90"/>
+      <w:bookmarkEnd w:id="91"/>
     </w:p>
     <w:tbl>
       <w:tblPr>
@@ -26329,9 +26399,11 @@
           <w:tcPr>
             <w:cnfStyle w:val="001000000000" w:firstRow="0" w:lastRow="0" w:firstColumn="1" w:lastColumn="0" w:oddVBand="0" w:evenVBand="0" w:oddHBand="0" w:evenHBand="0" w:firstRowFirstColumn="0" w:firstRowLastColumn="0" w:lastRowFirstColumn="0" w:lastRowLastColumn="0"/>
             <w:tcW w:w="1975" w:type="dxa"/>
+            <w:vAlign w:val="center"/>
           </w:tcPr>
           <w:p>
             <w:pPr>
+              <w:jc w:val="center"/>
               <w:rPr>
                 <w:rFonts w:ascii="Times New Roman" w:hAnsi="Times New Roman" w:cs="Times New Roman"/>
                 <w:sz w:val="24"/>
@@ -26353,9 +26425,11 @@
         <w:tc>
           <w:tcPr>
             <w:tcW w:w="7375" w:type="dxa"/>
+            <w:vAlign w:val="center"/>
           </w:tcPr>
           <w:p>
             <w:pPr>
+              <w:jc w:val="center"/>
               <w:cnfStyle w:val="100000000000" w:firstRow="1" w:lastRow="0" w:firstColumn="0" w:lastColumn="0" w:oddVBand="0" w:evenVBand="0" w:oddHBand="0" w:evenHBand="0" w:firstRowFirstColumn="0" w:firstRowLastColumn="0" w:lastRowFirstColumn="0" w:lastRowLastColumn="0"/>
               <w:rPr>
                 <w:rFonts w:ascii="Times New Roman" w:hAnsi="Times New Roman" w:cs="Times New Roman"/>
@@ -26390,9 +26464,11 @@
           <w:tcPr>
             <w:cnfStyle w:val="001000000000" w:firstRow="0" w:lastRow="0" w:firstColumn="1" w:lastColumn="0" w:oddVBand="0" w:evenVBand="0" w:oddHBand="0" w:evenHBand="0" w:firstRowFirstColumn="0" w:firstRowLastColumn="0" w:lastRowFirstColumn="0" w:lastRowLastColumn="0"/>
             <w:tcW w:w="1975" w:type="dxa"/>
+            <w:vAlign w:val="center"/>
           </w:tcPr>
           <w:p>
             <w:pPr>
+              <w:jc w:val="center"/>
               <w:rPr>
                 <w:rFonts w:ascii="Times New Roman" w:hAnsi="Times New Roman" w:cs="Times New Roman"/>
                 <w:sz w:val="24"/>
@@ -26560,9 +26636,11 @@
           <w:tcPr>
             <w:cnfStyle w:val="001000000000" w:firstRow="0" w:lastRow="0" w:firstColumn="1" w:lastColumn="0" w:oddVBand="0" w:evenVBand="0" w:oddHBand="0" w:evenHBand="0" w:firstRowFirstColumn="0" w:firstRowLastColumn="0" w:lastRowFirstColumn="0" w:lastRowLastColumn="0"/>
             <w:tcW w:w="1975" w:type="dxa"/>
+            <w:vAlign w:val="center"/>
           </w:tcPr>
           <w:p>
             <w:pPr>
+              <w:jc w:val="center"/>
               <w:rPr>
                 <w:rFonts w:ascii="Times New Roman" w:hAnsi="Times New Roman" w:cs="Times New Roman"/>
                 <w:sz w:val="24"/>
@@ -26753,9 +26831,11 @@
           <w:tcPr>
             <w:cnfStyle w:val="001000000000" w:firstRow="0" w:lastRow="0" w:firstColumn="1" w:lastColumn="0" w:oddVBand="0" w:evenVBand="0" w:oddHBand="0" w:evenHBand="0" w:firstRowFirstColumn="0" w:firstRowLastColumn="0" w:lastRowFirstColumn="0" w:lastRowLastColumn="0"/>
             <w:tcW w:w="1975" w:type="dxa"/>
+            <w:vAlign w:val="center"/>
           </w:tcPr>
           <w:p>
             <w:pPr>
+              <w:jc w:val="center"/>
               <w:rPr>
                 <w:rFonts w:ascii="Times New Roman" w:hAnsi="Times New Roman" w:cs="Times New Roman"/>
                 <w:sz w:val="24"/>
@@ -26905,9 +26985,11 @@
           <w:tcPr>
             <w:cnfStyle w:val="001000000000" w:firstRow="0" w:lastRow="0" w:firstColumn="1" w:lastColumn="0" w:oddVBand="0" w:evenVBand="0" w:oddHBand="0" w:evenHBand="0" w:firstRowFirstColumn="0" w:firstRowLastColumn="0" w:lastRowFirstColumn="0" w:lastRowLastColumn="0"/>
             <w:tcW w:w="1975" w:type="dxa"/>
+            <w:vAlign w:val="center"/>
           </w:tcPr>
           <w:p>
             <w:pPr>
+              <w:jc w:val="center"/>
               <w:rPr>
                 <w:rFonts w:ascii="Times New Roman" w:hAnsi="Times New Roman" w:cs="Times New Roman"/>
                 <w:sz w:val="24"/>
@@ -27105,9 +27187,11 @@
           <w:tcPr>
             <w:cnfStyle w:val="001000000000" w:firstRow="0" w:lastRow="0" w:firstColumn="1" w:lastColumn="0" w:oddVBand="0" w:evenVBand="0" w:oddHBand="0" w:evenHBand="0" w:firstRowFirstColumn="0" w:firstRowLastColumn="0" w:lastRowFirstColumn="0" w:lastRowLastColumn="0"/>
             <w:tcW w:w="1975" w:type="dxa"/>
+            <w:vAlign w:val="center"/>
           </w:tcPr>
           <w:p>
             <w:pPr>
+              <w:jc w:val="center"/>
               <w:rPr>
                 <w:rFonts w:ascii="Times New Roman" w:hAnsi="Times New Roman" w:cs="Times New Roman"/>
                 <w:sz w:val="24"/>
@@ -27299,9 +27383,11 @@
           <w:tcPr>
             <w:cnfStyle w:val="001000000000" w:firstRow="0" w:lastRow="0" w:firstColumn="1" w:lastColumn="0" w:oddVBand="0" w:evenVBand="0" w:oddHBand="0" w:evenHBand="0" w:firstRowFirstColumn="0" w:firstRowLastColumn="0" w:lastRowFirstColumn="0" w:lastRowLastColumn="0"/>
             <w:tcW w:w="1975" w:type="dxa"/>
+            <w:vAlign w:val="center"/>
           </w:tcPr>
           <w:p>
             <w:pPr>
+              <w:jc w:val="center"/>
               <w:rPr>
                 <w:rFonts w:ascii="Times New Roman" w:hAnsi="Times New Roman" w:cs="Times New Roman"/>
                 <w:sz w:val="24"/>
@@ -27576,7 +27662,7 @@
           <w:lang w:val="en-US"/>
         </w:rPr>
       </w:pPr>
-      <w:bookmarkStart w:id="91" w:name="_Toc170904427"/>
+      <w:bookmarkStart w:id="92" w:name="_Toc170904427"/>
       <w:r>
         <w:rPr>
           <w:rFonts w:ascii="Times New Roman" w:hAnsi="Times New Roman" w:cs="Times New Roman"/>
@@ -27590,7 +27676,7 @@
         <w:lastRenderedPageBreak/>
         <w:t>Risk Analysis using SWOT</w:t>
       </w:r>
-      <w:bookmarkEnd w:id="91"/>
+      <w:bookmarkEnd w:id="92"/>
     </w:p>
     <w:p>
       <w:pPr>
@@ -27609,7 +27695,7 @@
           <w:lang w:val="en-US"/>
         </w:rPr>
       </w:pPr>
-      <w:bookmarkStart w:id="92" w:name="_Toc170904428"/>
+      <w:bookmarkStart w:id="93" w:name="_Toc170904428"/>
       <w:r>
         <w:rPr>
           <w:rFonts w:ascii="Times New Roman" w:hAnsi="Times New Roman" w:cs="Times New Roman"/>
@@ -27622,7 +27708,7 @@
         </w:rPr>
         <w:t>Strength</w:t>
       </w:r>
-      <w:bookmarkEnd w:id="92"/>
+      <w:bookmarkEnd w:id="93"/>
     </w:p>
     <w:p>
       <w:pPr>
@@ -27641,7 +27727,7 @@
           <w:lang w:val="en-US"/>
         </w:rPr>
       </w:pPr>
-      <w:bookmarkStart w:id="93" w:name="_Toc170904429"/>
+      <w:bookmarkStart w:id="94" w:name="_Toc170904429"/>
       <w:r>
         <w:rPr>
           <w:rFonts w:ascii="Times New Roman" w:hAnsi="Times New Roman" w:cs="Times New Roman"/>
@@ -27654,7 +27740,7 @@
         </w:rPr>
         <w:t>Weakness</w:t>
       </w:r>
-      <w:bookmarkEnd w:id="93"/>
+      <w:bookmarkEnd w:id="94"/>
     </w:p>
     <w:p>
       <w:pPr>
@@ -27673,7 +27759,7 @@
           <w:lang w:val="en-US"/>
         </w:rPr>
       </w:pPr>
-      <w:bookmarkStart w:id="94" w:name="_Toc170904430"/>
+      <w:bookmarkStart w:id="95" w:name="_Toc170904430"/>
       <w:r>
         <w:rPr>
           <w:rFonts w:ascii="Times New Roman" w:hAnsi="Times New Roman" w:cs="Times New Roman"/>
@@ -27686,7 +27772,7 @@
         </w:rPr>
         <w:t>Opportunity</w:t>
       </w:r>
-      <w:bookmarkEnd w:id="94"/>
+      <w:bookmarkEnd w:id="95"/>
     </w:p>
     <w:p>
       <w:pPr>
@@ -27705,7 +27791,7 @@
           <w:lang w:val="en-US"/>
         </w:rPr>
       </w:pPr>
-      <w:bookmarkStart w:id="95" w:name="_Toc170904431"/>
+      <w:bookmarkStart w:id="96" w:name="_Toc170904431"/>
       <w:r>
         <w:rPr>
           <w:rFonts w:ascii="Times New Roman" w:hAnsi="Times New Roman" w:cs="Times New Roman"/>
@@ -27718,7 +27804,7 @@
         </w:rPr>
         <w:t>Threats</w:t>
       </w:r>
-      <w:bookmarkEnd w:id="95"/>
+      <w:bookmarkEnd w:id="96"/>
     </w:p>
     <w:p>
       <w:pPr>
@@ -27736,7 +27822,7 @@
           <w:szCs w:val="32"/>
         </w:rPr>
       </w:pPr>
-      <w:bookmarkStart w:id="96" w:name="_Toc170904432"/>
+      <w:bookmarkStart w:id="97" w:name="_Toc170904432"/>
       <w:r>
         <w:rPr>
           <w:rFonts w:ascii="Times New Roman" w:hAnsi="Times New Roman" w:cs="Times New Roman"/>
@@ -27748,7 +27834,7 @@
         </w:rPr>
         <w:t>REFERENCES</w:t>
       </w:r>
-      <w:bookmarkEnd w:id="96"/>
+      <w:bookmarkEnd w:id="97"/>
     </w:p>
     <w:p>
       <w:pPr>
@@ -27762,7 +27848,7 @@
           <w:lang w:val="en-US"/>
         </w:rPr>
       </w:pPr>
-      <w:hyperlink r:id="rId19" w:tgtFrame="_blank" w:history="1">
+      <w:hyperlink r:id="rId18" w:tgtFrame="_blank" w:history="1">
         <w:r>
           <w:rPr>
             <w:rStyle w:val="Hyperlink"/>
@@ -27796,7 +27882,7 @@
           <w:lang w:val="en-US"/>
         </w:rPr>
       </w:pPr>
-      <w:hyperlink r:id="rId20" w:history="1">
+      <w:hyperlink r:id="rId19" w:history="1">
         <w:r>
           <w:rPr>
             <w:rStyle w:val="Hyperlink"/>
@@ -27829,7 +27915,7 @@
           <w:lang w:val="en-US"/>
         </w:rPr>
       </w:pPr>
-      <w:hyperlink r:id="rId21" w:history="1">
+      <w:hyperlink r:id="rId20" w:history="1">
         <w:r>
           <w:rPr>
             <w:rStyle w:val="Hyperlink"/>
@@ -27867,7 +27953,7 @@
           <w:szCs w:val="32"/>
         </w:rPr>
       </w:pPr>
-      <w:bookmarkStart w:id="97" w:name="_Toc170904433"/>
+      <w:bookmarkStart w:id="98" w:name="_Toc170904433"/>
       <w:r>
         <w:rPr>
           <w:rFonts w:ascii="Times New Roman" w:hAnsi="Times New Roman" w:cs="Times New Roman"/>
@@ -27879,7 +27965,7 @@
         </w:rPr>
         <w:t>PLAGIARISM REPORT</w:t>
       </w:r>
-      <w:bookmarkEnd w:id="97"/>
+      <w:bookmarkEnd w:id="98"/>
     </w:p>
     <w:p>
       <w:pPr>
@@ -28024,7 +28110,7 @@
         <v:path o:extrusionok="f" gradientshapeok="t" o:connecttype="rect"/>
         <o:lock v:ext="edit" aspectratio="t"/>
       </v:shapetype>
-      <v:shape id="_x0000_i1049" type="#_x0000_t75" style="width:7.5pt;height:7.5pt;visibility:visible;mso-wrap-style:square" o:bullet="t">
+      <v:shape id="_x0000_i1031" type="#_x0000_t75" style="width:7.45pt;height:7.45pt;visibility:visible;mso-wrap-style:square" o:bullet="t">
         <v:imagedata r:id="rId1" o:title=""/>
       </v:shape>
     </w:pict>

--- a/SPM FINAL PROJECT.docx
+++ b/SPM FINAL PROJECT.docx
@@ -601,6 +601,8 @@
           <w:lang w:val="en-US"/>
         </w:rPr>
         <w:sectPr>
+          <w:headerReference w:type="default" r:id="rId9"/>
+          <w:footerReference w:type="default" r:id="rId10"/>
           <w:pgSz w:w="12240" w:h="15840" w:code="1"/>
           <w:pgMar w:top="1440" w:right="1440" w:bottom="1440" w:left="1440" w:header="720" w:footer="720" w:gutter="0"/>
           <w:pgBorders w:offsetFrom="page">
@@ -10671,14 +10673,6 @@
             <w:br w:type="page"/>
           </w:r>
         </w:p>
-        <w:p>
-          <w:pPr>
-            <w:spacing w:line="276" w:lineRule="auto"/>
-            <w:rPr>
-              <w:rFonts w:ascii="Times New Roman" w:hAnsi="Times New Roman" w:cs="Times New Roman"/>
-            </w:rPr>
-          </w:pPr>
-        </w:p>
       </w:sdtContent>
     </w:sdt>
     <w:p>
@@ -10707,6 +10701,7 @@
           <w:sz w:val="24"/>
           <w:szCs w:val="24"/>
         </w:rPr>
+        <w:lastRenderedPageBreak/>
         <w:fldChar w:fldCharType="begin"/>
       </w:r>
       <w:r>
@@ -13026,7 +13021,7 @@
                                           </pic:cNvPicPr>
                                         </pic:nvPicPr>
                                         <pic:blipFill>
-                                          <a:blip r:embed="rId9"/>
+                                          <a:blip r:embed="rId11"/>
                                           <a:srcRect/>
                                           <a:stretch>
                                             <a:fillRect/>
@@ -13109,7 +13104,7 @@
                                           </pic:cNvPicPr>
                                         </pic:nvPicPr>
                                         <pic:blipFill>
-                                          <a:blip r:embed="rId9"/>
+                                          <a:blip r:embed="rId11"/>
                                           <a:srcRect/>
                                           <a:stretch>
                                             <a:fillRect/>
@@ -13178,7 +13173,7 @@
                                           </pic:cNvPicPr>
                                         </pic:nvPicPr>
                                         <pic:blipFill>
-                                          <a:blip r:embed="rId9"/>
+                                          <a:blip r:embed="rId11"/>
                                           <a:srcRect/>
                                           <a:stretch>
                                             <a:fillRect/>
@@ -13247,7 +13242,7 @@
                                           </pic:cNvPicPr>
                                         </pic:nvPicPr>
                                         <pic:blipFill>
-                                          <a:blip r:embed="rId9"/>
+                                          <a:blip r:embed="rId11"/>
                                           <a:srcRect/>
                                           <a:stretch>
                                             <a:fillRect/>
@@ -13316,7 +13311,7 @@
                                           </pic:cNvPicPr>
                                         </pic:nvPicPr>
                                         <pic:blipFill>
-                                          <a:blip r:embed="rId9"/>
+                                          <a:blip r:embed="rId11"/>
                                           <a:srcRect/>
                                           <a:stretch>
                                             <a:fillRect/>
@@ -13384,7 +13379,7 @@
                                           </pic:cNvPicPr>
                                         </pic:nvPicPr>
                                         <pic:blipFill>
-                                          <a:blip r:embed="rId9"/>
+                                          <a:blip r:embed="rId11"/>
                                           <a:srcRect/>
                                           <a:stretch>
                                             <a:fillRect/>
@@ -13452,7 +13447,7 @@
                                           </pic:cNvPicPr>
                                         </pic:nvPicPr>
                                         <pic:blipFill>
-                                          <a:blip r:embed="rId9"/>
+                                          <a:blip r:embed="rId11"/>
                                           <a:srcRect/>
                                           <a:stretch>
                                             <a:fillRect/>
@@ -13520,7 +13515,7 @@
                                           </pic:cNvPicPr>
                                         </pic:nvPicPr>
                                         <pic:blipFill>
-                                          <a:blip r:embed="rId9"/>
+                                          <a:blip r:embed="rId11"/>
                                           <a:srcRect/>
                                           <a:stretch>
                                             <a:fillRect/>
@@ -13651,7 +13646,7 @@
                                     </pic:cNvPicPr>
                                   </pic:nvPicPr>
                                   <pic:blipFill>
-                                    <a:blip r:embed="rId9"/>
+                                    <a:blip r:embed="rId11"/>
                                     <a:srcRect/>
                                     <a:stretch>
                                       <a:fillRect/>
@@ -13734,7 +13729,7 @@
                                     </pic:cNvPicPr>
                                   </pic:nvPicPr>
                                   <pic:blipFill>
-                                    <a:blip r:embed="rId9"/>
+                                    <a:blip r:embed="rId11"/>
                                     <a:srcRect/>
                                     <a:stretch>
                                       <a:fillRect/>
@@ -13803,7 +13798,7 @@
                                     </pic:cNvPicPr>
                                   </pic:nvPicPr>
                                   <pic:blipFill>
-                                    <a:blip r:embed="rId9"/>
+                                    <a:blip r:embed="rId11"/>
                                     <a:srcRect/>
                                     <a:stretch>
                                       <a:fillRect/>
@@ -13872,7 +13867,7 @@
                                     </pic:cNvPicPr>
                                   </pic:nvPicPr>
                                   <pic:blipFill>
-                                    <a:blip r:embed="rId9"/>
+                                    <a:blip r:embed="rId11"/>
                                     <a:srcRect/>
                                     <a:stretch>
                                       <a:fillRect/>
@@ -13941,7 +13936,7 @@
                                     </pic:cNvPicPr>
                                   </pic:nvPicPr>
                                   <pic:blipFill>
-                                    <a:blip r:embed="rId9"/>
+                                    <a:blip r:embed="rId11"/>
                                     <a:srcRect/>
                                     <a:stretch>
                                       <a:fillRect/>
@@ -14009,7 +14004,7 @@
                                     </pic:cNvPicPr>
                                   </pic:nvPicPr>
                                   <pic:blipFill>
-                                    <a:blip r:embed="rId9"/>
+                                    <a:blip r:embed="rId11"/>
                                     <a:srcRect/>
                                     <a:stretch>
                                       <a:fillRect/>
@@ -14077,7 +14072,7 @@
                                     </pic:cNvPicPr>
                                   </pic:nvPicPr>
                                   <pic:blipFill>
-                                    <a:blip r:embed="rId9"/>
+                                    <a:blip r:embed="rId11"/>
                                     <a:srcRect/>
                                     <a:stretch>
                                       <a:fillRect/>
@@ -14145,7 +14140,7 @@
                                     </pic:cNvPicPr>
                                   </pic:nvPicPr>
                                   <pic:blipFill>
-                                    <a:blip r:embed="rId9"/>
+                                    <a:blip r:embed="rId11"/>
                                     <a:srcRect/>
                                     <a:stretch>
                                       <a:fillRect/>
@@ -15095,21 +15090,7 @@
         <w:rPr>
           <w:color w:val="1F1F1F"/>
         </w:rPr>
-        <w:t xml:space="preserve">Websites like Google shopping and </w:t>
-      </w:r>
-      <w:proofErr w:type="spellStart"/>
-      <w:r>
-        <w:rPr>
-          <w:color w:val="1F1F1F"/>
-        </w:rPr>
-        <w:t>Shopzilla</w:t>
-      </w:r>
-      <w:proofErr w:type="spellEnd"/>
-      <w:r>
-        <w:rPr>
-          <w:color w:val="1F1F1F"/>
-        </w:rPr>
-        <w:t xml:space="preserve"> allow users to search for a specific item and compare prices across various online stores. However, these websites require users to know the item's name or brand beforehand. They lack the image recognition capability of your proposed application.</w:t>
+        <w:t>Websites like Google shopping and Shopzilla allow users to search for a specific item and compare prices across various online stores. However, these websites require users to know the item's name or brand beforehand. They lack the image recognition capability of your proposed application.</w:t>
       </w:r>
     </w:p>
     <w:p>
@@ -16040,7 +16021,6 @@
                 <w:color w:val="1F1F1F"/>
               </w:rPr>
             </w:pPr>
-            <w:proofErr w:type="spellStart"/>
             <w:r>
               <w:rPr>
                 <w:rFonts w:ascii="Times New Roman" w:hAnsi="Times New Roman" w:cs="Times New Roman"/>
@@ -16048,7 +16028,6 @@
               </w:rPr>
               <w:t>Shopzilla</w:t>
             </w:r>
-            <w:proofErr w:type="spellEnd"/>
           </w:p>
         </w:tc>
         <w:tc>
@@ -21148,7 +21127,7 @@
                     <pic:cNvPicPr/>
                   </pic:nvPicPr>
                   <pic:blipFill>
-                    <a:blip r:embed="rId10">
+                    <a:blip r:embed="rId12">
                       <a:extLst>
                         <a:ext uri="{28A0092B-C50C-407E-A947-70E740481C1C}">
                           <a14:useLocalDpi xmlns:a14="http://schemas.microsoft.com/office/drawing/2010/main" val="0"/>
@@ -21348,7 +21327,7 @@
                     <pic:cNvPicPr/>
                   </pic:nvPicPr>
                   <pic:blipFill>
-                    <a:blip r:embed="rId11"/>
+                    <a:blip r:embed="rId13"/>
                     <a:stretch>
                       <a:fillRect/>
                     </a:stretch>
@@ -22351,7 +22330,7 @@
                     </pic:cNvPicPr>
                   </pic:nvPicPr>
                   <pic:blipFill>
-                    <a:blip r:embed="rId12">
+                    <a:blip r:embed="rId14">
                       <a:extLst>
                         <a:ext uri="{28A0092B-C50C-407E-A947-70E740481C1C}">
                           <a14:useLocalDpi xmlns:a14="http://schemas.microsoft.com/office/drawing/2010/main" val="0"/>
@@ -22548,7 +22527,7 @@
                     <pic:cNvPicPr/>
                   </pic:nvPicPr>
                   <pic:blipFill>
-                    <a:blip r:embed="rId13"/>
+                    <a:blip r:embed="rId15"/>
                     <a:stretch>
                       <a:fillRect/>
                     </a:stretch>
@@ -22711,7 +22690,7 @@
                     <pic:cNvPicPr/>
                   </pic:nvPicPr>
                   <pic:blipFill>
-                    <a:blip r:embed="rId14">
+                    <a:blip r:embed="rId16">
                       <a:extLst>
                         <a:ext uri="{28A0092B-C50C-407E-A947-70E740481C1C}">
                           <a14:useLocalDpi xmlns:a14="http://schemas.microsoft.com/office/drawing/2010/main" val="0"/>
@@ -22900,7 +22879,7 @@
                     <pic:cNvPicPr/>
                   </pic:nvPicPr>
                   <pic:blipFill>
-                    <a:blip r:embed="rId15">
+                    <a:blip r:embed="rId17">
                       <a:extLst>
                         <a:ext uri="{28A0092B-C50C-407E-A947-70E740481C1C}">
                           <a14:useLocalDpi xmlns:a14="http://schemas.microsoft.com/office/drawing/2010/main" val="0"/>
@@ -23485,7 +23464,7 @@
                     <pic:cNvPicPr/>
                   </pic:nvPicPr>
                   <pic:blipFill>
-                    <a:blip r:embed="rId16">
+                    <a:blip r:embed="rId18">
                       <a:extLst>
                         <a:ext uri="{28A0092B-C50C-407E-A947-70E740481C1C}">
                           <a14:useLocalDpi xmlns:a14="http://schemas.microsoft.com/office/drawing/2010/main" val="0"/>
@@ -24644,7 +24623,7 @@
                     </pic:cNvPicPr>
                   </pic:nvPicPr>
                   <pic:blipFill>
-                    <a:blip r:embed="rId17">
+                    <a:blip r:embed="rId19">
                       <a:extLst>
                         <a:ext uri="{28A0092B-C50C-407E-A947-70E740481C1C}">
                           <a14:useLocalDpi xmlns:a14="http://schemas.microsoft.com/office/drawing/2010/main" val="0"/>
@@ -31598,6 +31577,937 @@
           <w:ilvl w:val="0"/>
           <w:numId w:val="4"/>
         </w:numPr>
+        <w:jc w:val="both"/>
+        <w:rPr>
+          <w:rFonts w:ascii="Times New Roman" w:hAnsi="Times New Roman" w:cs="Times New Roman"/>
+          <w:b/>
+          <w:bCs/>
+          <w:lang w:val="en-US"/>
+        </w:rPr>
+      </w:pPr>
+      <w:r>
+        <w:rPr>
+          <w:rFonts w:ascii="Times New Roman" w:hAnsi="Times New Roman" w:cs="Times New Roman"/>
+          <w:b/>
+          <w:bCs/>
+          <w:color w:val="auto"/>
+          <w:sz w:val="32"/>
+          <w:szCs w:val="32"/>
+          <w:lang w:val="en-US"/>
+        </w:rPr>
+        <w:lastRenderedPageBreak/>
+        <w:t>QUALITY STANDARDS</w:t>
+      </w:r>
+      <w:r>
+        <w:rPr>
+          <w:rFonts w:ascii="Times New Roman" w:hAnsi="Times New Roman" w:cs="Times New Roman"/>
+          <w:b/>
+          <w:bCs/>
+          <w:color w:val="auto"/>
+          <w:sz w:val="32"/>
+          <w:szCs w:val="32"/>
+          <w:lang w:val="en-US"/>
+        </w:rPr>
+        <w:t xml:space="preserve"> FOR SAVINGBOT </w:t>
+      </w:r>
+    </w:p>
+    <w:p>
+      <w:pPr>
+        <w:pStyle w:val="Heading2"/>
+        <w:numPr>
+          <w:ilvl w:val="1"/>
+          <w:numId w:val="4"/>
+        </w:numPr>
+        <w:jc w:val="both"/>
+        <w:rPr>
+          <w:rFonts w:ascii="Times New Roman" w:hAnsi="Times New Roman" w:cs="Times New Roman"/>
+          <w:b/>
+          <w:bCs/>
+          <w:color w:val="auto"/>
+          <w:sz w:val="28"/>
+          <w:szCs w:val="28"/>
+          <w:lang w:val="en-US"/>
+        </w:rPr>
+      </w:pPr>
+      <w:r>
+        <w:rPr>
+          <w:rFonts w:ascii="Times New Roman" w:hAnsi="Times New Roman" w:cs="Times New Roman"/>
+          <w:b/>
+          <w:bCs/>
+          <w:color w:val="auto"/>
+          <w:sz w:val="28"/>
+          <w:szCs w:val="28"/>
+          <w:lang w:val="en-US"/>
+        </w:rPr>
+        <w:t>Functionality</w:t>
+      </w:r>
+    </w:p>
+    <w:p>
+      <w:pPr>
+        <w:pStyle w:val="ListParagraph"/>
+        <w:numPr>
+          <w:ilvl w:val="0"/>
+          <w:numId w:val="76"/>
+        </w:numPr>
+        <w:spacing w:after="0" w:line="240" w:lineRule="auto"/>
+        <w:jc w:val="both"/>
+        <w:rPr>
+          <w:rFonts w:ascii="Times New Roman" w:eastAsia="Times New Roman" w:hAnsi="Times New Roman" w:cs="Times New Roman"/>
+          <w:b/>
+          <w:bCs/>
+          <w:sz w:val="24"/>
+          <w:szCs w:val="24"/>
+          <w:lang w:val="en-US"/>
+        </w:rPr>
+      </w:pPr>
+      <w:r>
+        <w:rPr>
+          <w:rStyle w:val="Heading3Char"/>
+          <w:rFonts w:ascii="Times New Roman" w:hAnsi="Times New Roman" w:cs="Times New Roman"/>
+          <w:b/>
+          <w:bCs/>
+          <w:color w:val="auto"/>
+          <w:sz w:val="24"/>
+          <w:szCs w:val="24"/>
+          <w:lang w:val="en-US"/>
+        </w:rPr>
+        <w:t>Accuracy</w:t>
+      </w:r>
+      <w:r>
+        <w:rPr>
+          <w:rStyle w:val="Heading3Char"/>
+          <w:rFonts w:ascii="Times New Roman" w:hAnsi="Times New Roman" w:cs="Times New Roman"/>
+          <w:b/>
+          <w:bCs/>
+          <w:color w:val="auto"/>
+          <w:sz w:val="24"/>
+          <w:szCs w:val="24"/>
+          <w:lang w:val="en-US"/>
+        </w:rPr>
+        <w:t xml:space="preserve">: </w:t>
+      </w:r>
+      <w:r>
+        <w:rPr>
+          <w:rFonts w:ascii="Times New Roman" w:eastAsia="Times New Roman" w:hAnsi="Times New Roman" w:cs="Times New Roman"/>
+          <w:sz w:val="24"/>
+          <w:szCs w:val="24"/>
+          <w:lang w:val="en-US"/>
+        </w:rPr>
+        <w:t>Ensuring the image recognition algorithm accurately identifies clothing items and the web scraping accurately collects price data.</w:t>
+      </w:r>
+    </w:p>
+    <w:p>
+      <w:pPr>
+        <w:pStyle w:val="ListParagraph"/>
+        <w:numPr>
+          <w:ilvl w:val="0"/>
+          <w:numId w:val="76"/>
+        </w:numPr>
+        <w:jc w:val="both"/>
+        <w:rPr>
+          <w:rFonts w:ascii="Times New Roman" w:hAnsi="Times New Roman" w:cs="Times New Roman"/>
+          <w:sz w:val="24"/>
+          <w:szCs w:val="24"/>
+          <w:lang w:val="en-US"/>
+        </w:rPr>
+      </w:pPr>
+      <w:r>
+        <w:rPr>
+          <w:rStyle w:val="Heading3Char"/>
+          <w:rFonts w:ascii="Times New Roman" w:hAnsi="Times New Roman" w:cs="Times New Roman"/>
+          <w:b/>
+          <w:bCs/>
+          <w:color w:val="auto"/>
+          <w:sz w:val="24"/>
+          <w:szCs w:val="24"/>
+          <w:lang w:val="en-US"/>
+        </w:rPr>
+        <w:t>Completeness:</w:t>
+      </w:r>
+      <w:r>
+        <w:rPr>
+          <w:rFonts w:ascii="Times New Roman" w:eastAsia="Times New Roman" w:hAnsi="Times New Roman" w:cs="Times New Roman"/>
+          <w:sz w:val="24"/>
+          <w:szCs w:val="24"/>
+          <w:lang w:val="en-US"/>
+        </w:rPr>
+        <w:t xml:space="preserve"> The</w:t>
+      </w:r>
+      <w:r>
+        <w:rPr>
+          <w:rFonts w:ascii="Times New Roman" w:eastAsia="Times New Roman" w:hAnsi="Times New Roman" w:cs="Times New Roman"/>
+          <w:sz w:val="24"/>
+          <w:szCs w:val="24"/>
+          <w:lang w:val="en-US"/>
+        </w:rPr>
+        <w:t xml:space="preserve"> system should cover all necessary functionalities, such as item identification, price comparison, and user interface efficiency.</w:t>
+      </w:r>
+    </w:p>
+    <w:p>
+      <w:pPr>
+        <w:pStyle w:val="Heading2"/>
+        <w:numPr>
+          <w:ilvl w:val="1"/>
+          <w:numId w:val="4"/>
+        </w:numPr>
+        <w:jc w:val="both"/>
+        <w:rPr>
+          <w:rFonts w:ascii="Times New Roman" w:hAnsi="Times New Roman" w:cs="Times New Roman"/>
+          <w:b/>
+          <w:bCs/>
+          <w:color w:val="auto"/>
+          <w:sz w:val="28"/>
+          <w:szCs w:val="28"/>
+          <w:lang w:val="en-US"/>
+        </w:rPr>
+      </w:pPr>
+      <w:r>
+        <w:rPr>
+          <w:rFonts w:ascii="Times New Roman" w:hAnsi="Times New Roman" w:cs="Times New Roman"/>
+          <w:b/>
+          <w:bCs/>
+          <w:color w:val="auto"/>
+          <w:sz w:val="28"/>
+          <w:szCs w:val="28"/>
+          <w:lang w:val="en-US"/>
+        </w:rPr>
+        <w:t>Reliability</w:t>
+      </w:r>
+    </w:p>
+    <w:p>
+      <w:pPr>
+        <w:pStyle w:val="ListParagraph"/>
+        <w:numPr>
+          <w:ilvl w:val="0"/>
+          <w:numId w:val="78"/>
+        </w:numPr>
+        <w:spacing w:after="0" w:line="240" w:lineRule="auto"/>
+        <w:jc w:val="both"/>
+        <w:rPr>
+          <w:rFonts w:ascii="Times New Roman" w:eastAsia="Times New Roman" w:hAnsi="Times New Roman" w:cs="Times New Roman"/>
+          <w:sz w:val="24"/>
+          <w:szCs w:val="24"/>
+          <w:lang w:val="en-US"/>
+        </w:rPr>
+      </w:pPr>
+      <w:r>
+        <w:rPr>
+          <w:rStyle w:val="Heading3Char"/>
+          <w:rFonts w:ascii="Times New Roman" w:hAnsi="Times New Roman" w:cs="Times New Roman"/>
+          <w:b/>
+          <w:bCs/>
+          <w:color w:val="auto"/>
+          <w:sz w:val="24"/>
+          <w:szCs w:val="24"/>
+          <w:lang w:val="en-US"/>
+        </w:rPr>
+        <w:t>Availability:</w:t>
+      </w:r>
+      <w:r>
+        <w:rPr>
+          <w:rFonts w:ascii="Times New Roman" w:eastAsia="Times New Roman" w:hAnsi="Times New Roman" w:cs="Times New Roman"/>
+          <w:sz w:val="24"/>
+          <w:szCs w:val="24"/>
+          <w:lang w:val="en-US"/>
+        </w:rPr>
+        <w:t xml:space="preserve"> The</w:t>
+      </w:r>
+      <w:r>
+        <w:rPr>
+          <w:rFonts w:ascii="Times New Roman" w:eastAsia="Times New Roman" w:hAnsi="Times New Roman" w:cs="Times New Roman"/>
+          <w:sz w:val="24"/>
+          <w:szCs w:val="24"/>
+          <w:lang w:val="en-US"/>
+        </w:rPr>
+        <w:t xml:space="preserve"> app should </w:t>
+      </w:r>
+      <w:r>
+        <w:rPr>
+          <w:rFonts w:ascii="Times New Roman" w:eastAsia="Times New Roman" w:hAnsi="Times New Roman" w:cs="Times New Roman"/>
+          <w:sz w:val="24"/>
+          <w:szCs w:val="24"/>
+          <w:lang w:val="en-US"/>
+        </w:rPr>
+        <w:t>always be available to users</w:t>
+      </w:r>
+      <w:r>
+        <w:rPr>
+          <w:rFonts w:ascii="Times New Roman" w:eastAsia="Times New Roman" w:hAnsi="Times New Roman" w:cs="Times New Roman"/>
+          <w:sz w:val="24"/>
+          <w:szCs w:val="24"/>
+          <w:lang w:val="en-US"/>
+        </w:rPr>
+        <w:t>, with minimal downtime.</w:t>
+      </w:r>
+    </w:p>
+    <w:p>
+      <w:pPr>
+        <w:pStyle w:val="ListParagraph"/>
+        <w:numPr>
+          <w:ilvl w:val="0"/>
+          <w:numId w:val="78"/>
+        </w:numPr>
+        <w:jc w:val="both"/>
+        <w:rPr>
+          <w:rFonts w:ascii="Times New Roman" w:hAnsi="Times New Roman" w:cs="Times New Roman"/>
+          <w:lang w:val="en-US"/>
+        </w:rPr>
+      </w:pPr>
+      <w:r>
+        <w:rPr>
+          <w:rStyle w:val="Heading3Char"/>
+          <w:rFonts w:ascii="Times New Roman" w:hAnsi="Times New Roman" w:cs="Times New Roman"/>
+          <w:b/>
+          <w:bCs/>
+          <w:color w:val="auto"/>
+          <w:sz w:val="24"/>
+          <w:szCs w:val="24"/>
+          <w:lang w:val="en-US"/>
+        </w:rPr>
+        <w:t>Fault Toleranc</w:t>
+      </w:r>
+      <w:r>
+        <w:rPr>
+          <w:rStyle w:val="Heading3Char"/>
+          <w:rFonts w:ascii="Times New Roman" w:hAnsi="Times New Roman" w:cs="Times New Roman"/>
+          <w:b/>
+          <w:bCs/>
+          <w:color w:val="auto"/>
+          <w:sz w:val="24"/>
+          <w:szCs w:val="24"/>
+          <w:lang w:val="en-US"/>
+        </w:rPr>
+        <w:t xml:space="preserve">e: </w:t>
+      </w:r>
+      <w:r>
+        <w:rPr>
+          <w:rFonts w:ascii="Times New Roman" w:eastAsia="Times New Roman" w:hAnsi="Times New Roman" w:cs="Times New Roman"/>
+          <w:sz w:val="24"/>
+          <w:szCs w:val="24"/>
+          <w:lang w:val="en-US"/>
+        </w:rPr>
+        <w:t>The system should handle errors gracefully and recover quickly from failures.</w:t>
+      </w:r>
+    </w:p>
+    <w:p>
+      <w:pPr>
+        <w:pStyle w:val="Heading2"/>
+        <w:numPr>
+          <w:ilvl w:val="1"/>
+          <w:numId w:val="4"/>
+        </w:numPr>
+        <w:jc w:val="both"/>
+        <w:rPr>
+          <w:rFonts w:ascii="Times New Roman" w:hAnsi="Times New Roman" w:cs="Times New Roman"/>
+          <w:b/>
+          <w:bCs/>
+          <w:color w:val="auto"/>
+          <w:sz w:val="28"/>
+          <w:szCs w:val="28"/>
+          <w:lang w:val="en-US"/>
+        </w:rPr>
+      </w:pPr>
+      <w:r>
+        <w:rPr>
+          <w:rFonts w:ascii="Times New Roman" w:hAnsi="Times New Roman" w:cs="Times New Roman"/>
+          <w:b/>
+          <w:bCs/>
+          <w:color w:val="auto"/>
+          <w:sz w:val="28"/>
+          <w:szCs w:val="28"/>
+          <w:lang w:val="en-US"/>
+        </w:rPr>
+        <w:t>Usability</w:t>
+      </w:r>
+    </w:p>
+    <w:p>
+      <w:pPr>
+        <w:pStyle w:val="ListParagraph"/>
+        <w:numPr>
+          <w:ilvl w:val="0"/>
+          <w:numId w:val="78"/>
+        </w:numPr>
+        <w:spacing w:after="0" w:line="240" w:lineRule="auto"/>
+        <w:jc w:val="both"/>
+        <w:rPr>
+          <w:rFonts w:ascii="Times New Roman" w:eastAsia="Times New Roman" w:hAnsi="Times New Roman" w:cs="Times New Roman"/>
+          <w:sz w:val="24"/>
+          <w:szCs w:val="24"/>
+          <w:lang w:val="en-US"/>
+        </w:rPr>
+      </w:pPr>
+      <w:r>
+        <w:rPr>
+          <w:rStyle w:val="Heading3Char"/>
+          <w:rFonts w:ascii="Times New Roman" w:hAnsi="Times New Roman" w:cs="Times New Roman"/>
+          <w:b/>
+          <w:bCs/>
+          <w:color w:val="auto"/>
+          <w:sz w:val="24"/>
+          <w:szCs w:val="24"/>
+          <w:lang w:val="en-US"/>
+        </w:rPr>
+        <w:t>User Interface (UI):</w:t>
+      </w:r>
+      <w:r>
+        <w:rPr>
+          <w:rFonts w:ascii="Times New Roman" w:eastAsia="Times New Roman" w:hAnsi="Times New Roman" w:cs="Times New Roman"/>
+          <w:lang w:val="en-US"/>
+        </w:rPr>
+        <w:t xml:space="preserve"> </w:t>
+      </w:r>
+      <w:r>
+        <w:rPr>
+          <w:rFonts w:ascii="Times New Roman" w:eastAsia="Times New Roman" w:hAnsi="Times New Roman" w:cs="Times New Roman"/>
+          <w:sz w:val="24"/>
+          <w:szCs w:val="24"/>
+          <w:lang w:val="en-US"/>
+        </w:rPr>
+        <w:t>The interface should be intuitive and easy to navigate.</w:t>
+      </w:r>
+    </w:p>
+    <w:p>
+      <w:pPr>
+        <w:pStyle w:val="ListParagraph"/>
+        <w:numPr>
+          <w:ilvl w:val="0"/>
+          <w:numId w:val="78"/>
+        </w:numPr>
+        <w:jc w:val="both"/>
+        <w:rPr>
+          <w:rFonts w:ascii="Times New Roman" w:hAnsi="Times New Roman" w:cs="Times New Roman"/>
+          <w:lang w:val="en-US"/>
+        </w:rPr>
+      </w:pPr>
+      <w:r>
+        <w:rPr>
+          <w:rStyle w:val="Heading3Char"/>
+          <w:rFonts w:ascii="Times New Roman" w:hAnsi="Times New Roman" w:cs="Times New Roman"/>
+          <w:b/>
+          <w:bCs/>
+          <w:color w:val="auto"/>
+          <w:sz w:val="24"/>
+          <w:szCs w:val="24"/>
+          <w:lang w:val="en-US"/>
+        </w:rPr>
+        <w:t>User Experience (UX):</w:t>
+      </w:r>
+      <w:r>
+        <w:rPr>
+          <w:rFonts w:ascii="Times New Roman" w:eastAsia="Times New Roman" w:hAnsi="Times New Roman" w:cs="Times New Roman"/>
+          <w:lang w:val="en-US"/>
+        </w:rPr>
+        <w:t xml:space="preserve"> </w:t>
+      </w:r>
+      <w:r>
+        <w:rPr>
+          <w:rFonts w:ascii="Times New Roman" w:eastAsia="Times New Roman" w:hAnsi="Times New Roman" w:cs="Times New Roman"/>
+          <w:sz w:val="24"/>
+          <w:szCs w:val="24"/>
+          <w:lang w:val="en-US"/>
+        </w:rPr>
+        <w:t>The overall user experience should be smooth, with quick response times and helpful feedback.</w:t>
+      </w:r>
+    </w:p>
+    <w:p>
+      <w:pPr>
+        <w:pStyle w:val="Heading2"/>
+        <w:numPr>
+          <w:ilvl w:val="1"/>
+          <w:numId w:val="4"/>
+        </w:numPr>
+        <w:jc w:val="both"/>
+        <w:rPr>
+          <w:rFonts w:ascii="Times New Roman" w:hAnsi="Times New Roman" w:cs="Times New Roman"/>
+          <w:b/>
+          <w:bCs/>
+          <w:color w:val="auto"/>
+          <w:sz w:val="28"/>
+          <w:szCs w:val="28"/>
+          <w:lang w:val="en-US"/>
+        </w:rPr>
+      </w:pPr>
+      <w:r>
+        <w:rPr>
+          <w:rFonts w:ascii="Times New Roman" w:hAnsi="Times New Roman" w:cs="Times New Roman"/>
+          <w:b/>
+          <w:bCs/>
+          <w:color w:val="auto"/>
+          <w:sz w:val="28"/>
+          <w:szCs w:val="28"/>
+          <w:lang w:val="en-US"/>
+        </w:rPr>
+        <w:t>Performance Efficiency</w:t>
+      </w:r>
+    </w:p>
+    <w:p>
+      <w:pPr>
+        <w:pStyle w:val="ListParagraph"/>
+        <w:numPr>
+          <w:ilvl w:val="0"/>
+          <w:numId w:val="81"/>
+        </w:numPr>
+        <w:spacing w:after="0" w:line="240" w:lineRule="auto"/>
+        <w:jc w:val="both"/>
+        <w:rPr>
+          <w:rFonts w:ascii="Times New Roman" w:eastAsia="Times New Roman" w:hAnsi="Times New Roman" w:cs="Times New Roman"/>
+          <w:sz w:val="24"/>
+          <w:szCs w:val="24"/>
+          <w:lang w:val="en-US"/>
+        </w:rPr>
+      </w:pPr>
+      <w:r>
+        <w:rPr>
+          <w:rStyle w:val="Heading3Char"/>
+          <w:rFonts w:ascii="Times New Roman" w:hAnsi="Times New Roman" w:cs="Times New Roman"/>
+          <w:b/>
+          <w:bCs/>
+          <w:color w:val="auto"/>
+          <w:sz w:val="24"/>
+          <w:szCs w:val="24"/>
+          <w:lang w:val="en-US"/>
+        </w:rPr>
+        <w:t>Response Time:</w:t>
+      </w:r>
+      <w:r>
+        <w:rPr>
+          <w:rFonts w:ascii="Times New Roman" w:eastAsia="Times New Roman" w:hAnsi="Times New Roman" w:cs="Times New Roman"/>
+          <w:lang w:val="en-US"/>
+        </w:rPr>
+        <w:t xml:space="preserve"> </w:t>
+      </w:r>
+      <w:r>
+        <w:rPr>
+          <w:rFonts w:ascii="Times New Roman" w:eastAsia="Times New Roman" w:hAnsi="Times New Roman" w:cs="Times New Roman"/>
+          <w:sz w:val="24"/>
+          <w:szCs w:val="24"/>
+          <w:lang w:val="en-US"/>
+        </w:rPr>
+        <w:t>The system should provide quick responses to user actions, such as image uploads and price comparisons.</w:t>
+      </w:r>
+    </w:p>
+    <w:p>
+      <w:pPr>
+        <w:pStyle w:val="ListParagraph"/>
+        <w:numPr>
+          <w:ilvl w:val="0"/>
+          <w:numId w:val="80"/>
+        </w:numPr>
+        <w:jc w:val="both"/>
+        <w:rPr>
+          <w:rFonts w:ascii="Times New Roman" w:hAnsi="Times New Roman" w:cs="Times New Roman"/>
+          <w:lang w:val="en-US"/>
+        </w:rPr>
+      </w:pPr>
+      <w:r>
+        <w:rPr>
+          <w:rStyle w:val="Heading3Char"/>
+          <w:rFonts w:ascii="Times New Roman" w:hAnsi="Times New Roman" w:cs="Times New Roman"/>
+          <w:b/>
+          <w:bCs/>
+          <w:color w:val="auto"/>
+          <w:sz w:val="24"/>
+          <w:szCs w:val="24"/>
+          <w:lang w:val="en-US"/>
+        </w:rPr>
+        <w:t>Resource Utilization:</w:t>
+      </w:r>
+      <w:r>
+        <w:rPr>
+          <w:rFonts w:ascii="Times New Roman" w:eastAsia="Times New Roman" w:hAnsi="Times New Roman" w:cs="Times New Roman"/>
+          <w:lang w:val="en-US"/>
+        </w:rPr>
+        <w:t xml:space="preserve"> </w:t>
+      </w:r>
+      <w:r>
+        <w:rPr>
+          <w:rFonts w:ascii="Times New Roman" w:eastAsia="Times New Roman" w:hAnsi="Times New Roman" w:cs="Times New Roman"/>
+          <w:sz w:val="24"/>
+          <w:szCs w:val="24"/>
+          <w:lang w:val="en-US"/>
+        </w:rPr>
+        <w:t>The system should efficiently use computational resources to perform image recognition and web scraping tasks.</w:t>
+      </w:r>
+    </w:p>
+    <w:p>
+      <w:pPr>
+        <w:pStyle w:val="Heading2"/>
+        <w:numPr>
+          <w:ilvl w:val="1"/>
+          <w:numId w:val="4"/>
+        </w:numPr>
+        <w:jc w:val="both"/>
+        <w:rPr>
+          <w:rFonts w:ascii="Times New Roman" w:hAnsi="Times New Roman" w:cs="Times New Roman"/>
+          <w:b/>
+          <w:bCs/>
+          <w:color w:val="auto"/>
+          <w:sz w:val="28"/>
+          <w:szCs w:val="28"/>
+          <w:lang w:val="en-US"/>
+        </w:rPr>
+      </w:pPr>
+      <w:r>
+        <w:rPr>
+          <w:rFonts w:ascii="Times New Roman" w:hAnsi="Times New Roman" w:cs="Times New Roman"/>
+          <w:b/>
+          <w:bCs/>
+          <w:color w:val="auto"/>
+          <w:sz w:val="28"/>
+          <w:szCs w:val="28"/>
+          <w:lang w:val="en-US"/>
+        </w:rPr>
+        <w:t>Security</w:t>
+      </w:r>
+    </w:p>
+    <w:p>
+      <w:pPr>
+        <w:pStyle w:val="ListParagraph"/>
+        <w:numPr>
+          <w:ilvl w:val="0"/>
+          <w:numId w:val="82"/>
+        </w:numPr>
+        <w:spacing w:after="0" w:line="240" w:lineRule="auto"/>
+        <w:jc w:val="both"/>
+        <w:rPr>
+          <w:rFonts w:ascii="Times New Roman" w:eastAsia="Times New Roman" w:hAnsi="Times New Roman" w:cs="Times New Roman"/>
+          <w:sz w:val="24"/>
+          <w:szCs w:val="24"/>
+          <w:lang w:val="en-US"/>
+        </w:rPr>
+      </w:pPr>
+      <w:r>
+        <w:rPr>
+          <w:rStyle w:val="Heading3Char"/>
+          <w:rFonts w:ascii="Times New Roman" w:hAnsi="Times New Roman" w:cs="Times New Roman"/>
+          <w:b/>
+          <w:bCs/>
+          <w:color w:val="auto"/>
+          <w:sz w:val="24"/>
+          <w:szCs w:val="24"/>
+          <w:lang w:val="en-US"/>
+        </w:rPr>
+        <w:t>Data Protection:</w:t>
+      </w:r>
+      <w:r>
+        <w:rPr>
+          <w:rFonts w:ascii="Times New Roman" w:eastAsia="Times New Roman" w:hAnsi="Times New Roman" w:cs="Times New Roman"/>
+          <w:lang w:val="en-US"/>
+        </w:rPr>
+        <w:t xml:space="preserve"> </w:t>
+      </w:r>
+      <w:r>
+        <w:rPr>
+          <w:rFonts w:ascii="Times New Roman" w:eastAsia="Times New Roman" w:hAnsi="Times New Roman" w:cs="Times New Roman"/>
+          <w:sz w:val="24"/>
+          <w:szCs w:val="24"/>
+          <w:lang w:val="en-US"/>
+        </w:rPr>
+        <w:t>User data should be securely handled, ensuring privacy and compliance with relevant regulations.</w:t>
+      </w:r>
+    </w:p>
+    <w:p>
+      <w:pPr>
+        <w:pStyle w:val="ListParagraph"/>
+        <w:numPr>
+          <w:ilvl w:val="0"/>
+          <w:numId w:val="82"/>
+        </w:numPr>
+        <w:jc w:val="both"/>
+        <w:rPr>
+          <w:rFonts w:ascii="Times New Roman" w:hAnsi="Times New Roman" w:cs="Times New Roman"/>
+          <w:lang w:val="en-US"/>
+        </w:rPr>
+      </w:pPr>
+      <w:r>
+        <w:rPr>
+          <w:rFonts w:ascii="Times New Roman" w:eastAsia="Times New Roman" w:hAnsi="Times New Roman" w:cs="Times New Roman"/>
+          <w:b/>
+          <w:bCs/>
+          <w:sz w:val="24"/>
+          <w:szCs w:val="24"/>
+          <w:lang w:val="en-US"/>
+        </w:rPr>
+        <w:t>Secure Data Scraping</w:t>
+      </w:r>
+      <w:r>
+        <w:rPr>
+          <w:rFonts w:ascii="Times New Roman" w:eastAsia="Times New Roman" w:hAnsi="Times New Roman" w:cs="Times New Roman"/>
+          <w:sz w:val="24"/>
+          <w:szCs w:val="24"/>
+          <w:lang w:val="en-US"/>
+        </w:rPr>
+        <w:t>: The web scraping component should respect the terms of service of the websites being scraped and avoid triggering anti-scraping measures.</w:t>
+      </w:r>
+    </w:p>
+    <w:p>
+      <w:pPr>
+        <w:pStyle w:val="Heading2"/>
+        <w:numPr>
+          <w:ilvl w:val="1"/>
+          <w:numId w:val="4"/>
+        </w:numPr>
+        <w:jc w:val="both"/>
+        <w:rPr>
+          <w:rFonts w:ascii="Times New Roman" w:hAnsi="Times New Roman" w:cs="Times New Roman"/>
+          <w:b/>
+          <w:bCs/>
+          <w:color w:val="auto"/>
+          <w:sz w:val="28"/>
+          <w:szCs w:val="28"/>
+          <w:lang w:val="en-US"/>
+        </w:rPr>
+      </w:pPr>
+      <w:r>
+        <w:rPr>
+          <w:rFonts w:ascii="Times New Roman" w:hAnsi="Times New Roman" w:cs="Times New Roman"/>
+          <w:b/>
+          <w:bCs/>
+          <w:color w:val="auto"/>
+          <w:sz w:val="28"/>
+          <w:szCs w:val="28"/>
+          <w:lang w:val="en-US"/>
+        </w:rPr>
+        <w:t>Maintainability</w:t>
+      </w:r>
+    </w:p>
+    <w:p>
+      <w:pPr>
+        <w:pStyle w:val="ListParagraph"/>
+        <w:numPr>
+          <w:ilvl w:val="0"/>
+          <w:numId w:val="84"/>
+        </w:numPr>
+        <w:spacing w:after="0" w:line="240" w:lineRule="auto"/>
+        <w:jc w:val="both"/>
+        <w:rPr>
+          <w:rFonts w:ascii="Times New Roman" w:eastAsia="Times New Roman" w:hAnsi="Times New Roman" w:cs="Times New Roman"/>
+          <w:sz w:val="24"/>
+          <w:szCs w:val="24"/>
+          <w:lang w:val="en-US"/>
+        </w:rPr>
+      </w:pPr>
+      <w:r>
+        <w:rPr>
+          <w:rStyle w:val="Heading3Char"/>
+          <w:rFonts w:ascii="Times New Roman" w:hAnsi="Times New Roman" w:cs="Times New Roman"/>
+          <w:b/>
+          <w:bCs/>
+          <w:color w:val="auto"/>
+          <w:sz w:val="24"/>
+          <w:szCs w:val="24"/>
+          <w:lang w:val="en-US"/>
+        </w:rPr>
+        <w:t>Modularity:</w:t>
+      </w:r>
+      <w:r>
+        <w:rPr>
+          <w:rFonts w:ascii="Times New Roman" w:eastAsia="Times New Roman" w:hAnsi="Times New Roman" w:cs="Times New Roman"/>
+          <w:lang w:val="en-US"/>
+        </w:rPr>
+        <w:t xml:space="preserve"> </w:t>
+      </w:r>
+      <w:r>
+        <w:rPr>
+          <w:rFonts w:ascii="Times New Roman" w:eastAsia="Times New Roman" w:hAnsi="Times New Roman" w:cs="Times New Roman"/>
+          <w:sz w:val="24"/>
+          <w:szCs w:val="24"/>
+          <w:lang w:val="en-US"/>
+        </w:rPr>
+        <w:t>The system should be built in a modular fashion to facilitate easy updates and maintenance.</w:t>
+      </w:r>
+    </w:p>
+    <w:p>
+      <w:pPr>
+        <w:pStyle w:val="ListParagraph"/>
+        <w:numPr>
+          <w:ilvl w:val="1"/>
+          <w:numId w:val="84"/>
+        </w:numPr>
+        <w:jc w:val="both"/>
+        <w:rPr>
+          <w:rFonts w:ascii="Times New Roman" w:hAnsi="Times New Roman" w:cs="Times New Roman"/>
+          <w:lang w:val="en-US"/>
+        </w:rPr>
+      </w:pPr>
+      <w:r>
+        <w:rPr>
+          <w:rStyle w:val="Heading3Char"/>
+          <w:rFonts w:ascii="Times New Roman" w:hAnsi="Times New Roman" w:cs="Times New Roman"/>
+          <w:b/>
+          <w:bCs/>
+          <w:color w:val="auto"/>
+          <w:sz w:val="24"/>
+          <w:szCs w:val="24"/>
+          <w:lang w:val="en-US"/>
+        </w:rPr>
+        <w:t>Scalability:</w:t>
+      </w:r>
+      <w:r>
+        <w:rPr>
+          <w:rFonts w:ascii="Times New Roman" w:eastAsia="Times New Roman" w:hAnsi="Times New Roman" w:cs="Times New Roman"/>
+          <w:lang w:val="en-US"/>
+        </w:rPr>
+        <w:t xml:space="preserve"> </w:t>
+      </w:r>
+      <w:r>
+        <w:rPr>
+          <w:rFonts w:ascii="Times New Roman" w:eastAsia="Times New Roman" w:hAnsi="Times New Roman" w:cs="Times New Roman"/>
+          <w:sz w:val="24"/>
+          <w:szCs w:val="24"/>
+          <w:lang w:val="en-US"/>
+        </w:rPr>
+        <w:t>The system should be designed to handle increased load and new features as the user base grows.</w:t>
+      </w:r>
+    </w:p>
+    <w:p>
+      <w:pPr>
+        <w:pStyle w:val="Heading2"/>
+        <w:numPr>
+          <w:ilvl w:val="1"/>
+          <w:numId w:val="4"/>
+        </w:numPr>
+        <w:jc w:val="both"/>
+        <w:rPr>
+          <w:rFonts w:ascii="Times New Roman" w:hAnsi="Times New Roman" w:cs="Times New Roman"/>
+          <w:b/>
+          <w:bCs/>
+          <w:color w:val="auto"/>
+          <w:sz w:val="28"/>
+          <w:szCs w:val="28"/>
+          <w:lang w:val="en-US"/>
+        </w:rPr>
+      </w:pPr>
+      <w:r>
+        <w:rPr>
+          <w:rFonts w:ascii="Times New Roman" w:hAnsi="Times New Roman" w:cs="Times New Roman"/>
+          <w:b/>
+          <w:bCs/>
+          <w:color w:val="auto"/>
+          <w:sz w:val="28"/>
+          <w:szCs w:val="28"/>
+          <w:lang w:val="en-US"/>
+        </w:rPr>
+        <w:t>Portability</w:t>
+      </w:r>
+    </w:p>
+    <w:p>
+      <w:pPr>
+        <w:pStyle w:val="ListParagraph"/>
+        <w:numPr>
+          <w:ilvl w:val="0"/>
+          <w:numId w:val="86"/>
+        </w:numPr>
+        <w:spacing w:after="0" w:line="240" w:lineRule="auto"/>
+        <w:jc w:val="both"/>
+        <w:rPr>
+          <w:rFonts w:ascii="Times New Roman" w:eastAsia="Times New Roman" w:hAnsi="Times New Roman" w:cs="Times New Roman"/>
+          <w:sz w:val="24"/>
+          <w:szCs w:val="24"/>
+          <w:lang w:val="en-US"/>
+        </w:rPr>
+      </w:pPr>
+      <w:r>
+        <w:rPr>
+          <w:rStyle w:val="Heading3Char"/>
+          <w:rFonts w:ascii="Times New Roman" w:hAnsi="Times New Roman" w:cs="Times New Roman"/>
+          <w:b/>
+          <w:bCs/>
+          <w:color w:val="auto"/>
+          <w:sz w:val="24"/>
+          <w:szCs w:val="24"/>
+          <w:lang w:val="en-US"/>
+        </w:rPr>
+        <w:t>Cross-Platform Compatibility:</w:t>
+      </w:r>
+      <w:r>
+        <w:rPr>
+          <w:rFonts w:ascii="Times New Roman" w:eastAsia="Times New Roman" w:hAnsi="Times New Roman" w:cs="Times New Roman"/>
+          <w:lang w:val="en-US"/>
+        </w:rPr>
+        <w:t xml:space="preserve"> </w:t>
+      </w:r>
+      <w:r>
+        <w:rPr>
+          <w:rFonts w:ascii="Times New Roman" w:eastAsia="Times New Roman" w:hAnsi="Times New Roman" w:cs="Times New Roman"/>
+          <w:sz w:val="24"/>
+          <w:szCs w:val="24"/>
+          <w:lang w:val="en-US"/>
+        </w:rPr>
+        <w:t>The app should be available on multiple platforms (iOS and Android) without significant changes in the codebase.</w:t>
+      </w:r>
+    </w:p>
+    <w:p>
+      <w:pPr>
+        <w:pStyle w:val="ListParagraph"/>
+        <w:numPr>
+          <w:ilvl w:val="0"/>
+          <w:numId w:val="86"/>
+        </w:numPr>
+        <w:jc w:val="both"/>
+        <w:rPr>
+          <w:rFonts w:ascii="Times New Roman" w:hAnsi="Times New Roman" w:cs="Times New Roman"/>
+          <w:lang w:val="en-US"/>
+        </w:rPr>
+      </w:pPr>
+      <w:r>
+        <w:rPr>
+          <w:rStyle w:val="Heading3Char"/>
+          <w:rFonts w:ascii="Times New Roman" w:hAnsi="Times New Roman" w:cs="Times New Roman"/>
+          <w:b/>
+          <w:bCs/>
+          <w:color w:val="auto"/>
+          <w:sz w:val="24"/>
+          <w:szCs w:val="24"/>
+          <w:lang w:val="en-US"/>
+        </w:rPr>
+        <w:t>Adaptability:</w:t>
+      </w:r>
+      <w:r>
+        <w:rPr>
+          <w:rFonts w:ascii="Times New Roman" w:eastAsia="Times New Roman" w:hAnsi="Times New Roman" w:cs="Times New Roman"/>
+          <w:lang w:val="en-US"/>
+        </w:rPr>
+        <w:t xml:space="preserve"> </w:t>
+      </w:r>
+      <w:r>
+        <w:rPr>
+          <w:rFonts w:ascii="Times New Roman" w:eastAsia="Times New Roman" w:hAnsi="Times New Roman" w:cs="Times New Roman"/>
+          <w:sz w:val="24"/>
+          <w:szCs w:val="24"/>
+          <w:lang w:val="en-US"/>
+        </w:rPr>
+        <w:t>The system should be easily adaptable to include new features and support additional product categories in the future.</w:t>
+      </w:r>
+    </w:p>
+    <w:p>
+      <w:pPr>
+        <w:pStyle w:val="Heading1"/>
+        <w:rPr>
+          <w:rFonts w:ascii="Times New Roman" w:hAnsi="Times New Roman" w:cs="Times New Roman"/>
+          <w:b/>
+          <w:bCs/>
+          <w:lang w:val="en-US"/>
+        </w:rPr>
+      </w:pPr>
+      <w:r>
+        <w:rPr>
+          <w:rFonts w:ascii="Times New Roman" w:hAnsi="Times New Roman" w:cs="Times New Roman"/>
+          <w:b/>
+          <w:bCs/>
+          <w:lang w:val="en-US"/>
+        </w:rPr>
+        <w:lastRenderedPageBreak/>
+        <w:br w:type="page"/>
+      </w:r>
+    </w:p>
+    <w:p>
+      <w:pPr>
+        <w:pStyle w:val="Heading1"/>
+        <w:numPr>
+          <w:ilvl w:val="0"/>
+          <w:numId w:val="4"/>
+        </w:numPr>
         <w:spacing w:line="276" w:lineRule="auto"/>
         <w:rPr>
           <w:rFonts w:ascii="Times New Roman" w:hAnsi="Times New Roman" w:cs="Times New Roman"/>
@@ -31635,7 +32545,7 @@
           <w:lang w:val="en-US"/>
         </w:rPr>
       </w:pPr>
-      <w:hyperlink r:id="rId18" w:tgtFrame="_blank" w:history="1">
+      <w:hyperlink r:id="rId20" w:tgtFrame="_blank" w:history="1">
         <w:r>
           <w:rPr>
             <w:rStyle w:val="Hyperlink"/>
@@ -31669,7 +32579,7 @@
           <w:lang w:val="en-US"/>
         </w:rPr>
       </w:pPr>
-      <w:hyperlink r:id="rId19" w:history="1">
+      <w:hyperlink r:id="rId21" w:history="1">
         <w:r>
           <w:rPr>
             <w:rStyle w:val="Hyperlink"/>
@@ -31702,7 +32612,7 @@
           <w:lang w:val="en-US"/>
         </w:rPr>
       </w:pPr>
-      <w:hyperlink r:id="rId20" w:history="1">
+      <w:hyperlink r:id="rId22" w:history="1">
         <w:r>
           <w:rPr>
             <w:rStyle w:val="Hyperlink"/>
@@ -31865,6 +32775,61 @@
 </w:endnotes>
 </file>
 
+<file path=word/footer1.xml><?xml version="1.0" encoding="utf-8"?>
+<w:ftr xmlns:wpc="http://schemas.microsoft.com/office/word/2010/wordprocessingCanvas" xmlns:cx="http://schemas.microsoft.com/office/drawing/2014/chartex" xmlns:cx1="http://schemas.microsoft.com/office/drawing/2015/9/8/chartex" xmlns:cx2="http://schemas.microsoft.com/office/drawing/2015/10/21/chartex" xmlns:cx3="http://schemas.microsoft.com/office/drawing/2016/5/9/chartex" xmlns:cx4="http://schemas.microsoft.com/office/drawing/2016/5/10/chartex" xmlns:cx5="http://schemas.microsoft.com/office/drawing/2016/5/11/chartex" xmlns:cx6="http://schemas.microsoft.com/office/drawing/2016/5/12/chartex" xmlns:cx7="http://schemas.microsoft.com/office/drawing/2016/5/13/chartex" xmlns:cx8="http://schemas.microsoft.com/office/drawing/2016/5/14/chartex" xmlns:mc="http://schemas.openxmlformats.org/markup-compatibility/2006" xmlns:aink="http://schemas.microsoft.com/office/drawing/2016/ink" xmlns:am3d="http://schemas.microsoft.com/office/drawing/2017/model3d" xmlns:o="urn:schemas-microsoft-com:office:office" xmlns:oel="http://schemas.microsoft.com/office/2019/extlst" xmlns:r="http://schemas.openxmlformats.org/officeDocument/2006/relationships" xmlns:m="http://schemas.openxmlformats.org/officeDocument/2006/math" xmlns:v="urn:schemas-microsoft-com:vml" xmlns:wp14="http://schemas.microsoft.com/office/word/2010/wordprocessingDrawing" xmlns:wp="http://schemas.openxmlformats.org/drawingml/2006/wordprocessingDrawing" xmlns:w10="urn:schemas-microsoft-com:office:word" xmlns:w="http://schemas.openxmlformats.org/wordprocessingml/2006/main" xmlns:w14="http://schemas.microsoft.com/office/word/2010/wordml" xmlns:w15="http://schemas.microsoft.com/office/word/2012/wordml" xmlns:w16cex="http://schemas.microsoft.com/office/word/2018/wordml/cex" xmlns:w16cid="http://schemas.microsoft.com/office/word/2016/wordml/cid" xmlns:w16="http://schemas.microsoft.com/office/word/2018/wordml" xmlns:w16du="http://schemas.microsoft.com/office/word/2023/wordml/word16du" xmlns:w16sdtdh="http://schemas.microsoft.com/office/word/2020/wordml/sdtdatahash" xmlns:w16se="http://schemas.microsoft.com/office/word/2015/wordml/symex" xmlns:wpg="http://schemas.microsoft.com/office/word/2010/wordprocessingGroup" xmlns:wpi="http://schemas.microsoft.com/office/word/2010/wordprocessingInk" xmlns:wne="http://schemas.microsoft.com/office/word/2006/wordml" xmlns:wps="http://schemas.microsoft.com/office/word/2010/wordprocessingShape" mc:Ignorable="w14 w15 w16se w16cid w16 w16cex w16sdtdh w16du wp14">
+  <w:sdt>
+    <w:sdtPr>
+      <w:id w:val="443973275"/>
+      <w:docPartObj>
+        <w:docPartGallery w:val="Page Numbers (Bottom of Page)"/>
+        <w:docPartUnique/>
+      </w:docPartObj>
+    </w:sdtPr>
+    <w:sdtEndPr>
+      <w:rPr>
+        <w:noProof/>
+        <w:sz w:val="24"/>
+        <w:szCs w:val="24"/>
+      </w:rPr>
+    </w:sdtEndPr>
+    <w:sdtContent>
+      <w:p>
+        <w:pPr>
+          <w:pStyle w:val="Footer"/>
+          <w:jc w:val="right"/>
+        </w:pPr>
+        <w:r>
+          <w:fldChar w:fldCharType="begin"/>
+        </w:r>
+        <w:r>
+          <w:instrText xml:space="preserve"> PAGE   \* MERGEFORMAT </w:instrText>
+        </w:r>
+        <w:r>
+          <w:fldChar w:fldCharType="separate"/>
+        </w:r>
+        <w:r>
+          <w:rPr>
+            <w:noProof/>
+          </w:rPr>
+          <w:t>2</w:t>
+        </w:r>
+        <w:r>
+          <w:rPr>
+            <w:noProof/>
+          </w:rPr>
+          <w:fldChar w:fldCharType="end"/>
+        </w:r>
+      </w:p>
+    </w:sdtContent>
+  </w:sdt>
+  <w:p>
+    <w:pPr>
+      <w:pStyle w:val="Footer"/>
+    </w:pPr>
+  </w:p>
+</w:ftr>
+</file>
+
 <file path=word/footnotes.xml><?xml version="1.0" encoding="utf-8"?>
 <w:footnotes xmlns:wpc="http://schemas.microsoft.com/office/word/2010/wordprocessingCanvas" xmlns:cx="http://schemas.microsoft.com/office/drawing/2014/chartex" xmlns:cx1="http://schemas.microsoft.com/office/drawing/2015/9/8/chartex" xmlns:cx2="http://schemas.microsoft.com/office/drawing/2015/10/21/chartex" xmlns:cx3="http://schemas.microsoft.com/office/drawing/2016/5/9/chartex" xmlns:cx4="http://schemas.microsoft.com/office/drawing/2016/5/10/chartex" xmlns:cx5="http://schemas.microsoft.com/office/drawing/2016/5/11/chartex" xmlns:cx6="http://schemas.microsoft.com/office/drawing/2016/5/12/chartex" xmlns:cx7="http://schemas.microsoft.com/office/drawing/2016/5/13/chartex" xmlns:cx8="http://schemas.microsoft.com/office/drawing/2016/5/14/chartex" xmlns:mc="http://schemas.openxmlformats.org/markup-compatibility/2006" xmlns:aink="http://schemas.microsoft.com/office/drawing/2016/ink" xmlns:am3d="http://schemas.microsoft.com/office/drawing/2017/model3d" xmlns:o="urn:schemas-microsoft-com:office:office" xmlns:oel="http://schemas.microsoft.com/office/2019/extlst" xmlns:r="http://schemas.openxmlformats.org/officeDocument/2006/relationships" xmlns:m="http://schemas.openxmlformats.org/officeDocument/2006/math" xmlns:v="urn:schemas-microsoft-com:vml" xmlns:wp14="http://schemas.microsoft.com/office/word/2010/wordprocessingDrawing" xmlns:wp="http://schemas.openxmlformats.org/drawingml/2006/wordprocessingDrawing" xmlns:w10="urn:schemas-microsoft-com:office:word" xmlns:w="http://schemas.openxmlformats.org/wordprocessingml/2006/main" xmlns:w14="http://schemas.microsoft.com/office/word/2010/wordml" xmlns:w15="http://schemas.microsoft.com/office/word/2012/wordml" xmlns:w16cex="http://schemas.microsoft.com/office/word/2018/wordml/cex" xmlns:w16cid="http://schemas.microsoft.com/office/word/2016/wordml/cid" xmlns:w16="http://schemas.microsoft.com/office/word/2018/wordml" xmlns:w16du="http://schemas.microsoft.com/office/word/2023/wordml/word16du" xmlns:w16sdtdh="http://schemas.microsoft.com/office/word/2020/wordml/sdtdatahash" xmlns:w16se="http://schemas.microsoft.com/office/word/2015/wordml/symex" xmlns:wpg="http://schemas.microsoft.com/office/word/2010/wordprocessingGroup" xmlns:wpi="http://schemas.microsoft.com/office/word/2010/wordprocessingInk" xmlns:wne="http://schemas.microsoft.com/office/word/2006/wordml" xmlns:wps="http://schemas.microsoft.com/office/word/2010/wordprocessingShape" mc:Ignorable="w14 w15 w16se w16cid w16 w16cex w16sdtdh w16du wp14">
   <w:footnote w:type="separator" w:id="-1">
@@ -31888,6 +32853,48 @@
     </w:p>
   </w:footnote>
 </w:footnotes>
+</file>
+
+<file path=word/header1.xml><?xml version="1.0" encoding="utf-8"?>
+<w:hdr xmlns:wpc="http://schemas.microsoft.com/office/word/2010/wordprocessingCanvas" xmlns:cx="http://schemas.microsoft.com/office/drawing/2014/chartex" xmlns:cx1="http://schemas.microsoft.com/office/drawing/2015/9/8/chartex" xmlns:cx2="http://schemas.microsoft.com/office/drawing/2015/10/21/chartex" xmlns:cx3="http://schemas.microsoft.com/office/drawing/2016/5/9/chartex" xmlns:cx4="http://schemas.microsoft.com/office/drawing/2016/5/10/chartex" xmlns:cx5="http://schemas.microsoft.com/office/drawing/2016/5/11/chartex" xmlns:cx6="http://schemas.microsoft.com/office/drawing/2016/5/12/chartex" xmlns:cx7="http://schemas.microsoft.com/office/drawing/2016/5/13/chartex" xmlns:cx8="http://schemas.microsoft.com/office/drawing/2016/5/14/chartex" xmlns:mc="http://schemas.openxmlformats.org/markup-compatibility/2006" xmlns:aink="http://schemas.microsoft.com/office/drawing/2016/ink" xmlns:am3d="http://schemas.microsoft.com/office/drawing/2017/model3d" xmlns:o="urn:schemas-microsoft-com:office:office" xmlns:oel="http://schemas.microsoft.com/office/2019/extlst" xmlns:r="http://schemas.openxmlformats.org/officeDocument/2006/relationships" xmlns:m="http://schemas.openxmlformats.org/officeDocument/2006/math" xmlns:v="urn:schemas-microsoft-com:vml" xmlns:wp14="http://schemas.microsoft.com/office/word/2010/wordprocessingDrawing" xmlns:wp="http://schemas.openxmlformats.org/drawingml/2006/wordprocessingDrawing" xmlns:w10="urn:schemas-microsoft-com:office:word" xmlns:w="http://schemas.openxmlformats.org/wordprocessingml/2006/main" xmlns:w14="http://schemas.microsoft.com/office/word/2010/wordml" xmlns:w15="http://schemas.microsoft.com/office/word/2012/wordml" xmlns:w16cex="http://schemas.microsoft.com/office/word/2018/wordml/cex" xmlns:w16cid="http://schemas.microsoft.com/office/word/2016/wordml/cid" xmlns:w16="http://schemas.microsoft.com/office/word/2018/wordml" xmlns:w16du="http://schemas.microsoft.com/office/word/2023/wordml/word16du" xmlns:w16sdtdh="http://schemas.microsoft.com/office/word/2020/wordml/sdtdatahash" xmlns:w16se="http://schemas.microsoft.com/office/word/2015/wordml/symex" xmlns:wpg="http://schemas.microsoft.com/office/word/2010/wordprocessingGroup" xmlns:wpi="http://schemas.microsoft.com/office/word/2010/wordprocessingInk" xmlns:wne="http://schemas.microsoft.com/office/word/2006/wordml" xmlns:wps="http://schemas.microsoft.com/office/word/2010/wordprocessingShape" mc:Ignorable="w14 w15 w16se w16cid w16 w16cex w16sdtdh w16du wp14">
+  <w:sdt>
+    <w:sdtPr>
+      <w:rPr>
+        <w:color w:val="7F7F7F" w:themeColor="text1" w:themeTint="80"/>
+      </w:rPr>
+      <w:alias w:val="Title"/>
+      <w:tag w:val=""/>
+      <w:id w:val="1116400235"/>
+      <w:placeholder>
+        <w:docPart w:val="8D7D67DD9BC442F4B187A80BE82F876D"/>
+      </w:placeholder>
+      <w:dataBinding w:prefixMappings="xmlns:ns0='http://purl.org/dc/elements/1.1/' xmlns:ns1='http://schemas.openxmlformats.org/package/2006/metadata/core-properties' " w:xpath="/ns1:coreProperties[1]/ns0:title[1]" w:storeItemID="{6C3C8BC8-F283-45AE-878A-BAB7291924A1}"/>
+      <w:text/>
+    </w:sdtPr>
+    <w:sdtContent>
+      <w:p>
+        <w:pPr>
+          <w:pStyle w:val="Header"/>
+          <w:jc w:val="right"/>
+          <w:rPr>
+            <w:color w:val="7F7F7F" w:themeColor="text1" w:themeTint="80"/>
+          </w:rPr>
+        </w:pPr>
+        <w:r>
+          <w:rPr>
+            <w:color w:val="7F7F7F" w:themeColor="text1" w:themeTint="80"/>
+          </w:rPr>
+          <w:t>Saving Bot</w:t>
+        </w:r>
+      </w:p>
+    </w:sdtContent>
+  </w:sdt>
+  <w:p>
+    <w:pPr>
+      <w:pStyle w:val="Header"/>
+    </w:pPr>
+  </w:p>
+</w:hdr>
 </file>
 
 <file path=word/numbering.xml><?xml version="1.0" encoding="utf-8"?>
@@ -31913,7 +32920,7 @@
         <v:path o:extrusionok="f" gradientshapeok="t" o:connecttype="rect"/>
         <o:lock v:ext="edit" aspectratio="t"/>
       </v:shapetype>
-      <v:shape id="_x0000_i1202" type="#_x0000_t75" style="width:7.85pt;height:7.85pt;visibility:visible;mso-wrap-style:square" o:bullet="t">
+      <v:shape id="_x0000_i1384" type="#_x0000_t75" style="width:8.15pt;height:8.15pt;visibility:visible;mso-wrap-style:square" o:bullet="t">
         <v:imagedata r:id="rId1" o:title=""/>
       </v:shape>
     </w:pict>
@@ -33043,6 +34050,376 @@
     </w:lvl>
   </w:abstractNum>
   <w:abstractNum w:abstractNumId="9" w15:restartNumberingAfterBreak="0">
+    <w:nsid w:val="17391C13"/>
+    <w:multiLevelType w:val="multilevel"/>
+    <w:tmpl w:val="BC5CC9E4"/>
+    <w:lvl w:ilvl="0">
+      <w:start w:val="7"/>
+      <w:numFmt w:val="bullet"/>
+      <w:lvlText w:val="-"/>
+      <w:lvlJc w:val="left"/>
+      <w:pPr>
+        <w:ind w:left="720" w:hanging="360"/>
+      </w:pPr>
+      <w:rPr>
+        <w:rFonts w:ascii="Times New Roman" w:eastAsiaTheme="minorHAnsi" w:hAnsi="Times New Roman" w:cs="Times New Roman" w:hint="default"/>
+        <w:b/>
+        <w:bCs/>
+        <w:color w:val="auto"/>
+        <w:sz w:val="32"/>
+        <w:szCs w:val="32"/>
+      </w:rPr>
+    </w:lvl>
+    <w:lvl w:ilvl="1">
+      <w:start w:val="1"/>
+      <w:numFmt w:val="decimal"/>
+      <w:isLgl/>
+      <w:lvlText w:val="%1.%2."/>
+      <w:lvlJc w:val="left"/>
+      <w:pPr>
+        <w:ind w:left="1080" w:hanging="720"/>
+      </w:pPr>
+      <w:rPr>
+        <w:rFonts w:hint="default"/>
+        <w:b/>
+        <w:bCs/>
+        <w:sz w:val="28"/>
+        <w:szCs w:val="28"/>
+      </w:rPr>
+    </w:lvl>
+    <w:lvl w:ilvl="2">
+      <w:start w:val="1"/>
+      <w:numFmt w:val="decimal"/>
+      <w:isLgl/>
+      <w:lvlText w:val="%1.%2.%3."/>
+      <w:lvlJc w:val="left"/>
+      <w:pPr>
+        <w:ind w:left="1440" w:hanging="1080"/>
+      </w:pPr>
+      <w:rPr>
+        <w:rFonts w:ascii="Times New Roman" w:hAnsi="Times New Roman" w:cs="Times New Roman" w:hint="default"/>
+        <w:b/>
+        <w:bCs/>
+        <w:i w:val="0"/>
+        <w:iCs w:val="0"/>
+        <w:color w:val="000000" w:themeColor="text1"/>
+        <w:sz w:val="24"/>
+        <w:szCs w:val="24"/>
+      </w:rPr>
+    </w:lvl>
+    <w:lvl w:ilvl="3">
+      <w:start w:val="1"/>
+      <w:numFmt w:val="decimal"/>
+      <w:isLgl/>
+      <w:lvlText w:val="%1.%2.%3.%4."/>
+      <w:lvlJc w:val="left"/>
+      <w:pPr>
+        <w:ind w:left="1440" w:hanging="1080"/>
+      </w:pPr>
+      <w:rPr>
+        <w:rFonts w:ascii="Times New Roman" w:hAnsi="Times New Roman" w:cs="Times New Roman" w:hint="default"/>
+        <w:b w:val="0"/>
+        <w:bCs w:val="0"/>
+        <w:i/>
+        <w:iCs/>
+        <w:color w:val="000000" w:themeColor="text1"/>
+        <w:sz w:val="24"/>
+        <w:szCs w:val="24"/>
+      </w:rPr>
+    </w:lvl>
+    <w:lvl w:ilvl="4">
+      <w:start w:val="1"/>
+      <w:numFmt w:val="decimal"/>
+      <w:isLgl/>
+      <w:lvlText w:val="%1.%2.%3.%4.%5."/>
+      <w:lvlJc w:val="left"/>
+      <w:pPr>
+        <w:ind w:left="1800" w:hanging="1440"/>
+      </w:pPr>
+      <w:rPr>
+        <w:rFonts w:hint="default"/>
+      </w:rPr>
+    </w:lvl>
+    <w:lvl w:ilvl="5">
+      <w:start w:val="1"/>
+      <w:numFmt w:val="decimal"/>
+      <w:isLgl/>
+      <w:lvlText w:val="%1.%2.%3.%4.%5.%6."/>
+      <w:lvlJc w:val="left"/>
+      <w:pPr>
+        <w:ind w:left="2160" w:hanging="1800"/>
+      </w:pPr>
+      <w:rPr>
+        <w:rFonts w:hint="default"/>
+      </w:rPr>
+    </w:lvl>
+    <w:lvl w:ilvl="6">
+      <w:start w:val="1"/>
+      <w:numFmt w:val="decimal"/>
+      <w:isLgl/>
+      <w:lvlText w:val="%1.%2.%3.%4.%5.%6.%7."/>
+      <w:lvlJc w:val="left"/>
+      <w:pPr>
+        <w:ind w:left="2160" w:hanging="1800"/>
+      </w:pPr>
+      <w:rPr>
+        <w:rFonts w:hint="default"/>
+      </w:rPr>
+    </w:lvl>
+    <w:lvl w:ilvl="7">
+      <w:start w:val="1"/>
+      <w:numFmt w:val="decimal"/>
+      <w:isLgl/>
+      <w:lvlText w:val="%1.%2.%3.%4.%5.%6.%7.%8."/>
+      <w:lvlJc w:val="left"/>
+      <w:pPr>
+        <w:ind w:left="2520" w:hanging="2160"/>
+      </w:pPr>
+      <w:rPr>
+        <w:rFonts w:hint="default"/>
+      </w:rPr>
+    </w:lvl>
+    <w:lvl w:ilvl="8">
+      <w:start w:val="1"/>
+      <w:numFmt w:val="decimal"/>
+      <w:isLgl/>
+      <w:lvlText w:val="%1.%2.%3.%4.%5.%6.%7.%8.%9."/>
+      <w:lvlJc w:val="left"/>
+      <w:pPr>
+        <w:ind w:left="2880" w:hanging="2520"/>
+      </w:pPr>
+      <w:rPr>
+        <w:rFonts w:hint="default"/>
+      </w:rPr>
+    </w:lvl>
+  </w:abstractNum>
+  <w:abstractNum w:abstractNumId="10" w15:restartNumberingAfterBreak="0">
+    <w:nsid w:val="1D7368AF"/>
+    <w:multiLevelType w:val="hybridMultilevel"/>
+    <w:tmpl w:val="78E0C70C"/>
+    <w:lvl w:ilvl="0" w:tplc="492CA048">
+      <w:start w:val="7"/>
+      <w:numFmt w:val="bullet"/>
+      <w:lvlText w:val="-"/>
+      <w:lvlJc w:val="left"/>
+      <w:pPr>
+        <w:ind w:left="720" w:hanging="360"/>
+      </w:pPr>
+      <w:rPr>
+        <w:rFonts w:ascii="Times New Roman" w:eastAsiaTheme="minorHAnsi" w:hAnsi="Times New Roman" w:cs="Times New Roman" w:hint="default"/>
+      </w:rPr>
+    </w:lvl>
+    <w:lvl w:ilvl="1" w:tplc="04090003" w:tentative="1">
+      <w:start w:val="1"/>
+      <w:numFmt w:val="bullet"/>
+      <w:lvlText w:val="o"/>
+      <w:lvlJc w:val="left"/>
+      <w:pPr>
+        <w:ind w:left="1440" w:hanging="360"/>
+      </w:pPr>
+      <w:rPr>
+        <w:rFonts w:ascii="Courier New" w:hAnsi="Courier New" w:cs="Courier New" w:hint="default"/>
+      </w:rPr>
+    </w:lvl>
+    <w:lvl w:ilvl="2" w:tplc="04090005" w:tentative="1">
+      <w:start w:val="1"/>
+      <w:numFmt w:val="bullet"/>
+      <w:lvlText w:val=""/>
+      <w:lvlJc w:val="left"/>
+      <w:pPr>
+        <w:ind w:left="2160" w:hanging="360"/>
+      </w:pPr>
+      <w:rPr>
+        <w:rFonts w:ascii="Wingdings" w:hAnsi="Wingdings" w:hint="default"/>
+      </w:rPr>
+    </w:lvl>
+    <w:lvl w:ilvl="3" w:tplc="04090001" w:tentative="1">
+      <w:start w:val="1"/>
+      <w:numFmt w:val="bullet"/>
+      <w:lvlText w:val=""/>
+      <w:lvlJc w:val="left"/>
+      <w:pPr>
+        <w:ind w:left="2880" w:hanging="360"/>
+      </w:pPr>
+      <w:rPr>
+        <w:rFonts w:ascii="Symbol" w:hAnsi="Symbol" w:hint="default"/>
+      </w:rPr>
+    </w:lvl>
+    <w:lvl w:ilvl="4" w:tplc="04090003" w:tentative="1">
+      <w:start w:val="1"/>
+      <w:numFmt w:val="bullet"/>
+      <w:lvlText w:val="o"/>
+      <w:lvlJc w:val="left"/>
+      <w:pPr>
+        <w:ind w:left="3600" w:hanging="360"/>
+      </w:pPr>
+      <w:rPr>
+        <w:rFonts w:ascii="Courier New" w:hAnsi="Courier New" w:cs="Courier New" w:hint="default"/>
+      </w:rPr>
+    </w:lvl>
+    <w:lvl w:ilvl="5" w:tplc="04090005" w:tentative="1">
+      <w:start w:val="1"/>
+      <w:numFmt w:val="bullet"/>
+      <w:lvlText w:val=""/>
+      <w:lvlJc w:val="left"/>
+      <w:pPr>
+        <w:ind w:left="4320" w:hanging="360"/>
+      </w:pPr>
+      <w:rPr>
+        <w:rFonts w:ascii="Wingdings" w:hAnsi="Wingdings" w:hint="default"/>
+      </w:rPr>
+    </w:lvl>
+    <w:lvl w:ilvl="6" w:tplc="04090001" w:tentative="1">
+      <w:start w:val="1"/>
+      <w:numFmt w:val="bullet"/>
+      <w:lvlText w:val=""/>
+      <w:lvlJc w:val="left"/>
+      <w:pPr>
+        <w:ind w:left="5040" w:hanging="360"/>
+      </w:pPr>
+      <w:rPr>
+        <w:rFonts w:ascii="Symbol" w:hAnsi="Symbol" w:hint="default"/>
+      </w:rPr>
+    </w:lvl>
+    <w:lvl w:ilvl="7" w:tplc="04090003" w:tentative="1">
+      <w:start w:val="1"/>
+      <w:numFmt w:val="bullet"/>
+      <w:lvlText w:val="o"/>
+      <w:lvlJc w:val="left"/>
+      <w:pPr>
+        <w:ind w:left="5760" w:hanging="360"/>
+      </w:pPr>
+      <w:rPr>
+        <w:rFonts w:ascii="Courier New" w:hAnsi="Courier New" w:cs="Courier New" w:hint="default"/>
+      </w:rPr>
+    </w:lvl>
+    <w:lvl w:ilvl="8" w:tplc="04090005" w:tentative="1">
+      <w:start w:val="1"/>
+      <w:numFmt w:val="bullet"/>
+      <w:lvlText w:val=""/>
+      <w:lvlJc w:val="left"/>
+      <w:pPr>
+        <w:ind w:left="6480" w:hanging="360"/>
+      </w:pPr>
+      <w:rPr>
+        <w:rFonts w:ascii="Wingdings" w:hAnsi="Wingdings" w:hint="default"/>
+      </w:rPr>
+    </w:lvl>
+  </w:abstractNum>
+  <w:abstractNum w:abstractNumId="11" w15:restartNumberingAfterBreak="0">
+    <w:nsid w:val="1D770279"/>
+    <w:multiLevelType w:val="hybridMultilevel"/>
+    <w:tmpl w:val="13E0D462"/>
+    <w:lvl w:ilvl="0" w:tplc="492CA048">
+      <w:start w:val="7"/>
+      <w:numFmt w:val="bullet"/>
+      <w:lvlText w:val="-"/>
+      <w:lvlJc w:val="left"/>
+      <w:pPr>
+        <w:ind w:left="720" w:hanging="360"/>
+      </w:pPr>
+      <w:rPr>
+        <w:rFonts w:ascii="Times New Roman" w:eastAsiaTheme="minorHAnsi" w:hAnsi="Times New Roman" w:cs="Times New Roman" w:hint="default"/>
+      </w:rPr>
+    </w:lvl>
+    <w:lvl w:ilvl="1" w:tplc="04090003" w:tentative="1">
+      <w:start w:val="1"/>
+      <w:numFmt w:val="bullet"/>
+      <w:lvlText w:val="o"/>
+      <w:lvlJc w:val="left"/>
+      <w:pPr>
+        <w:ind w:left="1440" w:hanging="360"/>
+      </w:pPr>
+      <w:rPr>
+        <w:rFonts w:ascii="Courier New" w:hAnsi="Courier New" w:cs="Courier New" w:hint="default"/>
+      </w:rPr>
+    </w:lvl>
+    <w:lvl w:ilvl="2" w:tplc="04090005">
+      <w:start w:val="1"/>
+      <w:numFmt w:val="bullet"/>
+      <w:lvlText w:val=""/>
+      <w:lvlJc w:val="left"/>
+      <w:pPr>
+        <w:ind w:left="2160" w:hanging="360"/>
+      </w:pPr>
+      <w:rPr>
+        <w:rFonts w:ascii="Wingdings" w:hAnsi="Wingdings" w:hint="default"/>
+      </w:rPr>
+    </w:lvl>
+    <w:lvl w:ilvl="3" w:tplc="04090001" w:tentative="1">
+      <w:start w:val="1"/>
+      <w:numFmt w:val="bullet"/>
+      <w:lvlText w:val=""/>
+      <w:lvlJc w:val="left"/>
+      <w:pPr>
+        <w:ind w:left="2880" w:hanging="360"/>
+      </w:pPr>
+      <w:rPr>
+        <w:rFonts w:ascii="Symbol" w:hAnsi="Symbol" w:hint="default"/>
+      </w:rPr>
+    </w:lvl>
+    <w:lvl w:ilvl="4" w:tplc="04090003" w:tentative="1">
+      <w:start w:val="1"/>
+      <w:numFmt w:val="bullet"/>
+      <w:lvlText w:val="o"/>
+      <w:lvlJc w:val="left"/>
+      <w:pPr>
+        <w:ind w:left="3600" w:hanging="360"/>
+      </w:pPr>
+      <w:rPr>
+        <w:rFonts w:ascii="Courier New" w:hAnsi="Courier New" w:cs="Courier New" w:hint="default"/>
+      </w:rPr>
+    </w:lvl>
+    <w:lvl w:ilvl="5" w:tplc="04090005" w:tentative="1">
+      <w:start w:val="1"/>
+      <w:numFmt w:val="bullet"/>
+      <w:lvlText w:val=""/>
+      <w:lvlJc w:val="left"/>
+      <w:pPr>
+        <w:ind w:left="4320" w:hanging="360"/>
+      </w:pPr>
+      <w:rPr>
+        <w:rFonts w:ascii="Wingdings" w:hAnsi="Wingdings" w:hint="default"/>
+      </w:rPr>
+    </w:lvl>
+    <w:lvl w:ilvl="6" w:tplc="04090001" w:tentative="1">
+      <w:start w:val="1"/>
+      <w:numFmt w:val="bullet"/>
+      <w:lvlText w:val=""/>
+      <w:lvlJc w:val="left"/>
+      <w:pPr>
+        <w:ind w:left="5040" w:hanging="360"/>
+      </w:pPr>
+      <w:rPr>
+        <w:rFonts w:ascii="Symbol" w:hAnsi="Symbol" w:hint="default"/>
+      </w:rPr>
+    </w:lvl>
+    <w:lvl w:ilvl="7" w:tplc="04090003" w:tentative="1">
+      <w:start w:val="1"/>
+      <w:numFmt w:val="bullet"/>
+      <w:lvlText w:val="o"/>
+      <w:lvlJc w:val="left"/>
+      <w:pPr>
+        <w:ind w:left="5760" w:hanging="360"/>
+      </w:pPr>
+      <w:rPr>
+        <w:rFonts w:ascii="Courier New" w:hAnsi="Courier New" w:cs="Courier New" w:hint="default"/>
+      </w:rPr>
+    </w:lvl>
+    <w:lvl w:ilvl="8" w:tplc="04090005" w:tentative="1">
+      <w:start w:val="1"/>
+      <w:numFmt w:val="bullet"/>
+      <w:lvlText w:val=""/>
+      <w:lvlJc w:val="left"/>
+      <w:pPr>
+        <w:ind w:left="6480" w:hanging="360"/>
+      </w:pPr>
+      <w:rPr>
+        <w:rFonts w:ascii="Wingdings" w:hAnsi="Wingdings" w:hint="default"/>
+      </w:rPr>
+    </w:lvl>
+  </w:abstractNum>
+  <w:abstractNum w:abstractNumId="12" w15:restartNumberingAfterBreak="0">
     <w:nsid w:val="1D80673F"/>
     <w:multiLevelType w:val="multilevel"/>
     <w:tmpl w:val="3970D222"/>
@@ -33168,7 +34545,150 @@
       </w:rPr>
     </w:lvl>
   </w:abstractNum>
-  <w:abstractNum w:abstractNumId="10" w15:restartNumberingAfterBreak="0">
+  <w:abstractNum w:abstractNumId="13" w15:restartNumberingAfterBreak="0">
+    <w:nsid w:val="1E2941ED"/>
+    <w:multiLevelType w:val="multilevel"/>
+    <w:tmpl w:val="B3D8D9E0"/>
+    <w:lvl w:ilvl="0">
+      <w:start w:val="7"/>
+      <w:numFmt w:val="bullet"/>
+      <w:lvlText w:val="-"/>
+      <w:lvlJc w:val="left"/>
+      <w:pPr>
+        <w:ind w:left="720" w:hanging="360"/>
+      </w:pPr>
+      <w:rPr>
+        <w:rFonts w:ascii="Times New Roman" w:eastAsiaTheme="minorHAnsi" w:hAnsi="Times New Roman" w:cs="Times New Roman" w:hint="default"/>
+        <w:b/>
+        <w:bCs/>
+        <w:sz w:val="32"/>
+        <w:szCs w:val="32"/>
+      </w:rPr>
+    </w:lvl>
+    <w:lvl w:ilvl="1">
+      <w:start w:val="1"/>
+      <w:numFmt w:val="decimal"/>
+      <w:isLgl/>
+      <w:lvlText w:val="%1.%2."/>
+      <w:lvlJc w:val="left"/>
+      <w:pPr>
+        <w:ind w:left="1080" w:hanging="720"/>
+      </w:pPr>
+      <w:rPr>
+        <w:rFonts w:hint="default"/>
+        <w:b/>
+        <w:bCs/>
+        <w:sz w:val="28"/>
+        <w:szCs w:val="28"/>
+      </w:rPr>
+    </w:lvl>
+    <w:lvl w:ilvl="2">
+      <w:start w:val="1"/>
+      <w:numFmt w:val="decimal"/>
+      <w:isLgl/>
+      <w:lvlText w:val="%1.%2.%3."/>
+      <w:lvlJc w:val="left"/>
+      <w:pPr>
+        <w:ind w:left="1440" w:hanging="1080"/>
+      </w:pPr>
+      <w:rPr>
+        <w:rFonts w:ascii="Times New Roman" w:hAnsi="Times New Roman" w:cs="Times New Roman" w:hint="default"/>
+        <w:b/>
+        <w:bCs/>
+        <w:i w:val="0"/>
+        <w:iCs w:val="0"/>
+        <w:color w:val="000000" w:themeColor="text1"/>
+        <w:sz w:val="24"/>
+        <w:szCs w:val="24"/>
+      </w:rPr>
+    </w:lvl>
+    <w:lvl w:ilvl="3">
+      <w:start w:val="1"/>
+      <w:numFmt w:val="decimal"/>
+      <w:isLgl/>
+      <w:lvlText w:val="%1.%2.%3.%4."/>
+      <w:lvlJc w:val="left"/>
+      <w:pPr>
+        <w:ind w:left="1440" w:hanging="1080"/>
+      </w:pPr>
+      <w:rPr>
+        <w:rFonts w:ascii="Times New Roman" w:hAnsi="Times New Roman" w:cs="Times New Roman" w:hint="default"/>
+        <w:b w:val="0"/>
+        <w:bCs w:val="0"/>
+        <w:i/>
+        <w:iCs/>
+        <w:color w:val="000000" w:themeColor="text1"/>
+        <w:sz w:val="24"/>
+        <w:szCs w:val="24"/>
+      </w:rPr>
+    </w:lvl>
+    <w:lvl w:ilvl="4">
+      <w:start w:val="1"/>
+      <w:numFmt w:val="decimal"/>
+      <w:isLgl/>
+      <w:lvlText w:val="%1.%2.%3.%4.%5."/>
+      <w:lvlJc w:val="left"/>
+      <w:pPr>
+        <w:ind w:left="1800" w:hanging="1440"/>
+      </w:pPr>
+      <w:rPr>
+        <w:rFonts w:hint="default"/>
+      </w:rPr>
+    </w:lvl>
+    <w:lvl w:ilvl="5">
+      <w:start w:val="1"/>
+      <w:numFmt w:val="decimal"/>
+      <w:isLgl/>
+      <w:lvlText w:val="%1.%2.%3.%4.%5.%6."/>
+      <w:lvlJc w:val="left"/>
+      <w:pPr>
+        <w:ind w:left="2160" w:hanging="1800"/>
+      </w:pPr>
+      <w:rPr>
+        <w:rFonts w:hint="default"/>
+      </w:rPr>
+    </w:lvl>
+    <w:lvl w:ilvl="6">
+      <w:start w:val="1"/>
+      <w:numFmt w:val="decimal"/>
+      <w:isLgl/>
+      <w:lvlText w:val="%1.%2.%3.%4.%5.%6.%7."/>
+      <w:lvlJc w:val="left"/>
+      <w:pPr>
+        <w:ind w:left="2160" w:hanging="1800"/>
+      </w:pPr>
+      <w:rPr>
+        <w:rFonts w:hint="default"/>
+      </w:rPr>
+    </w:lvl>
+    <w:lvl w:ilvl="7">
+      <w:start w:val="1"/>
+      <w:numFmt w:val="decimal"/>
+      <w:isLgl/>
+      <w:lvlText w:val="%1.%2.%3.%4.%5.%6.%7.%8."/>
+      <w:lvlJc w:val="left"/>
+      <w:pPr>
+        <w:ind w:left="2520" w:hanging="2160"/>
+      </w:pPr>
+      <w:rPr>
+        <w:rFonts w:hint="default"/>
+      </w:rPr>
+    </w:lvl>
+    <w:lvl w:ilvl="8">
+      <w:start w:val="1"/>
+      <w:numFmt w:val="decimal"/>
+      <w:isLgl/>
+      <w:lvlText w:val="%1.%2.%3.%4.%5.%6.%7.%8.%9."/>
+      <w:lvlJc w:val="left"/>
+      <w:pPr>
+        <w:ind w:left="2880" w:hanging="2520"/>
+      </w:pPr>
+      <w:rPr>
+        <w:rFonts w:hint="default"/>
+      </w:rPr>
+    </w:lvl>
+  </w:abstractNum>
+  <w:abstractNum w:abstractNumId="14" w15:restartNumberingAfterBreak="0">
     <w:nsid w:val="23496D5A"/>
     <w:multiLevelType w:val="multilevel"/>
     <w:tmpl w:val="5C327EA8"/>
@@ -33296,7 +34816,7 @@
       </w:rPr>
     </w:lvl>
   </w:abstractNum>
-  <w:abstractNum w:abstractNumId="11" w15:restartNumberingAfterBreak="0">
+  <w:abstractNum w:abstractNumId="15" w15:restartNumberingAfterBreak="0">
     <w:nsid w:val="23E425B0"/>
     <w:multiLevelType w:val="multilevel"/>
     <w:tmpl w:val="B3D8D9E0"/>
@@ -33439,843 +34959,25 @@
       </w:rPr>
     </w:lvl>
   </w:abstractNum>
-  <w:abstractNum w:abstractNumId="12" w15:restartNumberingAfterBreak="0">
-    <w:nsid w:val="24940517"/>
+  <w:abstractNum w:abstractNumId="16" w15:restartNumberingAfterBreak="0">
+    <w:nsid w:val="241168F1"/>
     <w:multiLevelType w:val="multilevel"/>
-    <w:tmpl w:val="B2F02F0E"/>
+    <w:tmpl w:val="BC5CC9E4"/>
     <w:lvl w:ilvl="0">
-      <w:start w:val="1"/>
-      <w:numFmt w:val="decimal"/>
-      <w:lvlText w:val="%1."/>
-      <w:lvlJc w:val="left"/>
-      <w:pPr>
-        <w:ind w:left="720" w:hanging="360"/>
-      </w:pPr>
-      <w:rPr>
-        <w:rFonts w:hint="default"/>
-        <w:sz w:val="32"/>
-        <w:szCs w:val="32"/>
-      </w:rPr>
-    </w:lvl>
-    <w:lvl w:ilvl="1">
-      <w:start w:val="1"/>
-      <w:numFmt w:val="bullet"/>
-      <w:lvlText w:val=""/>
-      <w:lvlPicBulletId w:val="0"/>
-      <w:lvlJc w:val="left"/>
-      <w:pPr>
-        <w:ind w:left="720" w:hanging="360"/>
-      </w:pPr>
-      <w:rPr>
-        <w:rFonts w:ascii="Symbol" w:hAnsi="Symbol" w:hint="default"/>
-        <w:sz w:val="18"/>
-        <w:szCs w:val="20"/>
-      </w:rPr>
-    </w:lvl>
-    <w:lvl w:ilvl="2">
-      <w:start w:val="1"/>
-      <w:numFmt w:val="decimal"/>
-      <w:isLgl/>
-      <w:lvlText w:val="%1.%2.%3."/>
-      <w:lvlJc w:val="left"/>
-      <w:pPr>
-        <w:ind w:left="1440" w:hanging="1080"/>
-      </w:pPr>
-      <w:rPr>
-        <w:rFonts w:hint="default"/>
-        <w:i w:val="0"/>
-        <w:iCs w:val="0"/>
-        <w:sz w:val="24"/>
-        <w:szCs w:val="24"/>
-      </w:rPr>
-    </w:lvl>
-    <w:lvl w:ilvl="3">
-      <w:start w:val="1"/>
-      <w:numFmt w:val="decimal"/>
-      <w:isLgl/>
-      <w:lvlText w:val="%1.%2.%3.%4."/>
-      <w:lvlJc w:val="left"/>
-      <w:pPr>
-        <w:ind w:left="1440" w:hanging="1080"/>
-      </w:pPr>
-      <w:rPr>
-        <w:rFonts w:hint="default"/>
-      </w:rPr>
-    </w:lvl>
-    <w:lvl w:ilvl="4">
-      <w:start w:val="1"/>
-      <w:numFmt w:val="decimal"/>
-      <w:isLgl/>
-      <w:lvlText w:val="%1.%2.%3.%4.%5."/>
-      <w:lvlJc w:val="left"/>
-      <w:pPr>
-        <w:ind w:left="1800" w:hanging="1440"/>
-      </w:pPr>
-      <w:rPr>
-        <w:rFonts w:hint="default"/>
-      </w:rPr>
-    </w:lvl>
-    <w:lvl w:ilvl="5">
-      <w:start w:val="1"/>
-      <w:numFmt w:val="decimal"/>
-      <w:isLgl/>
-      <w:lvlText w:val="%1.%2.%3.%4.%5.%6."/>
-      <w:lvlJc w:val="left"/>
-      <w:pPr>
-        <w:ind w:left="2160" w:hanging="1800"/>
-      </w:pPr>
-      <w:rPr>
-        <w:rFonts w:hint="default"/>
-      </w:rPr>
-    </w:lvl>
-    <w:lvl w:ilvl="6">
-      <w:start w:val="1"/>
-      <w:numFmt w:val="decimal"/>
-      <w:isLgl/>
-      <w:lvlText w:val="%1.%2.%3.%4.%5.%6.%7."/>
-      <w:lvlJc w:val="left"/>
-      <w:pPr>
-        <w:ind w:left="2160" w:hanging="1800"/>
-      </w:pPr>
-      <w:rPr>
-        <w:rFonts w:hint="default"/>
-      </w:rPr>
-    </w:lvl>
-    <w:lvl w:ilvl="7">
-      <w:start w:val="1"/>
-      <w:numFmt w:val="decimal"/>
-      <w:isLgl/>
-      <w:lvlText w:val="%1.%2.%3.%4.%5.%6.%7.%8."/>
-      <w:lvlJc w:val="left"/>
-      <w:pPr>
-        <w:ind w:left="2520" w:hanging="2160"/>
-      </w:pPr>
-      <w:rPr>
-        <w:rFonts w:hint="default"/>
-      </w:rPr>
-    </w:lvl>
-    <w:lvl w:ilvl="8">
-      <w:start w:val="1"/>
-      <w:numFmt w:val="decimal"/>
-      <w:isLgl/>
-      <w:lvlText w:val="%1.%2.%3.%4.%5.%6.%7.%8.%9."/>
-      <w:lvlJc w:val="left"/>
-      <w:pPr>
-        <w:ind w:left="2880" w:hanging="2520"/>
-      </w:pPr>
-      <w:rPr>
-        <w:rFonts w:hint="default"/>
-      </w:rPr>
-    </w:lvl>
-  </w:abstractNum>
-  <w:abstractNum w:abstractNumId="13" w15:restartNumberingAfterBreak="0">
-    <w:nsid w:val="258E7589"/>
-    <w:multiLevelType w:val="hybridMultilevel"/>
-    <w:tmpl w:val="CAAA7010"/>
-    <w:lvl w:ilvl="0" w:tplc="04090001">
-      <w:start w:val="1"/>
-      <w:numFmt w:val="bullet"/>
-      <w:lvlText w:val=""/>
-      <w:lvlJc w:val="left"/>
-      <w:pPr>
-        <w:ind w:left="720" w:hanging="360"/>
-      </w:pPr>
-      <w:rPr>
-        <w:rFonts w:ascii="Symbol" w:hAnsi="Symbol" w:hint="default"/>
-      </w:rPr>
-    </w:lvl>
-    <w:lvl w:ilvl="1" w:tplc="04090003" w:tentative="1">
-      <w:start w:val="1"/>
-      <w:numFmt w:val="bullet"/>
-      <w:lvlText w:val="o"/>
-      <w:lvlJc w:val="left"/>
-      <w:pPr>
-        <w:ind w:left="1440" w:hanging="360"/>
-      </w:pPr>
-      <w:rPr>
-        <w:rFonts w:ascii="Courier New" w:hAnsi="Courier New" w:cs="Courier New" w:hint="default"/>
-      </w:rPr>
-    </w:lvl>
-    <w:lvl w:ilvl="2" w:tplc="04090005" w:tentative="1">
-      <w:start w:val="1"/>
-      <w:numFmt w:val="bullet"/>
-      <w:lvlText w:val=""/>
-      <w:lvlJc w:val="left"/>
-      <w:pPr>
-        <w:ind w:left="2160" w:hanging="360"/>
-      </w:pPr>
-      <w:rPr>
-        <w:rFonts w:ascii="Wingdings" w:hAnsi="Wingdings" w:hint="default"/>
-      </w:rPr>
-    </w:lvl>
-    <w:lvl w:ilvl="3" w:tplc="04090001" w:tentative="1">
-      <w:start w:val="1"/>
-      <w:numFmt w:val="bullet"/>
-      <w:lvlText w:val=""/>
-      <w:lvlJc w:val="left"/>
-      <w:pPr>
-        <w:ind w:left="2880" w:hanging="360"/>
-      </w:pPr>
-      <w:rPr>
-        <w:rFonts w:ascii="Symbol" w:hAnsi="Symbol" w:hint="default"/>
-      </w:rPr>
-    </w:lvl>
-    <w:lvl w:ilvl="4" w:tplc="04090003" w:tentative="1">
-      <w:start w:val="1"/>
-      <w:numFmt w:val="bullet"/>
-      <w:lvlText w:val="o"/>
-      <w:lvlJc w:val="left"/>
-      <w:pPr>
-        <w:ind w:left="3600" w:hanging="360"/>
-      </w:pPr>
-      <w:rPr>
-        <w:rFonts w:ascii="Courier New" w:hAnsi="Courier New" w:cs="Courier New" w:hint="default"/>
-      </w:rPr>
-    </w:lvl>
-    <w:lvl w:ilvl="5" w:tplc="04090005" w:tentative="1">
-      <w:start w:val="1"/>
-      <w:numFmt w:val="bullet"/>
-      <w:lvlText w:val=""/>
-      <w:lvlJc w:val="left"/>
-      <w:pPr>
-        <w:ind w:left="4320" w:hanging="360"/>
-      </w:pPr>
-      <w:rPr>
-        <w:rFonts w:ascii="Wingdings" w:hAnsi="Wingdings" w:hint="default"/>
-      </w:rPr>
-    </w:lvl>
-    <w:lvl w:ilvl="6" w:tplc="04090001" w:tentative="1">
-      <w:start w:val="1"/>
-      <w:numFmt w:val="bullet"/>
-      <w:lvlText w:val=""/>
-      <w:lvlJc w:val="left"/>
-      <w:pPr>
-        <w:ind w:left="5040" w:hanging="360"/>
-      </w:pPr>
-      <w:rPr>
-        <w:rFonts w:ascii="Symbol" w:hAnsi="Symbol" w:hint="default"/>
-      </w:rPr>
-    </w:lvl>
-    <w:lvl w:ilvl="7" w:tplc="04090003" w:tentative="1">
-      <w:start w:val="1"/>
-      <w:numFmt w:val="bullet"/>
-      <w:lvlText w:val="o"/>
-      <w:lvlJc w:val="left"/>
-      <w:pPr>
-        <w:ind w:left="5760" w:hanging="360"/>
-      </w:pPr>
-      <w:rPr>
-        <w:rFonts w:ascii="Courier New" w:hAnsi="Courier New" w:cs="Courier New" w:hint="default"/>
-      </w:rPr>
-    </w:lvl>
-    <w:lvl w:ilvl="8" w:tplc="04090005" w:tentative="1">
-      <w:start w:val="1"/>
-      <w:numFmt w:val="bullet"/>
-      <w:lvlText w:val=""/>
-      <w:lvlJc w:val="left"/>
-      <w:pPr>
-        <w:ind w:left="6480" w:hanging="360"/>
-      </w:pPr>
-      <w:rPr>
-        <w:rFonts w:ascii="Wingdings" w:hAnsi="Wingdings" w:hint="default"/>
-      </w:rPr>
-    </w:lvl>
-  </w:abstractNum>
-  <w:abstractNum w:abstractNumId="14" w15:restartNumberingAfterBreak="0">
-    <w:nsid w:val="28E62852"/>
-    <w:multiLevelType w:val="hybridMultilevel"/>
-    <w:tmpl w:val="0610F726"/>
-    <w:lvl w:ilvl="0" w:tplc="0409000F">
-      <w:start w:val="1"/>
-      <w:numFmt w:val="decimal"/>
-      <w:lvlText w:val="%1."/>
-      <w:lvlJc w:val="left"/>
-      <w:pPr>
-        <w:ind w:left="720" w:hanging="360"/>
-      </w:pPr>
-      <w:rPr>
-        <w:rFonts w:hint="default"/>
-      </w:rPr>
-    </w:lvl>
-    <w:lvl w:ilvl="1" w:tplc="04090019" w:tentative="1">
-      <w:start w:val="1"/>
-      <w:numFmt w:val="lowerLetter"/>
-      <w:lvlText w:val="%2."/>
-      <w:lvlJc w:val="left"/>
-      <w:pPr>
-        <w:ind w:left="1440" w:hanging="360"/>
-      </w:pPr>
-    </w:lvl>
-    <w:lvl w:ilvl="2" w:tplc="0409001B" w:tentative="1">
-      <w:start w:val="1"/>
-      <w:numFmt w:val="lowerRoman"/>
-      <w:lvlText w:val="%3."/>
-      <w:lvlJc w:val="right"/>
-      <w:pPr>
-        <w:ind w:left="2160" w:hanging="180"/>
-      </w:pPr>
-    </w:lvl>
-    <w:lvl w:ilvl="3" w:tplc="0409000F" w:tentative="1">
-      <w:start w:val="1"/>
-      <w:numFmt w:val="decimal"/>
-      <w:lvlText w:val="%4."/>
-      <w:lvlJc w:val="left"/>
-      <w:pPr>
-        <w:ind w:left="2880" w:hanging="360"/>
-      </w:pPr>
-    </w:lvl>
-    <w:lvl w:ilvl="4" w:tplc="04090019" w:tentative="1">
-      <w:start w:val="1"/>
-      <w:numFmt w:val="lowerLetter"/>
-      <w:lvlText w:val="%5."/>
-      <w:lvlJc w:val="left"/>
-      <w:pPr>
-        <w:ind w:left="3600" w:hanging="360"/>
-      </w:pPr>
-    </w:lvl>
-    <w:lvl w:ilvl="5" w:tplc="0409001B" w:tentative="1">
-      <w:start w:val="1"/>
-      <w:numFmt w:val="lowerRoman"/>
-      <w:lvlText w:val="%6."/>
-      <w:lvlJc w:val="right"/>
-      <w:pPr>
-        <w:ind w:left="4320" w:hanging="180"/>
-      </w:pPr>
-    </w:lvl>
-    <w:lvl w:ilvl="6" w:tplc="0409000F" w:tentative="1">
-      <w:start w:val="1"/>
-      <w:numFmt w:val="decimal"/>
-      <w:lvlText w:val="%7."/>
-      <w:lvlJc w:val="left"/>
-      <w:pPr>
-        <w:ind w:left="5040" w:hanging="360"/>
-      </w:pPr>
-    </w:lvl>
-    <w:lvl w:ilvl="7" w:tplc="04090019" w:tentative="1">
-      <w:start w:val="1"/>
-      <w:numFmt w:val="lowerLetter"/>
-      <w:lvlText w:val="%8."/>
-      <w:lvlJc w:val="left"/>
-      <w:pPr>
-        <w:ind w:left="5760" w:hanging="360"/>
-      </w:pPr>
-    </w:lvl>
-    <w:lvl w:ilvl="8" w:tplc="0409001B" w:tentative="1">
-      <w:start w:val="1"/>
-      <w:numFmt w:val="lowerRoman"/>
-      <w:lvlText w:val="%9."/>
-      <w:lvlJc w:val="right"/>
-      <w:pPr>
-        <w:ind w:left="6480" w:hanging="180"/>
-      </w:pPr>
-    </w:lvl>
-  </w:abstractNum>
-  <w:abstractNum w:abstractNumId="15" w15:restartNumberingAfterBreak="0">
-    <w:nsid w:val="2D706BDD"/>
-    <w:multiLevelType w:val="hybridMultilevel"/>
-    <w:tmpl w:val="8514F42E"/>
-    <w:lvl w:ilvl="0" w:tplc="0409000F">
-      <w:start w:val="1"/>
-      <w:numFmt w:val="decimal"/>
-      <w:lvlText w:val="%1."/>
-      <w:lvlJc w:val="left"/>
-      <w:pPr>
-        <w:ind w:left="1080" w:hanging="360"/>
-      </w:pPr>
-    </w:lvl>
-    <w:lvl w:ilvl="1" w:tplc="04090019" w:tentative="1">
-      <w:start w:val="1"/>
-      <w:numFmt w:val="lowerLetter"/>
-      <w:lvlText w:val="%2."/>
-      <w:lvlJc w:val="left"/>
-      <w:pPr>
-        <w:ind w:left="1800" w:hanging="360"/>
-      </w:pPr>
-    </w:lvl>
-    <w:lvl w:ilvl="2" w:tplc="0409001B" w:tentative="1">
-      <w:start w:val="1"/>
-      <w:numFmt w:val="lowerRoman"/>
-      <w:lvlText w:val="%3."/>
-      <w:lvlJc w:val="right"/>
-      <w:pPr>
-        <w:ind w:left="2520" w:hanging="180"/>
-      </w:pPr>
-    </w:lvl>
-    <w:lvl w:ilvl="3" w:tplc="0409000F" w:tentative="1">
-      <w:start w:val="1"/>
-      <w:numFmt w:val="decimal"/>
-      <w:lvlText w:val="%4."/>
-      <w:lvlJc w:val="left"/>
-      <w:pPr>
-        <w:ind w:left="3240" w:hanging="360"/>
-      </w:pPr>
-    </w:lvl>
-    <w:lvl w:ilvl="4" w:tplc="04090019" w:tentative="1">
-      <w:start w:val="1"/>
-      <w:numFmt w:val="lowerLetter"/>
-      <w:lvlText w:val="%5."/>
-      <w:lvlJc w:val="left"/>
-      <w:pPr>
-        <w:ind w:left="3960" w:hanging="360"/>
-      </w:pPr>
-    </w:lvl>
-    <w:lvl w:ilvl="5" w:tplc="0409001B" w:tentative="1">
-      <w:start w:val="1"/>
-      <w:numFmt w:val="lowerRoman"/>
-      <w:lvlText w:val="%6."/>
-      <w:lvlJc w:val="right"/>
-      <w:pPr>
-        <w:ind w:left="4680" w:hanging="180"/>
-      </w:pPr>
-    </w:lvl>
-    <w:lvl w:ilvl="6" w:tplc="0409000F" w:tentative="1">
-      <w:start w:val="1"/>
-      <w:numFmt w:val="decimal"/>
-      <w:lvlText w:val="%7."/>
-      <w:lvlJc w:val="left"/>
-      <w:pPr>
-        <w:ind w:left="5400" w:hanging="360"/>
-      </w:pPr>
-    </w:lvl>
-    <w:lvl w:ilvl="7" w:tplc="04090019" w:tentative="1">
-      <w:start w:val="1"/>
-      <w:numFmt w:val="lowerLetter"/>
-      <w:lvlText w:val="%8."/>
-      <w:lvlJc w:val="left"/>
-      <w:pPr>
-        <w:ind w:left="6120" w:hanging="360"/>
-      </w:pPr>
-    </w:lvl>
-    <w:lvl w:ilvl="8" w:tplc="0409001B" w:tentative="1">
-      <w:start w:val="1"/>
-      <w:numFmt w:val="lowerRoman"/>
-      <w:lvlText w:val="%9."/>
-      <w:lvlJc w:val="right"/>
-      <w:pPr>
-        <w:ind w:left="6840" w:hanging="180"/>
-      </w:pPr>
-    </w:lvl>
-  </w:abstractNum>
-  <w:abstractNum w:abstractNumId="16" w15:restartNumberingAfterBreak="0">
-    <w:nsid w:val="2DD03836"/>
-    <w:multiLevelType w:val="hybridMultilevel"/>
-    <w:tmpl w:val="3CD08486"/>
-    <w:lvl w:ilvl="0" w:tplc="492CA048">
       <w:start w:val="7"/>
       <w:numFmt w:val="bullet"/>
       <w:lvlText w:val="-"/>
       <w:lvlJc w:val="left"/>
       <w:pPr>
-        <w:ind w:left="961" w:hanging="360"/>
+        <w:ind w:left="720" w:hanging="360"/>
       </w:pPr>
       <w:rPr>
         <w:rFonts w:ascii="Times New Roman" w:eastAsiaTheme="minorHAnsi" w:hAnsi="Times New Roman" w:cs="Times New Roman" w:hint="default"/>
-      </w:rPr>
-    </w:lvl>
-    <w:lvl w:ilvl="1" w:tplc="04090003" w:tentative="1">
-      <w:start w:val="1"/>
-      <w:numFmt w:val="bullet"/>
-      <w:lvlText w:val="o"/>
-      <w:lvlJc w:val="left"/>
-      <w:pPr>
-        <w:ind w:left="1681" w:hanging="360"/>
-      </w:pPr>
-      <w:rPr>
-        <w:rFonts w:ascii="Courier New" w:hAnsi="Courier New" w:cs="Courier New" w:hint="default"/>
-      </w:rPr>
-    </w:lvl>
-    <w:lvl w:ilvl="2" w:tplc="04090005" w:tentative="1">
-      <w:start w:val="1"/>
-      <w:numFmt w:val="bullet"/>
-      <w:lvlText w:val=""/>
-      <w:lvlJc w:val="left"/>
-      <w:pPr>
-        <w:ind w:left="2401" w:hanging="360"/>
-      </w:pPr>
-      <w:rPr>
-        <w:rFonts w:ascii="Wingdings" w:hAnsi="Wingdings" w:hint="default"/>
-      </w:rPr>
-    </w:lvl>
-    <w:lvl w:ilvl="3" w:tplc="04090001" w:tentative="1">
-      <w:start w:val="1"/>
-      <w:numFmt w:val="bullet"/>
-      <w:lvlText w:val=""/>
-      <w:lvlJc w:val="left"/>
-      <w:pPr>
-        <w:ind w:left="3121" w:hanging="360"/>
-      </w:pPr>
-      <w:rPr>
-        <w:rFonts w:ascii="Symbol" w:hAnsi="Symbol" w:hint="default"/>
-      </w:rPr>
-    </w:lvl>
-    <w:lvl w:ilvl="4" w:tplc="04090003" w:tentative="1">
-      <w:start w:val="1"/>
-      <w:numFmt w:val="bullet"/>
-      <w:lvlText w:val="o"/>
-      <w:lvlJc w:val="left"/>
-      <w:pPr>
-        <w:ind w:left="3841" w:hanging="360"/>
-      </w:pPr>
-      <w:rPr>
-        <w:rFonts w:ascii="Courier New" w:hAnsi="Courier New" w:cs="Courier New" w:hint="default"/>
-      </w:rPr>
-    </w:lvl>
-    <w:lvl w:ilvl="5" w:tplc="04090005" w:tentative="1">
-      <w:start w:val="1"/>
-      <w:numFmt w:val="bullet"/>
-      <w:lvlText w:val=""/>
-      <w:lvlJc w:val="left"/>
-      <w:pPr>
-        <w:ind w:left="4561" w:hanging="360"/>
-      </w:pPr>
-      <w:rPr>
-        <w:rFonts w:ascii="Wingdings" w:hAnsi="Wingdings" w:hint="default"/>
-      </w:rPr>
-    </w:lvl>
-    <w:lvl w:ilvl="6" w:tplc="04090001" w:tentative="1">
-      <w:start w:val="1"/>
-      <w:numFmt w:val="bullet"/>
-      <w:lvlText w:val=""/>
-      <w:lvlJc w:val="left"/>
-      <w:pPr>
-        <w:ind w:left="5281" w:hanging="360"/>
-      </w:pPr>
-      <w:rPr>
-        <w:rFonts w:ascii="Symbol" w:hAnsi="Symbol" w:hint="default"/>
-      </w:rPr>
-    </w:lvl>
-    <w:lvl w:ilvl="7" w:tplc="04090003" w:tentative="1">
-      <w:start w:val="1"/>
-      <w:numFmt w:val="bullet"/>
-      <w:lvlText w:val="o"/>
-      <w:lvlJc w:val="left"/>
-      <w:pPr>
-        <w:ind w:left="6001" w:hanging="360"/>
-      </w:pPr>
-      <w:rPr>
-        <w:rFonts w:ascii="Courier New" w:hAnsi="Courier New" w:cs="Courier New" w:hint="default"/>
-      </w:rPr>
-    </w:lvl>
-    <w:lvl w:ilvl="8" w:tplc="04090005" w:tentative="1">
-      <w:start w:val="1"/>
-      <w:numFmt w:val="bullet"/>
-      <w:lvlText w:val=""/>
-      <w:lvlJc w:val="left"/>
-      <w:pPr>
-        <w:ind w:left="6721" w:hanging="360"/>
-      </w:pPr>
-      <w:rPr>
-        <w:rFonts w:ascii="Wingdings" w:hAnsi="Wingdings" w:hint="default"/>
-      </w:rPr>
-    </w:lvl>
-  </w:abstractNum>
-  <w:abstractNum w:abstractNumId="17" w15:restartNumberingAfterBreak="0">
-    <w:nsid w:val="306D76D8"/>
-    <w:multiLevelType w:val="multilevel"/>
-    <w:tmpl w:val="E0F25D3A"/>
-    <w:lvl w:ilvl="0">
-      <w:start w:val="1"/>
-      <w:numFmt w:val="decimal"/>
-      <w:lvlText w:val="%1."/>
-      <w:lvlJc w:val="left"/>
-      <w:pPr>
-        <w:ind w:left="720" w:hanging="360"/>
-      </w:pPr>
-      <w:rPr>
-        <w:rFonts w:ascii="Times New Roman" w:hAnsi="Times New Roman" w:cs="Times New Roman" w:hint="default"/>
+        <w:b/>
+        <w:bCs/>
         <w:color w:val="auto"/>
         <w:sz w:val="32"/>
-      </w:rPr>
-    </w:lvl>
-    <w:lvl w:ilvl="1">
-      <w:start w:val="1"/>
-      <w:numFmt w:val="decimal"/>
-      <w:isLgl/>
-      <w:lvlText w:val="%1.%2."/>
-      <w:lvlJc w:val="left"/>
-      <w:pPr>
-        <w:ind w:left="1110" w:hanging="390"/>
-      </w:pPr>
-      <w:rPr>
-        <w:rFonts w:ascii="Times New Roman" w:hAnsi="Times New Roman" w:cs="Times New Roman" w:hint="default"/>
-        <w:b/>
-        <w:color w:val="000000" w:themeColor="text1"/>
-        <w:sz w:val="28"/>
-        <w:szCs w:val="28"/>
-      </w:rPr>
-    </w:lvl>
-    <w:lvl w:ilvl="2">
-      <w:start w:val="1"/>
-      <w:numFmt w:val="decimal"/>
-      <w:isLgl/>
-      <w:lvlText w:val="%1.%2.%3."/>
-      <w:lvlJc w:val="left"/>
-      <w:pPr>
-        <w:ind w:left="1800" w:hanging="720"/>
-      </w:pPr>
-      <w:rPr>
-        <w:rFonts w:hint="default"/>
-        <w:b/>
-        <w:sz w:val="24"/>
-        <w:szCs w:val="22"/>
-      </w:rPr>
-    </w:lvl>
-    <w:lvl w:ilvl="3">
-      <w:start w:val="1"/>
-      <w:numFmt w:val="decimal"/>
-      <w:isLgl/>
-      <w:lvlText w:val="%1.%2.%3.%4."/>
-      <w:lvlJc w:val="left"/>
-      <w:pPr>
-        <w:ind w:left="2160" w:hanging="720"/>
-      </w:pPr>
-      <w:rPr>
-        <w:rFonts w:hint="default"/>
-        <w:b/>
-        <w:sz w:val="26"/>
-      </w:rPr>
-    </w:lvl>
-    <w:lvl w:ilvl="4">
-      <w:start w:val="1"/>
-      <w:numFmt w:val="decimal"/>
-      <w:isLgl/>
-      <w:lvlText w:val="%1.%2.%3.%4.%5."/>
-      <w:lvlJc w:val="left"/>
-      <w:pPr>
-        <w:ind w:left="2880" w:hanging="1080"/>
-      </w:pPr>
-      <w:rPr>
-        <w:rFonts w:hint="default"/>
-        <w:b/>
-        <w:sz w:val="26"/>
-      </w:rPr>
-    </w:lvl>
-    <w:lvl w:ilvl="5">
-      <w:start w:val="1"/>
-      <w:numFmt w:val="decimal"/>
-      <w:isLgl/>
-      <w:lvlText w:val="%1.%2.%3.%4.%5.%6."/>
-      <w:lvlJc w:val="left"/>
-      <w:pPr>
-        <w:ind w:left="3240" w:hanging="1080"/>
-      </w:pPr>
-      <w:rPr>
-        <w:rFonts w:hint="default"/>
-        <w:b/>
-        <w:sz w:val="26"/>
-      </w:rPr>
-    </w:lvl>
-    <w:lvl w:ilvl="6">
-      <w:start w:val="1"/>
-      <w:numFmt w:val="decimal"/>
-      <w:isLgl/>
-      <w:lvlText w:val="%1.%2.%3.%4.%5.%6.%7."/>
-      <w:lvlJc w:val="left"/>
-      <w:pPr>
-        <w:ind w:left="3960" w:hanging="1440"/>
-      </w:pPr>
-      <w:rPr>
-        <w:rFonts w:hint="default"/>
-        <w:b/>
-        <w:sz w:val="26"/>
-      </w:rPr>
-    </w:lvl>
-    <w:lvl w:ilvl="7">
-      <w:start w:val="1"/>
-      <w:numFmt w:val="decimal"/>
-      <w:isLgl/>
-      <w:lvlText w:val="%1.%2.%3.%4.%5.%6.%7.%8."/>
-      <w:lvlJc w:val="left"/>
-      <w:pPr>
-        <w:ind w:left="4320" w:hanging="1440"/>
-      </w:pPr>
-      <w:rPr>
-        <w:rFonts w:hint="default"/>
-        <w:b/>
-        <w:sz w:val="26"/>
-      </w:rPr>
-    </w:lvl>
-    <w:lvl w:ilvl="8">
-      <w:start w:val="1"/>
-      <w:numFmt w:val="decimal"/>
-      <w:isLgl/>
-      <w:lvlText w:val="%1.%2.%3.%4.%5.%6.%7.%8.%9."/>
-      <w:lvlJc w:val="left"/>
-      <w:pPr>
-        <w:ind w:left="5040" w:hanging="1800"/>
-      </w:pPr>
-      <w:rPr>
-        <w:rFonts w:hint="default"/>
-        <w:b/>
-        <w:sz w:val="26"/>
-      </w:rPr>
-    </w:lvl>
-  </w:abstractNum>
-  <w:abstractNum w:abstractNumId="18" w15:restartNumberingAfterBreak="0">
-    <w:nsid w:val="312926F7"/>
-    <w:multiLevelType w:val="multilevel"/>
-    <w:tmpl w:val="10BA3100"/>
-    <w:lvl w:ilvl="0">
-      <w:start w:val="1"/>
-      <w:numFmt w:val="bullet"/>
-      <w:lvlText w:val=""/>
-      <w:lvlJc w:val="left"/>
-      <w:pPr>
-        <w:tabs>
-          <w:tab w:val="num" w:pos="720"/>
-        </w:tabs>
-        <w:ind w:left="720" w:hanging="360"/>
-      </w:pPr>
-      <w:rPr>
-        <w:rFonts w:ascii="Symbol" w:hAnsi="Symbol" w:hint="default"/>
-        <w:sz w:val="20"/>
-      </w:rPr>
-    </w:lvl>
-    <w:lvl w:ilvl="1">
-      <w:start w:val="1"/>
-      <w:numFmt w:val="bullet"/>
-      <w:lvlText w:val="o"/>
-      <w:lvlJc w:val="left"/>
-      <w:pPr>
-        <w:tabs>
-          <w:tab w:val="num" w:pos="1440"/>
-        </w:tabs>
-        <w:ind w:left="1440" w:hanging="360"/>
-      </w:pPr>
-      <w:rPr>
-        <w:rFonts w:ascii="Courier New" w:hAnsi="Courier New" w:hint="default"/>
-        <w:sz w:val="20"/>
-      </w:rPr>
-    </w:lvl>
-    <w:lvl w:ilvl="2" w:tentative="1">
-      <w:start w:val="1"/>
-      <w:numFmt w:val="bullet"/>
-      <w:lvlText w:val=""/>
-      <w:lvlJc w:val="left"/>
-      <w:pPr>
-        <w:tabs>
-          <w:tab w:val="num" w:pos="2160"/>
-        </w:tabs>
-        <w:ind w:left="2160" w:hanging="360"/>
-      </w:pPr>
-      <w:rPr>
-        <w:rFonts w:ascii="Wingdings" w:hAnsi="Wingdings" w:hint="default"/>
-        <w:sz w:val="20"/>
-      </w:rPr>
-    </w:lvl>
-    <w:lvl w:ilvl="3" w:tentative="1">
-      <w:start w:val="1"/>
-      <w:numFmt w:val="bullet"/>
-      <w:lvlText w:val=""/>
-      <w:lvlJc w:val="left"/>
-      <w:pPr>
-        <w:tabs>
-          <w:tab w:val="num" w:pos="2880"/>
-        </w:tabs>
-        <w:ind w:left="2880" w:hanging="360"/>
-      </w:pPr>
-      <w:rPr>
-        <w:rFonts w:ascii="Wingdings" w:hAnsi="Wingdings" w:hint="default"/>
-        <w:sz w:val="20"/>
-      </w:rPr>
-    </w:lvl>
-    <w:lvl w:ilvl="4" w:tentative="1">
-      <w:start w:val="1"/>
-      <w:numFmt w:val="bullet"/>
-      <w:lvlText w:val=""/>
-      <w:lvlJc w:val="left"/>
-      <w:pPr>
-        <w:tabs>
-          <w:tab w:val="num" w:pos="3600"/>
-        </w:tabs>
-        <w:ind w:left="3600" w:hanging="360"/>
-      </w:pPr>
-      <w:rPr>
-        <w:rFonts w:ascii="Wingdings" w:hAnsi="Wingdings" w:hint="default"/>
-        <w:sz w:val="20"/>
-      </w:rPr>
-    </w:lvl>
-    <w:lvl w:ilvl="5" w:tentative="1">
-      <w:start w:val="1"/>
-      <w:numFmt w:val="bullet"/>
-      <w:lvlText w:val=""/>
-      <w:lvlJc w:val="left"/>
-      <w:pPr>
-        <w:tabs>
-          <w:tab w:val="num" w:pos="4320"/>
-        </w:tabs>
-        <w:ind w:left="4320" w:hanging="360"/>
-      </w:pPr>
-      <w:rPr>
-        <w:rFonts w:ascii="Wingdings" w:hAnsi="Wingdings" w:hint="default"/>
-        <w:sz w:val="20"/>
-      </w:rPr>
-    </w:lvl>
-    <w:lvl w:ilvl="6" w:tentative="1">
-      <w:start w:val="1"/>
-      <w:numFmt w:val="bullet"/>
-      <w:lvlText w:val=""/>
-      <w:lvlJc w:val="left"/>
-      <w:pPr>
-        <w:tabs>
-          <w:tab w:val="num" w:pos="5040"/>
-        </w:tabs>
-        <w:ind w:left="5040" w:hanging="360"/>
-      </w:pPr>
-      <w:rPr>
-        <w:rFonts w:ascii="Wingdings" w:hAnsi="Wingdings" w:hint="default"/>
-        <w:sz w:val="20"/>
-      </w:rPr>
-    </w:lvl>
-    <w:lvl w:ilvl="7" w:tentative="1">
-      <w:start w:val="1"/>
-      <w:numFmt w:val="bullet"/>
-      <w:lvlText w:val=""/>
-      <w:lvlJc w:val="left"/>
-      <w:pPr>
-        <w:tabs>
-          <w:tab w:val="num" w:pos="5760"/>
-        </w:tabs>
-        <w:ind w:left="5760" w:hanging="360"/>
-      </w:pPr>
-      <w:rPr>
-        <w:rFonts w:ascii="Wingdings" w:hAnsi="Wingdings" w:hint="default"/>
-        <w:sz w:val="20"/>
-      </w:rPr>
-    </w:lvl>
-    <w:lvl w:ilvl="8" w:tentative="1">
-      <w:start w:val="1"/>
-      <w:numFmt w:val="bullet"/>
-      <w:lvlText w:val=""/>
-      <w:lvlJc w:val="left"/>
-      <w:pPr>
-        <w:tabs>
-          <w:tab w:val="num" w:pos="6480"/>
-        </w:tabs>
-        <w:ind w:left="6480" w:hanging="360"/>
-      </w:pPr>
-      <w:rPr>
-        <w:rFonts w:ascii="Wingdings" w:hAnsi="Wingdings" w:hint="default"/>
-        <w:sz w:val="20"/>
-      </w:rPr>
-    </w:lvl>
-  </w:abstractNum>
-  <w:abstractNum w:abstractNumId="19" w15:restartNumberingAfterBreak="0">
-    <w:nsid w:val="3154143F"/>
-    <w:multiLevelType w:val="multilevel"/>
-    <w:tmpl w:val="DE1ED348"/>
-    <w:lvl w:ilvl="0">
-      <w:start w:val="1"/>
-      <w:numFmt w:val="decimal"/>
-      <w:lvlText w:val="%1."/>
-      <w:lvlJc w:val="left"/>
-      <w:pPr>
-        <w:ind w:left="720" w:hanging="360"/>
-      </w:pPr>
-      <w:rPr>
-        <w:rFonts w:hint="default"/>
-        <w:sz w:val="24"/>
-        <w:szCs w:val="24"/>
+        <w:szCs w:val="32"/>
       </w:rPr>
     </w:lvl>
     <w:lvl w:ilvl="1">
@@ -34401,24 +35103,843 @@
       </w:rPr>
     </w:lvl>
   </w:abstractNum>
+  <w:abstractNum w:abstractNumId="17" w15:restartNumberingAfterBreak="0">
+    <w:nsid w:val="24940517"/>
+    <w:multiLevelType w:val="multilevel"/>
+    <w:tmpl w:val="B2F02F0E"/>
+    <w:lvl w:ilvl="0">
+      <w:start w:val="1"/>
+      <w:numFmt w:val="decimal"/>
+      <w:lvlText w:val="%1."/>
+      <w:lvlJc w:val="left"/>
+      <w:pPr>
+        <w:ind w:left="720" w:hanging="360"/>
+      </w:pPr>
+      <w:rPr>
+        <w:rFonts w:hint="default"/>
+        <w:sz w:val="32"/>
+        <w:szCs w:val="32"/>
+      </w:rPr>
+    </w:lvl>
+    <w:lvl w:ilvl="1">
+      <w:start w:val="1"/>
+      <w:numFmt w:val="bullet"/>
+      <w:lvlText w:val=""/>
+      <w:lvlPicBulletId w:val="0"/>
+      <w:lvlJc w:val="left"/>
+      <w:pPr>
+        <w:ind w:left="720" w:hanging="360"/>
+      </w:pPr>
+      <w:rPr>
+        <w:rFonts w:ascii="Symbol" w:hAnsi="Symbol" w:hint="default"/>
+        <w:sz w:val="18"/>
+        <w:szCs w:val="20"/>
+      </w:rPr>
+    </w:lvl>
+    <w:lvl w:ilvl="2">
+      <w:start w:val="1"/>
+      <w:numFmt w:val="decimal"/>
+      <w:isLgl/>
+      <w:lvlText w:val="%1.%2.%3."/>
+      <w:lvlJc w:val="left"/>
+      <w:pPr>
+        <w:ind w:left="1440" w:hanging="1080"/>
+      </w:pPr>
+      <w:rPr>
+        <w:rFonts w:hint="default"/>
+        <w:i w:val="0"/>
+        <w:iCs w:val="0"/>
+        <w:sz w:val="24"/>
+        <w:szCs w:val="24"/>
+      </w:rPr>
+    </w:lvl>
+    <w:lvl w:ilvl="3">
+      <w:start w:val="1"/>
+      <w:numFmt w:val="decimal"/>
+      <w:isLgl/>
+      <w:lvlText w:val="%1.%2.%3.%4."/>
+      <w:lvlJc w:val="left"/>
+      <w:pPr>
+        <w:ind w:left="1440" w:hanging="1080"/>
+      </w:pPr>
+      <w:rPr>
+        <w:rFonts w:hint="default"/>
+      </w:rPr>
+    </w:lvl>
+    <w:lvl w:ilvl="4">
+      <w:start w:val="1"/>
+      <w:numFmt w:val="decimal"/>
+      <w:isLgl/>
+      <w:lvlText w:val="%1.%2.%3.%4.%5."/>
+      <w:lvlJc w:val="left"/>
+      <w:pPr>
+        <w:ind w:left="1800" w:hanging="1440"/>
+      </w:pPr>
+      <w:rPr>
+        <w:rFonts w:hint="default"/>
+      </w:rPr>
+    </w:lvl>
+    <w:lvl w:ilvl="5">
+      <w:start w:val="1"/>
+      <w:numFmt w:val="decimal"/>
+      <w:isLgl/>
+      <w:lvlText w:val="%1.%2.%3.%4.%5.%6."/>
+      <w:lvlJc w:val="left"/>
+      <w:pPr>
+        <w:ind w:left="2160" w:hanging="1800"/>
+      </w:pPr>
+      <w:rPr>
+        <w:rFonts w:hint="default"/>
+      </w:rPr>
+    </w:lvl>
+    <w:lvl w:ilvl="6">
+      <w:start w:val="1"/>
+      <w:numFmt w:val="decimal"/>
+      <w:isLgl/>
+      <w:lvlText w:val="%1.%2.%3.%4.%5.%6.%7."/>
+      <w:lvlJc w:val="left"/>
+      <w:pPr>
+        <w:ind w:left="2160" w:hanging="1800"/>
+      </w:pPr>
+      <w:rPr>
+        <w:rFonts w:hint="default"/>
+      </w:rPr>
+    </w:lvl>
+    <w:lvl w:ilvl="7">
+      <w:start w:val="1"/>
+      <w:numFmt w:val="decimal"/>
+      <w:isLgl/>
+      <w:lvlText w:val="%1.%2.%3.%4.%5.%6.%7.%8."/>
+      <w:lvlJc w:val="left"/>
+      <w:pPr>
+        <w:ind w:left="2520" w:hanging="2160"/>
+      </w:pPr>
+      <w:rPr>
+        <w:rFonts w:hint="default"/>
+      </w:rPr>
+    </w:lvl>
+    <w:lvl w:ilvl="8">
+      <w:start w:val="1"/>
+      <w:numFmt w:val="decimal"/>
+      <w:isLgl/>
+      <w:lvlText w:val="%1.%2.%3.%4.%5.%6.%7.%8.%9."/>
+      <w:lvlJc w:val="left"/>
+      <w:pPr>
+        <w:ind w:left="2880" w:hanging="2520"/>
+      </w:pPr>
+      <w:rPr>
+        <w:rFonts w:hint="default"/>
+      </w:rPr>
+    </w:lvl>
+  </w:abstractNum>
+  <w:abstractNum w:abstractNumId="18" w15:restartNumberingAfterBreak="0">
+    <w:nsid w:val="258E7589"/>
+    <w:multiLevelType w:val="hybridMultilevel"/>
+    <w:tmpl w:val="CAAA7010"/>
+    <w:lvl w:ilvl="0" w:tplc="04090001">
+      <w:start w:val="1"/>
+      <w:numFmt w:val="bullet"/>
+      <w:lvlText w:val=""/>
+      <w:lvlJc w:val="left"/>
+      <w:pPr>
+        <w:ind w:left="720" w:hanging="360"/>
+      </w:pPr>
+      <w:rPr>
+        <w:rFonts w:ascii="Symbol" w:hAnsi="Symbol" w:hint="default"/>
+      </w:rPr>
+    </w:lvl>
+    <w:lvl w:ilvl="1" w:tplc="04090003" w:tentative="1">
+      <w:start w:val="1"/>
+      <w:numFmt w:val="bullet"/>
+      <w:lvlText w:val="o"/>
+      <w:lvlJc w:val="left"/>
+      <w:pPr>
+        <w:ind w:left="1440" w:hanging="360"/>
+      </w:pPr>
+      <w:rPr>
+        <w:rFonts w:ascii="Courier New" w:hAnsi="Courier New" w:cs="Courier New" w:hint="default"/>
+      </w:rPr>
+    </w:lvl>
+    <w:lvl w:ilvl="2" w:tplc="04090005" w:tentative="1">
+      <w:start w:val="1"/>
+      <w:numFmt w:val="bullet"/>
+      <w:lvlText w:val=""/>
+      <w:lvlJc w:val="left"/>
+      <w:pPr>
+        <w:ind w:left="2160" w:hanging="360"/>
+      </w:pPr>
+      <w:rPr>
+        <w:rFonts w:ascii="Wingdings" w:hAnsi="Wingdings" w:hint="default"/>
+      </w:rPr>
+    </w:lvl>
+    <w:lvl w:ilvl="3" w:tplc="04090001" w:tentative="1">
+      <w:start w:val="1"/>
+      <w:numFmt w:val="bullet"/>
+      <w:lvlText w:val=""/>
+      <w:lvlJc w:val="left"/>
+      <w:pPr>
+        <w:ind w:left="2880" w:hanging="360"/>
+      </w:pPr>
+      <w:rPr>
+        <w:rFonts w:ascii="Symbol" w:hAnsi="Symbol" w:hint="default"/>
+      </w:rPr>
+    </w:lvl>
+    <w:lvl w:ilvl="4" w:tplc="04090003" w:tentative="1">
+      <w:start w:val="1"/>
+      <w:numFmt w:val="bullet"/>
+      <w:lvlText w:val="o"/>
+      <w:lvlJc w:val="left"/>
+      <w:pPr>
+        <w:ind w:left="3600" w:hanging="360"/>
+      </w:pPr>
+      <w:rPr>
+        <w:rFonts w:ascii="Courier New" w:hAnsi="Courier New" w:cs="Courier New" w:hint="default"/>
+      </w:rPr>
+    </w:lvl>
+    <w:lvl w:ilvl="5" w:tplc="04090005" w:tentative="1">
+      <w:start w:val="1"/>
+      <w:numFmt w:val="bullet"/>
+      <w:lvlText w:val=""/>
+      <w:lvlJc w:val="left"/>
+      <w:pPr>
+        <w:ind w:left="4320" w:hanging="360"/>
+      </w:pPr>
+      <w:rPr>
+        <w:rFonts w:ascii="Wingdings" w:hAnsi="Wingdings" w:hint="default"/>
+      </w:rPr>
+    </w:lvl>
+    <w:lvl w:ilvl="6" w:tplc="04090001" w:tentative="1">
+      <w:start w:val="1"/>
+      <w:numFmt w:val="bullet"/>
+      <w:lvlText w:val=""/>
+      <w:lvlJc w:val="left"/>
+      <w:pPr>
+        <w:ind w:left="5040" w:hanging="360"/>
+      </w:pPr>
+      <w:rPr>
+        <w:rFonts w:ascii="Symbol" w:hAnsi="Symbol" w:hint="default"/>
+      </w:rPr>
+    </w:lvl>
+    <w:lvl w:ilvl="7" w:tplc="04090003" w:tentative="1">
+      <w:start w:val="1"/>
+      <w:numFmt w:val="bullet"/>
+      <w:lvlText w:val="o"/>
+      <w:lvlJc w:val="left"/>
+      <w:pPr>
+        <w:ind w:left="5760" w:hanging="360"/>
+      </w:pPr>
+      <w:rPr>
+        <w:rFonts w:ascii="Courier New" w:hAnsi="Courier New" w:cs="Courier New" w:hint="default"/>
+      </w:rPr>
+    </w:lvl>
+    <w:lvl w:ilvl="8" w:tplc="04090005" w:tentative="1">
+      <w:start w:val="1"/>
+      <w:numFmt w:val="bullet"/>
+      <w:lvlText w:val=""/>
+      <w:lvlJc w:val="left"/>
+      <w:pPr>
+        <w:ind w:left="6480" w:hanging="360"/>
+      </w:pPr>
+      <w:rPr>
+        <w:rFonts w:ascii="Wingdings" w:hAnsi="Wingdings" w:hint="default"/>
+      </w:rPr>
+    </w:lvl>
+  </w:abstractNum>
+  <w:abstractNum w:abstractNumId="19" w15:restartNumberingAfterBreak="0">
+    <w:nsid w:val="28E62852"/>
+    <w:multiLevelType w:val="hybridMultilevel"/>
+    <w:tmpl w:val="0610F726"/>
+    <w:lvl w:ilvl="0" w:tplc="0409000F">
+      <w:start w:val="1"/>
+      <w:numFmt w:val="decimal"/>
+      <w:lvlText w:val="%1."/>
+      <w:lvlJc w:val="left"/>
+      <w:pPr>
+        <w:ind w:left="720" w:hanging="360"/>
+      </w:pPr>
+      <w:rPr>
+        <w:rFonts w:hint="default"/>
+      </w:rPr>
+    </w:lvl>
+    <w:lvl w:ilvl="1" w:tplc="04090019" w:tentative="1">
+      <w:start w:val="1"/>
+      <w:numFmt w:val="lowerLetter"/>
+      <w:lvlText w:val="%2."/>
+      <w:lvlJc w:val="left"/>
+      <w:pPr>
+        <w:ind w:left="1440" w:hanging="360"/>
+      </w:pPr>
+    </w:lvl>
+    <w:lvl w:ilvl="2" w:tplc="0409001B" w:tentative="1">
+      <w:start w:val="1"/>
+      <w:numFmt w:val="lowerRoman"/>
+      <w:lvlText w:val="%3."/>
+      <w:lvlJc w:val="right"/>
+      <w:pPr>
+        <w:ind w:left="2160" w:hanging="180"/>
+      </w:pPr>
+    </w:lvl>
+    <w:lvl w:ilvl="3" w:tplc="0409000F" w:tentative="1">
+      <w:start w:val="1"/>
+      <w:numFmt w:val="decimal"/>
+      <w:lvlText w:val="%4."/>
+      <w:lvlJc w:val="left"/>
+      <w:pPr>
+        <w:ind w:left="2880" w:hanging="360"/>
+      </w:pPr>
+    </w:lvl>
+    <w:lvl w:ilvl="4" w:tplc="04090019" w:tentative="1">
+      <w:start w:val="1"/>
+      <w:numFmt w:val="lowerLetter"/>
+      <w:lvlText w:val="%5."/>
+      <w:lvlJc w:val="left"/>
+      <w:pPr>
+        <w:ind w:left="3600" w:hanging="360"/>
+      </w:pPr>
+    </w:lvl>
+    <w:lvl w:ilvl="5" w:tplc="0409001B" w:tentative="1">
+      <w:start w:val="1"/>
+      <w:numFmt w:val="lowerRoman"/>
+      <w:lvlText w:val="%6."/>
+      <w:lvlJc w:val="right"/>
+      <w:pPr>
+        <w:ind w:left="4320" w:hanging="180"/>
+      </w:pPr>
+    </w:lvl>
+    <w:lvl w:ilvl="6" w:tplc="0409000F" w:tentative="1">
+      <w:start w:val="1"/>
+      <w:numFmt w:val="decimal"/>
+      <w:lvlText w:val="%7."/>
+      <w:lvlJc w:val="left"/>
+      <w:pPr>
+        <w:ind w:left="5040" w:hanging="360"/>
+      </w:pPr>
+    </w:lvl>
+    <w:lvl w:ilvl="7" w:tplc="04090019" w:tentative="1">
+      <w:start w:val="1"/>
+      <w:numFmt w:val="lowerLetter"/>
+      <w:lvlText w:val="%8."/>
+      <w:lvlJc w:val="left"/>
+      <w:pPr>
+        <w:ind w:left="5760" w:hanging="360"/>
+      </w:pPr>
+    </w:lvl>
+    <w:lvl w:ilvl="8" w:tplc="0409001B" w:tentative="1">
+      <w:start w:val="1"/>
+      <w:numFmt w:val="lowerRoman"/>
+      <w:lvlText w:val="%9."/>
+      <w:lvlJc w:val="right"/>
+      <w:pPr>
+        <w:ind w:left="6480" w:hanging="180"/>
+      </w:pPr>
+    </w:lvl>
+  </w:abstractNum>
   <w:abstractNum w:abstractNumId="20" w15:restartNumberingAfterBreak="0">
-    <w:nsid w:val="32D42BAC"/>
-    <w:multiLevelType w:val="multilevel"/>
-    <w:tmpl w:val="B3D8D9E0"/>
-    <w:lvl w:ilvl="0">
+    <w:nsid w:val="2D706BDD"/>
+    <w:multiLevelType w:val="hybridMultilevel"/>
+    <w:tmpl w:val="8514F42E"/>
+    <w:lvl w:ilvl="0" w:tplc="0409000F">
+      <w:start w:val="1"/>
+      <w:numFmt w:val="decimal"/>
+      <w:lvlText w:val="%1."/>
+      <w:lvlJc w:val="left"/>
+      <w:pPr>
+        <w:ind w:left="1080" w:hanging="360"/>
+      </w:pPr>
+    </w:lvl>
+    <w:lvl w:ilvl="1" w:tplc="04090019" w:tentative="1">
+      <w:start w:val="1"/>
+      <w:numFmt w:val="lowerLetter"/>
+      <w:lvlText w:val="%2."/>
+      <w:lvlJc w:val="left"/>
+      <w:pPr>
+        <w:ind w:left="1800" w:hanging="360"/>
+      </w:pPr>
+    </w:lvl>
+    <w:lvl w:ilvl="2" w:tplc="0409001B" w:tentative="1">
+      <w:start w:val="1"/>
+      <w:numFmt w:val="lowerRoman"/>
+      <w:lvlText w:val="%3."/>
+      <w:lvlJc w:val="right"/>
+      <w:pPr>
+        <w:ind w:left="2520" w:hanging="180"/>
+      </w:pPr>
+    </w:lvl>
+    <w:lvl w:ilvl="3" w:tplc="0409000F" w:tentative="1">
+      <w:start w:val="1"/>
+      <w:numFmt w:val="decimal"/>
+      <w:lvlText w:val="%4."/>
+      <w:lvlJc w:val="left"/>
+      <w:pPr>
+        <w:ind w:left="3240" w:hanging="360"/>
+      </w:pPr>
+    </w:lvl>
+    <w:lvl w:ilvl="4" w:tplc="04090019" w:tentative="1">
+      <w:start w:val="1"/>
+      <w:numFmt w:val="lowerLetter"/>
+      <w:lvlText w:val="%5."/>
+      <w:lvlJc w:val="left"/>
+      <w:pPr>
+        <w:ind w:left="3960" w:hanging="360"/>
+      </w:pPr>
+    </w:lvl>
+    <w:lvl w:ilvl="5" w:tplc="0409001B" w:tentative="1">
+      <w:start w:val="1"/>
+      <w:numFmt w:val="lowerRoman"/>
+      <w:lvlText w:val="%6."/>
+      <w:lvlJc w:val="right"/>
+      <w:pPr>
+        <w:ind w:left="4680" w:hanging="180"/>
+      </w:pPr>
+    </w:lvl>
+    <w:lvl w:ilvl="6" w:tplc="0409000F" w:tentative="1">
+      <w:start w:val="1"/>
+      <w:numFmt w:val="decimal"/>
+      <w:lvlText w:val="%7."/>
+      <w:lvlJc w:val="left"/>
+      <w:pPr>
+        <w:ind w:left="5400" w:hanging="360"/>
+      </w:pPr>
+    </w:lvl>
+    <w:lvl w:ilvl="7" w:tplc="04090019" w:tentative="1">
+      <w:start w:val="1"/>
+      <w:numFmt w:val="lowerLetter"/>
+      <w:lvlText w:val="%8."/>
+      <w:lvlJc w:val="left"/>
+      <w:pPr>
+        <w:ind w:left="6120" w:hanging="360"/>
+      </w:pPr>
+    </w:lvl>
+    <w:lvl w:ilvl="8" w:tplc="0409001B" w:tentative="1">
+      <w:start w:val="1"/>
+      <w:numFmt w:val="lowerRoman"/>
+      <w:lvlText w:val="%9."/>
+      <w:lvlJc w:val="right"/>
+      <w:pPr>
+        <w:ind w:left="6840" w:hanging="180"/>
+      </w:pPr>
+    </w:lvl>
+  </w:abstractNum>
+  <w:abstractNum w:abstractNumId="21" w15:restartNumberingAfterBreak="0">
+    <w:nsid w:val="2DD03836"/>
+    <w:multiLevelType w:val="hybridMultilevel"/>
+    <w:tmpl w:val="3CD08486"/>
+    <w:lvl w:ilvl="0" w:tplc="492CA048">
       <w:start w:val="7"/>
       <w:numFmt w:val="bullet"/>
       <w:lvlText w:val="-"/>
       <w:lvlJc w:val="left"/>
       <w:pPr>
+        <w:ind w:left="961" w:hanging="360"/>
+      </w:pPr>
+      <w:rPr>
+        <w:rFonts w:ascii="Times New Roman" w:eastAsiaTheme="minorHAnsi" w:hAnsi="Times New Roman" w:cs="Times New Roman" w:hint="default"/>
+      </w:rPr>
+    </w:lvl>
+    <w:lvl w:ilvl="1" w:tplc="04090003" w:tentative="1">
+      <w:start w:val="1"/>
+      <w:numFmt w:val="bullet"/>
+      <w:lvlText w:val="o"/>
+      <w:lvlJc w:val="left"/>
+      <w:pPr>
+        <w:ind w:left="1681" w:hanging="360"/>
+      </w:pPr>
+      <w:rPr>
+        <w:rFonts w:ascii="Courier New" w:hAnsi="Courier New" w:cs="Courier New" w:hint="default"/>
+      </w:rPr>
+    </w:lvl>
+    <w:lvl w:ilvl="2" w:tplc="04090005" w:tentative="1">
+      <w:start w:val="1"/>
+      <w:numFmt w:val="bullet"/>
+      <w:lvlText w:val=""/>
+      <w:lvlJc w:val="left"/>
+      <w:pPr>
+        <w:ind w:left="2401" w:hanging="360"/>
+      </w:pPr>
+      <w:rPr>
+        <w:rFonts w:ascii="Wingdings" w:hAnsi="Wingdings" w:hint="default"/>
+      </w:rPr>
+    </w:lvl>
+    <w:lvl w:ilvl="3" w:tplc="04090001" w:tentative="1">
+      <w:start w:val="1"/>
+      <w:numFmt w:val="bullet"/>
+      <w:lvlText w:val=""/>
+      <w:lvlJc w:val="left"/>
+      <w:pPr>
+        <w:ind w:left="3121" w:hanging="360"/>
+      </w:pPr>
+      <w:rPr>
+        <w:rFonts w:ascii="Symbol" w:hAnsi="Symbol" w:hint="default"/>
+      </w:rPr>
+    </w:lvl>
+    <w:lvl w:ilvl="4" w:tplc="04090003" w:tentative="1">
+      <w:start w:val="1"/>
+      <w:numFmt w:val="bullet"/>
+      <w:lvlText w:val="o"/>
+      <w:lvlJc w:val="left"/>
+      <w:pPr>
+        <w:ind w:left="3841" w:hanging="360"/>
+      </w:pPr>
+      <w:rPr>
+        <w:rFonts w:ascii="Courier New" w:hAnsi="Courier New" w:cs="Courier New" w:hint="default"/>
+      </w:rPr>
+    </w:lvl>
+    <w:lvl w:ilvl="5" w:tplc="04090005" w:tentative="1">
+      <w:start w:val="1"/>
+      <w:numFmt w:val="bullet"/>
+      <w:lvlText w:val=""/>
+      <w:lvlJc w:val="left"/>
+      <w:pPr>
+        <w:ind w:left="4561" w:hanging="360"/>
+      </w:pPr>
+      <w:rPr>
+        <w:rFonts w:ascii="Wingdings" w:hAnsi="Wingdings" w:hint="default"/>
+      </w:rPr>
+    </w:lvl>
+    <w:lvl w:ilvl="6" w:tplc="04090001" w:tentative="1">
+      <w:start w:val="1"/>
+      <w:numFmt w:val="bullet"/>
+      <w:lvlText w:val=""/>
+      <w:lvlJc w:val="left"/>
+      <w:pPr>
+        <w:ind w:left="5281" w:hanging="360"/>
+      </w:pPr>
+      <w:rPr>
+        <w:rFonts w:ascii="Symbol" w:hAnsi="Symbol" w:hint="default"/>
+      </w:rPr>
+    </w:lvl>
+    <w:lvl w:ilvl="7" w:tplc="04090003" w:tentative="1">
+      <w:start w:val="1"/>
+      <w:numFmt w:val="bullet"/>
+      <w:lvlText w:val="o"/>
+      <w:lvlJc w:val="left"/>
+      <w:pPr>
+        <w:ind w:left="6001" w:hanging="360"/>
+      </w:pPr>
+      <w:rPr>
+        <w:rFonts w:ascii="Courier New" w:hAnsi="Courier New" w:cs="Courier New" w:hint="default"/>
+      </w:rPr>
+    </w:lvl>
+    <w:lvl w:ilvl="8" w:tplc="04090005" w:tentative="1">
+      <w:start w:val="1"/>
+      <w:numFmt w:val="bullet"/>
+      <w:lvlText w:val=""/>
+      <w:lvlJc w:val="left"/>
+      <w:pPr>
+        <w:ind w:left="6721" w:hanging="360"/>
+      </w:pPr>
+      <w:rPr>
+        <w:rFonts w:ascii="Wingdings" w:hAnsi="Wingdings" w:hint="default"/>
+      </w:rPr>
+    </w:lvl>
+  </w:abstractNum>
+  <w:abstractNum w:abstractNumId="22" w15:restartNumberingAfterBreak="0">
+    <w:nsid w:val="306D76D8"/>
+    <w:multiLevelType w:val="multilevel"/>
+    <w:tmpl w:val="E0F25D3A"/>
+    <w:lvl w:ilvl="0">
+      <w:start w:val="1"/>
+      <w:numFmt w:val="decimal"/>
+      <w:lvlText w:val="%1."/>
+      <w:lvlJc w:val="left"/>
+      <w:pPr>
         <w:ind w:left="720" w:hanging="360"/>
       </w:pPr>
       <w:rPr>
-        <w:rFonts w:ascii="Times New Roman" w:eastAsiaTheme="minorHAnsi" w:hAnsi="Times New Roman" w:cs="Times New Roman" w:hint="default"/>
+        <w:rFonts w:ascii="Times New Roman" w:hAnsi="Times New Roman" w:cs="Times New Roman" w:hint="default"/>
+        <w:color w:val="auto"/>
+        <w:sz w:val="32"/>
+      </w:rPr>
+    </w:lvl>
+    <w:lvl w:ilvl="1">
+      <w:start w:val="1"/>
+      <w:numFmt w:val="decimal"/>
+      <w:isLgl/>
+      <w:lvlText w:val="%1.%2."/>
+      <w:lvlJc w:val="left"/>
+      <w:pPr>
+        <w:ind w:left="1110" w:hanging="390"/>
+      </w:pPr>
+      <w:rPr>
+        <w:rFonts w:ascii="Times New Roman" w:hAnsi="Times New Roman" w:cs="Times New Roman" w:hint="default"/>
         <w:b/>
-        <w:bCs/>
-        <w:sz w:val="32"/>
-        <w:szCs w:val="32"/>
+        <w:color w:val="000000" w:themeColor="text1"/>
+        <w:sz w:val="28"/>
+        <w:szCs w:val="28"/>
+      </w:rPr>
+    </w:lvl>
+    <w:lvl w:ilvl="2">
+      <w:start w:val="1"/>
+      <w:numFmt w:val="decimal"/>
+      <w:isLgl/>
+      <w:lvlText w:val="%1.%2.%3."/>
+      <w:lvlJc w:val="left"/>
+      <w:pPr>
+        <w:ind w:left="1800" w:hanging="720"/>
+      </w:pPr>
+      <w:rPr>
+        <w:rFonts w:hint="default"/>
+        <w:b/>
+        <w:sz w:val="24"/>
+        <w:szCs w:val="22"/>
+      </w:rPr>
+    </w:lvl>
+    <w:lvl w:ilvl="3">
+      <w:start w:val="1"/>
+      <w:numFmt w:val="decimal"/>
+      <w:isLgl/>
+      <w:lvlText w:val="%1.%2.%3.%4."/>
+      <w:lvlJc w:val="left"/>
+      <w:pPr>
+        <w:ind w:left="2160" w:hanging="720"/>
+      </w:pPr>
+      <w:rPr>
+        <w:rFonts w:hint="default"/>
+        <w:b/>
+        <w:sz w:val="26"/>
+      </w:rPr>
+    </w:lvl>
+    <w:lvl w:ilvl="4">
+      <w:start w:val="1"/>
+      <w:numFmt w:val="decimal"/>
+      <w:isLgl/>
+      <w:lvlText w:val="%1.%2.%3.%4.%5."/>
+      <w:lvlJc w:val="left"/>
+      <w:pPr>
+        <w:ind w:left="2880" w:hanging="1080"/>
+      </w:pPr>
+      <w:rPr>
+        <w:rFonts w:hint="default"/>
+        <w:b/>
+        <w:sz w:val="26"/>
+      </w:rPr>
+    </w:lvl>
+    <w:lvl w:ilvl="5">
+      <w:start w:val="1"/>
+      <w:numFmt w:val="decimal"/>
+      <w:isLgl/>
+      <w:lvlText w:val="%1.%2.%3.%4.%5.%6."/>
+      <w:lvlJc w:val="left"/>
+      <w:pPr>
+        <w:ind w:left="3240" w:hanging="1080"/>
+      </w:pPr>
+      <w:rPr>
+        <w:rFonts w:hint="default"/>
+        <w:b/>
+        <w:sz w:val="26"/>
+      </w:rPr>
+    </w:lvl>
+    <w:lvl w:ilvl="6">
+      <w:start w:val="1"/>
+      <w:numFmt w:val="decimal"/>
+      <w:isLgl/>
+      <w:lvlText w:val="%1.%2.%3.%4.%5.%6.%7."/>
+      <w:lvlJc w:val="left"/>
+      <w:pPr>
+        <w:ind w:left="3960" w:hanging="1440"/>
+      </w:pPr>
+      <w:rPr>
+        <w:rFonts w:hint="default"/>
+        <w:b/>
+        <w:sz w:val="26"/>
+      </w:rPr>
+    </w:lvl>
+    <w:lvl w:ilvl="7">
+      <w:start w:val="1"/>
+      <w:numFmt w:val="decimal"/>
+      <w:isLgl/>
+      <w:lvlText w:val="%1.%2.%3.%4.%5.%6.%7.%8."/>
+      <w:lvlJc w:val="left"/>
+      <w:pPr>
+        <w:ind w:left="4320" w:hanging="1440"/>
+      </w:pPr>
+      <w:rPr>
+        <w:rFonts w:hint="default"/>
+        <w:b/>
+        <w:sz w:val="26"/>
+      </w:rPr>
+    </w:lvl>
+    <w:lvl w:ilvl="8">
+      <w:start w:val="1"/>
+      <w:numFmt w:val="decimal"/>
+      <w:isLgl/>
+      <w:lvlText w:val="%1.%2.%3.%4.%5.%6.%7.%8.%9."/>
+      <w:lvlJc w:val="left"/>
+      <w:pPr>
+        <w:ind w:left="5040" w:hanging="1800"/>
+      </w:pPr>
+      <w:rPr>
+        <w:rFonts w:hint="default"/>
+        <w:b/>
+        <w:sz w:val="26"/>
+      </w:rPr>
+    </w:lvl>
+  </w:abstractNum>
+  <w:abstractNum w:abstractNumId="23" w15:restartNumberingAfterBreak="0">
+    <w:nsid w:val="312926F7"/>
+    <w:multiLevelType w:val="multilevel"/>
+    <w:tmpl w:val="10BA3100"/>
+    <w:lvl w:ilvl="0">
+      <w:start w:val="1"/>
+      <w:numFmt w:val="bullet"/>
+      <w:lvlText w:val=""/>
+      <w:lvlJc w:val="left"/>
+      <w:pPr>
+        <w:tabs>
+          <w:tab w:val="num" w:pos="720"/>
+        </w:tabs>
+        <w:ind w:left="720" w:hanging="360"/>
+      </w:pPr>
+      <w:rPr>
+        <w:rFonts w:ascii="Symbol" w:hAnsi="Symbol" w:hint="default"/>
+        <w:sz w:val="20"/>
+      </w:rPr>
+    </w:lvl>
+    <w:lvl w:ilvl="1">
+      <w:start w:val="1"/>
+      <w:numFmt w:val="bullet"/>
+      <w:lvlText w:val="o"/>
+      <w:lvlJc w:val="left"/>
+      <w:pPr>
+        <w:tabs>
+          <w:tab w:val="num" w:pos="1440"/>
+        </w:tabs>
+        <w:ind w:left="1440" w:hanging="360"/>
+      </w:pPr>
+      <w:rPr>
+        <w:rFonts w:ascii="Courier New" w:hAnsi="Courier New" w:hint="default"/>
+        <w:sz w:val="20"/>
+      </w:rPr>
+    </w:lvl>
+    <w:lvl w:ilvl="2" w:tentative="1">
+      <w:start w:val="1"/>
+      <w:numFmt w:val="bullet"/>
+      <w:lvlText w:val=""/>
+      <w:lvlJc w:val="left"/>
+      <w:pPr>
+        <w:tabs>
+          <w:tab w:val="num" w:pos="2160"/>
+        </w:tabs>
+        <w:ind w:left="2160" w:hanging="360"/>
+      </w:pPr>
+      <w:rPr>
+        <w:rFonts w:ascii="Wingdings" w:hAnsi="Wingdings" w:hint="default"/>
+        <w:sz w:val="20"/>
+      </w:rPr>
+    </w:lvl>
+    <w:lvl w:ilvl="3" w:tentative="1">
+      <w:start w:val="1"/>
+      <w:numFmt w:val="bullet"/>
+      <w:lvlText w:val=""/>
+      <w:lvlJc w:val="left"/>
+      <w:pPr>
+        <w:tabs>
+          <w:tab w:val="num" w:pos="2880"/>
+        </w:tabs>
+        <w:ind w:left="2880" w:hanging="360"/>
+      </w:pPr>
+      <w:rPr>
+        <w:rFonts w:ascii="Wingdings" w:hAnsi="Wingdings" w:hint="default"/>
+        <w:sz w:val="20"/>
+      </w:rPr>
+    </w:lvl>
+    <w:lvl w:ilvl="4" w:tentative="1">
+      <w:start w:val="1"/>
+      <w:numFmt w:val="bullet"/>
+      <w:lvlText w:val=""/>
+      <w:lvlJc w:val="left"/>
+      <w:pPr>
+        <w:tabs>
+          <w:tab w:val="num" w:pos="3600"/>
+        </w:tabs>
+        <w:ind w:left="3600" w:hanging="360"/>
+      </w:pPr>
+      <w:rPr>
+        <w:rFonts w:ascii="Wingdings" w:hAnsi="Wingdings" w:hint="default"/>
+        <w:sz w:val="20"/>
+      </w:rPr>
+    </w:lvl>
+    <w:lvl w:ilvl="5" w:tentative="1">
+      <w:start w:val="1"/>
+      <w:numFmt w:val="bullet"/>
+      <w:lvlText w:val=""/>
+      <w:lvlJc w:val="left"/>
+      <w:pPr>
+        <w:tabs>
+          <w:tab w:val="num" w:pos="4320"/>
+        </w:tabs>
+        <w:ind w:left="4320" w:hanging="360"/>
+      </w:pPr>
+      <w:rPr>
+        <w:rFonts w:ascii="Wingdings" w:hAnsi="Wingdings" w:hint="default"/>
+        <w:sz w:val="20"/>
+      </w:rPr>
+    </w:lvl>
+    <w:lvl w:ilvl="6" w:tentative="1">
+      <w:start w:val="1"/>
+      <w:numFmt w:val="bullet"/>
+      <w:lvlText w:val=""/>
+      <w:lvlJc w:val="left"/>
+      <w:pPr>
+        <w:tabs>
+          <w:tab w:val="num" w:pos="5040"/>
+        </w:tabs>
+        <w:ind w:left="5040" w:hanging="360"/>
+      </w:pPr>
+      <w:rPr>
+        <w:rFonts w:ascii="Wingdings" w:hAnsi="Wingdings" w:hint="default"/>
+        <w:sz w:val="20"/>
+      </w:rPr>
+    </w:lvl>
+    <w:lvl w:ilvl="7" w:tentative="1">
+      <w:start w:val="1"/>
+      <w:numFmt w:val="bullet"/>
+      <w:lvlText w:val=""/>
+      <w:lvlJc w:val="left"/>
+      <w:pPr>
+        <w:tabs>
+          <w:tab w:val="num" w:pos="5760"/>
+        </w:tabs>
+        <w:ind w:left="5760" w:hanging="360"/>
+      </w:pPr>
+      <w:rPr>
+        <w:rFonts w:ascii="Wingdings" w:hAnsi="Wingdings" w:hint="default"/>
+        <w:sz w:val="20"/>
+      </w:rPr>
+    </w:lvl>
+    <w:lvl w:ilvl="8" w:tentative="1">
+      <w:start w:val="1"/>
+      <w:numFmt w:val="bullet"/>
+      <w:lvlText w:val=""/>
+      <w:lvlJc w:val="left"/>
+      <w:pPr>
+        <w:tabs>
+          <w:tab w:val="num" w:pos="6480"/>
+        </w:tabs>
+        <w:ind w:left="6480" w:hanging="360"/>
+      </w:pPr>
+      <w:rPr>
+        <w:rFonts w:ascii="Wingdings" w:hAnsi="Wingdings" w:hint="default"/>
+        <w:sz w:val="20"/>
+      </w:rPr>
+    </w:lvl>
+  </w:abstractNum>
+  <w:abstractNum w:abstractNumId="24" w15:restartNumberingAfterBreak="0">
+    <w:nsid w:val="3154143F"/>
+    <w:multiLevelType w:val="multilevel"/>
+    <w:tmpl w:val="DE1ED348"/>
+    <w:lvl w:ilvl="0">
+      <w:start w:val="1"/>
+      <w:numFmt w:val="decimal"/>
+      <w:lvlText w:val="%1."/>
+      <w:lvlJc w:val="left"/>
+      <w:pPr>
+        <w:ind w:left="720" w:hanging="360"/>
+      </w:pPr>
+      <w:rPr>
+        <w:rFonts w:hint="default"/>
+        <w:sz w:val="24"/>
+        <w:szCs w:val="24"/>
       </w:rPr>
     </w:lvl>
     <w:lvl w:ilvl="1">
@@ -34544,1017 +36065,24 @@
       </w:rPr>
     </w:lvl>
   </w:abstractNum>
-  <w:abstractNum w:abstractNumId="21" w15:restartNumberingAfterBreak="0">
-    <w:nsid w:val="34364480"/>
+  <w:abstractNum w:abstractNumId="25" w15:restartNumberingAfterBreak="0">
+    <w:nsid w:val="32D42BAC"/>
     <w:multiLevelType w:val="multilevel"/>
-    <w:tmpl w:val="DFFEC1D0"/>
+    <w:tmpl w:val="B3D8D9E0"/>
     <w:lvl w:ilvl="0">
-      <w:start w:val="1"/>
-      <w:numFmt w:val="decimal"/>
-      <w:lvlText w:val="%1."/>
-      <w:lvlJc w:val="left"/>
-      <w:pPr>
-        <w:ind w:left="720" w:hanging="360"/>
-      </w:pPr>
-      <w:rPr>
-        <w:rFonts w:hint="default"/>
-        <w:sz w:val="32"/>
-        <w:szCs w:val="32"/>
-      </w:rPr>
-    </w:lvl>
-    <w:lvl w:ilvl="1">
-      <w:start w:val="1"/>
-      <w:numFmt w:val="bullet"/>
-      <w:lvlText w:val=""/>
-      <w:lvlPicBulletId w:val="0"/>
-      <w:lvlJc w:val="left"/>
-      <w:pPr>
-        <w:ind w:left="720" w:hanging="360"/>
-      </w:pPr>
-      <w:rPr>
-        <w:rFonts w:ascii="Symbol" w:hAnsi="Symbol" w:hint="default"/>
-        <w:sz w:val="22"/>
-      </w:rPr>
-    </w:lvl>
-    <w:lvl w:ilvl="2">
-      <w:start w:val="1"/>
-      <w:numFmt w:val="decimal"/>
-      <w:isLgl/>
-      <w:lvlText w:val="%1.%2.%3."/>
-      <w:lvlJc w:val="left"/>
-      <w:pPr>
-        <w:ind w:left="1440" w:hanging="1080"/>
-      </w:pPr>
-      <w:rPr>
-        <w:rFonts w:hint="default"/>
-        <w:i w:val="0"/>
-        <w:iCs w:val="0"/>
-        <w:sz w:val="24"/>
-        <w:szCs w:val="24"/>
-      </w:rPr>
-    </w:lvl>
-    <w:lvl w:ilvl="3">
-      <w:start w:val="1"/>
-      <w:numFmt w:val="decimal"/>
-      <w:isLgl/>
-      <w:lvlText w:val="%1.%2.%3.%4."/>
-      <w:lvlJc w:val="left"/>
-      <w:pPr>
-        <w:ind w:left="1440" w:hanging="1080"/>
-      </w:pPr>
-      <w:rPr>
-        <w:rFonts w:hint="default"/>
-      </w:rPr>
-    </w:lvl>
-    <w:lvl w:ilvl="4">
-      <w:start w:val="1"/>
-      <w:numFmt w:val="decimal"/>
-      <w:isLgl/>
-      <w:lvlText w:val="%1.%2.%3.%4.%5."/>
-      <w:lvlJc w:val="left"/>
-      <w:pPr>
-        <w:ind w:left="1800" w:hanging="1440"/>
-      </w:pPr>
-      <w:rPr>
-        <w:rFonts w:hint="default"/>
-      </w:rPr>
-    </w:lvl>
-    <w:lvl w:ilvl="5">
-      <w:start w:val="1"/>
-      <w:numFmt w:val="decimal"/>
-      <w:isLgl/>
-      <w:lvlText w:val="%1.%2.%3.%4.%5.%6."/>
-      <w:lvlJc w:val="left"/>
-      <w:pPr>
-        <w:ind w:left="2160" w:hanging="1800"/>
-      </w:pPr>
-      <w:rPr>
-        <w:rFonts w:hint="default"/>
-      </w:rPr>
-    </w:lvl>
-    <w:lvl w:ilvl="6">
-      <w:start w:val="1"/>
-      <w:numFmt w:val="decimal"/>
-      <w:isLgl/>
-      <w:lvlText w:val="%1.%2.%3.%4.%5.%6.%7."/>
-      <w:lvlJc w:val="left"/>
-      <w:pPr>
-        <w:ind w:left="2160" w:hanging="1800"/>
-      </w:pPr>
-      <w:rPr>
-        <w:rFonts w:hint="default"/>
-      </w:rPr>
-    </w:lvl>
-    <w:lvl w:ilvl="7">
-      <w:start w:val="1"/>
-      <w:numFmt w:val="decimal"/>
-      <w:isLgl/>
-      <w:lvlText w:val="%1.%2.%3.%4.%5.%6.%7.%8."/>
-      <w:lvlJc w:val="left"/>
-      <w:pPr>
-        <w:ind w:left="2520" w:hanging="2160"/>
-      </w:pPr>
-      <w:rPr>
-        <w:rFonts w:hint="default"/>
-      </w:rPr>
-    </w:lvl>
-    <w:lvl w:ilvl="8">
-      <w:start w:val="1"/>
-      <w:numFmt w:val="decimal"/>
-      <w:isLgl/>
-      <w:lvlText w:val="%1.%2.%3.%4.%5.%6.%7.%8.%9."/>
-      <w:lvlJc w:val="left"/>
-      <w:pPr>
-        <w:ind w:left="2880" w:hanging="2520"/>
-      </w:pPr>
-      <w:rPr>
-        <w:rFonts w:hint="default"/>
-      </w:rPr>
-    </w:lvl>
-  </w:abstractNum>
-  <w:abstractNum w:abstractNumId="22" w15:restartNumberingAfterBreak="0">
-    <w:nsid w:val="347B17AB"/>
-    <w:multiLevelType w:val="hybridMultilevel"/>
-    <w:tmpl w:val="42FE9A06"/>
-    <w:lvl w:ilvl="0" w:tplc="04090001">
-      <w:start w:val="1"/>
-      <w:numFmt w:val="bullet"/>
-      <w:lvlText w:val=""/>
-      <w:lvlJc w:val="left"/>
-      <w:pPr>
-        <w:ind w:left="720" w:hanging="360"/>
-      </w:pPr>
-      <w:rPr>
-        <w:rFonts w:ascii="Symbol" w:hAnsi="Symbol" w:hint="default"/>
-      </w:rPr>
-    </w:lvl>
-    <w:lvl w:ilvl="1" w:tplc="04090003" w:tentative="1">
-      <w:start w:val="1"/>
-      <w:numFmt w:val="bullet"/>
-      <w:lvlText w:val="o"/>
-      <w:lvlJc w:val="left"/>
-      <w:pPr>
-        <w:ind w:left="1440" w:hanging="360"/>
-      </w:pPr>
-      <w:rPr>
-        <w:rFonts w:ascii="Courier New" w:hAnsi="Courier New" w:cs="Courier New" w:hint="default"/>
-      </w:rPr>
-    </w:lvl>
-    <w:lvl w:ilvl="2" w:tplc="04090005" w:tentative="1">
-      <w:start w:val="1"/>
-      <w:numFmt w:val="bullet"/>
-      <w:lvlText w:val=""/>
-      <w:lvlJc w:val="left"/>
-      <w:pPr>
-        <w:ind w:left="2160" w:hanging="360"/>
-      </w:pPr>
-      <w:rPr>
-        <w:rFonts w:ascii="Wingdings" w:hAnsi="Wingdings" w:hint="default"/>
-      </w:rPr>
-    </w:lvl>
-    <w:lvl w:ilvl="3" w:tplc="04090001" w:tentative="1">
-      <w:start w:val="1"/>
-      <w:numFmt w:val="bullet"/>
-      <w:lvlText w:val=""/>
-      <w:lvlJc w:val="left"/>
-      <w:pPr>
-        <w:ind w:left="2880" w:hanging="360"/>
-      </w:pPr>
-      <w:rPr>
-        <w:rFonts w:ascii="Symbol" w:hAnsi="Symbol" w:hint="default"/>
-      </w:rPr>
-    </w:lvl>
-    <w:lvl w:ilvl="4" w:tplc="04090003" w:tentative="1">
-      <w:start w:val="1"/>
-      <w:numFmt w:val="bullet"/>
-      <w:lvlText w:val="o"/>
-      <w:lvlJc w:val="left"/>
-      <w:pPr>
-        <w:ind w:left="3600" w:hanging="360"/>
-      </w:pPr>
-      <w:rPr>
-        <w:rFonts w:ascii="Courier New" w:hAnsi="Courier New" w:cs="Courier New" w:hint="default"/>
-      </w:rPr>
-    </w:lvl>
-    <w:lvl w:ilvl="5" w:tplc="04090005" w:tentative="1">
-      <w:start w:val="1"/>
-      <w:numFmt w:val="bullet"/>
-      <w:lvlText w:val=""/>
-      <w:lvlJc w:val="left"/>
-      <w:pPr>
-        <w:ind w:left="4320" w:hanging="360"/>
-      </w:pPr>
-      <w:rPr>
-        <w:rFonts w:ascii="Wingdings" w:hAnsi="Wingdings" w:hint="default"/>
-      </w:rPr>
-    </w:lvl>
-    <w:lvl w:ilvl="6" w:tplc="04090001" w:tentative="1">
-      <w:start w:val="1"/>
-      <w:numFmt w:val="bullet"/>
-      <w:lvlText w:val=""/>
-      <w:lvlJc w:val="left"/>
-      <w:pPr>
-        <w:ind w:left="5040" w:hanging="360"/>
-      </w:pPr>
-      <w:rPr>
-        <w:rFonts w:ascii="Symbol" w:hAnsi="Symbol" w:hint="default"/>
-      </w:rPr>
-    </w:lvl>
-    <w:lvl w:ilvl="7" w:tplc="04090003" w:tentative="1">
-      <w:start w:val="1"/>
-      <w:numFmt w:val="bullet"/>
-      <w:lvlText w:val="o"/>
-      <w:lvlJc w:val="left"/>
-      <w:pPr>
-        <w:ind w:left="5760" w:hanging="360"/>
-      </w:pPr>
-      <w:rPr>
-        <w:rFonts w:ascii="Courier New" w:hAnsi="Courier New" w:cs="Courier New" w:hint="default"/>
-      </w:rPr>
-    </w:lvl>
-    <w:lvl w:ilvl="8" w:tplc="04090005" w:tentative="1">
-      <w:start w:val="1"/>
-      <w:numFmt w:val="bullet"/>
-      <w:lvlText w:val=""/>
-      <w:lvlJc w:val="left"/>
-      <w:pPr>
-        <w:ind w:left="6480" w:hanging="360"/>
-      </w:pPr>
-      <w:rPr>
-        <w:rFonts w:ascii="Wingdings" w:hAnsi="Wingdings" w:hint="default"/>
-      </w:rPr>
-    </w:lvl>
-  </w:abstractNum>
-  <w:abstractNum w:abstractNumId="23" w15:restartNumberingAfterBreak="0">
-    <w:nsid w:val="35ED0FC1"/>
-    <w:multiLevelType w:val="multilevel"/>
-    <w:tmpl w:val="CE34274E"/>
-    <w:lvl w:ilvl="0">
-      <w:start w:val="1"/>
-      <w:numFmt w:val="decimal"/>
-      <w:lvlText w:val="%1."/>
-      <w:lvlJc w:val="left"/>
-      <w:pPr>
-        <w:ind w:left="720" w:hanging="360"/>
-      </w:pPr>
-      <w:rPr>
-        <w:rFonts w:hint="default"/>
-        <w:sz w:val="32"/>
-        <w:szCs w:val="32"/>
-      </w:rPr>
-    </w:lvl>
-    <w:lvl w:ilvl="1">
-      <w:start w:val="1"/>
-      <w:numFmt w:val="decimal"/>
-      <w:isLgl/>
-      <w:lvlText w:val="%1.%2."/>
-      <w:lvlJc w:val="left"/>
-      <w:pPr>
-        <w:ind w:left="1080" w:hanging="720"/>
-      </w:pPr>
-      <w:rPr>
-        <w:rFonts w:hint="default"/>
-      </w:rPr>
-    </w:lvl>
-    <w:lvl w:ilvl="2">
-      <w:start w:val="1"/>
-      <w:numFmt w:val="decimal"/>
-      <w:isLgl/>
-      <w:lvlText w:val="%1.%2.%3."/>
-      <w:lvlJc w:val="left"/>
-      <w:pPr>
-        <w:ind w:left="1440" w:hanging="1080"/>
-      </w:pPr>
-      <w:rPr>
-        <w:rFonts w:hint="default"/>
-        <w:i w:val="0"/>
-        <w:iCs w:val="0"/>
-        <w:sz w:val="24"/>
-        <w:szCs w:val="24"/>
-      </w:rPr>
-    </w:lvl>
-    <w:lvl w:ilvl="3">
-      <w:start w:val="1"/>
-      <w:numFmt w:val="decimal"/>
-      <w:isLgl/>
-      <w:lvlText w:val="%1.%2.%3.%4."/>
-      <w:lvlJc w:val="left"/>
-      <w:pPr>
-        <w:ind w:left="1440" w:hanging="1080"/>
-      </w:pPr>
-      <w:rPr>
-        <w:rFonts w:hint="default"/>
-      </w:rPr>
-    </w:lvl>
-    <w:lvl w:ilvl="4">
-      <w:start w:val="1"/>
-      <w:numFmt w:val="decimal"/>
-      <w:isLgl/>
-      <w:lvlText w:val="%1.%2.%3.%4.%5."/>
-      <w:lvlJc w:val="left"/>
-      <w:pPr>
-        <w:ind w:left="1800" w:hanging="1440"/>
-      </w:pPr>
-      <w:rPr>
-        <w:rFonts w:hint="default"/>
-      </w:rPr>
-    </w:lvl>
-    <w:lvl w:ilvl="5">
-      <w:start w:val="1"/>
-      <w:numFmt w:val="decimal"/>
-      <w:isLgl/>
-      <w:lvlText w:val="%1.%2.%3.%4.%5.%6."/>
-      <w:lvlJc w:val="left"/>
-      <w:pPr>
-        <w:ind w:left="2160" w:hanging="1800"/>
-      </w:pPr>
-      <w:rPr>
-        <w:rFonts w:hint="default"/>
-      </w:rPr>
-    </w:lvl>
-    <w:lvl w:ilvl="6">
-      <w:start w:val="1"/>
-      <w:numFmt w:val="decimal"/>
-      <w:isLgl/>
-      <w:lvlText w:val="%1.%2.%3.%4.%5.%6.%7."/>
-      <w:lvlJc w:val="left"/>
-      <w:pPr>
-        <w:ind w:left="2160" w:hanging="1800"/>
-      </w:pPr>
-      <w:rPr>
-        <w:rFonts w:hint="default"/>
-      </w:rPr>
-    </w:lvl>
-    <w:lvl w:ilvl="7">
-      <w:start w:val="1"/>
-      <w:numFmt w:val="decimal"/>
-      <w:isLgl/>
-      <w:lvlText w:val="%1.%2.%3.%4.%5.%6.%7.%8."/>
-      <w:lvlJc w:val="left"/>
-      <w:pPr>
-        <w:ind w:left="2520" w:hanging="2160"/>
-      </w:pPr>
-      <w:rPr>
-        <w:rFonts w:hint="default"/>
-      </w:rPr>
-    </w:lvl>
-    <w:lvl w:ilvl="8">
-      <w:start w:val="1"/>
-      <w:numFmt w:val="decimal"/>
-      <w:isLgl/>
-      <w:lvlText w:val="%1.%2.%3.%4.%5.%6.%7.%8.%9."/>
-      <w:lvlJc w:val="left"/>
-      <w:pPr>
-        <w:ind w:left="2880" w:hanging="2520"/>
-      </w:pPr>
-      <w:rPr>
-        <w:rFonts w:hint="default"/>
-      </w:rPr>
-    </w:lvl>
-  </w:abstractNum>
-  <w:abstractNum w:abstractNumId="24" w15:restartNumberingAfterBreak="0">
-    <w:nsid w:val="39621CC4"/>
-    <w:multiLevelType w:val="hybridMultilevel"/>
-    <w:tmpl w:val="644AE2F0"/>
-    <w:lvl w:ilvl="0" w:tplc="492CA048">
       <w:start w:val="7"/>
       <w:numFmt w:val="bullet"/>
       <w:lvlText w:val="-"/>
       <w:lvlJc w:val="left"/>
       <w:pPr>
-        <w:ind w:left="1080" w:hanging="360"/>
+        <w:ind w:left="720" w:hanging="360"/>
       </w:pPr>
       <w:rPr>
         <w:rFonts w:ascii="Times New Roman" w:eastAsiaTheme="minorHAnsi" w:hAnsi="Times New Roman" w:cs="Times New Roman" w:hint="default"/>
-      </w:rPr>
-    </w:lvl>
-    <w:lvl w:ilvl="1" w:tplc="04090003" w:tentative="1">
-      <w:start w:val="1"/>
-      <w:numFmt w:val="bullet"/>
-      <w:lvlText w:val="o"/>
-      <w:lvlJc w:val="left"/>
-      <w:pPr>
-        <w:ind w:left="1800" w:hanging="360"/>
-      </w:pPr>
-      <w:rPr>
-        <w:rFonts w:ascii="Courier New" w:hAnsi="Courier New" w:cs="Courier New" w:hint="default"/>
-      </w:rPr>
-    </w:lvl>
-    <w:lvl w:ilvl="2" w:tplc="04090005" w:tentative="1">
-      <w:start w:val="1"/>
-      <w:numFmt w:val="bullet"/>
-      <w:lvlText w:val=""/>
-      <w:lvlJc w:val="left"/>
-      <w:pPr>
-        <w:ind w:left="2520" w:hanging="360"/>
-      </w:pPr>
-      <w:rPr>
-        <w:rFonts w:ascii="Wingdings" w:hAnsi="Wingdings" w:hint="default"/>
-      </w:rPr>
-    </w:lvl>
-    <w:lvl w:ilvl="3" w:tplc="04090001" w:tentative="1">
-      <w:start w:val="1"/>
-      <w:numFmt w:val="bullet"/>
-      <w:lvlText w:val=""/>
-      <w:lvlJc w:val="left"/>
-      <w:pPr>
-        <w:ind w:left="3240" w:hanging="360"/>
-      </w:pPr>
-      <w:rPr>
-        <w:rFonts w:ascii="Symbol" w:hAnsi="Symbol" w:hint="default"/>
-      </w:rPr>
-    </w:lvl>
-    <w:lvl w:ilvl="4" w:tplc="04090003" w:tentative="1">
-      <w:start w:val="1"/>
-      <w:numFmt w:val="bullet"/>
-      <w:lvlText w:val="o"/>
-      <w:lvlJc w:val="left"/>
-      <w:pPr>
-        <w:ind w:left="3960" w:hanging="360"/>
-      </w:pPr>
-      <w:rPr>
-        <w:rFonts w:ascii="Courier New" w:hAnsi="Courier New" w:cs="Courier New" w:hint="default"/>
-      </w:rPr>
-    </w:lvl>
-    <w:lvl w:ilvl="5" w:tplc="04090005" w:tentative="1">
-      <w:start w:val="1"/>
-      <w:numFmt w:val="bullet"/>
-      <w:lvlText w:val=""/>
-      <w:lvlJc w:val="left"/>
-      <w:pPr>
-        <w:ind w:left="4680" w:hanging="360"/>
-      </w:pPr>
-      <w:rPr>
-        <w:rFonts w:ascii="Wingdings" w:hAnsi="Wingdings" w:hint="default"/>
-      </w:rPr>
-    </w:lvl>
-    <w:lvl w:ilvl="6" w:tplc="04090001" w:tentative="1">
-      <w:start w:val="1"/>
-      <w:numFmt w:val="bullet"/>
-      <w:lvlText w:val=""/>
-      <w:lvlJc w:val="left"/>
-      <w:pPr>
-        <w:ind w:left="5400" w:hanging="360"/>
-      </w:pPr>
-      <w:rPr>
-        <w:rFonts w:ascii="Symbol" w:hAnsi="Symbol" w:hint="default"/>
-      </w:rPr>
-    </w:lvl>
-    <w:lvl w:ilvl="7" w:tplc="04090003" w:tentative="1">
-      <w:start w:val="1"/>
-      <w:numFmt w:val="bullet"/>
-      <w:lvlText w:val="o"/>
-      <w:lvlJc w:val="left"/>
-      <w:pPr>
-        <w:ind w:left="6120" w:hanging="360"/>
-      </w:pPr>
-      <w:rPr>
-        <w:rFonts w:ascii="Courier New" w:hAnsi="Courier New" w:cs="Courier New" w:hint="default"/>
-      </w:rPr>
-    </w:lvl>
-    <w:lvl w:ilvl="8" w:tplc="04090005" w:tentative="1">
-      <w:start w:val="1"/>
-      <w:numFmt w:val="bullet"/>
-      <w:lvlText w:val=""/>
-      <w:lvlJc w:val="left"/>
-      <w:pPr>
-        <w:ind w:left="6840" w:hanging="360"/>
-      </w:pPr>
-      <w:rPr>
-        <w:rFonts w:ascii="Wingdings" w:hAnsi="Wingdings" w:hint="default"/>
-      </w:rPr>
-    </w:lvl>
-  </w:abstractNum>
-  <w:abstractNum w:abstractNumId="25" w15:restartNumberingAfterBreak="0">
-    <w:nsid w:val="3A49300E"/>
-    <w:multiLevelType w:val="hybridMultilevel"/>
-    <w:tmpl w:val="45CE40CA"/>
-    <w:lvl w:ilvl="0" w:tplc="67AE1A02">
-      <w:start w:val="7"/>
-      <w:numFmt w:val="bullet"/>
-      <w:lvlText w:val="-"/>
-      <w:lvlJc w:val="left"/>
-      <w:pPr>
-        <w:ind w:left="720" w:hanging="360"/>
-      </w:pPr>
-      <w:rPr>
-        <w:rFonts w:ascii="Times New Roman" w:eastAsiaTheme="minorHAnsi" w:hAnsi="Times New Roman" w:cs="Times New Roman" w:hint="default"/>
-      </w:rPr>
-    </w:lvl>
-    <w:lvl w:ilvl="1" w:tplc="04090003" w:tentative="1">
-      <w:start w:val="1"/>
-      <w:numFmt w:val="bullet"/>
-      <w:lvlText w:val="o"/>
-      <w:lvlJc w:val="left"/>
-      <w:pPr>
-        <w:ind w:left="1440" w:hanging="360"/>
-      </w:pPr>
-      <w:rPr>
-        <w:rFonts w:ascii="Courier New" w:hAnsi="Courier New" w:cs="Courier New" w:hint="default"/>
-      </w:rPr>
-    </w:lvl>
-    <w:lvl w:ilvl="2" w:tplc="04090005" w:tentative="1">
-      <w:start w:val="1"/>
-      <w:numFmt w:val="bullet"/>
-      <w:lvlText w:val=""/>
-      <w:lvlJc w:val="left"/>
-      <w:pPr>
-        <w:ind w:left="2160" w:hanging="360"/>
-      </w:pPr>
-      <w:rPr>
-        <w:rFonts w:ascii="Wingdings" w:hAnsi="Wingdings" w:hint="default"/>
-      </w:rPr>
-    </w:lvl>
-    <w:lvl w:ilvl="3" w:tplc="04090001" w:tentative="1">
-      <w:start w:val="1"/>
-      <w:numFmt w:val="bullet"/>
-      <w:lvlText w:val=""/>
-      <w:lvlJc w:val="left"/>
-      <w:pPr>
-        <w:ind w:left="2880" w:hanging="360"/>
-      </w:pPr>
-      <w:rPr>
-        <w:rFonts w:ascii="Symbol" w:hAnsi="Symbol" w:hint="default"/>
-      </w:rPr>
-    </w:lvl>
-    <w:lvl w:ilvl="4" w:tplc="04090003" w:tentative="1">
-      <w:start w:val="1"/>
-      <w:numFmt w:val="bullet"/>
-      <w:lvlText w:val="o"/>
-      <w:lvlJc w:val="left"/>
-      <w:pPr>
-        <w:ind w:left="3600" w:hanging="360"/>
-      </w:pPr>
-      <w:rPr>
-        <w:rFonts w:ascii="Courier New" w:hAnsi="Courier New" w:cs="Courier New" w:hint="default"/>
-      </w:rPr>
-    </w:lvl>
-    <w:lvl w:ilvl="5" w:tplc="04090005" w:tentative="1">
-      <w:start w:val="1"/>
-      <w:numFmt w:val="bullet"/>
-      <w:lvlText w:val=""/>
-      <w:lvlJc w:val="left"/>
-      <w:pPr>
-        <w:ind w:left="4320" w:hanging="360"/>
-      </w:pPr>
-      <w:rPr>
-        <w:rFonts w:ascii="Wingdings" w:hAnsi="Wingdings" w:hint="default"/>
-      </w:rPr>
-    </w:lvl>
-    <w:lvl w:ilvl="6" w:tplc="04090001" w:tentative="1">
-      <w:start w:val="1"/>
-      <w:numFmt w:val="bullet"/>
-      <w:lvlText w:val=""/>
-      <w:lvlJc w:val="left"/>
-      <w:pPr>
-        <w:ind w:left="5040" w:hanging="360"/>
-      </w:pPr>
-      <w:rPr>
-        <w:rFonts w:ascii="Symbol" w:hAnsi="Symbol" w:hint="default"/>
-      </w:rPr>
-    </w:lvl>
-    <w:lvl w:ilvl="7" w:tplc="04090003" w:tentative="1">
-      <w:start w:val="1"/>
-      <w:numFmt w:val="bullet"/>
-      <w:lvlText w:val="o"/>
-      <w:lvlJc w:val="left"/>
-      <w:pPr>
-        <w:ind w:left="5760" w:hanging="360"/>
-      </w:pPr>
-      <w:rPr>
-        <w:rFonts w:ascii="Courier New" w:hAnsi="Courier New" w:cs="Courier New" w:hint="default"/>
-      </w:rPr>
-    </w:lvl>
-    <w:lvl w:ilvl="8" w:tplc="04090005" w:tentative="1">
-      <w:start w:val="1"/>
-      <w:numFmt w:val="bullet"/>
-      <w:lvlText w:val=""/>
-      <w:lvlJc w:val="left"/>
-      <w:pPr>
-        <w:ind w:left="6480" w:hanging="360"/>
-      </w:pPr>
-      <w:rPr>
-        <w:rFonts w:ascii="Wingdings" w:hAnsi="Wingdings" w:hint="default"/>
-      </w:rPr>
-    </w:lvl>
-  </w:abstractNum>
-  <w:abstractNum w:abstractNumId="26" w15:restartNumberingAfterBreak="0">
-    <w:nsid w:val="3E9F218B"/>
-    <w:multiLevelType w:val="multilevel"/>
-    <w:tmpl w:val="1BE0E248"/>
-    <w:lvl w:ilvl="0">
-      <w:start w:val="1"/>
-      <w:numFmt w:val="bullet"/>
-      <w:lvlText w:val=""/>
-      <w:lvlJc w:val="left"/>
-      <w:pPr>
-        <w:tabs>
-          <w:tab w:val="num" w:pos="720"/>
-        </w:tabs>
-        <w:ind w:left="720" w:hanging="360"/>
-      </w:pPr>
-      <w:rPr>
-        <w:rFonts w:ascii="Symbol" w:hAnsi="Symbol" w:hint="default"/>
-        <w:sz w:val="20"/>
-      </w:rPr>
-    </w:lvl>
-    <w:lvl w:ilvl="1" w:tentative="1">
-      <w:start w:val="1"/>
-      <w:numFmt w:val="bullet"/>
-      <w:lvlText w:val="o"/>
-      <w:lvlJc w:val="left"/>
-      <w:pPr>
-        <w:tabs>
-          <w:tab w:val="num" w:pos="1440"/>
-        </w:tabs>
-        <w:ind w:left="1440" w:hanging="360"/>
-      </w:pPr>
-      <w:rPr>
-        <w:rFonts w:ascii="Courier New" w:hAnsi="Courier New" w:hint="default"/>
-        <w:sz w:val="20"/>
-      </w:rPr>
-    </w:lvl>
-    <w:lvl w:ilvl="2" w:tentative="1">
-      <w:start w:val="1"/>
-      <w:numFmt w:val="bullet"/>
-      <w:lvlText w:val=""/>
-      <w:lvlJc w:val="left"/>
-      <w:pPr>
-        <w:tabs>
-          <w:tab w:val="num" w:pos="2160"/>
-        </w:tabs>
-        <w:ind w:left="2160" w:hanging="360"/>
-      </w:pPr>
-      <w:rPr>
-        <w:rFonts w:ascii="Wingdings" w:hAnsi="Wingdings" w:hint="default"/>
-        <w:sz w:val="20"/>
-      </w:rPr>
-    </w:lvl>
-    <w:lvl w:ilvl="3" w:tentative="1">
-      <w:start w:val="1"/>
-      <w:numFmt w:val="bullet"/>
-      <w:lvlText w:val=""/>
-      <w:lvlJc w:val="left"/>
-      <w:pPr>
-        <w:tabs>
-          <w:tab w:val="num" w:pos="2880"/>
-        </w:tabs>
-        <w:ind w:left="2880" w:hanging="360"/>
-      </w:pPr>
-      <w:rPr>
-        <w:rFonts w:ascii="Wingdings" w:hAnsi="Wingdings" w:hint="default"/>
-        <w:sz w:val="20"/>
-      </w:rPr>
-    </w:lvl>
-    <w:lvl w:ilvl="4" w:tentative="1">
-      <w:start w:val="1"/>
-      <w:numFmt w:val="bullet"/>
-      <w:lvlText w:val=""/>
-      <w:lvlJc w:val="left"/>
-      <w:pPr>
-        <w:tabs>
-          <w:tab w:val="num" w:pos="3600"/>
-        </w:tabs>
-        <w:ind w:left="3600" w:hanging="360"/>
-      </w:pPr>
-      <w:rPr>
-        <w:rFonts w:ascii="Wingdings" w:hAnsi="Wingdings" w:hint="default"/>
-        <w:sz w:val="20"/>
-      </w:rPr>
-    </w:lvl>
-    <w:lvl w:ilvl="5" w:tentative="1">
-      <w:start w:val="1"/>
-      <w:numFmt w:val="bullet"/>
-      <w:lvlText w:val=""/>
-      <w:lvlJc w:val="left"/>
-      <w:pPr>
-        <w:tabs>
-          <w:tab w:val="num" w:pos="4320"/>
-        </w:tabs>
-        <w:ind w:left="4320" w:hanging="360"/>
-      </w:pPr>
-      <w:rPr>
-        <w:rFonts w:ascii="Wingdings" w:hAnsi="Wingdings" w:hint="default"/>
-        <w:sz w:val="20"/>
-      </w:rPr>
-    </w:lvl>
-    <w:lvl w:ilvl="6" w:tentative="1">
-      <w:start w:val="1"/>
-      <w:numFmt w:val="bullet"/>
-      <w:lvlText w:val=""/>
-      <w:lvlJc w:val="left"/>
-      <w:pPr>
-        <w:tabs>
-          <w:tab w:val="num" w:pos="5040"/>
-        </w:tabs>
-        <w:ind w:left="5040" w:hanging="360"/>
-      </w:pPr>
-      <w:rPr>
-        <w:rFonts w:ascii="Wingdings" w:hAnsi="Wingdings" w:hint="default"/>
-        <w:sz w:val="20"/>
-      </w:rPr>
-    </w:lvl>
-    <w:lvl w:ilvl="7" w:tentative="1">
-      <w:start w:val="1"/>
-      <w:numFmt w:val="bullet"/>
-      <w:lvlText w:val=""/>
-      <w:lvlJc w:val="left"/>
-      <w:pPr>
-        <w:tabs>
-          <w:tab w:val="num" w:pos="5760"/>
-        </w:tabs>
-        <w:ind w:left="5760" w:hanging="360"/>
-      </w:pPr>
-      <w:rPr>
-        <w:rFonts w:ascii="Wingdings" w:hAnsi="Wingdings" w:hint="default"/>
-        <w:sz w:val="20"/>
-      </w:rPr>
-    </w:lvl>
-    <w:lvl w:ilvl="8" w:tentative="1">
-      <w:start w:val="1"/>
-      <w:numFmt w:val="bullet"/>
-      <w:lvlText w:val=""/>
-      <w:lvlJc w:val="left"/>
-      <w:pPr>
-        <w:tabs>
-          <w:tab w:val="num" w:pos="6480"/>
-        </w:tabs>
-        <w:ind w:left="6480" w:hanging="360"/>
-      </w:pPr>
-      <w:rPr>
-        <w:rFonts w:ascii="Wingdings" w:hAnsi="Wingdings" w:hint="default"/>
-        <w:sz w:val="20"/>
-      </w:rPr>
-    </w:lvl>
-  </w:abstractNum>
-  <w:abstractNum w:abstractNumId="27" w15:restartNumberingAfterBreak="0">
-    <w:nsid w:val="40291714"/>
-    <w:multiLevelType w:val="multilevel"/>
-    <w:tmpl w:val="F0E40B0C"/>
-    <w:lvl w:ilvl="0">
-      <w:start w:val="1"/>
-      <w:numFmt w:val="decimal"/>
-      <w:lvlText w:val="%1."/>
-      <w:lvlJc w:val="left"/>
-      <w:pPr>
-        <w:ind w:left="720" w:hanging="360"/>
-      </w:pPr>
-      <w:rPr>
-        <w:rFonts w:hint="default"/>
+        <w:b/>
+        <w:bCs/>
         <w:sz w:val="32"/>
         <w:szCs w:val="32"/>
-      </w:rPr>
-    </w:lvl>
-    <w:lvl w:ilvl="1">
-      <w:start w:val="1"/>
-      <w:numFmt w:val="bullet"/>
-      <w:lvlText w:val=""/>
-      <w:lvlJc w:val="left"/>
-      <w:pPr>
-        <w:ind w:left="720" w:hanging="360"/>
-      </w:pPr>
-      <w:rPr>
-        <w:rFonts w:ascii="Symbol" w:hAnsi="Symbol" w:hint="default"/>
-      </w:rPr>
-    </w:lvl>
-    <w:lvl w:ilvl="2">
-      <w:start w:val="1"/>
-      <w:numFmt w:val="decimal"/>
-      <w:isLgl/>
-      <w:lvlText w:val="%1.%2.%3."/>
-      <w:lvlJc w:val="left"/>
-      <w:pPr>
-        <w:ind w:left="1440" w:hanging="1080"/>
-      </w:pPr>
-      <w:rPr>
-        <w:rFonts w:hint="default"/>
-        <w:i w:val="0"/>
-        <w:iCs w:val="0"/>
-        <w:sz w:val="24"/>
-        <w:szCs w:val="24"/>
-      </w:rPr>
-    </w:lvl>
-    <w:lvl w:ilvl="3">
-      <w:start w:val="1"/>
-      <w:numFmt w:val="decimal"/>
-      <w:isLgl/>
-      <w:lvlText w:val="%1.%2.%3.%4."/>
-      <w:lvlJc w:val="left"/>
-      <w:pPr>
-        <w:ind w:left="1440" w:hanging="1080"/>
-      </w:pPr>
-      <w:rPr>
-        <w:rFonts w:hint="default"/>
-      </w:rPr>
-    </w:lvl>
-    <w:lvl w:ilvl="4">
-      <w:start w:val="1"/>
-      <w:numFmt w:val="decimal"/>
-      <w:isLgl/>
-      <w:lvlText w:val="%1.%2.%3.%4.%5."/>
-      <w:lvlJc w:val="left"/>
-      <w:pPr>
-        <w:ind w:left="1800" w:hanging="1440"/>
-      </w:pPr>
-      <w:rPr>
-        <w:rFonts w:hint="default"/>
-      </w:rPr>
-    </w:lvl>
-    <w:lvl w:ilvl="5">
-      <w:start w:val="1"/>
-      <w:numFmt w:val="decimal"/>
-      <w:isLgl/>
-      <w:lvlText w:val="%1.%2.%3.%4.%5.%6."/>
-      <w:lvlJc w:val="left"/>
-      <w:pPr>
-        <w:ind w:left="2160" w:hanging="1800"/>
-      </w:pPr>
-      <w:rPr>
-        <w:rFonts w:hint="default"/>
-      </w:rPr>
-    </w:lvl>
-    <w:lvl w:ilvl="6">
-      <w:start w:val="1"/>
-      <w:numFmt w:val="decimal"/>
-      <w:isLgl/>
-      <w:lvlText w:val="%1.%2.%3.%4.%5.%6.%7."/>
-      <w:lvlJc w:val="left"/>
-      <w:pPr>
-        <w:ind w:left="2160" w:hanging="1800"/>
-      </w:pPr>
-      <w:rPr>
-        <w:rFonts w:hint="default"/>
-      </w:rPr>
-    </w:lvl>
-    <w:lvl w:ilvl="7">
-      <w:start w:val="1"/>
-      <w:numFmt w:val="decimal"/>
-      <w:isLgl/>
-      <w:lvlText w:val="%1.%2.%3.%4.%5.%6.%7.%8."/>
-      <w:lvlJc w:val="left"/>
-      <w:pPr>
-        <w:ind w:left="2520" w:hanging="2160"/>
-      </w:pPr>
-      <w:rPr>
-        <w:rFonts w:hint="default"/>
-      </w:rPr>
-    </w:lvl>
-    <w:lvl w:ilvl="8">
-      <w:start w:val="1"/>
-      <w:numFmt w:val="decimal"/>
-      <w:isLgl/>
-      <w:lvlText w:val="%1.%2.%3.%4.%5.%6.%7.%8.%9."/>
-      <w:lvlJc w:val="left"/>
-      <w:pPr>
-        <w:ind w:left="2880" w:hanging="2520"/>
-      </w:pPr>
-      <w:rPr>
-        <w:rFonts w:hint="default"/>
-      </w:rPr>
-    </w:lvl>
-  </w:abstractNum>
-  <w:abstractNum w:abstractNumId="28" w15:restartNumberingAfterBreak="0">
-    <w:nsid w:val="40524C78"/>
-    <w:multiLevelType w:val="multilevel"/>
-    <w:tmpl w:val="BC8AAD14"/>
-    <w:lvl w:ilvl="0">
-      <w:start w:val="1"/>
-      <w:numFmt w:val="decimal"/>
-      <w:lvlText w:val="%1."/>
-      <w:lvlJc w:val="left"/>
-      <w:pPr>
-        <w:ind w:left="720" w:hanging="360"/>
-      </w:pPr>
-      <w:rPr>
-        <w:rFonts w:hint="default"/>
-        <w:sz w:val="32"/>
-        <w:szCs w:val="32"/>
-      </w:rPr>
-    </w:lvl>
-    <w:lvl w:ilvl="1">
-      <w:start w:val="7"/>
-      <w:numFmt w:val="bullet"/>
-      <w:lvlText w:val="-"/>
-      <w:lvlJc w:val="left"/>
-      <w:pPr>
-        <w:ind w:left="1080" w:hanging="360"/>
-      </w:pPr>
-      <w:rPr>
-        <w:rFonts w:ascii="Times New Roman" w:eastAsiaTheme="minorHAnsi" w:hAnsi="Times New Roman" w:cs="Times New Roman" w:hint="default"/>
-      </w:rPr>
-    </w:lvl>
-    <w:lvl w:ilvl="2">
-      <w:start w:val="1"/>
-      <w:numFmt w:val="decimal"/>
-      <w:isLgl/>
-      <w:lvlText w:val="%1.%2.%3."/>
-      <w:lvlJc w:val="left"/>
-      <w:pPr>
-        <w:ind w:left="1440" w:hanging="1080"/>
-      </w:pPr>
-      <w:rPr>
-        <w:rFonts w:hint="default"/>
-        <w:i w:val="0"/>
-        <w:iCs w:val="0"/>
-        <w:sz w:val="24"/>
-        <w:szCs w:val="24"/>
-      </w:rPr>
-    </w:lvl>
-    <w:lvl w:ilvl="3">
-      <w:start w:val="1"/>
-      <w:numFmt w:val="decimal"/>
-      <w:isLgl/>
-      <w:lvlText w:val="%1.%2.%3.%4."/>
-      <w:lvlJc w:val="left"/>
-      <w:pPr>
-        <w:ind w:left="1440" w:hanging="1080"/>
-      </w:pPr>
-      <w:rPr>
-        <w:rFonts w:hint="default"/>
-      </w:rPr>
-    </w:lvl>
-    <w:lvl w:ilvl="4">
-      <w:start w:val="1"/>
-      <w:numFmt w:val="decimal"/>
-      <w:isLgl/>
-      <w:lvlText w:val="%1.%2.%3.%4.%5."/>
-      <w:lvlJc w:val="left"/>
-      <w:pPr>
-        <w:ind w:left="1800" w:hanging="1440"/>
-      </w:pPr>
-      <w:rPr>
-        <w:rFonts w:hint="default"/>
-      </w:rPr>
-    </w:lvl>
-    <w:lvl w:ilvl="5">
-      <w:start w:val="1"/>
-      <w:numFmt w:val="decimal"/>
-      <w:isLgl/>
-      <w:lvlText w:val="%1.%2.%3.%4.%5.%6."/>
-      <w:lvlJc w:val="left"/>
-      <w:pPr>
-        <w:ind w:left="2160" w:hanging="1800"/>
-      </w:pPr>
-      <w:rPr>
-        <w:rFonts w:hint="default"/>
-      </w:rPr>
-    </w:lvl>
-    <w:lvl w:ilvl="6">
-      <w:start w:val="1"/>
-      <w:numFmt w:val="decimal"/>
-      <w:isLgl/>
-      <w:lvlText w:val="%1.%2.%3.%4.%5.%6.%7."/>
-      <w:lvlJc w:val="left"/>
-      <w:pPr>
-        <w:ind w:left="2160" w:hanging="1800"/>
-      </w:pPr>
-      <w:rPr>
-        <w:rFonts w:hint="default"/>
-      </w:rPr>
-    </w:lvl>
-    <w:lvl w:ilvl="7">
-      <w:start w:val="1"/>
-      <w:numFmt w:val="decimal"/>
-      <w:isLgl/>
-      <w:lvlText w:val="%1.%2.%3.%4.%5.%6.%7.%8."/>
-      <w:lvlJc w:val="left"/>
-      <w:pPr>
-        <w:ind w:left="2520" w:hanging="2160"/>
-      </w:pPr>
-      <w:rPr>
-        <w:rFonts w:hint="default"/>
-      </w:rPr>
-    </w:lvl>
-    <w:lvl w:ilvl="8">
-      <w:start w:val="1"/>
-      <w:numFmt w:val="decimal"/>
-      <w:isLgl/>
-      <w:lvlText w:val="%1.%2.%3.%4.%5.%6.%7.%8.%9."/>
-      <w:lvlJc w:val="left"/>
-      <w:pPr>
-        <w:ind w:left="2880" w:hanging="2520"/>
-      </w:pPr>
-      <w:rPr>
-        <w:rFonts w:hint="default"/>
-      </w:rPr>
-    </w:lvl>
-  </w:abstractNum>
-  <w:abstractNum w:abstractNumId="29" w15:restartNumberingAfterBreak="0">
-    <w:nsid w:val="413C6E30"/>
-    <w:multiLevelType w:val="multilevel"/>
-    <w:tmpl w:val="DE1ED348"/>
-    <w:lvl w:ilvl="0">
-      <w:start w:val="1"/>
-      <w:numFmt w:val="decimal"/>
-      <w:lvlText w:val="%1."/>
-      <w:lvlJc w:val="left"/>
-      <w:pPr>
-        <w:ind w:left="720" w:hanging="360"/>
-      </w:pPr>
-      <w:rPr>
-        <w:rFonts w:hint="default"/>
-        <w:sz w:val="24"/>
-        <w:szCs w:val="24"/>
       </w:rPr>
     </w:lvl>
     <w:lvl w:ilvl="1">
@@ -35680,7 +36208,1395 @@
       </w:rPr>
     </w:lvl>
   </w:abstractNum>
+  <w:abstractNum w:abstractNumId="26" w15:restartNumberingAfterBreak="0">
+    <w:nsid w:val="34364480"/>
+    <w:multiLevelType w:val="multilevel"/>
+    <w:tmpl w:val="DFFEC1D0"/>
+    <w:lvl w:ilvl="0">
+      <w:start w:val="1"/>
+      <w:numFmt w:val="decimal"/>
+      <w:lvlText w:val="%1."/>
+      <w:lvlJc w:val="left"/>
+      <w:pPr>
+        <w:ind w:left="720" w:hanging="360"/>
+      </w:pPr>
+      <w:rPr>
+        <w:rFonts w:hint="default"/>
+        <w:sz w:val="32"/>
+        <w:szCs w:val="32"/>
+      </w:rPr>
+    </w:lvl>
+    <w:lvl w:ilvl="1">
+      <w:start w:val="1"/>
+      <w:numFmt w:val="bullet"/>
+      <w:lvlText w:val=""/>
+      <w:lvlPicBulletId w:val="0"/>
+      <w:lvlJc w:val="left"/>
+      <w:pPr>
+        <w:ind w:left="720" w:hanging="360"/>
+      </w:pPr>
+      <w:rPr>
+        <w:rFonts w:ascii="Symbol" w:hAnsi="Symbol" w:hint="default"/>
+        <w:sz w:val="22"/>
+      </w:rPr>
+    </w:lvl>
+    <w:lvl w:ilvl="2">
+      <w:start w:val="1"/>
+      <w:numFmt w:val="decimal"/>
+      <w:isLgl/>
+      <w:lvlText w:val="%1.%2.%3."/>
+      <w:lvlJc w:val="left"/>
+      <w:pPr>
+        <w:ind w:left="1440" w:hanging="1080"/>
+      </w:pPr>
+      <w:rPr>
+        <w:rFonts w:hint="default"/>
+        <w:i w:val="0"/>
+        <w:iCs w:val="0"/>
+        <w:sz w:val="24"/>
+        <w:szCs w:val="24"/>
+      </w:rPr>
+    </w:lvl>
+    <w:lvl w:ilvl="3">
+      <w:start w:val="1"/>
+      <w:numFmt w:val="decimal"/>
+      <w:isLgl/>
+      <w:lvlText w:val="%1.%2.%3.%4."/>
+      <w:lvlJc w:val="left"/>
+      <w:pPr>
+        <w:ind w:left="1440" w:hanging="1080"/>
+      </w:pPr>
+      <w:rPr>
+        <w:rFonts w:hint="default"/>
+      </w:rPr>
+    </w:lvl>
+    <w:lvl w:ilvl="4">
+      <w:start w:val="1"/>
+      <w:numFmt w:val="decimal"/>
+      <w:isLgl/>
+      <w:lvlText w:val="%1.%2.%3.%4.%5."/>
+      <w:lvlJc w:val="left"/>
+      <w:pPr>
+        <w:ind w:left="1800" w:hanging="1440"/>
+      </w:pPr>
+      <w:rPr>
+        <w:rFonts w:hint="default"/>
+      </w:rPr>
+    </w:lvl>
+    <w:lvl w:ilvl="5">
+      <w:start w:val="1"/>
+      <w:numFmt w:val="decimal"/>
+      <w:isLgl/>
+      <w:lvlText w:val="%1.%2.%3.%4.%5.%6."/>
+      <w:lvlJc w:val="left"/>
+      <w:pPr>
+        <w:ind w:left="2160" w:hanging="1800"/>
+      </w:pPr>
+      <w:rPr>
+        <w:rFonts w:hint="default"/>
+      </w:rPr>
+    </w:lvl>
+    <w:lvl w:ilvl="6">
+      <w:start w:val="1"/>
+      <w:numFmt w:val="decimal"/>
+      <w:isLgl/>
+      <w:lvlText w:val="%1.%2.%3.%4.%5.%6.%7."/>
+      <w:lvlJc w:val="left"/>
+      <w:pPr>
+        <w:ind w:left="2160" w:hanging="1800"/>
+      </w:pPr>
+      <w:rPr>
+        <w:rFonts w:hint="default"/>
+      </w:rPr>
+    </w:lvl>
+    <w:lvl w:ilvl="7">
+      <w:start w:val="1"/>
+      <w:numFmt w:val="decimal"/>
+      <w:isLgl/>
+      <w:lvlText w:val="%1.%2.%3.%4.%5.%6.%7.%8."/>
+      <w:lvlJc w:val="left"/>
+      <w:pPr>
+        <w:ind w:left="2520" w:hanging="2160"/>
+      </w:pPr>
+      <w:rPr>
+        <w:rFonts w:hint="default"/>
+      </w:rPr>
+    </w:lvl>
+    <w:lvl w:ilvl="8">
+      <w:start w:val="1"/>
+      <w:numFmt w:val="decimal"/>
+      <w:isLgl/>
+      <w:lvlText w:val="%1.%2.%3.%4.%5.%6.%7.%8.%9."/>
+      <w:lvlJc w:val="left"/>
+      <w:pPr>
+        <w:ind w:left="2880" w:hanging="2520"/>
+      </w:pPr>
+      <w:rPr>
+        <w:rFonts w:hint="default"/>
+      </w:rPr>
+    </w:lvl>
+  </w:abstractNum>
+  <w:abstractNum w:abstractNumId="27" w15:restartNumberingAfterBreak="0">
+    <w:nsid w:val="347B17AB"/>
+    <w:multiLevelType w:val="hybridMultilevel"/>
+    <w:tmpl w:val="42FE9A06"/>
+    <w:lvl w:ilvl="0" w:tplc="04090001">
+      <w:start w:val="1"/>
+      <w:numFmt w:val="bullet"/>
+      <w:lvlText w:val=""/>
+      <w:lvlJc w:val="left"/>
+      <w:pPr>
+        <w:ind w:left="720" w:hanging="360"/>
+      </w:pPr>
+      <w:rPr>
+        <w:rFonts w:ascii="Symbol" w:hAnsi="Symbol" w:hint="default"/>
+      </w:rPr>
+    </w:lvl>
+    <w:lvl w:ilvl="1" w:tplc="04090003" w:tentative="1">
+      <w:start w:val="1"/>
+      <w:numFmt w:val="bullet"/>
+      <w:lvlText w:val="o"/>
+      <w:lvlJc w:val="left"/>
+      <w:pPr>
+        <w:ind w:left="1440" w:hanging="360"/>
+      </w:pPr>
+      <w:rPr>
+        <w:rFonts w:ascii="Courier New" w:hAnsi="Courier New" w:cs="Courier New" w:hint="default"/>
+      </w:rPr>
+    </w:lvl>
+    <w:lvl w:ilvl="2" w:tplc="04090005" w:tentative="1">
+      <w:start w:val="1"/>
+      <w:numFmt w:val="bullet"/>
+      <w:lvlText w:val=""/>
+      <w:lvlJc w:val="left"/>
+      <w:pPr>
+        <w:ind w:left="2160" w:hanging="360"/>
+      </w:pPr>
+      <w:rPr>
+        <w:rFonts w:ascii="Wingdings" w:hAnsi="Wingdings" w:hint="default"/>
+      </w:rPr>
+    </w:lvl>
+    <w:lvl w:ilvl="3" w:tplc="04090001" w:tentative="1">
+      <w:start w:val="1"/>
+      <w:numFmt w:val="bullet"/>
+      <w:lvlText w:val=""/>
+      <w:lvlJc w:val="left"/>
+      <w:pPr>
+        <w:ind w:left="2880" w:hanging="360"/>
+      </w:pPr>
+      <w:rPr>
+        <w:rFonts w:ascii="Symbol" w:hAnsi="Symbol" w:hint="default"/>
+      </w:rPr>
+    </w:lvl>
+    <w:lvl w:ilvl="4" w:tplc="04090003" w:tentative="1">
+      <w:start w:val="1"/>
+      <w:numFmt w:val="bullet"/>
+      <w:lvlText w:val="o"/>
+      <w:lvlJc w:val="left"/>
+      <w:pPr>
+        <w:ind w:left="3600" w:hanging="360"/>
+      </w:pPr>
+      <w:rPr>
+        <w:rFonts w:ascii="Courier New" w:hAnsi="Courier New" w:cs="Courier New" w:hint="default"/>
+      </w:rPr>
+    </w:lvl>
+    <w:lvl w:ilvl="5" w:tplc="04090005" w:tentative="1">
+      <w:start w:val="1"/>
+      <w:numFmt w:val="bullet"/>
+      <w:lvlText w:val=""/>
+      <w:lvlJc w:val="left"/>
+      <w:pPr>
+        <w:ind w:left="4320" w:hanging="360"/>
+      </w:pPr>
+      <w:rPr>
+        <w:rFonts w:ascii="Wingdings" w:hAnsi="Wingdings" w:hint="default"/>
+      </w:rPr>
+    </w:lvl>
+    <w:lvl w:ilvl="6" w:tplc="04090001" w:tentative="1">
+      <w:start w:val="1"/>
+      <w:numFmt w:val="bullet"/>
+      <w:lvlText w:val=""/>
+      <w:lvlJc w:val="left"/>
+      <w:pPr>
+        <w:ind w:left="5040" w:hanging="360"/>
+      </w:pPr>
+      <w:rPr>
+        <w:rFonts w:ascii="Symbol" w:hAnsi="Symbol" w:hint="default"/>
+      </w:rPr>
+    </w:lvl>
+    <w:lvl w:ilvl="7" w:tplc="04090003" w:tentative="1">
+      <w:start w:val="1"/>
+      <w:numFmt w:val="bullet"/>
+      <w:lvlText w:val="o"/>
+      <w:lvlJc w:val="left"/>
+      <w:pPr>
+        <w:ind w:left="5760" w:hanging="360"/>
+      </w:pPr>
+      <w:rPr>
+        <w:rFonts w:ascii="Courier New" w:hAnsi="Courier New" w:cs="Courier New" w:hint="default"/>
+      </w:rPr>
+    </w:lvl>
+    <w:lvl w:ilvl="8" w:tplc="04090005" w:tentative="1">
+      <w:start w:val="1"/>
+      <w:numFmt w:val="bullet"/>
+      <w:lvlText w:val=""/>
+      <w:lvlJc w:val="left"/>
+      <w:pPr>
+        <w:ind w:left="6480" w:hanging="360"/>
+      </w:pPr>
+      <w:rPr>
+        <w:rFonts w:ascii="Wingdings" w:hAnsi="Wingdings" w:hint="default"/>
+      </w:rPr>
+    </w:lvl>
+  </w:abstractNum>
+  <w:abstractNum w:abstractNumId="28" w15:restartNumberingAfterBreak="0">
+    <w:nsid w:val="35ED0FC1"/>
+    <w:multiLevelType w:val="multilevel"/>
+    <w:tmpl w:val="CE34274E"/>
+    <w:lvl w:ilvl="0">
+      <w:start w:val="1"/>
+      <w:numFmt w:val="decimal"/>
+      <w:lvlText w:val="%1."/>
+      <w:lvlJc w:val="left"/>
+      <w:pPr>
+        <w:ind w:left="720" w:hanging="360"/>
+      </w:pPr>
+      <w:rPr>
+        <w:rFonts w:hint="default"/>
+        <w:sz w:val="32"/>
+        <w:szCs w:val="32"/>
+      </w:rPr>
+    </w:lvl>
+    <w:lvl w:ilvl="1">
+      <w:start w:val="1"/>
+      <w:numFmt w:val="decimal"/>
+      <w:isLgl/>
+      <w:lvlText w:val="%1.%2."/>
+      <w:lvlJc w:val="left"/>
+      <w:pPr>
+        <w:ind w:left="1080" w:hanging="720"/>
+      </w:pPr>
+      <w:rPr>
+        <w:rFonts w:hint="default"/>
+      </w:rPr>
+    </w:lvl>
+    <w:lvl w:ilvl="2">
+      <w:start w:val="1"/>
+      <w:numFmt w:val="decimal"/>
+      <w:isLgl/>
+      <w:lvlText w:val="%1.%2.%3."/>
+      <w:lvlJc w:val="left"/>
+      <w:pPr>
+        <w:ind w:left="1440" w:hanging="1080"/>
+      </w:pPr>
+      <w:rPr>
+        <w:rFonts w:hint="default"/>
+        <w:i w:val="0"/>
+        <w:iCs w:val="0"/>
+        <w:sz w:val="24"/>
+        <w:szCs w:val="24"/>
+      </w:rPr>
+    </w:lvl>
+    <w:lvl w:ilvl="3">
+      <w:start w:val="1"/>
+      <w:numFmt w:val="decimal"/>
+      <w:isLgl/>
+      <w:lvlText w:val="%1.%2.%3.%4."/>
+      <w:lvlJc w:val="left"/>
+      <w:pPr>
+        <w:ind w:left="1440" w:hanging="1080"/>
+      </w:pPr>
+      <w:rPr>
+        <w:rFonts w:hint="default"/>
+      </w:rPr>
+    </w:lvl>
+    <w:lvl w:ilvl="4">
+      <w:start w:val="1"/>
+      <w:numFmt w:val="decimal"/>
+      <w:isLgl/>
+      <w:lvlText w:val="%1.%2.%3.%4.%5."/>
+      <w:lvlJc w:val="left"/>
+      <w:pPr>
+        <w:ind w:left="1800" w:hanging="1440"/>
+      </w:pPr>
+      <w:rPr>
+        <w:rFonts w:hint="default"/>
+      </w:rPr>
+    </w:lvl>
+    <w:lvl w:ilvl="5">
+      <w:start w:val="1"/>
+      <w:numFmt w:val="decimal"/>
+      <w:isLgl/>
+      <w:lvlText w:val="%1.%2.%3.%4.%5.%6."/>
+      <w:lvlJc w:val="left"/>
+      <w:pPr>
+        <w:ind w:left="2160" w:hanging="1800"/>
+      </w:pPr>
+      <w:rPr>
+        <w:rFonts w:hint="default"/>
+      </w:rPr>
+    </w:lvl>
+    <w:lvl w:ilvl="6">
+      <w:start w:val="1"/>
+      <w:numFmt w:val="decimal"/>
+      <w:isLgl/>
+      <w:lvlText w:val="%1.%2.%3.%4.%5.%6.%7."/>
+      <w:lvlJc w:val="left"/>
+      <w:pPr>
+        <w:ind w:left="2160" w:hanging="1800"/>
+      </w:pPr>
+      <w:rPr>
+        <w:rFonts w:hint="default"/>
+      </w:rPr>
+    </w:lvl>
+    <w:lvl w:ilvl="7">
+      <w:start w:val="1"/>
+      <w:numFmt w:val="decimal"/>
+      <w:isLgl/>
+      <w:lvlText w:val="%1.%2.%3.%4.%5.%6.%7.%8."/>
+      <w:lvlJc w:val="left"/>
+      <w:pPr>
+        <w:ind w:left="2520" w:hanging="2160"/>
+      </w:pPr>
+      <w:rPr>
+        <w:rFonts w:hint="default"/>
+      </w:rPr>
+    </w:lvl>
+    <w:lvl w:ilvl="8">
+      <w:start w:val="1"/>
+      <w:numFmt w:val="decimal"/>
+      <w:isLgl/>
+      <w:lvlText w:val="%1.%2.%3.%4.%5.%6.%7.%8.%9."/>
+      <w:lvlJc w:val="left"/>
+      <w:pPr>
+        <w:ind w:left="2880" w:hanging="2520"/>
+      </w:pPr>
+      <w:rPr>
+        <w:rFonts w:hint="default"/>
+      </w:rPr>
+    </w:lvl>
+  </w:abstractNum>
+  <w:abstractNum w:abstractNumId="29" w15:restartNumberingAfterBreak="0">
+    <w:nsid w:val="371C70C2"/>
+    <w:multiLevelType w:val="hybridMultilevel"/>
+    <w:tmpl w:val="F5CE6402"/>
+    <w:lvl w:ilvl="0" w:tplc="492CA048">
+      <w:start w:val="7"/>
+      <w:numFmt w:val="bullet"/>
+      <w:lvlText w:val="-"/>
+      <w:lvlJc w:val="left"/>
+      <w:pPr>
+        <w:ind w:left="720" w:hanging="360"/>
+      </w:pPr>
+      <w:rPr>
+        <w:rFonts w:ascii="Times New Roman" w:eastAsiaTheme="minorHAnsi" w:hAnsi="Times New Roman" w:cs="Times New Roman" w:hint="default"/>
+      </w:rPr>
+    </w:lvl>
+    <w:lvl w:ilvl="1" w:tplc="04090003" w:tentative="1">
+      <w:start w:val="1"/>
+      <w:numFmt w:val="bullet"/>
+      <w:lvlText w:val="o"/>
+      <w:lvlJc w:val="left"/>
+      <w:pPr>
+        <w:ind w:left="1440" w:hanging="360"/>
+      </w:pPr>
+      <w:rPr>
+        <w:rFonts w:ascii="Courier New" w:hAnsi="Courier New" w:cs="Courier New" w:hint="default"/>
+      </w:rPr>
+    </w:lvl>
+    <w:lvl w:ilvl="2" w:tplc="04090005" w:tentative="1">
+      <w:start w:val="1"/>
+      <w:numFmt w:val="bullet"/>
+      <w:lvlText w:val=""/>
+      <w:lvlJc w:val="left"/>
+      <w:pPr>
+        <w:ind w:left="2160" w:hanging="360"/>
+      </w:pPr>
+      <w:rPr>
+        <w:rFonts w:ascii="Wingdings" w:hAnsi="Wingdings" w:hint="default"/>
+      </w:rPr>
+    </w:lvl>
+    <w:lvl w:ilvl="3" w:tplc="04090001" w:tentative="1">
+      <w:start w:val="1"/>
+      <w:numFmt w:val="bullet"/>
+      <w:lvlText w:val=""/>
+      <w:lvlJc w:val="left"/>
+      <w:pPr>
+        <w:ind w:left="2880" w:hanging="360"/>
+      </w:pPr>
+      <w:rPr>
+        <w:rFonts w:ascii="Symbol" w:hAnsi="Symbol" w:hint="default"/>
+      </w:rPr>
+    </w:lvl>
+    <w:lvl w:ilvl="4" w:tplc="04090003" w:tentative="1">
+      <w:start w:val="1"/>
+      <w:numFmt w:val="bullet"/>
+      <w:lvlText w:val="o"/>
+      <w:lvlJc w:val="left"/>
+      <w:pPr>
+        <w:ind w:left="3600" w:hanging="360"/>
+      </w:pPr>
+      <w:rPr>
+        <w:rFonts w:ascii="Courier New" w:hAnsi="Courier New" w:cs="Courier New" w:hint="default"/>
+      </w:rPr>
+    </w:lvl>
+    <w:lvl w:ilvl="5" w:tplc="04090005" w:tentative="1">
+      <w:start w:val="1"/>
+      <w:numFmt w:val="bullet"/>
+      <w:lvlText w:val=""/>
+      <w:lvlJc w:val="left"/>
+      <w:pPr>
+        <w:ind w:left="4320" w:hanging="360"/>
+      </w:pPr>
+      <w:rPr>
+        <w:rFonts w:ascii="Wingdings" w:hAnsi="Wingdings" w:hint="default"/>
+      </w:rPr>
+    </w:lvl>
+    <w:lvl w:ilvl="6" w:tplc="04090001" w:tentative="1">
+      <w:start w:val="1"/>
+      <w:numFmt w:val="bullet"/>
+      <w:lvlText w:val=""/>
+      <w:lvlJc w:val="left"/>
+      <w:pPr>
+        <w:ind w:left="5040" w:hanging="360"/>
+      </w:pPr>
+      <w:rPr>
+        <w:rFonts w:ascii="Symbol" w:hAnsi="Symbol" w:hint="default"/>
+      </w:rPr>
+    </w:lvl>
+    <w:lvl w:ilvl="7" w:tplc="04090003" w:tentative="1">
+      <w:start w:val="1"/>
+      <w:numFmt w:val="bullet"/>
+      <w:lvlText w:val="o"/>
+      <w:lvlJc w:val="left"/>
+      <w:pPr>
+        <w:ind w:left="5760" w:hanging="360"/>
+      </w:pPr>
+      <w:rPr>
+        <w:rFonts w:ascii="Courier New" w:hAnsi="Courier New" w:cs="Courier New" w:hint="default"/>
+      </w:rPr>
+    </w:lvl>
+    <w:lvl w:ilvl="8" w:tplc="04090005" w:tentative="1">
+      <w:start w:val="1"/>
+      <w:numFmt w:val="bullet"/>
+      <w:lvlText w:val=""/>
+      <w:lvlJc w:val="left"/>
+      <w:pPr>
+        <w:ind w:left="6480" w:hanging="360"/>
+      </w:pPr>
+      <w:rPr>
+        <w:rFonts w:ascii="Wingdings" w:hAnsi="Wingdings" w:hint="default"/>
+      </w:rPr>
+    </w:lvl>
+  </w:abstractNum>
   <w:abstractNum w:abstractNumId="30" w15:restartNumberingAfterBreak="0">
+    <w:nsid w:val="39621CC4"/>
+    <w:multiLevelType w:val="hybridMultilevel"/>
+    <w:tmpl w:val="644AE2F0"/>
+    <w:lvl w:ilvl="0" w:tplc="492CA048">
+      <w:start w:val="7"/>
+      <w:numFmt w:val="bullet"/>
+      <w:lvlText w:val="-"/>
+      <w:lvlJc w:val="left"/>
+      <w:pPr>
+        <w:ind w:left="1080" w:hanging="360"/>
+      </w:pPr>
+      <w:rPr>
+        <w:rFonts w:ascii="Times New Roman" w:eastAsiaTheme="minorHAnsi" w:hAnsi="Times New Roman" w:cs="Times New Roman" w:hint="default"/>
+      </w:rPr>
+    </w:lvl>
+    <w:lvl w:ilvl="1" w:tplc="04090003" w:tentative="1">
+      <w:start w:val="1"/>
+      <w:numFmt w:val="bullet"/>
+      <w:lvlText w:val="o"/>
+      <w:lvlJc w:val="left"/>
+      <w:pPr>
+        <w:ind w:left="1800" w:hanging="360"/>
+      </w:pPr>
+      <w:rPr>
+        <w:rFonts w:ascii="Courier New" w:hAnsi="Courier New" w:cs="Courier New" w:hint="default"/>
+      </w:rPr>
+    </w:lvl>
+    <w:lvl w:ilvl="2" w:tplc="04090005" w:tentative="1">
+      <w:start w:val="1"/>
+      <w:numFmt w:val="bullet"/>
+      <w:lvlText w:val=""/>
+      <w:lvlJc w:val="left"/>
+      <w:pPr>
+        <w:ind w:left="2520" w:hanging="360"/>
+      </w:pPr>
+      <w:rPr>
+        <w:rFonts w:ascii="Wingdings" w:hAnsi="Wingdings" w:hint="default"/>
+      </w:rPr>
+    </w:lvl>
+    <w:lvl w:ilvl="3" w:tplc="04090001" w:tentative="1">
+      <w:start w:val="1"/>
+      <w:numFmt w:val="bullet"/>
+      <w:lvlText w:val=""/>
+      <w:lvlJc w:val="left"/>
+      <w:pPr>
+        <w:ind w:left="3240" w:hanging="360"/>
+      </w:pPr>
+      <w:rPr>
+        <w:rFonts w:ascii="Symbol" w:hAnsi="Symbol" w:hint="default"/>
+      </w:rPr>
+    </w:lvl>
+    <w:lvl w:ilvl="4" w:tplc="04090003" w:tentative="1">
+      <w:start w:val="1"/>
+      <w:numFmt w:val="bullet"/>
+      <w:lvlText w:val="o"/>
+      <w:lvlJc w:val="left"/>
+      <w:pPr>
+        <w:ind w:left="3960" w:hanging="360"/>
+      </w:pPr>
+      <w:rPr>
+        <w:rFonts w:ascii="Courier New" w:hAnsi="Courier New" w:cs="Courier New" w:hint="default"/>
+      </w:rPr>
+    </w:lvl>
+    <w:lvl w:ilvl="5" w:tplc="04090005" w:tentative="1">
+      <w:start w:val="1"/>
+      <w:numFmt w:val="bullet"/>
+      <w:lvlText w:val=""/>
+      <w:lvlJc w:val="left"/>
+      <w:pPr>
+        <w:ind w:left="4680" w:hanging="360"/>
+      </w:pPr>
+      <w:rPr>
+        <w:rFonts w:ascii="Wingdings" w:hAnsi="Wingdings" w:hint="default"/>
+      </w:rPr>
+    </w:lvl>
+    <w:lvl w:ilvl="6" w:tplc="04090001" w:tentative="1">
+      <w:start w:val="1"/>
+      <w:numFmt w:val="bullet"/>
+      <w:lvlText w:val=""/>
+      <w:lvlJc w:val="left"/>
+      <w:pPr>
+        <w:ind w:left="5400" w:hanging="360"/>
+      </w:pPr>
+      <w:rPr>
+        <w:rFonts w:ascii="Symbol" w:hAnsi="Symbol" w:hint="default"/>
+      </w:rPr>
+    </w:lvl>
+    <w:lvl w:ilvl="7" w:tplc="04090003" w:tentative="1">
+      <w:start w:val="1"/>
+      <w:numFmt w:val="bullet"/>
+      <w:lvlText w:val="o"/>
+      <w:lvlJc w:val="left"/>
+      <w:pPr>
+        <w:ind w:left="6120" w:hanging="360"/>
+      </w:pPr>
+      <w:rPr>
+        <w:rFonts w:ascii="Courier New" w:hAnsi="Courier New" w:cs="Courier New" w:hint="default"/>
+      </w:rPr>
+    </w:lvl>
+    <w:lvl w:ilvl="8" w:tplc="04090005" w:tentative="1">
+      <w:start w:val="1"/>
+      <w:numFmt w:val="bullet"/>
+      <w:lvlText w:val=""/>
+      <w:lvlJc w:val="left"/>
+      <w:pPr>
+        <w:ind w:left="6840" w:hanging="360"/>
+      </w:pPr>
+      <w:rPr>
+        <w:rFonts w:ascii="Wingdings" w:hAnsi="Wingdings" w:hint="default"/>
+      </w:rPr>
+    </w:lvl>
+  </w:abstractNum>
+  <w:abstractNum w:abstractNumId="31" w15:restartNumberingAfterBreak="0">
+    <w:nsid w:val="3A49300E"/>
+    <w:multiLevelType w:val="hybridMultilevel"/>
+    <w:tmpl w:val="45CE40CA"/>
+    <w:lvl w:ilvl="0" w:tplc="67AE1A02">
+      <w:start w:val="7"/>
+      <w:numFmt w:val="bullet"/>
+      <w:lvlText w:val="-"/>
+      <w:lvlJc w:val="left"/>
+      <w:pPr>
+        <w:ind w:left="720" w:hanging="360"/>
+      </w:pPr>
+      <w:rPr>
+        <w:rFonts w:ascii="Times New Roman" w:eastAsiaTheme="minorHAnsi" w:hAnsi="Times New Roman" w:cs="Times New Roman" w:hint="default"/>
+      </w:rPr>
+    </w:lvl>
+    <w:lvl w:ilvl="1" w:tplc="04090003" w:tentative="1">
+      <w:start w:val="1"/>
+      <w:numFmt w:val="bullet"/>
+      <w:lvlText w:val="o"/>
+      <w:lvlJc w:val="left"/>
+      <w:pPr>
+        <w:ind w:left="1440" w:hanging="360"/>
+      </w:pPr>
+      <w:rPr>
+        <w:rFonts w:ascii="Courier New" w:hAnsi="Courier New" w:cs="Courier New" w:hint="default"/>
+      </w:rPr>
+    </w:lvl>
+    <w:lvl w:ilvl="2" w:tplc="04090005" w:tentative="1">
+      <w:start w:val="1"/>
+      <w:numFmt w:val="bullet"/>
+      <w:lvlText w:val=""/>
+      <w:lvlJc w:val="left"/>
+      <w:pPr>
+        <w:ind w:left="2160" w:hanging="360"/>
+      </w:pPr>
+      <w:rPr>
+        <w:rFonts w:ascii="Wingdings" w:hAnsi="Wingdings" w:hint="default"/>
+      </w:rPr>
+    </w:lvl>
+    <w:lvl w:ilvl="3" w:tplc="04090001" w:tentative="1">
+      <w:start w:val="1"/>
+      <w:numFmt w:val="bullet"/>
+      <w:lvlText w:val=""/>
+      <w:lvlJc w:val="left"/>
+      <w:pPr>
+        <w:ind w:left="2880" w:hanging="360"/>
+      </w:pPr>
+      <w:rPr>
+        <w:rFonts w:ascii="Symbol" w:hAnsi="Symbol" w:hint="default"/>
+      </w:rPr>
+    </w:lvl>
+    <w:lvl w:ilvl="4" w:tplc="04090003" w:tentative="1">
+      <w:start w:val="1"/>
+      <w:numFmt w:val="bullet"/>
+      <w:lvlText w:val="o"/>
+      <w:lvlJc w:val="left"/>
+      <w:pPr>
+        <w:ind w:left="3600" w:hanging="360"/>
+      </w:pPr>
+      <w:rPr>
+        <w:rFonts w:ascii="Courier New" w:hAnsi="Courier New" w:cs="Courier New" w:hint="default"/>
+      </w:rPr>
+    </w:lvl>
+    <w:lvl w:ilvl="5" w:tplc="04090005" w:tentative="1">
+      <w:start w:val="1"/>
+      <w:numFmt w:val="bullet"/>
+      <w:lvlText w:val=""/>
+      <w:lvlJc w:val="left"/>
+      <w:pPr>
+        <w:ind w:left="4320" w:hanging="360"/>
+      </w:pPr>
+      <w:rPr>
+        <w:rFonts w:ascii="Wingdings" w:hAnsi="Wingdings" w:hint="default"/>
+      </w:rPr>
+    </w:lvl>
+    <w:lvl w:ilvl="6" w:tplc="04090001" w:tentative="1">
+      <w:start w:val="1"/>
+      <w:numFmt w:val="bullet"/>
+      <w:lvlText w:val=""/>
+      <w:lvlJc w:val="left"/>
+      <w:pPr>
+        <w:ind w:left="5040" w:hanging="360"/>
+      </w:pPr>
+      <w:rPr>
+        <w:rFonts w:ascii="Symbol" w:hAnsi="Symbol" w:hint="default"/>
+      </w:rPr>
+    </w:lvl>
+    <w:lvl w:ilvl="7" w:tplc="04090003" w:tentative="1">
+      <w:start w:val="1"/>
+      <w:numFmt w:val="bullet"/>
+      <w:lvlText w:val="o"/>
+      <w:lvlJc w:val="left"/>
+      <w:pPr>
+        <w:ind w:left="5760" w:hanging="360"/>
+      </w:pPr>
+      <w:rPr>
+        <w:rFonts w:ascii="Courier New" w:hAnsi="Courier New" w:cs="Courier New" w:hint="default"/>
+      </w:rPr>
+    </w:lvl>
+    <w:lvl w:ilvl="8" w:tplc="04090005" w:tentative="1">
+      <w:start w:val="1"/>
+      <w:numFmt w:val="bullet"/>
+      <w:lvlText w:val=""/>
+      <w:lvlJc w:val="left"/>
+      <w:pPr>
+        <w:ind w:left="6480" w:hanging="360"/>
+      </w:pPr>
+      <w:rPr>
+        <w:rFonts w:ascii="Wingdings" w:hAnsi="Wingdings" w:hint="default"/>
+      </w:rPr>
+    </w:lvl>
+  </w:abstractNum>
+  <w:abstractNum w:abstractNumId="32" w15:restartNumberingAfterBreak="0">
+    <w:nsid w:val="3C751AF3"/>
+    <w:multiLevelType w:val="multilevel"/>
+    <w:tmpl w:val="D9729A02"/>
+    <w:lvl w:ilvl="0">
+      <w:start w:val="7"/>
+      <w:numFmt w:val="bullet"/>
+      <w:lvlText w:val="-"/>
+      <w:lvlJc w:val="left"/>
+      <w:pPr>
+        <w:ind w:left="720" w:hanging="360"/>
+      </w:pPr>
+      <w:rPr>
+        <w:rFonts w:ascii="Times New Roman" w:eastAsiaTheme="minorHAnsi" w:hAnsi="Times New Roman" w:cs="Times New Roman" w:hint="default"/>
+        <w:b/>
+        <w:bCs/>
+        <w:color w:val="auto"/>
+        <w:sz w:val="32"/>
+        <w:szCs w:val="32"/>
+      </w:rPr>
+    </w:lvl>
+    <w:lvl w:ilvl="1">
+      <w:start w:val="7"/>
+      <w:numFmt w:val="bullet"/>
+      <w:lvlText w:val="-"/>
+      <w:lvlJc w:val="left"/>
+      <w:pPr>
+        <w:ind w:left="720" w:hanging="360"/>
+      </w:pPr>
+      <w:rPr>
+        <w:rFonts w:ascii="Times New Roman" w:eastAsiaTheme="minorHAnsi" w:hAnsi="Times New Roman" w:cs="Times New Roman" w:hint="default"/>
+      </w:rPr>
+    </w:lvl>
+    <w:lvl w:ilvl="2">
+      <w:start w:val="1"/>
+      <w:numFmt w:val="decimal"/>
+      <w:isLgl/>
+      <w:lvlText w:val="%1.%2.%3."/>
+      <w:lvlJc w:val="left"/>
+      <w:pPr>
+        <w:ind w:left="1440" w:hanging="1080"/>
+      </w:pPr>
+      <w:rPr>
+        <w:rFonts w:ascii="Times New Roman" w:hAnsi="Times New Roman" w:cs="Times New Roman" w:hint="default"/>
+        <w:b/>
+        <w:bCs/>
+        <w:i w:val="0"/>
+        <w:iCs w:val="0"/>
+        <w:color w:val="000000" w:themeColor="text1"/>
+        <w:sz w:val="24"/>
+        <w:szCs w:val="24"/>
+      </w:rPr>
+    </w:lvl>
+    <w:lvl w:ilvl="3">
+      <w:start w:val="1"/>
+      <w:numFmt w:val="decimal"/>
+      <w:isLgl/>
+      <w:lvlText w:val="%1.%2.%3.%4."/>
+      <w:lvlJc w:val="left"/>
+      <w:pPr>
+        <w:ind w:left="1440" w:hanging="1080"/>
+      </w:pPr>
+      <w:rPr>
+        <w:rFonts w:ascii="Times New Roman" w:hAnsi="Times New Roman" w:cs="Times New Roman" w:hint="default"/>
+        <w:b w:val="0"/>
+        <w:bCs w:val="0"/>
+        <w:i/>
+        <w:iCs/>
+        <w:color w:val="000000" w:themeColor="text1"/>
+        <w:sz w:val="24"/>
+        <w:szCs w:val="24"/>
+      </w:rPr>
+    </w:lvl>
+    <w:lvl w:ilvl="4">
+      <w:start w:val="1"/>
+      <w:numFmt w:val="decimal"/>
+      <w:isLgl/>
+      <w:lvlText w:val="%1.%2.%3.%4.%5."/>
+      <w:lvlJc w:val="left"/>
+      <w:pPr>
+        <w:ind w:left="1800" w:hanging="1440"/>
+      </w:pPr>
+      <w:rPr>
+        <w:rFonts w:hint="default"/>
+      </w:rPr>
+    </w:lvl>
+    <w:lvl w:ilvl="5">
+      <w:start w:val="1"/>
+      <w:numFmt w:val="decimal"/>
+      <w:isLgl/>
+      <w:lvlText w:val="%1.%2.%3.%4.%5.%6."/>
+      <w:lvlJc w:val="left"/>
+      <w:pPr>
+        <w:ind w:left="2160" w:hanging="1800"/>
+      </w:pPr>
+      <w:rPr>
+        <w:rFonts w:hint="default"/>
+      </w:rPr>
+    </w:lvl>
+    <w:lvl w:ilvl="6">
+      <w:start w:val="1"/>
+      <w:numFmt w:val="decimal"/>
+      <w:isLgl/>
+      <w:lvlText w:val="%1.%2.%3.%4.%5.%6.%7."/>
+      <w:lvlJc w:val="left"/>
+      <w:pPr>
+        <w:ind w:left="2160" w:hanging="1800"/>
+      </w:pPr>
+      <w:rPr>
+        <w:rFonts w:hint="default"/>
+      </w:rPr>
+    </w:lvl>
+    <w:lvl w:ilvl="7">
+      <w:start w:val="1"/>
+      <w:numFmt w:val="decimal"/>
+      <w:isLgl/>
+      <w:lvlText w:val="%1.%2.%3.%4.%5.%6.%7.%8."/>
+      <w:lvlJc w:val="left"/>
+      <w:pPr>
+        <w:ind w:left="2520" w:hanging="2160"/>
+      </w:pPr>
+      <w:rPr>
+        <w:rFonts w:hint="default"/>
+      </w:rPr>
+    </w:lvl>
+    <w:lvl w:ilvl="8">
+      <w:start w:val="1"/>
+      <w:numFmt w:val="decimal"/>
+      <w:isLgl/>
+      <w:lvlText w:val="%1.%2.%3.%4.%5.%6.%7.%8.%9."/>
+      <w:lvlJc w:val="left"/>
+      <w:pPr>
+        <w:ind w:left="2880" w:hanging="2520"/>
+      </w:pPr>
+      <w:rPr>
+        <w:rFonts w:hint="default"/>
+      </w:rPr>
+    </w:lvl>
+  </w:abstractNum>
+  <w:abstractNum w:abstractNumId="33" w15:restartNumberingAfterBreak="0">
+    <w:nsid w:val="3E9F218B"/>
+    <w:multiLevelType w:val="multilevel"/>
+    <w:tmpl w:val="1BE0E248"/>
+    <w:lvl w:ilvl="0">
+      <w:start w:val="1"/>
+      <w:numFmt w:val="bullet"/>
+      <w:lvlText w:val=""/>
+      <w:lvlJc w:val="left"/>
+      <w:pPr>
+        <w:tabs>
+          <w:tab w:val="num" w:pos="720"/>
+        </w:tabs>
+        <w:ind w:left="720" w:hanging="360"/>
+      </w:pPr>
+      <w:rPr>
+        <w:rFonts w:ascii="Symbol" w:hAnsi="Symbol" w:hint="default"/>
+        <w:sz w:val="20"/>
+      </w:rPr>
+    </w:lvl>
+    <w:lvl w:ilvl="1" w:tentative="1">
+      <w:start w:val="1"/>
+      <w:numFmt w:val="bullet"/>
+      <w:lvlText w:val="o"/>
+      <w:lvlJc w:val="left"/>
+      <w:pPr>
+        <w:tabs>
+          <w:tab w:val="num" w:pos="1440"/>
+        </w:tabs>
+        <w:ind w:left="1440" w:hanging="360"/>
+      </w:pPr>
+      <w:rPr>
+        <w:rFonts w:ascii="Courier New" w:hAnsi="Courier New" w:hint="default"/>
+        <w:sz w:val="20"/>
+      </w:rPr>
+    </w:lvl>
+    <w:lvl w:ilvl="2" w:tentative="1">
+      <w:start w:val="1"/>
+      <w:numFmt w:val="bullet"/>
+      <w:lvlText w:val=""/>
+      <w:lvlJc w:val="left"/>
+      <w:pPr>
+        <w:tabs>
+          <w:tab w:val="num" w:pos="2160"/>
+        </w:tabs>
+        <w:ind w:left="2160" w:hanging="360"/>
+      </w:pPr>
+      <w:rPr>
+        <w:rFonts w:ascii="Wingdings" w:hAnsi="Wingdings" w:hint="default"/>
+        <w:sz w:val="20"/>
+      </w:rPr>
+    </w:lvl>
+    <w:lvl w:ilvl="3" w:tentative="1">
+      <w:start w:val="1"/>
+      <w:numFmt w:val="bullet"/>
+      <w:lvlText w:val=""/>
+      <w:lvlJc w:val="left"/>
+      <w:pPr>
+        <w:tabs>
+          <w:tab w:val="num" w:pos="2880"/>
+        </w:tabs>
+        <w:ind w:left="2880" w:hanging="360"/>
+      </w:pPr>
+      <w:rPr>
+        <w:rFonts w:ascii="Wingdings" w:hAnsi="Wingdings" w:hint="default"/>
+        <w:sz w:val="20"/>
+      </w:rPr>
+    </w:lvl>
+    <w:lvl w:ilvl="4" w:tentative="1">
+      <w:start w:val="1"/>
+      <w:numFmt w:val="bullet"/>
+      <w:lvlText w:val=""/>
+      <w:lvlJc w:val="left"/>
+      <w:pPr>
+        <w:tabs>
+          <w:tab w:val="num" w:pos="3600"/>
+        </w:tabs>
+        <w:ind w:left="3600" w:hanging="360"/>
+      </w:pPr>
+      <w:rPr>
+        <w:rFonts w:ascii="Wingdings" w:hAnsi="Wingdings" w:hint="default"/>
+        <w:sz w:val="20"/>
+      </w:rPr>
+    </w:lvl>
+    <w:lvl w:ilvl="5" w:tentative="1">
+      <w:start w:val="1"/>
+      <w:numFmt w:val="bullet"/>
+      <w:lvlText w:val=""/>
+      <w:lvlJc w:val="left"/>
+      <w:pPr>
+        <w:tabs>
+          <w:tab w:val="num" w:pos="4320"/>
+        </w:tabs>
+        <w:ind w:left="4320" w:hanging="360"/>
+      </w:pPr>
+      <w:rPr>
+        <w:rFonts w:ascii="Wingdings" w:hAnsi="Wingdings" w:hint="default"/>
+        <w:sz w:val="20"/>
+      </w:rPr>
+    </w:lvl>
+    <w:lvl w:ilvl="6" w:tentative="1">
+      <w:start w:val="1"/>
+      <w:numFmt w:val="bullet"/>
+      <w:lvlText w:val=""/>
+      <w:lvlJc w:val="left"/>
+      <w:pPr>
+        <w:tabs>
+          <w:tab w:val="num" w:pos="5040"/>
+        </w:tabs>
+        <w:ind w:left="5040" w:hanging="360"/>
+      </w:pPr>
+      <w:rPr>
+        <w:rFonts w:ascii="Wingdings" w:hAnsi="Wingdings" w:hint="default"/>
+        <w:sz w:val="20"/>
+      </w:rPr>
+    </w:lvl>
+    <w:lvl w:ilvl="7" w:tentative="1">
+      <w:start w:val="1"/>
+      <w:numFmt w:val="bullet"/>
+      <w:lvlText w:val=""/>
+      <w:lvlJc w:val="left"/>
+      <w:pPr>
+        <w:tabs>
+          <w:tab w:val="num" w:pos="5760"/>
+        </w:tabs>
+        <w:ind w:left="5760" w:hanging="360"/>
+      </w:pPr>
+      <w:rPr>
+        <w:rFonts w:ascii="Wingdings" w:hAnsi="Wingdings" w:hint="default"/>
+        <w:sz w:val="20"/>
+      </w:rPr>
+    </w:lvl>
+    <w:lvl w:ilvl="8" w:tentative="1">
+      <w:start w:val="1"/>
+      <w:numFmt w:val="bullet"/>
+      <w:lvlText w:val=""/>
+      <w:lvlJc w:val="left"/>
+      <w:pPr>
+        <w:tabs>
+          <w:tab w:val="num" w:pos="6480"/>
+        </w:tabs>
+        <w:ind w:left="6480" w:hanging="360"/>
+      </w:pPr>
+      <w:rPr>
+        <w:rFonts w:ascii="Wingdings" w:hAnsi="Wingdings" w:hint="default"/>
+        <w:sz w:val="20"/>
+      </w:rPr>
+    </w:lvl>
+  </w:abstractNum>
+  <w:abstractNum w:abstractNumId="34" w15:restartNumberingAfterBreak="0">
+    <w:nsid w:val="40291714"/>
+    <w:multiLevelType w:val="multilevel"/>
+    <w:tmpl w:val="F0E40B0C"/>
+    <w:lvl w:ilvl="0">
+      <w:start w:val="1"/>
+      <w:numFmt w:val="decimal"/>
+      <w:lvlText w:val="%1."/>
+      <w:lvlJc w:val="left"/>
+      <w:pPr>
+        <w:ind w:left="720" w:hanging="360"/>
+      </w:pPr>
+      <w:rPr>
+        <w:rFonts w:hint="default"/>
+        <w:sz w:val="32"/>
+        <w:szCs w:val="32"/>
+      </w:rPr>
+    </w:lvl>
+    <w:lvl w:ilvl="1">
+      <w:start w:val="1"/>
+      <w:numFmt w:val="bullet"/>
+      <w:lvlText w:val=""/>
+      <w:lvlJc w:val="left"/>
+      <w:pPr>
+        <w:ind w:left="720" w:hanging="360"/>
+      </w:pPr>
+      <w:rPr>
+        <w:rFonts w:ascii="Symbol" w:hAnsi="Symbol" w:hint="default"/>
+      </w:rPr>
+    </w:lvl>
+    <w:lvl w:ilvl="2">
+      <w:start w:val="1"/>
+      <w:numFmt w:val="decimal"/>
+      <w:isLgl/>
+      <w:lvlText w:val="%1.%2.%3."/>
+      <w:lvlJc w:val="left"/>
+      <w:pPr>
+        <w:ind w:left="1440" w:hanging="1080"/>
+      </w:pPr>
+      <w:rPr>
+        <w:rFonts w:hint="default"/>
+        <w:i w:val="0"/>
+        <w:iCs w:val="0"/>
+        <w:sz w:val="24"/>
+        <w:szCs w:val="24"/>
+      </w:rPr>
+    </w:lvl>
+    <w:lvl w:ilvl="3">
+      <w:start w:val="1"/>
+      <w:numFmt w:val="decimal"/>
+      <w:isLgl/>
+      <w:lvlText w:val="%1.%2.%3.%4."/>
+      <w:lvlJc w:val="left"/>
+      <w:pPr>
+        <w:ind w:left="1440" w:hanging="1080"/>
+      </w:pPr>
+      <w:rPr>
+        <w:rFonts w:hint="default"/>
+      </w:rPr>
+    </w:lvl>
+    <w:lvl w:ilvl="4">
+      <w:start w:val="1"/>
+      <w:numFmt w:val="decimal"/>
+      <w:isLgl/>
+      <w:lvlText w:val="%1.%2.%3.%4.%5."/>
+      <w:lvlJc w:val="left"/>
+      <w:pPr>
+        <w:ind w:left="1800" w:hanging="1440"/>
+      </w:pPr>
+      <w:rPr>
+        <w:rFonts w:hint="default"/>
+      </w:rPr>
+    </w:lvl>
+    <w:lvl w:ilvl="5">
+      <w:start w:val="1"/>
+      <w:numFmt w:val="decimal"/>
+      <w:isLgl/>
+      <w:lvlText w:val="%1.%2.%3.%4.%5.%6."/>
+      <w:lvlJc w:val="left"/>
+      <w:pPr>
+        <w:ind w:left="2160" w:hanging="1800"/>
+      </w:pPr>
+      <w:rPr>
+        <w:rFonts w:hint="default"/>
+      </w:rPr>
+    </w:lvl>
+    <w:lvl w:ilvl="6">
+      <w:start w:val="1"/>
+      <w:numFmt w:val="decimal"/>
+      <w:isLgl/>
+      <w:lvlText w:val="%1.%2.%3.%4.%5.%6.%7."/>
+      <w:lvlJc w:val="left"/>
+      <w:pPr>
+        <w:ind w:left="2160" w:hanging="1800"/>
+      </w:pPr>
+      <w:rPr>
+        <w:rFonts w:hint="default"/>
+      </w:rPr>
+    </w:lvl>
+    <w:lvl w:ilvl="7">
+      <w:start w:val="1"/>
+      <w:numFmt w:val="decimal"/>
+      <w:isLgl/>
+      <w:lvlText w:val="%1.%2.%3.%4.%5.%6.%7.%8."/>
+      <w:lvlJc w:val="left"/>
+      <w:pPr>
+        <w:ind w:left="2520" w:hanging="2160"/>
+      </w:pPr>
+      <w:rPr>
+        <w:rFonts w:hint="default"/>
+      </w:rPr>
+    </w:lvl>
+    <w:lvl w:ilvl="8">
+      <w:start w:val="1"/>
+      <w:numFmt w:val="decimal"/>
+      <w:isLgl/>
+      <w:lvlText w:val="%1.%2.%3.%4.%5.%6.%7.%8.%9."/>
+      <w:lvlJc w:val="left"/>
+      <w:pPr>
+        <w:ind w:left="2880" w:hanging="2520"/>
+      </w:pPr>
+      <w:rPr>
+        <w:rFonts w:hint="default"/>
+      </w:rPr>
+    </w:lvl>
+  </w:abstractNum>
+  <w:abstractNum w:abstractNumId="35" w15:restartNumberingAfterBreak="0">
+    <w:nsid w:val="40524C78"/>
+    <w:multiLevelType w:val="multilevel"/>
+    <w:tmpl w:val="BC8AAD14"/>
+    <w:lvl w:ilvl="0">
+      <w:start w:val="1"/>
+      <w:numFmt w:val="decimal"/>
+      <w:lvlText w:val="%1."/>
+      <w:lvlJc w:val="left"/>
+      <w:pPr>
+        <w:ind w:left="720" w:hanging="360"/>
+      </w:pPr>
+      <w:rPr>
+        <w:rFonts w:hint="default"/>
+        <w:sz w:val="32"/>
+        <w:szCs w:val="32"/>
+      </w:rPr>
+    </w:lvl>
+    <w:lvl w:ilvl="1">
+      <w:start w:val="7"/>
+      <w:numFmt w:val="bullet"/>
+      <w:lvlText w:val="-"/>
+      <w:lvlJc w:val="left"/>
+      <w:pPr>
+        <w:ind w:left="1080" w:hanging="360"/>
+      </w:pPr>
+      <w:rPr>
+        <w:rFonts w:ascii="Times New Roman" w:eastAsiaTheme="minorHAnsi" w:hAnsi="Times New Roman" w:cs="Times New Roman" w:hint="default"/>
+      </w:rPr>
+    </w:lvl>
+    <w:lvl w:ilvl="2">
+      <w:start w:val="1"/>
+      <w:numFmt w:val="decimal"/>
+      <w:isLgl/>
+      <w:lvlText w:val="%1.%2.%3."/>
+      <w:lvlJc w:val="left"/>
+      <w:pPr>
+        <w:ind w:left="1440" w:hanging="1080"/>
+      </w:pPr>
+      <w:rPr>
+        <w:rFonts w:hint="default"/>
+        <w:i w:val="0"/>
+        <w:iCs w:val="0"/>
+        <w:sz w:val="24"/>
+        <w:szCs w:val="24"/>
+      </w:rPr>
+    </w:lvl>
+    <w:lvl w:ilvl="3">
+      <w:start w:val="1"/>
+      <w:numFmt w:val="decimal"/>
+      <w:isLgl/>
+      <w:lvlText w:val="%1.%2.%3.%4."/>
+      <w:lvlJc w:val="left"/>
+      <w:pPr>
+        <w:ind w:left="1440" w:hanging="1080"/>
+      </w:pPr>
+      <w:rPr>
+        <w:rFonts w:hint="default"/>
+      </w:rPr>
+    </w:lvl>
+    <w:lvl w:ilvl="4">
+      <w:start w:val="1"/>
+      <w:numFmt w:val="decimal"/>
+      <w:isLgl/>
+      <w:lvlText w:val="%1.%2.%3.%4.%5."/>
+      <w:lvlJc w:val="left"/>
+      <w:pPr>
+        <w:ind w:left="1800" w:hanging="1440"/>
+      </w:pPr>
+      <w:rPr>
+        <w:rFonts w:hint="default"/>
+      </w:rPr>
+    </w:lvl>
+    <w:lvl w:ilvl="5">
+      <w:start w:val="1"/>
+      <w:numFmt w:val="decimal"/>
+      <w:isLgl/>
+      <w:lvlText w:val="%1.%2.%3.%4.%5.%6."/>
+      <w:lvlJc w:val="left"/>
+      <w:pPr>
+        <w:ind w:left="2160" w:hanging="1800"/>
+      </w:pPr>
+      <w:rPr>
+        <w:rFonts w:hint="default"/>
+      </w:rPr>
+    </w:lvl>
+    <w:lvl w:ilvl="6">
+      <w:start w:val="1"/>
+      <w:numFmt w:val="decimal"/>
+      <w:isLgl/>
+      <w:lvlText w:val="%1.%2.%3.%4.%5.%6.%7."/>
+      <w:lvlJc w:val="left"/>
+      <w:pPr>
+        <w:ind w:left="2160" w:hanging="1800"/>
+      </w:pPr>
+      <w:rPr>
+        <w:rFonts w:hint="default"/>
+      </w:rPr>
+    </w:lvl>
+    <w:lvl w:ilvl="7">
+      <w:start w:val="1"/>
+      <w:numFmt w:val="decimal"/>
+      <w:isLgl/>
+      <w:lvlText w:val="%1.%2.%3.%4.%5.%6.%7.%8."/>
+      <w:lvlJc w:val="left"/>
+      <w:pPr>
+        <w:ind w:left="2520" w:hanging="2160"/>
+      </w:pPr>
+      <w:rPr>
+        <w:rFonts w:hint="default"/>
+      </w:rPr>
+    </w:lvl>
+    <w:lvl w:ilvl="8">
+      <w:start w:val="1"/>
+      <w:numFmt w:val="decimal"/>
+      <w:isLgl/>
+      <w:lvlText w:val="%1.%2.%3.%4.%5.%6.%7.%8.%9."/>
+      <w:lvlJc w:val="left"/>
+      <w:pPr>
+        <w:ind w:left="2880" w:hanging="2520"/>
+      </w:pPr>
+      <w:rPr>
+        <w:rFonts w:hint="default"/>
+      </w:rPr>
+    </w:lvl>
+  </w:abstractNum>
+  <w:abstractNum w:abstractNumId="36" w15:restartNumberingAfterBreak="0">
+    <w:nsid w:val="413C6E30"/>
+    <w:multiLevelType w:val="multilevel"/>
+    <w:tmpl w:val="DE1ED348"/>
+    <w:lvl w:ilvl="0">
+      <w:start w:val="1"/>
+      <w:numFmt w:val="decimal"/>
+      <w:lvlText w:val="%1."/>
+      <w:lvlJc w:val="left"/>
+      <w:pPr>
+        <w:ind w:left="720" w:hanging="360"/>
+      </w:pPr>
+      <w:rPr>
+        <w:rFonts w:hint="default"/>
+        <w:sz w:val="24"/>
+        <w:szCs w:val="24"/>
+      </w:rPr>
+    </w:lvl>
+    <w:lvl w:ilvl="1">
+      <w:start w:val="1"/>
+      <w:numFmt w:val="decimal"/>
+      <w:isLgl/>
+      <w:lvlText w:val="%1.%2."/>
+      <w:lvlJc w:val="left"/>
+      <w:pPr>
+        <w:ind w:left="1080" w:hanging="720"/>
+      </w:pPr>
+      <w:rPr>
+        <w:rFonts w:hint="default"/>
+        <w:b/>
+        <w:bCs/>
+        <w:sz w:val="28"/>
+        <w:szCs w:val="28"/>
+      </w:rPr>
+    </w:lvl>
+    <w:lvl w:ilvl="2">
+      <w:start w:val="1"/>
+      <w:numFmt w:val="decimal"/>
+      <w:isLgl/>
+      <w:lvlText w:val="%1.%2.%3."/>
+      <w:lvlJc w:val="left"/>
+      <w:pPr>
+        <w:ind w:left="1440" w:hanging="1080"/>
+      </w:pPr>
+      <w:rPr>
+        <w:rFonts w:ascii="Times New Roman" w:hAnsi="Times New Roman" w:cs="Times New Roman" w:hint="default"/>
+        <w:b/>
+        <w:bCs/>
+        <w:i w:val="0"/>
+        <w:iCs w:val="0"/>
+        <w:color w:val="000000" w:themeColor="text1"/>
+        <w:sz w:val="24"/>
+        <w:szCs w:val="24"/>
+      </w:rPr>
+    </w:lvl>
+    <w:lvl w:ilvl="3">
+      <w:start w:val="1"/>
+      <w:numFmt w:val="decimal"/>
+      <w:isLgl/>
+      <w:lvlText w:val="%1.%2.%3.%4."/>
+      <w:lvlJc w:val="left"/>
+      <w:pPr>
+        <w:ind w:left="1440" w:hanging="1080"/>
+      </w:pPr>
+      <w:rPr>
+        <w:rFonts w:ascii="Times New Roman" w:hAnsi="Times New Roman" w:cs="Times New Roman" w:hint="default"/>
+        <w:b w:val="0"/>
+        <w:bCs w:val="0"/>
+        <w:i/>
+        <w:iCs/>
+        <w:color w:val="000000" w:themeColor="text1"/>
+        <w:sz w:val="24"/>
+        <w:szCs w:val="24"/>
+      </w:rPr>
+    </w:lvl>
+    <w:lvl w:ilvl="4">
+      <w:start w:val="1"/>
+      <w:numFmt w:val="decimal"/>
+      <w:isLgl/>
+      <w:lvlText w:val="%1.%2.%3.%4.%5."/>
+      <w:lvlJc w:val="left"/>
+      <w:pPr>
+        <w:ind w:left="1800" w:hanging="1440"/>
+      </w:pPr>
+      <w:rPr>
+        <w:rFonts w:hint="default"/>
+      </w:rPr>
+    </w:lvl>
+    <w:lvl w:ilvl="5">
+      <w:start w:val="1"/>
+      <w:numFmt w:val="decimal"/>
+      <w:isLgl/>
+      <w:lvlText w:val="%1.%2.%3.%4.%5.%6."/>
+      <w:lvlJc w:val="left"/>
+      <w:pPr>
+        <w:ind w:left="2160" w:hanging="1800"/>
+      </w:pPr>
+      <w:rPr>
+        <w:rFonts w:hint="default"/>
+      </w:rPr>
+    </w:lvl>
+    <w:lvl w:ilvl="6">
+      <w:start w:val="1"/>
+      <w:numFmt w:val="decimal"/>
+      <w:isLgl/>
+      <w:lvlText w:val="%1.%2.%3.%4.%5.%6.%7."/>
+      <w:lvlJc w:val="left"/>
+      <w:pPr>
+        <w:ind w:left="2160" w:hanging="1800"/>
+      </w:pPr>
+      <w:rPr>
+        <w:rFonts w:hint="default"/>
+      </w:rPr>
+    </w:lvl>
+    <w:lvl w:ilvl="7">
+      <w:start w:val="1"/>
+      <w:numFmt w:val="decimal"/>
+      <w:isLgl/>
+      <w:lvlText w:val="%1.%2.%3.%4.%5.%6.%7.%8."/>
+      <w:lvlJc w:val="left"/>
+      <w:pPr>
+        <w:ind w:left="2520" w:hanging="2160"/>
+      </w:pPr>
+      <w:rPr>
+        <w:rFonts w:hint="default"/>
+      </w:rPr>
+    </w:lvl>
+    <w:lvl w:ilvl="8">
+      <w:start w:val="1"/>
+      <w:numFmt w:val="decimal"/>
+      <w:isLgl/>
+      <w:lvlText w:val="%1.%2.%3.%4.%5.%6.%7.%8.%9."/>
+      <w:lvlJc w:val="left"/>
+      <w:pPr>
+        <w:ind w:left="2880" w:hanging="2520"/>
+      </w:pPr>
+      <w:rPr>
+        <w:rFonts w:hint="default"/>
+      </w:rPr>
+    </w:lvl>
+  </w:abstractNum>
+  <w:abstractNum w:abstractNumId="37" w15:restartNumberingAfterBreak="0">
     <w:nsid w:val="435902E4"/>
     <w:multiLevelType w:val="hybridMultilevel"/>
     <w:tmpl w:val="2D8846D4"/>
@@ -35766,7 +37682,7 @@
       </w:pPr>
     </w:lvl>
   </w:abstractNum>
-  <w:abstractNum w:abstractNumId="31" w15:restartNumberingAfterBreak="0">
+  <w:abstractNum w:abstractNumId="38" w15:restartNumberingAfterBreak="0">
     <w:nsid w:val="444852F7"/>
     <w:multiLevelType w:val="multilevel"/>
     <w:tmpl w:val="08D2C9D6"/>
@@ -35894,7 +37810,7 @@
       </w:rPr>
     </w:lvl>
   </w:abstractNum>
-  <w:abstractNum w:abstractNumId="32" w15:restartNumberingAfterBreak="0">
+  <w:abstractNum w:abstractNumId="39" w15:restartNumberingAfterBreak="0">
     <w:nsid w:val="487E3C47"/>
     <w:multiLevelType w:val="hybridMultilevel"/>
     <w:tmpl w:val="5D8083A2"/>
@@ -36007,7 +37923,7 @@
       </w:rPr>
     </w:lvl>
   </w:abstractNum>
-  <w:abstractNum w:abstractNumId="33" w15:restartNumberingAfterBreak="0">
+  <w:abstractNum w:abstractNumId="40" w15:restartNumberingAfterBreak="0">
     <w:nsid w:val="48B638CD"/>
     <w:multiLevelType w:val="hybridMultilevel"/>
     <w:tmpl w:val="797E3726"/>
@@ -36120,7 +38036,7 @@
       </w:rPr>
     </w:lvl>
   </w:abstractNum>
-  <w:abstractNum w:abstractNumId="34" w15:restartNumberingAfterBreak="0">
+  <w:abstractNum w:abstractNumId="41" w15:restartNumberingAfterBreak="0">
     <w:nsid w:val="49404F02"/>
     <w:multiLevelType w:val="multilevel"/>
     <w:tmpl w:val="8DBE135A"/>
@@ -36269,7 +38185,7 @@
       </w:rPr>
     </w:lvl>
   </w:abstractNum>
-  <w:abstractNum w:abstractNumId="35" w15:restartNumberingAfterBreak="0">
+  <w:abstractNum w:abstractNumId="42" w15:restartNumberingAfterBreak="0">
     <w:nsid w:val="495333CB"/>
     <w:multiLevelType w:val="multilevel"/>
     <w:tmpl w:val="7084FD62"/>
@@ -36418,7 +38334,7 @@
       </w:rPr>
     </w:lvl>
   </w:abstractNum>
-  <w:abstractNum w:abstractNumId="36" w15:restartNumberingAfterBreak="0">
+  <w:abstractNum w:abstractNumId="43" w15:restartNumberingAfterBreak="0">
     <w:nsid w:val="49D36267"/>
     <w:multiLevelType w:val="multilevel"/>
     <w:tmpl w:val="B83EBFB2"/>
@@ -36545,7 +38461,7 @@
       </w:rPr>
     </w:lvl>
   </w:abstractNum>
-  <w:abstractNum w:abstractNumId="37" w15:restartNumberingAfterBreak="0">
+  <w:abstractNum w:abstractNumId="44" w15:restartNumberingAfterBreak="0">
     <w:nsid w:val="4A696167"/>
     <w:multiLevelType w:val="multilevel"/>
     <w:tmpl w:val="72BADD8C"/>
@@ -36674,7 +38590,7 @@
       </w:rPr>
     </w:lvl>
   </w:abstractNum>
-  <w:abstractNum w:abstractNumId="38" w15:restartNumberingAfterBreak="0">
+  <w:abstractNum w:abstractNumId="45" w15:restartNumberingAfterBreak="0">
     <w:nsid w:val="4AFA1AAA"/>
     <w:multiLevelType w:val="hybridMultilevel"/>
     <w:tmpl w:val="5E84587C"/>
@@ -36760,7 +38676,7 @@
       </w:pPr>
     </w:lvl>
   </w:abstractNum>
-  <w:abstractNum w:abstractNumId="39" w15:restartNumberingAfterBreak="0">
+  <w:abstractNum w:abstractNumId="46" w15:restartNumberingAfterBreak="0">
     <w:nsid w:val="4D3403BA"/>
     <w:multiLevelType w:val="multilevel"/>
     <w:tmpl w:val="3C2CAC42"/>
@@ -36888,214 +38804,10 @@
       </w:rPr>
     </w:lvl>
   </w:abstractNum>
-  <w:abstractNum w:abstractNumId="40" w15:restartNumberingAfterBreak="0">
-    <w:nsid w:val="4F6C1CF8"/>
-    <w:multiLevelType w:val="hybridMultilevel"/>
-    <w:tmpl w:val="A8705B5A"/>
-    <w:lvl w:ilvl="0" w:tplc="492CA048">
-      <w:start w:val="7"/>
-      <w:numFmt w:val="bullet"/>
-      <w:lvlText w:val="-"/>
-      <w:lvlJc w:val="left"/>
-      <w:pPr>
-        <w:ind w:left="720" w:hanging="360"/>
-      </w:pPr>
-      <w:rPr>
-        <w:rFonts w:ascii="Times New Roman" w:eastAsiaTheme="minorHAnsi" w:hAnsi="Times New Roman" w:cs="Times New Roman" w:hint="default"/>
-      </w:rPr>
-    </w:lvl>
-    <w:lvl w:ilvl="1" w:tplc="FFFFFFFF" w:tentative="1">
-      <w:start w:val="1"/>
-      <w:numFmt w:val="lowerLetter"/>
-      <w:lvlText w:val="%2."/>
-      <w:lvlJc w:val="left"/>
-      <w:pPr>
-        <w:ind w:left="1440" w:hanging="360"/>
-      </w:pPr>
-    </w:lvl>
-    <w:lvl w:ilvl="2" w:tplc="FFFFFFFF" w:tentative="1">
-      <w:start w:val="1"/>
-      <w:numFmt w:val="lowerRoman"/>
-      <w:lvlText w:val="%3."/>
-      <w:lvlJc w:val="right"/>
-      <w:pPr>
-        <w:ind w:left="2160" w:hanging="180"/>
-      </w:pPr>
-    </w:lvl>
-    <w:lvl w:ilvl="3" w:tplc="FFFFFFFF" w:tentative="1">
-      <w:start w:val="1"/>
-      <w:numFmt w:val="decimal"/>
-      <w:lvlText w:val="%4."/>
-      <w:lvlJc w:val="left"/>
-      <w:pPr>
-        <w:ind w:left="2880" w:hanging="360"/>
-      </w:pPr>
-    </w:lvl>
-    <w:lvl w:ilvl="4" w:tplc="FFFFFFFF" w:tentative="1">
-      <w:start w:val="1"/>
-      <w:numFmt w:val="lowerLetter"/>
-      <w:lvlText w:val="%5."/>
-      <w:lvlJc w:val="left"/>
-      <w:pPr>
-        <w:ind w:left="3600" w:hanging="360"/>
-      </w:pPr>
-    </w:lvl>
-    <w:lvl w:ilvl="5" w:tplc="FFFFFFFF" w:tentative="1">
-      <w:start w:val="1"/>
-      <w:numFmt w:val="lowerRoman"/>
-      <w:lvlText w:val="%6."/>
-      <w:lvlJc w:val="right"/>
-      <w:pPr>
-        <w:ind w:left="4320" w:hanging="180"/>
-      </w:pPr>
-    </w:lvl>
-    <w:lvl w:ilvl="6" w:tplc="FFFFFFFF" w:tentative="1">
-      <w:start w:val="1"/>
-      <w:numFmt w:val="decimal"/>
-      <w:lvlText w:val="%7."/>
-      <w:lvlJc w:val="left"/>
-      <w:pPr>
-        <w:ind w:left="5040" w:hanging="360"/>
-      </w:pPr>
-    </w:lvl>
-    <w:lvl w:ilvl="7" w:tplc="FFFFFFFF" w:tentative="1">
-      <w:start w:val="1"/>
-      <w:numFmt w:val="lowerLetter"/>
-      <w:lvlText w:val="%8."/>
-      <w:lvlJc w:val="left"/>
-      <w:pPr>
-        <w:ind w:left="5760" w:hanging="360"/>
-      </w:pPr>
-    </w:lvl>
-    <w:lvl w:ilvl="8" w:tplc="FFFFFFFF" w:tentative="1">
-      <w:start w:val="1"/>
-      <w:numFmt w:val="lowerRoman"/>
-      <w:lvlText w:val="%9."/>
-      <w:lvlJc w:val="right"/>
-      <w:pPr>
-        <w:ind w:left="6480" w:hanging="180"/>
-      </w:pPr>
-    </w:lvl>
-  </w:abstractNum>
-  <w:abstractNum w:abstractNumId="41" w15:restartNumberingAfterBreak="0">
-    <w:nsid w:val="50604686"/>
-    <w:multiLevelType w:val="hybridMultilevel"/>
-    <w:tmpl w:val="CBD64F26"/>
-    <w:lvl w:ilvl="0" w:tplc="EEE467AE">
-      <w:start w:val="1"/>
-      <w:numFmt w:val="bullet"/>
-      <w:lvlText w:val=""/>
-      <w:lvlJc w:val="left"/>
-      <w:pPr>
-        <w:ind w:left="900" w:hanging="360"/>
-      </w:pPr>
-      <w:rPr>
-        <w:rFonts w:ascii="Symbol" w:hAnsi="Symbol" w:hint="default"/>
-        <w:sz w:val="28"/>
-        <w:szCs w:val="32"/>
-      </w:rPr>
-    </w:lvl>
-    <w:lvl w:ilvl="1" w:tplc="04090003" w:tentative="1">
-      <w:start w:val="1"/>
-      <w:numFmt w:val="bullet"/>
-      <w:lvlText w:val="o"/>
-      <w:lvlJc w:val="left"/>
-      <w:pPr>
-        <w:ind w:left="1620" w:hanging="360"/>
-      </w:pPr>
-      <w:rPr>
-        <w:rFonts w:ascii="Courier New" w:hAnsi="Courier New" w:cs="Courier New" w:hint="default"/>
-      </w:rPr>
-    </w:lvl>
-    <w:lvl w:ilvl="2" w:tplc="04090005" w:tentative="1">
-      <w:start w:val="1"/>
-      <w:numFmt w:val="bullet"/>
-      <w:lvlText w:val=""/>
-      <w:lvlJc w:val="left"/>
-      <w:pPr>
-        <w:ind w:left="2340" w:hanging="360"/>
-      </w:pPr>
-      <w:rPr>
-        <w:rFonts w:ascii="Wingdings" w:hAnsi="Wingdings" w:hint="default"/>
-      </w:rPr>
-    </w:lvl>
-    <w:lvl w:ilvl="3" w:tplc="04090001" w:tentative="1">
-      <w:start w:val="1"/>
-      <w:numFmt w:val="bullet"/>
-      <w:lvlText w:val=""/>
-      <w:lvlJc w:val="left"/>
-      <w:pPr>
-        <w:ind w:left="3060" w:hanging="360"/>
-      </w:pPr>
-      <w:rPr>
-        <w:rFonts w:ascii="Symbol" w:hAnsi="Symbol" w:hint="default"/>
-      </w:rPr>
-    </w:lvl>
-    <w:lvl w:ilvl="4" w:tplc="04090003" w:tentative="1">
-      <w:start w:val="1"/>
-      <w:numFmt w:val="bullet"/>
-      <w:lvlText w:val="o"/>
-      <w:lvlJc w:val="left"/>
-      <w:pPr>
-        <w:ind w:left="3780" w:hanging="360"/>
-      </w:pPr>
-      <w:rPr>
-        <w:rFonts w:ascii="Courier New" w:hAnsi="Courier New" w:cs="Courier New" w:hint="default"/>
-      </w:rPr>
-    </w:lvl>
-    <w:lvl w:ilvl="5" w:tplc="04090005" w:tentative="1">
-      <w:start w:val="1"/>
-      <w:numFmt w:val="bullet"/>
-      <w:lvlText w:val=""/>
-      <w:lvlJc w:val="left"/>
-      <w:pPr>
-        <w:ind w:left="4500" w:hanging="360"/>
-      </w:pPr>
-      <w:rPr>
-        <w:rFonts w:ascii="Wingdings" w:hAnsi="Wingdings" w:hint="default"/>
-      </w:rPr>
-    </w:lvl>
-    <w:lvl w:ilvl="6" w:tplc="04090001" w:tentative="1">
-      <w:start w:val="1"/>
-      <w:numFmt w:val="bullet"/>
-      <w:lvlText w:val=""/>
-      <w:lvlJc w:val="left"/>
-      <w:pPr>
-        <w:ind w:left="5220" w:hanging="360"/>
-      </w:pPr>
-      <w:rPr>
-        <w:rFonts w:ascii="Symbol" w:hAnsi="Symbol" w:hint="default"/>
-      </w:rPr>
-    </w:lvl>
-    <w:lvl w:ilvl="7" w:tplc="04090003" w:tentative="1">
-      <w:start w:val="1"/>
-      <w:numFmt w:val="bullet"/>
-      <w:lvlText w:val="o"/>
-      <w:lvlJc w:val="left"/>
-      <w:pPr>
-        <w:ind w:left="5940" w:hanging="360"/>
-      </w:pPr>
-      <w:rPr>
-        <w:rFonts w:ascii="Courier New" w:hAnsi="Courier New" w:cs="Courier New" w:hint="default"/>
-      </w:rPr>
-    </w:lvl>
-    <w:lvl w:ilvl="8" w:tplc="04090005" w:tentative="1">
-      <w:start w:val="1"/>
-      <w:numFmt w:val="bullet"/>
-      <w:lvlText w:val=""/>
-      <w:lvlJc w:val="left"/>
-      <w:pPr>
-        <w:ind w:left="6660" w:hanging="360"/>
-      </w:pPr>
-      <w:rPr>
-        <w:rFonts w:ascii="Wingdings" w:hAnsi="Wingdings" w:hint="default"/>
-      </w:rPr>
-    </w:lvl>
-  </w:abstractNum>
-  <w:abstractNum w:abstractNumId="42" w15:restartNumberingAfterBreak="0">
-    <w:nsid w:val="50E411B9"/>
+  <w:abstractNum w:abstractNumId="47" w15:restartNumberingAfterBreak="0">
+    <w:nsid w:val="4EF31378"/>
     <w:multiLevelType w:val="multilevel"/>
-    <w:tmpl w:val="B3D8D9E0"/>
+    <w:tmpl w:val="D9729A02"/>
     <w:lvl w:ilvl="0">
       <w:start w:val="7"/>
       <w:numFmt w:val="bullet"/>
@@ -37108,25 +38820,21 @@
         <w:rFonts w:ascii="Times New Roman" w:eastAsiaTheme="minorHAnsi" w:hAnsi="Times New Roman" w:cs="Times New Roman" w:hint="default"/>
         <w:b/>
         <w:bCs/>
+        <w:color w:val="auto"/>
         <w:sz w:val="32"/>
         <w:szCs w:val="32"/>
       </w:rPr>
     </w:lvl>
     <w:lvl w:ilvl="1">
-      <w:start w:val="1"/>
-      <w:numFmt w:val="decimal"/>
-      <w:isLgl/>
-      <w:lvlText w:val="%1.%2."/>
-      <w:lvlJc w:val="left"/>
-      <w:pPr>
-        <w:ind w:left="1080" w:hanging="720"/>
-      </w:pPr>
-      <w:rPr>
-        <w:rFonts w:hint="default"/>
-        <w:b/>
-        <w:bCs/>
-        <w:sz w:val="28"/>
-        <w:szCs w:val="28"/>
+      <w:start w:val="7"/>
+      <w:numFmt w:val="bullet"/>
+      <w:lvlText w:val="-"/>
+      <w:lvlJc w:val="left"/>
+      <w:pPr>
+        <w:ind w:left="720" w:hanging="360"/>
+      </w:pPr>
+      <w:rPr>
+        <w:rFonts w:ascii="Times New Roman" w:eastAsiaTheme="minorHAnsi" w:hAnsi="Times New Roman" w:cs="Times New Roman" w:hint="default"/>
       </w:rPr>
     </w:lvl>
     <w:lvl w:ilvl="2">
@@ -37235,10 +38943,214 @@
       </w:rPr>
     </w:lvl>
   </w:abstractNum>
-  <w:abstractNum w:abstractNumId="43" w15:restartNumberingAfterBreak="0">
-    <w:nsid w:val="512545D9"/>
+  <w:abstractNum w:abstractNumId="48" w15:restartNumberingAfterBreak="0">
+    <w:nsid w:val="4F6C1CF8"/>
+    <w:multiLevelType w:val="hybridMultilevel"/>
+    <w:tmpl w:val="A8705B5A"/>
+    <w:lvl w:ilvl="0" w:tplc="492CA048">
+      <w:start w:val="7"/>
+      <w:numFmt w:val="bullet"/>
+      <w:lvlText w:val="-"/>
+      <w:lvlJc w:val="left"/>
+      <w:pPr>
+        <w:ind w:left="720" w:hanging="360"/>
+      </w:pPr>
+      <w:rPr>
+        <w:rFonts w:ascii="Times New Roman" w:eastAsiaTheme="minorHAnsi" w:hAnsi="Times New Roman" w:cs="Times New Roman" w:hint="default"/>
+      </w:rPr>
+    </w:lvl>
+    <w:lvl w:ilvl="1" w:tplc="FFFFFFFF" w:tentative="1">
+      <w:start w:val="1"/>
+      <w:numFmt w:val="lowerLetter"/>
+      <w:lvlText w:val="%2."/>
+      <w:lvlJc w:val="left"/>
+      <w:pPr>
+        <w:ind w:left="1440" w:hanging="360"/>
+      </w:pPr>
+    </w:lvl>
+    <w:lvl w:ilvl="2" w:tplc="FFFFFFFF" w:tentative="1">
+      <w:start w:val="1"/>
+      <w:numFmt w:val="lowerRoman"/>
+      <w:lvlText w:val="%3."/>
+      <w:lvlJc w:val="right"/>
+      <w:pPr>
+        <w:ind w:left="2160" w:hanging="180"/>
+      </w:pPr>
+    </w:lvl>
+    <w:lvl w:ilvl="3" w:tplc="FFFFFFFF" w:tentative="1">
+      <w:start w:val="1"/>
+      <w:numFmt w:val="decimal"/>
+      <w:lvlText w:val="%4."/>
+      <w:lvlJc w:val="left"/>
+      <w:pPr>
+        <w:ind w:left="2880" w:hanging="360"/>
+      </w:pPr>
+    </w:lvl>
+    <w:lvl w:ilvl="4" w:tplc="FFFFFFFF" w:tentative="1">
+      <w:start w:val="1"/>
+      <w:numFmt w:val="lowerLetter"/>
+      <w:lvlText w:val="%5."/>
+      <w:lvlJc w:val="left"/>
+      <w:pPr>
+        <w:ind w:left="3600" w:hanging="360"/>
+      </w:pPr>
+    </w:lvl>
+    <w:lvl w:ilvl="5" w:tplc="FFFFFFFF" w:tentative="1">
+      <w:start w:val="1"/>
+      <w:numFmt w:val="lowerRoman"/>
+      <w:lvlText w:val="%6."/>
+      <w:lvlJc w:val="right"/>
+      <w:pPr>
+        <w:ind w:left="4320" w:hanging="180"/>
+      </w:pPr>
+    </w:lvl>
+    <w:lvl w:ilvl="6" w:tplc="FFFFFFFF" w:tentative="1">
+      <w:start w:val="1"/>
+      <w:numFmt w:val="decimal"/>
+      <w:lvlText w:val="%7."/>
+      <w:lvlJc w:val="left"/>
+      <w:pPr>
+        <w:ind w:left="5040" w:hanging="360"/>
+      </w:pPr>
+    </w:lvl>
+    <w:lvl w:ilvl="7" w:tplc="FFFFFFFF" w:tentative="1">
+      <w:start w:val="1"/>
+      <w:numFmt w:val="lowerLetter"/>
+      <w:lvlText w:val="%8."/>
+      <w:lvlJc w:val="left"/>
+      <w:pPr>
+        <w:ind w:left="5760" w:hanging="360"/>
+      </w:pPr>
+    </w:lvl>
+    <w:lvl w:ilvl="8" w:tplc="FFFFFFFF" w:tentative="1">
+      <w:start w:val="1"/>
+      <w:numFmt w:val="lowerRoman"/>
+      <w:lvlText w:val="%9."/>
+      <w:lvlJc w:val="right"/>
+      <w:pPr>
+        <w:ind w:left="6480" w:hanging="180"/>
+      </w:pPr>
+    </w:lvl>
+  </w:abstractNum>
+  <w:abstractNum w:abstractNumId="49" w15:restartNumberingAfterBreak="0">
+    <w:nsid w:val="50604686"/>
+    <w:multiLevelType w:val="hybridMultilevel"/>
+    <w:tmpl w:val="CBD64F26"/>
+    <w:lvl w:ilvl="0" w:tplc="EEE467AE">
+      <w:start w:val="1"/>
+      <w:numFmt w:val="bullet"/>
+      <w:lvlText w:val=""/>
+      <w:lvlJc w:val="left"/>
+      <w:pPr>
+        <w:ind w:left="900" w:hanging="360"/>
+      </w:pPr>
+      <w:rPr>
+        <w:rFonts w:ascii="Symbol" w:hAnsi="Symbol" w:hint="default"/>
+        <w:sz w:val="28"/>
+        <w:szCs w:val="32"/>
+      </w:rPr>
+    </w:lvl>
+    <w:lvl w:ilvl="1" w:tplc="04090003" w:tentative="1">
+      <w:start w:val="1"/>
+      <w:numFmt w:val="bullet"/>
+      <w:lvlText w:val="o"/>
+      <w:lvlJc w:val="left"/>
+      <w:pPr>
+        <w:ind w:left="1620" w:hanging="360"/>
+      </w:pPr>
+      <w:rPr>
+        <w:rFonts w:ascii="Courier New" w:hAnsi="Courier New" w:cs="Courier New" w:hint="default"/>
+      </w:rPr>
+    </w:lvl>
+    <w:lvl w:ilvl="2" w:tplc="04090005" w:tentative="1">
+      <w:start w:val="1"/>
+      <w:numFmt w:val="bullet"/>
+      <w:lvlText w:val=""/>
+      <w:lvlJc w:val="left"/>
+      <w:pPr>
+        <w:ind w:left="2340" w:hanging="360"/>
+      </w:pPr>
+      <w:rPr>
+        <w:rFonts w:ascii="Wingdings" w:hAnsi="Wingdings" w:hint="default"/>
+      </w:rPr>
+    </w:lvl>
+    <w:lvl w:ilvl="3" w:tplc="04090001" w:tentative="1">
+      <w:start w:val="1"/>
+      <w:numFmt w:val="bullet"/>
+      <w:lvlText w:val=""/>
+      <w:lvlJc w:val="left"/>
+      <w:pPr>
+        <w:ind w:left="3060" w:hanging="360"/>
+      </w:pPr>
+      <w:rPr>
+        <w:rFonts w:ascii="Symbol" w:hAnsi="Symbol" w:hint="default"/>
+      </w:rPr>
+    </w:lvl>
+    <w:lvl w:ilvl="4" w:tplc="04090003" w:tentative="1">
+      <w:start w:val="1"/>
+      <w:numFmt w:val="bullet"/>
+      <w:lvlText w:val="o"/>
+      <w:lvlJc w:val="left"/>
+      <w:pPr>
+        <w:ind w:left="3780" w:hanging="360"/>
+      </w:pPr>
+      <w:rPr>
+        <w:rFonts w:ascii="Courier New" w:hAnsi="Courier New" w:cs="Courier New" w:hint="default"/>
+      </w:rPr>
+    </w:lvl>
+    <w:lvl w:ilvl="5" w:tplc="04090005" w:tentative="1">
+      <w:start w:val="1"/>
+      <w:numFmt w:val="bullet"/>
+      <w:lvlText w:val=""/>
+      <w:lvlJc w:val="left"/>
+      <w:pPr>
+        <w:ind w:left="4500" w:hanging="360"/>
+      </w:pPr>
+      <w:rPr>
+        <w:rFonts w:ascii="Wingdings" w:hAnsi="Wingdings" w:hint="default"/>
+      </w:rPr>
+    </w:lvl>
+    <w:lvl w:ilvl="6" w:tplc="04090001" w:tentative="1">
+      <w:start w:val="1"/>
+      <w:numFmt w:val="bullet"/>
+      <w:lvlText w:val=""/>
+      <w:lvlJc w:val="left"/>
+      <w:pPr>
+        <w:ind w:left="5220" w:hanging="360"/>
+      </w:pPr>
+      <w:rPr>
+        <w:rFonts w:ascii="Symbol" w:hAnsi="Symbol" w:hint="default"/>
+      </w:rPr>
+    </w:lvl>
+    <w:lvl w:ilvl="7" w:tplc="04090003" w:tentative="1">
+      <w:start w:val="1"/>
+      <w:numFmt w:val="bullet"/>
+      <w:lvlText w:val="o"/>
+      <w:lvlJc w:val="left"/>
+      <w:pPr>
+        <w:ind w:left="5940" w:hanging="360"/>
+      </w:pPr>
+      <w:rPr>
+        <w:rFonts w:ascii="Courier New" w:hAnsi="Courier New" w:cs="Courier New" w:hint="default"/>
+      </w:rPr>
+    </w:lvl>
+    <w:lvl w:ilvl="8" w:tplc="04090005" w:tentative="1">
+      <w:start w:val="1"/>
+      <w:numFmt w:val="bullet"/>
+      <w:lvlText w:val=""/>
+      <w:lvlJc w:val="left"/>
+      <w:pPr>
+        <w:ind w:left="6660" w:hanging="360"/>
+      </w:pPr>
+      <w:rPr>
+        <w:rFonts w:ascii="Wingdings" w:hAnsi="Wingdings" w:hint="default"/>
+      </w:rPr>
+    </w:lvl>
+  </w:abstractNum>
+  <w:abstractNum w:abstractNumId="50" w15:restartNumberingAfterBreak="0">
+    <w:nsid w:val="50E411B9"/>
     <w:multiLevelType w:val="multilevel"/>
-    <w:tmpl w:val="8CAAD580"/>
+    <w:tmpl w:val="B3D8D9E0"/>
     <w:lvl w:ilvl="0">
       <w:start w:val="7"/>
       <w:numFmt w:val="bullet"/>
@@ -37249,420 +39161,10 @@
       </w:pPr>
       <w:rPr>
         <w:rFonts w:ascii="Times New Roman" w:eastAsiaTheme="minorHAnsi" w:hAnsi="Times New Roman" w:cs="Times New Roman" w:hint="default"/>
-        <w:sz w:val="18"/>
-        <w:szCs w:val="24"/>
-      </w:rPr>
-    </w:lvl>
-    <w:lvl w:ilvl="1">
-      <w:start w:val="1"/>
-      <w:numFmt w:val="bullet"/>
-      <w:lvlText w:val=""/>
-      <w:lvlPicBulletId w:val="0"/>
-      <w:lvlJc w:val="left"/>
-      <w:pPr>
-        <w:ind w:left="720" w:hanging="360"/>
-      </w:pPr>
-      <w:rPr>
-        <w:rFonts w:ascii="Symbol" w:hAnsi="Symbol" w:hint="default"/>
-        <w:sz w:val="18"/>
-        <w:szCs w:val="20"/>
-      </w:rPr>
-    </w:lvl>
-    <w:lvl w:ilvl="2">
-      <w:start w:val="1"/>
-      <w:numFmt w:val="bullet"/>
-      <w:lvlText w:val=""/>
-      <w:lvlPicBulletId w:val="0"/>
-      <w:lvlJc w:val="left"/>
-      <w:pPr>
-        <w:ind w:left="720" w:hanging="360"/>
-      </w:pPr>
-      <w:rPr>
-        <w:rFonts w:ascii="Symbol" w:hAnsi="Symbol" w:hint="default"/>
-        <w:sz w:val="18"/>
-        <w:szCs w:val="20"/>
-      </w:rPr>
-    </w:lvl>
-    <w:lvl w:ilvl="3">
-      <w:start w:val="1"/>
-      <w:numFmt w:val="decimal"/>
-      <w:isLgl/>
-      <w:lvlText w:val="%1.%2.%3.%4."/>
-      <w:lvlJc w:val="left"/>
-      <w:pPr>
-        <w:ind w:left="1440" w:hanging="1080"/>
-      </w:pPr>
-      <w:rPr>
-        <w:rFonts w:hint="default"/>
-      </w:rPr>
-    </w:lvl>
-    <w:lvl w:ilvl="4">
-      <w:start w:val="1"/>
-      <w:numFmt w:val="decimal"/>
-      <w:isLgl/>
-      <w:lvlText w:val="%1.%2.%3.%4.%5."/>
-      <w:lvlJc w:val="left"/>
-      <w:pPr>
-        <w:ind w:left="1800" w:hanging="1440"/>
-      </w:pPr>
-      <w:rPr>
-        <w:rFonts w:hint="default"/>
-      </w:rPr>
-    </w:lvl>
-    <w:lvl w:ilvl="5">
-      <w:start w:val="1"/>
-      <w:numFmt w:val="decimal"/>
-      <w:isLgl/>
-      <w:lvlText w:val="%1.%2.%3.%4.%5.%6."/>
-      <w:lvlJc w:val="left"/>
-      <w:pPr>
-        <w:ind w:left="2160" w:hanging="1800"/>
-      </w:pPr>
-      <w:rPr>
-        <w:rFonts w:hint="default"/>
-      </w:rPr>
-    </w:lvl>
-    <w:lvl w:ilvl="6">
-      <w:start w:val="1"/>
-      <w:numFmt w:val="decimal"/>
-      <w:isLgl/>
-      <w:lvlText w:val="%1.%2.%3.%4.%5.%6.%7."/>
-      <w:lvlJc w:val="left"/>
-      <w:pPr>
-        <w:ind w:left="2160" w:hanging="1800"/>
-      </w:pPr>
-      <w:rPr>
-        <w:rFonts w:hint="default"/>
-      </w:rPr>
-    </w:lvl>
-    <w:lvl w:ilvl="7">
-      <w:start w:val="1"/>
-      <w:numFmt w:val="decimal"/>
-      <w:isLgl/>
-      <w:lvlText w:val="%1.%2.%3.%4.%5.%6.%7.%8."/>
-      <w:lvlJc w:val="left"/>
-      <w:pPr>
-        <w:ind w:left="2520" w:hanging="2160"/>
-      </w:pPr>
-      <w:rPr>
-        <w:rFonts w:hint="default"/>
-      </w:rPr>
-    </w:lvl>
-    <w:lvl w:ilvl="8">
-      <w:start w:val="1"/>
-      <w:numFmt w:val="decimal"/>
-      <w:isLgl/>
-      <w:lvlText w:val="%1.%2.%3.%4.%5.%6.%7.%8.%9."/>
-      <w:lvlJc w:val="left"/>
-      <w:pPr>
-        <w:ind w:left="2880" w:hanging="2520"/>
-      </w:pPr>
-      <w:rPr>
-        <w:rFonts w:hint="default"/>
-      </w:rPr>
-    </w:lvl>
-  </w:abstractNum>
-  <w:abstractNum w:abstractNumId="44" w15:restartNumberingAfterBreak="0">
-    <w:nsid w:val="5428585F"/>
-    <w:multiLevelType w:val="hybridMultilevel"/>
-    <w:tmpl w:val="D45ED18E"/>
-    <w:lvl w:ilvl="0" w:tplc="0409000F">
-      <w:start w:val="1"/>
-      <w:numFmt w:val="decimal"/>
-      <w:lvlText w:val="%1."/>
-      <w:lvlJc w:val="left"/>
-      <w:pPr>
-        <w:ind w:left="720" w:hanging="360"/>
-      </w:pPr>
-    </w:lvl>
-    <w:lvl w:ilvl="1" w:tplc="04090019" w:tentative="1">
-      <w:start w:val="1"/>
-      <w:numFmt w:val="lowerLetter"/>
-      <w:lvlText w:val="%2."/>
-      <w:lvlJc w:val="left"/>
-      <w:pPr>
-        <w:ind w:left="1440" w:hanging="360"/>
-      </w:pPr>
-    </w:lvl>
-    <w:lvl w:ilvl="2" w:tplc="0409001B" w:tentative="1">
-      <w:start w:val="1"/>
-      <w:numFmt w:val="lowerRoman"/>
-      <w:lvlText w:val="%3."/>
-      <w:lvlJc w:val="right"/>
-      <w:pPr>
-        <w:ind w:left="2160" w:hanging="180"/>
-      </w:pPr>
-    </w:lvl>
-    <w:lvl w:ilvl="3" w:tplc="0409000F" w:tentative="1">
-      <w:start w:val="1"/>
-      <w:numFmt w:val="decimal"/>
-      <w:lvlText w:val="%4."/>
-      <w:lvlJc w:val="left"/>
-      <w:pPr>
-        <w:ind w:left="2880" w:hanging="360"/>
-      </w:pPr>
-    </w:lvl>
-    <w:lvl w:ilvl="4" w:tplc="04090019" w:tentative="1">
-      <w:start w:val="1"/>
-      <w:numFmt w:val="lowerLetter"/>
-      <w:lvlText w:val="%5."/>
-      <w:lvlJc w:val="left"/>
-      <w:pPr>
-        <w:ind w:left="3600" w:hanging="360"/>
-      </w:pPr>
-    </w:lvl>
-    <w:lvl w:ilvl="5" w:tplc="0409001B" w:tentative="1">
-      <w:start w:val="1"/>
-      <w:numFmt w:val="lowerRoman"/>
-      <w:lvlText w:val="%6."/>
-      <w:lvlJc w:val="right"/>
-      <w:pPr>
-        <w:ind w:left="4320" w:hanging="180"/>
-      </w:pPr>
-    </w:lvl>
-    <w:lvl w:ilvl="6" w:tplc="0409000F" w:tentative="1">
-      <w:start w:val="1"/>
-      <w:numFmt w:val="decimal"/>
-      <w:lvlText w:val="%7."/>
-      <w:lvlJc w:val="left"/>
-      <w:pPr>
-        <w:ind w:left="5040" w:hanging="360"/>
-      </w:pPr>
-    </w:lvl>
-    <w:lvl w:ilvl="7" w:tplc="04090019" w:tentative="1">
-      <w:start w:val="1"/>
-      <w:numFmt w:val="lowerLetter"/>
-      <w:lvlText w:val="%8."/>
-      <w:lvlJc w:val="left"/>
-      <w:pPr>
-        <w:ind w:left="5760" w:hanging="360"/>
-      </w:pPr>
-    </w:lvl>
-    <w:lvl w:ilvl="8" w:tplc="0409001B" w:tentative="1">
-      <w:start w:val="1"/>
-      <w:numFmt w:val="lowerRoman"/>
-      <w:lvlText w:val="%9."/>
-      <w:lvlJc w:val="right"/>
-      <w:pPr>
-        <w:ind w:left="6480" w:hanging="180"/>
-      </w:pPr>
-    </w:lvl>
-  </w:abstractNum>
-  <w:abstractNum w:abstractNumId="45" w15:restartNumberingAfterBreak="0">
-    <w:nsid w:val="59CB0674"/>
-    <w:multiLevelType w:val="hybridMultilevel"/>
-    <w:tmpl w:val="71F8D68C"/>
-    <w:lvl w:ilvl="0" w:tplc="0409000F">
-      <w:start w:val="1"/>
-      <w:numFmt w:val="decimal"/>
-      <w:lvlText w:val="%1."/>
-      <w:lvlJc w:val="left"/>
-      <w:pPr>
-        <w:ind w:left="720" w:hanging="360"/>
-      </w:pPr>
-    </w:lvl>
-    <w:lvl w:ilvl="1" w:tplc="04090019" w:tentative="1">
-      <w:start w:val="1"/>
-      <w:numFmt w:val="lowerLetter"/>
-      <w:lvlText w:val="%2."/>
-      <w:lvlJc w:val="left"/>
-      <w:pPr>
-        <w:ind w:left="1440" w:hanging="360"/>
-      </w:pPr>
-    </w:lvl>
-    <w:lvl w:ilvl="2" w:tplc="0409001B" w:tentative="1">
-      <w:start w:val="1"/>
-      <w:numFmt w:val="lowerRoman"/>
-      <w:lvlText w:val="%3."/>
-      <w:lvlJc w:val="right"/>
-      <w:pPr>
-        <w:ind w:left="2160" w:hanging="180"/>
-      </w:pPr>
-    </w:lvl>
-    <w:lvl w:ilvl="3" w:tplc="0409000F" w:tentative="1">
-      <w:start w:val="1"/>
-      <w:numFmt w:val="decimal"/>
-      <w:lvlText w:val="%4."/>
-      <w:lvlJc w:val="left"/>
-      <w:pPr>
-        <w:ind w:left="2880" w:hanging="360"/>
-      </w:pPr>
-    </w:lvl>
-    <w:lvl w:ilvl="4" w:tplc="04090019" w:tentative="1">
-      <w:start w:val="1"/>
-      <w:numFmt w:val="lowerLetter"/>
-      <w:lvlText w:val="%5."/>
-      <w:lvlJc w:val="left"/>
-      <w:pPr>
-        <w:ind w:left="3600" w:hanging="360"/>
-      </w:pPr>
-    </w:lvl>
-    <w:lvl w:ilvl="5" w:tplc="0409001B" w:tentative="1">
-      <w:start w:val="1"/>
-      <w:numFmt w:val="lowerRoman"/>
-      <w:lvlText w:val="%6."/>
-      <w:lvlJc w:val="right"/>
-      <w:pPr>
-        <w:ind w:left="4320" w:hanging="180"/>
-      </w:pPr>
-    </w:lvl>
-    <w:lvl w:ilvl="6" w:tplc="0409000F" w:tentative="1">
-      <w:start w:val="1"/>
-      <w:numFmt w:val="decimal"/>
-      <w:lvlText w:val="%7."/>
-      <w:lvlJc w:val="left"/>
-      <w:pPr>
-        <w:ind w:left="5040" w:hanging="360"/>
-      </w:pPr>
-    </w:lvl>
-    <w:lvl w:ilvl="7" w:tplc="04090019" w:tentative="1">
-      <w:start w:val="1"/>
-      <w:numFmt w:val="lowerLetter"/>
-      <w:lvlText w:val="%8."/>
-      <w:lvlJc w:val="left"/>
-      <w:pPr>
-        <w:ind w:left="5760" w:hanging="360"/>
-      </w:pPr>
-    </w:lvl>
-    <w:lvl w:ilvl="8" w:tplc="0409001B" w:tentative="1">
-      <w:start w:val="1"/>
-      <w:numFmt w:val="lowerRoman"/>
-      <w:lvlText w:val="%9."/>
-      <w:lvlJc w:val="right"/>
-      <w:pPr>
-        <w:ind w:left="6480" w:hanging="180"/>
-      </w:pPr>
-    </w:lvl>
-  </w:abstractNum>
-  <w:abstractNum w:abstractNumId="46" w15:restartNumberingAfterBreak="0">
-    <w:nsid w:val="5B0528FD"/>
-    <w:multiLevelType w:val="multilevel"/>
-    <w:tmpl w:val="5126B5BA"/>
-    <w:lvl w:ilvl="0">
-      <w:start w:val="1"/>
-      <w:numFmt w:val="decimal"/>
-      <w:lvlText w:val="%1."/>
-      <w:lvlJc w:val="left"/>
-      <w:pPr>
-        <w:tabs>
-          <w:tab w:val="num" w:pos="720"/>
-        </w:tabs>
-        <w:ind w:left="720" w:hanging="360"/>
-      </w:pPr>
-    </w:lvl>
-    <w:lvl w:ilvl="1" w:tentative="1">
-      <w:start w:val="1"/>
-      <w:numFmt w:val="decimal"/>
-      <w:lvlText w:val="%2."/>
-      <w:lvlJc w:val="left"/>
-      <w:pPr>
-        <w:tabs>
-          <w:tab w:val="num" w:pos="1440"/>
-        </w:tabs>
-        <w:ind w:left="1440" w:hanging="360"/>
-      </w:pPr>
-    </w:lvl>
-    <w:lvl w:ilvl="2" w:tentative="1">
-      <w:start w:val="1"/>
-      <w:numFmt w:val="decimal"/>
-      <w:lvlText w:val="%3."/>
-      <w:lvlJc w:val="left"/>
-      <w:pPr>
-        <w:tabs>
-          <w:tab w:val="num" w:pos="2160"/>
-        </w:tabs>
-        <w:ind w:left="2160" w:hanging="360"/>
-      </w:pPr>
-    </w:lvl>
-    <w:lvl w:ilvl="3" w:tentative="1">
-      <w:start w:val="1"/>
-      <w:numFmt w:val="decimal"/>
-      <w:lvlText w:val="%4."/>
-      <w:lvlJc w:val="left"/>
-      <w:pPr>
-        <w:tabs>
-          <w:tab w:val="num" w:pos="2880"/>
-        </w:tabs>
-        <w:ind w:left="2880" w:hanging="360"/>
-      </w:pPr>
-    </w:lvl>
-    <w:lvl w:ilvl="4" w:tentative="1">
-      <w:start w:val="1"/>
-      <w:numFmt w:val="decimal"/>
-      <w:lvlText w:val="%5."/>
-      <w:lvlJc w:val="left"/>
-      <w:pPr>
-        <w:tabs>
-          <w:tab w:val="num" w:pos="3600"/>
-        </w:tabs>
-        <w:ind w:left="3600" w:hanging="360"/>
-      </w:pPr>
-    </w:lvl>
-    <w:lvl w:ilvl="5" w:tentative="1">
-      <w:start w:val="1"/>
-      <w:numFmt w:val="decimal"/>
-      <w:lvlText w:val="%6."/>
-      <w:lvlJc w:val="left"/>
-      <w:pPr>
-        <w:tabs>
-          <w:tab w:val="num" w:pos="4320"/>
-        </w:tabs>
-        <w:ind w:left="4320" w:hanging="360"/>
-      </w:pPr>
-    </w:lvl>
-    <w:lvl w:ilvl="6" w:tentative="1">
-      <w:start w:val="1"/>
-      <w:numFmt w:val="decimal"/>
-      <w:lvlText w:val="%7."/>
-      <w:lvlJc w:val="left"/>
-      <w:pPr>
-        <w:tabs>
-          <w:tab w:val="num" w:pos="5040"/>
-        </w:tabs>
-        <w:ind w:left="5040" w:hanging="360"/>
-      </w:pPr>
-    </w:lvl>
-    <w:lvl w:ilvl="7" w:tentative="1">
-      <w:start w:val="1"/>
-      <w:numFmt w:val="decimal"/>
-      <w:lvlText w:val="%8."/>
-      <w:lvlJc w:val="left"/>
-      <w:pPr>
-        <w:tabs>
-          <w:tab w:val="num" w:pos="5760"/>
-        </w:tabs>
-        <w:ind w:left="5760" w:hanging="360"/>
-      </w:pPr>
-    </w:lvl>
-    <w:lvl w:ilvl="8" w:tentative="1">
-      <w:start w:val="1"/>
-      <w:numFmt w:val="decimal"/>
-      <w:lvlText w:val="%9."/>
-      <w:lvlJc w:val="left"/>
-      <w:pPr>
-        <w:tabs>
-          <w:tab w:val="num" w:pos="6480"/>
-        </w:tabs>
-        <w:ind w:left="6480" w:hanging="360"/>
-      </w:pPr>
-    </w:lvl>
-  </w:abstractNum>
-  <w:abstractNum w:abstractNumId="47" w15:restartNumberingAfterBreak="0">
-    <w:nsid w:val="60711A48"/>
-    <w:multiLevelType w:val="multilevel"/>
-    <w:tmpl w:val="DE1ED348"/>
-    <w:lvl w:ilvl="0">
-      <w:start w:val="1"/>
-      <w:numFmt w:val="decimal"/>
-      <w:lvlText w:val="%1."/>
-      <w:lvlJc w:val="left"/>
-      <w:pPr>
-        <w:ind w:left="720" w:hanging="360"/>
-      </w:pPr>
-      <w:rPr>
-        <w:rFonts w:hint="default"/>
-        <w:sz w:val="24"/>
-        <w:szCs w:val="24"/>
+        <w:b/>
+        <w:bCs/>
+        <w:sz w:val="32"/>
+        <w:szCs w:val="32"/>
       </w:rPr>
     </w:lvl>
     <w:lvl w:ilvl="1">
@@ -37788,7 +39290,812 @@
       </w:rPr>
     </w:lvl>
   </w:abstractNum>
-  <w:abstractNum w:abstractNumId="48" w15:restartNumberingAfterBreak="0">
+  <w:abstractNum w:abstractNumId="51" w15:restartNumberingAfterBreak="0">
+    <w:nsid w:val="512545D9"/>
+    <w:multiLevelType w:val="multilevel"/>
+    <w:tmpl w:val="8CAAD580"/>
+    <w:lvl w:ilvl="0">
+      <w:start w:val="7"/>
+      <w:numFmt w:val="bullet"/>
+      <w:lvlText w:val="-"/>
+      <w:lvlJc w:val="left"/>
+      <w:pPr>
+        <w:ind w:left="720" w:hanging="360"/>
+      </w:pPr>
+      <w:rPr>
+        <w:rFonts w:ascii="Times New Roman" w:eastAsiaTheme="minorHAnsi" w:hAnsi="Times New Roman" w:cs="Times New Roman" w:hint="default"/>
+        <w:sz w:val="18"/>
+        <w:szCs w:val="24"/>
+      </w:rPr>
+    </w:lvl>
+    <w:lvl w:ilvl="1">
+      <w:start w:val="1"/>
+      <w:numFmt w:val="bullet"/>
+      <w:lvlText w:val=""/>
+      <w:lvlPicBulletId w:val="0"/>
+      <w:lvlJc w:val="left"/>
+      <w:pPr>
+        <w:ind w:left="720" w:hanging="360"/>
+      </w:pPr>
+      <w:rPr>
+        <w:rFonts w:ascii="Symbol" w:hAnsi="Symbol" w:hint="default"/>
+        <w:sz w:val="18"/>
+        <w:szCs w:val="20"/>
+      </w:rPr>
+    </w:lvl>
+    <w:lvl w:ilvl="2">
+      <w:start w:val="1"/>
+      <w:numFmt w:val="bullet"/>
+      <w:lvlText w:val=""/>
+      <w:lvlPicBulletId w:val="0"/>
+      <w:lvlJc w:val="left"/>
+      <w:pPr>
+        <w:ind w:left="720" w:hanging="360"/>
+      </w:pPr>
+      <w:rPr>
+        <w:rFonts w:ascii="Symbol" w:hAnsi="Symbol" w:hint="default"/>
+        <w:sz w:val="18"/>
+        <w:szCs w:val="20"/>
+      </w:rPr>
+    </w:lvl>
+    <w:lvl w:ilvl="3">
+      <w:start w:val="1"/>
+      <w:numFmt w:val="decimal"/>
+      <w:isLgl/>
+      <w:lvlText w:val="%1.%2.%3.%4."/>
+      <w:lvlJc w:val="left"/>
+      <w:pPr>
+        <w:ind w:left="1440" w:hanging="1080"/>
+      </w:pPr>
+      <w:rPr>
+        <w:rFonts w:hint="default"/>
+      </w:rPr>
+    </w:lvl>
+    <w:lvl w:ilvl="4">
+      <w:start w:val="1"/>
+      <w:numFmt w:val="decimal"/>
+      <w:isLgl/>
+      <w:lvlText w:val="%1.%2.%3.%4.%5."/>
+      <w:lvlJc w:val="left"/>
+      <w:pPr>
+        <w:ind w:left="1800" w:hanging="1440"/>
+      </w:pPr>
+      <w:rPr>
+        <w:rFonts w:hint="default"/>
+      </w:rPr>
+    </w:lvl>
+    <w:lvl w:ilvl="5">
+      <w:start w:val="1"/>
+      <w:numFmt w:val="decimal"/>
+      <w:isLgl/>
+      <w:lvlText w:val="%1.%2.%3.%4.%5.%6."/>
+      <w:lvlJc w:val="left"/>
+      <w:pPr>
+        <w:ind w:left="2160" w:hanging="1800"/>
+      </w:pPr>
+      <w:rPr>
+        <w:rFonts w:hint="default"/>
+      </w:rPr>
+    </w:lvl>
+    <w:lvl w:ilvl="6">
+      <w:start w:val="1"/>
+      <w:numFmt w:val="decimal"/>
+      <w:isLgl/>
+      <w:lvlText w:val="%1.%2.%3.%4.%5.%6.%7."/>
+      <w:lvlJc w:val="left"/>
+      <w:pPr>
+        <w:ind w:left="2160" w:hanging="1800"/>
+      </w:pPr>
+      <w:rPr>
+        <w:rFonts w:hint="default"/>
+      </w:rPr>
+    </w:lvl>
+    <w:lvl w:ilvl="7">
+      <w:start w:val="1"/>
+      <w:numFmt w:val="decimal"/>
+      <w:isLgl/>
+      <w:lvlText w:val="%1.%2.%3.%4.%5.%6.%7.%8."/>
+      <w:lvlJc w:val="left"/>
+      <w:pPr>
+        <w:ind w:left="2520" w:hanging="2160"/>
+      </w:pPr>
+      <w:rPr>
+        <w:rFonts w:hint="default"/>
+      </w:rPr>
+    </w:lvl>
+    <w:lvl w:ilvl="8">
+      <w:start w:val="1"/>
+      <w:numFmt w:val="decimal"/>
+      <w:isLgl/>
+      <w:lvlText w:val="%1.%2.%3.%4.%5.%6.%7.%8.%9."/>
+      <w:lvlJc w:val="left"/>
+      <w:pPr>
+        <w:ind w:left="2880" w:hanging="2520"/>
+      </w:pPr>
+      <w:rPr>
+        <w:rFonts w:hint="default"/>
+      </w:rPr>
+    </w:lvl>
+  </w:abstractNum>
+  <w:abstractNum w:abstractNumId="52" w15:restartNumberingAfterBreak="0">
+    <w:nsid w:val="53C44F00"/>
+    <w:multiLevelType w:val="multilevel"/>
+    <w:tmpl w:val="D9729A02"/>
+    <w:lvl w:ilvl="0">
+      <w:start w:val="7"/>
+      <w:numFmt w:val="bullet"/>
+      <w:lvlText w:val="-"/>
+      <w:lvlJc w:val="left"/>
+      <w:pPr>
+        <w:ind w:left="720" w:hanging="360"/>
+      </w:pPr>
+      <w:rPr>
+        <w:rFonts w:ascii="Times New Roman" w:eastAsiaTheme="minorHAnsi" w:hAnsi="Times New Roman" w:cs="Times New Roman" w:hint="default"/>
+        <w:b/>
+        <w:bCs/>
+        <w:color w:val="auto"/>
+        <w:sz w:val="32"/>
+        <w:szCs w:val="32"/>
+      </w:rPr>
+    </w:lvl>
+    <w:lvl w:ilvl="1">
+      <w:start w:val="7"/>
+      <w:numFmt w:val="bullet"/>
+      <w:lvlText w:val="-"/>
+      <w:lvlJc w:val="left"/>
+      <w:pPr>
+        <w:ind w:left="720" w:hanging="360"/>
+      </w:pPr>
+      <w:rPr>
+        <w:rFonts w:ascii="Times New Roman" w:eastAsiaTheme="minorHAnsi" w:hAnsi="Times New Roman" w:cs="Times New Roman" w:hint="default"/>
+      </w:rPr>
+    </w:lvl>
+    <w:lvl w:ilvl="2">
+      <w:start w:val="1"/>
+      <w:numFmt w:val="decimal"/>
+      <w:isLgl/>
+      <w:lvlText w:val="%1.%2.%3."/>
+      <w:lvlJc w:val="left"/>
+      <w:pPr>
+        <w:ind w:left="1440" w:hanging="1080"/>
+      </w:pPr>
+      <w:rPr>
+        <w:rFonts w:ascii="Times New Roman" w:hAnsi="Times New Roman" w:cs="Times New Roman" w:hint="default"/>
+        <w:b/>
+        <w:bCs/>
+        <w:i w:val="0"/>
+        <w:iCs w:val="0"/>
+        <w:color w:val="000000" w:themeColor="text1"/>
+        <w:sz w:val="24"/>
+        <w:szCs w:val="24"/>
+      </w:rPr>
+    </w:lvl>
+    <w:lvl w:ilvl="3">
+      <w:start w:val="1"/>
+      <w:numFmt w:val="decimal"/>
+      <w:isLgl/>
+      <w:lvlText w:val="%1.%2.%3.%4."/>
+      <w:lvlJc w:val="left"/>
+      <w:pPr>
+        <w:ind w:left="1440" w:hanging="1080"/>
+      </w:pPr>
+      <w:rPr>
+        <w:rFonts w:ascii="Times New Roman" w:hAnsi="Times New Roman" w:cs="Times New Roman" w:hint="default"/>
+        <w:b w:val="0"/>
+        <w:bCs w:val="0"/>
+        <w:i/>
+        <w:iCs/>
+        <w:color w:val="000000" w:themeColor="text1"/>
+        <w:sz w:val="24"/>
+        <w:szCs w:val="24"/>
+      </w:rPr>
+    </w:lvl>
+    <w:lvl w:ilvl="4">
+      <w:start w:val="1"/>
+      <w:numFmt w:val="decimal"/>
+      <w:isLgl/>
+      <w:lvlText w:val="%1.%2.%3.%4.%5."/>
+      <w:lvlJc w:val="left"/>
+      <w:pPr>
+        <w:ind w:left="1800" w:hanging="1440"/>
+      </w:pPr>
+      <w:rPr>
+        <w:rFonts w:hint="default"/>
+      </w:rPr>
+    </w:lvl>
+    <w:lvl w:ilvl="5">
+      <w:start w:val="1"/>
+      <w:numFmt w:val="decimal"/>
+      <w:isLgl/>
+      <w:lvlText w:val="%1.%2.%3.%4.%5.%6."/>
+      <w:lvlJc w:val="left"/>
+      <w:pPr>
+        <w:ind w:left="2160" w:hanging="1800"/>
+      </w:pPr>
+      <w:rPr>
+        <w:rFonts w:hint="default"/>
+      </w:rPr>
+    </w:lvl>
+    <w:lvl w:ilvl="6">
+      <w:start w:val="1"/>
+      <w:numFmt w:val="decimal"/>
+      <w:isLgl/>
+      <w:lvlText w:val="%1.%2.%3.%4.%5.%6.%7."/>
+      <w:lvlJc w:val="left"/>
+      <w:pPr>
+        <w:ind w:left="2160" w:hanging="1800"/>
+      </w:pPr>
+      <w:rPr>
+        <w:rFonts w:hint="default"/>
+      </w:rPr>
+    </w:lvl>
+    <w:lvl w:ilvl="7">
+      <w:start w:val="1"/>
+      <w:numFmt w:val="decimal"/>
+      <w:isLgl/>
+      <w:lvlText w:val="%1.%2.%3.%4.%5.%6.%7.%8."/>
+      <w:lvlJc w:val="left"/>
+      <w:pPr>
+        <w:ind w:left="2520" w:hanging="2160"/>
+      </w:pPr>
+      <w:rPr>
+        <w:rFonts w:hint="default"/>
+      </w:rPr>
+    </w:lvl>
+    <w:lvl w:ilvl="8">
+      <w:start w:val="1"/>
+      <w:numFmt w:val="decimal"/>
+      <w:isLgl/>
+      <w:lvlText w:val="%1.%2.%3.%4.%5.%6.%7.%8.%9."/>
+      <w:lvlJc w:val="left"/>
+      <w:pPr>
+        <w:ind w:left="2880" w:hanging="2520"/>
+      </w:pPr>
+      <w:rPr>
+        <w:rFonts w:hint="default"/>
+      </w:rPr>
+    </w:lvl>
+  </w:abstractNum>
+  <w:abstractNum w:abstractNumId="53" w15:restartNumberingAfterBreak="0">
+    <w:nsid w:val="5428585F"/>
+    <w:multiLevelType w:val="hybridMultilevel"/>
+    <w:tmpl w:val="D45ED18E"/>
+    <w:lvl w:ilvl="0" w:tplc="0409000F">
+      <w:start w:val="1"/>
+      <w:numFmt w:val="decimal"/>
+      <w:lvlText w:val="%1."/>
+      <w:lvlJc w:val="left"/>
+      <w:pPr>
+        <w:ind w:left="720" w:hanging="360"/>
+      </w:pPr>
+    </w:lvl>
+    <w:lvl w:ilvl="1" w:tplc="04090019" w:tentative="1">
+      <w:start w:val="1"/>
+      <w:numFmt w:val="lowerLetter"/>
+      <w:lvlText w:val="%2."/>
+      <w:lvlJc w:val="left"/>
+      <w:pPr>
+        <w:ind w:left="1440" w:hanging="360"/>
+      </w:pPr>
+    </w:lvl>
+    <w:lvl w:ilvl="2" w:tplc="0409001B" w:tentative="1">
+      <w:start w:val="1"/>
+      <w:numFmt w:val="lowerRoman"/>
+      <w:lvlText w:val="%3."/>
+      <w:lvlJc w:val="right"/>
+      <w:pPr>
+        <w:ind w:left="2160" w:hanging="180"/>
+      </w:pPr>
+    </w:lvl>
+    <w:lvl w:ilvl="3" w:tplc="0409000F" w:tentative="1">
+      <w:start w:val="1"/>
+      <w:numFmt w:val="decimal"/>
+      <w:lvlText w:val="%4."/>
+      <w:lvlJc w:val="left"/>
+      <w:pPr>
+        <w:ind w:left="2880" w:hanging="360"/>
+      </w:pPr>
+    </w:lvl>
+    <w:lvl w:ilvl="4" w:tplc="04090019" w:tentative="1">
+      <w:start w:val="1"/>
+      <w:numFmt w:val="lowerLetter"/>
+      <w:lvlText w:val="%5."/>
+      <w:lvlJc w:val="left"/>
+      <w:pPr>
+        <w:ind w:left="3600" w:hanging="360"/>
+      </w:pPr>
+    </w:lvl>
+    <w:lvl w:ilvl="5" w:tplc="0409001B" w:tentative="1">
+      <w:start w:val="1"/>
+      <w:numFmt w:val="lowerRoman"/>
+      <w:lvlText w:val="%6."/>
+      <w:lvlJc w:val="right"/>
+      <w:pPr>
+        <w:ind w:left="4320" w:hanging="180"/>
+      </w:pPr>
+    </w:lvl>
+    <w:lvl w:ilvl="6" w:tplc="0409000F" w:tentative="1">
+      <w:start w:val="1"/>
+      <w:numFmt w:val="decimal"/>
+      <w:lvlText w:val="%7."/>
+      <w:lvlJc w:val="left"/>
+      <w:pPr>
+        <w:ind w:left="5040" w:hanging="360"/>
+      </w:pPr>
+    </w:lvl>
+    <w:lvl w:ilvl="7" w:tplc="04090019" w:tentative="1">
+      <w:start w:val="1"/>
+      <w:numFmt w:val="lowerLetter"/>
+      <w:lvlText w:val="%8."/>
+      <w:lvlJc w:val="left"/>
+      <w:pPr>
+        <w:ind w:left="5760" w:hanging="360"/>
+      </w:pPr>
+    </w:lvl>
+    <w:lvl w:ilvl="8" w:tplc="0409001B" w:tentative="1">
+      <w:start w:val="1"/>
+      <w:numFmt w:val="lowerRoman"/>
+      <w:lvlText w:val="%9."/>
+      <w:lvlJc w:val="right"/>
+      <w:pPr>
+        <w:ind w:left="6480" w:hanging="180"/>
+      </w:pPr>
+    </w:lvl>
+  </w:abstractNum>
+  <w:abstractNum w:abstractNumId="54" w15:restartNumberingAfterBreak="0">
+    <w:nsid w:val="59CB0674"/>
+    <w:multiLevelType w:val="hybridMultilevel"/>
+    <w:tmpl w:val="71F8D68C"/>
+    <w:lvl w:ilvl="0" w:tplc="0409000F">
+      <w:start w:val="1"/>
+      <w:numFmt w:val="decimal"/>
+      <w:lvlText w:val="%1."/>
+      <w:lvlJc w:val="left"/>
+      <w:pPr>
+        <w:ind w:left="720" w:hanging="360"/>
+      </w:pPr>
+    </w:lvl>
+    <w:lvl w:ilvl="1" w:tplc="04090019" w:tentative="1">
+      <w:start w:val="1"/>
+      <w:numFmt w:val="lowerLetter"/>
+      <w:lvlText w:val="%2."/>
+      <w:lvlJc w:val="left"/>
+      <w:pPr>
+        <w:ind w:left="1440" w:hanging="360"/>
+      </w:pPr>
+    </w:lvl>
+    <w:lvl w:ilvl="2" w:tplc="0409001B" w:tentative="1">
+      <w:start w:val="1"/>
+      <w:numFmt w:val="lowerRoman"/>
+      <w:lvlText w:val="%3."/>
+      <w:lvlJc w:val="right"/>
+      <w:pPr>
+        <w:ind w:left="2160" w:hanging="180"/>
+      </w:pPr>
+    </w:lvl>
+    <w:lvl w:ilvl="3" w:tplc="0409000F" w:tentative="1">
+      <w:start w:val="1"/>
+      <w:numFmt w:val="decimal"/>
+      <w:lvlText w:val="%4."/>
+      <w:lvlJc w:val="left"/>
+      <w:pPr>
+        <w:ind w:left="2880" w:hanging="360"/>
+      </w:pPr>
+    </w:lvl>
+    <w:lvl w:ilvl="4" w:tplc="04090019" w:tentative="1">
+      <w:start w:val="1"/>
+      <w:numFmt w:val="lowerLetter"/>
+      <w:lvlText w:val="%5."/>
+      <w:lvlJc w:val="left"/>
+      <w:pPr>
+        <w:ind w:left="3600" w:hanging="360"/>
+      </w:pPr>
+    </w:lvl>
+    <w:lvl w:ilvl="5" w:tplc="0409001B" w:tentative="1">
+      <w:start w:val="1"/>
+      <w:numFmt w:val="lowerRoman"/>
+      <w:lvlText w:val="%6."/>
+      <w:lvlJc w:val="right"/>
+      <w:pPr>
+        <w:ind w:left="4320" w:hanging="180"/>
+      </w:pPr>
+    </w:lvl>
+    <w:lvl w:ilvl="6" w:tplc="0409000F" w:tentative="1">
+      <w:start w:val="1"/>
+      <w:numFmt w:val="decimal"/>
+      <w:lvlText w:val="%7."/>
+      <w:lvlJc w:val="left"/>
+      <w:pPr>
+        <w:ind w:left="5040" w:hanging="360"/>
+      </w:pPr>
+    </w:lvl>
+    <w:lvl w:ilvl="7" w:tplc="04090019" w:tentative="1">
+      <w:start w:val="1"/>
+      <w:numFmt w:val="lowerLetter"/>
+      <w:lvlText w:val="%8."/>
+      <w:lvlJc w:val="left"/>
+      <w:pPr>
+        <w:ind w:left="5760" w:hanging="360"/>
+      </w:pPr>
+    </w:lvl>
+    <w:lvl w:ilvl="8" w:tplc="0409001B" w:tentative="1">
+      <w:start w:val="1"/>
+      <w:numFmt w:val="lowerRoman"/>
+      <w:lvlText w:val="%9."/>
+      <w:lvlJc w:val="right"/>
+      <w:pPr>
+        <w:ind w:left="6480" w:hanging="180"/>
+      </w:pPr>
+    </w:lvl>
+  </w:abstractNum>
+  <w:abstractNum w:abstractNumId="55" w15:restartNumberingAfterBreak="0">
+    <w:nsid w:val="5B0528FD"/>
+    <w:multiLevelType w:val="multilevel"/>
+    <w:tmpl w:val="5126B5BA"/>
+    <w:lvl w:ilvl="0">
+      <w:start w:val="1"/>
+      <w:numFmt w:val="decimal"/>
+      <w:lvlText w:val="%1."/>
+      <w:lvlJc w:val="left"/>
+      <w:pPr>
+        <w:tabs>
+          <w:tab w:val="num" w:pos="720"/>
+        </w:tabs>
+        <w:ind w:left="720" w:hanging="360"/>
+      </w:pPr>
+    </w:lvl>
+    <w:lvl w:ilvl="1" w:tentative="1">
+      <w:start w:val="1"/>
+      <w:numFmt w:val="decimal"/>
+      <w:lvlText w:val="%2."/>
+      <w:lvlJc w:val="left"/>
+      <w:pPr>
+        <w:tabs>
+          <w:tab w:val="num" w:pos="1440"/>
+        </w:tabs>
+        <w:ind w:left="1440" w:hanging="360"/>
+      </w:pPr>
+    </w:lvl>
+    <w:lvl w:ilvl="2" w:tentative="1">
+      <w:start w:val="1"/>
+      <w:numFmt w:val="decimal"/>
+      <w:lvlText w:val="%3."/>
+      <w:lvlJc w:val="left"/>
+      <w:pPr>
+        <w:tabs>
+          <w:tab w:val="num" w:pos="2160"/>
+        </w:tabs>
+        <w:ind w:left="2160" w:hanging="360"/>
+      </w:pPr>
+    </w:lvl>
+    <w:lvl w:ilvl="3" w:tentative="1">
+      <w:start w:val="1"/>
+      <w:numFmt w:val="decimal"/>
+      <w:lvlText w:val="%4."/>
+      <w:lvlJc w:val="left"/>
+      <w:pPr>
+        <w:tabs>
+          <w:tab w:val="num" w:pos="2880"/>
+        </w:tabs>
+        <w:ind w:left="2880" w:hanging="360"/>
+      </w:pPr>
+    </w:lvl>
+    <w:lvl w:ilvl="4" w:tentative="1">
+      <w:start w:val="1"/>
+      <w:numFmt w:val="decimal"/>
+      <w:lvlText w:val="%5."/>
+      <w:lvlJc w:val="left"/>
+      <w:pPr>
+        <w:tabs>
+          <w:tab w:val="num" w:pos="3600"/>
+        </w:tabs>
+        <w:ind w:left="3600" w:hanging="360"/>
+      </w:pPr>
+    </w:lvl>
+    <w:lvl w:ilvl="5" w:tentative="1">
+      <w:start w:val="1"/>
+      <w:numFmt w:val="decimal"/>
+      <w:lvlText w:val="%6."/>
+      <w:lvlJc w:val="left"/>
+      <w:pPr>
+        <w:tabs>
+          <w:tab w:val="num" w:pos="4320"/>
+        </w:tabs>
+        <w:ind w:left="4320" w:hanging="360"/>
+      </w:pPr>
+    </w:lvl>
+    <w:lvl w:ilvl="6" w:tentative="1">
+      <w:start w:val="1"/>
+      <w:numFmt w:val="decimal"/>
+      <w:lvlText w:val="%7."/>
+      <w:lvlJc w:val="left"/>
+      <w:pPr>
+        <w:tabs>
+          <w:tab w:val="num" w:pos="5040"/>
+        </w:tabs>
+        <w:ind w:left="5040" w:hanging="360"/>
+      </w:pPr>
+    </w:lvl>
+    <w:lvl w:ilvl="7" w:tentative="1">
+      <w:start w:val="1"/>
+      <w:numFmt w:val="decimal"/>
+      <w:lvlText w:val="%8."/>
+      <w:lvlJc w:val="left"/>
+      <w:pPr>
+        <w:tabs>
+          <w:tab w:val="num" w:pos="5760"/>
+        </w:tabs>
+        <w:ind w:left="5760" w:hanging="360"/>
+      </w:pPr>
+    </w:lvl>
+    <w:lvl w:ilvl="8" w:tentative="1">
+      <w:start w:val="1"/>
+      <w:numFmt w:val="decimal"/>
+      <w:lvlText w:val="%9."/>
+      <w:lvlJc w:val="left"/>
+      <w:pPr>
+        <w:tabs>
+          <w:tab w:val="num" w:pos="6480"/>
+        </w:tabs>
+        <w:ind w:left="6480" w:hanging="360"/>
+      </w:pPr>
+    </w:lvl>
+  </w:abstractNum>
+  <w:abstractNum w:abstractNumId="56" w15:restartNumberingAfterBreak="0">
+    <w:nsid w:val="5B481686"/>
+    <w:multiLevelType w:val="hybridMultilevel"/>
+    <w:tmpl w:val="98265024"/>
+    <w:lvl w:ilvl="0" w:tplc="492CA048">
+      <w:start w:val="7"/>
+      <w:numFmt w:val="bullet"/>
+      <w:lvlText w:val="-"/>
+      <w:lvlJc w:val="left"/>
+      <w:pPr>
+        <w:ind w:left="720" w:hanging="360"/>
+      </w:pPr>
+      <w:rPr>
+        <w:rFonts w:ascii="Times New Roman" w:eastAsiaTheme="minorHAnsi" w:hAnsi="Times New Roman" w:cs="Times New Roman" w:hint="default"/>
+      </w:rPr>
+    </w:lvl>
+    <w:lvl w:ilvl="1" w:tplc="04090003" w:tentative="1">
+      <w:start w:val="1"/>
+      <w:numFmt w:val="bullet"/>
+      <w:lvlText w:val="o"/>
+      <w:lvlJc w:val="left"/>
+      <w:pPr>
+        <w:ind w:left="1440" w:hanging="360"/>
+      </w:pPr>
+      <w:rPr>
+        <w:rFonts w:ascii="Courier New" w:hAnsi="Courier New" w:cs="Courier New" w:hint="default"/>
+      </w:rPr>
+    </w:lvl>
+    <w:lvl w:ilvl="2" w:tplc="04090005">
+      <w:start w:val="1"/>
+      <w:numFmt w:val="bullet"/>
+      <w:lvlText w:val=""/>
+      <w:lvlJc w:val="left"/>
+      <w:pPr>
+        <w:ind w:left="2160" w:hanging="360"/>
+      </w:pPr>
+      <w:rPr>
+        <w:rFonts w:ascii="Wingdings" w:hAnsi="Wingdings" w:hint="default"/>
+      </w:rPr>
+    </w:lvl>
+    <w:lvl w:ilvl="3" w:tplc="04090001" w:tentative="1">
+      <w:start w:val="1"/>
+      <w:numFmt w:val="bullet"/>
+      <w:lvlText w:val=""/>
+      <w:lvlJc w:val="left"/>
+      <w:pPr>
+        <w:ind w:left="2880" w:hanging="360"/>
+      </w:pPr>
+      <w:rPr>
+        <w:rFonts w:ascii="Symbol" w:hAnsi="Symbol" w:hint="default"/>
+      </w:rPr>
+    </w:lvl>
+    <w:lvl w:ilvl="4" w:tplc="04090003" w:tentative="1">
+      <w:start w:val="1"/>
+      <w:numFmt w:val="bullet"/>
+      <w:lvlText w:val="o"/>
+      <w:lvlJc w:val="left"/>
+      <w:pPr>
+        <w:ind w:left="3600" w:hanging="360"/>
+      </w:pPr>
+      <w:rPr>
+        <w:rFonts w:ascii="Courier New" w:hAnsi="Courier New" w:cs="Courier New" w:hint="default"/>
+      </w:rPr>
+    </w:lvl>
+    <w:lvl w:ilvl="5" w:tplc="04090005" w:tentative="1">
+      <w:start w:val="1"/>
+      <w:numFmt w:val="bullet"/>
+      <w:lvlText w:val=""/>
+      <w:lvlJc w:val="left"/>
+      <w:pPr>
+        <w:ind w:left="4320" w:hanging="360"/>
+      </w:pPr>
+      <w:rPr>
+        <w:rFonts w:ascii="Wingdings" w:hAnsi="Wingdings" w:hint="default"/>
+      </w:rPr>
+    </w:lvl>
+    <w:lvl w:ilvl="6" w:tplc="04090001" w:tentative="1">
+      <w:start w:val="1"/>
+      <w:numFmt w:val="bullet"/>
+      <w:lvlText w:val=""/>
+      <w:lvlJc w:val="left"/>
+      <w:pPr>
+        <w:ind w:left="5040" w:hanging="360"/>
+      </w:pPr>
+      <w:rPr>
+        <w:rFonts w:ascii="Symbol" w:hAnsi="Symbol" w:hint="default"/>
+      </w:rPr>
+    </w:lvl>
+    <w:lvl w:ilvl="7" w:tplc="04090003" w:tentative="1">
+      <w:start w:val="1"/>
+      <w:numFmt w:val="bullet"/>
+      <w:lvlText w:val="o"/>
+      <w:lvlJc w:val="left"/>
+      <w:pPr>
+        <w:ind w:left="5760" w:hanging="360"/>
+      </w:pPr>
+      <w:rPr>
+        <w:rFonts w:ascii="Courier New" w:hAnsi="Courier New" w:cs="Courier New" w:hint="default"/>
+      </w:rPr>
+    </w:lvl>
+    <w:lvl w:ilvl="8" w:tplc="04090005" w:tentative="1">
+      <w:start w:val="1"/>
+      <w:numFmt w:val="bullet"/>
+      <w:lvlText w:val=""/>
+      <w:lvlJc w:val="left"/>
+      <w:pPr>
+        <w:ind w:left="6480" w:hanging="360"/>
+      </w:pPr>
+      <w:rPr>
+        <w:rFonts w:ascii="Wingdings" w:hAnsi="Wingdings" w:hint="default"/>
+      </w:rPr>
+    </w:lvl>
+  </w:abstractNum>
+  <w:abstractNum w:abstractNumId="57" w15:restartNumberingAfterBreak="0">
+    <w:nsid w:val="60711A48"/>
+    <w:multiLevelType w:val="multilevel"/>
+    <w:tmpl w:val="DE1ED348"/>
+    <w:lvl w:ilvl="0">
+      <w:start w:val="1"/>
+      <w:numFmt w:val="decimal"/>
+      <w:lvlText w:val="%1."/>
+      <w:lvlJc w:val="left"/>
+      <w:pPr>
+        <w:ind w:left="720" w:hanging="360"/>
+      </w:pPr>
+      <w:rPr>
+        <w:rFonts w:hint="default"/>
+        <w:sz w:val="24"/>
+        <w:szCs w:val="24"/>
+      </w:rPr>
+    </w:lvl>
+    <w:lvl w:ilvl="1">
+      <w:start w:val="1"/>
+      <w:numFmt w:val="decimal"/>
+      <w:isLgl/>
+      <w:lvlText w:val="%1.%2."/>
+      <w:lvlJc w:val="left"/>
+      <w:pPr>
+        <w:ind w:left="1080" w:hanging="720"/>
+      </w:pPr>
+      <w:rPr>
+        <w:rFonts w:hint="default"/>
+        <w:b/>
+        <w:bCs/>
+        <w:sz w:val="28"/>
+        <w:szCs w:val="28"/>
+      </w:rPr>
+    </w:lvl>
+    <w:lvl w:ilvl="2">
+      <w:start w:val="1"/>
+      <w:numFmt w:val="decimal"/>
+      <w:isLgl/>
+      <w:lvlText w:val="%1.%2.%3."/>
+      <w:lvlJc w:val="left"/>
+      <w:pPr>
+        <w:ind w:left="1440" w:hanging="1080"/>
+      </w:pPr>
+      <w:rPr>
+        <w:rFonts w:ascii="Times New Roman" w:hAnsi="Times New Roman" w:cs="Times New Roman" w:hint="default"/>
+        <w:b/>
+        <w:bCs/>
+        <w:i w:val="0"/>
+        <w:iCs w:val="0"/>
+        <w:color w:val="000000" w:themeColor="text1"/>
+        <w:sz w:val="24"/>
+        <w:szCs w:val="24"/>
+      </w:rPr>
+    </w:lvl>
+    <w:lvl w:ilvl="3">
+      <w:start w:val="1"/>
+      <w:numFmt w:val="decimal"/>
+      <w:isLgl/>
+      <w:lvlText w:val="%1.%2.%3.%4."/>
+      <w:lvlJc w:val="left"/>
+      <w:pPr>
+        <w:ind w:left="1440" w:hanging="1080"/>
+      </w:pPr>
+      <w:rPr>
+        <w:rFonts w:ascii="Times New Roman" w:hAnsi="Times New Roman" w:cs="Times New Roman" w:hint="default"/>
+        <w:b w:val="0"/>
+        <w:bCs w:val="0"/>
+        <w:i/>
+        <w:iCs/>
+        <w:color w:val="000000" w:themeColor="text1"/>
+        <w:sz w:val="24"/>
+        <w:szCs w:val="24"/>
+      </w:rPr>
+    </w:lvl>
+    <w:lvl w:ilvl="4">
+      <w:start w:val="1"/>
+      <w:numFmt w:val="decimal"/>
+      <w:isLgl/>
+      <w:lvlText w:val="%1.%2.%3.%4.%5."/>
+      <w:lvlJc w:val="left"/>
+      <w:pPr>
+        <w:ind w:left="1800" w:hanging="1440"/>
+      </w:pPr>
+      <w:rPr>
+        <w:rFonts w:hint="default"/>
+      </w:rPr>
+    </w:lvl>
+    <w:lvl w:ilvl="5">
+      <w:start w:val="1"/>
+      <w:numFmt w:val="decimal"/>
+      <w:isLgl/>
+      <w:lvlText w:val="%1.%2.%3.%4.%5.%6."/>
+      <w:lvlJc w:val="left"/>
+      <w:pPr>
+        <w:ind w:left="2160" w:hanging="1800"/>
+      </w:pPr>
+      <w:rPr>
+        <w:rFonts w:hint="default"/>
+      </w:rPr>
+    </w:lvl>
+    <w:lvl w:ilvl="6">
+      <w:start w:val="1"/>
+      <w:numFmt w:val="decimal"/>
+      <w:isLgl/>
+      <w:lvlText w:val="%1.%2.%3.%4.%5.%6.%7."/>
+      <w:lvlJc w:val="left"/>
+      <w:pPr>
+        <w:ind w:left="2160" w:hanging="1800"/>
+      </w:pPr>
+      <w:rPr>
+        <w:rFonts w:hint="default"/>
+      </w:rPr>
+    </w:lvl>
+    <w:lvl w:ilvl="7">
+      <w:start w:val="1"/>
+      <w:numFmt w:val="decimal"/>
+      <w:isLgl/>
+      <w:lvlText w:val="%1.%2.%3.%4.%5.%6.%7.%8."/>
+      <w:lvlJc w:val="left"/>
+      <w:pPr>
+        <w:ind w:left="2520" w:hanging="2160"/>
+      </w:pPr>
+      <w:rPr>
+        <w:rFonts w:hint="default"/>
+      </w:rPr>
+    </w:lvl>
+    <w:lvl w:ilvl="8">
+      <w:start w:val="1"/>
+      <w:numFmt w:val="decimal"/>
+      <w:isLgl/>
+      <w:lvlText w:val="%1.%2.%3.%4.%5.%6.%7.%8.%9."/>
+      <w:lvlJc w:val="left"/>
+      <w:pPr>
+        <w:ind w:left="2880" w:hanging="2520"/>
+      </w:pPr>
+      <w:rPr>
+        <w:rFonts w:hint="default"/>
+      </w:rPr>
+    </w:lvl>
+  </w:abstractNum>
+  <w:abstractNum w:abstractNumId="58" w15:restartNumberingAfterBreak="0">
     <w:nsid w:val="60881568"/>
     <w:multiLevelType w:val="multilevel"/>
     <w:tmpl w:val="B83EBFB2"/>
@@ -37915,7 +40222,7 @@
       </w:rPr>
     </w:lvl>
   </w:abstractNum>
-  <w:abstractNum w:abstractNumId="49" w15:restartNumberingAfterBreak="0">
+  <w:abstractNum w:abstractNumId="59" w15:restartNumberingAfterBreak="0">
     <w:nsid w:val="613E565F"/>
     <w:multiLevelType w:val="hybridMultilevel"/>
     <w:tmpl w:val="670EEB82"/>
@@ -38028,7 +40335,7 @@
       </w:rPr>
     </w:lvl>
   </w:abstractNum>
-  <w:abstractNum w:abstractNumId="50" w15:restartNumberingAfterBreak="0">
+  <w:abstractNum w:abstractNumId="60" w15:restartNumberingAfterBreak="0">
     <w:nsid w:val="62ED72AA"/>
     <w:multiLevelType w:val="multilevel"/>
     <w:tmpl w:val="0B9E2D6A"/>
@@ -38154,7 +40461,120 @@
       </w:rPr>
     </w:lvl>
   </w:abstractNum>
-  <w:abstractNum w:abstractNumId="51" w15:restartNumberingAfterBreak="0">
+  <w:abstractNum w:abstractNumId="61" w15:restartNumberingAfterBreak="0">
+    <w:nsid w:val="63615F63"/>
+    <w:multiLevelType w:val="hybridMultilevel"/>
+    <w:tmpl w:val="B1DA672A"/>
+    <w:lvl w:ilvl="0" w:tplc="492CA048">
+      <w:start w:val="7"/>
+      <w:numFmt w:val="bullet"/>
+      <w:lvlText w:val="-"/>
+      <w:lvlJc w:val="left"/>
+      <w:pPr>
+        <w:ind w:left="720" w:hanging="360"/>
+      </w:pPr>
+      <w:rPr>
+        <w:rFonts w:ascii="Times New Roman" w:eastAsiaTheme="minorHAnsi" w:hAnsi="Times New Roman" w:cs="Times New Roman" w:hint="default"/>
+      </w:rPr>
+    </w:lvl>
+    <w:lvl w:ilvl="1" w:tplc="04090003" w:tentative="1">
+      <w:start w:val="1"/>
+      <w:numFmt w:val="bullet"/>
+      <w:lvlText w:val="o"/>
+      <w:lvlJc w:val="left"/>
+      <w:pPr>
+        <w:ind w:left="1440" w:hanging="360"/>
+      </w:pPr>
+      <w:rPr>
+        <w:rFonts w:ascii="Courier New" w:hAnsi="Courier New" w:cs="Courier New" w:hint="default"/>
+      </w:rPr>
+    </w:lvl>
+    <w:lvl w:ilvl="2" w:tplc="04090005">
+      <w:start w:val="1"/>
+      <w:numFmt w:val="bullet"/>
+      <w:lvlText w:val=""/>
+      <w:lvlJc w:val="left"/>
+      <w:pPr>
+        <w:ind w:left="2160" w:hanging="360"/>
+      </w:pPr>
+      <w:rPr>
+        <w:rFonts w:ascii="Wingdings" w:hAnsi="Wingdings" w:hint="default"/>
+      </w:rPr>
+    </w:lvl>
+    <w:lvl w:ilvl="3" w:tplc="04090001" w:tentative="1">
+      <w:start w:val="1"/>
+      <w:numFmt w:val="bullet"/>
+      <w:lvlText w:val=""/>
+      <w:lvlJc w:val="left"/>
+      <w:pPr>
+        <w:ind w:left="2880" w:hanging="360"/>
+      </w:pPr>
+      <w:rPr>
+        <w:rFonts w:ascii="Symbol" w:hAnsi="Symbol" w:hint="default"/>
+      </w:rPr>
+    </w:lvl>
+    <w:lvl w:ilvl="4" w:tplc="04090003" w:tentative="1">
+      <w:start w:val="1"/>
+      <w:numFmt w:val="bullet"/>
+      <w:lvlText w:val="o"/>
+      <w:lvlJc w:val="left"/>
+      <w:pPr>
+        <w:ind w:left="3600" w:hanging="360"/>
+      </w:pPr>
+      <w:rPr>
+        <w:rFonts w:ascii="Courier New" w:hAnsi="Courier New" w:cs="Courier New" w:hint="default"/>
+      </w:rPr>
+    </w:lvl>
+    <w:lvl w:ilvl="5" w:tplc="04090005" w:tentative="1">
+      <w:start w:val="1"/>
+      <w:numFmt w:val="bullet"/>
+      <w:lvlText w:val=""/>
+      <w:lvlJc w:val="left"/>
+      <w:pPr>
+        <w:ind w:left="4320" w:hanging="360"/>
+      </w:pPr>
+      <w:rPr>
+        <w:rFonts w:ascii="Wingdings" w:hAnsi="Wingdings" w:hint="default"/>
+      </w:rPr>
+    </w:lvl>
+    <w:lvl w:ilvl="6" w:tplc="04090001" w:tentative="1">
+      <w:start w:val="1"/>
+      <w:numFmt w:val="bullet"/>
+      <w:lvlText w:val=""/>
+      <w:lvlJc w:val="left"/>
+      <w:pPr>
+        <w:ind w:left="5040" w:hanging="360"/>
+      </w:pPr>
+      <w:rPr>
+        <w:rFonts w:ascii="Symbol" w:hAnsi="Symbol" w:hint="default"/>
+      </w:rPr>
+    </w:lvl>
+    <w:lvl w:ilvl="7" w:tplc="04090003" w:tentative="1">
+      <w:start w:val="1"/>
+      <w:numFmt w:val="bullet"/>
+      <w:lvlText w:val="o"/>
+      <w:lvlJc w:val="left"/>
+      <w:pPr>
+        <w:ind w:left="5760" w:hanging="360"/>
+      </w:pPr>
+      <w:rPr>
+        <w:rFonts w:ascii="Courier New" w:hAnsi="Courier New" w:cs="Courier New" w:hint="default"/>
+      </w:rPr>
+    </w:lvl>
+    <w:lvl w:ilvl="8" w:tplc="04090005" w:tentative="1">
+      <w:start w:val="1"/>
+      <w:numFmt w:val="bullet"/>
+      <w:lvlText w:val=""/>
+      <w:lvlJc w:val="left"/>
+      <w:pPr>
+        <w:ind w:left="6480" w:hanging="360"/>
+      </w:pPr>
+      <w:rPr>
+        <w:rFonts w:ascii="Wingdings" w:hAnsi="Wingdings" w:hint="default"/>
+      </w:rPr>
+    </w:lvl>
+  </w:abstractNum>
+  <w:abstractNum w:abstractNumId="62" w15:restartNumberingAfterBreak="0">
     <w:nsid w:val="649B5E4C"/>
     <w:multiLevelType w:val="multilevel"/>
     <w:tmpl w:val="5896D448"/>
@@ -38282,7 +40702,7 @@
       </w:rPr>
     </w:lvl>
   </w:abstractNum>
-  <w:abstractNum w:abstractNumId="52" w15:restartNumberingAfterBreak="0">
+  <w:abstractNum w:abstractNumId="63" w15:restartNumberingAfterBreak="0">
     <w:nsid w:val="64FC6A93"/>
     <w:multiLevelType w:val="multilevel"/>
     <w:tmpl w:val="3F7AB194"/>
@@ -38410,7 +40830,7 @@
       </w:rPr>
     </w:lvl>
   </w:abstractNum>
-  <w:abstractNum w:abstractNumId="53" w15:restartNumberingAfterBreak="0">
+  <w:abstractNum w:abstractNumId="64" w15:restartNumberingAfterBreak="0">
     <w:nsid w:val="65583EB5"/>
     <w:multiLevelType w:val="multilevel"/>
     <w:tmpl w:val="FD089F52"/>
@@ -38539,7 +40959,7 @@
       </w:rPr>
     </w:lvl>
   </w:abstractNum>
-  <w:abstractNum w:abstractNumId="54" w15:restartNumberingAfterBreak="0">
+  <w:abstractNum w:abstractNumId="65" w15:restartNumberingAfterBreak="0">
     <w:nsid w:val="66261EFE"/>
     <w:multiLevelType w:val="hybridMultilevel"/>
     <w:tmpl w:val="02248662"/>
@@ -38628,7 +41048,7 @@
       </w:pPr>
     </w:lvl>
   </w:abstractNum>
-  <w:abstractNum w:abstractNumId="55" w15:restartNumberingAfterBreak="0">
+  <w:abstractNum w:abstractNumId="66" w15:restartNumberingAfterBreak="0">
     <w:nsid w:val="66947BBC"/>
     <w:multiLevelType w:val="multilevel"/>
     <w:tmpl w:val="2B8C0F50"/>
@@ -38756,7 +41176,7 @@
       </w:rPr>
     </w:lvl>
   </w:abstractNum>
-  <w:abstractNum w:abstractNumId="56" w15:restartNumberingAfterBreak="0">
+  <w:abstractNum w:abstractNumId="67" w15:restartNumberingAfterBreak="0">
     <w:nsid w:val="6ABF69D6"/>
     <w:multiLevelType w:val="multilevel"/>
     <w:tmpl w:val="DE1ED348"/>
@@ -38897,7 +41317,7 @@
       </w:rPr>
     </w:lvl>
   </w:abstractNum>
-  <w:abstractNum w:abstractNumId="57" w15:restartNumberingAfterBreak="0">
+  <w:abstractNum w:abstractNumId="68" w15:restartNumberingAfterBreak="0">
     <w:nsid w:val="6AE40684"/>
     <w:multiLevelType w:val="multilevel"/>
     <w:tmpl w:val="05F4C66C"/>
@@ -39023,7 +41443,7 @@
       </w:rPr>
     </w:lvl>
   </w:abstractNum>
-  <w:abstractNum w:abstractNumId="58" w15:restartNumberingAfterBreak="0">
+  <w:abstractNum w:abstractNumId="69" w15:restartNumberingAfterBreak="0">
     <w:nsid w:val="6C874AA7"/>
     <w:multiLevelType w:val="multilevel"/>
     <w:tmpl w:val="72BADD8C"/>
@@ -39152,10 +41572,10 @@
       </w:rPr>
     </w:lvl>
   </w:abstractNum>
-  <w:abstractNum w:abstractNumId="59" w15:restartNumberingAfterBreak="0">
+  <w:abstractNum w:abstractNumId="70" w15:restartNumberingAfterBreak="0">
     <w:nsid w:val="6E7A2085"/>
     <w:multiLevelType w:val="multilevel"/>
-    <w:tmpl w:val="13D065DA"/>
+    <w:tmpl w:val="22A0D2DC"/>
     <w:lvl w:ilvl="0">
       <w:start w:val="1"/>
       <w:numFmt w:val="decimal"/>
@@ -39168,6 +41588,7 @@
         <w:rFonts w:hint="default"/>
         <w:b/>
         <w:bCs/>
+        <w:color w:val="auto"/>
         <w:sz w:val="32"/>
         <w:szCs w:val="32"/>
       </w:rPr>
@@ -39295,7 +41716,7 @@
       </w:rPr>
     </w:lvl>
   </w:abstractNum>
-  <w:abstractNum w:abstractNumId="60" w15:restartNumberingAfterBreak="0">
+  <w:abstractNum w:abstractNumId="71" w15:restartNumberingAfterBreak="0">
     <w:nsid w:val="6E825295"/>
     <w:multiLevelType w:val="hybridMultilevel"/>
     <w:tmpl w:val="B6B48F9E"/>
@@ -39408,7 +41829,7 @@
       </w:rPr>
     </w:lvl>
   </w:abstractNum>
-  <w:abstractNum w:abstractNumId="61" w15:restartNumberingAfterBreak="0">
+  <w:abstractNum w:abstractNumId="72" w15:restartNumberingAfterBreak="0">
     <w:nsid w:val="6EFA3293"/>
     <w:multiLevelType w:val="multilevel"/>
     <w:tmpl w:val="FACC269E"/>
@@ -39557,7 +41978,7 @@
       </w:rPr>
     </w:lvl>
   </w:abstractNum>
-  <w:abstractNum w:abstractNumId="62" w15:restartNumberingAfterBreak="0">
+  <w:abstractNum w:abstractNumId="73" w15:restartNumberingAfterBreak="0">
     <w:nsid w:val="6FC76D9C"/>
     <w:multiLevelType w:val="multilevel"/>
     <w:tmpl w:val="8D3CA916"/>
@@ -39706,7 +42127,7 @@
       </w:rPr>
     </w:lvl>
   </w:abstractNum>
-  <w:abstractNum w:abstractNumId="63" w15:restartNumberingAfterBreak="0">
+  <w:abstractNum w:abstractNumId="74" w15:restartNumberingAfterBreak="0">
     <w:nsid w:val="6FD638F9"/>
     <w:multiLevelType w:val="multilevel"/>
     <w:tmpl w:val="18060244"/>
@@ -39835,7 +42256,120 @@
       </w:rPr>
     </w:lvl>
   </w:abstractNum>
-  <w:abstractNum w:abstractNumId="64" w15:restartNumberingAfterBreak="0">
+  <w:abstractNum w:abstractNumId="75" w15:restartNumberingAfterBreak="0">
+    <w:nsid w:val="7609790B"/>
+    <w:multiLevelType w:val="hybridMultilevel"/>
+    <w:tmpl w:val="0622ABFC"/>
+    <w:lvl w:ilvl="0" w:tplc="492CA048">
+      <w:start w:val="7"/>
+      <w:numFmt w:val="bullet"/>
+      <w:lvlText w:val="-"/>
+      <w:lvlJc w:val="left"/>
+      <w:pPr>
+        <w:ind w:left="720" w:hanging="360"/>
+      </w:pPr>
+      <w:rPr>
+        <w:rFonts w:ascii="Times New Roman" w:eastAsiaTheme="minorHAnsi" w:hAnsi="Times New Roman" w:cs="Times New Roman" w:hint="default"/>
+      </w:rPr>
+    </w:lvl>
+    <w:lvl w:ilvl="1" w:tplc="FFFFFFFF" w:tentative="1">
+      <w:start w:val="1"/>
+      <w:numFmt w:val="bullet"/>
+      <w:lvlText w:val="o"/>
+      <w:lvlJc w:val="left"/>
+      <w:pPr>
+        <w:ind w:left="1440" w:hanging="360"/>
+      </w:pPr>
+      <w:rPr>
+        <w:rFonts w:ascii="Courier New" w:hAnsi="Courier New" w:cs="Courier New" w:hint="default"/>
+      </w:rPr>
+    </w:lvl>
+    <w:lvl w:ilvl="2" w:tplc="FFFFFFFF" w:tentative="1">
+      <w:start w:val="1"/>
+      <w:numFmt w:val="bullet"/>
+      <w:lvlText w:val=""/>
+      <w:lvlJc w:val="left"/>
+      <w:pPr>
+        <w:ind w:left="2160" w:hanging="360"/>
+      </w:pPr>
+      <w:rPr>
+        <w:rFonts w:ascii="Wingdings" w:hAnsi="Wingdings" w:hint="default"/>
+      </w:rPr>
+    </w:lvl>
+    <w:lvl w:ilvl="3" w:tplc="FFFFFFFF" w:tentative="1">
+      <w:start w:val="1"/>
+      <w:numFmt w:val="bullet"/>
+      <w:lvlText w:val=""/>
+      <w:lvlJc w:val="left"/>
+      <w:pPr>
+        <w:ind w:left="2880" w:hanging="360"/>
+      </w:pPr>
+      <w:rPr>
+        <w:rFonts w:ascii="Symbol" w:hAnsi="Symbol" w:hint="default"/>
+      </w:rPr>
+    </w:lvl>
+    <w:lvl w:ilvl="4" w:tplc="FFFFFFFF" w:tentative="1">
+      <w:start w:val="1"/>
+      <w:numFmt w:val="bullet"/>
+      <w:lvlText w:val="o"/>
+      <w:lvlJc w:val="left"/>
+      <w:pPr>
+        <w:ind w:left="3600" w:hanging="360"/>
+      </w:pPr>
+      <w:rPr>
+        <w:rFonts w:ascii="Courier New" w:hAnsi="Courier New" w:cs="Courier New" w:hint="default"/>
+      </w:rPr>
+    </w:lvl>
+    <w:lvl w:ilvl="5" w:tplc="FFFFFFFF" w:tentative="1">
+      <w:start w:val="1"/>
+      <w:numFmt w:val="bullet"/>
+      <w:lvlText w:val=""/>
+      <w:lvlJc w:val="left"/>
+      <w:pPr>
+        <w:ind w:left="4320" w:hanging="360"/>
+      </w:pPr>
+      <w:rPr>
+        <w:rFonts w:ascii="Wingdings" w:hAnsi="Wingdings" w:hint="default"/>
+      </w:rPr>
+    </w:lvl>
+    <w:lvl w:ilvl="6" w:tplc="FFFFFFFF" w:tentative="1">
+      <w:start w:val="1"/>
+      <w:numFmt w:val="bullet"/>
+      <w:lvlText w:val=""/>
+      <w:lvlJc w:val="left"/>
+      <w:pPr>
+        <w:ind w:left="5040" w:hanging="360"/>
+      </w:pPr>
+      <w:rPr>
+        <w:rFonts w:ascii="Symbol" w:hAnsi="Symbol" w:hint="default"/>
+      </w:rPr>
+    </w:lvl>
+    <w:lvl w:ilvl="7" w:tplc="FFFFFFFF" w:tentative="1">
+      <w:start w:val="1"/>
+      <w:numFmt w:val="bullet"/>
+      <w:lvlText w:val="o"/>
+      <w:lvlJc w:val="left"/>
+      <w:pPr>
+        <w:ind w:left="5760" w:hanging="360"/>
+      </w:pPr>
+      <w:rPr>
+        <w:rFonts w:ascii="Courier New" w:hAnsi="Courier New" w:cs="Courier New" w:hint="default"/>
+      </w:rPr>
+    </w:lvl>
+    <w:lvl w:ilvl="8" w:tplc="FFFFFFFF" w:tentative="1">
+      <w:start w:val="1"/>
+      <w:numFmt w:val="bullet"/>
+      <w:lvlText w:val=""/>
+      <w:lvlJc w:val="left"/>
+      <w:pPr>
+        <w:ind w:left="6480" w:hanging="360"/>
+      </w:pPr>
+      <w:rPr>
+        <w:rFonts w:ascii="Wingdings" w:hAnsi="Wingdings" w:hint="default"/>
+      </w:rPr>
+    </w:lvl>
+  </w:abstractNum>
+  <w:abstractNum w:abstractNumId="76" w15:restartNumberingAfterBreak="0">
     <w:nsid w:val="76AF6E5D"/>
     <w:multiLevelType w:val="multilevel"/>
     <w:tmpl w:val="488E01A0"/>
@@ -39962,7 +42496,120 @@
       </w:rPr>
     </w:lvl>
   </w:abstractNum>
-  <w:abstractNum w:abstractNumId="65" w15:restartNumberingAfterBreak="0">
+  <w:abstractNum w:abstractNumId="77" w15:restartNumberingAfterBreak="0">
+    <w:nsid w:val="79950B0F"/>
+    <w:multiLevelType w:val="hybridMultilevel"/>
+    <w:tmpl w:val="F306CA30"/>
+    <w:lvl w:ilvl="0" w:tplc="04090001">
+      <w:start w:val="1"/>
+      <w:numFmt w:val="bullet"/>
+      <w:lvlText w:val=""/>
+      <w:lvlJc w:val="left"/>
+      <w:pPr>
+        <w:ind w:left="720" w:hanging="360"/>
+      </w:pPr>
+      <w:rPr>
+        <w:rFonts w:ascii="Symbol" w:hAnsi="Symbol" w:hint="default"/>
+      </w:rPr>
+    </w:lvl>
+    <w:lvl w:ilvl="1" w:tplc="04090003" w:tentative="1">
+      <w:start w:val="1"/>
+      <w:numFmt w:val="bullet"/>
+      <w:lvlText w:val="o"/>
+      <w:lvlJc w:val="left"/>
+      <w:pPr>
+        <w:ind w:left="1440" w:hanging="360"/>
+      </w:pPr>
+      <w:rPr>
+        <w:rFonts w:ascii="Courier New" w:hAnsi="Courier New" w:cs="Courier New" w:hint="default"/>
+      </w:rPr>
+    </w:lvl>
+    <w:lvl w:ilvl="2" w:tplc="04090005" w:tentative="1">
+      <w:start w:val="1"/>
+      <w:numFmt w:val="bullet"/>
+      <w:lvlText w:val=""/>
+      <w:lvlJc w:val="left"/>
+      <w:pPr>
+        <w:ind w:left="2160" w:hanging="360"/>
+      </w:pPr>
+      <w:rPr>
+        <w:rFonts w:ascii="Wingdings" w:hAnsi="Wingdings" w:hint="default"/>
+      </w:rPr>
+    </w:lvl>
+    <w:lvl w:ilvl="3" w:tplc="04090001" w:tentative="1">
+      <w:start w:val="1"/>
+      <w:numFmt w:val="bullet"/>
+      <w:lvlText w:val=""/>
+      <w:lvlJc w:val="left"/>
+      <w:pPr>
+        <w:ind w:left="2880" w:hanging="360"/>
+      </w:pPr>
+      <w:rPr>
+        <w:rFonts w:ascii="Symbol" w:hAnsi="Symbol" w:hint="default"/>
+      </w:rPr>
+    </w:lvl>
+    <w:lvl w:ilvl="4" w:tplc="04090003" w:tentative="1">
+      <w:start w:val="1"/>
+      <w:numFmt w:val="bullet"/>
+      <w:lvlText w:val="o"/>
+      <w:lvlJc w:val="left"/>
+      <w:pPr>
+        <w:ind w:left="3600" w:hanging="360"/>
+      </w:pPr>
+      <w:rPr>
+        <w:rFonts w:ascii="Courier New" w:hAnsi="Courier New" w:cs="Courier New" w:hint="default"/>
+      </w:rPr>
+    </w:lvl>
+    <w:lvl w:ilvl="5" w:tplc="04090005" w:tentative="1">
+      <w:start w:val="1"/>
+      <w:numFmt w:val="bullet"/>
+      <w:lvlText w:val=""/>
+      <w:lvlJc w:val="left"/>
+      <w:pPr>
+        <w:ind w:left="4320" w:hanging="360"/>
+      </w:pPr>
+      <w:rPr>
+        <w:rFonts w:ascii="Wingdings" w:hAnsi="Wingdings" w:hint="default"/>
+      </w:rPr>
+    </w:lvl>
+    <w:lvl w:ilvl="6" w:tplc="04090001" w:tentative="1">
+      <w:start w:val="1"/>
+      <w:numFmt w:val="bullet"/>
+      <w:lvlText w:val=""/>
+      <w:lvlJc w:val="left"/>
+      <w:pPr>
+        <w:ind w:left="5040" w:hanging="360"/>
+      </w:pPr>
+      <w:rPr>
+        <w:rFonts w:ascii="Symbol" w:hAnsi="Symbol" w:hint="default"/>
+      </w:rPr>
+    </w:lvl>
+    <w:lvl w:ilvl="7" w:tplc="04090003" w:tentative="1">
+      <w:start w:val="1"/>
+      <w:numFmt w:val="bullet"/>
+      <w:lvlText w:val="o"/>
+      <w:lvlJc w:val="left"/>
+      <w:pPr>
+        <w:ind w:left="5760" w:hanging="360"/>
+      </w:pPr>
+      <w:rPr>
+        <w:rFonts w:ascii="Courier New" w:hAnsi="Courier New" w:cs="Courier New" w:hint="default"/>
+      </w:rPr>
+    </w:lvl>
+    <w:lvl w:ilvl="8" w:tplc="04090005" w:tentative="1">
+      <w:start w:val="1"/>
+      <w:numFmt w:val="bullet"/>
+      <w:lvlText w:val=""/>
+      <w:lvlJc w:val="left"/>
+      <w:pPr>
+        <w:ind w:left="6480" w:hanging="360"/>
+      </w:pPr>
+      <w:rPr>
+        <w:rFonts w:ascii="Wingdings" w:hAnsi="Wingdings" w:hint="default"/>
+      </w:rPr>
+    </w:lvl>
+  </w:abstractNum>
+  <w:abstractNum w:abstractNumId="78" w15:restartNumberingAfterBreak="0">
     <w:nsid w:val="79E35C1D"/>
     <w:multiLevelType w:val="hybridMultilevel"/>
     <w:tmpl w:val="887EAEF8"/>
@@ -40075,7 +42722,7 @@
       </w:rPr>
     </w:lvl>
   </w:abstractNum>
-  <w:abstractNum w:abstractNumId="66" w15:restartNumberingAfterBreak="0">
+  <w:abstractNum w:abstractNumId="79" w15:restartNumberingAfterBreak="0">
     <w:nsid w:val="79F202AF"/>
     <w:multiLevelType w:val="multilevel"/>
     <w:tmpl w:val="B83EBFB2"/>
@@ -40202,7 +42849,7 @@
       </w:rPr>
     </w:lvl>
   </w:abstractNum>
-  <w:abstractNum w:abstractNumId="67" w15:restartNumberingAfterBreak="0">
+  <w:abstractNum w:abstractNumId="80" w15:restartNumberingAfterBreak="0">
     <w:nsid w:val="7A322005"/>
     <w:multiLevelType w:val="hybridMultilevel"/>
     <w:tmpl w:val="6BAC43A8"/>
@@ -40315,7 +42962,7 @@
       </w:rPr>
     </w:lvl>
   </w:abstractNum>
-  <w:abstractNum w:abstractNumId="68" w15:restartNumberingAfterBreak="0">
+  <w:abstractNum w:abstractNumId="81" w15:restartNumberingAfterBreak="0">
     <w:nsid w:val="7ACB1868"/>
     <w:multiLevelType w:val="multilevel"/>
     <w:tmpl w:val="00B807F8"/>
@@ -40464,7 +43111,7 @@
       </w:rPr>
     </w:lvl>
   </w:abstractNum>
-  <w:abstractNum w:abstractNumId="69" w15:restartNumberingAfterBreak="0">
+  <w:abstractNum w:abstractNumId="82" w15:restartNumberingAfterBreak="0">
     <w:nsid w:val="7B6D62D6"/>
     <w:multiLevelType w:val="multilevel"/>
     <w:tmpl w:val="DCD8D3D6"/>
@@ -40613,7 +43260,7 @@
       </w:rPr>
     </w:lvl>
   </w:abstractNum>
-  <w:abstractNum w:abstractNumId="70" w15:restartNumberingAfterBreak="0">
+  <w:abstractNum w:abstractNumId="83" w15:restartNumberingAfterBreak="0">
     <w:nsid w:val="7CBE46E6"/>
     <w:multiLevelType w:val="hybridMultilevel"/>
     <w:tmpl w:val="5F6C062E"/>
@@ -40699,7 +43346,7 @@
       </w:pPr>
     </w:lvl>
   </w:abstractNum>
-  <w:abstractNum w:abstractNumId="71" w15:restartNumberingAfterBreak="0">
+  <w:abstractNum w:abstractNumId="84" w15:restartNumberingAfterBreak="0">
     <w:nsid w:val="7D4F096F"/>
     <w:multiLevelType w:val="multilevel"/>
     <w:tmpl w:val="DE1ED348"/>
@@ -40840,7 +43487,7 @@
       </w:rPr>
     </w:lvl>
   </w:abstractNum>
-  <w:abstractNum w:abstractNumId="72" w15:restartNumberingAfterBreak="0">
+  <w:abstractNum w:abstractNumId="85" w15:restartNumberingAfterBreak="0">
     <w:nsid w:val="7D5319EE"/>
     <w:multiLevelType w:val="multilevel"/>
     <w:tmpl w:val="B3D8D9E0"/>
@@ -40984,46 +43631,46 @@
     </w:lvl>
   </w:abstractNum>
   <w:num w:numId="1" w16cid:durableId="545483869">
-    <w:abstractNumId w:val="41"/>
+    <w:abstractNumId w:val="49"/>
   </w:num>
   <w:num w:numId="2" w16cid:durableId="1513569870">
-    <w:abstractNumId w:val="14"/>
+    <w:abstractNumId w:val="19"/>
   </w:num>
   <w:num w:numId="3" w16cid:durableId="1871334226">
     <w:abstractNumId w:val="6"/>
   </w:num>
   <w:num w:numId="4" w16cid:durableId="1945065734">
-    <w:abstractNumId w:val="59"/>
+    <w:abstractNumId w:val="70"/>
   </w:num>
   <w:num w:numId="5" w16cid:durableId="1267152625">
-    <w:abstractNumId w:val="17"/>
+    <w:abstractNumId w:val="22"/>
   </w:num>
   <w:num w:numId="6" w16cid:durableId="168520311">
-    <w:abstractNumId w:val="23"/>
+    <w:abstractNumId w:val="28"/>
   </w:num>
   <w:num w:numId="7" w16cid:durableId="485316894">
-    <w:abstractNumId w:val="68"/>
+    <w:abstractNumId w:val="81"/>
   </w:num>
   <w:num w:numId="8" w16cid:durableId="396822667">
-    <w:abstractNumId w:val="35"/>
+    <w:abstractNumId w:val="42"/>
   </w:num>
   <w:num w:numId="9" w16cid:durableId="312489880">
     <w:abstractNumId w:val="4"/>
   </w:num>
   <w:num w:numId="10" w16cid:durableId="1830750310">
-    <w:abstractNumId w:val="61"/>
+    <w:abstractNumId w:val="72"/>
   </w:num>
   <w:num w:numId="11" w16cid:durableId="550505186">
-    <w:abstractNumId w:val="69"/>
+    <w:abstractNumId w:val="82"/>
   </w:num>
   <w:num w:numId="12" w16cid:durableId="813958141">
-    <w:abstractNumId w:val="26"/>
+    <w:abstractNumId w:val="33"/>
   </w:num>
   <w:num w:numId="13" w16cid:durableId="1187020771">
-    <w:abstractNumId w:val="18"/>
+    <w:abstractNumId w:val="23"/>
   </w:num>
   <w:num w:numId="14" w16cid:durableId="557204614">
-    <w:abstractNumId w:val="27"/>
+    <w:abstractNumId w:val="34"/>
   </w:num>
   <w:num w:numId="15" w16cid:durableId="2138595440">
     <w:abstractNumId w:val="2"/>
@@ -41032,175 +43679,214 @@
     <w:abstractNumId w:val="3"/>
   </w:num>
   <w:num w:numId="17" w16cid:durableId="362172560">
-    <w:abstractNumId w:val="21"/>
+    <w:abstractNumId w:val="26"/>
   </w:num>
   <w:num w:numId="18" w16cid:durableId="141506690">
     <w:abstractNumId w:val="8"/>
   </w:num>
   <w:num w:numId="19" w16cid:durableId="273951221">
-    <w:abstractNumId w:val="53"/>
+    <w:abstractNumId w:val="64"/>
   </w:num>
   <w:num w:numId="20" w16cid:durableId="1739211877">
-    <w:abstractNumId w:val="12"/>
+    <w:abstractNumId w:val="17"/>
   </w:num>
   <w:num w:numId="21" w16cid:durableId="1890922827">
-    <w:abstractNumId w:val="37"/>
+    <w:abstractNumId w:val="44"/>
   </w:num>
   <w:num w:numId="22" w16cid:durableId="684019492">
-    <w:abstractNumId w:val="63"/>
+    <w:abstractNumId w:val="74"/>
   </w:num>
   <w:num w:numId="23" w16cid:durableId="1392344882">
-    <w:abstractNumId w:val="34"/>
+    <w:abstractNumId w:val="41"/>
   </w:num>
   <w:num w:numId="24" w16cid:durableId="1286933837">
-    <w:abstractNumId w:val="58"/>
+    <w:abstractNumId w:val="69"/>
   </w:num>
   <w:num w:numId="25" w16cid:durableId="757680766">
     <w:abstractNumId w:val="1"/>
   </w:num>
   <w:num w:numId="26" w16cid:durableId="1220363470">
-    <w:abstractNumId w:val="48"/>
+    <w:abstractNumId w:val="58"/>
   </w:num>
   <w:num w:numId="27" w16cid:durableId="2092505898">
+    <w:abstractNumId w:val="43"/>
+  </w:num>
+  <w:num w:numId="28" w16cid:durableId="414865909">
+    <w:abstractNumId w:val="73"/>
+  </w:num>
+  <w:num w:numId="29" w16cid:durableId="83578035">
+    <w:abstractNumId w:val="18"/>
+  </w:num>
+  <w:num w:numId="30" w16cid:durableId="360009653">
+    <w:abstractNumId w:val="83"/>
+  </w:num>
+  <w:num w:numId="31" w16cid:durableId="456997926">
+    <w:abstractNumId w:val="55"/>
+  </w:num>
+  <w:num w:numId="32" w16cid:durableId="1164707839">
+    <w:abstractNumId w:val="65"/>
+  </w:num>
+  <w:num w:numId="33" w16cid:durableId="1143160173">
+    <w:abstractNumId w:val="20"/>
+  </w:num>
+  <w:num w:numId="34" w16cid:durableId="1672637649">
+    <w:abstractNumId w:val="45"/>
+  </w:num>
+  <w:num w:numId="35" w16cid:durableId="1014842441">
+    <w:abstractNumId w:val="79"/>
+  </w:num>
+  <w:num w:numId="36" w16cid:durableId="1284925435">
+    <w:abstractNumId w:val="63"/>
+  </w:num>
+  <w:num w:numId="37" w16cid:durableId="619648507">
+    <w:abstractNumId w:val="57"/>
+  </w:num>
+  <w:num w:numId="38" w16cid:durableId="206652485">
     <w:abstractNumId w:val="36"/>
   </w:num>
-  <w:num w:numId="28" w16cid:durableId="414865909">
-    <w:abstractNumId w:val="62"/>
-  </w:num>
-  <w:num w:numId="29" w16cid:durableId="83578035">
-    <w:abstractNumId w:val="13"/>
-  </w:num>
-  <w:num w:numId="30" w16cid:durableId="360009653">
-    <w:abstractNumId w:val="70"/>
-  </w:num>
-  <w:num w:numId="31" w16cid:durableId="456997926">
-    <w:abstractNumId w:val="46"/>
-  </w:num>
-  <w:num w:numId="32" w16cid:durableId="1164707839">
-    <w:abstractNumId w:val="54"/>
-  </w:num>
-  <w:num w:numId="33" w16cid:durableId="1143160173">
-    <w:abstractNumId w:val="15"/>
-  </w:num>
-  <w:num w:numId="34" w16cid:durableId="1672637649">
-    <w:abstractNumId w:val="38"/>
-  </w:num>
-  <w:num w:numId="35" w16cid:durableId="1014842441">
-    <w:abstractNumId w:val="66"/>
-  </w:num>
-  <w:num w:numId="36" w16cid:durableId="1284925435">
-    <w:abstractNumId w:val="52"/>
-  </w:num>
-  <w:num w:numId="37" w16cid:durableId="619648507">
-    <w:abstractNumId w:val="47"/>
-  </w:num>
-  <w:num w:numId="38" w16cid:durableId="206652485">
-    <w:abstractNumId w:val="29"/>
-  </w:num>
   <w:num w:numId="39" w16cid:durableId="651254645">
-    <w:abstractNumId w:val="56"/>
+    <w:abstractNumId w:val="67"/>
   </w:num>
   <w:num w:numId="40" w16cid:durableId="827941645">
-    <w:abstractNumId w:val="19"/>
+    <w:abstractNumId w:val="24"/>
   </w:num>
   <w:num w:numId="41" w16cid:durableId="403143879">
-    <w:abstractNumId w:val="67"/>
+    <w:abstractNumId w:val="80"/>
   </w:num>
   <w:num w:numId="42" w16cid:durableId="1481727689">
     <w:abstractNumId w:val="5"/>
   </w:num>
   <w:num w:numId="43" w16cid:durableId="1203665096">
-    <w:abstractNumId w:val="49"/>
+    <w:abstractNumId w:val="59"/>
   </w:num>
   <w:num w:numId="44" w16cid:durableId="1736931032">
-    <w:abstractNumId w:val="71"/>
+    <w:abstractNumId w:val="84"/>
   </w:num>
   <w:num w:numId="45" w16cid:durableId="462160683">
-    <w:abstractNumId w:val="25"/>
+    <w:abstractNumId w:val="31"/>
   </w:num>
   <w:num w:numId="46" w16cid:durableId="397676216">
-    <w:abstractNumId w:val="32"/>
+    <w:abstractNumId w:val="39"/>
   </w:num>
   <w:num w:numId="47" w16cid:durableId="462310099">
-    <w:abstractNumId w:val="40"/>
+    <w:abstractNumId w:val="48"/>
   </w:num>
   <w:num w:numId="48" w16cid:durableId="1317495601">
-    <w:abstractNumId w:val="16"/>
+    <w:abstractNumId w:val="21"/>
   </w:num>
   <w:num w:numId="49" w16cid:durableId="2022514180">
-    <w:abstractNumId w:val="24"/>
+    <w:abstractNumId w:val="30"/>
   </w:num>
   <w:num w:numId="50" w16cid:durableId="613555675">
-    <w:abstractNumId w:val="50"/>
+    <w:abstractNumId w:val="60"/>
   </w:num>
   <w:num w:numId="51" w16cid:durableId="519048298">
-    <w:abstractNumId w:val="57"/>
+    <w:abstractNumId w:val="68"/>
   </w:num>
   <w:num w:numId="52" w16cid:durableId="1557936170">
-    <w:abstractNumId w:val="28"/>
+    <w:abstractNumId w:val="35"/>
   </w:num>
   <w:num w:numId="53" w16cid:durableId="890654638">
-    <w:abstractNumId w:val="55"/>
+    <w:abstractNumId w:val="66"/>
   </w:num>
   <w:num w:numId="54" w16cid:durableId="1659574210">
-    <w:abstractNumId w:val="10"/>
+    <w:abstractNumId w:val="14"/>
   </w:num>
   <w:num w:numId="55" w16cid:durableId="1590579729">
-    <w:abstractNumId w:val="51"/>
+    <w:abstractNumId w:val="62"/>
   </w:num>
   <w:num w:numId="56" w16cid:durableId="1605579113">
     <w:abstractNumId w:val="7"/>
   </w:num>
   <w:num w:numId="57" w16cid:durableId="660158144">
-    <w:abstractNumId w:val="39"/>
+    <w:abstractNumId w:val="46"/>
   </w:num>
   <w:num w:numId="58" w16cid:durableId="29958766">
-    <w:abstractNumId w:val="31"/>
+    <w:abstractNumId w:val="38"/>
   </w:num>
   <w:num w:numId="59" w16cid:durableId="1789278129">
-    <w:abstractNumId w:val="43"/>
+    <w:abstractNumId w:val="51"/>
   </w:num>
   <w:num w:numId="60" w16cid:durableId="704714286">
-    <w:abstractNumId w:val="64"/>
+    <w:abstractNumId w:val="76"/>
   </w:num>
   <w:num w:numId="61" w16cid:durableId="509560767">
-    <w:abstractNumId w:val="9"/>
+    <w:abstractNumId w:val="12"/>
   </w:num>
   <w:num w:numId="62" w16cid:durableId="2108039299">
-    <w:abstractNumId w:val="65"/>
+    <w:abstractNumId w:val="78"/>
   </w:num>
   <w:num w:numId="63" w16cid:durableId="863597147">
-    <w:abstractNumId w:val="20"/>
+    <w:abstractNumId w:val="25"/>
   </w:num>
   <w:num w:numId="64" w16cid:durableId="781924079">
-    <w:abstractNumId w:val="22"/>
+    <w:abstractNumId w:val="27"/>
   </w:num>
   <w:num w:numId="65" w16cid:durableId="414478875">
-    <w:abstractNumId w:val="42"/>
+    <w:abstractNumId w:val="50"/>
   </w:num>
   <w:num w:numId="66" w16cid:durableId="971906931">
-    <w:abstractNumId w:val="33"/>
+    <w:abstractNumId w:val="40"/>
   </w:num>
   <w:num w:numId="67" w16cid:durableId="306084692">
-    <w:abstractNumId w:val="11"/>
+    <w:abstractNumId w:val="15"/>
   </w:num>
   <w:num w:numId="68" w16cid:durableId="1116371435">
-    <w:abstractNumId w:val="60"/>
+    <w:abstractNumId w:val="71"/>
   </w:num>
   <w:num w:numId="69" w16cid:durableId="255333860">
-    <w:abstractNumId w:val="72"/>
+    <w:abstractNumId w:val="85"/>
   </w:num>
   <w:num w:numId="70" w16cid:durableId="1426533217">
-    <w:abstractNumId w:val="45"/>
+    <w:abstractNumId w:val="54"/>
   </w:num>
   <w:num w:numId="71" w16cid:durableId="1600022083">
-    <w:abstractNumId w:val="44"/>
+    <w:abstractNumId w:val="53"/>
   </w:num>
   <w:num w:numId="72" w16cid:durableId="707416217">
-    <w:abstractNumId w:val="30"/>
+    <w:abstractNumId w:val="37"/>
   </w:num>
   <w:num w:numId="73" w16cid:durableId="195044794">
     <w:abstractNumId w:val="0"/>
+  </w:num>
+  <w:num w:numId="74" w16cid:durableId="870218677">
+    <w:abstractNumId w:val="13"/>
+  </w:num>
+  <w:num w:numId="75" w16cid:durableId="1094935234">
+    <w:abstractNumId w:val="77"/>
+  </w:num>
+  <w:num w:numId="76" w16cid:durableId="1586455471">
+    <w:abstractNumId w:val="75"/>
+  </w:num>
+  <w:num w:numId="77" w16cid:durableId="528563986">
+    <w:abstractNumId w:val="56"/>
+  </w:num>
+  <w:num w:numId="78" w16cid:durableId="828324291">
+    <w:abstractNumId w:val="29"/>
+  </w:num>
+  <w:num w:numId="79" w16cid:durableId="1460100376">
+    <w:abstractNumId w:val="11"/>
+  </w:num>
+  <w:num w:numId="80" w16cid:durableId="1924683083">
+    <w:abstractNumId w:val="61"/>
+  </w:num>
+  <w:num w:numId="81" w16cid:durableId="465664105">
+    <w:abstractNumId w:val="10"/>
+  </w:num>
+  <w:num w:numId="82" w16cid:durableId="1144464618">
+    <w:abstractNumId w:val="16"/>
+  </w:num>
+  <w:num w:numId="83" w16cid:durableId="1920140975">
+    <w:abstractNumId w:val="9"/>
+  </w:num>
+  <w:num w:numId="84" w16cid:durableId="213546363">
+    <w:abstractNumId w:val="47"/>
+  </w:num>
+  <w:num w:numId="85" w16cid:durableId="1378696888">
+    <w:abstractNumId w:val="52"/>
+  </w:num>
+  <w:num w:numId="86" w16cid:durableId="1442532995">
+    <w:abstractNumId w:val="32"/>
   </w:num>
 </w:numbering>
 </file>
@@ -41256,7 +43942,7 @@
     <w:lsdException w:name="Normal Indent" w:semiHidden="1" w:unhideWhenUsed="1"/>
     <w:lsdException w:name="footnote text" w:semiHidden="1" w:unhideWhenUsed="1"/>
     <w:lsdException w:name="annotation text" w:semiHidden="1" w:unhideWhenUsed="1"/>
-    <w:lsdException w:name="header" w:semiHidden="1" w:uiPriority="0" w:unhideWhenUsed="1"/>
+    <w:lsdException w:name="header" w:semiHidden="1" w:unhideWhenUsed="1"/>
     <w:lsdException w:name="footer" w:semiHidden="1" w:unhideWhenUsed="1"/>
     <w:lsdException w:name="index heading" w:semiHidden="1" w:unhideWhenUsed="1"/>
     <w:lsdException w:name="caption" w:semiHidden="1" w:uiPriority="0" w:unhideWhenUsed="1" w:qFormat="1"/>
@@ -42819,6 +45505,7 @@
     <w:name w:val="header"/>
     <w:basedOn w:val="Normal"/>
     <w:link w:val="HeaderChar"/>
+    <w:uiPriority w:val="99"/>
     <w:unhideWhenUsed/>
     <w:rsid w:val="003162D4"/>
     <w:pPr>
@@ -42833,6 +45520,7 @@
     <w:name w:val="Header Char"/>
     <w:basedOn w:val="DefaultParagraphFont"/>
     <w:link w:val="Header"/>
+    <w:uiPriority w:val="99"/>
     <w:rsid w:val="003162D4"/>
     <w:rPr>
       <w:kern w:val="0"/>
@@ -43001,6 +45689,592 @@
     </w:tblStylePr>
   </w:style>
 </w:styles>
+</file>
+
+<file path=word/glossary/document.xml><?xml version="1.0" encoding="utf-8"?>
+<w:glossaryDocument xmlns:wpc="http://schemas.microsoft.com/office/word/2010/wordprocessingCanvas" xmlns:cx="http://schemas.microsoft.com/office/drawing/2014/chartex" xmlns:cx1="http://schemas.microsoft.com/office/drawing/2015/9/8/chartex" xmlns:cx2="http://schemas.microsoft.com/office/drawing/2015/10/21/chartex" xmlns:cx3="http://schemas.microsoft.com/office/drawing/2016/5/9/chartex" xmlns:cx4="http://schemas.microsoft.com/office/drawing/2016/5/10/chartex" xmlns:cx5="http://schemas.microsoft.com/office/drawing/2016/5/11/chartex" xmlns:cx6="http://schemas.microsoft.com/office/drawing/2016/5/12/chartex" xmlns:cx7="http://schemas.microsoft.com/office/drawing/2016/5/13/chartex" xmlns:cx8="http://schemas.microsoft.com/office/drawing/2016/5/14/chartex" xmlns:mc="http://schemas.openxmlformats.org/markup-compatibility/2006" xmlns:aink="http://schemas.microsoft.com/office/drawing/2016/ink" xmlns:am3d="http://schemas.microsoft.com/office/drawing/2017/model3d" xmlns:o="urn:schemas-microsoft-com:office:office" xmlns:oel="http://schemas.microsoft.com/office/2019/extlst" xmlns:r="http://schemas.openxmlformats.org/officeDocument/2006/relationships" xmlns:m="http://schemas.openxmlformats.org/officeDocument/2006/math" xmlns:v="urn:schemas-microsoft-com:vml" xmlns:wp14="http://schemas.microsoft.com/office/word/2010/wordprocessingDrawing" xmlns:wp="http://schemas.openxmlformats.org/drawingml/2006/wordprocessingDrawing" xmlns:w10="urn:schemas-microsoft-com:office:word" xmlns:w="http://schemas.openxmlformats.org/wordprocessingml/2006/main" xmlns:w14="http://schemas.microsoft.com/office/word/2010/wordml" xmlns:w15="http://schemas.microsoft.com/office/word/2012/wordml" xmlns:w16cex="http://schemas.microsoft.com/office/word/2018/wordml/cex" xmlns:w16cid="http://schemas.microsoft.com/office/word/2016/wordml/cid" xmlns:w16="http://schemas.microsoft.com/office/word/2018/wordml" xmlns:w16du="http://schemas.microsoft.com/office/word/2023/wordml/word16du" xmlns:w16sdtdh="http://schemas.microsoft.com/office/word/2020/wordml/sdtdatahash" xmlns:w16se="http://schemas.microsoft.com/office/word/2015/wordml/symex" xmlns:wpg="http://schemas.microsoft.com/office/word/2010/wordprocessingGroup" xmlns:wpi="http://schemas.microsoft.com/office/word/2010/wordprocessingInk" xmlns:wne="http://schemas.microsoft.com/office/word/2006/wordml" xmlns:wps="http://schemas.microsoft.com/office/word/2010/wordprocessingShape" mc:Ignorable="w14 w15 w16se w16cid w16 w16cex w16sdtdh w16du wp14">
+  <w:docParts>
+    <w:docPart>
+      <w:docPartPr>
+        <w:name w:val="8D7D67DD9BC442F4B187A80BE82F876D"/>
+        <w:category>
+          <w:name w:val="General"/>
+          <w:gallery w:val="placeholder"/>
+        </w:category>
+        <w:types>
+          <w:type w:val="bbPlcHdr"/>
+        </w:types>
+        <w:behaviors>
+          <w:behavior w:val="content"/>
+        </w:behaviors>
+        <w:guid w:val="{02AF09E3-F3D3-4BF5-B372-BC20FABBC3A7}"/>
+      </w:docPartPr>
+      <w:docPartBody>
+        <w:p>
+          <w:pPr>
+            <w:pStyle w:val="8D7D67DD9BC442F4B187A80BE82F876D"/>
+          </w:pPr>
+          <w:r>
+            <w:rPr>
+              <w:color w:val="7F7F7F" w:themeColor="text1" w:themeTint="80"/>
+            </w:rPr>
+            <w:t>[Document title]</w:t>
+          </w:r>
+        </w:p>
+      </w:docPartBody>
+    </w:docPart>
+  </w:docParts>
+</w:glossaryDocument>
+</file>
+
+<file path=word/glossary/fontTable.xml><?xml version="1.0" encoding="utf-8"?>
+<w:fonts xmlns:mc="http://schemas.openxmlformats.org/markup-compatibility/2006" xmlns:r="http://schemas.openxmlformats.org/officeDocument/2006/relationships" xmlns:w="http://schemas.openxmlformats.org/wordprocessingml/2006/main" xmlns:w14="http://schemas.microsoft.com/office/word/2010/wordml" xmlns:w15="http://schemas.microsoft.com/office/word/2012/wordml" xmlns:w16cex="http://schemas.microsoft.com/office/word/2018/wordml/cex" xmlns:w16cid="http://schemas.microsoft.com/office/word/2016/wordml/cid" xmlns:w16="http://schemas.microsoft.com/office/word/2018/wordml" xmlns:w16du="http://schemas.microsoft.com/office/word/2023/wordml/word16du" xmlns:w16sdtdh="http://schemas.microsoft.com/office/word/2020/wordml/sdtdatahash" xmlns:w16se="http://schemas.microsoft.com/office/word/2015/wordml/symex" mc:Ignorable="w14 w15 w16se w16cid w16 w16cex w16sdtdh w16du">
+  <w:font w:name="Times New Roman">
+    <w:panose1 w:val="02020603050405020304"/>
+    <w:charset w:val="00"/>
+    <w:family w:val="roman"/>
+    <w:pitch w:val="variable"/>
+    <w:sig w:usb0="E0002EFF" w:usb1="C000785B" w:usb2="00000009" w:usb3="00000000" w:csb0="000001FF" w:csb1="00000000"/>
+  </w:font>
+  <w:font w:name="Symbol">
+    <w:panose1 w:val="05050102010706020507"/>
+    <w:charset w:val="02"/>
+    <w:family w:val="roman"/>
+    <w:pitch w:val="variable"/>
+    <w:sig w:usb0="00000000" w:usb1="10000000" w:usb2="00000000" w:usb3="00000000" w:csb0="80000000" w:csb1="00000000"/>
+  </w:font>
+  <w:font w:name="Courier New">
+    <w:panose1 w:val="02070309020205020404"/>
+    <w:charset w:val="00"/>
+    <w:family w:val="modern"/>
+    <w:pitch w:val="fixed"/>
+    <w:sig w:usb0="E0002EFF" w:usb1="C0007843" w:usb2="00000009" w:usb3="00000000" w:csb0="000001FF" w:csb1="00000000"/>
+  </w:font>
+  <w:font w:name="Wingdings">
+    <w:panose1 w:val="05000000000000000000"/>
+    <w:charset w:val="02"/>
+    <w:family w:val="auto"/>
+    <w:pitch w:val="variable"/>
+    <w:sig w:usb0="00000000" w:usb1="10000000" w:usb2="00000000" w:usb3="00000000" w:csb0="80000000" w:csb1="00000000"/>
+  </w:font>
+  <w:font w:name="Aptos">
+    <w:charset w:val="00"/>
+    <w:family w:val="swiss"/>
+    <w:pitch w:val="variable"/>
+    <w:sig w:usb0="20000287" w:usb1="00000003" w:usb2="00000000" w:usb3="00000000" w:csb0="0000019F" w:csb1="00000000"/>
+  </w:font>
+  <w:font w:name="Aptos Display">
+    <w:charset w:val="00"/>
+    <w:family w:val="swiss"/>
+    <w:pitch w:val="variable"/>
+    <w:sig w:usb0="20000287" w:usb1="00000003" w:usb2="00000000" w:usb3="00000000" w:csb0="0000019F" w:csb1="00000000"/>
+  </w:font>
+  <w:font w:name="Calibri">
+    <w:panose1 w:val="020F0502020204030204"/>
+    <w:charset w:val="00"/>
+    <w:family w:val="swiss"/>
+    <w:pitch w:val="variable"/>
+    <w:sig w:usb0="E4002EFF" w:usb1="C200247B" w:usb2="00000009" w:usb3="00000000" w:csb0="000001FF" w:csb1="00000000"/>
+  </w:font>
+  <w:font w:name="Times">
+    <w:altName w:val="Sylfaen"/>
+    <w:panose1 w:val="02020603050405020304"/>
+    <w:charset w:val="00"/>
+    <w:family w:val="roman"/>
+    <w:pitch w:val="variable"/>
+    <w:sig w:usb0="E0002EFF" w:usb1="C000785B" w:usb2="00000009" w:usb3="00000000" w:csb0="000001FF" w:csb1="00000000"/>
+  </w:font>
+  <w:font w:name="Cambria Math">
+    <w:panose1 w:val="02040503050406030204"/>
+    <w:charset w:val="00"/>
+    <w:family w:val="roman"/>
+    <w:pitch w:val="variable"/>
+    <w:sig w:usb0="E00006FF" w:usb1="420024FF" w:usb2="02000000" w:usb3="00000000" w:csb0="0000019F" w:csb1="00000000"/>
+  </w:font>
+</w:fonts>
+</file>
+
+<file path=word/glossary/settings.xml><?xml version="1.0" encoding="utf-8"?>
+<w:settings xmlns:mc="http://schemas.openxmlformats.org/markup-compatibility/2006" xmlns:o="urn:schemas-microsoft-com:office:office" xmlns:r="http://schemas.openxmlformats.org/officeDocument/2006/relationships" xmlns:m="http://schemas.openxmlformats.org/officeDocument/2006/math" xmlns:v="urn:schemas-microsoft-com:vml" xmlns:w10="urn:schemas-microsoft-com:office:word" xmlns:w="http://schemas.openxmlformats.org/wordprocessingml/2006/main" xmlns:w14="http://schemas.microsoft.com/office/word/2010/wordml" xmlns:w15="http://schemas.microsoft.com/office/word/2012/wordml" xmlns:w16cex="http://schemas.microsoft.com/office/word/2018/wordml/cex" xmlns:w16cid="http://schemas.microsoft.com/office/word/2016/wordml/cid" xmlns:w16="http://schemas.microsoft.com/office/word/2018/wordml" xmlns:w16du="http://schemas.microsoft.com/office/word/2023/wordml/word16du" xmlns:w16sdtdh="http://schemas.microsoft.com/office/word/2020/wordml/sdtdatahash" xmlns:w16se="http://schemas.microsoft.com/office/word/2015/wordml/symex" xmlns:sl="http://schemas.openxmlformats.org/schemaLibrary/2006/main" mc:Ignorable="w14 w15 w16se w16cid w16 w16cex w16sdtdh w16du">
+  <w:view w:val="normal"/>
+  <w:defaultTabStop w:val="720"/>
+  <w:characterSpacingControl w:val="doNotCompress"/>
+  <w:compat>
+    <w:useFELayout/>
+    <w:compatSetting w:name="compatibilityMode" w:uri="http://schemas.microsoft.com/office/word" w:val="15"/>
+    <w:compatSetting w:name="overrideTableStyleFontSizeAndJustification" w:uri="http://schemas.microsoft.com/office/word" w:val="1"/>
+    <w:compatSetting w:name="enableOpenTypeFeatures" w:uri="http://schemas.microsoft.com/office/word" w:val="1"/>
+    <w:compatSetting w:name="doNotFlipMirrorIndents" w:uri="http://schemas.microsoft.com/office/word" w:val="1"/>
+    <w:compatSetting w:name="differentiateMultirowTableHeaders" w:uri="http://schemas.microsoft.com/office/word" w:val="1"/>
+    <w:compatSetting w:name="useWord2013TrackBottomHyphenation" w:uri="http://schemas.microsoft.com/office/word" w:val="0"/>
+  </w:compat>
+  <w:rsids>
+    <w:rsidRoot w:val="005E546B"/>
+    <w:rsid w:val="003A1DB8"/>
+    <w:rsid w:val="005E546B"/>
+    <w:rsid w:val="00A90A4C"/>
+  </w:rsids>
+  <m:mathPr>
+    <m:mathFont m:val="Cambria Math"/>
+    <m:brkBin m:val="before"/>
+    <m:brkBinSub m:val="--"/>
+    <m:smallFrac m:val="0"/>
+    <m:dispDef/>
+    <m:lMargin m:val="0"/>
+    <m:rMargin m:val="0"/>
+    <m:defJc m:val="centerGroup"/>
+    <m:wrapIndent m:val="1440"/>
+    <m:intLim m:val="subSup"/>
+    <m:naryLim m:val="undOvr"/>
+  </m:mathPr>
+  <w:themeFontLang w:val="en-US"/>
+  <w:clrSchemeMapping w:bg1="light1" w:t1="dark1" w:bg2="light2" w:t2="dark2" w:accent1="accent1" w:accent2="accent2" w:accent3="accent3" w:accent4="accent4" w:accent5="accent5" w:accent6="accent6" w:hyperlink="hyperlink" w:followedHyperlink="followedHyperlink"/>
+  <w:decimalSymbol w:val="."/>
+  <w:listSeparator w:val=","/>
+  <w15:chartTrackingRefBased/>
+</w:settings>
+</file>
+
+<file path=word/glossary/styles.xml><?xml version="1.0" encoding="utf-8"?>
+<w:styles xmlns:mc="http://schemas.openxmlformats.org/markup-compatibility/2006" xmlns:r="http://schemas.openxmlformats.org/officeDocument/2006/relationships" xmlns:w="http://schemas.openxmlformats.org/wordprocessingml/2006/main" xmlns:w14="http://schemas.microsoft.com/office/word/2010/wordml" xmlns:w15="http://schemas.microsoft.com/office/word/2012/wordml" xmlns:w16cex="http://schemas.microsoft.com/office/word/2018/wordml/cex" xmlns:w16cid="http://schemas.microsoft.com/office/word/2016/wordml/cid" xmlns:w16="http://schemas.microsoft.com/office/word/2018/wordml" xmlns:w16du="http://schemas.microsoft.com/office/word/2023/wordml/word16du" xmlns:w16sdtdh="http://schemas.microsoft.com/office/word/2020/wordml/sdtdatahash" xmlns:w16se="http://schemas.microsoft.com/office/word/2015/wordml/symex" mc:Ignorable="w14 w15 w16se w16cid w16 w16cex w16sdtdh w16du">
+  <w:docDefaults>
+    <w:rPrDefault>
+      <w:rPr>
+        <w:rFonts w:asciiTheme="minorHAnsi" w:eastAsiaTheme="minorEastAsia" w:hAnsiTheme="minorHAnsi" w:cstheme="minorBidi"/>
+        <w:kern w:val="2"/>
+        <w:sz w:val="24"/>
+        <w:szCs w:val="24"/>
+        <w:lang w:val="en-US" w:eastAsia="en-US" w:bidi="ar-SA"/>
+        <w14:ligatures w14:val="standardContextual"/>
+      </w:rPr>
+    </w:rPrDefault>
+    <w:pPrDefault>
+      <w:pPr>
+        <w:spacing w:after="160" w:line="278" w:lineRule="auto"/>
+      </w:pPr>
+    </w:pPrDefault>
+  </w:docDefaults>
+  <w:latentStyles w:defLockedState="0" w:defUIPriority="99" w:defSemiHidden="0" w:defUnhideWhenUsed="0" w:defQFormat="0" w:count="376">
+    <w:lsdException w:name="Normal" w:uiPriority="0" w:qFormat="1"/>
+    <w:lsdException w:name="heading 1" w:uiPriority="9" w:qFormat="1"/>
+    <w:lsdException w:name="heading 2" w:semiHidden="1" w:uiPriority="9" w:unhideWhenUsed="1" w:qFormat="1"/>
+    <w:lsdException w:name="heading 3" w:semiHidden="1" w:uiPriority="9" w:unhideWhenUsed="1" w:qFormat="1"/>
+    <w:lsdException w:name="heading 4" w:semiHidden="1" w:uiPriority="9" w:unhideWhenUsed="1" w:qFormat="1"/>
+    <w:lsdException w:name="heading 5" w:semiHidden="1" w:uiPriority="9" w:unhideWhenUsed="1" w:qFormat="1"/>
+    <w:lsdException w:name="heading 6" w:semiHidden="1" w:uiPriority="9" w:unhideWhenUsed="1" w:qFormat="1"/>
+    <w:lsdException w:name="heading 7" w:semiHidden="1" w:uiPriority="9" w:unhideWhenUsed="1" w:qFormat="1"/>
+    <w:lsdException w:name="heading 8" w:semiHidden="1" w:uiPriority="9" w:unhideWhenUsed="1" w:qFormat="1"/>
+    <w:lsdException w:name="heading 9" w:semiHidden="1" w:uiPriority="9" w:unhideWhenUsed="1" w:qFormat="1"/>
+    <w:lsdException w:name="index 1" w:semiHidden="1" w:unhideWhenUsed="1"/>
+    <w:lsdException w:name="index 2" w:semiHidden="1" w:unhideWhenUsed="1"/>
+    <w:lsdException w:name="index 3" w:semiHidden="1" w:unhideWhenUsed="1"/>
+    <w:lsdException w:name="index 4" w:semiHidden="1" w:unhideWhenUsed="1"/>
+    <w:lsdException w:name="index 5" w:semiHidden="1" w:unhideWhenUsed="1"/>
+    <w:lsdException w:name="index 6" w:semiHidden="1" w:unhideWhenUsed="1"/>
+    <w:lsdException w:name="index 7" w:semiHidden="1" w:unhideWhenUsed="1"/>
+    <w:lsdException w:name="index 8" w:semiHidden="1" w:unhideWhenUsed="1"/>
+    <w:lsdException w:name="index 9" w:semiHidden="1" w:unhideWhenUsed="1"/>
+    <w:lsdException w:name="toc 1" w:semiHidden="1" w:uiPriority="39" w:unhideWhenUsed="1"/>
+    <w:lsdException w:name="toc 2" w:semiHidden="1" w:uiPriority="39" w:unhideWhenUsed="1"/>
+    <w:lsdException w:name="toc 3" w:semiHidden="1" w:uiPriority="39" w:unhideWhenUsed="1"/>
+    <w:lsdException w:name="toc 4" w:semiHidden="1" w:uiPriority="39" w:unhideWhenUsed="1"/>
+    <w:lsdException w:name="toc 5" w:semiHidden="1" w:uiPriority="39" w:unhideWhenUsed="1"/>
+    <w:lsdException w:name="toc 6" w:semiHidden="1" w:uiPriority="39" w:unhideWhenUsed="1"/>
+    <w:lsdException w:name="toc 7" w:semiHidden="1" w:uiPriority="39" w:unhideWhenUsed="1"/>
+    <w:lsdException w:name="toc 8" w:semiHidden="1" w:uiPriority="39" w:unhideWhenUsed="1"/>
+    <w:lsdException w:name="toc 9" w:semiHidden="1" w:uiPriority="39" w:unhideWhenUsed="1"/>
+    <w:lsdException w:name="Normal Indent" w:semiHidden="1" w:unhideWhenUsed="1"/>
+    <w:lsdException w:name="footnote text" w:semiHidden="1" w:unhideWhenUsed="1"/>
+    <w:lsdException w:name="annotation text" w:semiHidden="1" w:unhideWhenUsed="1"/>
+    <w:lsdException w:name="header" w:semiHidden="1" w:unhideWhenUsed="1"/>
+    <w:lsdException w:name="footer" w:semiHidden="1" w:unhideWhenUsed="1"/>
+    <w:lsdException w:name="index heading" w:semiHidden="1" w:unhideWhenUsed="1"/>
+    <w:lsdException w:name="caption" w:semiHidden="1" w:uiPriority="35" w:unhideWhenUsed="1" w:qFormat="1"/>
+    <w:lsdException w:name="table of figures" w:semiHidden="1" w:unhideWhenUsed="1"/>
+    <w:lsdException w:name="envelope address" w:semiHidden="1" w:unhideWhenUsed="1"/>
+    <w:lsdException w:name="envelope return" w:semiHidden="1" w:unhideWhenUsed="1"/>
+    <w:lsdException w:name="footnote reference" w:semiHidden="1" w:unhideWhenUsed="1"/>
+    <w:lsdException w:name="annotation reference" w:semiHidden="1" w:unhideWhenUsed="1"/>
+    <w:lsdException w:name="line number" w:semiHidden="1" w:unhideWhenUsed="1"/>
+    <w:lsdException w:name="page number" w:semiHidden="1" w:unhideWhenUsed="1"/>
+    <w:lsdException w:name="endnote reference" w:semiHidden="1" w:unhideWhenUsed="1"/>
+    <w:lsdException w:name="endnote text" w:semiHidden="1" w:unhideWhenUsed="1"/>
+    <w:lsdException w:name="table of authorities" w:semiHidden="1" w:unhideWhenUsed="1"/>
+    <w:lsdException w:name="macro" w:semiHidden="1" w:unhideWhenUsed="1"/>
+    <w:lsdException w:name="toa heading" w:semiHidden="1" w:unhideWhenUsed="1"/>
+    <w:lsdException w:name="List" w:semiHidden="1" w:unhideWhenUsed="1"/>
+    <w:lsdException w:name="List Bullet" w:semiHidden="1" w:unhideWhenUsed="1"/>
+    <w:lsdException w:name="List Number" w:semiHidden="1" w:unhideWhenUsed="1"/>
+    <w:lsdException w:name="List 2" w:semiHidden="1" w:unhideWhenUsed="1"/>
+    <w:lsdException w:name="List 3" w:semiHidden="1" w:unhideWhenUsed="1"/>
+    <w:lsdException w:name="List 4" w:semiHidden="1" w:unhideWhenUsed="1"/>
+    <w:lsdException w:name="List 5" w:semiHidden="1" w:unhideWhenUsed="1"/>
+    <w:lsdException w:name="List Bullet 2" w:semiHidden="1" w:unhideWhenUsed="1"/>
+    <w:lsdException w:name="List Bullet 3" w:semiHidden="1" w:unhideWhenUsed="1"/>
+    <w:lsdException w:name="List Bullet 4" w:semiHidden="1" w:unhideWhenUsed="1"/>
+    <w:lsdException w:name="List Bullet 5" w:semiHidden="1" w:unhideWhenUsed="1"/>
+    <w:lsdException w:name="List Number 2" w:semiHidden="1" w:unhideWhenUsed="1"/>
+    <w:lsdException w:name="List Number 3" w:semiHidden="1" w:unhideWhenUsed="1"/>
+    <w:lsdException w:name="List Number 4" w:semiHidden="1" w:unhideWhenUsed="1"/>
+    <w:lsdException w:name="List Number 5" w:semiHidden="1" w:unhideWhenUsed="1"/>
+    <w:lsdException w:name="Title" w:uiPriority="10" w:qFormat="1"/>
+    <w:lsdException w:name="Closing" w:semiHidden="1" w:unhideWhenUsed="1"/>
+    <w:lsdException w:name="Signature" w:semiHidden="1" w:unhideWhenUsed="1"/>
+    <w:lsdException w:name="Default Paragraph Font" w:semiHidden="1" w:uiPriority="1" w:unhideWhenUsed="1"/>
+    <w:lsdException w:name="Body Text" w:semiHidden="1" w:unhideWhenUsed="1"/>
+    <w:lsdException w:name="Body Text Indent" w:semiHidden="1" w:unhideWhenUsed="1"/>
+    <w:lsdException w:name="List Continue" w:semiHidden="1" w:unhideWhenUsed="1"/>
+    <w:lsdException w:name="List Continue 2" w:semiHidden="1" w:unhideWhenUsed="1"/>
+    <w:lsdException w:name="List Continue 3" w:semiHidden="1" w:unhideWhenUsed="1"/>
+    <w:lsdException w:name="List Continue 4" w:semiHidden="1" w:unhideWhenUsed="1"/>
+    <w:lsdException w:name="List Continue 5" w:semiHidden="1" w:unhideWhenUsed="1"/>
+    <w:lsdException w:name="Message Header" w:semiHidden="1" w:unhideWhenUsed="1"/>
+    <w:lsdException w:name="Subtitle" w:uiPriority="11" w:qFormat="1"/>
+    <w:lsdException w:name="Salutation" w:semiHidden="1" w:unhideWhenUsed="1"/>
+    <w:lsdException w:name="Date" w:semiHidden="1" w:unhideWhenUsed="1"/>
+    <w:lsdException w:name="Body Text First Indent" w:semiHidden="1" w:unhideWhenUsed="1"/>
+    <w:lsdException w:name="Body Text First Indent 2" w:semiHidden="1" w:unhideWhenUsed="1"/>
+    <w:lsdException w:name="Note Heading" w:semiHidden="1" w:unhideWhenUsed="1"/>
+    <w:lsdException w:name="Body Text 2" w:semiHidden="1" w:unhideWhenUsed="1"/>
+    <w:lsdException w:name="Body Text 3" w:semiHidden="1" w:unhideWhenUsed="1"/>
+    <w:lsdException w:name="Body Text Indent 2" w:semiHidden="1" w:unhideWhenUsed="1"/>
+    <w:lsdException w:name="Body Text Indent 3" w:semiHidden="1" w:unhideWhenUsed="1"/>
+    <w:lsdException w:name="Block Text" w:semiHidden="1" w:unhideWhenUsed="1"/>
+    <w:lsdException w:name="Hyperlink" w:semiHidden="1" w:unhideWhenUsed="1"/>
+    <w:lsdException w:name="FollowedHyperlink" w:semiHidden="1" w:unhideWhenUsed="1"/>
+    <w:lsdException w:name="Strong" w:uiPriority="22" w:qFormat="1"/>
+    <w:lsdException w:name="Emphasis" w:uiPriority="20" w:qFormat="1"/>
+    <w:lsdException w:name="Document Map" w:semiHidden="1" w:unhideWhenUsed="1"/>
+    <w:lsdException w:name="Plain Text" w:semiHidden="1" w:unhideWhenUsed="1"/>
+    <w:lsdException w:name="E-mail Signature" w:semiHidden="1" w:unhideWhenUsed="1"/>
+    <w:lsdException w:name="HTML Top of Form" w:semiHidden="1" w:unhideWhenUsed="1"/>
+    <w:lsdException w:name="HTML Bottom of Form" w:semiHidden="1" w:unhideWhenUsed="1"/>
+    <w:lsdException w:name="Normal (Web)" w:semiHidden="1" w:unhideWhenUsed="1"/>
+    <w:lsdException w:name="HTML Acronym" w:semiHidden="1" w:unhideWhenUsed="1"/>
+    <w:lsdException w:name="HTML Address" w:semiHidden="1" w:unhideWhenUsed="1"/>
+    <w:lsdException w:name="HTML Cite" w:semiHidden="1" w:unhideWhenUsed="1"/>
+    <w:lsdException w:name="HTML Code" w:semiHidden="1" w:unhideWhenUsed="1"/>
+    <w:lsdException w:name="HTML Definition" w:semiHidden="1" w:unhideWhenUsed="1"/>
+    <w:lsdException w:name="HTML Keyboard" w:semiHidden="1" w:unhideWhenUsed="1"/>
+    <w:lsdException w:name="HTML Preformatted" w:semiHidden="1" w:unhideWhenUsed="1"/>
+    <w:lsdException w:name="HTML Sample" w:semiHidden="1" w:unhideWhenUsed="1"/>
+    <w:lsdException w:name="HTML Typewriter" w:semiHidden="1" w:unhideWhenUsed="1"/>
+    <w:lsdException w:name="HTML Variable" w:semiHidden="1" w:unhideWhenUsed="1"/>
+    <w:lsdException w:name="Normal Table" w:semiHidden="1" w:unhideWhenUsed="1"/>
+    <w:lsdException w:name="annotation subject" w:semiHidden="1" w:unhideWhenUsed="1"/>
+    <w:lsdException w:name="No List" w:semiHidden="1" w:unhideWhenUsed="1"/>
+    <w:lsdException w:name="Outline List 1" w:semiHidden="1" w:unhideWhenUsed="1"/>
+    <w:lsdException w:name="Outline List 2" w:semiHidden="1" w:unhideWhenUsed="1"/>
+    <w:lsdException w:name="Outline List 3" w:semiHidden="1" w:unhideWhenUsed="1"/>
+    <w:lsdException w:name="Table Simple 1" w:semiHidden="1" w:unhideWhenUsed="1"/>
+    <w:lsdException w:name="Table Simple 2" w:semiHidden="1" w:unhideWhenUsed="1"/>
+    <w:lsdException w:name="Table Simple 3" w:semiHidden="1" w:unhideWhenUsed="1"/>
+    <w:lsdException w:name="Table Classic 1" w:semiHidden="1" w:unhideWhenUsed="1"/>
+    <w:lsdException w:name="Table Classic 2" w:semiHidden="1" w:unhideWhenUsed="1"/>
+    <w:lsdException w:name="Table Classic 3" w:semiHidden="1" w:unhideWhenUsed="1"/>
+    <w:lsdException w:name="Table Classic 4" w:semiHidden="1" w:unhideWhenUsed="1"/>
+    <w:lsdException w:name="Table Colorful 1" w:semiHidden="1" w:unhideWhenUsed="1"/>
+    <w:lsdException w:name="Table Colorful 2" w:semiHidden="1" w:unhideWhenUsed="1"/>
+    <w:lsdException w:name="Table Colorful 3" w:semiHidden="1" w:unhideWhenUsed="1"/>
+    <w:lsdException w:name="Table Columns 1" w:semiHidden="1" w:unhideWhenUsed="1"/>
+    <w:lsdException w:name="Table Columns 2" w:semiHidden="1" w:unhideWhenUsed="1"/>
+    <w:lsdException w:name="Table Columns 3" w:semiHidden="1" w:unhideWhenUsed="1"/>
+    <w:lsdException w:name="Table Columns 4" w:semiHidden="1" w:unhideWhenUsed="1"/>
+    <w:lsdException w:name="Table Columns 5" w:semiHidden="1" w:unhideWhenUsed="1"/>
+    <w:lsdException w:name="Table Grid 1" w:semiHidden="1" w:unhideWhenUsed="1"/>
+    <w:lsdException w:name="Table Grid 2" w:semiHidden="1" w:unhideWhenUsed="1"/>
+    <w:lsdException w:name="Table Grid 3" w:semiHidden="1" w:unhideWhenUsed="1"/>
+    <w:lsdException w:name="Table Grid 4" w:semiHidden="1" w:unhideWhenUsed="1"/>
+    <w:lsdException w:name="Table Grid 5" w:semiHidden="1" w:unhideWhenUsed="1"/>
+    <w:lsdException w:name="Table Grid 6" w:semiHidden="1" w:unhideWhenUsed="1"/>
+    <w:lsdException w:name="Table Grid 7" w:semiHidden="1" w:unhideWhenUsed="1"/>
+    <w:lsdException w:name="Table Grid 8" w:semiHidden="1" w:unhideWhenUsed="1"/>
+    <w:lsdException w:name="Table List 1" w:semiHidden="1" w:unhideWhenUsed="1"/>
+    <w:lsdException w:name="Table List 2" w:semiHidden="1" w:unhideWhenUsed="1"/>
+    <w:lsdException w:name="Table List 3" w:semiHidden="1" w:unhideWhenUsed="1"/>
+    <w:lsdException w:name="Table List 4" w:semiHidden="1" w:unhideWhenUsed="1"/>
+    <w:lsdException w:name="Table List 5" w:semiHidden="1" w:unhideWhenUsed="1"/>
+    <w:lsdException w:name="Table List 6" w:semiHidden="1" w:unhideWhenUsed="1"/>
+    <w:lsdException w:name="Table List 7" w:semiHidden="1" w:unhideWhenUsed="1"/>
+    <w:lsdException w:name="Table List 8" w:semiHidden="1" w:unhideWhenUsed="1"/>
+    <w:lsdException w:name="Table 3D effects 1" w:semiHidden="1" w:unhideWhenUsed="1"/>
+    <w:lsdException w:name="Table 3D effects 2" w:semiHidden="1" w:unhideWhenUsed="1"/>
+    <w:lsdException w:name="Table 3D effects 3" w:semiHidden="1" w:unhideWhenUsed="1"/>
+    <w:lsdException w:name="Table Contemporary" w:semiHidden="1" w:unhideWhenUsed="1"/>
+    <w:lsdException w:name="Table Elegant" w:semiHidden="1" w:unhideWhenUsed="1"/>
+    <w:lsdException w:name="Table Professional" w:semiHidden="1" w:unhideWhenUsed="1"/>
+    <w:lsdException w:name="Table Subtle 1" w:semiHidden="1" w:unhideWhenUsed="1"/>
+    <w:lsdException w:name="Table Subtle 2" w:semiHidden="1" w:unhideWhenUsed="1"/>
+    <w:lsdException w:name="Table Web 1" w:semiHidden="1" w:unhideWhenUsed="1"/>
+    <w:lsdException w:name="Table Web 2" w:semiHidden="1" w:unhideWhenUsed="1"/>
+    <w:lsdException w:name="Table Web 3" w:semiHidden="1" w:unhideWhenUsed="1"/>
+    <w:lsdException w:name="Balloon Text" w:semiHidden="1" w:unhideWhenUsed="1"/>
+    <w:lsdException w:name="Table Grid" w:uiPriority="39"/>
+    <w:lsdException w:name="Table Theme" w:semiHidden="1" w:unhideWhenUsed="1"/>
+    <w:lsdException w:name="Placeholder Text" w:semiHidden="1"/>
+    <w:lsdException w:name="No Spacing" w:uiPriority="1" w:qFormat="1"/>
+    <w:lsdException w:name="Light Shading" w:uiPriority="60"/>
+    <w:lsdException w:name="Light List" w:uiPriority="61"/>
+    <w:lsdException w:name="Light Grid" w:uiPriority="62"/>
+    <w:lsdException w:name="Medium Shading 1" w:uiPriority="63"/>
+    <w:lsdException w:name="Medium Shading 2" w:uiPriority="64"/>
+    <w:lsdException w:name="Medium List 1" w:uiPriority="65"/>
+    <w:lsdException w:name="Medium List 2" w:uiPriority="66"/>
+    <w:lsdException w:name="Medium Grid 1" w:uiPriority="67"/>
+    <w:lsdException w:name="Medium Grid 2" w:uiPriority="68"/>
+    <w:lsdException w:name="Medium Grid 3" w:uiPriority="69"/>
+    <w:lsdException w:name="Dark List" w:uiPriority="70"/>
+    <w:lsdException w:name="Colorful Shading" w:uiPriority="71"/>
+    <w:lsdException w:name="Colorful List" w:uiPriority="72"/>
+    <w:lsdException w:name="Colorful Grid" w:uiPriority="73"/>
+    <w:lsdException w:name="Light Shading Accent 1" w:uiPriority="60"/>
+    <w:lsdException w:name="Light List Accent 1" w:uiPriority="61"/>
+    <w:lsdException w:name="Light Grid Accent 1" w:uiPriority="62"/>
+    <w:lsdException w:name="Medium Shading 1 Accent 1" w:uiPriority="63"/>
+    <w:lsdException w:name="Medium Shading 2 Accent 1" w:uiPriority="64"/>
+    <w:lsdException w:name="Medium List 1 Accent 1" w:uiPriority="65"/>
+    <w:lsdException w:name="Revision" w:semiHidden="1"/>
+    <w:lsdException w:name="List Paragraph" w:uiPriority="34" w:qFormat="1"/>
+    <w:lsdException w:name="Quote" w:uiPriority="29" w:qFormat="1"/>
+    <w:lsdException w:name="Intense Quote" w:uiPriority="30" w:qFormat="1"/>
+    <w:lsdException w:name="Medium List 2 Accent 1" w:uiPriority="66"/>
+    <w:lsdException w:name="Medium Grid 1 Accent 1" w:uiPriority="67"/>
+    <w:lsdException w:name="Medium Grid 2 Accent 1" w:uiPriority="68"/>
+    <w:lsdException w:name="Medium Grid 3 Accent 1" w:uiPriority="69"/>
+    <w:lsdException w:name="Dark List Accent 1" w:uiPriority="70"/>
+    <w:lsdException w:name="Colorful Shading Accent 1" w:uiPriority="71"/>
+    <w:lsdException w:name="Colorful List Accent 1" w:uiPriority="72"/>
+    <w:lsdException w:name="Colorful Grid Accent 1" w:uiPriority="73"/>
+    <w:lsdException w:name="Light Shading Accent 2" w:uiPriority="60"/>
+    <w:lsdException w:name="Light List Accent 2" w:uiPriority="61"/>
+    <w:lsdException w:name="Light Grid Accent 2" w:uiPriority="62"/>
+    <w:lsdException w:name="Medium Shading 1 Accent 2" w:uiPriority="63"/>
+    <w:lsdException w:name="Medium Shading 2 Accent 2" w:uiPriority="64"/>
+    <w:lsdException w:name="Medium List 1 Accent 2" w:uiPriority="65"/>
+    <w:lsdException w:name="Medium List 2 Accent 2" w:uiPriority="66"/>
+    <w:lsdException w:name="Medium Grid 1 Accent 2" w:uiPriority="67"/>
+    <w:lsdException w:name="Medium Grid 2 Accent 2" w:uiPriority="68"/>
+    <w:lsdException w:name="Medium Grid 3 Accent 2" w:uiPriority="69"/>
+    <w:lsdException w:name="Dark List Accent 2" w:uiPriority="70"/>
+    <w:lsdException w:name="Colorful Shading Accent 2" w:uiPriority="71"/>
+    <w:lsdException w:name="Colorful List Accent 2" w:uiPriority="72"/>
+    <w:lsdException w:name="Colorful Grid Accent 2" w:uiPriority="73"/>
+    <w:lsdException w:name="Light Shading Accent 3" w:uiPriority="60"/>
+    <w:lsdException w:name="Light List Accent 3" w:uiPriority="61"/>
+    <w:lsdException w:name="Light Grid Accent 3" w:uiPriority="62"/>
+    <w:lsdException w:name="Medium Shading 1 Accent 3" w:uiPriority="63"/>
+    <w:lsdException w:name="Medium Shading 2 Accent 3" w:uiPriority="64"/>
+    <w:lsdException w:name="Medium List 1 Accent 3" w:uiPriority="65"/>
+    <w:lsdException w:name="Medium List 2 Accent 3" w:uiPriority="66"/>
+    <w:lsdException w:name="Medium Grid 1 Accent 3" w:uiPriority="67"/>
+    <w:lsdException w:name="Medium Grid 2 Accent 3" w:uiPriority="68"/>
+    <w:lsdException w:name="Medium Grid 3 Accent 3" w:uiPriority="69"/>
+    <w:lsdException w:name="Dark List Accent 3" w:uiPriority="70"/>
+    <w:lsdException w:name="Colorful Shading Accent 3" w:uiPriority="71"/>
+    <w:lsdException w:name="Colorful List Accent 3" w:uiPriority="72"/>
+    <w:lsdException w:name="Colorful Grid Accent 3" w:uiPriority="73"/>
+    <w:lsdException w:name="Light Shading Accent 4" w:uiPriority="60"/>
+    <w:lsdException w:name="Light List Accent 4" w:uiPriority="61"/>
+    <w:lsdException w:name="Light Grid Accent 4" w:uiPriority="62"/>
+    <w:lsdException w:name="Medium Shading 1 Accent 4" w:uiPriority="63"/>
+    <w:lsdException w:name="Medium Shading 2 Accent 4" w:uiPriority="64"/>
+    <w:lsdException w:name="Medium List 1 Accent 4" w:uiPriority="65"/>
+    <w:lsdException w:name="Medium List 2 Accent 4" w:uiPriority="66"/>
+    <w:lsdException w:name="Medium Grid 1 Accent 4" w:uiPriority="67"/>
+    <w:lsdException w:name="Medium Grid 2 Accent 4" w:uiPriority="68"/>
+    <w:lsdException w:name="Medium Grid 3 Accent 4" w:uiPriority="69"/>
+    <w:lsdException w:name="Dark List Accent 4" w:uiPriority="70"/>
+    <w:lsdException w:name="Colorful Shading Accent 4" w:uiPriority="71"/>
+    <w:lsdException w:name="Colorful List Accent 4" w:uiPriority="72"/>
+    <w:lsdException w:name="Colorful Grid Accent 4" w:uiPriority="73"/>
+    <w:lsdException w:name="Light Shading Accent 5" w:uiPriority="60"/>
+    <w:lsdException w:name="Light List Accent 5" w:uiPriority="61"/>
+    <w:lsdException w:name="Light Grid Accent 5" w:uiPriority="62"/>
+    <w:lsdException w:name="Medium Shading 1 Accent 5" w:uiPriority="63"/>
+    <w:lsdException w:name="Medium Shading 2 Accent 5" w:uiPriority="64"/>
+    <w:lsdException w:name="Medium List 1 Accent 5" w:uiPriority="65"/>
+    <w:lsdException w:name="Medium List 2 Accent 5" w:uiPriority="66"/>
+    <w:lsdException w:name="Medium Grid 1 Accent 5" w:uiPriority="67"/>
+    <w:lsdException w:name="Medium Grid 2 Accent 5" w:uiPriority="68"/>
+    <w:lsdException w:name="Medium Grid 3 Accent 5" w:uiPriority="69"/>
+    <w:lsdException w:name="Dark List Accent 5" w:uiPriority="70"/>
+    <w:lsdException w:name="Colorful Shading Accent 5" w:uiPriority="71"/>
+    <w:lsdException w:name="Colorful List Accent 5" w:uiPriority="72"/>
+    <w:lsdException w:name="Colorful Grid Accent 5" w:uiPriority="73"/>
+    <w:lsdException w:name="Light Shading Accent 6" w:uiPriority="60"/>
+    <w:lsdException w:name="Light List Accent 6" w:uiPriority="61"/>
+    <w:lsdException w:name="Light Grid Accent 6" w:uiPriority="62"/>
+    <w:lsdException w:name="Medium Shading 1 Accent 6" w:uiPriority="63"/>
+    <w:lsdException w:name="Medium Shading 2 Accent 6" w:uiPriority="64"/>
+    <w:lsdException w:name="Medium List 1 Accent 6" w:uiPriority="65"/>
+    <w:lsdException w:name="Medium List 2 Accent 6" w:uiPriority="66"/>
+    <w:lsdException w:name="Medium Grid 1 Accent 6" w:uiPriority="67"/>
+    <w:lsdException w:name="Medium Grid 2 Accent 6" w:uiPriority="68"/>
+    <w:lsdException w:name="Medium Grid 3 Accent 6" w:uiPriority="69"/>
+    <w:lsdException w:name="Dark List Accent 6" w:uiPriority="70"/>
+    <w:lsdException w:name="Colorful Shading Accent 6" w:uiPriority="71"/>
+    <w:lsdException w:name="Colorful List Accent 6" w:uiPriority="72"/>
+    <w:lsdException w:name="Colorful Grid Accent 6" w:uiPriority="73"/>
+    <w:lsdException w:name="Subtle Emphasis" w:uiPriority="19" w:qFormat="1"/>
+    <w:lsdException w:name="Intense Emphasis" w:uiPriority="21" w:qFormat="1"/>
+    <w:lsdException w:name="Subtle Reference" w:uiPriority="31" w:qFormat="1"/>
+    <w:lsdException w:name="Intense Reference" w:uiPriority="32" w:qFormat="1"/>
+    <w:lsdException w:name="Book Title" w:uiPriority="33" w:qFormat="1"/>
+    <w:lsdException w:name="Bibliography" w:semiHidden="1" w:uiPriority="37" w:unhideWhenUsed="1"/>
+    <w:lsdException w:name="TOC Heading" w:semiHidden="1" w:uiPriority="39" w:unhideWhenUsed="1" w:qFormat="1"/>
+    <w:lsdException w:name="Plain Table 1" w:uiPriority="41"/>
+    <w:lsdException w:name="Plain Table 2" w:uiPriority="42"/>
+    <w:lsdException w:name="Plain Table 3" w:uiPriority="43"/>
+    <w:lsdException w:name="Plain Table 4" w:uiPriority="44"/>
+    <w:lsdException w:name="Plain Table 5" w:uiPriority="45"/>
+    <w:lsdException w:name="Grid Table Light" w:uiPriority="40"/>
+    <w:lsdException w:name="Grid Table 1 Light" w:uiPriority="46"/>
+    <w:lsdException w:name="Grid Table 2" w:uiPriority="47"/>
+    <w:lsdException w:name="Grid Table 3" w:uiPriority="48"/>
+    <w:lsdException w:name="Grid Table 4" w:uiPriority="49"/>
+    <w:lsdException w:name="Grid Table 5 Dark" w:uiPriority="50"/>
+    <w:lsdException w:name="Grid Table 6 Colorful" w:uiPriority="51"/>
+    <w:lsdException w:name="Grid Table 7 Colorful" w:uiPriority="52"/>
+    <w:lsdException w:name="Grid Table 1 Light Accent 1" w:uiPriority="46"/>
+    <w:lsdException w:name="Grid Table 2 Accent 1" w:uiPriority="47"/>
+    <w:lsdException w:name="Grid Table 3 Accent 1" w:uiPriority="48"/>
+    <w:lsdException w:name="Grid Table 4 Accent 1" w:uiPriority="49"/>
+    <w:lsdException w:name="Grid Table 5 Dark Accent 1" w:uiPriority="50"/>
+    <w:lsdException w:name="Grid Table 6 Colorful Accent 1" w:uiPriority="51"/>
+    <w:lsdException w:name="Grid Table 7 Colorful Accent 1" w:uiPriority="52"/>
+    <w:lsdException w:name="Grid Table 1 Light Accent 2" w:uiPriority="46"/>
+    <w:lsdException w:name="Grid Table 2 Accent 2" w:uiPriority="47"/>
+    <w:lsdException w:name="Grid Table 3 Accent 2" w:uiPriority="48"/>
+    <w:lsdException w:name="Grid Table 4 Accent 2" w:uiPriority="49"/>
+    <w:lsdException w:name="Grid Table 5 Dark Accent 2" w:uiPriority="50"/>
+    <w:lsdException w:name="Grid Table 6 Colorful Accent 2" w:uiPriority="51"/>
+    <w:lsdException w:name="Grid Table 7 Colorful Accent 2" w:uiPriority="52"/>
+    <w:lsdException w:name="Grid Table 1 Light Accent 3" w:uiPriority="46"/>
+    <w:lsdException w:name="Grid Table 2 Accent 3" w:uiPriority="47"/>
+    <w:lsdException w:name="Grid Table 3 Accent 3" w:uiPriority="48"/>
+    <w:lsdException w:name="Grid Table 4 Accent 3" w:uiPriority="49"/>
+    <w:lsdException w:name="Grid Table 5 Dark Accent 3" w:uiPriority="50"/>
+    <w:lsdException w:name="Grid Table 6 Colorful Accent 3" w:uiPriority="51"/>
+    <w:lsdException w:name="Grid Table 7 Colorful Accent 3" w:uiPriority="52"/>
+    <w:lsdException w:name="Grid Table 1 Light Accent 4" w:uiPriority="46"/>
+    <w:lsdException w:name="Grid Table 2 Accent 4" w:uiPriority="47"/>
+    <w:lsdException w:name="Grid Table 3 Accent 4" w:uiPriority="48"/>
+    <w:lsdException w:name="Grid Table 4 Accent 4" w:uiPriority="49"/>
+    <w:lsdException w:name="Grid Table 5 Dark Accent 4" w:uiPriority="50"/>
+    <w:lsdException w:name="Grid Table 6 Colorful Accent 4" w:uiPriority="51"/>
+    <w:lsdException w:name="Grid Table 7 Colorful Accent 4" w:uiPriority="52"/>
+    <w:lsdException w:name="Grid Table 1 Light Accent 5" w:uiPriority="46"/>
+    <w:lsdException w:name="Grid Table 2 Accent 5" w:uiPriority="47"/>
+    <w:lsdException w:name="Grid Table 3 Accent 5" w:uiPriority="48"/>
+    <w:lsdException w:name="Grid Table 4 Accent 5" w:uiPriority="49"/>
+    <w:lsdException w:name="Grid Table 5 Dark Accent 5" w:uiPriority="50"/>
+    <w:lsdException w:name="Grid Table 6 Colorful Accent 5" w:uiPriority="51"/>
+    <w:lsdException w:name="Grid Table 7 Colorful Accent 5" w:uiPriority="52"/>
+    <w:lsdException w:name="Grid Table 1 Light Accent 6" w:uiPriority="46"/>
+    <w:lsdException w:name="Grid Table 2 Accent 6" w:uiPriority="47"/>
+    <w:lsdException w:name="Grid Table 3 Accent 6" w:uiPriority="48"/>
+    <w:lsdException w:name="Grid Table 4 Accent 6" w:uiPriority="49"/>
+    <w:lsdException w:name="Grid Table 5 Dark Accent 6" w:uiPriority="50"/>
+    <w:lsdException w:name="Grid Table 6 Colorful Accent 6" w:uiPriority="51"/>
+    <w:lsdException w:name="Grid Table 7 Colorful Accent 6" w:uiPriority="52"/>
+    <w:lsdException w:name="List Table 1 Light" w:uiPriority="46"/>
+    <w:lsdException w:name="List Table 2" w:uiPriority="47"/>
+    <w:lsdException w:name="List Table 3" w:uiPriority="48"/>
+    <w:lsdException w:name="List Table 4" w:uiPriority="49"/>
+    <w:lsdException w:name="List Table 5 Dark" w:uiPriority="50"/>
+    <w:lsdException w:name="List Table 6 Colorful" w:uiPriority="51"/>
+    <w:lsdException w:name="List Table 7 Colorful" w:uiPriority="52"/>
+    <w:lsdException w:name="List Table 1 Light Accent 1" w:uiPriority="46"/>
+    <w:lsdException w:name="List Table 2 Accent 1" w:uiPriority="47"/>
+    <w:lsdException w:name="List Table 3 Accent 1" w:uiPriority="48"/>
+    <w:lsdException w:name="List Table 4 Accent 1" w:uiPriority="49"/>
+    <w:lsdException w:name="List Table 5 Dark Accent 1" w:uiPriority="50"/>
+    <w:lsdException w:name="List Table 6 Colorful Accent 1" w:uiPriority="51"/>
+    <w:lsdException w:name="List Table 7 Colorful Accent 1" w:uiPriority="52"/>
+    <w:lsdException w:name="List Table 1 Light Accent 2" w:uiPriority="46"/>
+    <w:lsdException w:name="List Table 2 Accent 2" w:uiPriority="47"/>
+    <w:lsdException w:name="List Table 3 Accent 2" w:uiPriority="48"/>
+    <w:lsdException w:name="List Table 4 Accent 2" w:uiPriority="49"/>
+    <w:lsdException w:name="List Table 5 Dark Accent 2" w:uiPriority="50"/>
+    <w:lsdException w:name="List Table 6 Colorful Accent 2" w:uiPriority="51"/>
+    <w:lsdException w:name="List Table 7 Colorful Accent 2" w:uiPriority="52"/>
+    <w:lsdException w:name="List Table 1 Light Accent 3" w:uiPriority="46"/>
+    <w:lsdException w:name="List Table 2 Accent 3" w:uiPriority="47"/>
+    <w:lsdException w:name="List Table 3 Accent 3" w:uiPriority="48"/>
+    <w:lsdException w:name="List Table 4 Accent 3" w:uiPriority="49"/>
+    <w:lsdException w:name="List Table 5 Dark Accent 3" w:uiPriority="50"/>
+    <w:lsdException w:name="List Table 6 Colorful Accent 3" w:uiPriority="51"/>
+    <w:lsdException w:name="List Table 7 Colorful Accent 3" w:uiPriority="52"/>
+    <w:lsdException w:name="List Table 1 Light Accent 4" w:uiPriority="46"/>
+    <w:lsdException w:name="List Table 2 Accent 4" w:uiPriority="47"/>
+    <w:lsdException w:name="List Table 3 Accent 4" w:uiPriority="48"/>
+    <w:lsdException w:name="List Table 4 Accent 4" w:uiPriority="49"/>
+    <w:lsdException w:name="List Table 5 Dark Accent 4" w:uiPriority="50"/>
+    <w:lsdException w:name="List Table 6 Colorful Accent 4" w:uiPriority="51"/>
+    <w:lsdException w:name="List Table 7 Colorful Accent 4" w:uiPriority="52"/>
+    <w:lsdException w:name="List Table 1 Light Accent 5" w:uiPriority="46"/>
+    <w:lsdException w:name="List Table 2 Accent 5" w:uiPriority="47"/>
+    <w:lsdException w:name="List Table 3 Accent 5" w:uiPriority="48"/>
+    <w:lsdException w:name="List Table 4 Accent 5" w:uiPriority="49"/>
+    <w:lsdException w:name="List Table 5 Dark Accent 5" w:uiPriority="50"/>
+    <w:lsdException w:name="List Table 6 Colorful Accent 5" w:uiPriority="51"/>
+    <w:lsdException w:name="List Table 7 Colorful Accent 5" w:uiPriority="52"/>
+    <w:lsdException w:name="List Table 1 Light Accent 6" w:uiPriority="46"/>
+    <w:lsdException w:name="List Table 2 Accent 6" w:uiPriority="47"/>
+    <w:lsdException w:name="List Table 3 Accent 6" w:uiPriority="48"/>
+    <w:lsdException w:name="List Table 4 Accent 6" w:uiPriority="49"/>
+    <w:lsdException w:name="List Table 5 Dark Accent 6" w:uiPriority="50"/>
+    <w:lsdException w:name="List Table 6 Colorful Accent 6" w:uiPriority="51"/>
+    <w:lsdException w:name="List Table 7 Colorful Accent 6" w:uiPriority="52"/>
+    <w:lsdException w:name="Mention" w:semiHidden="1" w:unhideWhenUsed="1"/>
+    <w:lsdException w:name="Smart Hyperlink" w:semiHidden="1" w:unhideWhenUsed="1"/>
+    <w:lsdException w:name="Hashtag" w:semiHidden="1" w:unhideWhenUsed="1"/>
+    <w:lsdException w:name="Unresolved Mention" w:semiHidden="1" w:unhideWhenUsed="1"/>
+    <w:lsdException w:name="Smart Link" w:semiHidden="1" w:unhideWhenUsed="1"/>
+  </w:latentStyles>
+  <w:style w:type="paragraph" w:default="1" w:styleId="Normal">
+    <w:name w:val="Normal"/>
+    <w:qFormat/>
+  </w:style>
+  <w:style w:type="character" w:default="1" w:styleId="DefaultParagraphFont">
+    <w:name w:val="Default Paragraph Font"/>
+    <w:uiPriority w:val="1"/>
+    <w:semiHidden/>
+    <w:unhideWhenUsed/>
+  </w:style>
+  <w:style w:type="table" w:default="1" w:styleId="TableNormal">
+    <w:name w:val="Normal Table"/>
+    <w:uiPriority w:val="99"/>
+    <w:semiHidden/>
+    <w:unhideWhenUsed/>
+    <w:tblPr>
+      <w:tblInd w:w="0" w:type="dxa"/>
+      <w:tblCellMar>
+        <w:top w:w="0" w:type="dxa"/>
+        <w:left w:w="108" w:type="dxa"/>
+        <w:bottom w:w="0" w:type="dxa"/>
+        <w:right w:w="108" w:type="dxa"/>
+      </w:tblCellMar>
+    </w:tblPr>
+  </w:style>
+  <w:style w:type="numbering" w:default="1" w:styleId="NoList">
+    <w:name w:val="No List"/>
+    <w:uiPriority w:val="99"/>
+    <w:semiHidden/>
+    <w:unhideWhenUsed/>
+  </w:style>
+  <w:style w:type="paragraph" w:customStyle="1" w:styleId="8D7D67DD9BC442F4B187A80BE82F876D">
+    <w:name w:val="8D7D67DD9BC442F4B187A80BE82F876D"/>
+    <w:rsid w:val="005E546B"/>
+  </w:style>
+</w:styles>
+</file>
+
+<file path=word/glossary/webSettings.xml><?xml version="1.0" encoding="utf-8"?>
+<w:webSettings xmlns:mc="http://schemas.openxmlformats.org/markup-compatibility/2006" xmlns:r="http://schemas.openxmlformats.org/officeDocument/2006/relationships" xmlns:w="http://schemas.openxmlformats.org/wordprocessingml/2006/main" xmlns:w14="http://schemas.microsoft.com/office/word/2010/wordml" xmlns:w15="http://schemas.microsoft.com/office/word/2012/wordml" xmlns:w16cex="http://schemas.microsoft.com/office/word/2018/wordml/cex" xmlns:w16cid="http://schemas.microsoft.com/office/word/2016/wordml/cid" xmlns:w16="http://schemas.microsoft.com/office/word/2018/wordml" xmlns:w16du="http://schemas.microsoft.com/office/word/2023/wordml/word16du" xmlns:w16sdtdh="http://schemas.microsoft.com/office/word/2020/wordml/sdtdatahash" xmlns:w16se="http://schemas.microsoft.com/office/word/2015/wordml/symex" mc:Ignorable="w14 w15 w16se w16cid w16 w16cex w16sdtdh w16du">
+  <w:optimizeForBrowser/>
+  <w:allowPNG/>
+</w:webSettings>
 </file>
 
 <file path=word/theme/theme1.xml><?xml version="1.0" encoding="utf-8"?>

--- a/SPM FINAL PROJECT.docx
+++ b/SPM FINAL PROJECT.docx
@@ -16240,7 +16240,29 @@
           <w:szCs w:val="20"/>
           <w:lang w:val="en-US"/>
         </w:rPr>
-        <w:t>The endeavor at hand is the development of an AI-powered Shopping Optimizing APP, (i.e. Saving Bot) designed to revolutionize the shopping experience. Targeting the individuals seeking the best deals prices on fashion items. This application will use advanced image recognition algorithms to identify the items uploaded by users.  The algorithm that we will use is VGG-16 which is an image recognition model that is used to identify the objects. Hence this algorithm will swiftly identify the attributes of items like color, patterns, and style facilitating precise searches across multiple online stores.</w:t>
+        <w:t xml:space="preserve">The endeavor at hand is the development of an AI-powered Shopping Optimizing APP, (i.e. Saving Bot) designed to revolutionize the shopping experience. Targeting the individuals seeking the best deals prices on fashion items. This application will use advanced image recognition algorithms to identify the items uploaded by users.  The algorithm that we will use is VGG-16 which is an image recognition model that is used to identify </w:t>
+      </w:r>
+      <w:proofErr w:type="gramStart"/>
+      <w:r>
+        <w:rPr>
+          <w:rFonts w:ascii="Times New Roman" w:eastAsia="Times New Roman" w:hAnsi="Times New Roman" w:cs="Times New Roman"/>
+          <w:kern w:val="28"/>
+          <w:sz w:val="24"/>
+          <w:szCs w:val="20"/>
+          <w:lang w:val="en-US"/>
+        </w:rPr>
+        <w:t>the objects</w:t>
+      </w:r>
+      <w:proofErr w:type="gramEnd"/>
+      <w:r>
+        <w:rPr>
+          <w:rFonts w:ascii="Times New Roman" w:eastAsia="Times New Roman" w:hAnsi="Times New Roman" w:cs="Times New Roman"/>
+          <w:kern w:val="28"/>
+          <w:sz w:val="24"/>
+          <w:szCs w:val="20"/>
+          <w:lang w:val="en-US"/>
+        </w:rPr>
+        <w:t>. Hence this algorithm will swiftly identify the attributes of items like color, patterns, and style facilitating precise searches across multiple online stores.</w:t>
       </w:r>
     </w:p>
     <w:p>
@@ -16263,7 +16285,29 @@
           <w:szCs w:val="20"/>
           <w:lang w:val="en-US"/>
         </w:rPr>
-        <w:t>Upon user submission, the application systematically searches various online platforms extracting information from variety of retailers. Using its skills in computer programming and data analysis, the app collects a lot of price options. Users then see a list of stores with prices and links to buy things easily.</w:t>
+        <w:t xml:space="preserve">Upon user submission, the application systematically searches various online platforms extracting information from </w:t>
+      </w:r>
+      <w:proofErr w:type="gramStart"/>
+      <w:r>
+        <w:rPr>
+          <w:rFonts w:ascii="Times New Roman" w:eastAsia="Times New Roman" w:hAnsi="Times New Roman" w:cs="Times New Roman"/>
+          <w:kern w:val="28"/>
+          <w:sz w:val="24"/>
+          <w:szCs w:val="20"/>
+          <w:lang w:val="en-US"/>
+        </w:rPr>
+        <w:t>variety</w:t>
+      </w:r>
+      <w:proofErr w:type="gramEnd"/>
+      <w:r>
+        <w:rPr>
+          <w:rFonts w:ascii="Times New Roman" w:eastAsia="Times New Roman" w:hAnsi="Times New Roman" w:cs="Times New Roman"/>
+          <w:kern w:val="28"/>
+          <w:sz w:val="24"/>
+          <w:szCs w:val="20"/>
+          <w:lang w:val="en-US"/>
+        </w:rPr>
+        <w:t xml:space="preserve"> of retailers. Using its skills in computer programming and data analysis, the app collects a lot of price options. Users then see a list of stores with prices and links to buy things easily.</w:t>
       </w:r>
     </w:p>
     <w:p>
@@ -17045,7 +17089,21 @@
         <w:rPr>
           <w:color w:val="1F1F1F"/>
         </w:rPr>
-        <w:t>Websites like Google shopping and Shopzilla allow users to search for a specific item and compare prices across various online stores. However, these websites require users to know the item's name or brand beforehand. They lack the image recognition capability of your proposed application.</w:t>
+        <w:t xml:space="preserve">Websites like Google shopping and </w:t>
+      </w:r>
+      <w:proofErr w:type="spellStart"/>
+      <w:r>
+        <w:rPr>
+          <w:color w:val="1F1F1F"/>
+        </w:rPr>
+        <w:t>Shopzilla</w:t>
+      </w:r>
+      <w:proofErr w:type="spellEnd"/>
+      <w:r>
+        <w:rPr>
+          <w:color w:val="1F1F1F"/>
+        </w:rPr>
+        <w:t xml:space="preserve"> allow users to search for a specific item and compare prices across various online stores. However, these websites require users to know the item's name or brand beforehand. They lack the image recognition capability of your proposed application.</w:t>
       </w:r>
     </w:p>
     <w:p>
@@ -17976,6 +18034,7 @@
                 <w:color w:val="1F1F1F"/>
               </w:rPr>
             </w:pPr>
+            <w:proofErr w:type="spellStart"/>
             <w:r>
               <w:rPr>
                 <w:rFonts w:ascii="Times New Roman" w:hAnsi="Times New Roman" w:cs="Times New Roman"/>
@@ -17983,6 +18042,7 @@
               </w:rPr>
               <w:t>Shopzilla</w:t>
             </w:r>
+            <w:proofErr w:type="spellEnd"/>
           </w:p>
         </w:tc>
         <w:tc>
@@ -20652,13 +20712,23 @@
           <w:lang w:val="en-US"/>
         </w:rPr>
       </w:pPr>
-      <w:r>
-        <w:rPr>
-          <w:rFonts w:ascii="Times New Roman" w:hAnsi="Times New Roman" w:cs="Times New Roman"/>
-          <w:sz w:val="24"/>
-          <w:szCs w:val="24"/>
-        </w:rPr>
-        <w:t>Agile's focus on responsiveness allows the application to quickly adapt to new requirements, user feedback, and technological advancements.</w:t>
+      <w:proofErr w:type="spellStart"/>
+      <w:r>
+        <w:rPr>
+          <w:rFonts w:ascii="Times New Roman" w:hAnsi="Times New Roman" w:cs="Times New Roman"/>
+          <w:sz w:val="24"/>
+          <w:szCs w:val="24"/>
+        </w:rPr>
+        <w:t>Agile's</w:t>
+      </w:r>
+      <w:proofErr w:type="spellEnd"/>
+      <w:r>
+        <w:rPr>
+          <w:rFonts w:ascii="Times New Roman" w:hAnsi="Times New Roman" w:cs="Times New Roman"/>
+          <w:sz w:val="24"/>
+          <w:szCs w:val="24"/>
+        </w:rPr>
+        <w:t xml:space="preserve"> focus on responsiveness allows the application to quickly adapt to new requirements, user feedback, and technological advancements.</w:t>
       </w:r>
     </w:p>
     <w:p>
@@ -33011,7 +33081,7 @@
               <w:pStyle w:val="ListParagraph"/>
               <w:numPr>
                 <w:ilvl w:val="0"/>
-                <w:numId w:val="70"/>
+                <w:numId w:val="87"/>
               </w:numPr>
               <w:spacing w:line="276" w:lineRule="auto"/>
               <w:cnfStyle w:val="000000000000" w:firstRow="0" w:lastRow="0" w:firstColumn="0" w:lastColumn="0" w:oddVBand="0" w:evenVBand="0" w:oddHBand="0" w:evenHBand="0" w:firstRowFirstColumn="0" w:firstRowLastColumn="0" w:lastRowFirstColumn="0" w:lastRowLastColumn="0"/>
@@ -33037,7 +33107,7 @@
               <w:pStyle w:val="ListParagraph"/>
               <w:numPr>
                 <w:ilvl w:val="0"/>
-                <w:numId w:val="70"/>
+                <w:numId w:val="87"/>
               </w:numPr>
               <w:spacing w:line="276" w:lineRule="auto"/>
               <w:cnfStyle w:val="000000000000" w:firstRow="0" w:lastRow="0" w:firstColumn="0" w:lastColumn="0" w:oddVBand="0" w:evenVBand="0" w:oddHBand="0" w:evenHBand="0" w:firstRowFirstColumn="0" w:firstRowLastColumn="0" w:lastRowFirstColumn="0" w:lastRowLastColumn="0"/>
@@ -33063,7 +33133,7 @@
               <w:pStyle w:val="ListParagraph"/>
               <w:numPr>
                 <w:ilvl w:val="0"/>
-                <w:numId w:val="70"/>
+                <w:numId w:val="87"/>
               </w:numPr>
               <w:spacing w:line="276" w:lineRule="auto"/>
               <w:cnfStyle w:val="000000000000" w:firstRow="0" w:lastRow="0" w:firstColumn="0" w:lastColumn="0" w:oddVBand="0" w:evenVBand="0" w:oddHBand="0" w:evenHBand="0" w:firstRowFirstColumn="0" w:firstRowLastColumn="0" w:lastRowFirstColumn="0" w:lastRowLastColumn="0"/>
@@ -33126,7 +33196,7 @@
               <w:pStyle w:val="ListParagraph"/>
               <w:numPr>
                 <w:ilvl w:val="0"/>
-                <w:numId w:val="71"/>
+                <w:numId w:val="87"/>
               </w:numPr>
               <w:spacing w:line="276" w:lineRule="auto"/>
               <w:cnfStyle w:val="000000000000" w:firstRow="0" w:lastRow="0" w:firstColumn="0" w:lastColumn="0" w:oddVBand="0" w:evenVBand="0" w:oddHBand="0" w:evenHBand="0" w:firstRowFirstColumn="0" w:firstRowLastColumn="0" w:lastRowFirstColumn="0" w:lastRowLastColumn="0"/>
@@ -33152,7 +33222,7 @@
               <w:pStyle w:val="ListParagraph"/>
               <w:numPr>
                 <w:ilvl w:val="0"/>
-                <w:numId w:val="71"/>
+                <w:numId w:val="87"/>
               </w:numPr>
               <w:spacing w:line="276" w:lineRule="auto"/>
               <w:cnfStyle w:val="000000000000" w:firstRow="0" w:lastRow="0" w:firstColumn="0" w:lastColumn="0" w:oddVBand="0" w:evenVBand="0" w:oddHBand="0" w:evenHBand="0" w:firstRowFirstColumn="0" w:firstRowLastColumn="0" w:lastRowFirstColumn="0" w:lastRowLastColumn="0"/>
@@ -33178,7 +33248,7 @@
               <w:pStyle w:val="ListParagraph"/>
               <w:numPr>
                 <w:ilvl w:val="0"/>
-                <w:numId w:val="71"/>
+                <w:numId w:val="87"/>
               </w:numPr>
               <w:spacing w:line="276" w:lineRule="auto"/>
               <w:cnfStyle w:val="000000000000" w:firstRow="0" w:lastRow="0" w:firstColumn="0" w:lastColumn="0" w:oddVBand="0" w:evenVBand="0" w:oddHBand="0" w:evenHBand="0" w:firstRowFirstColumn="0" w:firstRowLastColumn="0" w:lastRowFirstColumn="0" w:lastRowLastColumn="0"/>
@@ -33241,7 +33311,7 @@
               <w:pStyle w:val="ListParagraph"/>
               <w:numPr>
                 <w:ilvl w:val="0"/>
-                <w:numId w:val="72"/>
+                <w:numId w:val="87"/>
               </w:numPr>
               <w:spacing w:line="276" w:lineRule="auto"/>
               <w:cnfStyle w:val="000000000000" w:firstRow="0" w:lastRow="0" w:firstColumn="0" w:lastColumn="0" w:oddVBand="0" w:evenVBand="0" w:oddHBand="0" w:evenHBand="0" w:firstRowFirstColumn="0" w:firstRowLastColumn="0" w:lastRowFirstColumn="0" w:lastRowLastColumn="0"/>
@@ -33267,7 +33337,7 @@
               <w:pStyle w:val="ListParagraph"/>
               <w:numPr>
                 <w:ilvl w:val="0"/>
-                <w:numId w:val="72"/>
+                <w:numId w:val="87"/>
               </w:numPr>
               <w:spacing w:line="276" w:lineRule="auto"/>
               <w:cnfStyle w:val="000000000000" w:firstRow="0" w:lastRow="0" w:firstColumn="0" w:lastColumn="0" w:oddVBand="0" w:evenVBand="0" w:oddHBand="0" w:evenHBand="0" w:firstRowFirstColumn="0" w:firstRowLastColumn="0" w:lastRowFirstColumn="0" w:lastRowLastColumn="0"/>
@@ -33293,7 +33363,7 @@
               <w:pStyle w:val="ListParagraph"/>
               <w:numPr>
                 <w:ilvl w:val="0"/>
-                <w:numId w:val="72"/>
+                <w:numId w:val="87"/>
               </w:numPr>
               <w:spacing w:line="276" w:lineRule="auto"/>
               <w:cnfStyle w:val="000000000000" w:firstRow="0" w:lastRow="0" w:firstColumn="0" w:lastColumn="0" w:oddVBand="0" w:evenVBand="0" w:oddHBand="0" w:evenHBand="0" w:firstRowFirstColumn="0" w:firstRowLastColumn="0" w:lastRowFirstColumn="0" w:lastRowLastColumn="0"/>
@@ -33356,7 +33426,7 @@
               <w:pStyle w:val="ListParagraph"/>
               <w:numPr>
                 <w:ilvl w:val="0"/>
-                <w:numId w:val="73"/>
+                <w:numId w:val="87"/>
               </w:numPr>
               <w:spacing w:line="276" w:lineRule="auto"/>
               <w:cnfStyle w:val="000000000000" w:firstRow="0" w:lastRow="0" w:firstColumn="0" w:lastColumn="0" w:oddVBand="0" w:evenVBand="0" w:oddHBand="0" w:evenHBand="0" w:firstRowFirstColumn="0" w:firstRowLastColumn="0" w:lastRowFirstColumn="0" w:lastRowLastColumn="0"/>
@@ -33382,7 +33452,7 @@
               <w:pStyle w:val="ListParagraph"/>
               <w:numPr>
                 <w:ilvl w:val="0"/>
-                <w:numId w:val="73"/>
+                <w:numId w:val="87"/>
               </w:numPr>
               <w:spacing w:line="276" w:lineRule="auto"/>
               <w:cnfStyle w:val="000000000000" w:firstRow="0" w:lastRow="0" w:firstColumn="0" w:lastColumn="0" w:oddVBand="0" w:evenVBand="0" w:oddHBand="0" w:evenHBand="0" w:firstRowFirstColumn="0" w:firstRowLastColumn="0" w:lastRowFirstColumn="0" w:lastRowLastColumn="0"/>
@@ -33408,7 +33478,7 @@
               <w:pStyle w:val="ListParagraph"/>
               <w:numPr>
                 <w:ilvl w:val="0"/>
-                <w:numId w:val="73"/>
+                <w:numId w:val="87"/>
               </w:numPr>
               <w:spacing w:line="276" w:lineRule="auto"/>
               <w:cnfStyle w:val="000000000000" w:firstRow="0" w:lastRow="0" w:firstColumn="0" w:lastColumn="0" w:oddVBand="0" w:evenVBand="0" w:oddHBand="0" w:evenHBand="0" w:firstRowFirstColumn="0" w:firstRowLastColumn="0" w:lastRowFirstColumn="0" w:lastRowLastColumn="0"/>
@@ -34975,7 +35045,7 @@
         <v:path o:extrusionok="f" gradientshapeok="t" o:connecttype="rect"/>
         <o:lock v:ext="edit" aspectratio="t"/>
       </v:shapetype>
-      <v:shape id="_x0000_i1399" type="#_x0000_t75" style="width:7.45pt;height:7.45pt;visibility:visible;mso-wrap-style:square" o:bullet="t">
+      <v:shape id="_x0000_i1402" type="#_x0000_t75" style="width:8pt;height:8pt;visibility:visible;mso-wrap-style:square" o:bullet="t">
         <v:imagedata r:id="rId1" o:title=""/>
       </v:shape>
     </w:pict>
@@ -43232,38 +43302,36 @@
     </w:lvl>
   </w:abstractNum>
   <w:abstractNum w:abstractNumId="67" w15:restartNumberingAfterBreak="0">
-    <w:nsid w:val="6ABF69D6"/>
+    <w:nsid w:val="69C320BC"/>
     <w:multiLevelType w:val="multilevel"/>
-    <w:tmpl w:val="DE1ED348"/>
+    <w:tmpl w:val="D9729A02"/>
     <w:lvl w:ilvl="0">
-      <w:start w:val="1"/>
-      <w:numFmt w:val="decimal"/>
-      <w:lvlText w:val="%1."/>
+      <w:start w:val="7"/>
+      <w:numFmt w:val="bullet"/>
+      <w:lvlText w:val="-"/>
       <w:lvlJc w:val="left"/>
       <w:pPr>
         <w:ind w:left="720" w:hanging="360"/>
       </w:pPr>
       <w:rPr>
-        <w:rFonts w:hint="default"/>
-        <w:sz w:val="24"/>
-        <w:szCs w:val="24"/>
-      </w:rPr>
-    </w:lvl>
-    <w:lvl w:ilvl="1">
-      <w:start w:val="1"/>
-      <w:numFmt w:val="decimal"/>
-      <w:isLgl/>
-      <w:lvlText w:val="%1.%2."/>
-      <w:lvlJc w:val="left"/>
-      <w:pPr>
-        <w:ind w:left="1080" w:hanging="720"/>
-      </w:pPr>
-      <w:rPr>
-        <w:rFonts w:hint="default"/>
+        <w:rFonts w:ascii="Times New Roman" w:eastAsiaTheme="minorHAnsi" w:hAnsi="Times New Roman" w:cs="Times New Roman" w:hint="default"/>
         <w:b/>
         <w:bCs/>
-        <w:sz w:val="28"/>
-        <w:szCs w:val="28"/>
+        <w:color w:val="auto"/>
+        <w:sz w:val="32"/>
+        <w:szCs w:val="32"/>
+      </w:rPr>
+    </w:lvl>
+    <w:lvl w:ilvl="1">
+      <w:start w:val="7"/>
+      <w:numFmt w:val="bullet"/>
+      <w:lvlText w:val="-"/>
+      <w:lvlJc w:val="left"/>
+      <w:pPr>
+        <w:ind w:left="720" w:hanging="360"/>
+      </w:pPr>
+      <w:rPr>
+        <w:rFonts w:ascii="Times New Roman" w:eastAsiaTheme="minorHAnsi" w:hAnsi="Times New Roman" w:cs="Times New Roman" w:hint="default"/>
       </w:rPr>
     </w:lvl>
     <w:lvl w:ilvl="2">
@@ -43373,9 +43441,9 @@
     </w:lvl>
   </w:abstractNum>
   <w:abstractNum w:abstractNumId="68" w15:restartNumberingAfterBreak="0">
-    <w:nsid w:val="6AE40684"/>
+    <w:nsid w:val="6ABF69D6"/>
     <w:multiLevelType w:val="multilevel"/>
-    <w:tmpl w:val="05F4C66C"/>
+    <w:tmpl w:val="DE1ED348"/>
     <w:lvl w:ilvl="0">
       <w:start w:val="1"/>
       <w:numFmt w:val="decimal"/>
@@ -43386,266 +43454,8 @@
       </w:pPr>
       <w:rPr>
         <w:rFonts w:hint="default"/>
-        <w:sz w:val="32"/>
-        <w:szCs w:val="32"/>
-      </w:rPr>
-    </w:lvl>
-    <w:lvl w:ilvl="1">
-      <w:start w:val="7"/>
-      <w:numFmt w:val="bullet"/>
-      <w:lvlText w:val="-"/>
-      <w:lvlJc w:val="left"/>
-      <w:pPr>
-        <w:ind w:left="1080" w:hanging="360"/>
-      </w:pPr>
-      <w:rPr>
-        <w:rFonts w:ascii="Times New Roman" w:eastAsiaTheme="minorHAnsi" w:hAnsi="Times New Roman" w:cs="Times New Roman" w:hint="default"/>
-      </w:rPr>
-    </w:lvl>
-    <w:lvl w:ilvl="2">
-      <w:start w:val="1"/>
-      <w:numFmt w:val="decimal"/>
-      <w:isLgl/>
-      <w:lvlText w:val="%1.%2.%3."/>
-      <w:lvlJc w:val="left"/>
-      <w:pPr>
-        <w:ind w:left="1440" w:hanging="1080"/>
-      </w:pPr>
-      <w:rPr>
-        <w:rFonts w:hint="default"/>
-        <w:i w:val="0"/>
-        <w:iCs w:val="0"/>
         <w:sz w:val="24"/>
         <w:szCs w:val="24"/>
-      </w:rPr>
-    </w:lvl>
-    <w:lvl w:ilvl="3">
-      <w:start w:val="1"/>
-      <w:numFmt w:val="decimal"/>
-      <w:isLgl/>
-      <w:lvlText w:val="%1.%2.%3.%4."/>
-      <w:lvlJc w:val="left"/>
-      <w:pPr>
-        <w:ind w:left="1440" w:hanging="1080"/>
-      </w:pPr>
-      <w:rPr>
-        <w:rFonts w:hint="default"/>
-      </w:rPr>
-    </w:lvl>
-    <w:lvl w:ilvl="4">
-      <w:start w:val="1"/>
-      <w:numFmt w:val="decimal"/>
-      <w:isLgl/>
-      <w:lvlText w:val="%1.%2.%3.%4.%5."/>
-      <w:lvlJc w:val="left"/>
-      <w:pPr>
-        <w:ind w:left="1800" w:hanging="1440"/>
-      </w:pPr>
-      <w:rPr>
-        <w:rFonts w:hint="default"/>
-      </w:rPr>
-    </w:lvl>
-    <w:lvl w:ilvl="5">
-      <w:start w:val="1"/>
-      <w:numFmt w:val="decimal"/>
-      <w:isLgl/>
-      <w:lvlText w:val="%1.%2.%3.%4.%5.%6."/>
-      <w:lvlJc w:val="left"/>
-      <w:pPr>
-        <w:ind w:left="2160" w:hanging="1800"/>
-      </w:pPr>
-      <w:rPr>
-        <w:rFonts w:hint="default"/>
-      </w:rPr>
-    </w:lvl>
-    <w:lvl w:ilvl="6">
-      <w:start w:val="1"/>
-      <w:numFmt w:val="decimal"/>
-      <w:isLgl/>
-      <w:lvlText w:val="%1.%2.%3.%4.%5.%6.%7."/>
-      <w:lvlJc w:val="left"/>
-      <w:pPr>
-        <w:ind w:left="2160" w:hanging="1800"/>
-      </w:pPr>
-      <w:rPr>
-        <w:rFonts w:hint="default"/>
-      </w:rPr>
-    </w:lvl>
-    <w:lvl w:ilvl="7">
-      <w:start w:val="1"/>
-      <w:numFmt w:val="decimal"/>
-      <w:isLgl/>
-      <w:lvlText w:val="%1.%2.%3.%4.%5.%6.%7.%8."/>
-      <w:lvlJc w:val="left"/>
-      <w:pPr>
-        <w:ind w:left="2520" w:hanging="2160"/>
-      </w:pPr>
-      <w:rPr>
-        <w:rFonts w:hint="default"/>
-      </w:rPr>
-    </w:lvl>
-    <w:lvl w:ilvl="8">
-      <w:start w:val="1"/>
-      <w:numFmt w:val="decimal"/>
-      <w:isLgl/>
-      <w:lvlText w:val="%1.%2.%3.%4.%5.%6.%7.%8.%9."/>
-      <w:lvlJc w:val="left"/>
-      <w:pPr>
-        <w:ind w:left="2880" w:hanging="2520"/>
-      </w:pPr>
-      <w:rPr>
-        <w:rFonts w:hint="default"/>
-      </w:rPr>
-    </w:lvl>
-  </w:abstractNum>
-  <w:abstractNum w:abstractNumId="69" w15:restartNumberingAfterBreak="0">
-    <w:nsid w:val="6C874AA7"/>
-    <w:multiLevelType w:val="multilevel"/>
-    <w:tmpl w:val="72BADD8C"/>
-    <w:lvl w:ilvl="0">
-      <w:start w:val="1"/>
-      <w:numFmt w:val="decimal"/>
-      <w:lvlText w:val="%1."/>
-      <w:lvlJc w:val="left"/>
-      <w:pPr>
-        <w:ind w:left="720" w:hanging="360"/>
-      </w:pPr>
-      <w:rPr>
-        <w:rFonts w:hint="default"/>
-        <w:sz w:val="32"/>
-        <w:szCs w:val="32"/>
-      </w:rPr>
-    </w:lvl>
-    <w:lvl w:ilvl="1">
-      <w:start w:val="1"/>
-      <w:numFmt w:val="bullet"/>
-      <w:lvlText w:val=""/>
-      <w:lvlPicBulletId w:val="0"/>
-      <w:lvlJc w:val="left"/>
-      <w:pPr>
-        <w:ind w:left="720" w:hanging="360"/>
-      </w:pPr>
-      <w:rPr>
-        <w:rFonts w:ascii="Symbol" w:hAnsi="Symbol" w:hint="default"/>
-        <w:sz w:val="18"/>
-        <w:szCs w:val="20"/>
-      </w:rPr>
-    </w:lvl>
-    <w:lvl w:ilvl="2">
-      <w:start w:val="1"/>
-      <w:numFmt w:val="decimal"/>
-      <w:isLgl/>
-      <w:lvlText w:val="%1.%2.%3."/>
-      <w:lvlJc w:val="left"/>
-      <w:pPr>
-        <w:ind w:left="1440" w:hanging="1080"/>
-      </w:pPr>
-      <w:rPr>
-        <w:rFonts w:hint="default"/>
-        <w:i w:val="0"/>
-        <w:iCs w:val="0"/>
-        <w:sz w:val="24"/>
-        <w:szCs w:val="24"/>
-      </w:rPr>
-    </w:lvl>
-    <w:lvl w:ilvl="3">
-      <w:start w:val="1"/>
-      <w:numFmt w:val="decimal"/>
-      <w:isLgl/>
-      <w:lvlText w:val="%1.%2.%3.%4."/>
-      <w:lvlJc w:val="left"/>
-      <w:pPr>
-        <w:ind w:left="1440" w:hanging="1080"/>
-      </w:pPr>
-      <w:rPr>
-        <w:rFonts w:hint="default"/>
-      </w:rPr>
-    </w:lvl>
-    <w:lvl w:ilvl="4">
-      <w:start w:val="1"/>
-      <w:numFmt w:val="decimal"/>
-      <w:isLgl/>
-      <w:lvlText w:val="%1.%2.%3.%4.%5."/>
-      <w:lvlJc w:val="left"/>
-      <w:pPr>
-        <w:ind w:left="1800" w:hanging="1440"/>
-      </w:pPr>
-      <w:rPr>
-        <w:rFonts w:hint="default"/>
-      </w:rPr>
-    </w:lvl>
-    <w:lvl w:ilvl="5">
-      <w:start w:val="1"/>
-      <w:numFmt w:val="decimal"/>
-      <w:isLgl/>
-      <w:lvlText w:val="%1.%2.%3.%4.%5.%6."/>
-      <w:lvlJc w:val="left"/>
-      <w:pPr>
-        <w:ind w:left="2160" w:hanging="1800"/>
-      </w:pPr>
-      <w:rPr>
-        <w:rFonts w:hint="default"/>
-      </w:rPr>
-    </w:lvl>
-    <w:lvl w:ilvl="6">
-      <w:start w:val="1"/>
-      <w:numFmt w:val="decimal"/>
-      <w:isLgl/>
-      <w:lvlText w:val="%1.%2.%3.%4.%5.%6.%7."/>
-      <w:lvlJc w:val="left"/>
-      <w:pPr>
-        <w:ind w:left="2160" w:hanging="1800"/>
-      </w:pPr>
-      <w:rPr>
-        <w:rFonts w:hint="default"/>
-      </w:rPr>
-    </w:lvl>
-    <w:lvl w:ilvl="7">
-      <w:start w:val="1"/>
-      <w:numFmt w:val="decimal"/>
-      <w:isLgl/>
-      <w:lvlText w:val="%1.%2.%3.%4.%5.%6.%7.%8."/>
-      <w:lvlJc w:val="left"/>
-      <w:pPr>
-        <w:ind w:left="2520" w:hanging="2160"/>
-      </w:pPr>
-      <w:rPr>
-        <w:rFonts w:hint="default"/>
-      </w:rPr>
-    </w:lvl>
-    <w:lvl w:ilvl="8">
-      <w:start w:val="1"/>
-      <w:numFmt w:val="decimal"/>
-      <w:isLgl/>
-      <w:lvlText w:val="%1.%2.%3.%4.%5.%6.%7.%8.%9."/>
-      <w:lvlJc w:val="left"/>
-      <w:pPr>
-        <w:ind w:left="2880" w:hanging="2520"/>
-      </w:pPr>
-      <w:rPr>
-        <w:rFonts w:hint="default"/>
-      </w:rPr>
-    </w:lvl>
-  </w:abstractNum>
-  <w:abstractNum w:abstractNumId="70" w15:restartNumberingAfterBreak="0">
-    <w:nsid w:val="6E7A2085"/>
-    <w:multiLevelType w:val="multilevel"/>
-    <w:tmpl w:val="22A0D2DC"/>
-    <w:lvl w:ilvl="0">
-      <w:start w:val="1"/>
-      <w:numFmt w:val="decimal"/>
-      <w:lvlText w:val="%1."/>
-      <w:lvlJc w:val="left"/>
-      <w:pPr>
-        <w:ind w:left="720" w:hanging="360"/>
-      </w:pPr>
-      <w:rPr>
-        <w:rFonts w:hint="default"/>
-        <w:b/>
-        <w:bCs/>
-        <w:color w:val="auto"/>
-        <w:sz w:val="32"/>
-        <w:szCs w:val="32"/>
       </w:rPr>
     </w:lvl>
     <w:lvl w:ilvl="1">
@@ -43771,421 +43581,10 @@
       </w:rPr>
     </w:lvl>
   </w:abstractNum>
-  <w:abstractNum w:abstractNumId="71" w15:restartNumberingAfterBreak="0">
-    <w:nsid w:val="6E825295"/>
-    <w:multiLevelType w:val="hybridMultilevel"/>
-    <w:tmpl w:val="B6B48F9E"/>
-    <w:lvl w:ilvl="0" w:tplc="04090001">
-      <w:start w:val="1"/>
-      <w:numFmt w:val="bullet"/>
-      <w:lvlText w:val=""/>
-      <w:lvlJc w:val="left"/>
-      <w:pPr>
-        <w:ind w:left="720" w:hanging="360"/>
-      </w:pPr>
-      <w:rPr>
-        <w:rFonts w:ascii="Symbol" w:hAnsi="Symbol" w:hint="default"/>
-      </w:rPr>
-    </w:lvl>
-    <w:lvl w:ilvl="1" w:tplc="04090003" w:tentative="1">
-      <w:start w:val="1"/>
-      <w:numFmt w:val="bullet"/>
-      <w:lvlText w:val="o"/>
-      <w:lvlJc w:val="left"/>
-      <w:pPr>
-        <w:ind w:left="1440" w:hanging="360"/>
-      </w:pPr>
-      <w:rPr>
-        <w:rFonts w:ascii="Courier New" w:hAnsi="Courier New" w:cs="Courier New" w:hint="default"/>
-      </w:rPr>
-    </w:lvl>
-    <w:lvl w:ilvl="2" w:tplc="04090005" w:tentative="1">
-      <w:start w:val="1"/>
-      <w:numFmt w:val="bullet"/>
-      <w:lvlText w:val=""/>
-      <w:lvlJc w:val="left"/>
-      <w:pPr>
-        <w:ind w:left="2160" w:hanging="360"/>
-      </w:pPr>
-      <w:rPr>
-        <w:rFonts w:ascii="Wingdings" w:hAnsi="Wingdings" w:hint="default"/>
-      </w:rPr>
-    </w:lvl>
-    <w:lvl w:ilvl="3" w:tplc="04090001" w:tentative="1">
-      <w:start w:val="1"/>
-      <w:numFmt w:val="bullet"/>
-      <w:lvlText w:val=""/>
-      <w:lvlJc w:val="left"/>
-      <w:pPr>
-        <w:ind w:left="2880" w:hanging="360"/>
-      </w:pPr>
-      <w:rPr>
-        <w:rFonts w:ascii="Symbol" w:hAnsi="Symbol" w:hint="default"/>
-      </w:rPr>
-    </w:lvl>
-    <w:lvl w:ilvl="4" w:tplc="04090003" w:tentative="1">
-      <w:start w:val="1"/>
-      <w:numFmt w:val="bullet"/>
-      <w:lvlText w:val="o"/>
-      <w:lvlJc w:val="left"/>
-      <w:pPr>
-        <w:ind w:left="3600" w:hanging="360"/>
-      </w:pPr>
-      <w:rPr>
-        <w:rFonts w:ascii="Courier New" w:hAnsi="Courier New" w:cs="Courier New" w:hint="default"/>
-      </w:rPr>
-    </w:lvl>
-    <w:lvl w:ilvl="5" w:tplc="04090005" w:tentative="1">
-      <w:start w:val="1"/>
-      <w:numFmt w:val="bullet"/>
-      <w:lvlText w:val=""/>
-      <w:lvlJc w:val="left"/>
-      <w:pPr>
-        <w:ind w:left="4320" w:hanging="360"/>
-      </w:pPr>
-      <w:rPr>
-        <w:rFonts w:ascii="Wingdings" w:hAnsi="Wingdings" w:hint="default"/>
-      </w:rPr>
-    </w:lvl>
-    <w:lvl w:ilvl="6" w:tplc="04090001" w:tentative="1">
-      <w:start w:val="1"/>
-      <w:numFmt w:val="bullet"/>
-      <w:lvlText w:val=""/>
-      <w:lvlJc w:val="left"/>
-      <w:pPr>
-        <w:ind w:left="5040" w:hanging="360"/>
-      </w:pPr>
-      <w:rPr>
-        <w:rFonts w:ascii="Symbol" w:hAnsi="Symbol" w:hint="default"/>
-      </w:rPr>
-    </w:lvl>
-    <w:lvl w:ilvl="7" w:tplc="04090003" w:tentative="1">
-      <w:start w:val="1"/>
-      <w:numFmt w:val="bullet"/>
-      <w:lvlText w:val="o"/>
-      <w:lvlJc w:val="left"/>
-      <w:pPr>
-        <w:ind w:left="5760" w:hanging="360"/>
-      </w:pPr>
-      <w:rPr>
-        <w:rFonts w:ascii="Courier New" w:hAnsi="Courier New" w:cs="Courier New" w:hint="default"/>
-      </w:rPr>
-    </w:lvl>
-    <w:lvl w:ilvl="8" w:tplc="04090005" w:tentative="1">
-      <w:start w:val="1"/>
-      <w:numFmt w:val="bullet"/>
-      <w:lvlText w:val=""/>
-      <w:lvlJc w:val="left"/>
-      <w:pPr>
-        <w:ind w:left="6480" w:hanging="360"/>
-      </w:pPr>
-      <w:rPr>
-        <w:rFonts w:ascii="Wingdings" w:hAnsi="Wingdings" w:hint="default"/>
-      </w:rPr>
-    </w:lvl>
-  </w:abstractNum>
-  <w:abstractNum w:abstractNumId="72" w15:restartNumberingAfterBreak="0">
-    <w:nsid w:val="6EFA3293"/>
+  <w:abstractNum w:abstractNumId="69" w15:restartNumberingAfterBreak="0">
+    <w:nsid w:val="6AE40684"/>
     <w:multiLevelType w:val="multilevel"/>
-    <w:tmpl w:val="FACC269E"/>
-    <w:lvl w:ilvl="0">
-      <w:start w:val="1"/>
-      <w:numFmt w:val="bullet"/>
-      <w:lvlText w:val=""/>
-      <w:lvlJc w:val="left"/>
-      <w:pPr>
-        <w:tabs>
-          <w:tab w:val="num" w:pos="720"/>
-        </w:tabs>
-        <w:ind w:left="720" w:hanging="360"/>
-      </w:pPr>
-      <w:rPr>
-        <w:rFonts w:ascii="Symbol" w:hAnsi="Symbol" w:hint="default"/>
-        <w:sz w:val="20"/>
-      </w:rPr>
-    </w:lvl>
-    <w:lvl w:ilvl="1" w:tentative="1">
-      <w:start w:val="1"/>
-      <w:numFmt w:val="bullet"/>
-      <w:lvlText w:val="o"/>
-      <w:lvlJc w:val="left"/>
-      <w:pPr>
-        <w:tabs>
-          <w:tab w:val="num" w:pos="1440"/>
-        </w:tabs>
-        <w:ind w:left="1440" w:hanging="360"/>
-      </w:pPr>
-      <w:rPr>
-        <w:rFonts w:ascii="Courier New" w:hAnsi="Courier New" w:hint="default"/>
-        <w:sz w:val="20"/>
-      </w:rPr>
-    </w:lvl>
-    <w:lvl w:ilvl="2" w:tentative="1">
-      <w:start w:val="1"/>
-      <w:numFmt w:val="bullet"/>
-      <w:lvlText w:val=""/>
-      <w:lvlJc w:val="left"/>
-      <w:pPr>
-        <w:tabs>
-          <w:tab w:val="num" w:pos="2160"/>
-        </w:tabs>
-        <w:ind w:left="2160" w:hanging="360"/>
-      </w:pPr>
-      <w:rPr>
-        <w:rFonts w:ascii="Wingdings" w:hAnsi="Wingdings" w:hint="default"/>
-        <w:sz w:val="20"/>
-      </w:rPr>
-    </w:lvl>
-    <w:lvl w:ilvl="3" w:tentative="1">
-      <w:start w:val="1"/>
-      <w:numFmt w:val="bullet"/>
-      <w:lvlText w:val=""/>
-      <w:lvlJc w:val="left"/>
-      <w:pPr>
-        <w:tabs>
-          <w:tab w:val="num" w:pos="2880"/>
-        </w:tabs>
-        <w:ind w:left="2880" w:hanging="360"/>
-      </w:pPr>
-      <w:rPr>
-        <w:rFonts w:ascii="Wingdings" w:hAnsi="Wingdings" w:hint="default"/>
-        <w:sz w:val="20"/>
-      </w:rPr>
-    </w:lvl>
-    <w:lvl w:ilvl="4" w:tentative="1">
-      <w:start w:val="1"/>
-      <w:numFmt w:val="bullet"/>
-      <w:lvlText w:val=""/>
-      <w:lvlJc w:val="left"/>
-      <w:pPr>
-        <w:tabs>
-          <w:tab w:val="num" w:pos="3600"/>
-        </w:tabs>
-        <w:ind w:left="3600" w:hanging="360"/>
-      </w:pPr>
-      <w:rPr>
-        <w:rFonts w:ascii="Wingdings" w:hAnsi="Wingdings" w:hint="default"/>
-        <w:sz w:val="20"/>
-      </w:rPr>
-    </w:lvl>
-    <w:lvl w:ilvl="5" w:tentative="1">
-      <w:start w:val="1"/>
-      <w:numFmt w:val="bullet"/>
-      <w:lvlText w:val=""/>
-      <w:lvlJc w:val="left"/>
-      <w:pPr>
-        <w:tabs>
-          <w:tab w:val="num" w:pos="4320"/>
-        </w:tabs>
-        <w:ind w:left="4320" w:hanging="360"/>
-      </w:pPr>
-      <w:rPr>
-        <w:rFonts w:ascii="Wingdings" w:hAnsi="Wingdings" w:hint="default"/>
-        <w:sz w:val="20"/>
-      </w:rPr>
-    </w:lvl>
-    <w:lvl w:ilvl="6" w:tentative="1">
-      <w:start w:val="1"/>
-      <w:numFmt w:val="bullet"/>
-      <w:lvlText w:val=""/>
-      <w:lvlJc w:val="left"/>
-      <w:pPr>
-        <w:tabs>
-          <w:tab w:val="num" w:pos="5040"/>
-        </w:tabs>
-        <w:ind w:left="5040" w:hanging="360"/>
-      </w:pPr>
-      <w:rPr>
-        <w:rFonts w:ascii="Wingdings" w:hAnsi="Wingdings" w:hint="default"/>
-        <w:sz w:val="20"/>
-      </w:rPr>
-    </w:lvl>
-    <w:lvl w:ilvl="7" w:tentative="1">
-      <w:start w:val="1"/>
-      <w:numFmt w:val="bullet"/>
-      <w:lvlText w:val=""/>
-      <w:lvlJc w:val="left"/>
-      <w:pPr>
-        <w:tabs>
-          <w:tab w:val="num" w:pos="5760"/>
-        </w:tabs>
-        <w:ind w:left="5760" w:hanging="360"/>
-      </w:pPr>
-      <w:rPr>
-        <w:rFonts w:ascii="Wingdings" w:hAnsi="Wingdings" w:hint="default"/>
-        <w:sz w:val="20"/>
-      </w:rPr>
-    </w:lvl>
-    <w:lvl w:ilvl="8" w:tentative="1">
-      <w:start w:val="1"/>
-      <w:numFmt w:val="bullet"/>
-      <w:lvlText w:val=""/>
-      <w:lvlJc w:val="left"/>
-      <w:pPr>
-        <w:tabs>
-          <w:tab w:val="num" w:pos="6480"/>
-        </w:tabs>
-        <w:ind w:left="6480" w:hanging="360"/>
-      </w:pPr>
-      <w:rPr>
-        <w:rFonts w:ascii="Wingdings" w:hAnsi="Wingdings" w:hint="default"/>
-        <w:sz w:val="20"/>
-      </w:rPr>
-    </w:lvl>
-  </w:abstractNum>
-  <w:abstractNum w:abstractNumId="73" w15:restartNumberingAfterBreak="0">
-    <w:nsid w:val="6FC76D9C"/>
-    <w:multiLevelType w:val="multilevel"/>
-    <w:tmpl w:val="8D3CA916"/>
-    <w:lvl w:ilvl="0">
-      <w:start w:val="1"/>
-      <w:numFmt w:val="bullet"/>
-      <w:lvlText w:val=""/>
-      <w:lvlJc w:val="left"/>
-      <w:pPr>
-        <w:tabs>
-          <w:tab w:val="num" w:pos="720"/>
-        </w:tabs>
-        <w:ind w:left="720" w:hanging="360"/>
-      </w:pPr>
-      <w:rPr>
-        <w:rFonts w:ascii="Symbol" w:hAnsi="Symbol" w:hint="default"/>
-        <w:sz w:val="20"/>
-      </w:rPr>
-    </w:lvl>
-    <w:lvl w:ilvl="1">
-      <w:start w:val="1"/>
-      <w:numFmt w:val="bullet"/>
-      <w:lvlText w:val="o"/>
-      <w:lvlJc w:val="left"/>
-      <w:pPr>
-        <w:tabs>
-          <w:tab w:val="num" w:pos="1440"/>
-        </w:tabs>
-        <w:ind w:left="1440" w:hanging="360"/>
-      </w:pPr>
-      <w:rPr>
-        <w:rFonts w:ascii="Courier New" w:hAnsi="Courier New" w:hint="default"/>
-        <w:sz w:val="20"/>
-      </w:rPr>
-    </w:lvl>
-    <w:lvl w:ilvl="2" w:tentative="1">
-      <w:start w:val="1"/>
-      <w:numFmt w:val="bullet"/>
-      <w:lvlText w:val=""/>
-      <w:lvlJc w:val="left"/>
-      <w:pPr>
-        <w:tabs>
-          <w:tab w:val="num" w:pos="2160"/>
-        </w:tabs>
-        <w:ind w:left="2160" w:hanging="360"/>
-      </w:pPr>
-      <w:rPr>
-        <w:rFonts w:ascii="Wingdings" w:hAnsi="Wingdings" w:hint="default"/>
-        <w:sz w:val="20"/>
-      </w:rPr>
-    </w:lvl>
-    <w:lvl w:ilvl="3" w:tentative="1">
-      <w:start w:val="1"/>
-      <w:numFmt w:val="bullet"/>
-      <w:lvlText w:val=""/>
-      <w:lvlJc w:val="left"/>
-      <w:pPr>
-        <w:tabs>
-          <w:tab w:val="num" w:pos="2880"/>
-        </w:tabs>
-        <w:ind w:left="2880" w:hanging="360"/>
-      </w:pPr>
-      <w:rPr>
-        <w:rFonts w:ascii="Wingdings" w:hAnsi="Wingdings" w:hint="default"/>
-        <w:sz w:val="20"/>
-      </w:rPr>
-    </w:lvl>
-    <w:lvl w:ilvl="4" w:tentative="1">
-      <w:start w:val="1"/>
-      <w:numFmt w:val="bullet"/>
-      <w:lvlText w:val=""/>
-      <w:lvlJc w:val="left"/>
-      <w:pPr>
-        <w:tabs>
-          <w:tab w:val="num" w:pos="3600"/>
-        </w:tabs>
-        <w:ind w:left="3600" w:hanging="360"/>
-      </w:pPr>
-      <w:rPr>
-        <w:rFonts w:ascii="Wingdings" w:hAnsi="Wingdings" w:hint="default"/>
-        <w:sz w:val="20"/>
-      </w:rPr>
-    </w:lvl>
-    <w:lvl w:ilvl="5" w:tentative="1">
-      <w:start w:val="1"/>
-      <w:numFmt w:val="bullet"/>
-      <w:lvlText w:val=""/>
-      <w:lvlJc w:val="left"/>
-      <w:pPr>
-        <w:tabs>
-          <w:tab w:val="num" w:pos="4320"/>
-        </w:tabs>
-        <w:ind w:left="4320" w:hanging="360"/>
-      </w:pPr>
-      <w:rPr>
-        <w:rFonts w:ascii="Wingdings" w:hAnsi="Wingdings" w:hint="default"/>
-        <w:sz w:val="20"/>
-      </w:rPr>
-    </w:lvl>
-    <w:lvl w:ilvl="6" w:tentative="1">
-      <w:start w:val="1"/>
-      <w:numFmt w:val="bullet"/>
-      <w:lvlText w:val=""/>
-      <w:lvlJc w:val="left"/>
-      <w:pPr>
-        <w:tabs>
-          <w:tab w:val="num" w:pos="5040"/>
-        </w:tabs>
-        <w:ind w:left="5040" w:hanging="360"/>
-      </w:pPr>
-      <w:rPr>
-        <w:rFonts w:ascii="Wingdings" w:hAnsi="Wingdings" w:hint="default"/>
-        <w:sz w:val="20"/>
-      </w:rPr>
-    </w:lvl>
-    <w:lvl w:ilvl="7" w:tentative="1">
-      <w:start w:val="1"/>
-      <w:numFmt w:val="bullet"/>
-      <w:lvlText w:val=""/>
-      <w:lvlJc w:val="left"/>
-      <w:pPr>
-        <w:tabs>
-          <w:tab w:val="num" w:pos="5760"/>
-        </w:tabs>
-        <w:ind w:left="5760" w:hanging="360"/>
-      </w:pPr>
-      <w:rPr>
-        <w:rFonts w:ascii="Wingdings" w:hAnsi="Wingdings" w:hint="default"/>
-        <w:sz w:val="20"/>
-      </w:rPr>
-    </w:lvl>
-    <w:lvl w:ilvl="8" w:tentative="1">
-      <w:start w:val="1"/>
-      <w:numFmt w:val="bullet"/>
-      <w:lvlText w:val=""/>
-      <w:lvlJc w:val="left"/>
-      <w:pPr>
-        <w:tabs>
-          <w:tab w:val="num" w:pos="6480"/>
-        </w:tabs>
-        <w:ind w:left="6480" w:hanging="360"/>
-      </w:pPr>
-      <w:rPr>
-        <w:rFonts w:ascii="Wingdings" w:hAnsi="Wingdings" w:hint="default"/>
-        <w:sz w:val="20"/>
-      </w:rPr>
-    </w:lvl>
-  </w:abstractNum>
-  <w:abstractNum w:abstractNumId="74" w15:restartNumberingAfterBreak="0">
-    <w:nsid w:val="6FD638F9"/>
-    <w:multiLevelType w:val="multilevel"/>
-    <w:tmpl w:val="18060244"/>
+    <w:tmpl w:val="05F4C66C"/>
     <w:lvl w:ilvl="0">
       <w:start w:val="1"/>
       <w:numFmt w:val="decimal"/>
@@ -44201,18 +43600,15 @@
       </w:rPr>
     </w:lvl>
     <w:lvl w:ilvl="1">
-      <w:start w:val="1"/>
+      <w:start w:val="7"/>
       <w:numFmt w:val="bullet"/>
-      <w:lvlText w:val=""/>
-      <w:lvlPicBulletId w:val="0"/>
-      <w:lvlJc w:val="left"/>
-      <w:pPr>
-        <w:ind w:left="720" w:hanging="360"/>
-      </w:pPr>
-      <w:rPr>
-        <w:rFonts w:ascii="Symbol" w:hAnsi="Symbol" w:hint="default"/>
-        <w:sz w:val="18"/>
-        <w:szCs w:val="20"/>
+      <w:lvlText w:val="-"/>
+      <w:lvlJc w:val="left"/>
+      <w:pPr>
+        <w:ind w:left="1080" w:hanging="360"/>
+      </w:pPr>
+      <w:rPr>
+        <w:rFonts w:ascii="Times New Roman" w:eastAsiaTheme="minorHAnsi" w:hAnsi="Times New Roman" w:cs="Times New Roman" w:hint="default"/>
       </w:rPr>
     </w:lvl>
     <w:lvl w:ilvl="2">
@@ -44311,135 +43707,22 @@
       </w:rPr>
     </w:lvl>
   </w:abstractNum>
-  <w:abstractNum w:abstractNumId="75" w15:restartNumberingAfterBreak="0">
-    <w:nsid w:val="7609790B"/>
-    <w:multiLevelType w:val="hybridMultilevel"/>
-    <w:tmpl w:val="0622ABFC"/>
-    <w:lvl w:ilvl="0" w:tplc="492CA048">
-      <w:start w:val="7"/>
-      <w:numFmt w:val="bullet"/>
-      <w:lvlText w:val="-"/>
+  <w:abstractNum w:abstractNumId="70" w15:restartNumberingAfterBreak="0">
+    <w:nsid w:val="6C874AA7"/>
+    <w:multiLevelType w:val="multilevel"/>
+    <w:tmpl w:val="72BADD8C"/>
+    <w:lvl w:ilvl="0">
+      <w:start w:val="1"/>
+      <w:numFmt w:val="decimal"/>
+      <w:lvlText w:val="%1."/>
       <w:lvlJc w:val="left"/>
       <w:pPr>
         <w:ind w:left="720" w:hanging="360"/>
       </w:pPr>
       <w:rPr>
-        <w:rFonts w:ascii="Times New Roman" w:eastAsiaTheme="minorHAnsi" w:hAnsi="Times New Roman" w:cs="Times New Roman" w:hint="default"/>
-      </w:rPr>
-    </w:lvl>
-    <w:lvl w:ilvl="1" w:tplc="FFFFFFFF" w:tentative="1">
-      <w:start w:val="1"/>
-      <w:numFmt w:val="bullet"/>
-      <w:lvlText w:val="o"/>
-      <w:lvlJc w:val="left"/>
-      <w:pPr>
-        <w:ind w:left="1440" w:hanging="360"/>
-      </w:pPr>
-      <w:rPr>
-        <w:rFonts w:ascii="Courier New" w:hAnsi="Courier New" w:cs="Courier New" w:hint="default"/>
-      </w:rPr>
-    </w:lvl>
-    <w:lvl w:ilvl="2" w:tplc="FFFFFFFF" w:tentative="1">
-      <w:start w:val="1"/>
-      <w:numFmt w:val="bullet"/>
-      <w:lvlText w:val=""/>
-      <w:lvlJc w:val="left"/>
-      <w:pPr>
-        <w:ind w:left="2160" w:hanging="360"/>
-      </w:pPr>
-      <w:rPr>
-        <w:rFonts w:ascii="Wingdings" w:hAnsi="Wingdings" w:hint="default"/>
-      </w:rPr>
-    </w:lvl>
-    <w:lvl w:ilvl="3" w:tplc="FFFFFFFF" w:tentative="1">
-      <w:start w:val="1"/>
-      <w:numFmt w:val="bullet"/>
-      <w:lvlText w:val=""/>
-      <w:lvlJc w:val="left"/>
-      <w:pPr>
-        <w:ind w:left="2880" w:hanging="360"/>
-      </w:pPr>
-      <w:rPr>
-        <w:rFonts w:ascii="Symbol" w:hAnsi="Symbol" w:hint="default"/>
-      </w:rPr>
-    </w:lvl>
-    <w:lvl w:ilvl="4" w:tplc="FFFFFFFF" w:tentative="1">
-      <w:start w:val="1"/>
-      <w:numFmt w:val="bullet"/>
-      <w:lvlText w:val="o"/>
-      <w:lvlJc w:val="left"/>
-      <w:pPr>
-        <w:ind w:left="3600" w:hanging="360"/>
-      </w:pPr>
-      <w:rPr>
-        <w:rFonts w:ascii="Courier New" w:hAnsi="Courier New" w:cs="Courier New" w:hint="default"/>
-      </w:rPr>
-    </w:lvl>
-    <w:lvl w:ilvl="5" w:tplc="FFFFFFFF" w:tentative="1">
-      <w:start w:val="1"/>
-      <w:numFmt w:val="bullet"/>
-      <w:lvlText w:val=""/>
-      <w:lvlJc w:val="left"/>
-      <w:pPr>
-        <w:ind w:left="4320" w:hanging="360"/>
-      </w:pPr>
-      <w:rPr>
-        <w:rFonts w:ascii="Wingdings" w:hAnsi="Wingdings" w:hint="default"/>
-      </w:rPr>
-    </w:lvl>
-    <w:lvl w:ilvl="6" w:tplc="FFFFFFFF" w:tentative="1">
-      <w:start w:val="1"/>
-      <w:numFmt w:val="bullet"/>
-      <w:lvlText w:val=""/>
-      <w:lvlJc w:val="left"/>
-      <w:pPr>
-        <w:ind w:left="5040" w:hanging="360"/>
-      </w:pPr>
-      <w:rPr>
-        <w:rFonts w:ascii="Symbol" w:hAnsi="Symbol" w:hint="default"/>
-      </w:rPr>
-    </w:lvl>
-    <w:lvl w:ilvl="7" w:tplc="FFFFFFFF" w:tentative="1">
-      <w:start w:val="1"/>
-      <w:numFmt w:val="bullet"/>
-      <w:lvlText w:val="o"/>
-      <w:lvlJc w:val="left"/>
-      <w:pPr>
-        <w:ind w:left="5760" w:hanging="360"/>
-      </w:pPr>
-      <w:rPr>
-        <w:rFonts w:ascii="Courier New" w:hAnsi="Courier New" w:cs="Courier New" w:hint="default"/>
-      </w:rPr>
-    </w:lvl>
-    <w:lvl w:ilvl="8" w:tplc="FFFFFFFF" w:tentative="1">
-      <w:start w:val="1"/>
-      <w:numFmt w:val="bullet"/>
-      <w:lvlText w:val=""/>
-      <w:lvlJc w:val="left"/>
-      <w:pPr>
-        <w:ind w:left="6480" w:hanging="360"/>
-      </w:pPr>
-      <w:rPr>
-        <w:rFonts w:ascii="Wingdings" w:hAnsi="Wingdings" w:hint="default"/>
-      </w:rPr>
-    </w:lvl>
-  </w:abstractNum>
-  <w:abstractNum w:abstractNumId="76" w15:restartNumberingAfterBreak="0">
-    <w:nsid w:val="76AF6E5D"/>
-    <w:multiLevelType w:val="multilevel"/>
-    <w:tmpl w:val="488E01A0"/>
-    <w:lvl w:ilvl="0">
-      <w:start w:val="7"/>
-      <w:numFmt w:val="bullet"/>
-      <w:lvlText w:val="-"/>
-      <w:lvlJc w:val="left"/>
-      <w:pPr>
-        <w:ind w:left="720" w:hanging="360"/>
-      </w:pPr>
-      <w:rPr>
-        <w:rFonts w:ascii="Times New Roman" w:eastAsiaTheme="minorHAnsi" w:hAnsi="Times New Roman" w:cs="Times New Roman" w:hint="default"/>
-        <w:sz w:val="18"/>
-        <w:szCs w:val="24"/>
+        <w:rFonts w:hint="default"/>
+        <w:sz w:val="32"/>
+        <w:szCs w:val="32"/>
       </w:rPr>
     </w:lvl>
     <w:lvl w:ilvl="1">
@@ -44459,17 +43742,19 @@
     </w:lvl>
     <w:lvl w:ilvl="2">
       <w:start w:val="1"/>
-      <w:numFmt w:val="bullet"/>
-      <w:lvlText w:val=""/>
-      <w:lvlPicBulletId w:val="0"/>
-      <w:lvlJc w:val="left"/>
-      <w:pPr>
-        <w:ind w:left="720" w:hanging="360"/>
-      </w:pPr>
-      <w:rPr>
-        <w:rFonts w:ascii="Symbol" w:hAnsi="Symbol" w:hint="default"/>
-        <w:sz w:val="18"/>
-        <w:szCs w:val="20"/>
+      <w:numFmt w:val="decimal"/>
+      <w:isLgl/>
+      <w:lvlText w:val="%1.%2.%3."/>
+      <w:lvlJc w:val="left"/>
+      <w:pPr>
+        <w:ind w:left="1440" w:hanging="1080"/>
+      </w:pPr>
+      <w:rPr>
+        <w:rFonts w:hint="default"/>
+        <w:i w:val="0"/>
+        <w:iCs w:val="0"/>
+        <w:sz w:val="24"/>
+        <w:szCs w:val="24"/>
       </w:rPr>
     </w:lvl>
     <w:lvl w:ilvl="3">
@@ -44551,236 +43836,10 @@
       </w:rPr>
     </w:lvl>
   </w:abstractNum>
-  <w:abstractNum w:abstractNumId="77" w15:restartNumberingAfterBreak="0">
-    <w:nsid w:val="79950B0F"/>
-    <w:multiLevelType w:val="hybridMultilevel"/>
-    <w:tmpl w:val="F306CA30"/>
-    <w:lvl w:ilvl="0" w:tplc="04090001">
-      <w:start w:val="1"/>
-      <w:numFmt w:val="bullet"/>
-      <w:lvlText w:val=""/>
-      <w:lvlJc w:val="left"/>
-      <w:pPr>
-        <w:ind w:left="720" w:hanging="360"/>
-      </w:pPr>
-      <w:rPr>
-        <w:rFonts w:ascii="Symbol" w:hAnsi="Symbol" w:hint="default"/>
-      </w:rPr>
-    </w:lvl>
-    <w:lvl w:ilvl="1" w:tplc="04090003" w:tentative="1">
-      <w:start w:val="1"/>
-      <w:numFmt w:val="bullet"/>
-      <w:lvlText w:val="o"/>
-      <w:lvlJc w:val="left"/>
-      <w:pPr>
-        <w:ind w:left="1440" w:hanging="360"/>
-      </w:pPr>
-      <w:rPr>
-        <w:rFonts w:ascii="Courier New" w:hAnsi="Courier New" w:cs="Courier New" w:hint="default"/>
-      </w:rPr>
-    </w:lvl>
-    <w:lvl w:ilvl="2" w:tplc="04090005" w:tentative="1">
-      <w:start w:val="1"/>
-      <w:numFmt w:val="bullet"/>
-      <w:lvlText w:val=""/>
-      <w:lvlJc w:val="left"/>
-      <w:pPr>
-        <w:ind w:left="2160" w:hanging="360"/>
-      </w:pPr>
-      <w:rPr>
-        <w:rFonts w:ascii="Wingdings" w:hAnsi="Wingdings" w:hint="default"/>
-      </w:rPr>
-    </w:lvl>
-    <w:lvl w:ilvl="3" w:tplc="04090001" w:tentative="1">
-      <w:start w:val="1"/>
-      <w:numFmt w:val="bullet"/>
-      <w:lvlText w:val=""/>
-      <w:lvlJc w:val="left"/>
-      <w:pPr>
-        <w:ind w:left="2880" w:hanging="360"/>
-      </w:pPr>
-      <w:rPr>
-        <w:rFonts w:ascii="Symbol" w:hAnsi="Symbol" w:hint="default"/>
-      </w:rPr>
-    </w:lvl>
-    <w:lvl w:ilvl="4" w:tplc="04090003" w:tentative="1">
-      <w:start w:val="1"/>
-      <w:numFmt w:val="bullet"/>
-      <w:lvlText w:val="o"/>
-      <w:lvlJc w:val="left"/>
-      <w:pPr>
-        <w:ind w:left="3600" w:hanging="360"/>
-      </w:pPr>
-      <w:rPr>
-        <w:rFonts w:ascii="Courier New" w:hAnsi="Courier New" w:cs="Courier New" w:hint="default"/>
-      </w:rPr>
-    </w:lvl>
-    <w:lvl w:ilvl="5" w:tplc="04090005" w:tentative="1">
-      <w:start w:val="1"/>
-      <w:numFmt w:val="bullet"/>
-      <w:lvlText w:val=""/>
-      <w:lvlJc w:val="left"/>
-      <w:pPr>
-        <w:ind w:left="4320" w:hanging="360"/>
-      </w:pPr>
-      <w:rPr>
-        <w:rFonts w:ascii="Wingdings" w:hAnsi="Wingdings" w:hint="default"/>
-      </w:rPr>
-    </w:lvl>
-    <w:lvl w:ilvl="6" w:tplc="04090001" w:tentative="1">
-      <w:start w:val="1"/>
-      <w:numFmt w:val="bullet"/>
-      <w:lvlText w:val=""/>
-      <w:lvlJc w:val="left"/>
-      <w:pPr>
-        <w:ind w:left="5040" w:hanging="360"/>
-      </w:pPr>
-      <w:rPr>
-        <w:rFonts w:ascii="Symbol" w:hAnsi="Symbol" w:hint="default"/>
-      </w:rPr>
-    </w:lvl>
-    <w:lvl w:ilvl="7" w:tplc="04090003" w:tentative="1">
-      <w:start w:val="1"/>
-      <w:numFmt w:val="bullet"/>
-      <w:lvlText w:val="o"/>
-      <w:lvlJc w:val="left"/>
-      <w:pPr>
-        <w:ind w:left="5760" w:hanging="360"/>
-      </w:pPr>
-      <w:rPr>
-        <w:rFonts w:ascii="Courier New" w:hAnsi="Courier New" w:cs="Courier New" w:hint="default"/>
-      </w:rPr>
-    </w:lvl>
-    <w:lvl w:ilvl="8" w:tplc="04090005" w:tentative="1">
-      <w:start w:val="1"/>
-      <w:numFmt w:val="bullet"/>
-      <w:lvlText w:val=""/>
-      <w:lvlJc w:val="left"/>
-      <w:pPr>
-        <w:ind w:left="6480" w:hanging="360"/>
-      </w:pPr>
-      <w:rPr>
-        <w:rFonts w:ascii="Wingdings" w:hAnsi="Wingdings" w:hint="default"/>
-      </w:rPr>
-    </w:lvl>
-  </w:abstractNum>
-  <w:abstractNum w:abstractNumId="78" w15:restartNumberingAfterBreak="0">
-    <w:nsid w:val="79E35C1D"/>
-    <w:multiLevelType w:val="hybridMultilevel"/>
-    <w:tmpl w:val="887EAEF8"/>
-    <w:lvl w:ilvl="0" w:tplc="04090001">
-      <w:start w:val="1"/>
-      <w:numFmt w:val="bullet"/>
-      <w:lvlText w:val=""/>
-      <w:lvlJc w:val="left"/>
-      <w:pPr>
-        <w:ind w:left="720" w:hanging="360"/>
-      </w:pPr>
-      <w:rPr>
-        <w:rFonts w:ascii="Symbol" w:hAnsi="Symbol" w:hint="default"/>
-      </w:rPr>
-    </w:lvl>
-    <w:lvl w:ilvl="1" w:tplc="04090003" w:tentative="1">
-      <w:start w:val="1"/>
-      <w:numFmt w:val="bullet"/>
-      <w:lvlText w:val="o"/>
-      <w:lvlJc w:val="left"/>
-      <w:pPr>
-        <w:ind w:left="1440" w:hanging="360"/>
-      </w:pPr>
-      <w:rPr>
-        <w:rFonts w:ascii="Courier New" w:hAnsi="Courier New" w:cs="Courier New" w:hint="default"/>
-      </w:rPr>
-    </w:lvl>
-    <w:lvl w:ilvl="2" w:tplc="04090005" w:tentative="1">
-      <w:start w:val="1"/>
-      <w:numFmt w:val="bullet"/>
-      <w:lvlText w:val=""/>
-      <w:lvlJc w:val="left"/>
-      <w:pPr>
-        <w:ind w:left="2160" w:hanging="360"/>
-      </w:pPr>
-      <w:rPr>
-        <w:rFonts w:ascii="Wingdings" w:hAnsi="Wingdings" w:hint="default"/>
-      </w:rPr>
-    </w:lvl>
-    <w:lvl w:ilvl="3" w:tplc="04090001" w:tentative="1">
-      <w:start w:val="1"/>
-      <w:numFmt w:val="bullet"/>
-      <w:lvlText w:val=""/>
-      <w:lvlJc w:val="left"/>
-      <w:pPr>
-        <w:ind w:left="2880" w:hanging="360"/>
-      </w:pPr>
-      <w:rPr>
-        <w:rFonts w:ascii="Symbol" w:hAnsi="Symbol" w:hint="default"/>
-      </w:rPr>
-    </w:lvl>
-    <w:lvl w:ilvl="4" w:tplc="04090003" w:tentative="1">
-      <w:start w:val="1"/>
-      <w:numFmt w:val="bullet"/>
-      <w:lvlText w:val="o"/>
-      <w:lvlJc w:val="left"/>
-      <w:pPr>
-        <w:ind w:left="3600" w:hanging="360"/>
-      </w:pPr>
-      <w:rPr>
-        <w:rFonts w:ascii="Courier New" w:hAnsi="Courier New" w:cs="Courier New" w:hint="default"/>
-      </w:rPr>
-    </w:lvl>
-    <w:lvl w:ilvl="5" w:tplc="04090005" w:tentative="1">
-      <w:start w:val="1"/>
-      <w:numFmt w:val="bullet"/>
-      <w:lvlText w:val=""/>
-      <w:lvlJc w:val="left"/>
-      <w:pPr>
-        <w:ind w:left="4320" w:hanging="360"/>
-      </w:pPr>
-      <w:rPr>
-        <w:rFonts w:ascii="Wingdings" w:hAnsi="Wingdings" w:hint="default"/>
-      </w:rPr>
-    </w:lvl>
-    <w:lvl w:ilvl="6" w:tplc="04090001" w:tentative="1">
-      <w:start w:val="1"/>
-      <w:numFmt w:val="bullet"/>
-      <w:lvlText w:val=""/>
-      <w:lvlJc w:val="left"/>
-      <w:pPr>
-        <w:ind w:left="5040" w:hanging="360"/>
-      </w:pPr>
-      <w:rPr>
-        <w:rFonts w:ascii="Symbol" w:hAnsi="Symbol" w:hint="default"/>
-      </w:rPr>
-    </w:lvl>
-    <w:lvl w:ilvl="7" w:tplc="04090003" w:tentative="1">
-      <w:start w:val="1"/>
-      <w:numFmt w:val="bullet"/>
-      <w:lvlText w:val="o"/>
-      <w:lvlJc w:val="left"/>
-      <w:pPr>
-        <w:ind w:left="5760" w:hanging="360"/>
-      </w:pPr>
-      <w:rPr>
-        <w:rFonts w:ascii="Courier New" w:hAnsi="Courier New" w:cs="Courier New" w:hint="default"/>
-      </w:rPr>
-    </w:lvl>
-    <w:lvl w:ilvl="8" w:tplc="04090005" w:tentative="1">
-      <w:start w:val="1"/>
-      <w:numFmt w:val="bullet"/>
-      <w:lvlText w:val=""/>
-      <w:lvlJc w:val="left"/>
-      <w:pPr>
-        <w:ind w:left="6480" w:hanging="360"/>
-      </w:pPr>
-      <w:rPr>
-        <w:rFonts w:ascii="Wingdings" w:hAnsi="Wingdings" w:hint="default"/>
-      </w:rPr>
-    </w:lvl>
-  </w:abstractNum>
-  <w:abstractNum w:abstractNumId="79" w15:restartNumberingAfterBreak="0">
-    <w:nsid w:val="79F202AF"/>
+  <w:abstractNum w:abstractNumId="71" w15:restartNumberingAfterBreak="0">
+    <w:nsid w:val="6E7A2085"/>
     <w:multiLevelType w:val="multilevel"/>
-    <w:tmpl w:val="B83EBFB2"/>
+    <w:tmpl w:val="22A0D2DC"/>
     <w:lvl w:ilvl="0">
       <w:start w:val="1"/>
       <w:numFmt w:val="decimal"/>
@@ -44791,632 +43850,11 @@
       </w:pPr>
       <w:rPr>
         <w:rFonts w:hint="default"/>
+        <w:b/>
+        <w:bCs/>
+        <w:color w:val="auto"/>
         <w:sz w:val="32"/>
         <w:szCs w:val="32"/>
-      </w:rPr>
-    </w:lvl>
-    <w:lvl w:ilvl="1">
-      <w:start w:val="1"/>
-      <w:numFmt w:val="bullet"/>
-      <w:lvlText w:val=""/>
-      <w:lvlPicBulletId w:val="0"/>
-      <w:lvlJc w:val="left"/>
-      <w:pPr>
-        <w:ind w:left="720" w:hanging="360"/>
-      </w:pPr>
-      <w:rPr>
-        <w:rFonts w:ascii="Symbol" w:hAnsi="Symbol" w:hint="default"/>
-        <w:sz w:val="18"/>
-        <w:szCs w:val="20"/>
-      </w:rPr>
-    </w:lvl>
-    <w:lvl w:ilvl="2">
-      <w:start w:val="1"/>
-      <w:numFmt w:val="bullet"/>
-      <w:lvlText w:val=""/>
-      <w:lvlPicBulletId w:val="0"/>
-      <w:lvlJc w:val="left"/>
-      <w:pPr>
-        <w:ind w:left="720" w:hanging="360"/>
-      </w:pPr>
-      <w:rPr>
-        <w:rFonts w:ascii="Symbol" w:hAnsi="Symbol" w:hint="default"/>
-        <w:sz w:val="18"/>
-        <w:szCs w:val="20"/>
-      </w:rPr>
-    </w:lvl>
-    <w:lvl w:ilvl="3">
-      <w:start w:val="1"/>
-      <w:numFmt w:val="decimal"/>
-      <w:isLgl/>
-      <w:lvlText w:val="%1.%2.%3.%4."/>
-      <w:lvlJc w:val="left"/>
-      <w:pPr>
-        <w:ind w:left="1440" w:hanging="1080"/>
-      </w:pPr>
-      <w:rPr>
-        <w:rFonts w:hint="default"/>
-      </w:rPr>
-    </w:lvl>
-    <w:lvl w:ilvl="4">
-      <w:start w:val="1"/>
-      <w:numFmt w:val="decimal"/>
-      <w:isLgl/>
-      <w:lvlText w:val="%1.%2.%3.%4.%5."/>
-      <w:lvlJc w:val="left"/>
-      <w:pPr>
-        <w:ind w:left="1800" w:hanging="1440"/>
-      </w:pPr>
-      <w:rPr>
-        <w:rFonts w:hint="default"/>
-      </w:rPr>
-    </w:lvl>
-    <w:lvl w:ilvl="5">
-      <w:start w:val="1"/>
-      <w:numFmt w:val="decimal"/>
-      <w:isLgl/>
-      <w:lvlText w:val="%1.%2.%3.%4.%5.%6."/>
-      <w:lvlJc w:val="left"/>
-      <w:pPr>
-        <w:ind w:left="2160" w:hanging="1800"/>
-      </w:pPr>
-      <w:rPr>
-        <w:rFonts w:hint="default"/>
-      </w:rPr>
-    </w:lvl>
-    <w:lvl w:ilvl="6">
-      <w:start w:val="1"/>
-      <w:numFmt w:val="decimal"/>
-      <w:isLgl/>
-      <w:lvlText w:val="%1.%2.%3.%4.%5.%6.%7."/>
-      <w:lvlJc w:val="left"/>
-      <w:pPr>
-        <w:ind w:left="2160" w:hanging="1800"/>
-      </w:pPr>
-      <w:rPr>
-        <w:rFonts w:hint="default"/>
-      </w:rPr>
-    </w:lvl>
-    <w:lvl w:ilvl="7">
-      <w:start w:val="1"/>
-      <w:numFmt w:val="decimal"/>
-      <w:isLgl/>
-      <w:lvlText w:val="%1.%2.%3.%4.%5.%6.%7.%8."/>
-      <w:lvlJc w:val="left"/>
-      <w:pPr>
-        <w:ind w:left="2520" w:hanging="2160"/>
-      </w:pPr>
-      <w:rPr>
-        <w:rFonts w:hint="default"/>
-      </w:rPr>
-    </w:lvl>
-    <w:lvl w:ilvl="8">
-      <w:start w:val="1"/>
-      <w:numFmt w:val="decimal"/>
-      <w:isLgl/>
-      <w:lvlText w:val="%1.%2.%3.%4.%5.%6.%7.%8.%9."/>
-      <w:lvlJc w:val="left"/>
-      <w:pPr>
-        <w:ind w:left="2880" w:hanging="2520"/>
-      </w:pPr>
-      <w:rPr>
-        <w:rFonts w:hint="default"/>
-      </w:rPr>
-    </w:lvl>
-  </w:abstractNum>
-  <w:abstractNum w:abstractNumId="80" w15:restartNumberingAfterBreak="0">
-    <w:nsid w:val="7A322005"/>
-    <w:multiLevelType w:val="hybridMultilevel"/>
-    <w:tmpl w:val="6BAC43A8"/>
-    <w:lvl w:ilvl="0" w:tplc="492CA048">
-      <w:start w:val="7"/>
-      <w:numFmt w:val="bullet"/>
-      <w:lvlText w:val="-"/>
-      <w:lvlJc w:val="left"/>
-      <w:pPr>
-        <w:ind w:left="720" w:hanging="360"/>
-      </w:pPr>
-      <w:rPr>
-        <w:rFonts w:ascii="Times New Roman" w:eastAsiaTheme="minorHAnsi" w:hAnsi="Times New Roman" w:cs="Times New Roman" w:hint="default"/>
-      </w:rPr>
-    </w:lvl>
-    <w:lvl w:ilvl="1" w:tplc="04090003" w:tentative="1">
-      <w:start w:val="1"/>
-      <w:numFmt w:val="bullet"/>
-      <w:lvlText w:val="o"/>
-      <w:lvlJc w:val="left"/>
-      <w:pPr>
-        <w:ind w:left="1440" w:hanging="360"/>
-      </w:pPr>
-      <w:rPr>
-        <w:rFonts w:ascii="Courier New" w:hAnsi="Courier New" w:cs="Courier New" w:hint="default"/>
-      </w:rPr>
-    </w:lvl>
-    <w:lvl w:ilvl="2" w:tplc="04090005" w:tentative="1">
-      <w:start w:val="1"/>
-      <w:numFmt w:val="bullet"/>
-      <w:lvlText w:val=""/>
-      <w:lvlJc w:val="left"/>
-      <w:pPr>
-        <w:ind w:left="2160" w:hanging="360"/>
-      </w:pPr>
-      <w:rPr>
-        <w:rFonts w:ascii="Wingdings" w:hAnsi="Wingdings" w:hint="default"/>
-      </w:rPr>
-    </w:lvl>
-    <w:lvl w:ilvl="3" w:tplc="04090001" w:tentative="1">
-      <w:start w:val="1"/>
-      <w:numFmt w:val="bullet"/>
-      <w:lvlText w:val=""/>
-      <w:lvlJc w:val="left"/>
-      <w:pPr>
-        <w:ind w:left="2880" w:hanging="360"/>
-      </w:pPr>
-      <w:rPr>
-        <w:rFonts w:ascii="Symbol" w:hAnsi="Symbol" w:hint="default"/>
-      </w:rPr>
-    </w:lvl>
-    <w:lvl w:ilvl="4" w:tplc="04090003" w:tentative="1">
-      <w:start w:val="1"/>
-      <w:numFmt w:val="bullet"/>
-      <w:lvlText w:val="o"/>
-      <w:lvlJc w:val="left"/>
-      <w:pPr>
-        <w:ind w:left="3600" w:hanging="360"/>
-      </w:pPr>
-      <w:rPr>
-        <w:rFonts w:ascii="Courier New" w:hAnsi="Courier New" w:cs="Courier New" w:hint="default"/>
-      </w:rPr>
-    </w:lvl>
-    <w:lvl w:ilvl="5" w:tplc="04090005" w:tentative="1">
-      <w:start w:val="1"/>
-      <w:numFmt w:val="bullet"/>
-      <w:lvlText w:val=""/>
-      <w:lvlJc w:val="left"/>
-      <w:pPr>
-        <w:ind w:left="4320" w:hanging="360"/>
-      </w:pPr>
-      <w:rPr>
-        <w:rFonts w:ascii="Wingdings" w:hAnsi="Wingdings" w:hint="default"/>
-      </w:rPr>
-    </w:lvl>
-    <w:lvl w:ilvl="6" w:tplc="04090001" w:tentative="1">
-      <w:start w:val="1"/>
-      <w:numFmt w:val="bullet"/>
-      <w:lvlText w:val=""/>
-      <w:lvlJc w:val="left"/>
-      <w:pPr>
-        <w:ind w:left="5040" w:hanging="360"/>
-      </w:pPr>
-      <w:rPr>
-        <w:rFonts w:ascii="Symbol" w:hAnsi="Symbol" w:hint="default"/>
-      </w:rPr>
-    </w:lvl>
-    <w:lvl w:ilvl="7" w:tplc="04090003" w:tentative="1">
-      <w:start w:val="1"/>
-      <w:numFmt w:val="bullet"/>
-      <w:lvlText w:val="o"/>
-      <w:lvlJc w:val="left"/>
-      <w:pPr>
-        <w:ind w:left="5760" w:hanging="360"/>
-      </w:pPr>
-      <w:rPr>
-        <w:rFonts w:ascii="Courier New" w:hAnsi="Courier New" w:cs="Courier New" w:hint="default"/>
-      </w:rPr>
-    </w:lvl>
-    <w:lvl w:ilvl="8" w:tplc="04090005" w:tentative="1">
-      <w:start w:val="1"/>
-      <w:numFmt w:val="bullet"/>
-      <w:lvlText w:val=""/>
-      <w:lvlJc w:val="left"/>
-      <w:pPr>
-        <w:ind w:left="6480" w:hanging="360"/>
-      </w:pPr>
-      <w:rPr>
-        <w:rFonts w:ascii="Wingdings" w:hAnsi="Wingdings" w:hint="default"/>
-      </w:rPr>
-    </w:lvl>
-  </w:abstractNum>
-  <w:abstractNum w:abstractNumId="81" w15:restartNumberingAfterBreak="0">
-    <w:nsid w:val="7ACB1868"/>
-    <w:multiLevelType w:val="multilevel"/>
-    <w:tmpl w:val="00B807F8"/>
-    <w:lvl w:ilvl="0">
-      <w:start w:val="1"/>
-      <w:numFmt w:val="bullet"/>
-      <w:lvlText w:val=""/>
-      <w:lvlJc w:val="left"/>
-      <w:pPr>
-        <w:tabs>
-          <w:tab w:val="num" w:pos="720"/>
-        </w:tabs>
-        <w:ind w:left="720" w:hanging="360"/>
-      </w:pPr>
-      <w:rPr>
-        <w:rFonts w:ascii="Symbol" w:hAnsi="Symbol" w:hint="default"/>
-        <w:sz w:val="20"/>
-      </w:rPr>
-    </w:lvl>
-    <w:lvl w:ilvl="1" w:tentative="1">
-      <w:start w:val="1"/>
-      <w:numFmt w:val="bullet"/>
-      <w:lvlText w:val="o"/>
-      <w:lvlJc w:val="left"/>
-      <w:pPr>
-        <w:tabs>
-          <w:tab w:val="num" w:pos="1440"/>
-        </w:tabs>
-        <w:ind w:left="1440" w:hanging="360"/>
-      </w:pPr>
-      <w:rPr>
-        <w:rFonts w:ascii="Courier New" w:hAnsi="Courier New" w:hint="default"/>
-        <w:sz w:val="20"/>
-      </w:rPr>
-    </w:lvl>
-    <w:lvl w:ilvl="2" w:tentative="1">
-      <w:start w:val="1"/>
-      <w:numFmt w:val="bullet"/>
-      <w:lvlText w:val=""/>
-      <w:lvlJc w:val="left"/>
-      <w:pPr>
-        <w:tabs>
-          <w:tab w:val="num" w:pos="2160"/>
-        </w:tabs>
-        <w:ind w:left="2160" w:hanging="360"/>
-      </w:pPr>
-      <w:rPr>
-        <w:rFonts w:ascii="Wingdings" w:hAnsi="Wingdings" w:hint="default"/>
-        <w:sz w:val="20"/>
-      </w:rPr>
-    </w:lvl>
-    <w:lvl w:ilvl="3" w:tentative="1">
-      <w:start w:val="1"/>
-      <w:numFmt w:val="bullet"/>
-      <w:lvlText w:val=""/>
-      <w:lvlJc w:val="left"/>
-      <w:pPr>
-        <w:tabs>
-          <w:tab w:val="num" w:pos="2880"/>
-        </w:tabs>
-        <w:ind w:left="2880" w:hanging="360"/>
-      </w:pPr>
-      <w:rPr>
-        <w:rFonts w:ascii="Wingdings" w:hAnsi="Wingdings" w:hint="default"/>
-        <w:sz w:val="20"/>
-      </w:rPr>
-    </w:lvl>
-    <w:lvl w:ilvl="4" w:tentative="1">
-      <w:start w:val="1"/>
-      <w:numFmt w:val="bullet"/>
-      <w:lvlText w:val=""/>
-      <w:lvlJc w:val="left"/>
-      <w:pPr>
-        <w:tabs>
-          <w:tab w:val="num" w:pos="3600"/>
-        </w:tabs>
-        <w:ind w:left="3600" w:hanging="360"/>
-      </w:pPr>
-      <w:rPr>
-        <w:rFonts w:ascii="Wingdings" w:hAnsi="Wingdings" w:hint="default"/>
-        <w:sz w:val="20"/>
-      </w:rPr>
-    </w:lvl>
-    <w:lvl w:ilvl="5" w:tentative="1">
-      <w:start w:val="1"/>
-      <w:numFmt w:val="bullet"/>
-      <w:lvlText w:val=""/>
-      <w:lvlJc w:val="left"/>
-      <w:pPr>
-        <w:tabs>
-          <w:tab w:val="num" w:pos="4320"/>
-        </w:tabs>
-        <w:ind w:left="4320" w:hanging="360"/>
-      </w:pPr>
-      <w:rPr>
-        <w:rFonts w:ascii="Wingdings" w:hAnsi="Wingdings" w:hint="default"/>
-        <w:sz w:val="20"/>
-      </w:rPr>
-    </w:lvl>
-    <w:lvl w:ilvl="6" w:tentative="1">
-      <w:start w:val="1"/>
-      <w:numFmt w:val="bullet"/>
-      <w:lvlText w:val=""/>
-      <w:lvlJc w:val="left"/>
-      <w:pPr>
-        <w:tabs>
-          <w:tab w:val="num" w:pos="5040"/>
-        </w:tabs>
-        <w:ind w:left="5040" w:hanging="360"/>
-      </w:pPr>
-      <w:rPr>
-        <w:rFonts w:ascii="Wingdings" w:hAnsi="Wingdings" w:hint="default"/>
-        <w:sz w:val="20"/>
-      </w:rPr>
-    </w:lvl>
-    <w:lvl w:ilvl="7" w:tentative="1">
-      <w:start w:val="1"/>
-      <w:numFmt w:val="bullet"/>
-      <w:lvlText w:val=""/>
-      <w:lvlJc w:val="left"/>
-      <w:pPr>
-        <w:tabs>
-          <w:tab w:val="num" w:pos="5760"/>
-        </w:tabs>
-        <w:ind w:left="5760" w:hanging="360"/>
-      </w:pPr>
-      <w:rPr>
-        <w:rFonts w:ascii="Wingdings" w:hAnsi="Wingdings" w:hint="default"/>
-        <w:sz w:val="20"/>
-      </w:rPr>
-    </w:lvl>
-    <w:lvl w:ilvl="8" w:tentative="1">
-      <w:start w:val="1"/>
-      <w:numFmt w:val="bullet"/>
-      <w:lvlText w:val=""/>
-      <w:lvlJc w:val="left"/>
-      <w:pPr>
-        <w:tabs>
-          <w:tab w:val="num" w:pos="6480"/>
-        </w:tabs>
-        <w:ind w:left="6480" w:hanging="360"/>
-      </w:pPr>
-      <w:rPr>
-        <w:rFonts w:ascii="Wingdings" w:hAnsi="Wingdings" w:hint="default"/>
-        <w:sz w:val="20"/>
-      </w:rPr>
-    </w:lvl>
-  </w:abstractNum>
-  <w:abstractNum w:abstractNumId="82" w15:restartNumberingAfterBreak="0">
-    <w:nsid w:val="7B6D62D6"/>
-    <w:multiLevelType w:val="multilevel"/>
-    <w:tmpl w:val="DCD8D3D6"/>
-    <w:lvl w:ilvl="0">
-      <w:start w:val="1"/>
-      <w:numFmt w:val="bullet"/>
-      <w:lvlText w:val=""/>
-      <w:lvlJc w:val="left"/>
-      <w:pPr>
-        <w:tabs>
-          <w:tab w:val="num" w:pos="720"/>
-        </w:tabs>
-        <w:ind w:left="720" w:hanging="360"/>
-      </w:pPr>
-      <w:rPr>
-        <w:rFonts w:ascii="Symbol" w:hAnsi="Symbol" w:hint="default"/>
-        <w:sz w:val="20"/>
-      </w:rPr>
-    </w:lvl>
-    <w:lvl w:ilvl="1" w:tentative="1">
-      <w:start w:val="1"/>
-      <w:numFmt w:val="bullet"/>
-      <w:lvlText w:val="o"/>
-      <w:lvlJc w:val="left"/>
-      <w:pPr>
-        <w:tabs>
-          <w:tab w:val="num" w:pos="1440"/>
-        </w:tabs>
-        <w:ind w:left="1440" w:hanging="360"/>
-      </w:pPr>
-      <w:rPr>
-        <w:rFonts w:ascii="Courier New" w:hAnsi="Courier New" w:hint="default"/>
-        <w:sz w:val="20"/>
-      </w:rPr>
-    </w:lvl>
-    <w:lvl w:ilvl="2" w:tentative="1">
-      <w:start w:val="1"/>
-      <w:numFmt w:val="bullet"/>
-      <w:lvlText w:val=""/>
-      <w:lvlJc w:val="left"/>
-      <w:pPr>
-        <w:tabs>
-          <w:tab w:val="num" w:pos="2160"/>
-        </w:tabs>
-        <w:ind w:left="2160" w:hanging="360"/>
-      </w:pPr>
-      <w:rPr>
-        <w:rFonts w:ascii="Wingdings" w:hAnsi="Wingdings" w:hint="default"/>
-        <w:sz w:val="20"/>
-      </w:rPr>
-    </w:lvl>
-    <w:lvl w:ilvl="3" w:tentative="1">
-      <w:start w:val="1"/>
-      <w:numFmt w:val="bullet"/>
-      <w:lvlText w:val=""/>
-      <w:lvlJc w:val="left"/>
-      <w:pPr>
-        <w:tabs>
-          <w:tab w:val="num" w:pos="2880"/>
-        </w:tabs>
-        <w:ind w:left="2880" w:hanging="360"/>
-      </w:pPr>
-      <w:rPr>
-        <w:rFonts w:ascii="Wingdings" w:hAnsi="Wingdings" w:hint="default"/>
-        <w:sz w:val="20"/>
-      </w:rPr>
-    </w:lvl>
-    <w:lvl w:ilvl="4" w:tentative="1">
-      <w:start w:val="1"/>
-      <w:numFmt w:val="bullet"/>
-      <w:lvlText w:val=""/>
-      <w:lvlJc w:val="left"/>
-      <w:pPr>
-        <w:tabs>
-          <w:tab w:val="num" w:pos="3600"/>
-        </w:tabs>
-        <w:ind w:left="3600" w:hanging="360"/>
-      </w:pPr>
-      <w:rPr>
-        <w:rFonts w:ascii="Wingdings" w:hAnsi="Wingdings" w:hint="default"/>
-        <w:sz w:val="20"/>
-      </w:rPr>
-    </w:lvl>
-    <w:lvl w:ilvl="5" w:tentative="1">
-      <w:start w:val="1"/>
-      <w:numFmt w:val="bullet"/>
-      <w:lvlText w:val=""/>
-      <w:lvlJc w:val="left"/>
-      <w:pPr>
-        <w:tabs>
-          <w:tab w:val="num" w:pos="4320"/>
-        </w:tabs>
-        <w:ind w:left="4320" w:hanging="360"/>
-      </w:pPr>
-      <w:rPr>
-        <w:rFonts w:ascii="Wingdings" w:hAnsi="Wingdings" w:hint="default"/>
-        <w:sz w:val="20"/>
-      </w:rPr>
-    </w:lvl>
-    <w:lvl w:ilvl="6" w:tentative="1">
-      <w:start w:val="1"/>
-      <w:numFmt w:val="bullet"/>
-      <w:lvlText w:val=""/>
-      <w:lvlJc w:val="left"/>
-      <w:pPr>
-        <w:tabs>
-          <w:tab w:val="num" w:pos="5040"/>
-        </w:tabs>
-        <w:ind w:left="5040" w:hanging="360"/>
-      </w:pPr>
-      <w:rPr>
-        <w:rFonts w:ascii="Wingdings" w:hAnsi="Wingdings" w:hint="default"/>
-        <w:sz w:val="20"/>
-      </w:rPr>
-    </w:lvl>
-    <w:lvl w:ilvl="7" w:tentative="1">
-      <w:start w:val="1"/>
-      <w:numFmt w:val="bullet"/>
-      <w:lvlText w:val=""/>
-      <w:lvlJc w:val="left"/>
-      <w:pPr>
-        <w:tabs>
-          <w:tab w:val="num" w:pos="5760"/>
-        </w:tabs>
-        <w:ind w:left="5760" w:hanging="360"/>
-      </w:pPr>
-      <w:rPr>
-        <w:rFonts w:ascii="Wingdings" w:hAnsi="Wingdings" w:hint="default"/>
-        <w:sz w:val="20"/>
-      </w:rPr>
-    </w:lvl>
-    <w:lvl w:ilvl="8" w:tentative="1">
-      <w:start w:val="1"/>
-      <w:numFmt w:val="bullet"/>
-      <w:lvlText w:val=""/>
-      <w:lvlJc w:val="left"/>
-      <w:pPr>
-        <w:tabs>
-          <w:tab w:val="num" w:pos="6480"/>
-        </w:tabs>
-        <w:ind w:left="6480" w:hanging="360"/>
-      </w:pPr>
-      <w:rPr>
-        <w:rFonts w:ascii="Wingdings" w:hAnsi="Wingdings" w:hint="default"/>
-        <w:sz w:val="20"/>
-      </w:rPr>
-    </w:lvl>
-  </w:abstractNum>
-  <w:abstractNum w:abstractNumId="83" w15:restartNumberingAfterBreak="0">
-    <w:nsid w:val="7CBE46E6"/>
-    <w:multiLevelType w:val="hybridMultilevel"/>
-    <w:tmpl w:val="5F6C062E"/>
-    <w:lvl w:ilvl="0" w:tplc="0409000F">
-      <w:start w:val="1"/>
-      <w:numFmt w:val="decimal"/>
-      <w:lvlText w:val="%1."/>
-      <w:lvlJc w:val="left"/>
-      <w:pPr>
-        <w:ind w:left="720" w:hanging="360"/>
-      </w:pPr>
-    </w:lvl>
-    <w:lvl w:ilvl="1" w:tplc="04090019" w:tentative="1">
-      <w:start w:val="1"/>
-      <w:numFmt w:val="lowerLetter"/>
-      <w:lvlText w:val="%2."/>
-      <w:lvlJc w:val="left"/>
-      <w:pPr>
-        <w:ind w:left="1440" w:hanging="360"/>
-      </w:pPr>
-    </w:lvl>
-    <w:lvl w:ilvl="2" w:tplc="0409001B" w:tentative="1">
-      <w:start w:val="1"/>
-      <w:numFmt w:val="lowerRoman"/>
-      <w:lvlText w:val="%3."/>
-      <w:lvlJc w:val="right"/>
-      <w:pPr>
-        <w:ind w:left="2160" w:hanging="180"/>
-      </w:pPr>
-    </w:lvl>
-    <w:lvl w:ilvl="3" w:tplc="0409000F" w:tentative="1">
-      <w:start w:val="1"/>
-      <w:numFmt w:val="decimal"/>
-      <w:lvlText w:val="%4."/>
-      <w:lvlJc w:val="left"/>
-      <w:pPr>
-        <w:ind w:left="2880" w:hanging="360"/>
-      </w:pPr>
-    </w:lvl>
-    <w:lvl w:ilvl="4" w:tplc="04090019" w:tentative="1">
-      <w:start w:val="1"/>
-      <w:numFmt w:val="lowerLetter"/>
-      <w:lvlText w:val="%5."/>
-      <w:lvlJc w:val="left"/>
-      <w:pPr>
-        <w:ind w:left="3600" w:hanging="360"/>
-      </w:pPr>
-    </w:lvl>
-    <w:lvl w:ilvl="5" w:tplc="0409001B" w:tentative="1">
-      <w:start w:val="1"/>
-      <w:numFmt w:val="lowerRoman"/>
-      <w:lvlText w:val="%6."/>
-      <w:lvlJc w:val="right"/>
-      <w:pPr>
-        <w:ind w:left="4320" w:hanging="180"/>
-      </w:pPr>
-    </w:lvl>
-    <w:lvl w:ilvl="6" w:tplc="0409000F" w:tentative="1">
-      <w:start w:val="1"/>
-      <w:numFmt w:val="decimal"/>
-      <w:lvlText w:val="%7."/>
-      <w:lvlJc w:val="left"/>
-      <w:pPr>
-        <w:ind w:left="5040" w:hanging="360"/>
-      </w:pPr>
-    </w:lvl>
-    <w:lvl w:ilvl="7" w:tplc="04090019" w:tentative="1">
-      <w:start w:val="1"/>
-      <w:numFmt w:val="lowerLetter"/>
-      <w:lvlText w:val="%8."/>
-      <w:lvlJc w:val="left"/>
-      <w:pPr>
-        <w:ind w:left="5760" w:hanging="360"/>
-      </w:pPr>
-    </w:lvl>
-    <w:lvl w:ilvl="8" w:tplc="0409001B" w:tentative="1">
-      <w:start w:val="1"/>
-      <w:numFmt w:val="lowerRoman"/>
-      <w:lvlText w:val="%9."/>
-      <w:lvlJc w:val="right"/>
-      <w:pPr>
-        <w:ind w:left="6480" w:hanging="180"/>
-      </w:pPr>
-    </w:lvl>
-  </w:abstractNum>
-  <w:abstractNum w:abstractNumId="84" w15:restartNumberingAfterBreak="0">
-    <w:nsid w:val="7D4F096F"/>
-    <w:multiLevelType w:val="multilevel"/>
-    <w:tmpl w:val="DE1ED348"/>
-    <w:lvl w:ilvl="0">
-      <w:start w:val="1"/>
-      <w:numFmt w:val="decimal"/>
-      <w:lvlText w:val="%1."/>
-      <w:lvlJc w:val="left"/>
-      <w:pPr>
-        <w:ind w:left="720" w:hanging="360"/>
-      </w:pPr>
-      <w:rPr>
-        <w:rFonts w:hint="default"/>
-        <w:sz w:val="24"/>
-        <w:szCs w:val="24"/>
       </w:rPr>
     </w:lvl>
     <w:lvl w:ilvl="1">
@@ -45542,7 +43980,1778 @@
       </w:rPr>
     </w:lvl>
   </w:abstractNum>
+  <w:abstractNum w:abstractNumId="72" w15:restartNumberingAfterBreak="0">
+    <w:nsid w:val="6E825295"/>
+    <w:multiLevelType w:val="hybridMultilevel"/>
+    <w:tmpl w:val="B6B48F9E"/>
+    <w:lvl w:ilvl="0" w:tplc="04090001">
+      <w:start w:val="1"/>
+      <w:numFmt w:val="bullet"/>
+      <w:lvlText w:val=""/>
+      <w:lvlJc w:val="left"/>
+      <w:pPr>
+        <w:ind w:left="720" w:hanging="360"/>
+      </w:pPr>
+      <w:rPr>
+        <w:rFonts w:ascii="Symbol" w:hAnsi="Symbol" w:hint="default"/>
+      </w:rPr>
+    </w:lvl>
+    <w:lvl w:ilvl="1" w:tplc="04090003" w:tentative="1">
+      <w:start w:val="1"/>
+      <w:numFmt w:val="bullet"/>
+      <w:lvlText w:val="o"/>
+      <w:lvlJc w:val="left"/>
+      <w:pPr>
+        <w:ind w:left="1440" w:hanging="360"/>
+      </w:pPr>
+      <w:rPr>
+        <w:rFonts w:ascii="Courier New" w:hAnsi="Courier New" w:cs="Courier New" w:hint="default"/>
+      </w:rPr>
+    </w:lvl>
+    <w:lvl w:ilvl="2" w:tplc="04090005" w:tentative="1">
+      <w:start w:val="1"/>
+      <w:numFmt w:val="bullet"/>
+      <w:lvlText w:val=""/>
+      <w:lvlJc w:val="left"/>
+      <w:pPr>
+        <w:ind w:left="2160" w:hanging="360"/>
+      </w:pPr>
+      <w:rPr>
+        <w:rFonts w:ascii="Wingdings" w:hAnsi="Wingdings" w:hint="default"/>
+      </w:rPr>
+    </w:lvl>
+    <w:lvl w:ilvl="3" w:tplc="04090001" w:tentative="1">
+      <w:start w:val="1"/>
+      <w:numFmt w:val="bullet"/>
+      <w:lvlText w:val=""/>
+      <w:lvlJc w:val="left"/>
+      <w:pPr>
+        <w:ind w:left="2880" w:hanging="360"/>
+      </w:pPr>
+      <w:rPr>
+        <w:rFonts w:ascii="Symbol" w:hAnsi="Symbol" w:hint="default"/>
+      </w:rPr>
+    </w:lvl>
+    <w:lvl w:ilvl="4" w:tplc="04090003" w:tentative="1">
+      <w:start w:val="1"/>
+      <w:numFmt w:val="bullet"/>
+      <w:lvlText w:val="o"/>
+      <w:lvlJc w:val="left"/>
+      <w:pPr>
+        <w:ind w:left="3600" w:hanging="360"/>
+      </w:pPr>
+      <w:rPr>
+        <w:rFonts w:ascii="Courier New" w:hAnsi="Courier New" w:cs="Courier New" w:hint="default"/>
+      </w:rPr>
+    </w:lvl>
+    <w:lvl w:ilvl="5" w:tplc="04090005" w:tentative="1">
+      <w:start w:val="1"/>
+      <w:numFmt w:val="bullet"/>
+      <w:lvlText w:val=""/>
+      <w:lvlJc w:val="left"/>
+      <w:pPr>
+        <w:ind w:left="4320" w:hanging="360"/>
+      </w:pPr>
+      <w:rPr>
+        <w:rFonts w:ascii="Wingdings" w:hAnsi="Wingdings" w:hint="default"/>
+      </w:rPr>
+    </w:lvl>
+    <w:lvl w:ilvl="6" w:tplc="04090001" w:tentative="1">
+      <w:start w:val="1"/>
+      <w:numFmt w:val="bullet"/>
+      <w:lvlText w:val=""/>
+      <w:lvlJc w:val="left"/>
+      <w:pPr>
+        <w:ind w:left="5040" w:hanging="360"/>
+      </w:pPr>
+      <w:rPr>
+        <w:rFonts w:ascii="Symbol" w:hAnsi="Symbol" w:hint="default"/>
+      </w:rPr>
+    </w:lvl>
+    <w:lvl w:ilvl="7" w:tplc="04090003" w:tentative="1">
+      <w:start w:val="1"/>
+      <w:numFmt w:val="bullet"/>
+      <w:lvlText w:val="o"/>
+      <w:lvlJc w:val="left"/>
+      <w:pPr>
+        <w:ind w:left="5760" w:hanging="360"/>
+      </w:pPr>
+      <w:rPr>
+        <w:rFonts w:ascii="Courier New" w:hAnsi="Courier New" w:cs="Courier New" w:hint="default"/>
+      </w:rPr>
+    </w:lvl>
+    <w:lvl w:ilvl="8" w:tplc="04090005" w:tentative="1">
+      <w:start w:val="1"/>
+      <w:numFmt w:val="bullet"/>
+      <w:lvlText w:val=""/>
+      <w:lvlJc w:val="left"/>
+      <w:pPr>
+        <w:ind w:left="6480" w:hanging="360"/>
+      </w:pPr>
+      <w:rPr>
+        <w:rFonts w:ascii="Wingdings" w:hAnsi="Wingdings" w:hint="default"/>
+      </w:rPr>
+    </w:lvl>
+  </w:abstractNum>
+  <w:abstractNum w:abstractNumId="73" w15:restartNumberingAfterBreak="0">
+    <w:nsid w:val="6EFA3293"/>
+    <w:multiLevelType w:val="multilevel"/>
+    <w:tmpl w:val="FACC269E"/>
+    <w:lvl w:ilvl="0">
+      <w:start w:val="1"/>
+      <w:numFmt w:val="bullet"/>
+      <w:lvlText w:val=""/>
+      <w:lvlJc w:val="left"/>
+      <w:pPr>
+        <w:tabs>
+          <w:tab w:val="num" w:pos="720"/>
+        </w:tabs>
+        <w:ind w:left="720" w:hanging="360"/>
+      </w:pPr>
+      <w:rPr>
+        <w:rFonts w:ascii="Symbol" w:hAnsi="Symbol" w:hint="default"/>
+        <w:sz w:val="20"/>
+      </w:rPr>
+    </w:lvl>
+    <w:lvl w:ilvl="1" w:tentative="1">
+      <w:start w:val="1"/>
+      <w:numFmt w:val="bullet"/>
+      <w:lvlText w:val="o"/>
+      <w:lvlJc w:val="left"/>
+      <w:pPr>
+        <w:tabs>
+          <w:tab w:val="num" w:pos="1440"/>
+        </w:tabs>
+        <w:ind w:left="1440" w:hanging="360"/>
+      </w:pPr>
+      <w:rPr>
+        <w:rFonts w:ascii="Courier New" w:hAnsi="Courier New" w:hint="default"/>
+        <w:sz w:val="20"/>
+      </w:rPr>
+    </w:lvl>
+    <w:lvl w:ilvl="2" w:tentative="1">
+      <w:start w:val="1"/>
+      <w:numFmt w:val="bullet"/>
+      <w:lvlText w:val=""/>
+      <w:lvlJc w:val="left"/>
+      <w:pPr>
+        <w:tabs>
+          <w:tab w:val="num" w:pos="2160"/>
+        </w:tabs>
+        <w:ind w:left="2160" w:hanging="360"/>
+      </w:pPr>
+      <w:rPr>
+        <w:rFonts w:ascii="Wingdings" w:hAnsi="Wingdings" w:hint="default"/>
+        <w:sz w:val="20"/>
+      </w:rPr>
+    </w:lvl>
+    <w:lvl w:ilvl="3" w:tentative="1">
+      <w:start w:val="1"/>
+      <w:numFmt w:val="bullet"/>
+      <w:lvlText w:val=""/>
+      <w:lvlJc w:val="left"/>
+      <w:pPr>
+        <w:tabs>
+          <w:tab w:val="num" w:pos="2880"/>
+        </w:tabs>
+        <w:ind w:left="2880" w:hanging="360"/>
+      </w:pPr>
+      <w:rPr>
+        <w:rFonts w:ascii="Wingdings" w:hAnsi="Wingdings" w:hint="default"/>
+        <w:sz w:val="20"/>
+      </w:rPr>
+    </w:lvl>
+    <w:lvl w:ilvl="4" w:tentative="1">
+      <w:start w:val="1"/>
+      <w:numFmt w:val="bullet"/>
+      <w:lvlText w:val=""/>
+      <w:lvlJc w:val="left"/>
+      <w:pPr>
+        <w:tabs>
+          <w:tab w:val="num" w:pos="3600"/>
+        </w:tabs>
+        <w:ind w:left="3600" w:hanging="360"/>
+      </w:pPr>
+      <w:rPr>
+        <w:rFonts w:ascii="Wingdings" w:hAnsi="Wingdings" w:hint="default"/>
+        <w:sz w:val="20"/>
+      </w:rPr>
+    </w:lvl>
+    <w:lvl w:ilvl="5" w:tentative="1">
+      <w:start w:val="1"/>
+      <w:numFmt w:val="bullet"/>
+      <w:lvlText w:val=""/>
+      <w:lvlJc w:val="left"/>
+      <w:pPr>
+        <w:tabs>
+          <w:tab w:val="num" w:pos="4320"/>
+        </w:tabs>
+        <w:ind w:left="4320" w:hanging="360"/>
+      </w:pPr>
+      <w:rPr>
+        <w:rFonts w:ascii="Wingdings" w:hAnsi="Wingdings" w:hint="default"/>
+        <w:sz w:val="20"/>
+      </w:rPr>
+    </w:lvl>
+    <w:lvl w:ilvl="6" w:tentative="1">
+      <w:start w:val="1"/>
+      <w:numFmt w:val="bullet"/>
+      <w:lvlText w:val=""/>
+      <w:lvlJc w:val="left"/>
+      <w:pPr>
+        <w:tabs>
+          <w:tab w:val="num" w:pos="5040"/>
+        </w:tabs>
+        <w:ind w:left="5040" w:hanging="360"/>
+      </w:pPr>
+      <w:rPr>
+        <w:rFonts w:ascii="Wingdings" w:hAnsi="Wingdings" w:hint="default"/>
+        <w:sz w:val="20"/>
+      </w:rPr>
+    </w:lvl>
+    <w:lvl w:ilvl="7" w:tentative="1">
+      <w:start w:val="1"/>
+      <w:numFmt w:val="bullet"/>
+      <w:lvlText w:val=""/>
+      <w:lvlJc w:val="left"/>
+      <w:pPr>
+        <w:tabs>
+          <w:tab w:val="num" w:pos="5760"/>
+        </w:tabs>
+        <w:ind w:left="5760" w:hanging="360"/>
+      </w:pPr>
+      <w:rPr>
+        <w:rFonts w:ascii="Wingdings" w:hAnsi="Wingdings" w:hint="default"/>
+        <w:sz w:val="20"/>
+      </w:rPr>
+    </w:lvl>
+    <w:lvl w:ilvl="8" w:tentative="1">
+      <w:start w:val="1"/>
+      <w:numFmt w:val="bullet"/>
+      <w:lvlText w:val=""/>
+      <w:lvlJc w:val="left"/>
+      <w:pPr>
+        <w:tabs>
+          <w:tab w:val="num" w:pos="6480"/>
+        </w:tabs>
+        <w:ind w:left="6480" w:hanging="360"/>
+      </w:pPr>
+      <w:rPr>
+        <w:rFonts w:ascii="Wingdings" w:hAnsi="Wingdings" w:hint="default"/>
+        <w:sz w:val="20"/>
+      </w:rPr>
+    </w:lvl>
+  </w:abstractNum>
+  <w:abstractNum w:abstractNumId="74" w15:restartNumberingAfterBreak="0">
+    <w:nsid w:val="6FC76D9C"/>
+    <w:multiLevelType w:val="multilevel"/>
+    <w:tmpl w:val="8D3CA916"/>
+    <w:lvl w:ilvl="0">
+      <w:start w:val="1"/>
+      <w:numFmt w:val="bullet"/>
+      <w:lvlText w:val=""/>
+      <w:lvlJc w:val="left"/>
+      <w:pPr>
+        <w:tabs>
+          <w:tab w:val="num" w:pos="720"/>
+        </w:tabs>
+        <w:ind w:left="720" w:hanging="360"/>
+      </w:pPr>
+      <w:rPr>
+        <w:rFonts w:ascii="Symbol" w:hAnsi="Symbol" w:hint="default"/>
+        <w:sz w:val="20"/>
+      </w:rPr>
+    </w:lvl>
+    <w:lvl w:ilvl="1">
+      <w:start w:val="1"/>
+      <w:numFmt w:val="bullet"/>
+      <w:lvlText w:val="o"/>
+      <w:lvlJc w:val="left"/>
+      <w:pPr>
+        <w:tabs>
+          <w:tab w:val="num" w:pos="1440"/>
+        </w:tabs>
+        <w:ind w:left="1440" w:hanging="360"/>
+      </w:pPr>
+      <w:rPr>
+        <w:rFonts w:ascii="Courier New" w:hAnsi="Courier New" w:hint="default"/>
+        <w:sz w:val="20"/>
+      </w:rPr>
+    </w:lvl>
+    <w:lvl w:ilvl="2" w:tentative="1">
+      <w:start w:val="1"/>
+      <w:numFmt w:val="bullet"/>
+      <w:lvlText w:val=""/>
+      <w:lvlJc w:val="left"/>
+      <w:pPr>
+        <w:tabs>
+          <w:tab w:val="num" w:pos="2160"/>
+        </w:tabs>
+        <w:ind w:left="2160" w:hanging="360"/>
+      </w:pPr>
+      <w:rPr>
+        <w:rFonts w:ascii="Wingdings" w:hAnsi="Wingdings" w:hint="default"/>
+        <w:sz w:val="20"/>
+      </w:rPr>
+    </w:lvl>
+    <w:lvl w:ilvl="3" w:tentative="1">
+      <w:start w:val="1"/>
+      <w:numFmt w:val="bullet"/>
+      <w:lvlText w:val=""/>
+      <w:lvlJc w:val="left"/>
+      <w:pPr>
+        <w:tabs>
+          <w:tab w:val="num" w:pos="2880"/>
+        </w:tabs>
+        <w:ind w:left="2880" w:hanging="360"/>
+      </w:pPr>
+      <w:rPr>
+        <w:rFonts w:ascii="Wingdings" w:hAnsi="Wingdings" w:hint="default"/>
+        <w:sz w:val="20"/>
+      </w:rPr>
+    </w:lvl>
+    <w:lvl w:ilvl="4" w:tentative="1">
+      <w:start w:val="1"/>
+      <w:numFmt w:val="bullet"/>
+      <w:lvlText w:val=""/>
+      <w:lvlJc w:val="left"/>
+      <w:pPr>
+        <w:tabs>
+          <w:tab w:val="num" w:pos="3600"/>
+        </w:tabs>
+        <w:ind w:left="3600" w:hanging="360"/>
+      </w:pPr>
+      <w:rPr>
+        <w:rFonts w:ascii="Wingdings" w:hAnsi="Wingdings" w:hint="default"/>
+        <w:sz w:val="20"/>
+      </w:rPr>
+    </w:lvl>
+    <w:lvl w:ilvl="5" w:tentative="1">
+      <w:start w:val="1"/>
+      <w:numFmt w:val="bullet"/>
+      <w:lvlText w:val=""/>
+      <w:lvlJc w:val="left"/>
+      <w:pPr>
+        <w:tabs>
+          <w:tab w:val="num" w:pos="4320"/>
+        </w:tabs>
+        <w:ind w:left="4320" w:hanging="360"/>
+      </w:pPr>
+      <w:rPr>
+        <w:rFonts w:ascii="Wingdings" w:hAnsi="Wingdings" w:hint="default"/>
+        <w:sz w:val="20"/>
+      </w:rPr>
+    </w:lvl>
+    <w:lvl w:ilvl="6" w:tentative="1">
+      <w:start w:val="1"/>
+      <w:numFmt w:val="bullet"/>
+      <w:lvlText w:val=""/>
+      <w:lvlJc w:val="left"/>
+      <w:pPr>
+        <w:tabs>
+          <w:tab w:val="num" w:pos="5040"/>
+        </w:tabs>
+        <w:ind w:left="5040" w:hanging="360"/>
+      </w:pPr>
+      <w:rPr>
+        <w:rFonts w:ascii="Wingdings" w:hAnsi="Wingdings" w:hint="default"/>
+        <w:sz w:val="20"/>
+      </w:rPr>
+    </w:lvl>
+    <w:lvl w:ilvl="7" w:tentative="1">
+      <w:start w:val="1"/>
+      <w:numFmt w:val="bullet"/>
+      <w:lvlText w:val=""/>
+      <w:lvlJc w:val="left"/>
+      <w:pPr>
+        <w:tabs>
+          <w:tab w:val="num" w:pos="5760"/>
+        </w:tabs>
+        <w:ind w:left="5760" w:hanging="360"/>
+      </w:pPr>
+      <w:rPr>
+        <w:rFonts w:ascii="Wingdings" w:hAnsi="Wingdings" w:hint="default"/>
+        <w:sz w:val="20"/>
+      </w:rPr>
+    </w:lvl>
+    <w:lvl w:ilvl="8" w:tentative="1">
+      <w:start w:val="1"/>
+      <w:numFmt w:val="bullet"/>
+      <w:lvlText w:val=""/>
+      <w:lvlJc w:val="left"/>
+      <w:pPr>
+        <w:tabs>
+          <w:tab w:val="num" w:pos="6480"/>
+        </w:tabs>
+        <w:ind w:left="6480" w:hanging="360"/>
+      </w:pPr>
+      <w:rPr>
+        <w:rFonts w:ascii="Wingdings" w:hAnsi="Wingdings" w:hint="default"/>
+        <w:sz w:val="20"/>
+      </w:rPr>
+    </w:lvl>
+  </w:abstractNum>
+  <w:abstractNum w:abstractNumId="75" w15:restartNumberingAfterBreak="0">
+    <w:nsid w:val="6FD638F9"/>
+    <w:multiLevelType w:val="multilevel"/>
+    <w:tmpl w:val="18060244"/>
+    <w:lvl w:ilvl="0">
+      <w:start w:val="1"/>
+      <w:numFmt w:val="decimal"/>
+      <w:lvlText w:val="%1."/>
+      <w:lvlJc w:val="left"/>
+      <w:pPr>
+        <w:ind w:left="720" w:hanging="360"/>
+      </w:pPr>
+      <w:rPr>
+        <w:rFonts w:hint="default"/>
+        <w:sz w:val="32"/>
+        <w:szCs w:val="32"/>
+      </w:rPr>
+    </w:lvl>
+    <w:lvl w:ilvl="1">
+      <w:start w:val="1"/>
+      <w:numFmt w:val="bullet"/>
+      <w:lvlText w:val=""/>
+      <w:lvlPicBulletId w:val="0"/>
+      <w:lvlJc w:val="left"/>
+      <w:pPr>
+        <w:ind w:left="720" w:hanging="360"/>
+      </w:pPr>
+      <w:rPr>
+        <w:rFonts w:ascii="Symbol" w:hAnsi="Symbol" w:hint="default"/>
+        <w:sz w:val="18"/>
+        <w:szCs w:val="20"/>
+      </w:rPr>
+    </w:lvl>
+    <w:lvl w:ilvl="2">
+      <w:start w:val="1"/>
+      <w:numFmt w:val="decimal"/>
+      <w:isLgl/>
+      <w:lvlText w:val="%1.%2.%3."/>
+      <w:lvlJc w:val="left"/>
+      <w:pPr>
+        <w:ind w:left="1440" w:hanging="1080"/>
+      </w:pPr>
+      <w:rPr>
+        <w:rFonts w:hint="default"/>
+        <w:i w:val="0"/>
+        <w:iCs w:val="0"/>
+        <w:sz w:val="24"/>
+        <w:szCs w:val="24"/>
+      </w:rPr>
+    </w:lvl>
+    <w:lvl w:ilvl="3">
+      <w:start w:val="1"/>
+      <w:numFmt w:val="decimal"/>
+      <w:isLgl/>
+      <w:lvlText w:val="%1.%2.%3.%4."/>
+      <w:lvlJc w:val="left"/>
+      <w:pPr>
+        <w:ind w:left="1440" w:hanging="1080"/>
+      </w:pPr>
+      <w:rPr>
+        <w:rFonts w:hint="default"/>
+      </w:rPr>
+    </w:lvl>
+    <w:lvl w:ilvl="4">
+      <w:start w:val="1"/>
+      <w:numFmt w:val="decimal"/>
+      <w:isLgl/>
+      <w:lvlText w:val="%1.%2.%3.%4.%5."/>
+      <w:lvlJc w:val="left"/>
+      <w:pPr>
+        <w:ind w:left="1800" w:hanging="1440"/>
+      </w:pPr>
+      <w:rPr>
+        <w:rFonts w:hint="default"/>
+      </w:rPr>
+    </w:lvl>
+    <w:lvl w:ilvl="5">
+      <w:start w:val="1"/>
+      <w:numFmt w:val="decimal"/>
+      <w:isLgl/>
+      <w:lvlText w:val="%1.%2.%3.%4.%5.%6."/>
+      <w:lvlJc w:val="left"/>
+      <w:pPr>
+        <w:ind w:left="2160" w:hanging="1800"/>
+      </w:pPr>
+      <w:rPr>
+        <w:rFonts w:hint="default"/>
+      </w:rPr>
+    </w:lvl>
+    <w:lvl w:ilvl="6">
+      <w:start w:val="1"/>
+      <w:numFmt w:val="decimal"/>
+      <w:isLgl/>
+      <w:lvlText w:val="%1.%2.%3.%4.%5.%6.%7."/>
+      <w:lvlJc w:val="left"/>
+      <w:pPr>
+        <w:ind w:left="2160" w:hanging="1800"/>
+      </w:pPr>
+      <w:rPr>
+        <w:rFonts w:hint="default"/>
+      </w:rPr>
+    </w:lvl>
+    <w:lvl w:ilvl="7">
+      <w:start w:val="1"/>
+      <w:numFmt w:val="decimal"/>
+      <w:isLgl/>
+      <w:lvlText w:val="%1.%2.%3.%4.%5.%6.%7.%8."/>
+      <w:lvlJc w:val="left"/>
+      <w:pPr>
+        <w:ind w:left="2520" w:hanging="2160"/>
+      </w:pPr>
+      <w:rPr>
+        <w:rFonts w:hint="default"/>
+      </w:rPr>
+    </w:lvl>
+    <w:lvl w:ilvl="8">
+      <w:start w:val="1"/>
+      <w:numFmt w:val="decimal"/>
+      <w:isLgl/>
+      <w:lvlText w:val="%1.%2.%3.%4.%5.%6.%7.%8.%9."/>
+      <w:lvlJc w:val="left"/>
+      <w:pPr>
+        <w:ind w:left="2880" w:hanging="2520"/>
+      </w:pPr>
+      <w:rPr>
+        <w:rFonts w:hint="default"/>
+      </w:rPr>
+    </w:lvl>
+  </w:abstractNum>
+  <w:abstractNum w:abstractNumId="76" w15:restartNumberingAfterBreak="0">
+    <w:nsid w:val="7609790B"/>
+    <w:multiLevelType w:val="hybridMultilevel"/>
+    <w:tmpl w:val="0622ABFC"/>
+    <w:lvl w:ilvl="0" w:tplc="492CA048">
+      <w:start w:val="7"/>
+      <w:numFmt w:val="bullet"/>
+      <w:lvlText w:val="-"/>
+      <w:lvlJc w:val="left"/>
+      <w:pPr>
+        <w:ind w:left="720" w:hanging="360"/>
+      </w:pPr>
+      <w:rPr>
+        <w:rFonts w:ascii="Times New Roman" w:eastAsiaTheme="minorHAnsi" w:hAnsi="Times New Roman" w:cs="Times New Roman" w:hint="default"/>
+      </w:rPr>
+    </w:lvl>
+    <w:lvl w:ilvl="1" w:tplc="FFFFFFFF" w:tentative="1">
+      <w:start w:val="1"/>
+      <w:numFmt w:val="bullet"/>
+      <w:lvlText w:val="o"/>
+      <w:lvlJc w:val="left"/>
+      <w:pPr>
+        <w:ind w:left="1440" w:hanging="360"/>
+      </w:pPr>
+      <w:rPr>
+        <w:rFonts w:ascii="Courier New" w:hAnsi="Courier New" w:cs="Courier New" w:hint="default"/>
+      </w:rPr>
+    </w:lvl>
+    <w:lvl w:ilvl="2" w:tplc="FFFFFFFF" w:tentative="1">
+      <w:start w:val="1"/>
+      <w:numFmt w:val="bullet"/>
+      <w:lvlText w:val=""/>
+      <w:lvlJc w:val="left"/>
+      <w:pPr>
+        <w:ind w:left="2160" w:hanging="360"/>
+      </w:pPr>
+      <w:rPr>
+        <w:rFonts w:ascii="Wingdings" w:hAnsi="Wingdings" w:hint="default"/>
+      </w:rPr>
+    </w:lvl>
+    <w:lvl w:ilvl="3" w:tplc="FFFFFFFF" w:tentative="1">
+      <w:start w:val="1"/>
+      <w:numFmt w:val="bullet"/>
+      <w:lvlText w:val=""/>
+      <w:lvlJc w:val="left"/>
+      <w:pPr>
+        <w:ind w:left="2880" w:hanging="360"/>
+      </w:pPr>
+      <w:rPr>
+        <w:rFonts w:ascii="Symbol" w:hAnsi="Symbol" w:hint="default"/>
+      </w:rPr>
+    </w:lvl>
+    <w:lvl w:ilvl="4" w:tplc="FFFFFFFF" w:tentative="1">
+      <w:start w:val="1"/>
+      <w:numFmt w:val="bullet"/>
+      <w:lvlText w:val="o"/>
+      <w:lvlJc w:val="left"/>
+      <w:pPr>
+        <w:ind w:left="3600" w:hanging="360"/>
+      </w:pPr>
+      <w:rPr>
+        <w:rFonts w:ascii="Courier New" w:hAnsi="Courier New" w:cs="Courier New" w:hint="default"/>
+      </w:rPr>
+    </w:lvl>
+    <w:lvl w:ilvl="5" w:tplc="FFFFFFFF" w:tentative="1">
+      <w:start w:val="1"/>
+      <w:numFmt w:val="bullet"/>
+      <w:lvlText w:val=""/>
+      <w:lvlJc w:val="left"/>
+      <w:pPr>
+        <w:ind w:left="4320" w:hanging="360"/>
+      </w:pPr>
+      <w:rPr>
+        <w:rFonts w:ascii="Wingdings" w:hAnsi="Wingdings" w:hint="default"/>
+      </w:rPr>
+    </w:lvl>
+    <w:lvl w:ilvl="6" w:tplc="FFFFFFFF" w:tentative="1">
+      <w:start w:val="1"/>
+      <w:numFmt w:val="bullet"/>
+      <w:lvlText w:val=""/>
+      <w:lvlJc w:val="left"/>
+      <w:pPr>
+        <w:ind w:left="5040" w:hanging="360"/>
+      </w:pPr>
+      <w:rPr>
+        <w:rFonts w:ascii="Symbol" w:hAnsi="Symbol" w:hint="default"/>
+      </w:rPr>
+    </w:lvl>
+    <w:lvl w:ilvl="7" w:tplc="FFFFFFFF" w:tentative="1">
+      <w:start w:val="1"/>
+      <w:numFmt w:val="bullet"/>
+      <w:lvlText w:val="o"/>
+      <w:lvlJc w:val="left"/>
+      <w:pPr>
+        <w:ind w:left="5760" w:hanging="360"/>
+      </w:pPr>
+      <w:rPr>
+        <w:rFonts w:ascii="Courier New" w:hAnsi="Courier New" w:cs="Courier New" w:hint="default"/>
+      </w:rPr>
+    </w:lvl>
+    <w:lvl w:ilvl="8" w:tplc="FFFFFFFF" w:tentative="1">
+      <w:start w:val="1"/>
+      <w:numFmt w:val="bullet"/>
+      <w:lvlText w:val=""/>
+      <w:lvlJc w:val="left"/>
+      <w:pPr>
+        <w:ind w:left="6480" w:hanging="360"/>
+      </w:pPr>
+      <w:rPr>
+        <w:rFonts w:ascii="Wingdings" w:hAnsi="Wingdings" w:hint="default"/>
+      </w:rPr>
+    </w:lvl>
+  </w:abstractNum>
+  <w:abstractNum w:abstractNumId="77" w15:restartNumberingAfterBreak="0">
+    <w:nsid w:val="76AF6E5D"/>
+    <w:multiLevelType w:val="multilevel"/>
+    <w:tmpl w:val="488E01A0"/>
+    <w:lvl w:ilvl="0">
+      <w:start w:val="7"/>
+      <w:numFmt w:val="bullet"/>
+      <w:lvlText w:val="-"/>
+      <w:lvlJc w:val="left"/>
+      <w:pPr>
+        <w:ind w:left="720" w:hanging="360"/>
+      </w:pPr>
+      <w:rPr>
+        <w:rFonts w:ascii="Times New Roman" w:eastAsiaTheme="minorHAnsi" w:hAnsi="Times New Roman" w:cs="Times New Roman" w:hint="default"/>
+        <w:sz w:val="18"/>
+        <w:szCs w:val="24"/>
+      </w:rPr>
+    </w:lvl>
+    <w:lvl w:ilvl="1">
+      <w:start w:val="1"/>
+      <w:numFmt w:val="bullet"/>
+      <w:lvlText w:val=""/>
+      <w:lvlPicBulletId w:val="0"/>
+      <w:lvlJc w:val="left"/>
+      <w:pPr>
+        <w:ind w:left="720" w:hanging="360"/>
+      </w:pPr>
+      <w:rPr>
+        <w:rFonts w:ascii="Symbol" w:hAnsi="Symbol" w:hint="default"/>
+        <w:sz w:val="18"/>
+        <w:szCs w:val="20"/>
+      </w:rPr>
+    </w:lvl>
+    <w:lvl w:ilvl="2">
+      <w:start w:val="1"/>
+      <w:numFmt w:val="bullet"/>
+      <w:lvlText w:val=""/>
+      <w:lvlPicBulletId w:val="0"/>
+      <w:lvlJc w:val="left"/>
+      <w:pPr>
+        <w:ind w:left="720" w:hanging="360"/>
+      </w:pPr>
+      <w:rPr>
+        <w:rFonts w:ascii="Symbol" w:hAnsi="Symbol" w:hint="default"/>
+        <w:sz w:val="18"/>
+        <w:szCs w:val="20"/>
+      </w:rPr>
+    </w:lvl>
+    <w:lvl w:ilvl="3">
+      <w:start w:val="1"/>
+      <w:numFmt w:val="decimal"/>
+      <w:isLgl/>
+      <w:lvlText w:val="%1.%2.%3.%4."/>
+      <w:lvlJc w:val="left"/>
+      <w:pPr>
+        <w:ind w:left="1440" w:hanging="1080"/>
+      </w:pPr>
+      <w:rPr>
+        <w:rFonts w:hint="default"/>
+      </w:rPr>
+    </w:lvl>
+    <w:lvl w:ilvl="4">
+      <w:start w:val="1"/>
+      <w:numFmt w:val="decimal"/>
+      <w:isLgl/>
+      <w:lvlText w:val="%1.%2.%3.%4.%5."/>
+      <w:lvlJc w:val="left"/>
+      <w:pPr>
+        <w:ind w:left="1800" w:hanging="1440"/>
+      </w:pPr>
+      <w:rPr>
+        <w:rFonts w:hint="default"/>
+      </w:rPr>
+    </w:lvl>
+    <w:lvl w:ilvl="5">
+      <w:start w:val="1"/>
+      <w:numFmt w:val="decimal"/>
+      <w:isLgl/>
+      <w:lvlText w:val="%1.%2.%3.%4.%5.%6."/>
+      <w:lvlJc w:val="left"/>
+      <w:pPr>
+        <w:ind w:left="2160" w:hanging="1800"/>
+      </w:pPr>
+      <w:rPr>
+        <w:rFonts w:hint="default"/>
+      </w:rPr>
+    </w:lvl>
+    <w:lvl w:ilvl="6">
+      <w:start w:val="1"/>
+      <w:numFmt w:val="decimal"/>
+      <w:isLgl/>
+      <w:lvlText w:val="%1.%2.%3.%4.%5.%6.%7."/>
+      <w:lvlJc w:val="left"/>
+      <w:pPr>
+        <w:ind w:left="2160" w:hanging="1800"/>
+      </w:pPr>
+      <w:rPr>
+        <w:rFonts w:hint="default"/>
+      </w:rPr>
+    </w:lvl>
+    <w:lvl w:ilvl="7">
+      <w:start w:val="1"/>
+      <w:numFmt w:val="decimal"/>
+      <w:isLgl/>
+      <w:lvlText w:val="%1.%2.%3.%4.%5.%6.%7.%8."/>
+      <w:lvlJc w:val="left"/>
+      <w:pPr>
+        <w:ind w:left="2520" w:hanging="2160"/>
+      </w:pPr>
+      <w:rPr>
+        <w:rFonts w:hint="default"/>
+      </w:rPr>
+    </w:lvl>
+    <w:lvl w:ilvl="8">
+      <w:start w:val="1"/>
+      <w:numFmt w:val="decimal"/>
+      <w:isLgl/>
+      <w:lvlText w:val="%1.%2.%3.%4.%5.%6.%7.%8.%9."/>
+      <w:lvlJc w:val="left"/>
+      <w:pPr>
+        <w:ind w:left="2880" w:hanging="2520"/>
+      </w:pPr>
+      <w:rPr>
+        <w:rFonts w:hint="default"/>
+      </w:rPr>
+    </w:lvl>
+  </w:abstractNum>
+  <w:abstractNum w:abstractNumId="78" w15:restartNumberingAfterBreak="0">
+    <w:nsid w:val="79950B0F"/>
+    <w:multiLevelType w:val="hybridMultilevel"/>
+    <w:tmpl w:val="F306CA30"/>
+    <w:lvl w:ilvl="0" w:tplc="04090001">
+      <w:start w:val="1"/>
+      <w:numFmt w:val="bullet"/>
+      <w:lvlText w:val=""/>
+      <w:lvlJc w:val="left"/>
+      <w:pPr>
+        <w:ind w:left="720" w:hanging="360"/>
+      </w:pPr>
+      <w:rPr>
+        <w:rFonts w:ascii="Symbol" w:hAnsi="Symbol" w:hint="default"/>
+      </w:rPr>
+    </w:lvl>
+    <w:lvl w:ilvl="1" w:tplc="04090003" w:tentative="1">
+      <w:start w:val="1"/>
+      <w:numFmt w:val="bullet"/>
+      <w:lvlText w:val="o"/>
+      <w:lvlJc w:val="left"/>
+      <w:pPr>
+        <w:ind w:left="1440" w:hanging="360"/>
+      </w:pPr>
+      <w:rPr>
+        <w:rFonts w:ascii="Courier New" w:hAnsi="Courier New" w:cs="Courier New" w:hint="default"/>
+      </w:rPr>
+    </w:lvl>
+    <w:lvl w:ilvl="2" w:tplc="04090005" w:tentative="1">
+      <w:start w:val="1"/>
+      <w:numFmt w:val="bullet"/>
+      <w:lvlText w:val=""/>
+      <w:lvlJc w:val="left"/>
+      <w:pPr>
+        <w:ind w:left="2160" w:hanging="360"/>
+      </w:pPr>
+      <w:rPr>
+        <w:rFonts w:ascii="Wingdings" w:hAnsi="Wingdings" w:hint="default"/>
+      </w:rPr>
+    </w:lvl>
+    <w:lvl w:ilvl="3" w:tplc="04090001" w:tentative="1">
+      <w:start w:val="1"/>
+      <w:numFmt w:val="bullet"/>
+      <w:lvlText w:val=""/>
+      <w:lvlJc w:val="left"/>
+      <w:pPr>
+        <w:ind w:left="2880" w:hanging="360"/>
+      </w:pPr>
+      <w:rPr>
+        <w:rFonts w:ascii="Symbol" w:hAnsi="Symbol" w:hint="default"/>
+      </w:rPr>
+    </w:lvl>
+    <w:lvl w:ilvl="4" w:tplc="04090003" w:tentative="1">
+      <w:start w:val="1"/>
+      <w:numFmt w:val="bullet"/>
+      <w:lvlText w:val="o"/>
+      <w:lvlJc w:val="left"/>
+      <w:pPr>
+        <w:ind w:left="3600" w:hanging="360"/>
+      </w:pPr>
+      <w:rPr>
+        <w:rFonts w:ascii="Courier New" w:hAnsi="Courier New" w:cs="Courier New" w:hint="default"/>
+      </w:rPr>
+    </w:lvl>
+    <w:lvl w:ilvl="5" w:tplc="04090005" w:tentative="1">
+      <w:start w:val="1"/>
+      <w:numFmt w:val="bullet"/>
+      <w:lvlText w:val=""/>
+      <w:lvlJc w:val="left"/>
+      <w:pPr>
+        <w:ind w:left="4320" w:hanging="360"/>
+      </w:pPr>
+      <w:rPr>
+        <w:rFonts w:ascii="Wingdings" w:hAnsi="Wingdings" w:hint="default"/>
+      </w:rPr>
+    </w:lvl>
+    <w:lvl w:ilvl="6" w:tplc="04090001" w:tentative="1">
+      <w:start w:val="1"/>
+      <w:numFmt w:val="bullet"/>
+      <w:lvlText w:val=""/>
+      <w:lvlJc w:val="left"/>
+      <w:pPr>
+        <w:ind w:left="5040" w:hanging="360"/>
+      </w:pPr>
+      <w:rPr>
+        <w:rFonts w:ascii="Symbol" w:hAnsi="Symbol" w:hint="default"/>
+      </w:rPr>
+    </w:lvl>
+    <w:lvl w:ilvl="7" w:tplc="04090003" w:tentative="1">
+      <w:start w:val="1"/>
+      <w:numFmt w:val="bullet"/>
+      <w:lvlText w:val="o"/>
+      <w:lvlJc w:val="left"/>
+      <w:pPr>
+        <w:ind w:left="5760" w:hanging="360"/>
+      </w:pPr>
+      <w:rPr>
+        <w:rFonts w:ascii="Courier New" w:hAnsi="Courier New" w:cs="Courier New" w:hint="default"/>
+      </w:rPr>
+    </w:lvl>
+    <w:lvl w:ilvl="8" w:tplc="04090005" w:tentative="1">
+      <w:start w:val="1"/>
+      <w:numFmt w:val="bullet"/>
+      <w:lvlText w:val=""/>
+      <w:lvlJc w:val="left"/>
+      <w:pPr>
+        <w:ind w:left="6480" w:hanging="360"/>
+      </w:pPr>
+      <w:rPr>
+        <w:rFonts w:ascii="Wingdings" w:hAnsi="Wingdings" w:hint="default"/>
+      </w:rPr>
+    </w:lvl>
+  </w:abstractNum>
+  <w:abstractNum w:abstractNumId="79" w15:restartNumberingAfterBreak="0">
+    <w:nsid w:val="79E35C1D"/>
+    <w:multiLevelType w:val="hybridMultilevel"/>
+    <w:tmpl w:val="887EAEF8"/>
+    <w:lvl w:ilvl="0" w:tplc="04090001">
+      <w:start w:val="1"/>
+      <w:numFmt w:val="bullet"/>
+      <w:lvlText w:val=""/>
+      <w:lvlJc w:val="left"/>
+      <w:pPr>
+        <w:ind w:left="720" w:hanging="360"/>
+      </w:pPr>
+      <w:rPr>
+        <w:rFonts w:ascii="Symbol" w:hAnsi="Symbol" w:hint="default"/>
+      </w:rPr>
+    </w:lvl>
+    <w:lvl w:ilvl="1" w:tplc="04090003" w:tentative="1">
+      <w:start w:val="1"/>
+      <w:numFmt w:val="bullet"/>
+      <w:lvlText w:val="o"/>
+      <w:lvlJc w:val="left"/>
+      <w:pPr>
+        <w:ind w:left="1440" w:hanging="360"/>
+      </w:pPr>
+      <w:rPr>
+        <w:rFonts w:ascii="Courier New" w:hAnsi="Courier New" w:cs="Courier New" w:hint="default"/>
+      </w:rPr>
+    </w:lvl>
+    <w:lvl w:ilvl="2" w:tplc="04090005" w:tentative="1">
+      <w:start w:val="1"/>
+      <w:numFmt w:val="bullet"/>
+      <w:lvlText w:val=""/>
+      <w:lvlJc w:val="left"/>
+      <w:pPr>
+        <w:ind w:left="2160" w:hanging="360"/>
+      </w:pPr>
+      <w:rPr>
+        <w:rFonts w:ascii="Wingdings" w:hAnsi="Wingdings" w:hint="default"/>
+      </w:rPr>
+    </w:lvl>
+    <w:lvl w:ilvl="3" w:tplc="04090001" w:tentative="1">
+      <w:start w:val="1"/>
+      <w:numFmt w:val="bullet"/>
+      <w:lvlText w:val=""/>
+      <w:lvlJc w:val="left"/>
+      <w:pPr>
+        <w:ind w:left="2880" w:hanging="360"/>
+      </w:pPr>
+      <w:rPr>
+        <w:rFonts w:ascii="Symbol" w:hAnsi="Symbol" w:hint="default"/>
+      </w:rPr>
+    </w:lvl>
+    <w:lvl w:ilvl="4" w:tplc="04090003" w:tentative="1">
+      <w:start w:val="1"/>
+      <w:numFmt w:val="bullet"/>
+      <w:lvlText w:val="o"/>
+      <w:lvlJc w:val="left"/>
+      <w:pPr>
+        <w:ind w:left="3600" w:hanging="360"/>
+      </w:pPr>
+      <w:rPr>
+        <w:rFonts w:ascii="Courier New" w:hAnsi="Courier New" w:cs="Courier New" w:hint="default"/>
+      </w:rPr>
+    </w:lvl>
+    <w:lvl w:ilvl="5" w:tplc="04090005" w:tentative="1">
+      <w:start w:val="1"/>
+      <w:numFmt w:val="bullet"/>
+      <w:lvlText w:val=""/>
+      <w:lvlJc w:val="left"/>
+      <w:pPr>
+        <w:ind w:left="4320" w:hanging="360"/>
+      </w:pPr>
+      <w:rPr>
+        <w:rFonts w:ascii="Wingdings" w:hAnsi="Wingdings" w:hint="default"/>
+      </w:rPr>
+    </w:lvl>
+    <w:lvl w:ilvl="6" w:tplc="04090001" w:tentative="1">
+      <w:start w:val="1"/>
+      <w:numFmt w:val="bullet"/>
+      <w:lvlText w:val=""/>
+      <w:lvlJc w:val="left"/>
+      <w:pPr>
+        <w:ind w:left="5040" w:hanging="360"/>
+      </w:pPr>
+      <w:rPr>
+        <w:rFonts w:ascii="Symbol" w:hAnsi="Symbol" w:hint="default"/>
+      </w:rPr>
+    </w:lvl>
+    <w:lvl w:ilvl="7" w:tplc="04090003" w:tentative="1">
+      <w:start w:val="1"/>
+      <w:numFmt w:val="bullet"/>
+      <w:lvlText w:val="o"/>
+      <w:lvlJc w:val="left"/>
+      <w:pPr>
+        <w:ind w:left="5760" w:hanging="360"/>
+      </w:pPr>
+      <w:rPr>
+        <w:rFonts w:ascii="Courier New" w:hAnsi="Courier New" w:cs="Courier New" w:hint="default"/>
+      </w:rPr>
+    </w:lvl>
+    <w:lvl w:ilvl="8" w:tplc="04090005" w:tentative="1">
+      <w:start w:val="1"/>
+      <w:numFmt w:val="bullet"/>
+      <w:lvlText w:val=""/>
+      <w:lvlJc w:val="left"/>
+      <w:pPr>
+        <w:ind w:left="6480" w:hanging="360"/>
+      </w:pPr>
+      <w:rPr>
+        <w:rFonts w:ascii="Wingdings" w:hAnsi="Wingdings" w:hint="default"/>
+      </w:rPr>
+    </w:lvl>
+  </w:abstractNum>
+  <w:abstractNum w:abstractNumId="80" w15:restartNumberingAfterBreak="0">
+    <w:nsid w:val="79F202AF"/>
+    <w:multiLevelType w:val="multilevel"/>
+    <w:tmpl w:val="B83EBFB2"/>
+    <w:lvl w:ilvl="0">
+      <w:start w:val="1"/>
+      <w:numFmt w:val="decimal"/>
+      <w:lvlText w:val="%1."/>
+      <w:lvlJc w:val="left"/>
+      <w:pPr>
+        <w:ind w:left="720" w:hanging="360"/>
+      </w:pPr>
+      <w:rPr>
+        <w:rFonts w:hint="default"/>
+        <w:sz w:val="32"/>
+        <w:szCs w:val="32"/>
+      </w:rPr>
+    </w:lvl>
+    <w:lvl w:ilvl="1">
+      <w:start w:val="1"/>
+      <w:numFmt w:val="bullet"/>
+      <w:lvlText w:val=""/>
+      <w:lvlPicBulletId w:val="0"/>
+      <w:lvlJc w:val="left"/>
+      <w:pPr>
+        <w:ind w:left="720" w:hanging="360"/>
+      </w:pPr>
+      <w:rPr>
+        <w:rFonts w:ascii="Symbol" w:hAnsi="Symbol" w:hint="default"/>
+        <w:sz w:val="18"/>
+        <w:szCs w:val="20"/>
+      </w:rPr>
+    </w:lvl>
+    <w:lvl w:ilvl="2">
+      <w:start w:val="1"/>
+      <w:numFmt w:val="bullet"/>
+      <w:lvlText w:val=""/>
+      <w:lvlPicBulletId w:val="0"/>
+      <w:lvlJc w:val="left"/>
+      <w:pPr>
+        <w:ind w:left="720" w:hanging="360"/>
+      </w:pPr>
+      <w:rPr>
+        <w:rFonts w:ascii="Symbol" w:hAnsi="Symbol" w:hint="default"/>
+        <w:sz w:val="18"/>
+        <w:szCs w:val="20"/>
+      </w:rPr>
+    </w:lvl>
+    <w:lvl w:ilvl="3">
+      <w:start w:val="1"/>
+      <w:numFmt w:val="decimal"/>
+      <w:isLgl/>
+      <w:lvlText w:val="%1.%2.%3.%4."/>
+      <w:lvlJc w:val="left"/>
+      <w:pPr>
+        <w:ind w:left="1440" w:hanging="1080"/>
+      </w:pPr>
+      <w:rPr>
+        <w:rFonts w:hint="default"/>
+      </w:rPr>
+    </w:lvl>
+    <w:lvl w:ilvl="4">
+      <w:start w:val="1"/>
+      <w:numFmt w:val="decimal"/>
+      <w:isLgl/>
+      <w:lvlText w:val="%1.%2.%3.%4.%5."/>
+      <w:lvlJc w:val="left"/>
+      <w:pPr>
+        <w:ind w:left="1800" w:hanging="1440"/>
+      </w:pPr>
+      <w:rPr>
+        <w:rFonts w:hint="default"/>
+      </w:rPr>
+    </w:lvl>
+    <w:lvl w:ilvl="5">
+      <w:start w:val="1"/>
+      <w:numFmt w:val="decimal"/>
+      <w:isLgl/>
+      <w:lvlText w:val="%1.%2.%3.%4.%5.%6."/>
+      <w:lvlJc w:val="left"/>
+      <w:pPr>
+        <w:ind w:left="2160" w:hanging="1800"/>
+      </w:pPr>
+      <w:rPr>
+        <w:rFonts w:hint="default"/>
+      </w:rPr>
+    </w:lvl>
+    <w:lvl w:ilvl="6">
+      <w:start w:val="1"/>
+      <w:numFmt w:val="decimal"/>
+      <w:isLgl/>
+      <w:lvlText w:val="%1.%2.%3.%4.%5.%6.%7."/>
+      <w:lvlJc w:val="left"/>
+      <w:pPr>
+        <w:ind w:left="2160" w:hanging="1800"/>
+      </w:pPr>
+      <w:rPr>
+        <w:rFonts w:hint="default"/>
+      </w:rPr>
+    </w:lvl>
+    <w:lvl w:ilvl="7">
+      <w:start w:val="1"/>
+      <w:numFmt w:val="decimal"/>
+      <w:isLgl/>
+      <w:lvlText w:val="%1.%2.%3.%4.%5.%6.%7.%8."/>
+      <w:lvlJc w:val="left"/>
+      <w:pPr>
+        <w:ind w:left="2520" w:hanging="2160"/>
+      </w:pPr>
+      <w:rPr>
+        <w:rFonts w:hint="default"/>
+      </w:rPr>
+    </w:lvl>
+    <w:lvl w:ilvl="8">
+      <w:start w:val="1"/>
+      <w:numFmt w:val="decimal"/>
+      <w:isLgl/>
+      <w:lvlText w:val="%1.%2.%3.%4.%5.%6.%7.%8.%9."/>
+      <w:lvlJc w:val="left"/>
+      <w:pPr>
+        <w:ind w:left="2880" w:hanging="2520"/>
+      </w:pPr>
+      <w:rPr>
+        <w:rFonts w:hint="default"/>
+      </w:rPr>
+    </w:lvl>
+  </w:abstractNum>
+  <w:abstractNum w:abstractNumId="81" w15:restartNumberingAfterBreak="0">
+    <w:nsid w:val="7A322005"/>
+    <w:multiLevelType w:val="hybridMultilevel"/>
+    <w:tmpl w:val="6BAC43A8"/>
+    <w:lvl w:ilvl="0" w:tplc="492CA048">
+      <w:start w:val="7"/>
+      <w:numFmt w:val="bullet"/>
+      <w:lvlText w:val="-"/>
+      <w:lvlJc w:val="left"/>
+      <w:pPr>
+        <w:ind w:left="720" w:hanging="360"/>
+      </w:pPr>
+      <w:rPr>
+        <w:rFonts w:ascii="Times New Roman" w:eastAsiaTheme="minorHAnsi" w:hAnsi="Times New Roman" w:cs="Times New Roman" w:hint="default"/>
+      </w:rPr>
+    </w:lvl>
+    <w:lvl w:ilvl="1" w:tplc="04090003" w:tentative="1">
+      <w:start w:val="1"/>
+      <w:numFmt w:val="bullet"/>
+      <w:lvlText w:val="o"/>
+      <w:lvlJc w:val="left"/>
+      <w:pPr>
+        <w:ind w:left="1440" w:hanging="360"/>
+      </w:pPr>
+      <w:rPr>
+        <w:rFonts w:ascii="Courier New" w:hAnsi="Courier New" w:cs="Courier New" w:hint="default"/>
+      </w:rPr>
+    </w:lvl>
+    <w:lvl w:ilvl="2" w:tplc="04090005" w:tentative="1">
+      <w:start w:val="1"/>
+      <w:numFmt w:val="bullet"/>
+      <w:lvlText w:val=""/>
+      <w:lvlJc w:val="left"/>
+      <w:pPr>
+        <w:ind w:left="2160" w:hanging="360"/>
+      </w:pPr>
+      <w:rPr>
+        <w:rFonts w:ascii="Wingdings" w:hAnsi="Wingdings" w:hint="default"/>
+      </w:rPr>
+    </w:lvl>
+    <w:lvl w:ilvl="3" w:tplc="04090001" w:tentative="1">
+      <w:start w:val="1"/>
+      <w:numFmt w:val="bullet"/>
+      <w:lvlText w:val=""/>
+      <w:lvlJc w:val="left"/>
+      <w:pPr>
+        <w:ind w:left="2880" w:hanging="360"/>
+      </w:pPr>
+      <w:rPr>
+        <w:rFonts w:ascii="Symbol" w:hAnsi="Symbol" w:hint="default"/>
+      </w:rPr>
+    </w:lvl>
+    <w:lvl w:ilvl="4" w:tplc="04090003" w:tentative="1">
+      <w:start w:val="1"/>
+      <w:numFmt w:val="bullet"/>
+      <w:lvlText w:val="o"/>
+      <w:lvlJc w:val="left"/>
+      <w:pPr>
+        <w:ind w:left="3600" w:hanging="360"/>
+      </w:pPr>
+      <w:rPr>
+        <w:rFonts w:ascii="Courier New" w:hAnsi="Courier New" w:cs="Courier New" w:hint="default"/>
+      </w:rPr>
+    </w:lvl>
+    <w:lvl w:ilvl="5" w:tplc="04090005" w:tentative="1">
+      <w:start w:val="1"/>
+      <w:numFmt w:val="bullet"/>
+      <w:lvlText w:val=""/>
+      <w:lvlJc w:val="left"/>
+      <w:pPr>
+        <w:ind w:left="4320" w:hanging="360"/>
+      </w:pPr>
+      <w:rPr>
+        <w:rFonts w:ascii="Wingdings" w:hAnsi="Wingdings" w:hint="default"/>
+      </w:rPr>
+    </w:lvl>
+    <w:lvl w:ilvl="6" w:tplc="04090001" w:tentative="1">
+      <w:start w:val="1"/>
+      <w:numFmt w:val="bullet"/>
+      <w:lvlText w:val=""/>
+      <w:lvlJc w:val="left"/>
+      <w:pPr>
+        <w:ind w:left="5040" w:hanging="360"/>
+      </w:pPr>
+      <w:rPr>
+        <w:rFonts w:ascii="Symbol" w:hAnsi="Symbol" w:hint="default"/>
+      </w:rPr>
+    </w:lvl>
+    <w:lvl w:ilvl="7" w:tplc="04090003" w:tentative="1">
+      <w:start w:val="1"/>
+      <w:numFmt w:val="bullet"/>
+      <w:lvlText w:val="o"/>
+      <w:lvlJc w:val="left"/>
+      <w:pPr>
+        <w:ind w:left="5760" w:hanging="360"/>
+      </w:pPr>
+      <w:rPr>
+        <w:rFonts w:ascii="Courier New" w:hAnsi="Courier New" w:cs="Courier New" w:hint="default"/>
+      </w:rPr>
+    </w:lvl>
+    <w:lvl w:ilvl="8" w:tplc="04090005" w:tentative="1">
+      <w:start w:val="1"/>
+      <w:numFmt w:val="bullet"/>
+      <w:lvlText w:val=""/>
+      <w:lvlJc w:val="left"/>
+      <w:pPr>
+        <w:ind w:left="6480" w:hanging="360"/>
+      </w:pPr>
+      <w:rPr>
+        <w:rFonts w:ascii="Wingdings" w:hAnsi="Wingdings" w:hint="default"/>
+      </w:rPr>
+    </w:lvl>
+  </w:abstractNum>
+  <w:abstractNum w:abstractNumId="82" w15:restartNumberingAfterBreak="0">
+    <w:nsid w:val="7ACB1868"/>
+    <w:multiLevelType w:val="multilevel"/>
+    <w:tmpl w:val="00B807F8"/>
+    <w:lvl w:ilvl="0">
+      <w:start w:val="1"/>
+      <w:numFmt w:val="bullet"/>
+      <w:lvlText w:val=""/>
+      <w:lvlJc w:val="left"/>
+      <w:pPr>
+        <w:tabs>
+          <w:tab w:val="num" w:pos="720"/>
+        </w:tabs>
+        <w:ind w:left="720" w:hanging="360"/>
+      </w:pPr>
+      <w:rPr>
+        <w:rFonts w:ascii="Symbol" w:hAnsi="Symbol" w:hint="default"/>
+        <w:sz w:val="20"/>
+      </w:rPr>
+    </w:lvl>
+    <w:lvl w:ilvl="1" w:tentative="1">
+      <w:start w:val="1"/>
+      <w:numFmt w:val="bullet"/>
+      <w:lvlText w:val="o"/>
+      <w:lvlJc w:val="left"/>
+      <w:pPr>
+        <w:tabs>
+          <w:tab w:val="num" w:pos="1440"/>
+        </w:tabs>
+        <w:ind w:left="1440" w:hanging="360"/>
+      </w:pPr>
+      <w:rPr>
+        <w:rFonts w:ascii="Courier New" w:hAnsi="Courier New" w:hint="default"/>
+        <w:sz w:val="20"/>
+      </w:rPr>
+    </w:lvl>
+    <w:lvl w:ilvl="2" w:tentative="1">
+      <w:start w:val="1"/>
+      <w:numFmt w:val="bullet"/>
+      <w:lvlText w:val=""/>
+      <w:lvlJc w:val="left"/>
+      <w:pPr>
+        <w:tabs>
+          <w:tab w:val="num" w:pos="2160"/>
+        </w:tabs>
+        <w:ind w:left="2160" w:hanging="360"/>
+      </w:pPr>
+      <w:rPr>
+        <w:rFonts w:ascii="Wingdings" w:hAnsi="Wingdings" w:hint="default"/>
+        <w:sz w:val="20"/>
+      </w:rPr>
+    </w:lvl>
+    <w:lvl w:ilvl="3" w:tentative="1">
+      <w:start w:val="1"/>
+      <w:numFmt w:val="bullet"/>
+      <w:lvlText w:val=""/>
+      <w:lvlJc w:val="left"/>
+      <w:pPr>
+        <w:tabs>
+          <w:tab w:val="num" w:pos="2880"/>
+        </w:tabs>
+        <w:ind w:left="2880" w:hanging="360"/>
+      </w:pPr>
+      <w:rPr>
+        <w:rFonts w:ascii="Wingdings" w:hAnsi="Wingdings" w:hint="default"/>
+        <w:sz w:val="20"/>
+      </w:rPr>
+    </w:lvl>
+    <w:lvl w:ilvl="4" w:tentative="1">
+      <w:start w:val="1"/>
+      <w:numFmt w:val="bullet"/>
+      <w:lvlText w:val=""/>
+      <w:lvlJc w:val="left"/>
+      <w:pPr>
+        <w:tabs>
+          <w:tab w:val="num" w:pos="3600"/>
+        </w:tabs>
+        <w:ind w:left="3600" w:hanging="360"/>
+      </w:pPr>
+      <w:rPr>
+        <w:rFonts w:ascii="Wingdings" w:hAnsi="Wingdings" w:hint="default"/>
+        <w:sz w:val="20"/>
+      </w:rPr>
+    </w:lvl>
+    <w:lvl w:ilvl="5" w:tentative="1">
+      <w:start w:val="1"/>
+      <w:numFmt w:val="bullet"/>
+      <w:lvlText w:val=""/>
+      <w:lvlJc w:val="left"/>
+      <w:pPr>
+        <w:tabs>
+          <w:tab w:val="num" w:pos="4320"/>
+        </w:tabs>
+        <w:ind w:left="4320" w:hanging="360"/>
+      </w:pPr>
+      <w:rPr>
+        <w:rFonts w:ascii="Wingdings" w:hAnsi="Wingdings" w:hint="default"/>
+        <w:sz w:val="20"/>
+      </w:rPr>
+    </w:lvl>
+    <w:lvl w:ilvl="6" w:tentative="1">
+      <w:start w:val="1"/>
+      <w:numFmt w:val="bullet"/>
+      <w:lvlText w:val=""/>
+      <w:lvlJc w:val="left"/>
+      <w:pPr>
+        <w:tabs>
+          <w:tab w:val="num" w:pos="5040"/>
+        </w:tabs>
+        <w:ind w:left="5040" w:hanging="360"/>
+      </w:pPr>
+      <w:rPr>
+        <w:rFonts w:ascii="Wingdings" w:hAnsi="Wingdings" w:hint="default"/>
+        <w:sz w:val="20"/>
+      </w:rPr>
+    </w:lvl>
+    <w:lvl w:ilvl="7" w:tentative="1">
+      <w:start w:val="1"/>
+      <w:numFmt w:val="bullet"/>
+      <w:lvlText w:val=""/>
+      <w:lvlJc w:val="left"/>
+      <w:pPr>
+        <w:tabs>
+          <w:tab w:val="num" w:pos="5760"/>
+        </w:tabs>
+        <w:ind w:left="5760" w:hanging="360"/>
+      </w:pPr>
+      <w:rPr>
+        <w:rFonts w:ascii="Wingdings" w:hAnsi="Wingdings" w:hint="default"/>
+        <w:sz w:val="20"/>
+      </w:rPr>
+    </w:lvl>
+    <w:lvl w:ilvl="8" w:tentative="1">
+      <w:start w:val="1"/>
+      <w:numFmt w:val="bullet"/>
+      <w:lvlText w:val=""/>
+      <w:lvlJc w:val="left"/>
+      <w:pPr>
+        <w:tabs>
+          <w:tab w:val="num" w:pos="6480"/>
+        </w:tabs>
+        <w:ind w:left="6480" w:hanging="360"/>
+      </w:pPr>
+      <w:rPr>
+        <w:rFonts w:ascii="Wingdings" w:hAnsi="Wingdings" w:hint="default"/>
+        <w:sz w:val="20"/>
+      </w:rPr>
+    </w:lvl>
+  </w:abstractNum>
+  <w:abstractNum w:abstractNumId="83" w15:restartNumberingAfterBreak="0">
+    <w:nsid w:val="7B6D62D6"/>
+    <w:multiLevelType w:val="multilevel"/>
+    <w:tmpl w:val="DCD8D3D6"/>
+    <w:lvl w:ilvl="0">
+      <w:start w:val="1"/>
+      <w:numFmt w:val="bullet"/>
+      <w:lvlText w:val=""/>
+      <w:lvlJc w:val="left"/>
+      <w:pPr>
+        <w:tabs>
+          <w:tab w:val="num" w:pos="720"/>
+        </w:tabs>
+        <w:ind w:left="720" w:hanging="360"/>
+      </w:pPr>
+      <w:rPr>
+        <w:rFonts w:ascii="Symbol" w:hAnsi="Symbol" w:hint="default"/>
+        <w:sz w:val="20"/>
+      </w:rPr>
+    </w:lvl>
+    <w:lvl w:ilvl="1" w:tentative="1">
+      <w:start w:val="1"/>
+      <w:numFmt w:val="bullet"/>
+      <w:lvlText w:val="o"/>
+      <w:lvlJc w:val="left"/>
+      <w:pPr>
+        <w:tabs>
+          <w:tab w:val="num" w:pos="1440"/>
+        </w:tabs>
+        <w:ind w:left="1440" w:hanging="360"/>
+      </w:pPr>
+      <w:rPr>
+        <w:rFonts w:ascii="Courier New" w:hAnsi="Courier New" w:hint="default"/>
+        <w:sz w:val="20"/>
+      </w:rPr>
+    </w:lvl>
+    <w:lvl w:ilvl="2" w:tentative="1">
+      <w:start w:val="1"/>
+      <w:numFmt w:val="bullet"/>
+      <w:lvlText w:val=""/>
+      <w:lvlJc w:val="left"/>
+      <w:pPr>
+        <w:tabs>
+          <w:tab w:val="num" w:pos="2160"/>
+        </w:tabs>
+        <w:ind w:left="2160" w:hanging="360"/>
+      </w:pPr>
+      <w:rPr>
+        <w:rFonts w:ascii="Wingdings" w:hAnsi="Wingdings" w:hint="default"/>
+        <w:sz w:val="20"/>
+      </w:rPr>
+    </w:lvl>
+    <w:lvl w:ilvl="3" w:tentative="1">
+      <w:start w:val="1"/>
+      <w:numFmt w:val="bullet"/>
+      <w:lvlText w:val=""/>
+      <w:lvlJc w:val="left"/>
+      <w:pPr>
+        <w:tabs>
+          <w:tab w:val="num" w:pos="2880"/>
+        </w:tabs>
+        <w:ind w:left="2880" w:hanging="360"/>
+      </w:pPr>
+      <w:rPr>
+        <w:rFonts w:ascii="Wingdings" w:hAnsi="Wingdings" w:hint="default"/>
+        <w:sz w:val="20"/>
+      </w:rPr>
+    </w:lvl>
+    <w:lvl w:ilvl="4" w:tentative="1">
+      <w:start w:val="1"/>
+      <w:numFmt w:val="bullet"/>
+      <w:lvlText w:val=""/>
+      <w:lvlJc w:val="left"/>
+      <w:pPr>
+        <w:tabs>
+          <w:tab w:val="num" w:pos="3600"/>
+        </w:tabs>
+        <w:ind w:left="3600" w:hanging="360"/>
+      </w:pPr>
+      <w:rPr>
+        <w:rFonts w:ascii="Wingdings" w:hAnsi="Wingdings" w:hint="default"/>
+        <w:sz w:val="20"/>
+      </w:rPr>
+    </w:lvl>
+    <w:lvl w:ilvl="5" w:tentative="1">
+      <w:start w:val="1"/>
+      <w:numFmt w:val="bullet"/>
+      <w:lvlText w:val=""/>
+      <w:lvlJc w:val="left"/>
+      <w:pPr>
+        <w:tabs>
+          <w:tab w:val="num" w:pos="4320"/>
+        </w:tabs>
+        <w:ind w:left="4320" w:hanging="360"/>
+      </w:pPr>
+      <w:rPr>
+        <w:rFonts w:ascii="Wingdings" w:hAnsi="Wingdings" w:hint="default"/>
+        <w:sz w:val="20"/>
+      </w:rPr>
+    </w:lvl>
+    <w:lvl w:ilvl="6" w:tentative="1">
+      <w:start w:val="1"/>
+      <w:numFmt w:val="bullet"/>
+      <w:lvlText w:val=""/>
+      <w:lvlJc w:val="left"/>
+      <w:pPr>
+        <w:tabs>
+          <w:tab w:val="num" w:pos="5040"/>
+        </w:tabs>
+        <w:ind w:left="5040" w:hanging="360"/>
+      </w:pPr>
+      <w:rPr>
+        <w:rFonts w:ascii="Wingdings" w:hAnsi="Wingdings" w:hint="default"/>
+        <w:sz w:val="20"/>
+      </w:rPr>
+    </w:lvl>
+    <w:lvl w:ilvl="7" w:tentative="1">
+      <w:start w:val="1"/>
+      <w:numFmt w:val="bullet"/>
+      <w:lvlText w:val=""/>
+      <w:lvlJc w:val="left"/>
+      <w:pPr>
+        <w:tabs>
+          <w:tab w:val="num" w:pos="5760"/>
+        </w:tabs>
+        <w:ind w:left="5760" w:hanging="360"/>
+      </w:pPr>
+      <w:rPr>
+        <w:rFonts w:ascii="Wingdings" w:hAnsi="Wingdings" w:hint="default"/>
+        <w:sz w:val="20"/>
+      </w:rPr>
+    </w:lvl>
+    <w:lvl w:ilvl="8" w:tentative="1">
+      <w:start w:val="1"/>
+      <w:numFmt w:val="bullet"/>
+      <w:lvlText w:val=""/>
+      <w:lvlJc w:val="left"/>
+      <w:pPr>
+        <w:tabs>
+          <w:tab w:val="num" w:pos="6480"/>
+        </w:tabs>
+        <w:ind w:left="6480" w:hanging="360"/>
+      </w:pPr>
+      <w:rPr>
+        <w:rFonts w:ascii="Wingdings" w:hAnsi="Wingdings" w:hint="default"/>
+        <w:sz w:val="20"/>
+      </w:rPr>
+    </w:lvl>
+  </w:abstractNum>
+  <w:abstractNum w:abstractNumId="84" w15:restartNumberingAfterBreak="0">
+    <w:nsid w:val="7CBE46E6"/>
+    <w:multiLevelType w:val="hybridMultilevel"/>
+    <w:tmpl w:val="5F6C062E"/>
+    <w:lvl w:ilvl="0" w:tplc="0409000F">
+      <w:start w:val="1"/>
+      <w:numFmt w:val="decimal"/>
+      <w:lvlText w:val="%1."/>
+      <w:lvlJc w:val="left"/>
+      <w:pPr>
+        <w:ind w:left="720" w:hanging="360"/>
+      </w:pPr>
+    </w:lvl>
+    <w:lvl w:ilvl="1" w:tplc="04090019" w:tentative="1">
+      <w:start w:val="1"/>
+      <w:numFmt w:val="lowerLetter"/>
+      <w:lvlText w:val="%2."/>
+      <w:lvlJc w:val="left"/>
+      <w:pPr>
+        <w:ind w:left="1440" w:hanging="360"/>
+      </w:pPr>
+    </w:lvl>
+    <w:lvl w:ilvl="2" w:tplc="0409001B" w:tentative="1">
+      <w:start w:val="1"/>
+      <w:numFmt w:val="lowerRoman"/>
+      <w:lvlText w:val="%3."/>
+      <w:lvlJc w:val="right"/>
+      <w:pPr>
+        <w:ind w:left="2160" w:hanging="180"/>
+      </w:pPr>
+    </w:lvl>
+    <w:lvl w:ilvl="3" w:tplc="0409000F" w:tentative="1">
+      <w:start w:val="1"/>
+      <w:numFmt w:val="decimal"/>
+      <w:lvlText w:val="%4."/>
+      <w:lvlJc w:val="left"/>
+      <w:pPr>
+        <w:ind w:left="2880" w:hanging="360"/>
+      </w:pPr>
+    </w:lvl>
+    <w:lvl w:ilvl="4" w:tplc="04090019" w:tentative="1">
+      <w:start w:val="1"/>
+      <w:numFmt w:val="lowerLetter"/>
+      <w:lvlText w:val="%5."/>
+      <w:lvlJc w:val="left"/>
+      <w:pPr>
+        <w:ind w:left="3600" w:hanging="360"/>
+      </w:pPr>
+    </w:lvl>
+    <w:lvl w:ilvl="5" w:tplc="0409001B" w:tentative="1">
+      <w:start w:val="1"/>
+      <w:numFmt w:val="lowerRoman"/>
+      <w:lvlText w:val="%6."/>
+      <w:lvlJc w:val="right"/>
+      <w:pPr>
+        <w:ind w:left="4320" w:hanging="180"/>
+      </w:pPr>
+    </w:lvl>
+    <w:lvl w:ilvl="6" w:tplc="0409000F" w:tentative="1">
+      <w:start w:val="1"/>
+      <w:numFmt w:val="decimal"/>
+      <w:lvlText w:val="%7."/>
+      <w:lvlJc w:val="left"/>
+      <w:pPr>
+        <w:ind w:left="5040" w:hanging="360"/>
+      </w:pPr>
+    </w:lvl>
+    <w:lvl w:ilvl="7" w:tplc="04090019" w:tentative="1">
+      <w:start w:val="1"/>
+      <w:numFmt w:val="lowerLetter"/>
+      <w:lvlText w:val="%8."/>
+      <w:lvlJc w:val="left"/>
+      <w:pPr>
+        <w:ind w:left="5760" w:hanging="360"/>
+      </w:pPr>
+    </w:lvl>
+    <w:lvl w:ilvl="8" w:tplc="0409001B" w:tentative="1">
+      <w:start w:val="1"/>
+      <w:numFmt w:val="lowerRoman"/>
+      <w:lvlText w:val="%9."/>
+      <w:lvlJc w:val="right"/>
+      <w:pPr>
+        <w:ind w:left="6480" w:hanging="180"/>
+      </w:pPr>
+    </w:lvl>
+  </w:abstractNum>
   <w:abstractNum w:abstractNumId="85" w15:restartNumberingAfterBreak="0">
+    <w:nsid w:val="7D4F096F"/>
+    <w:multiLevelType w:val="multilevel"/>
+    <w:tmpl w:val="DE1ED348"/>
+    <w:lvl w:ilvl="0">
+      <w:start w:val="1"/>
+      <w:numFmt w:val="decimal"/>
+      <w:lvlText w:val="%1."/>
+      <w:lvlJc w:val="left"/>
+      <w:pPr>
+        <w:ind w:left="720" w:hanging="360"/>
+      </w:pPr>
+      <w:rPr>
+        <w:rFonts w:hint="default"/>
+        <w:sz w:val="24"/>
+        <w:szCs w:val="24"/>
+      </w:rPr>
+    </w:lvl>
+    <w:lvl w:ilvl="1">
+      <w:start w:val="1"/>
+      <w:numFmt w:val="decimal"/>
+      <w:isLgl/>
+      <w:lvlText w:val="%1.%2."/>
+      <w:lvlJc w:val="left"/>
+      <w:pPr>
+        <w:ind w:left="1080" w:hanging="720"/>
+      </w:pPr>
+      <w:rPr>
+        <w:rFonts w:hint="default"/>
+        <w:b/>
+        <w:bCs/>
+        <w:sz w:val="28"/>
+        <w:szCs w:val="28"/>
+      </w:rPr>
+    </w:lvl>
+    <w:lvl w:ilvl="2">
+      <w:start w:val="1"/>
+      <w:numFmt w:val="decimal"/>
+      <w:isLgl/>
+      <w:lvlText w:val="%1.%2.%3."/>
+      <w:lvlJc w:val="left"/>
+      <w:pPr>
+        <w:ind w:left="1440" w:hanging="1080"/>
+      </w:pPr>
+      <w:rPr>
+        <w:rFonts w:ascii="Times New Roman" w:hAnsi="Times New Roman" w:cs="Times New Roman" w:hint="default"/>
+        <w:b/>
+        <w:bCs/>
+        <w:i w:val="0"/>
+        <w:iCs w:val="0"/>
+        <w:color w:val="000000" w:themeColor="text1"/>
+        <w:sz w:val="24"/>
+        <w:szCs w:val="24"/>
+      </w:rPr>
+    </w:lvl>
+    <w:lvl w:ilvl="3">
+      <w:start w:val="1"/>
+      <w:numFmt w:val="decimal"/>
+      <w:isLgl/>
+      <w:lvlText w:val="%1.%2.%3.%4."/>
+      <w:lvlJc w:val="left"/>
+      <w:pPr>
+        <w:ind w:left="1440" w:hanging="1080"/>
+      </w:pPr>
+      <w:rPr>
+        <w:rFonts w:ascii="Times New Roman" w:hAnsi="Times New Roman" w:cs="Times New Roman" w:hint="default"/>
+        <w:b w:val="0"/>
+        <w:bCs w:val="0"/>
+        <w:i/>
+        <w:iCs/>
+        <w:color w:val="000000" w:themeColor="text1"/>
+        <w:sz w:val="24"/>
+        <w:szCs w:val="24"/>
+      </w:rPr>
+    </w:lvl>
+    <w:lvl w:ilvl="4">
+      <w:start w:val="1"/>
+      <w:numFmt w:val="decimal"/>
+      <w:isLgl/>
+      <w:lvlText w:val="%1.%2.%3.%4.%5."/>
+      <w:lvlJc w:val="left"/>
+      <w:pPr>
+        <w:ind w:left="1800" w:hanging="1440"/>
+      </w:pPr>
+      <w:rPr>
+        <w:rFonts w:hint="default"/>
+      </w:rPr>
+    </w:lvl>
+    <w:lvl w:ilvl="5">
+      <w:start w:val="1"/>
+      <w:numFmt w:val="decimal"/>
+      <w:isLgl/>
+      <w:lvlText w:val="%1.%2.%3.%4.%5.%6."/>
+      <w:lvlJc w:val="left"/>
+      <w:pPr>
+        <w:ind w:left="2160" w:hanging="1800"/>
+      </w:pPr>
+      <w:rPr>
+        <w:rFonts w:hint="default"/>
+      </w:rPr>
+    </w:lvl>
+    <w:lvl w:ilvl="6">
+      <w:start w:val="1"/>
+      <w:numFmt w:val="decimal"/>
+      <w:isLgl/>
+      <w:lvlText w:val="%1.%2.%3.%4.%5.%6.%7."/>
+      <w:lvlJc w:val="left"/>
+      <w:pPr>
+        <w:ind w:left="2160" w:hanging="1800"/>
+      </w:pPr>
+      <w:rPr>
+        <w:rFonts w:hint="default"/>
+      </w:rPr>
+    </w:lvl>
+    <w:lvl w:ilvl="7">
+      <w:start w:val="1"/>
+      <w:numFmt w:val="decimal"/>
+      <w:isLgl/>
+      <w:lvlText w:val="%1.%2.%3.%4.%5.%6.%7.%8."/>
+      <w:lvlJc w:val="left"/>
+      <w:pPr>
+        <w:ind w:left="2520" w:hanging="2160"/>
+      </w:pPr>
+      <w:rPr>
+        <w:rFonts w:hint="default"/>
+      </w:rPr>
+    </w:lvl>
+    <w:lvl w:ilvl="8">
+      <w:start w:val="1"/>
+      <w:numFmt w:val="decimal"/>
+      <w:isLgl/>
+      <w:lvlText w:val="%1.%2.%3.%4.%5.%6.%7.%8.%9."/>
+      <w:lvlJc w:val="left"/>
+      <w:pPr>
+        <w:ind w:left="2880" w:hanging="2520"/>
+      </w:pPr>
+      <w:rPr>
+        <w:rFonts w:hint="default"/>
+      </w:rPr>
+    </w:lvl>
+  </w:abstractNum>
+  <w:abstractNum w:abstractNumId="86" w15:restartNumberingAfterBreak="0">
     <w:nsid w:val="7D5319EE"/>
     <w:multiLevelType w:val="multilevel"/>
     <w:tmpl w:val="B3D8D9E0"/>
@@ -45695,7 +45904,7 @@
     <w:abstractNumId w:val="6"/>
   </w:num>
   <w:num w:numId="4" w16cid:durableId="1945065734">
-    <w:abstractNumId w:val="70"/>
+    <w:abstractNumId w:val="71"/>
   </w:num>
   <w:num w:numId="5" w16cid:durableId="1267152625">
     <w:abstractNumId w:val="22"/>
@@ -45704,7 +45913,7 @@
     <w:abstractNumId w:val="28"/>
   </w:num>
   <w:num w:numId="7" w16cid:durableId="485316894">
-    <w:abstractNumId w:val="81"/>
+    <w:abstractNumId w:val="82"/>
   </w:num>
   <w:num w:numId="8" w16cid:durableId="396822667">
     <w:abstractNumId w:val="42"/>
@@ -45713,10 +45922,10 @@
     <w:abstractNumId w:val="4"/>
   </w:num>
   <w:num w:numId="10" w16cid:durableId="1830750310">
-    <w:abstractNumId w:val="72"/>
+    <w:abstractNumId w:val="73"/>
   </w:num>
   <w:num w:numId="11" w16cid:durableId="550505186">
-    <w:abstractNumId w:val="82"/>
+    <w:abstractNumId w:val="83"/>
   </w:num>
   <w:num w:numId="12" w16cid:durableId="813958141">
     <w:abstractNumId w:val="33"/>
@@ -45749,13 +45958,13 @@
     <w:abstractNumId w:val="44"/>
   </w:num>
   <w:num w:numId="22" w16cid:durableId="684019492">
-    <w:abstractNumId w:val="74"/>
+    <w:abstractNumId w:val="75"/>
   </w:num>
   <w:num w:numId="23" w16cid:durableId="1392344882">
     <w:abstractNumId w:val="41"/>
   </w:num>
   <w:num w:numId="24" w16cid:durableId="1286933837">
-    <w:abstractNumId w:val="69"/>
+    <w:abstractNumId w:val="70"/>
   </w:num>
   <w:num w:numId="25" w16cid:durableId="757680766">
     <w:abstractNumId w:val="1"/>
@@ -45767,13 +45976,13 @@
     <w:abstractNumId w:val="43"/>
   </w:num>
   <w:num w:numId="28" w16cid:durableId="414865909">
-    <w:abstractNumId w:val="73"/>
+    <w:abstractNumId w:val="74"/>
   </w:num>
   <w:num w:numId="29" w16cid:durableId="83578035">
     <w:abstractNumId w:val="18"/>
   </w:num>
   <w:num w:numId="30" w16cid:durableId="360009653">
-    <w:abstractNumId w:val="83"/>
+    <w:abstractNumId w:val="84"/>
   </w:num>
   <w:num w:numId="31" w16cid:durableId="456997926">
     <w:abstractNumId w:val="55"/>
@@ -45788,7 +45997,7 @@
     <w:abstractNumId w:val="45"/>
   </w:num>
   <w:num w:numId="35" w16cid:durableId="1014842441">
-    <w:abstractNumId w:val="79"/>
+    <w:abstractNumId w:val="80"/>
   </w:num>
   <w:num w:numId="36" w16cid:durableId="1284925435">
     <w:abstractNumId w:val="63"/>
@@ -45800,13 +46009,13 @@
     <w:abstractNumId w:val="36"/>
   </w:num>
   <w:num w:numId="39" w16cid:durableId="651254645">
-    <w:abstractNumId w:val="67"/>
+    <w:abstractNumId w:val="68"/>
   </w:num>
   <w:num w:numId="40" w16cid:durableId="827941645">
     <w:abstractNumId w:val="24"/>
   </w:num>
   <w:num w:numId="41" w16cid:durableId="403143879">
-    <w:abstractNumId w:val="80"/>
+    <w:abstractNumId w:val="81"/>
   </w:num>
   <w:num w:numId="42" w16cid:durableId="1481727689">
     <w:abstractNumId w:val="5"/>
@@ -45815,7 +46024,7 @@
     <w:abstractNumId w:val="59"/>
   </w:num>
   <w:num w:numId="44" w16cid:durableId="1736931032">
-    <w:abstractNumId w:val="84"/>
+    <w:abstractNumId w:val="85"/>
   </w:num>
   <w:num w:numId="45" w16cid:durableId="462160683">
     <w:abstractNumId w:val="31"/>
@@ -45836,7 +46045,7 @@
     <w:abstractNumId w:val="60"/>
   </w:num>
   <w:num w:numId="51" w16cid:durableId="519048298">
-    <w:abstractNumId w:val="68"/>
+    <w:abstractNumId w:val="69"/>
   </w:num>
   <w:num w:numId="52" w16cid:durableId="1557936170">
     <w:abstractNumId w:val="35"/>
@@ -45863,13 +46072,13 @@
     <w:abstractNumId w:val="51"/>
   </w:num>
   <w:num w:numId="60" w16cid:durableId="704714286">
-    <w:abstractNumId w:val="76"/>
+    <w:abstractNumId w:val="77"/>
   </w:num>
   <w:num w:numId="61" w16cid:durableId="509560767">
     <w:abstractNumId w:val="12"/>
   </w:num>
   <w:num w:numId="62" w16cid:durableId="2108039299">
-    <w:abstractNumId w:val="78"/>
+    <w:abstractNumId w:val="79"/>
   </w:num>
   <w:num w:numId="63" w16cid:durableId="863597147">
     <w:abstractNumId w:val="25"/>
@@ -45887,10 +46096,10 @@
     <w:abstractNumId w:val="15"/>
   </w:num>
   <w:num w:numId="68" w16cid:durableId="1116371435">
-    <w:abstractNumId w:val="71"/>
+    <w:abstractNumId w:val="72"/>
   </w:num>
   <w:num w:numId="69" w16cid:durableId="255333860">
-    <w:abstractNumId w:val="85"/>
+    <w:abstractNumId w:val="86"/>
   </w:num>
   <w:num w:numId="70" w16cid:durableId="1426533217">
     <w:abstractNumId w:val="54"/>
@@ -45908,10 +46117,10 @@
     <w:abstractNumId w:val="13"/>
   </w:num>
   <w:num w:numId="75" w16cid:durableId="1094935234">
-    <w:abstractNumId w:val="77"/>
+    <w:abstractNumId w:val="78"/>
   </w:num>
   <w:num w:numId="76" w16cid:durableId="1586455471">
-    <w:abstractNumId w:val="75"/>
+    <w:abstractNumId w:val="76"/>
   </w:num>
   <w:num w:numId="77" w16cid:durableId="528563986">
     <w:abstractNumId w:val="56"/>
@@ -45942,6 +46151,9 @@
   </w:num>
   <w:num w:numId="86" w16cid:durableId="1442532995">
     <w:abstractNumId w:val="32"/>
+  </w:num>
+  <w:num w:numId="87" w16cid:durableId="1619793746">
+    <w:abstractNumId w:val="67"/>
   </w:num>
 </w:numbering>
 </file>
@@ -47865,8 +48077,8 @@
   </w:compat>
   <w:rsids>
     <w:rsidRoot w:val="005E546B"/>
-    <w:rsid w:val="0044056C"/>
     <w:rsid w:val="005E546B"/>
+    <w:rsid w:val="00764EFC"/>
     <w:rsid w:val="00A90A4C"/>
   </w:rsids>
   <m:mathPr>

--- a/SPM FINAL PROJECT.docx
+++ b/SPM FINAL PROJECT.docx
@@ -27931,6 +27931,9 @@
         <w:jc w:val="center"/>
         <w:rPr>
           <w:rFonts w:ascii="Times New Roman" w:hAnsi="Times New Roman" w:cs="Times New Roman"/>
+          <w:color w:val="auto"/>
+          <w:sz w:val="20"/>
+          <w:szCs w:val="20"/>
         </w:rPr>
       </w:pPr>
       <w:bookmarkStart w:id="100" w:name="_Toc168346626"/>
@@ -27938,24 +27941,36 @@
       <w:r>
         <w:rPr>
           <w:rFonts w:ascii="Times New Roman" w:hAnsi="Times New Roman" w:cs="Times New Roman"/>
+          <w:color w:val="auto"/>
+          <w:sz w:val="20"/>
+          <w:szCs w:val="20"/>
         </w:rPr>
         <w:t xml:space="preserve">Table </w:t>
       </w:r>
       <w:r>
         <w:rPr>
           <w:rFonts w:ascii="Times New Roman" w:hAnsi="Times New Roman" w:cs="Times New Roman"/>
+          <w:color w:val="auto"/>
+          <w:sz w:val="20"/>
+          <w:szCs w:val="20"/>
         </w:rPr>
         <w:fldChar w:fldCharType="begin"/>
       </w:r>
       <w:r>
         <w:rPr>
           <w:rFonts w:ascii="Times New Roman" w:hAnsi="Times New Roman" w:cs="Times New Roman"/>
+          <w:color w:val="auto"/>
+          <w:sz w:val="20"/>
+          <w:szCs w:val="20"/>
         </w:rPr>
         <w:instrText xml:space="preserve"> SEQ Table \* ARABIC </w:instrText>
       </w:r>
       <w:r>
         <w:rPr>
           <w:rFonts w:ascii="Times New Roman" w:hAnsi="Times New Roman" w:cs="Times New Roman"/>
+          <w:color w:val="auto"/>
+          <w:sz w:val="20"/>
+          <w:szCs w:val="20"/>
         </w:rPr>
         <w:fldChar w:fldCharType="separate"/>
       </w:r>
@@ -27963,18 +27978,27 @@
         <w:rPr>
           <w:rFonts w:ascii="Times New Roman" w:hAnsi="Times New Roman" w:cs="Times New Roman"/>
           <w:noProof/>
+          <w:color w:val="auto"/>
+          <w:sz w:val="20"/>
+          <w:szCs w:val="20"/>
         </w:rPr>
         <w:t>5</w:t>
       </w:r>
       <w:r>
         <w:rPr>
           <w:rFonts w:ascii="Times New Roman" w:hAnsi="Times New Roman" w:cs="Times New Roman"/>
+          <w:color w:val="auto"/>
+          <w:sz w:val="20"/>
+          <w:szCs w:val="20"/>
         </w:rPr>
         <w:fldChar w:fldCharType="end"/>
       </w:r>
       <w:r>
         <w:rPr>
           <w:rFonts w:ascii="Times New Roman" w:hAnsi="Times New Roman" w:cs="Times New Roman"/>
+          <w:color w:val="auto"/>
+          <w:sz w:val="20"/>
+          <w:szCs w:val="20"/>
         </w:rPr>
         <w:t>:Project EAF</w:t>
       </w:r>
@@ -35045,7 +35069,7 @@
         <v:path o:extrusionok="f" gradientshapeok="t" o:connecttype="rect"/>
         <o:lock v:ext="edit" aspectratio="t"/>
       </v:shapetype>
-      <v:shape id="_x0000_i1402" type="#_x0000_t75" style="width:8pt;height:8pt;visibility:visible;mso-wrap-style:square" o:bullet="t">
+      <v:shape id="_x0000_i1417" type="#_x0000_t75" style="width:7.85pt;height:7.85pt;visibility:visible;mso-wrap-style:square" o:bullet="t">
         <v:imagedata r:id="rId1" o:title=""/>
       </v:shape>
     </w:pict>
@@ -48077,8 +48101,8 @@
   </w:compat>
   <w:rsids>
     <w:rsidRoot w:val="005E546B"/>
+    <w:rsid w:val="00564617"/>
     <w:rsid w:val="005E546B"/>
-    <w:rsid w:val="00764EFC"/>
     <w:rsid w:val="00A90A4C"/>
   </w:rsids>
   <m:mathPr>

--- a/SPM FINAL PROJECT.docx
+++ b/SPM FINAL PROJECT.docx
@@ -16240,10 +16240,13 @@
           <w:szCs w:val="20"/>
           <w:lang w:val="en-US"/>
         </w:rPr>
-        <w:t xml:space="preserve">The endeavor at hand is the development of an AI-powered Shopping Optimizing APP, (i.e. Saving Bot) designed to revolutionize the shopping experience. Targeting the individuals seeking the best deals prices on fashion items. This application will use advanced image recognition algorithms to identify the items uploaded by users.  The algorithm that we will use is VGG-16 which is an image recognition model that is used to identify </w:t>
-      </w:r>
-      <w:proofErr w:type="gramStart"/>
-      <w:r>
+        <w:t>The endeavor at hand is the development of an AI-powered Shopping Optimizing APP, (i.e. Saving Bot) designed to revolutionize the shopping experience. Targeting the individuals seeking the best deals prices on fashion items. This application will use advanced image recognition algorithms to identify the items uploaded by users.  The algorithm that we will use is VGG-16 which is an image recognition model that is used to identify the objects. Hence this algorithm will swiftly identify the attributes of items like color, patterns, and style facilitating precise searches across multiple online stores.</w:t>
+      </w:r>
+    </w:p>
+    <w:p>
+      <w:pPr>
+        <w:spacing w:line="276" w:lineRule="auto"/>
+        <w:jc w:val="both"/>
         <w:rPr>
           <w:rFonts w:ascii="Times New Roman" w:eastAsia="Times New Roman" w:hAnsi="Times New Roman" w:cs="Times New Roman"/>
           <w:kern w:val="28"/>
@@ -16251,9 +16254,7 @@
           <w:szCs w:val="20"/>
           <w:lang w:val="en-US"/>
         </w:rPr>
-        <w:t>the objects</w:t>
-      </w:r>
-      <w:proofErr w:type="gramEnd"/>
+      </w:pPr>
       <w:r>
         <w:rPr>
           <w:rFonts w:ascii="Times New Roman" w:eastAsia="Times New Roman" w:hAnsi="Times New Roman" w:cs="Times New Roman"/>
@@ -16262,13 +16263,9 @@
           <w:szCs w:val="20"/>
           <w:lang w:val="en-US"/>
         </w:rPr>
-        <w:t>. Hence this algorithm will swiftly identify the attributes of items like color, patterns, and style facilitating precise searches across multiple online stores.</w:t>
-      </w:r>
-    </w:p>
-    <w:p>
-      <w:pPr>
-        <w:spacing w:line="276" w:lineRule="auto"/>
-        <w:jc w:val="both"/>
+        <w:t xml:space="preserve">Upon user submission, the application systematically searches various online platforms extracting information from </w:t>
+      </w:r>
+      <w:r>
         <w:rPr>
           <w:rFonts w:ascii="Times New Roman" w:eastAsia="Times New Roman" w:hAnsi="Times New Roman" w:cs="Times New Roman"/>
           <w:kern w:val="28"/>
@@ -16276,29 +16273,8 @@
           <w:szCs w:val="20"/>
           <w:lang w:val="en-US"/>
         </w:rPr>
-      </w:pPr>
-      <w:r>
-        <w:rPr>
-          <w:rFonts w:ascii="Times New Roman" w:eastAsia="Times New Roman" w:hAnsi="Times New Roman" w:cs="Times New Roman"/>
-          <w:kern w:val="28"/>
-          <w:sz w:val="24"/>
-          <w:szCs w:val="20"/>
-          <w:lang w:val="en-US"/>
-        </w:rPr>
-        <w:t xml:space="preserve">Upon user submission, the application systematically searches various online platforms extracting information from </w:t>
-      </w:r>
-      <w:proofErr w:type="gramStart"/>
-      <w:r>
-        <w:rPr>
-          <w:rFonts w:ascii="Times New Roman" w:eastAsia="Times New Roman" w:hAnsi="Times New Roman" w:cs="Times New Roman"/>
-          <w:kern w:val="28"/>
-          <w:sz w:val="24"/>
-          <w:szCs w:val="20"/>
-          <w:lang w:val="en-US"/>
-        </w:rPr>
-        <w:t>variety</w:t>
-      </w:r>
-      <w:proofErr w:type="gramEnd"/>
+        <w:t>a variety</w:t>
+      </w:r>
       <w:r>
         <w:rPr>
           <w:rFonts w:ascii="Times New Roman" w:eastAsia="Times New Roman" w:hAnsi="Times New Roman" w:cs="Times New Roman"/>
@@ -17089,21 +17065,7 @@
         <w:rPr>
           <w:color w:val="1F1F1F"/>
         </w:rPr>
-        <w:t xml:space="preserve">Websites like Google shopping and </w:t>
-      </w:r>
-      <w:proofErr w:type="spellStart"/>
-      <w:r>
-        <w:rPr>
-          <w:color w:val="1F1F1F"/>
-        </w:rPr>
-        <w:t>Shopzilla</w:t>
-      </w:r>
-      <w:proofErr w:type="spellEnd"/>
-      <w:r>
-        <w:rPr>
-          <w:color w:val="1F1F1F"/>
-        </w:rPr>
-        <w:t xml:space="preserve"> allow users to search for a specific item and compare prices across various online stores. However, these websites require users to know the item's name or brand beforehand. They lack the image recognition capability of your proposed application.</w:t>
+        <w:t>Websites like Google shopping and Shopzilla allow users to search for a specific item and compare prices across various online stores. However, these websites require users to know the item's name or brand beforehand. They lack the image recognition capability of your proposed application.</w:t>
       </w:r>
     </w:p>
     <w:p>
@@ -18034,7 +17996,6 @@
                 <w:color w:val="1F1F1F"/>
               </w:rPr>
             </w:pPr>
-            <w:proofErr w:type="spellStart"/>
             <w:r>
               <w:rPr>
                 <w:rFonts w:ascii="Times New Roman" w:hAnsi="Times New Roman" w:cs="Times New Roman"/>
@@ -18042,7 +18003,6 @@
               </w:rPr>
               <w:t>Shopzilla</w:t>
             </w:r>
-            <w:proofErr w:type="spellEnd"/>
           </w:p>
         </w:tc>
         <w:tc>
@@ -20712,23 +20672,13 @@
           <w:lang w:val="en-US"/>
         </w:rPr>
       </w:pPr>
-      <w:proofErr w:type="spellStart"/>
       <w:r>
         <w:rPr>
           <w:rFonts w:ascii="Times New Roman" w:hAnsi="Times New Roman" w:cs="Times New Roman"/>
           <w:sz w:val="24"/>
           <w:szCs w:val="24"/>
         </w:rPr>
-        <w:t>Agile's</w:t>
-      </w:r>
-      <w:proofErr w:type="spellEnd"/>
-      <w:r>
-        <w:rPr>
-          <w:rFonts w:ascii="Times New Roman" w:hAnsi="Times New Roman" w:cs="Times New Roman"/>
-          <w:sz w:val="24"/>
-          <w:szCs w:val="24"/>
-        </w:rPr>
-        <w:t xml:space="preserve"> focus on responsiveness allows the application to quickly adapt to new requirements, user feedback, and technological advancements.</w:t>
+        <w:t>Agile's focus on responsiveness allows the application to quickly adapt to new requirements, user feedback, and technological advancements.</w:t>
       </w:r>
     </w:p>
     <w:p>
@@ -24527,6 +24477,11 @@
         <w:jc w:val="center"/>
         <w:rPr>
           <w:rFonts w:ascii="Times New Roman" w:hAnsi="Times New Roman" w:cs="Times New Roman"/>
+          <w:i/>
+          <w:iCs/>
+          <w:color w:val="000000" w:themeColor="text1"/>
+          <w:sz w:val="20"/>
+          <w:szCs w:val="20"/>
         </w:rPr>
       </w:pPr>
       <w:bookmarkStart w:id="79" w:name="_Toc170934959"/>
@@ -24666,17 +24621,82 @@
     </w:p>
     <w:p>
       <w:pPr>
+        <w:pStyle w:val="Heading3"/>
+        <w:numPr>
+          <w:ilvl w:val="2"/>
+          <w:numId w:val="4"/>
+        </w:numPr>
+        <w:rPr>
+          <w:rFonts w:ascii="Times New Roman" w:hAnsi="Times New Roman" w:cs="Times New Roman"/>
+          <w:b/>
+          <w:bCs/>
+          <w:color w:val="auto"/>
+          <w:sz w:val="24"/>
+          <w:szCs w:val="24"/>
+        </w:rPr>
+      </w:pPr>
+      <w:r>
+        <w:rPr>
+          <w:rFonts w:ascii="Times New Roman" w:hAnsi="Times New Roman" w:cs="Times New Roman"/>
+          <w:b/>
+          <w:bCs/>
+          <w:color w:val="auto"/>
+          <w:sz w:val="24"/>
+          <w:szCs w:val="24"/>
+        </w:rPr>
+        <w:lastRenderedPageBreak/>
+        <w:t xml:space="preserve">Critical Path </w:t>
+      </w:r>
+    </w:p>
+    <w:p>
+      <w:r>
+        <w:t>Critical Path for the given project is,</w:t>
+      </w:r>
+    </w:p>
+    <w:p>
+      <w:r>
+        <w:t>Project initiation</w:t>
+      </w:r>
+      <w:r>
+        <w:sym w:font="Wingdings" w:char="F0E0"/>
+      </w:r>
+    </w:p>
+    <w:p>
+      <w:pPr>
+        <w:rPr>
+          <w:rFonts w:ascii="Times New Roman" w:hAnsi="Times New Roman" w:cs="Times New Roman"/>
+          <w:i/>
+          <w:iCs/>
+          <w:color w:val="000000" w:themeColor="text1"/>
+          <w:sz w:val="20"/>
+          <w:szCs w:val="20"/>
+        </w:rPr>
+      </w:pPr>
+      <w:r>
+        <w:rPr>
+          <w:rFonts w:ascii="Times New Roman" w:hAnsi="Times New Roman" w:cs="Times New Roman"/>
+          <w:i/>
+          <w:iCs/>
+          <w:color w:val="000000" w:themeColor="text1"/>
+          <w:sz w:val="20"/>
+          <w:szCs w:val="20"/>
+        </w:rPr>
+        <w:br w:type="page"/>
+      </w:r>
+    </w:p>
+    <w:p>
+      <w:pPr>
         <w:pStyle w:val="Heading2"/>
         <w:numPr>
           <w:ilvl w:val="1"/>
-          <w:numId w:val="4"/>
+          <w:numId w:val="97"/>
         </w:numPr>
         <w:spacing w:line="276" w:lineRule="auto"/>
         <w:rPr>
           <w:rFonts w:ascii="Times New Roman" w:hAnsi="Times New Roman" w:cs="Times New Roman"/>
           <w:b/>
           <w:bCs/>
-          <w:color w:val="000000" w:themeColor="text1"/>
+          <w:color w:val="auto"/>
           <w:sz w:val="28"/>
           <w:szCs w:val="28"/>
         </w:rPr>
@@ -24687,6 +24707,7 @@
           <w:rStyle w:val="BodyTextChar"/>
           <w:rFonts w:ascii="Times New Roman" w:eastAsiaTheme="minorHAnsi" w:hAnsi="Times New Roman" w:cs="Times New Roman"/>
           <w:noProof/>
+          <w:color w:val="auto"/>
           <w:sz w:val="28"/>
           <w:szCs w:val="22"/>
         </w:rPr>
@@ -24749,7 +24770,7 @@
           <w:rFonts w:ascii="Times New Roman" w:hAnsi="Times New Roman" w:cs="Times New Roman"/>
           <w:b/>
           <w:bCs/>
-          <w:color w:val="000000" w:themeColor="text1"/>
+          <w:color w:val="auto"/>
           <w:sz w:val="28"/>
           <w:szCs w:val="28"/>
         </w:rPr>
@@ -24840,24 +24861,10 @@
     </w:p>
     <w:p>
       <w:pPr>
-        <w:spacing w:line="276" w:lineRule="auto"/>
-        <w:rPr>
-          <w:rFonts w:ascii="Times New Roman" w:hAnsi="Times New Roman" w:cs="Times New Roman"/>
-        </w:rPr>
-      </w:pPr>
-      <w:r>
-        <w:rPr>
-          <w:rFonts w:ascii="Times New Roman" w:hAnsi="Times New Roman" w:cs="Times New Roman"/>
-        </w:rPr>
-        <w:br w:type="page"/>
-      </w:r>
-    </w:p>
-    <w:p>
-      <w:pPr>
         <w:pStyle w:val="Heading1"/>
         <w:numPr>
           <w:ilvl w:val="0"/>
-          <w:numId w:val="4"/>
+          <w:numId w:val="97"/>
         </w:numPr>
         <w:spacing w:line="276" w:lineRule="auto"/>
         <w:rPr>
@@ -24879,7 +24886,6 @@
           <w:sz w:val="36"/>
           <w:lang w:val="en-US"/>
         </w:rPr>
-        <w:lastRenderedPageBreak/>
         <w:drawing>
           <wp:anchor distT="0" distB="0" distL="114300" distR="114300" simplePos="0" relativeHeight="251664384" behindDoc="1" locked="0" layoutInCell="1" allowOverlap="1" wp14:anchorId="1830C194" wp14:editId="5117FCF9">
             <wp:simplePos x="0" y="0"/>
@@ -25292,7 +25298,7 @@
         <w:pStyle w:val="Heading1"/>
         <w:numPr>
           <w:ilvl w:val="0"/>
-          <w:numId w:val="4"/>
+          <w:numId w:val="97"/>
         </w:numPr>
         <w:spacing w:line="276" w:lineRule="auto"/>
         <w:rPr>
@@ -25423,7 +25429,7 @@
         <w:pStyle w:val="Heading2"/>
         <w:numPr>
           <w:ilvl w:val="1"/>
-          <w:numId w:val="4"/>
+          <w:numId w:val="97"/>
         </w:numPr>
         <w:spacing w:line="276" w:lineRule="auto"/>
         <w:rPr>
@@ -25653,7 +25659,7 @@
         <w:pStyle w:val="Heading3"/>
         <w:numPr>
           <w:ilvl w:val="2"/>
-          <w:numId w:val="4"/>
+          <w:numId w:val="97"/>
         </w:numPr>
         <w:spacing w:line="276" w:lineRule="auto"/>
         <w:rPr>
@@ -25904,7 +25910,7 @@
         <w:pStyle w:val="Heading3"/>
         <w:numPr>
           <w:ilvl w:val="2"/>
-          <w:numId w:val="4"/>
+          <w:numId w:val="97"/>
         </w:numPr>
         <w:spacing w:line="276" w:lineRule="auto"/>
         <w:rPr>
@@ -26193,7 +26199,7 @@
         <w:pStyle w:val="Heading3"/>
         <w:numPr>
           <w:ilvl w:val="2"/>
-          <w:numId w:val="4"/>
+          <w:numId w:val="97"/>
         </w:numPr>
         <w:spacing w:line="276" w:lineRule="auto"/>
         <w:rPr>
@@ -26378,7 +26384,7 @@
         <w:pStyle w:val="Heading3"/>
         <w:numPr>
           <w:ilvl w:val="2"/>
-          <w:numId w:val="4"/>
+          <w:numId w:val="97"/>
         </w:numPr>
         <w:spacing w:line="276" w:lineRule="auto"/>
         <w:rPr>
@@ -26581,7 +26587,7 @@
         <w:pStyle w:val="Heading2"/>
         <w:numPr>
           <w:ilvl w:val="1"/>
-          <w:numId w:val="4"/>
+          <w:numId w:val="97"/>
         </w:numPr>
         <w:spacing w:line="276" w:lineRule="auto"/>
         <w:rPr>
@@ -26767,7 +26773,7 @@
         <w:pStyle w:val="Heading3"/>
         <w:numPr>
           <w:ilvl w:val="2"/>
-          <w:numId w:val="4"/>
+          <w:numId w:val="97"/>
         </w:numPr>
         <w:spacing w:line="276" w:lineRule="auto"/>
         <w:rPr>
@@ -28026,7 +28032,7 @@
         <w:pStyle w:val="Heading3"/>
         <w:numPr>
           <w:ilvl w:val="2"/>
-          <w:numId w:val="4"/>
+          <w:numId w:val="97"/>
         </w:numPr>
         <w:spacing w:line="276" w:lineRule="auto"/>
         <w:rPr>
@@ -28100,7 +28106,7 @@
         <w:pStyle w:val="Heading3"/>
         <w:numPr>
           <w:ilvl w:val="2"/>
-          <w:numId w:val="4"/>
+          <w:numId w:val="97"/>
         </w:numPr>
         <w:spacing w:line="276" w:lineRule="auto"/>
         <w:rPr>
@@ -28369,7 +28375,7 @@
         <w:pStyle w:val="Heading3"/>
         <w:numPr>
           <w:ilvl w:val="2"/>
-          <w:numId w:val="4"/>
+          <w:numId w:val="97"/>
         </w:numPr>
         <w:spacing w:line="276" w:lineRule="auto"/>
         <w:rPr>
@@ -28659,7 +28665,7 @@
         <w:pStyle w:val="Heading3"/>
         <w:numPr>
           <w:ilvl w:val="2"/>
-          <w:numId w:val="4"/>
+          <w:numId w:val="97"/>
         </w:numPr>
         <w:spacing w:line="276" w:lineRule="auto"/>
         <w:rPr>
@@ -28828,7 +28834,7 @@
         <w:pStyle w:val="Heading3"/>
         <w:numPr>
           <w:ilvl w:val="2"/>
-          <w:numId w:val="4"/>
+          <w:numId w:val="97"/>
         </w:numPr>
         <w:spacing w:line="276" w:lineRule="auto"/>
         <w:rPr>
@@ -29017,7 +29023,7 @@
         <w:pStyle w:val="Heading2"/>
         <w:numPr>
           <w:ilvl w:val="1"/>
-          <w:numId w:val="4"/>
+          <w:numId w:val="97"/>
         </w:numPr>
         <w:spacing w:line="276" w:lineRule="auto"/>
         <w:rPr>
@@ -29070,7 +29076,7 @@
         <w:pStyle w:val="Heading3"/>
         <w:numPr>
           <w:ilvl w:val="2"/>
-          <w:numId w:val="4"/>
+          <w:numId w:val="97"/>
         </w:numPr>
         <w:spacing w:line="276" w:lineRule="auto"/>
         <w:rPr>
@@ -29226,7 +29232,7 @@
         <w:pStyle w:val="Heading3"/>
         <w:numPr>
           <w:ilvl w:val="2"/>
-          <w:numId w:val="4"/>
+          <w:numId w:val="97"/>
         </w:numPr>
         <w:spacing w:line="276" w:lineRule="auto"/>
         <w:rPr>
@@ -29437,7 +29443,7 @@
         <w:pStyle w:val="Heading3"/>
         <w:numPr>
           <w:ilvl w:val="2"/>
-          <w:numId w:val="4"/>
+          <w:numId w:val="97"/>
         </w:numPr>
         <w:spacing w:line="276" w:lineRule="auto"/>
         <w:rPr>
@@ -29522,7 +29528,7 @@
         <w:pStyle w:val="Heading4"/>
         <w:numPr>
           <w:ilvl w:val="3"/>
-          <w:numId w:val="4"/>
+          <w:numId w:val="97"/>
         </w:numPr>
         <w:spacing w:line="276" w:lineRule="auto"/>
         <w:rPr>
@@ -29589,7 +29595,7 @@
         <w:pStyle w:val="Heading4"/>
         <w:numPr>
           <w:ilvl w:val="3"/>
-          <w:numId w:val="4"/>
+          <w:numId w:val="97"/>
         </w:numPr>
         <w:spacing w:line="276" w:lineRule="auto"/>
         <w:rPr>
@@ -29716,7 +29722,7 @@
         <w:pStyle w:val="Heading4"/>
         <w:numPr>
           <w:ilvl w:val="3"/>
-          <w:numId w:val="4"/>
+          <w:numId w:val="97"/>
         </w:numPr>
         <w:spacing w:line="276" w:lineRule="auto"/>
         <w:rPr>
@@ -29809,7 +29815,7 @@
         <w:pStyle w:val="Heading4"/>
         <w:numPr>
           <w:ilvl w:val="3"/>
-          <w:numId w:val="4"/>
+          <w:numId w:val="97"/>
         </w:numPr>
         <w:spacing w:line="276" w:lineRule="auto"/>
         <w:rPr>
@@ -29919,7 +29925,7 @@
         <w:pStyle w:val="Heading4"/>
         <w:numPr>
           <w:ilvl w:val="3"/>
-          <w:numId w:val="4"/>
+          <w:numId w:val="97"/>
         </w:numPr>
         <w:spacing w:line="276" w:lineRule="auto"/>
         <w:rPr>
@@ -30058,7 +30064,7 @@
         <w:pStyle w:val="Heading3"/>
         <w:numPr>
           <w:ilvl w:val="2"/>
-          <w:numId w:val="4"/>
+          <w:numId w:val="97"/>
         </w:numPr>
         <w:spacing w:line="276" w:lineRule="auto"/>
         <w:rPr>
@@ -30378,7 +30384,7 @@
         <w:pStyle w:val="Heading4"/>
         <w:numPr>
           <w:ilvl w:val="3"/>
-          <w:numId w:val="4"/>
+          <w:numId w:val="97"/>
         </w:numPr>
         <w:spacing w:line="276" w:lineRule="auto"/>
         <w:rPr>
@@ -30539,7 +30545,7 @@
         <w:pStyle w:val="Heading4"/>
         <w:numPr>
           <w:ilvl w:val="3"/>
-          <w:numId w:val="4"/>
+          <w:numId w:val="97"/>
         </w:numPr>
         <w:spacing w:line="276" w:lineRule="auto"/>
         <w:rPr>
@@ -30652,7 +30658,7 @@
         <w:pStyle w:val="Heading4"/>
         <w:numPr>
           <w:ilvl w:val="3"/>
-          <w:numId w:val="4"/>
+          <w:numId w:val="97"/>
         </w:numPr>
         <w:spacing w:line="276" w:lineRule="auto"/>
         <w:rPr>
@@ -30765,7 +30771,7 @@
         <w:pStyle w:val="Heading4"/>
         <w:numPr>
           <w:ilvl w:val="3"/>
-          <w:numId w:val="4"/>
+          <w:numId w:val="97"/>
         </w:numPr>
         <w:spacing w:line="276" w:lineRule="auto"/>
         <w:rPr>
@@ -30878,7 +30884,7 @@
         <w:pStyle w:val="Heading4"/>
         <w:numPr>
           <w:ilvl w:val="3"/>
-          <w:numId w:val="4"/>
+          <w:numId w:val="97"/>
         </w:numPr>
         <w:spacing w:line="276" w:lineRule="auto"/>
         <w:rPr>
@@ -30991,7 +30997,7 @@
         <w:pStyle w:val="ListParagraph"/>
         <w:numPr>
           <w:ilvl w:val="0"/>
-          <w:numId w:val="4"/>
+          <w:numId w:val="97"/>
         </w:numPr>
         <w:spacing w:line="276" w:lineRule="auto"/>
         <w:rPr>
@@ -31029,7 +31035,7 @@
         <w:pStyle w:val="Heading2"/>
         <w:numPr>
           <w:ilvl w:val="1"/>
-          <w:numId w:val="4"/>
+          <w:numId w:val="97"/>
         </w:numPr>
         <w:spacing w:line="276" w:lineRule="auto"/>
         <w:rPr>
@@ -32311,6 +32317,7 @@
           <w:sz w:val="20"/>
           <w:szCs w:val="20"/>
         </w:rPr>
+        <w:lastRenderedPageBreak/>
         <w:t xml:space="preserve">Table </w:t>
       </w:r>
       <w:r>
@@ -32402,7 +32409,7 @@
         <w:pStyle w:val="Heading2"/>
         <w:numPr>
           <w:ilvl w:val="1"/>
-          <w:numId w:val="4"/>
+          <w:numId w:val="97"/>
         </w:numPr>
         <w:spacing w:line="276" w:lineRule="auto"/>
         <w:rPr>
@@ -32435,7 +32442,7 @@
         <w:pStyle w:val="Heading3"/>
         <w:numPr>
           <w:ilvl w:val="2"/>
-          <w:numId w:val="4"/>
+          <w:numId w:val="97"/>
         </w:numPr>
         <w:spacing w:line="276" w:lineRule="auto"/>
         <w:rPr>
@@ -32598,7 +32605,7 @@
         <w:pStyle w:val="Heading3"/>
         <w:numPr>
           <w:ilvl w:val="2"/>
-          <w:numId w:val="4"/>
+          <w:numId w:val="97"/>
         </w:numPr>
         <w:spacing w:line="276" w:lineRule="auto"/>
         <w:jc w:val="both"/>
@@ -32731,7 +32738,7 @@
         <w:pStyle w:val="Heading3"/>
         <w:numPr>
           <w:ilvl w:val="2"/>
-          <w:numId w:val="4"/>
+          <w:numId w:val="97"/>
         </w:numPr>
         <w:spacing w:line="276" w:lineRule="auto"/>
         <w:rPr>
@@ -32863,7 +32870,7 @@
         <w:pStyle w:val="Heading3"/>
         <w:numPr>
           <w:ilvl w:val="2"/>
-          <w:numId w:val="4"/>
+          <w:numId w:val="97"/>
         </w:numPr>
         <w:spacing w:line="276" w:lineRule="auto"/>
         <w:rPr>
@@ -33631,7 +33638,7 @@
         <w:pStyle w:val="Heading1"/>
         <w:numPr>
           <w:ilvl w:val="0"/>
-          <w:numId w:val="4"/>
+          <w:numId w:val="97"/>
         </w:numPr>
         <w:spacing w:line="276" w:lineRule="auto"/>
         <w:jc w:val="both"/>
@@ -33687,7 +33694,7 @@
         <w:pStyle w:val="Heading2"/>
         <w:numPr>
           <w:ilvl w:val="1"/>
-          <w:numId w:val="4"/>
+          <w:numId w:val="97"/>
         </w:numPr>
         <w:spacing w:line="276" w:lineRule="auto"/>
         <w:jc w:val="both"/>
@@ -33721,12 +33728,12 @@
         <w:pStyle w:val="ListParagraph"/>
         <w:numPr>
           <w:ilvl w:val="0"/>
-          <w:numId w:val="76"/>
+          <w:numId w:val="89"/>
         </w:numPr>
-        <w:spacing w:after="0" w:line="276" w:lineRule="auto"/>
+        <w:spacing w:line="276" w:lineRule="auto"/>
         <w:jc w:val="both"/>
         <w:rPr>
-          <w:rFonts w:ascii="Times New Roman" w:eastAsia="Times New Roman" w:hAnsi="Times New Roman" w:cs="Times New Roman"/>
+          <w:rFonts w:ascii="Times New Roman" w:hAnsi="Times New Roman" w:cs="Times New Roman"/>
           <w:b/>
           <w:bCs/>
           <w:sz w:val="24"/>
@@ -33777,7 +33784,7 @@
       </w:r>
       <w:r>
         <w:rPr>
-          <w:rFonts w:ascii="Times New Roman" w:eastAsia="Times New Roman" w:hAnsi="Times New Roman" w:cs="Times New Roman"/>
+          <w:rFonts w:ascii="Times New Roman" w:hAnsi="Times New Roman" w:cs="Times New Roman"/>
           <w:sz w:val="24"/>
           <w:szCs w:val="24"/>
           <w:lang w:val="en-US"/>
@@ -33790,7 +33797,7 @@
         <w:pStyle w:val="ListParagraph"/>
         <w:numPr>
           <w:ilvl w:val="0"/>
-          <w:numId w:val="76"/>
+          <w:numId w:val="89"/>
         </w:numPr>
         <w:spacing w:line="276" w:lineRule="auto"/>
         <w:jc w:val="both"/>
@@ -33818,7 +33825,7 @@
       <w:bookmarkEnd w:id="123"/>
       <w:r>
         <w:rPr>
-          <w:rFonts w:ascii="Times New Roman" w:eastAsia="Times New Roman" w:hAnsi="Times New Roman" w:cs="Times New Roman"/>
+          <w:rFonts w:ascii="Times New Roman" w:hAnsi="Times New Roman" w:cs="Times New Roman"/>
           <w:sz w:val="24"/>
           <w:szCs w:val="24"/>
           <w:lang w:val="en-US"/>
@@ -33827,7 +33834,7 @@
       </w:r>
       <w:r>
         <w:rPr>
-          <w:rFonts w:ascii="Times New Roman" w:eastAsia="Times New Roman" w:hAnsi="Times New Roman" w:cs="Times New Roman"/>
+          <w:rFonts w:ascii="Times New Roman" w:hAnsi="Times New Roman" w:cs="Times New Roman"/>
           <w:sz w:val="24"/>
           <w:szCs w:val="24"/>
           <w:lang w:val="en-US"/>
@@ -33840,7 +33847,7 @@
         <w:pStyle w:val="Heading2"/>
         <w:numPr>
           <w:ilvl w:val="1"/>
-          <w:numId w:val="4"/>
+          <w:numId w:val="97"/>
         </w:numPr>
         <w:spacing w:line="276" w:lineRule="auto"/>
         <w:jc w:val="both"/>
@@ -33874,12 +33881,12 @@
         <w:pStyle w:val="ListParagraph"/>
         <w:numPr>
           <w:ilvl w:val="0"/>
-          <w:numId w:val="78"/>
+          <w:numId w:val="90"/>
         </w:numPr>
-        <w:spacing w:after="0" w:line="276" w:lineRule="auto"/>
+        <w:spacing w:line="276" w:lineRule="auto"/>
         <w:jc w:val="both"/>
         <w:rPr>
-          <w:rFonts w:ascii="Times New Roman" w:eastAsia="Times New Roman" w:hAnsi="Times New Roman" w:cs="Times New Roman"/>
+          <w:rFonts w:ascii="Times New Roman" w:hAnsi="Times New Roman" w:cs="Times New Roman"/>
           <w:sz w:val="24"/>
           <w:szCs w:val="24"/>
           <w:lang w:val="en-US"/>
@@ -33902,7 +33909,7 @@
       <w:bookmarkEnd w:id="125"/>
       <w:r>
         <w:rPr>
-          <w:rFonts w:ascii="Times New Roman" w:eastAsia="Times New Roman" w:hAnsi="Times New Roman" w:cs="Times New Roman"/>
+          <w:rFonts w:ascii="Times New Roman" w:hAnsi="Times New Roman" w:cs="Times New Roman"/>
           <w:sz w:val="24"/>
           <w:szCs w:val="24"/>
           <w:lang w:val="en-US"/>
@@ -33911,7 +33918,7 @@
       </w:r>
       <w:r>
         <w:rPr>
-          <w:rFonts w:ascii="Times New Roman" w:eastAsia="Times New Roman" w:hAnsi="Times New Roman" w:cs="Times New Roman"/>
+          <w:rFonts w:ascii="Times New Roman" w:hAnsi="Times New Roman" w:cs="Times New Roman"/>
           <w:sz w:val="24"/>
           <w:szCs w:val="24"/>
           <w:lang w:val="en-US"/>
@@ -33920,7 +33927,7 @@
       </w:r>
       <w:r>
         <w:rPr>
-          <w:rFonts w:ascii="Times New Roman" w:eastAsia="Times New Roman" w:hAnsi="Times New Roman" w:cs="Times New Roman"/>
+          <w:rFonts w:ascii="Times New Roman" w:hAnsi="Times New Roman" w:cs="Times New Roman"/>
           <w:sz w:val="24"/>
           <w:szCs w:val="24"/>
           <w:lang w:val="en-US"/>
@@ -33929,7 +33936,7 @@
       </w:r>
       <w:r>
         <w:rPr>
-          <w:rFonts w:ascii="Times New Roman" w:eastAsia="Times New Roman" w:hAnsi="Times New Roman" w:cs="Times New Roman"/>
+          <w:rFonts w:ascii="Times New Roman" w:hAnsi="Times New Roman" w:cs="Times New Roman"/>
           <w:sz w:val="24"/>
           <w:szCs w:val="24"/>
           <w:lang w:val="en-US"/>
@@ -33942,12 +33949,14 @@
         <w:pStyle w:val="ListParagraph"/>
         <w:numPr>
           <w:ilvl w:val="0"/>
-          <w:numId w:val="78"/>
+          <w:numId w:val="90"/>
         </w:numPr>
         <w:spacing w:line="276" w:lineRule="auto"/>
         <w:jc w:val="both"/>
         <w:rPr>
           <w:rFonts w:ascii="Times New Roman" w:hAnsi="Times New Roman" w:cs="Times New Roman"/>
+          <w:sz w:val="24"/>
+          <w:szCs w:val="24"/>
           <w:lang w:val="en-US"/>
         </w:rPr>
       </w:pPr>
@@ -33994,7 +34003,7 @@
       </w:r>
       <w:r>
         <w:rPr>
-          <w:rFonts w:ascii="Times New Roman" w:eastAsia="Times New Roman" w:hAnsi="Times New Roman" w:cs="Times New Roman"/>
+          <w:rFonts w:ascii="Times New Roman" w:hAnsi="Times New Roman" w:cs="Times New Roman"/>
           <w:sz w:val="24"/>
           <w:szCs w:val="24"/>
           <w:lang w:val="en-US"/>
@@ -34007,7 +34016,123 @@
         <w:pStyle w:val="Heading2"/>
         <w:numPr>
           <w:ilvl w:val="1"/>
-          <w:numId w:val="4"/>
+          <w:numId w:val="97"/>
+        </w:numPr>
+        <w:spacing w:line="276" w:lineRule="auto"/>
+        <w:jc w:val="both"/>
+        <w:rPr>
+          <w:rFonts w:ascii="Times New Roman" w:hAnsi="Times New Roman" w:cs="Times New Roman"/>
+          <w:b/>
+          <w:bCs/>
+          <w:color w:val="auto"/>
+          <w:sz w:val="24"/>
+          <w:szCs w:val="24"/>
+          <w:lang w:val="en-US"/>
+        </w:rPr>
+      </w:pPr>
+      <w:bookmarkStart w:id="127" w:name="_Toc170939892"/>
+      <w:r>
+        <w:rPr>
+          <w:rFonts w:ascii="Times New Roman" w:hAnsi="Times New Roman" w:cs="Times New Roman"/>
+          <w:b/>
+          <w:bCs/>
+          <w:color w:val="auto"/>
+          <w:sz w:val="24"/>
+          <w:szCs w:val="24"/>
+          <w:lang w:val="en-US"/>
+        </w:rPr>
+        <w:t>Usability</w:t>
+      </w:r>
+      <w:bookmarkEnd w:id="127"/>
+    </w:p>
+    <w:p>
+      <w:pPr>
+        <w:pStyle w:val="ListParagraph"/>
+        <w:numPr>
+          <w:ilvl w:val="0"/>
+          <w:numId w:val="92"/>
+        </w:numPr>
+        <w:spacing w:line="276" w:lineRule="auto"/>
+        <w:jc w:val="both"/>
+        <w:rPr>
+          <w:rFonts w:ascii="Times New Roman" w:hAnsi="Times New Roman" w:cs="Times New Roman"/>
+          <w:sz w:val="24"/>
+          <w:szCs w:val="24"/>
+          <w:lang w:val="en-US"/>
+        </w:rPr>
+      </w:pPr>
+      <w:bookmarkStart w:id="128" w:name="_Toc170939893"/>
+      <w:r>
+        <w:rPr>
+          <w:rStyle w:val="Heading3Char"/>
+          <w:rFonts w:ascii="Times New Roman" w:hAnsi="Times New Roman" w:cs="Times New Roman"/>
+          <w:b/>
+          <w:bCs/>
+          <w:color w:val="auto"/>
+          <w:sz w:val="24"/>
+          <w:szCs w:val="24"/>
+          <w:lang w:val="en-US"/>
+        </w:rPr>
+        <w:t>User Interface (UI):</w:t>
+      </w:r>
+      <w:bookmarkEnd w:id="128"/>
+      <w:r>
+        <w:rPr>
+          <w:rFonts w:ascii="Times New Roman" w:hAnsi="Times New Roman" w:cs="Times New Roman"/>
+          <w:sz w:val="24"/>
+          <w:szCs w:val="24"/>
+          <w:lang w:val="en-US"/>
+        </w:rPr>
+        <w:t xml:space="preserve"> The interface should be intuitive and easy to navigate.</w:t>
+      </w:r>
+    </w:p>
+    <w:p>
+      <w:pPr>
+        <w:pStyle w:val="ListParagraph"/>
+        <w:numPr>
+          <w:ilvl w:val="0"/>
+          <w:numId w:val="92"/>
+        </w:numPr>
+        <w:spacing w:line="276" w:lineRule="auto"/>
+        <w:jc w:val="both"/>
+        <w:rPr>
+          <w:rFonts w:ascii="Times New Roman" w:hAnsi="Times New Roman" w:cs="Times New Roman"/>
+          <w:sz w:val="24"/>
+          <w:szCs w:val="24"/>
+          <w:lang w:val="en-US"/>
+        </w:rPr>
+      </w:pPr>
+      <w:bookmarkStart w:id="129" w:name="_Toc170939894"/>
+      <w:r>
+        <w:rPr>
+          <w:rStyle w:val="Heading3Char"/>
+          <w:rFonts w:ascii="Times New Roman" w:hAnsi="Times New Roman" w:cs="Times New Roman"/>
+          <w:b/>
+          <w:bCs/>
+          <w:color w:val="auto"/>
+          <w:sz w:val="24"/>
+          <w:szCs w:val="24"/>
+          <w:lang w:val="en-US"/>
+        </w:rPr>
+        <w:t>User Experience (UX):</w:t>
+      </w:r>
+      <w:bookmarkEnd w:id="129"/>
+      <w:r>
+        <w:rPr>
+          <w:rFonts w:ascii="Times New Roman" w:hAnsi="Times New Roman" w:cs="Times New Roman"/>
+          <w:sz w:val="24"/>
+          <w:szCs w:val="24"/>
+          <w:lang w:val="en-US"/>
+        </w:rPr>
+        <w:t xml:space="preserve"> The overall user experience should be smooth, with quick response times and helpful feedback.</w:t>
+      </w:r>
+    </w:p>
+    <w:p>
+      <w:pPr>
+        <w:pStyle w:val="Heading2"/>
+        <w:numPr>
+          <w:ilvl w:val="1"/>
+          <w:numId w:val="97"/>
         </w:numPr>
         <w:spacing w:line="276" w:lineRule="auto"/>
         <w:jc w:val="both"/>
@@ -34021,7 +34146,7 @@
           <w:lang w:val="en-US"/>
         </w:rPr>
       </w:pPr>
-      <w:bookmarkStart w:id="127" w:name="_Toc170939892"/>
+      <w:bookmarkStart w:id="130" w:name="_Toc170939895"/>
       <w:r>
         <w:rPr>
           <w:rFonts w:ascii="Times New Roman" w:hAnsi="Times New Roman" w:cs="Times New Roman"/>
@@ -34032,27 +34157,27 @@
           <w:szCs w:val="28"/>
           <w:lang w:val="en-US"/>
         </w:rPr>
-        <w:t>Usability</w:t>
-      </w:r>
-      <w:bookmarkEnd w:id="127"/>
+        <w:t>Performance Efficiency</w:t>
+      </w:r>
+      <w:bookmarkEnd w:id="130"/>
     </w:p>
     <w:p>
       <w:pPr>
         <w:pStyle w:val="ListParagraph"/>
         <w:numPr>
           <w:ilvl w:val="0"/>
-          <w:numId w:val="78"/>
+          <w:numId w:val="93"/>
         </w:numPr>
-        <w:spacing w:after="0" w:line="276" w:lineRule="auto"/>
+        <w:spacing w:line="276" w:lineRule="auto"/>
         <w:jc w:val="both"/>
         <w:rPr>
-          <w:rFonts w:ascii="Times New Roman" w:eastAsia="Times New Roman" w:hAnsi="Times New Roman" w:cs="Times New Roman"/>
+          <w:rFonts w:ascii="Times New Roman" w:hAnsi="Times New Roman" w:cs="Times New Roman"/>
           <w:sz w:val="24"/>
           <w:szCs w:val="24"/>
           <w:lang w:val="en-US"/>
         </w:rPr>
       </w:pPr>
-      <w:bookmarkStart w:id="128" w:name="_Toc170939893"/>
+      <w:bookmarkStart w:id="131" w:name="_Toc170939896"/>
       <w:r>
         <w:rPr>
           <w:rStyle w:val="Heading3Char"/>
@@ -34064,24 +34189,17 @@
           <w:szCs w:val="24"/>
           <w:lang w:val="en-US"/>
         </w:rPr>
-        <w:t>User Interface (UI):</w:t>
-      </w:r>
-      <w:bookmarkEnd w:id="128"/>
-      <w:r>
-        <w:rPr>
-          <w:rFonts w:ascii="Times New Roman" w:eastAsia="Times New Roman" w:hAnsi="Times New Roman" w:cs="Times New Roman"/>
-          <w:lang w:val="en-US"/>
-        </w:rPr>
-        <w:t xml:space="preserve"> </w:t>
-      </w:r>
-      <w:r>
-        <w:rPr>
-          <w:rFonts w:ascii="Times New Roman" w:eastAsia="Times New Roman" w:hAnsi="Times New Roman" w:cs="Times New Roman"/>
+        <w:t>Response Time:</w:t>
+      </w:r>
+      <w:bookmarkEnd w:id="131"/>
+      <w:r>
+        <w:rPr>
+          <w:rFonts w:ascii="Times New Roman" w:hAnsi="Times New Roman" w:cs="Times New Roman"/>
           <w:sz w:val="24"/>
           <w:szCs w:val="24"/>
           <w:lang w:val="en-US"/>
         </w:rPr>
-        <w:t>The interface should be intuitive and easy to navigate.</w:t>
+        <w:t xml:space="preserve"> The system should provide quick responses to user actions, such as image uploads and price comparisons.</w:t>
       </w:r>
     </w:p>
     <w:p>
@@ -34089,16 +34207,18 @@
         <w:pStyle w:val="ListParagraph"/>
         <w:numPr>
           <w:ilvl w:val="0"/>
-          <w:numId w:val="78"/>
+          <w:numId w:val="93"/>
         </w:numPr>
         <w:spacing w:line="276" w:lineRule="auto"/>
         <w:jc w:val="both"/>
         <w:rPr>
           <w:rFonts w:ascii="Times New Roman" w:hAnsi="Times New Roman" w:cs="Times New Roman"/>
-          <w:lang w:val="en-US"/>
-        </w:rPr>
-      </w:pPr>
-      <w:bookmarkStart w:id="129" w:name="_Toc170939894"/>
+          <w:sz w:val="24"/>
+          <w:szCs w:val="24"/>
+          <w:lang w:val="en-US"/>
+        </w:rPr>
+      </w:pPr>
+      <w:bookmarkStart w:id="132" w:name="_Toc170939897"/>
       <w:r>
         <w:rPr>
           <w:rStyle w:val="Heading3Char"/>
@@ -34110,24 +34230,17 @@
           <w:szCs w:val="24"/>
           <w:lang w:val="en-US"/>
         </w:rPr>
-        <w:t>User Experience (UX):</w:t>
-      </w:r>
-      <w:bookmarkEnd w:id="129"/>
-      <w:r>
-        <w:rPr>
-          <w:rFonts w:ascii="Times New Roman" w:eastAsia="Times New Roman" w:hAnsi="Times New Roman" w:cs="Times New Roman"/>
-          <w:lang w:val="en-US"/>
-        </w:rPr>
-        <w:t xml:space="preserve"> </w:t>
-      </w:r>
-      <w:r>
-        <w:rPr>
-          <w:rFonts w:ascii="Times New Roman" w:eastAsia="Times New Roman" w:hAnsi="Times New Roman" w:cs="Times New Roman"/>
+        <w:t>Resource Utilization:</w:t>
+      </w:r>
+      <w:bookmarkEnd w:id="132"/>
+      <w:r>
+        <w:rPr>
+          <w:rFonts w:ascii="Times New Roman" w:hAnsi="Times New Roman" w:cs="Times New Roman"/>
           <w:sz w:val="24"/>
           <w:szCs w:val="24"/>
           <w:lang w:val="en-US"/>
         </w:rPr>
-        <w:t>The overall user experience should be smooth, with quick response times and helpful feedback.</w:t>
+        <w:t xml:space="preserve"> The system should efficiently use computational resources to perform image recognition and web scraping tasks.</w:t>
       </w:r>
     </w:p>
     <w:p>
@@ -34135,7 +34248,7 @@
         <w:pStyle w:val="Heading2"/>
         <w:numPr>
           <w:ilvl w:val="1"/>
-          <w:numId w:val="4"/>
+          <w:numId w:val="97"/>
         </w:numPr>
         <w:spacing w:line="276" w:lineRule="auto"/>
         <w:jc w:val="both"/>
@@ -34149,7 +34262,7 @@
           <w:lang w:val="en-US"/>
         </w:rPr>
       </w:pPr>
-      <w:bookmarkStart w:id="130" w:name="_Toc170939895"/>
+      <w:bookmarkStart w:id="133" w:name="_Toc170939898"/>
       <w:r>
         <w:rPr>
           <w:rFonts w:ascii="Times New Roman" w:hAnsi="Times New Roman" w:cs="Times New Roman"/>
@@ -34160,27 +34273,27 @@
           <w:szCs w:val="28"/>
           <w:lang w:val="en-US"/>
         </w:rPr>
-        <w:t>Performance Efficiency</w:t>
-      </w:r>
-      <w:bookmarkEnd w:id="130"/>
+        <w:t>Security</w:t>
+      </w:r>
+      <w:bookmarkEnd w:id="133"/>
     </w:p>
     <w:p>
       <w:pPr>
         <w:pStyle w:val="ListParagraph"/>
         <w:numPr>
           <w:ilvl w:val="0"/>
-          <w:numId w:val="81"/>
+          <w:numId w:val="94"/>
         </w:numPr>
-        <w:spacing w:after="0" w:line="276" w:lineRule="auto"/>
+        <w:spacing w:line="276" w:lineRule="auto"/>
         <w:jc w:val="both"/>
         <w:rPr>
-          <w:rFonts w:ascii="Times New Roman" w:eastAsia="Times New Roman" w:hAnsi="Times New Roman" w:cs="Times New Roman"/>
+          <w:rFonts w:ascii="Times New Roman" w:hAnsi="Times New Roman" w:cs="Times New Roman"/>
           <w:sz w:val="24"/>
           <w:szCs w:val="24"/>
           <w:lang w:val="en-US"/>
         </w:rPr>
       </w:pPr>
-      <w:bookmarkStart w:id="131" w:name="_Toc170939896"/>
+      <w:bookmarkStart w:id="134" w:name="_Toc170939899"/>
       <w:r>
         <w:rPr>
           <w:rStyle w:val="Heading3Char"/>
@@ -34192,24 +34305,17 @@
           <w:szCs w:val="24"/>
           <w:lang w:val="en-US"/>
         </w:rPr>
-        <w:t>Response Time:</w:t>
-      </w:r>
-      <w:bookmarkEnd w:id="131"/>
-      <w:r>
-        <w:rPr>
-          <w:rFonts w:ascii="Times New Roman" w:eastAsia="Times New Roman" w:hAnsi="Times New Roman" w:cs="Times New Roman"/>
-          <w:lang w:val="en-US"/>
-        </w:rPr>
-        <w:t xml:space="preserve"> </w:t>
-      </w:r>
-      <w:r>
-        <w:rPr>
-          <w:rFonts w:ascii="Times New Roman" w:eastAsia="Times New Roman" w:hAnsi="Times New Roman" w:cs="Times New Roman"/>
+        <w:t>Data Protection:</w:t>
+      </w:r>
+      <w:bookmarkEnd w:id="134"/>
+      <w:r>
+        <w:rPr>
+          <w:rFonts w:ascii="Times New Roman" w:hAnsi="Times New Roman" w:cs="Times New Roman"/>
           <w:sz w:val="24"/>
           <w:szCs w:val="24"/>
           <w:lang w:val="en-US"/>
         </w:rPr>
-        <w:t>The system should provide quick responses to user actions, such as image uploads and price comparisons.</w:t>
+        <w:t xml:space="preserve"> User data should be securely handled, ensuring privacy and compliance with relevant regulations.</w:t>
       </w:r>
     </w:p>
     <w:p>
@@ -34217,45 +34323,36 @@
         <w:pStyle w:val="ListParagraph"/>
         <w:numPr>
           <w:ilvl w:val="0"/>
-          <w:numId w:val="80"/>
+          <w:numId w:val="94"/>
         </w:numPr>
         <w:spacing w:line="276" w:lineRule="auto"/>
         <w:jc w:val="both"/>
         <w:rPr>
           <w:rFonts w:ascii="Times New Roman" w:hAnsi="Times New Roman" w:cs="Times New Roman"/>
-          <w:lang w:val="en-US"/>
-        </w:rPr>
-      </w:pPr>
-      <w:bookmarkStart w:id="132" w:name="_Toc170939897"/>
-      <w:r>
-        <w:rPr>
-          <w:rStyle w:val="Heading3Char"/>
+          <w:sz w:val="24"/>
+          <w:szCs w:val="24"/>
+          <w:lang w:val="en-US"/>
+        </w:rPr>
+      </w:pPr>
+      <w:r>
+        <w:rPr>
           <w:rFonts w:ascii="Times New Roman" w:hAnsi="Times New Roman" w:cs="Times New Roman"/>
           <w:b/>
           <w:bCs/>
-          <w:color w:val="auto"/>
           <w:sz w:val="24"/>
           <w:szCs w:val="24"/>
           <w:lang w:val="en-US"/>
         </w:rPr>
-        <w:t>Resource Utilization:</w:t>
-      </w:r>
-      <w:bookmarkEnd w:id="132"/>
-      <w:r>
-        <w:rPr>
-          <w:rFonts w:ascii="Times New Roman" w:eastAsia="Times New Roman" w:hAnsi="Times New Roman" w:cs="Times New Roman"/>
-          <w:lang w:val="en-US"/>
-        </w:rPr>
-        <w:t xml:space="preserve"> </w:t>
-      </w:r>
-      <w:r>
-        <w:rPr>
-          <w:rFonts w:ascii="Times New Roman" w:eastAsia="Times New Roman" w:hAnsi="Times New Roman" w:cs="Times New Roman"/>
+        <w:t>Secure Data Scraping</w:t>
+      </w:r>
+      <w:r>
+        <w:rPr>
+          <w:rFonts w:ascii="Times New Roman" w:hAnsi="Times New Roman" w:cs="Times New Roman"/>
           <w:sz w:val="24"/>
           <w:szCs w:val="24"/>
           <w:lang w:val="en-US"/>
         </w:rPr>
-        <w:t>The system should efficiently use computational resources to perform image recognition and web scraping tasks.</w:t>
+        <w:t>: The web scraping component should respect the terms of service of the websites being scraped and avoid triggering anti-scraping measures.</w:t>
       </w:r>
     </w:p>
     <w:p>
@@ -34263,7 +34360,7 @@
         <w:pStyle w:val="Heading2"/>
         <w:numPr>
           <w:ilvl w:val="1"/>
-          <w:numId w:val="4"/>
+          <w:numId w:val="97"/>
         </w:numPr>
         <w:spacing w:line="276" w:lineRule="auto"/>
         <w:jc w:val="both"/>
@@ -34277,7 +34374,7 @@
           <w:lang w:val="en-US"/>
         </w:rPr>
       </w:pPr>
-      <w:bookmarkStart w:id="133" w:name="_Toc170939898"/>
+      <w:bookmarkStart w:id="135" w:name="_Toc170939900"/>
       <w:r>
         <w:rPr>
           <w:rFonts w:ascii="Times New Roman" w:hAnsi="Times New Roman" w:cs="Times New Roman"/>
@@ -34288,27 +34385,27 @@
           <w:szCs w:val="28"/>
           <w:lang w:val="en-US"/>
         </w:rPr>
-        <w:t>Security</w:t>
-      </w:r>
-      <w:bookmarkEnd w:id="133"/>
+        <w:t>Maintainability</w:t>
+      </w:r>
+      <w:bookmarkEnd w:id="135"/>
     </w:p>
     <w:p>
       <w:pPr>
         <w:pStyle w:val="ListParagraph"/>
         <w:numPr>
           <w:ilvl w:val="0"/>
-          <w:numId w:val="82"/>
+          <w:numId w:val="95"/>
         </w:numPr>
-        <w:spacing w:after="0" w:line="276" w:lineRule="auto"/>
+        <w:spacing w:line="276" w:lineRule="auto"/>
         <w:jc w:val="both"/>
         <w:rPr>
-          <w:rFonts w:ascii="Times New Roman" w:eastAsia="Times New Roman" w:hAnsi="Times New Roman" w:cs="Times New Roman"/>
+          <w:rFonts w:ascii="Times New Roman" w:hAnsi="Times New Roman" w:cs="Times New Roman"/>
           <w:sz w:val="24"/>
           <w:szCs w:val="24"/>
           <w:lang w:val="en-US"/>
         </w:rPr>
       </w:pPr>
-      <w:bookmarkStart w:id="134" w:name="_Toc170939899"/>
+      <w:bookmarkStart w:id="136" w:name="_Toc170939901"/>
       <w:r>
         <w:rPr>
           <w:rStyle w:val="Heading3Char"/>
@@ -34320,24 +34417,17 @@
           <w:szCs w:val="24"/>
           <w:lang w:val="en-US"/>
         </w:rPr>
-        <w:t>Data Protection:</w:t>
-      </w:r>
-      <w:bookmarkEnd w:id="134"/>
-      <w:r>
-        <w:rPr>
-          <w:rFonts w:ascii="Times New Roman" w:eastAsia="Times New Roman" w:hAnsi="Times New Roman" w:cs="Times New Roman"/>
-          <w:lang w:val="en-US"/>
-        </w:rPr>
-        <w:t xml:space="preserve"> </w:t>
-      </w:r>
-      <w:r>
-        <w:rPr>
-          <w:rFonts w:ascii="Times New Roman" w:eastAsia="Times New Roman" w:hAnsi="Times New Roman" w:cs="Times New Roman"/>
+        <w:t>Modularity:</w:t>
+      </w:r>
+      <w:bookmarkEnd w:id="136"/>
+      <w:r>
+        <w:rPr>
+          <w:rFonts w:ascii="Times New Roman" w:hAnsi="Times New Roman" w:cs="Times New Roman"/>
           <w:sz w:val="24"/>
           <w:szCs w:val="24"/>
           <w:lang w:val="en-US"/>
         </w:rPr>
-        <w:t>User data should be securely handled, ensuring privacy and compliance with relevant regulations.</w:t>
+        <w:t xml:space="preserve"> The system should be built in a modular fashion to facilitate easy updates and maintenance.</w:t>
       </w:r>
     </w:p>
     <w:p>
@@ -34345,34 +34435,40 @@
         <w:pStyle w:val="ListParagraph"/>
         <w:numPr>
           <w:ilvl w:val="0"/>
-          <w:numId w:val="82"/>
+          <w:numId w:val="95"/>
         </w:numPr>
         <w:spacing w:line="276" w:lineRule="auto"/>
         <w:jc w:val="both"/>
         <w:rPr>
           <w:rFonts w:ascii="Times New Roman" w:hAnsi="Times New Roman" w:cs="Times New Roman"/>
-          <w:lang w:val="en-US"/>
-        </w:rPr>
-      </w:pPr>
-      <w:r>
-        <w:rPr>
-          <w:rFonts w:ascii="Times New Roman" w:eastAsia="Times New Roman" w:hAnsi="Times New Roman" w:cs="Times New Roman"/>
+          <w:sz w:val="24"/>
+          <w:szCs w:val="24"/>
+          <w:lang w:val="en-US"/>
+        </w:rPr>
+      </w:pPr>
+      <w:bookmarkStart w:id="137" w:name="_Toc170939902"/>
+      <w:r>
+        <w:rPr>
+          <w:rStyle w:val="Heading3Char"/>
+          <w:rFonts w:ascii="Times New Roman" w:hAnsi="Times New Roman" w:cs="Times New Roman"/>
           <w:b/>
           <w:bCs/>
+          <w:color w:val="auto"/>
           <w:sz w:val="24"/>
           <w:szCs w:val="24"/>
           <w:lang w:val="en-US"/>
         </w:rPr>
-        <w:t>Secure Data Scraping</w:t>
-      </w:r>
-      <w:r>
-        <w:rPr>
-          <w:rFonts w:ascii="Times New Roman" w:eastAsia="Times New Roman" w:hAnsi="Times New Roman" w:cs="Times New Roman"/>
+        <w:t>Scalability:</w:t>
+      </w:r>
+      <w:bookmarkEnd w:id="137"/>
+      <w:r>
+        <w:rPr>
+          <w:rFonts w:ascii="Times New Roman" w:hAnsi="Times New Roman" w:cs="Times New Roman"/>
           <w:sz w:val="24"/>
           <w:szCs w:val="24"/>
           <w:lang w:val="en-US"/>
         </w:rPr>
-        <w:t>: The web scraping component should respect the terms of service of the websites being scraped and avoid triggering anti-scraping measures.</w:t>
+        <w:t xml:space="preserve"> The system should be designed to handle increased load and new features as the user base grows.</w:t>
       </w:r>
     </w:p>
     <w:p>
@@ -34380,7 +34476,7 @@
         <w:pStyle w:val="Heading2"/>
         <w:numPr>
           <w:ilvl w:val="1"/>
-          <w:numId w:val="4"/>
+          <w:numId w:val="97"/>
         </w:numPr>
         <w:spacing w:line="276" w:lineRule="auto"/>
         <w:jc w:val="both"/>
@@ -34394,7 +34490,7 @@
           <w:lang w:val="en-US"/>
         </w:rPr>
       </w:pPr>
-      <w:bookmarkStart w:id="135" w:name="_Toc170939900"/>
+      <w:bookmarkStart w:id="138" w:name="_Toc170939903"/>
       <w:r>
         <w:rPr>
           <w:rFonts w:ascii="Times New Roman" w:hAnsi="Times New Roman" w:cs="Times New Roman"/>
@@ -34405,27 +34501,27 @@
           <w:szCs w:val="28"/>
           <w:lang w:val="en-US"/>
         </w:rPr>
-        <w:t>Maintainability</w:t>
-      </w:r>
-      <w:bookmarkEnd w:id="135"/>
+        <w:t>Portability</w:t>
+      </w:r>
+      <w:bookmarkEnd w:id="138"/>
     </w:p>
     <w:p>
       <w:pPr>
         <w:pStyle w:val="ListParagraph"/>
         <w:numPr>
           <w:ilvl w:val="0"/>
-          <w:numId w:val="84"/>
+          <w:numId w:val="96"/>
         </w:numPr>
-        <w:spacing w:after="0" w:line="276" w:lineRule="auto"/>
+        <w:spacing w:line="276" w:lineRule="auto"/>
         <w:jc w:val="both"/>
         <w:rPr>
-          <w:rFonts w:ascii="Times New Roman" w:eastAsia="Times New Roman" w:hAnsi="Times New Roman" w:cs="Times New Roman"/>
+          <w:rFonts w:ascii="Times New Roman" w:hAnsi="Times New Roman" w:cs="Times New Roman"/>
           <w:sz w:val="24"/>
           <w:szCs w:val="24"/>
           <w:lang w:val="en-US"/>
         </w:rPr>
       </w:pPr>
-      <w:bookmarkStart w:id="136" w:name="_Toc170939901"/>
+      <w:bookmarkStart w:id="139" w:name="_Toc170939904"/>
       <w:r>
         <w:rPr>
           <w:rStyle w:val="Heading3Char"/>
@@ -34437,32 +34533,25 @@
           <w:szCs w:val="24"/>
           <w:lang w:val="en-US"/>
         </w:rPr>
-        <w:t>Modularity:</w:t>
-      </w:r>
-      <w:bookmarkEnd w:id="136"/>
-      <w:r>
-        <w:rPr>
-          <w:rFonts w:ascii="Times New Roman" w:eastAsia="Times New Roman" w:hAnsi="Times New Roman" w:cs="Times New Roman"/>
-          <w:lang w:val="en-US"/>
-        </w:rPr>
-        <w:t xml:space="preserve"> </w:t>
-      </w:r>
-      <w:r>
-        <w:rPr>
-          <w:rFonts w:ascii="Times New Roman" w:eastAsia="Times New Roman" w:hAnsi="Times New Roman" w:cs="Times New Roman"/>
+        <w:t>Cross-Platform Compatibility:</w:t>
+      </w:r>
+      <w:bookmarkEnd w:id="139"/>
+      <w:r>
+        <w:rPr>
+          <w:rFonts w:ascii="Times New Roman" w:hAnsi="Times New Roman" w:cs="Times New Roman"/>
           <w:sz w:val="24"/>
           <w:szCs w:val="24"/>
           <w:lang w:val="en-US"/>
         </w:rPr>
-        <w:t>The system should be built in a modular fashion to facilitate easy updates and maintenance.</w:t>
+        <w:t xml:space="preserve"> The app should be available on multiple platforms (iOS and Android) without significant changes in the codebase.</w:t>
       </w:r>
     </w:p>
     <w:p>
       <w:pPr>
         <w:pStyle w:val="ListParagraph"/>
         <w:numPr>
-          <w:ilvl w:val="1"/>
-          <w:numId w:val="84"/>
+          <w:ilvl w:val="0"/>
+          <w:numId w:val="96"/>
         </w:numPr>
         <w:spacing w:line="276" w:lineRule="auto"/>
         <w:jc w:val="both"/>
@@ -34471,7 +34560,7 @@
           <w:lang w:val="en-US"/>
         </w:rPr>
       </w:pPr>
-      <w:bookmarkStart w:id="137" w:name="_Toc170939902"/>
+      <w:bookmarkStart w:id="140" w:name="_Toc170939905"/>
       <w:r>
         <w:rPr>
           <w:rStyle w:val="Heading3Char"/>
@@ -34483,157 +34572,21 @@
           <w:szCs w:val="24"/>
           <w:lang w:val="en-US"/>
         </w:rPr>
-        <w:t>Scalability:</w:t>
-      </w:r>
-      <w:bookmarkEnd w:id="137"/>
-      <w:r>
-        <w:rPr>
-          <w:rFonts w:ascii="Times New Roman" w:eastAsia="Times New Roman" w:hAnsi="Times New Roman" w:cs="Times New Roman"/>
-          <w:lang w:val="en-US"/>
-        </w:rPr>
-        <w:t xml:space="preserve"> </w:t>
-      </w:r>
-      <w:r>
-        <w:rPr>
-          <w:rFonts w:ascii="Times New Roman" w:eastAsia="Times New Roman" w:hAnsi="Times New Roman" w:cs="Times New Roman"/>
+        <w:t>Adaptability:</w:t>
+      </w:r>
+      <w:bookmarkEnd w:id="140"/>
+      <w:r>
+        <w:rPr>
+          <w:rFonts w:ascii="Times New Roman" w:hAnsi="Times New Roman" w:cs="Times New Roman"/>
           <w:sz w:val="24"/>
           <w:szCs w:val="24"/>
           <w:lang w:val="en-US"/>
         </w:rPr>
-        <w:t>The system should be designed to handle increased load and new features as the user base grows.</w:t>
-      </w:r>
-    </w:p>
-    <w:p>
-      <w:pPr>
-        <w:pStyle w:val="Heading2"/>
-        <w:numPr>
-          <w:ilvl w:val="1"/>
-          <w:numId w:val="4"/>
-        </w:numPr>
-        <w:spacing w:line="276" w:lineRule="auto"/>
-        <w:jc w:val="both"/>
-        <w:rPr>
-          <w:rFonts w:ascii="Times New Roman" w:hAnsi="Times New Roman" w:cs="Times New Roman"/>
-          <w:b/>
-          <w:bCs/>
-          <w:color w:val="auto"/>
-          <w:sz w:val="28"/>
-          <w:szCs w:val="28"/>
-          <w:lang w:val="en-US"/>
-        </w:rPr>
-      </w:pPr>
-      <w:bookmarkStart w:id="138" w:name="_Toc170939903"/>
-      <w:r>
-        <w:rPr>
-          <w:rFonts w:ascii="Times New Roman" w:hAnsi="Times New Roman" w:cs="Times New Roman"/>
-          <w:b/>
-          <w:bCs/>
-          <w:color w:val="auto"/>
-          <w:sz w:val="28"/>
-          <w:szCs w:val="28"/>
-          <w:lang w:val="en-US"/>
-        </w:rPr>
-        <w:t>Portability</w:t>
-      </w:r>
-      <w:bookmarkEnd w:id="138"/>
-    </w:p>
-    <w:p>
-      <w:pPr>
-        <w:pStyle w:val="ListParagraph"/>
-        <w:numPr>
-          <w:ilvl w:val="0"/>
-          <w:numId w:val="86"/>
-        </w:numPr>
-        <w:spacing w:after="0" w:line="276" w:lineRule="auto"/>
-        <w:jc w:val="both"/>
-        <w:rPr>
-          <w:rFonts w:ascii="Times New Roman" w:eastAsia="Times New Roman" w:hAnsi="Times New Roman" w:cs="Times New Roman"/>
-          <w:sz w:val="24"/>
-          <w:szCs w:val="24"/>
-          <w:lang w:val="en-US"/>
-        </w:rPr>
-      </w:pPr>
-      <w:bookmarkStart w:id="139" w:name="_Toc170939904"/>
-      <w:r>
-        <w:rPr>
-          <w:rStyle w:val="Heading3Char"/>
-          <w:rFonts w:ascii="Times New Roman" w:hAnsi="Times New Roman" w:cs="Times New Roman"/>
-          <w:b/>
-          <w:bCs/>
-          <w:color w:val="auto"/>
-          <w:sz w:val="24"/>
-          <w:szCs w:val="24"/>
-          <w:lang w:val="en-US"/>
-        </w:rPr>
-        <w:t>Cross-Platform Compatibility:</w:t>
-      </w:r>
-      <w:bookmarkEnd w:id="139"/>
-      <w:r>
-        <w:rPr>
-          <w:rFonts w:ascii="Times New Roman" w:eastAsia="Times New Roman" w:hAnsi="Times New Roman" w:cs="Times New Roman"/>
-          <w:lang w:val="en-US"/>
-        </w:rPr>
-        <w:t xml:space="preserve"> </w:t>
-      </w:r>
-      <w:r>
-        <w:rPr>
-          <w:rFonts w:ascii="Times New Roman" w:eastAsia="Times New Roman" w:hAnsi="Times New Roman" w:cs="Times New Roman"/>
-          <w:sz w:val="24"/>
-          <w:szCs w:val="24"/>
-          <w:lang w:val="en-US"/>
-        </w:rPr>
-        <w:t>The app should be available on multiple platforms (iOS and Android) without significant changes in the codebase.</w:t>
-      </w:r>
-    </w:p>
-    <w:p>
-      <w:pPr>
-        <w:pStyle w:val="ListParagraph"/>
-        <w:numPr>
-          <w:ilvl w:val="0"/>
-          <w:numId w:val="86"/>
-        </w:numPr>
-        <w:spacing w:line="276" w:lineRule="auto"/>
-        <w:jc w:val="both"/>
-        <w:rPr>
-          <w:rFonts w:ascii="Times New Roman" w:hAnsi="Times New Roman" w:cs="Times New Roman"/>
-          <w:lang w:val="en-US"/>
-        </w:rPr>
-      </w:pPr>
-      <w:bookmarkStart w:id="140" w:name="_Toc170939905"/>
-      <w:r>
-        <w:rPr>
-          <w:rStyle w:val="Heading3Char"/>
-          <w:rFonts w:ascii="Times New Roman" w:hAnsi="Times New Roman" w:cs="Times New Roman"/>
-          <w:b/>
-          <w:bCs/>
-          <w:color w:val="auto"/>
-          <w:sz w:val="24"/>
-          <w:szCs w:val="24"/>
-          <w:lang w:val="en-US"/>
-        </w:rPr>
-        <w:lastRenderedPageBreak/>
-        <w:t>Adaptability:</w:t>
-      </w:r>
-      <w:bookmarkEnd w:id="140"/>
-      <w:r>
-        <w:rPr>
-          <w:rFonts w:ascii="Times New Roman" w:eastAsia="Times New Roman" w:hAnsi="Times New Roman" w:cs="Times New Roman"/>
-          <w:lang w:val="en-US"/>
-        </w:rPr>
-        <w:t xml:space="preserve"> </w:t>
-      </w:r>
-      <w:r>
-        <w:rPr>
-          <w:rFonts w:ascii="Times New Roman" w:eastAsia="Times New Roman" w:hAnsi="Times New Roman" w:cs="Times New Roman"/>
-          <w:sz w:val="24"/>
-          <w:szCs w:val="24"/>
-          <w:lang w:val="en-US"/>
-        </w:rPr>
-        <w:t>The system should be easily adaptable to include new features and support additional product categories in the future</w:t>
-      </w:r>
-      <w:r>
-        <w:rPr>
-          <w:rFonts w:ascii="Times New Roman" w:eastAsia="Times New Roman" w:hAnsi="Times New Roman" w:cs="Times New Roman"/>
+        <w:t xml:space="preserve"> The system should be easily adaptable to include new features and support additional product categories in the future</w:t>
+      </w:r>
+      <w:r>
+        <w:rPr>
+          <w:rFonts w:ascii="Times New Roman" w:hAnsi="Times New Roman" w:cs="Times New Roman"/>
           <w:sz w:val="24"/>
           <w:szCs w:val="24"/>
           <w:lang w:val="en-US"/>
@@ -34655,7 +34608,7 @@
         <w:pStyle w:val="Heading1"/>
         <w:numPr>
           <w:ilvl w:val="0"/>
-          <w:numId w:val="4"/>
+          <w:numId w:val="97"/>
         </w:numPr>
         <w:spacing w:line="276" w:lineRule="auto"/>
         <w:rPr>
@@ -34788,7 +34741,7 @@
         <w:pStyle w:val="Heading1"/>
         <w:numPr>
           <w:ilvl w:val="0"/>
-          <w:numId w:val="4"/>
+          <w:numId w:val="97"/>
         </w:numPr>
         <w:spacing w:line="276" w:lineRule="auto"/>
         <w:rPr>
@@ -35069,7 +35022,7 @@
         <v:path o:extrusionok="f" gradientshapeok="t" o:connecttype="rect"/>
         <o:lock v:ext="edit" aspectratio="t"/>
       </v:shapetype>
-      <v:shape id="_x0000_i1417" type="#_x0000_t75" style="width:7.85pt;height:7.85pt;visibility:visible;mso-wrap-style:square" o:bullet="t">
+      <v:shape id="_x0000_i1109" type="#_x0000_t75" style="width:7.85pt;height:7.85pt;visibility:visible;mso-wrap-style:square" o:bullet="t">
         <v:imagedata r:id="rId1" o:title=""/>
       </v:shape>
     </w:pict>
@@ -35288,6 +35241,119 @@
     </w:lvl>
   </w:abstractNum>
   <w:abstractNum w:abstractNumId="2" w15:restartNumberingAfterBreak="0">
+    <w:nsid w:val="02A05940"/>
+    <w:multiLevelType w:val="hybridMultilevel"/>
+    <w:tmpl w:val="5FC81700"/>
+    <w:lvl w:ilvl="0" w:tplc="44BA019E">
+      <w:start w:val="7"/>
+      <w:numFmt w:val="bullet"/>
+      <w:lvlText w:val="-"/>
+      <w:lvlJc w:val="left"/>
+      <w:pPr>
+        <w:ind w:left="720" w:hanging="360"/>
+      </w:pPr>
+      <w:rPr>
+        <w:rFonts w:ascii="Times New Roman" w:eastAsiaTheme="minorHAnsi" w:hAnsi="Times New Roman" w:cs="Times New Roman" w:hint="default"/>
+      </w:rPr>
+    </w:lvl>
+    <w:lvl w:ilvl="1" w:tplc="04090003" w:tentative="1">
+      <w:start w:val="1"/>
+      <w:numFmt w:val="bullet"/>
+      <w:lvlText w:val="o"/>
+      <w:lvlJc w:val="left"/>
+      <w:pPr>
+        <w:ind w:left="1440" w:hanging="360"/>
+      </w:pPr>
+      <w:rPr>
+        <w:rFonts w:ascii="Courier New" w:hAnsi="Courier New" w:cs="Courier New" w:hint="default"/>
+      </w:rPr>
+    </w:lvl>
+    <w:lvl w:ilvl="2" w:tplc="04090005" w:tentative="1">
+      <w:start w:val="1"/>
+      <w:numFmt w:val="bullet"/>
+      <w:lvlText w:val=""/>
+      <w:lvlJc w:val="left"/>
+      <w:pPr>
+        <w:ind w:left="2160" w:hanging="360"/>
+      </w:pPr>
+      <w:rPr>
+        <w:rFonts w:ascii="Wingdings" w:hAnsi="Wingdings" w:hint="default"/>
+      </w:rPr>
+    </w:lvl>
+    <w:lvl w:ilvl="3" w:tplc="04090001" w:tentative="1">
+      <w:start w:val="1"/>
+      <w:numFmt w:val="bullet"/>
+      <w:lvlText w:val=""/>
+      <w:lvlJc w:val="left"/>
+      <w:pPr>
+        <w:ind w:left="2880" w:hanging="360"/>
+      </w:pPr>
+      <w:rPr>
+        <w:rFonts w:ascii="Symbol" w:hAnsi="Symbol" w:hint="default"/>
+      </w:rPr>
+    </w:lvl>
+    <w:lvl w:ilvl="4" w:tplc="04090003" w:tentative="1">
+      <w:start w:val="1"/>
+      <w:numFmt w:val="bullet"/>
+      <w:lvlText w:val="o"/>
+      <w:lvlJc w:val="left"/>
+      <w:pPr>
+        <w:ind w:left="3600" w:hanging="360"/>
+      </w:pPr>
+      <w:rPr>
+        <w:rFonts w:ascii="Courier New" w:hAnsi="Courier New" w:cs="Courier New" w:hint="default"/>
+      </w:rPr>
+    </w:lvl>
+    <w:lvl w:ilvl="5" w:tplc="04090005" w:tentative="1">
+      <w:start w:val="1"/>
+      <w:numFmt w:val="bullet"/>
+      <w:lvlText w:val=""/>
+      <w:lvlJc w:val="left"/>
+      <w:pPr>
+        <w:ind w:left="4320" w:hanging="360"/>
+      </w:pPr>
+      <w:rPr>
+        <w:rFonts w:ascii="Wingdings" w:hAnsi="Wingdings" w:hint="default"/>
+      </w:rPr>
+    </w:lvl>
+    <w:lvl w:ilvl="6" w:tplc="04090001" w:tentative="1">
+      <w:start w:val="1"/>
+      <w:numFmt w:val="bullet"/>
+      <w:lvlText w:val=""/>
+      <w:lvlJc w:val="left"/>
+      <w:pPr>
+        <w:ind w:left="5040" w:hanging="360"/>
+      </w:pPr>
+      <w:rPr>
+        <w:rFonts w:ascii="Symbol" w:hAnsi="Symbol" w:hint="default"/>
+      </w:rPr>
+    </w:lvl>
+    <w:lvl w:ilvl="7" w:tplc="04090003" w:tentative="1">
+      <w:start w:val="1"/>
+      <w:numFmt w:val="bullet"/>
+      <w:lvlText w:val="o"/>
+      <w:lvlJc w:val="left"/>
+      <w:pPr>
+        <w:ind w:left="5760" w:hanging="360"/>
+      </w:pPr>
+      <w:rPr>
+        <w:rFonts w:ascii="Courier New" w:hAnsi="Courier New" w:cs="Courier New" w:hint="default"/>
+      </w:rPr>
+    </w:lvl>
+    <w:lvl w:ilvl="8" w:tplc="04090005" w:tentative="1">
+      <w:start w:val="1"/>
+      <w:numFmt w:val="bullet"/>
+      <w:lvlText w:val=""/>
+      <w:lvlJc w:val="left"/>
+      <w:pPr>
+        <w:ind w:left="6480" w:hanging="360"/>
+      </w:pPr>
+      <w:rPr>
+        <w:rFonts w:ascii="Wingdings" w:hAnsi="Wingdings" w:hint="default"/>
+      </w:rPr>
+    </w:lvl>
+  </w:abstractNum>
+  <w:abstractNum w:abstractNumId="3" w15:restartNumberingAfterBreak="0">
     <w:nsid w:val="03F341BC"/>
     <w:multiLevelType w:val="multilevel"/>
     <w:tmpl w:val="0698498C"/>
@@ -35413,7 +35479,7 @@
       </w:rPr>
     </w:lvl>
   </w:abstractNum>
-  <w:abstractNum w:abstractNumId="3" w15:restartNumberingAfterBreak="0">
+  <w:abstractNum w:abstractNumId="4" w15:restartNumberingAfterBreak="0">
     <w:nsid w:val="0895695E"/>
     <w:multiLevelType w:val="multilevel"/>
     <w:tmpl w:val="3272CAE8"/>
@@ -35562,7 +35628,120 @@
       </w:rPr>
     </w:lvl>
   </w:abstractNum>
-  <w:abstractNum w:abstractNumId="4" w15:restartNumberingAfterBreak="0">
+  <w:abstractNum w:abstractNumId="5" w15:restartNumberingAfterBreak="0">
+    <w:nsid w:val="097170B5"/>
+    <w:multiLevelType w:val="hybridMultilevel"/>
+    <w:tmpl w:val="61EE84A0"/>
+    <w:lvl w:ilvl="0" w:tplc="44BA019E">
+      <w:start w:val="7"/>
+      <w:numFmt w:val="bullet"/>
+      <w:lvlText w:val="-"/>
+      <w:lvlJc w:val="left"/>
+      <w:pPr>
+        <w:ind w:left="720" w:hanging="360"/>
+      </w:pPr>
+      <w:rPr>
+        <w:rFonts w:ascii="Times New Roman" w:eastAsiaTheme="minorHAnsi" w:hAnsi="Times New Roman" w:cs="Times New Roman" w:hint="default"/>
+      </w:rPr>
+    </w:lvl>
+    <w:lvl w:ilvl="1" w:tplc="04090003" w:tentative="1">
+      <w:start w:val="1"/>
+      <w:numFmt w:val="bullet"/>
+      <w:lvlText w:val="o"/>
+      <w:lvlJc w:val="left"/>
+      <w:pPr>
+        <w:ind w:left="1440" w:hanging="360"/>
+      </w:pPr>
+      <w:rPr>
+        <w:rFonts w:ascii="Courier New" w:hAnsi="Courier New" w:cs="Courier New" w:hint="default"/>
+      </w:rPr>
+    </w:lvl>
+    <w:lvl w:ilvl="2" w:tplc="04090005" w:tentative="1">
+      <w:start w:val="1"/>
+      <w:numFmt w:val="bullet"/>
+      <w:lvlText w:val=""/>
+      <w:lvlJc w:val="left"/>
+      <w:pPr>
+        <w:ind w:left="2160" w:hanging="360"/>
+      </w:pPr>
+      <w:rPr>
+        <w:rFonts w:ascii="Wingdings" w:hAnsi="Wingdings" w:hint="default"/>
+      </w:rPr>
+    </w:lvl>
+    <w:lvl w:ilvl="3" w:tplc="04090001" w:tentative="1">
+      <w:start w:val="1"/>
+      <w:numFmt w:val="bullet"/>
+      <w:lvlText w:val=""/>
+      <w:lvlJc w:val="left"/>
+      <w:pPr>
+        <w:ind w:left="2880" w:hanging="360"/>
+      </w:pPr>
+      <w:rPr>
+        <w:rFonts w:ascii="Symbol" w:hAnsi="Symbol" w:hint="default"/>
+      </w:rPr>
+    </w:lvl>
+    <w:lvl w:ilvl="4" w:tplc="04090003" w:tentative="1">
+      <w:start w:val="1"/>
+      <w:numFmt w:val="bullet"/>
+      <w:lvlText w:val="o"/>
+      <w:lvlJc w:val="left"/>
+      <w:pPr>
+        <w:ind w:left="3600" w:hanging="360"/>
+      </w:pPr>
+      <w:rPr>
+        <w:rFonts w:ascii="Courier New" w:hAnsi="Courier New" w:cs="Courier New" w:hint="default"/>
+      </w:rPr>
+    </w:lvl>
+    <w:lvl w:ilvl="5" w:tplc="04090005" w:tentative="1">
+      <w:start w:val="1"/>
+      <w:numFmt w:val="bullet"/>
+      <w:lvlText w:val=""/>
+      <w:lvlJc w:val="left"/>
+      <w:pPr>
+        <w:ind w:left="4320" w:hanging="360"/>
+      </w:pPr>
+      <w:rPr>
+        <w:rFonts w:ascii="Wingdings" w:hAnsi="Wingdings" w:hint="default"/>
+      </w:rPr>
+    </w:lvl>
+    <w:lvl w:ilvl="6" w:tplc="04090001" w:tentative="1">
+      <w:start w:val="1"/>
+      <w:numFmt w:val="bullet"/>
+      <w:lvlText w:val=""/>
+      <w:lvlJc w:val="left"/>
+      <w:pPr>
+        <w:ind w:left="5040" w:hanging="360"/>
+      </w:pPr>
+      <w:rPr>
+        <w:rFonts w:ascii="Symbol" w:hAnsi="Symbol" w:hint="default"/>
+      </w:rPr>
+    </w:lvl>
+    <w:lvl w:ilvl="7" w:tplc="04090003" w:tentative="1">
+      <w:start w:val="1"/>
+      <w:numFmt w:val="bullet"/>
+      <w:lvlText w:val="o"/>
+      <w:lvlJc w:val="left"/>
+      <w:pPr>
+        <w:ind w:left="5760" w:hanging="360"/>
+      </w:pPr>
+      <w:rPr>
+        <w:rFonts w:ascii="Courier New" w:hAnsi="Courier New" w:cs="Courier New" w:hint="default"/>
+      </w:rPr>
+    </w:lvl>
+    <w:lvl w:ilvl="8" w:tplc="04090005" w:tentative="1">
+      <w:start w:val="1"/>
+      <w:numFmt w:val="bullet"/>
+      <w:lvlText w:val=""/>
+      <w:lvlJc w:val="left"/>
+      <w:pPr>
+        <w:ind w:left="6480" w:hanging="360"/>
+      </w:pPr>
+      <w:rPr>
+        <w:rFonts w:ascii="Wingdings" w:hAnsi="Wingdings" w:hint="default"/>
+      </w:rPr>
+    </w:lvl>
+  </w:abstractNum>
+  <w:abstractNum w:abstractNumId="6" w15:restartNumberingAfterBreak="0">
     <w:nsid w:val="09FD558B"/>
     <w:multiLevelType w:val="multilevel"/>
     <w:tmpl w:val="F116945C"/>
@@ -35711,7 +35890,120 @@
       </w:rPr>
     </w:lvl>
   </w:abstractNum>
-  <w:abstractNum w:abstractNumId="5" w15:restartNumberingAfterBreak="0">
+  <w:abstractNum w:abstractNumId="7" w15:restartNumberingAfterBreak="0">
+    <w:nsid w:val="0B8D4A25"/>
+    <w:multiLevelType w:val="hybridMultilevel"/>
+    <w:tmpl w:val="6988E360"/>
+    <w:lvl w:ilvl="0" w:tplc="44BA019E">
+      <w:start w:val="7"/>
+      <w:numFmt w:val="bullet"/>
+      <w:lvlText w:val="-"/>
+      <w:lvlJc w:val="left"/>
+      <w:pPr>
+        <w:ind w:left="720" w:hanging="360"/>
+      </w:pPr>
+      <w:rPr>
+        <w:rFonts w:ascii="Times New Roman" w:eastAsiaTheme="minorHAnsi" w:hAnsi="Times New Roman" w:cs="Times New Roman" w:hint="default"/>
+      </w:rPr>
+    </w:lvl>
+    <w:lvl w:ilvl="1" w:tplc="04090003" w:tentative="1">
+      <w:start w:val="1"/>
+      <w:numFmt w:val="bullet"/>
+      <w:lvlText w:val="o"/>
+      <w:lvlJc w:val="left"/>
+      <w:pPr>
+        <w:ind w:left="1440" w:hanging="360"/>
+      </w:pPr>
+      <w:rPr>
+        <w:rFonts w:ascii="Courier New" w:hAnsi="Courier New" w:cs="Courier New" w:hint="default"/>
+      </w:rPr>
+    </w:lvl>
+    <w:lvl w:ilvl="2" w:tplc="04090005" w:tentative="1">
+      <w:start w:val="1"/>
+      <w:numFmt w:val="bullet"/>
+      <w:lvlText w:val=""/>
+      <w:lvlJc w:val="left"/>
+      <w:pPr>
+        <w:ind w:left="2160" w:hanging="360"/>
+      </w:pPr>
+      <w:rPr>
+        <w:rFonts w:ascii="Wingdings" w:hAnsi="Wingdings" w:hint="default"/>
+      </w:rPr>
+    </w:lvl>
+    <w:lvl w:ilvl="3" w:tplc="04090001" w:tentative="1">
+      <w:start w:val="1"/>
+      <w:numFmt w:val="bullet"/>
+      <w:lvlText w:val=""/>
+      <w:lvlJc w:val="left"/>
+      <w:pPr>
+        <w:ind w:left="2880" w:hanging="360"/>
+      </w:pPr>
+      <w:rPr>
+        <w:rFonts w:ascii="Symbol" w:hAnsi="Symbol" w:hint="default"/>
+      </w:rPr>
+    </w:lvl>
+    <w:lvl w:ilvl="4" w:tplc="04090003" w:tentative="1">
+      <w:start w:val="1"/>
+      <w:numFmt w:val="bullet"/>
+      <w:lvlText w:val="o"/>
+      <w:lvlJc w:val="left"/>
+      <w:pPr>
+        <w:ind w:left="3600" w:hanging="360"/>
+      </w:pPr>
+      <w:rPr>
+        <w:rFonts w:ascii="Courier New" w:hAnsi="Courier New" w:cs="Courier New" w:hint="default"/>
+      </w:rPr>
+    </w:lvl>
+    <w:lvl w:ilvl="5" w:tplc="04090005" w:tentative="1">
+      <w:start w:val="1"/>
+      <w:numFmt w:val="bullet"/>
+      <w:lvlText w:val=""/>
+      <w:lvlJc w:val="left"/>
+      <w:pPr>
+        <w:ind w:left="4320" w:hanging="360"/>
+      </w:pPr>
+      <w:rPr>
+        <w:rFonts w:ascii="Wingdings" w:hAnsi="Wingdings" w:hint="default"/>
+      </w:rPr>
+    </w:lvl>
+    <w:lvl w:ilvl="6" w:tplc="04090001" w:tentative="1">
+      <w:start w:val="1"/>
+      <w:numFmt w:val="bullet"/>
+      <w:lvlText w:val=""/>
+      <w:lvlJc w:val="left"/>
+      <w:pPr>
+        <w:ind w:left="5040" w:hanging="360"/>
+      </w:pPr>
+      <w:rPr>
+        <w:rFonts w:ascii="Symbol" w:hAnsi="Symbol" w:hint="default"/>
+      </w:rPr>
+    </w:lvl>
+    <w:lvl w:ilvl="7" w:tplc="04090003" w:tentative="1">
+      <w:start w:val="1"/>
+      <w:numFmt w:val="bullet"/>
+      <w:lvlText w:val="o"/>
+      <w:lvlJc w:val="left"/>
+      <w:pPr>
+        <w:ind w:left="5760" w:hanging="360"/>
+      </w:pPr>
+      <w:rPr>
+        <w:rFonts w:ascii="Courier New" w:hAnsi="Courier New" w:cs="Courier New" w:hint="default"/>
+      </w:rPr>
+    </w:lvl>
+    <w:lvl w:ilvl="8" w:tplc="04090005" w:tentative="1">
+      <w:start w:val="1"/>
+      <w:numFmt w:val="bullet"/>
+      <w:lvlText w:val=""/>
+      <w:lvlJc w:val="left"/>
+      <w:pPr>
+        <w:ind w:left="6480" w:hanging="360"/>
+      </w:pPr>
+      <w:rPr>
+        <w:rFonts w:ascii="Wingdings" w:hAnsi="Wingdings" w:hint="default"/>
+      </w:rPr>
+    </w:lvl>
+  </w:abstractNum>
+  <w:abstractNum w:abstractNumId="8" w15:restartNumberingAfterBreak="0">
     <w:nsid w:val="1164601E"/>
     <w:multiLevelType w:val="multilevel"/>
     <w:tmpl w:val="DE1ED348"/>
@@ -35852,7 +36144,7 @@
       </w:rPr>
     </w:lvl>
   </w:abstractNum>
-  <w:abstractNum w:abstractNumId="6" w15:restartNumberingAfterBreak="0">
+  <w:abstractNum w:abstractNumId="9" w15:restartNumberingAfterBreak="0">
     <w:nsid w:val="11B02E70"/>
     <w:multiLevelType w:val="hybridMultilevel"/>
     <w:tmpl w:val="9C862646"/>
@@ -35941,7 +36233,7 @@
       </w:pPr>
     </w:lvl>
   </w:abstractNum>
-  <w:abstractNum w:abstractNumId="7" w15:restartNumberingAfterBreak="0">
+  <w:abstractNum w:abstractNumId="10" w15:restartNumberingAfterBreak="0">
     <w:nsid w:val="13252533"/>
     <w:multiLevelType w:val="multilevel"/>
     <w:tmpl w:val="8E5A7886"/>
@@ -36069,7 +36361,7 @@
       </w:rPr>
     </w:lvl>
   </w:abstractNum>
-  <w:abstractNum w:abstractNumId="8" w15:restartNumberingAfterBreak="0">
+  <w:abstractNum w:abstractNumId="11" w15:restartNumberingAfterBreak="0">
     <w:nsid w:val="17263ED4"/>
     <w:multiLevelType w:val="multilevel"/>
     <w:tmpl w:val="D8F25C3A"/>
@@ -36198,7 +36490,7 @@
       </w:rPr>
     </w:lvl>
   </w:abstractNum>
-  <w:abstractNum w:abstractNumId="9" w15:restartNumberingAfterBreak="0">
+  <w:abstractNum w:abstractNumId="12" w15:restartNumberingAfterBreak="0">
     <w:nsid w:val="17391C13"/>
     <w:multiLevelType w:val="multilevel"/>
     <w:tmpl w:val="BC5CC9E4"/>
@@ -36342,7 +36634,120 @@
       </w:rPr>
     </w:lvl>
   </w:abstractNum>
-  <w:abstractNum w:abstractNumId="10" w15:restartNumberingAfterBreak="0">
+  <w:abstractNum w:abstractNumId="13" w15:restartNumberingAfterBreak="0">
+    <w:nsid w:val="192E27CD"/>
+    <w:multiLevelType w:val="hybridMultilevel"/>
+    <w:tmpl w:val="5042593E"/>
+    <w:lvl w:ilvl="0" w:tplc="44BA019E">
+      <w:start w:val="7"/>
+      <w:numFmt w:val="bullet"/>
+      <w:lvlText w:val="-"/>
+      <w:lvlJc w:val="left"/>
+      <w:pPr>
+        <w:ind w:left="720" w:hanging="360"/>
+      </w:pPr>
+      <w:rPr>
+        <w:rFonts w:ascii="Times New Roman" w:eastAsiaTheme="minorHAnsi" w:hAnsi="Times New Roman" w:cs="Times New Roman" w:hint="default"/>
+      </w:rPr>
+    </w:lvl>
+    <w:lvl w:ilvl="1" w:tplc="04090003" w:tentative="1">
+      <w:start w:val="1"/>
+      <w:numFmt w:val="bullet"/>
+      <w:lvlText w:val="o"/>
+      <w:lvlJc w:val="left"/>
+      <w:pPr>
+        <w:ind w:left="1440" w:hanging="360"/>
+      </w:pPr>
+      <w:rPr>
+        <w:rFonts w:ascii="Courier New" w:hAnsi="Courier New" w:cs="Courier New" w:hint="default"/>
+      </w:rPr>
+    </w:lvl>
+    <w:lvl w:ilvl="2" w:tplc="04090005" w:tentative="1">
+      <w:start w:val="1"/>
+      <w:numFmt w:val="bullet"/>
+      <w:lvlText w:val=""/>
+      <w:lvlJc w:val="left"/>
+      <w:pPr>
+        <w:ind w:left="2160" w:hanging="360"/>
+      </w:pPr>
+      <w:rPr>
+        <w:rFonts w:ascii="Wingdings" w:hAnsi="Wingdings" w:hint="default"/>
+      </w:rPr>
+    </w:lvl>
+    <w:lvl w:ilvl="3" w:tplc="04090001" w:tentative="1">
+      <w:start w:val="1"/>
+      <w:numFmt w:val="bullet"/>
+      <w:lvlText w:val=""/>
+      <w:lvlJc w:val="left"/>
+      <w:pPr>
+        <w:ind w:left="2880" w:hanging="360"/>
+      </w:pPr>
+      <w:rPr>
+        <w:rFonts w:ascii="Symbol" w:hAnsi="Symbol" w:hint="default"/>
+      </w:rPr>
+    </w:lvl>
+    <w:lvl w:ilvl="4" w:tplc="04090003" w:tentative="1">
+      <w:start w:val="1"/>
+      <w:numFmt w:val="bullet"/>
+      <w:lvlText w:val="o"/>
+      <w:lvlJc w:val="left"/>
+      <w:pPr>
+        <w:ind w:left="3600" w:hanging="360"/>
+      </w:pPr>
+      <w:rPr>
+        <w:rFonts w:ascii="Courier New" w:hAnsi="Courier New" w:cs="Courier New" w:hint="default"/>
+      </w:rPr>
+    </w:lvl>
+    <w:lvl w:ilvl="5" w:tplc="04090005" w:tentative="1">
+      <w:start w:val="1"/>
+      <w:numFmt w:val="bullet"/>
+      <w:lvlText w:val=""/>
+      <w:lvlJc w:val="left"/>
+      <w:pPr>
+        <w:ind w:left="4320" w:hanging="360"/>
+      </w:pPr>
+      <w:rPr>
+        <w:rFonts w:ascii="Wingdings" w:hAnsi="Wingdings" w:hint="default"/>
+      </w:rPr>
+    </w:lvl>
+    <w:lvl w:ilvl="6" w:tplc="04090001" w:tentative="1">
+      <w:start w:val="1"/>
+      <w:numFmt w:val="bullet"/>
+      <w:lvlText w:val=""/>
+      <w:lvlJc w:val="left"/>
+      <w:pPr>
+        <w:ind w:left="5040" w:hanging="360"/>
+      </w:pPr>
+      <w:rPr>
+        <w:rFonts w:ascii="Symbol" w:hAnsi="Symbol" w:hint="default"/>
+      </w:rPr>
+    </w:lvl>
+    <w:lvl w:ilvl="7" w:tplc="04090003" w:tentative="1">
+      <w:start w:val="1"/>
+      <w:numFmt w:val="bullet"/>
+      <w:lvlText w:val="o"/>
+      <w:lvlJc w:val="left"/>
+      <w:pPr>
+        <w:ind w:left="5760" w:hanging="360"/>
+      </w:pPr>
+      <w:rPr>
+        <w:rFonts w:ascii="Courier New" w:hAnsi="Courier New" w:cs="Courier New" w:hint="default"/>
+      </w:rPr>
+    </w:lvl>
+    <w:lvl w:ilvl="8" w:tplc="04090005" w:tentative="1">
+      <w:start w:val="1"/>
+      <w:numFmt w:val="bullet"/>
+      <w:lvlText w:val=""/>
+      <w:lvlJc w:val="left"/>
+      <w:pPr>
+        <w:ind w:left="6480" w:hanging="360"/>
+      </w:pPr>
+      <w:rPr>
+        <w:rFonts w:ascii="Wingdings" w:hAnsi="Wingdings" w:hint="default"/>
+      </w:rPr>
+    </w:lvl>
+  </w:abstractNum>
+  <w:abstractNum w:abstractNumId="14" w15:restartNumberingAfterBreak="0">
     <w:nsid w:val="1D7368AF"/>
     <w:multiLevelType w:val="hybridMultilevel"/>
     <w:tmpl w:val="78E0C70C"/>
@@ -36455,7 +36860,7 @@
       </w:rPr>
     </w:lvl>
   </w:abstractNum>
-  <w:abstractNum w:abstractNumId="11" w15:restartNumberingAfterBreak="0">
+  <w:abstractNum w:abstractNumId="15" w15:restartNumberingAfterBreak="0">
     <w:nsid w:val="1D770279"/>
     <w:multiLevelType w:val="hybridMultilevel"/>
     <w:tmpl w:val="13E0D462"/>
@@ -36568,7 +36973,7 @@
       </w:rPr>
     </w:lvl>
   </w:abstractNum>
-  <w:abstractNum w:abstractNumId="12" w15:restartNumberingAfterBreak="0">
+  <w:abstractNum w:abstractNumId="16" w15:restartNumberingAfterBreak="0">
     <w:nsid w:val="1D80673F"/>
     <w:multiLevelType w:val="multilevel"/>
     <w:tmpl w:val="3970D222"/>
@@ -36694,22 +37099,23 @@
       </w:rPr>
     </w:lvl>
   </w:abstractNum>
-  <w:abstractNum w:abstractNumId="13" w15:restartNumberingAfterBreak="0">
-    <w:nsid w:val="1E2941ED"/>
+  <w:abstractNum w:abstractNumId="17" w15:restartNumberingAfterBreak="0">
+    <w:nsid w:val="1DD472DD"/>
     <w:multiLevelType w:val="multilevel"/>
-    <w:tmpl w:val="B3D8D9E0"/>
+    <w:tmpl w:val="22A0D2DC"/>
     <w:lvl w:ilvl="0">
-      <w:start w:val="7"/>
-      <w:numFmt w:val="bullet"/>
-      <w:lvlText w:val="-"/>
+      <w:start w:val="1"/>
+      <w:numFmt w:val="decimal"/>
+      <w:lvlText w:val="%1."/>
       <w:lvlJc w:val="left"/>
       <w:pPr>
         <w:ind w:left="720" w:hanging="360"/>
       </w:pPr>
       <w:rPr>
-        <w:rFonts w:ascii="Times New Roman" w:eastAsiaTheme="minorHAnsi" w:hAnsi="Times New Roman" w:cs="Times New Roman" w:hint="default"/>
+        <w:rFonts w:hint="default"/>
         <w:b/>
         <w:bCs/>
+        <w:color w:val="auto"/>
         <w:sz w:val="32"/>
         <w:szCs w:val="32"/>
       </w:rPr>
@@ -36837,7 +37243,150 @@
       </w:rPr>
     </w:lvl>
   </w:abstractNum>
-  <w:abstractNum w:abstractNumId="14" w15:restartNumberingAfterBreak="0">
+  <w:abstractNum w:abstractNumId="18" w15:restartNumberingAfterBreak="0">
+    <w:nsid w:val="1E2941ED"/>
+    <w:multiLevelType w:val="multilevel"/>
+    <w:tmpl w:val="B3D8D9E0"/>
+    <w:lvl w:ilvl="0">
+      <w:start w:val="7"/>
+      <w:numFmt w:val="bullet"/>
+      <w:lvlText w:val="-"/>
+      <w:lvlJc w:val="left"/>
+      <w:pPr>
+        <w:ind w:left="720" w:hanging="360"/>
+      </w:pPr>
+      <w:rPr>
+        <w:rFonts w:ascii="Times New Roman" w:eastAsiaTheme="minorHAnsi" w:hAnsi="Times New Roman" w:cs="Times New Roman" w:hint="default"/>
+        <w:b/>
+        <w:bCs/>
+        <w:sz w:val="32"/>
+        <w:szCs w:val="32"/>
+      </w:rPr>
+    </w:lvl>
+    <w:lvl w:ilvl="1">
+      <w:start w:val="1"/>
+      <w:numFmt w:val="decimal"/>
+      <w:isLgl/>
+      <w:lvlText w:val="%1.%2."/>
+      <w:lvlJc w:val="left"/>
+      <w:pPr>
+        <w:ind w:left="1080" w:hanging="720"/>
+      </w:pPr>
+      <w:rPr>
+        <w:rFonts w:hint="default"/>
+        <w:b/>
+        <w:bCs/>
+        <w:sz w:val="28"/>
+        <w:szCs w:val="28"/>
+      </w:rPr>
+    </w:lvl>
+    <w:lvl w:ilvl="2">
+      <w:start w:val="1"/>
+      <w:numFmt w:val="decimal"/>
+      <w:isLgl/>
+      <w:lvlText w:val="%1.%2.%3."/>
+      <w:lvlJc w:val="left"/>
+      <w:pPr>
+        <w:ind w:left="1440" w:hanging="1080"/>
+      </w:pPr>
+      <w:rPr>
+        <w:rFonts w:ascii="Times New Roman" w:hAnsi="Times New Roman" w:cs="Times New Roman" w:hint="default"/>
+        <w:b/>
+        <w:bCs/>
+        <w:i w:val="0"/>
+        <w:iCs w:val="0"/>
+        <w:color w:val="000000" w:themeColor="text1"/>
+        <w:sz w:val="24"/>
+        <w:szCs w:val="24"/>
+      </w:rPr>
+    </w:lvl>
+    <w:lvl w:ilvl="3">
+      <w:start w:val="1"/>
+      <w:numFmt w:val="decimal"/>
+      <w:isLgl/>
+      <w:lvlText w:val="%1.%2.%3.%4."/>
+      <w:lvlJc w:val="left"/>
+      <w:pPr>
+        <w:ind w:left="1440" w:hanging="1080"/>
+      </w:pPr>
+      <w:rPr>
+        <w:rFonts w:ascii="Times New Roman" w:hAnsi="Times New Roman" w:cs="Times New Roman" w:hint="default"/>
+        <w:b w:val="0"/>
+        <w:bCs w:val="0"/>
+        <w:i/>
+        <w:iCs/>
+        <w:color w:val="000000" w:themeColor="text1"/>
+        <w:sz w:val="24"/>
+        <w:szCs w:val="24"/>
+      </w:rPr>
+    </w:lvl>
+    <w:lvl w:ilvl="4">
+      <w:start w:val="1"/>
+      <w:numFmt w:val="decimal"/>
+      <w:isLgl/>
+      <w:lvlText w:val="%1.%2.%3.%4.%5."/>
+      <w:lvlJc w:val="left"/>
+      <w:pPr>
+        <w:ind w:left="1800" w:hanging="1440"/>
+      </w:pPr>
+      <w:rPr>
+        <w:rFonts w:hint="default"/>
+      </w:rPr>
+    </w:lvl>
+    <w:lvl w:ilvl="5">
+      <w:start w:val="1"/>
+      <w:numFmt w:val="decimal"/>
+      <w:isLgl/>
+      <w:lvlText w:val="%1.%2.%3.%4.%5.%6."/>
+      <w:lvlJc w:val="left"/>
+      <w:pPr>
+        <w:ind w:left="2160" w:hanging="1800"/>
+      </w:pPr>
+      <w:rPr>
+        <w:rFonts w:hint="default"/>
+      </w:rPr>
+    </w:lvl>
+    <w:lvl w:ilvl="6">
+      <w:start w:val="1"/>
+      <w:numFmt w:val="decimal"/>
+      <w:isLgl/>
+      <w:lvlText w:val="%1.%2.%3.%4.%5.%6.%7."/>
+      <w:lvlJc w:val="left"/>
+      <w:pPr>
+        <w:ind w:left="2160" w:hanging="1800"/>
+      </w:pPr>
+      <w:rPr>
+        <w:rFonts w:hint="default"/>
+      </w:rPr>
+    </w:lvl>
+    <w:lvl w:ilvl="7">
+      <w:start w:val="1"/>
+      <w:numFmt w:val="decimal"/>
+      <w:isLgl/>
+      <w:lvlText w:val="%1.%2.%3.%4.%5.%6.%7.%8."/>
+      <w:lvlJc w:val="left"/>
+      <w:pPr>
+        <w:ind w:left="2520" w:hanging="2160"/>
+      </w:pPr>
+      <w:rPr>
+        <w:rFonts w:hint="default"/>
+      </w:rPr>
+    </w:lvl>
+    <w:lvl w:ilvl="8">
+      <w:start w:val="1"/>
+      <w:numFmt w:val="decimal"/>
+      <w:isLgl/>
+      <w:lvlText w:val="%1.%2.%3.%4.%5.%6.%7.%8.%9."/>
+      <w:lvlJc w:val="left"/>
+      <w:pPr>
+        <w:ind w:left="2880" w:hanging="2520"/>
+      </w:pPr>
+      <w:rPr>
+        <w:rFonts w:hint="default"/>
+      </w:rPr>
+    </w:lvl>
+  </w:abstractNum>
+  <w:abstractNum w:abstractNumId="19" w15:restartNumberingAfterBreak="0">
     <w:nsid w:val="23496D5A"/>
     <w:multiLevelType w:val="multilevel"/>
     <w:tmpl w:val="5C327EA8"/>
@@ -36965,7 +37514,7 @@
       </w:rPr>
     </w:lvl>
   </w:abstractNum>
-  <w:abstractNum w:abstractNumId="15" w15:restartNumberingAfterBreak="0">
+  <w:abstractNum w:abstractNumId="20" w15:restartNumberingAfterBreak="0">
     <w:nsid w:val="23E425B0"/>
     <w:multiLevelType w:val="multilevel"/>
     <w:tmpl w:val="B3D8D9E0"/>
@@ -37108,7 +37657,7 @@
       </w:rPr>
     </w:lvl>
   </w:abstractNum>
-  <w:abstractNum w:abstractNumId="16" w15:restartNumberingAfterBreak="0">
+  <w:abstractNum w:abstractNumId="21" w15:restartNumberingAfterBreak="0">
     <w:nsid w:val="241168F1"/>
     <w:multiLevelType w:val="multilevel"/>
     <w:tmpl w:val="BC5CC9E4"/>
@@ -37252,7 +37801,7 @@
       </w:rPr>
     </w:lvl>
   </w:abstractNum>
-  <w:abstractNum w:abstractNumId="17" w15:restartNumberingAfterBreak="0">
+  <w:abstractNum w:abstractNumId="22" w15:restartNumberingAfterBreak="0">
     <w:nsid w:val="24940517"/>
     <w:multiLevelType w:val="multilevel"/>
     <w:tmpl w:val="B2F02F0E"/>
@@ -37381,7 +37930,7 @@
       </w:rPr>
     </w:lvl>
   </w:abstractNum>
-  <w:abstractNum w:abstractNumId="18" w15:restartNumberingAfterBreak="0">
+  <w:abstractNum w:abstractNumId="23" w15:restartNumberingAfterBreak="0">
     <w:nsid w:val="258E7589"/>
     <w:multiLevelType w:val="hybridMultilevel"/>
     <w:tmpl w:val="CAAA7010"/>
@@ -37494,7 +38043,7 @@
       </w:rPr>
     </w:lvl>
   </w:abstractNum>
-  <w:abstractNum w:abstractNumId="19" w15:restartNumberingAfterBreak="0">
+  <w:abstractNum w:abstractNumId="24" w15:restartNumberingAfterBreak="0">
     <w:nsid w:val="28E62852"/>
     <w:multiLevelType w:val="hybridMultilevel"/>
     <w:tmpl w:val="0610F726"/>
@@ -37583,7 +38132,120 @@
       </w:pPr>
     </w:lvl>
   </w:abstractNum>
-  <w:abstractNum w:abstractNumId="20" w15:restartNumberingAfterBreak="0">
+  <w:abstractNum w:abstractNumId="25" w15:restartNumberingAfterBreak="0">
+    <w:nsid w:val="2CA20547"/>
+    <w:multiLevelType w:val="hybridMultilevel"/>
+    <w:tmpl w:val="4DCAB150"/>
+    <w:lvl w:ilvl="0" w:tplc="04090001">
+      <w:start w:val="1"/>
+      <w:numFmt w:val="bullet"/>
+      <w:lvlText w:val=""/>
+      <w:lvlJc w:val="left"/>
+      <w:pPr>
+        <w:ind w:left="720" w:hanging="360"/>
+      </w:pPr>
+      <w:rPr>
+        <w:rFonts w:ascii="Symbol" w:hAnsi="Symbol" w:hint="default"/>
+      </w:rPr>
+    </w:lvl>
+    <w:lvl w:ilvl="1" w:tplc="04090003" w:tentative="1">
+      <w:start w:val="1"/>
+      <w:numFmt w:val="bullet"/>
+      <w:lvlText w:val="o"/>
+      <w:lvlJc w:val="left"/>
+      <w:pPr>
+        <w:ind w:left="1440" w:hanging="360"/>
+      </w:pPr>
+      <w:rPr>
+        <w:rFonts w:ascii="Courier New" w:hAnsi="Courier New" w:cs="Courier New" w:hint="default"/>
+      </w:rPr>
+    </w:lvl>
+    <w:lvl w:ilvl="2" w:tplc="04090005" w:tentative="1">
+      <w:start w:val="1"/>
+      <w:numFmt w:val="bullet"/>
+      <w:lvlText w:val=""/>
+      <w:lvlJc w:val="left"/>
+      <w:pPr>
+        <w:ind w:left="2160" w:hanging="360"/>
+      </w:pPr>
+      <w:rPr>
+        <w:rFonts w:ascii="Wingdings" w:hAnsi="Wingdings" w:hint="default"/>
+      </w:rPr>
+    </w:lvl>
+    <w:lvl w:ilvl="3" w:tplc="04090001" w:tentative="1">
+      <w:start w:val="1"/>
+      <w:numFmt w:val="bullet"/>
+      <w:lvlText w:val=""/>
+      <w:lvlJc w:val="left"/>
+      <w:pPr>
+        <w:ind w:left="2880" w:hanging="360"/>
+      </w:pPr>
+      <w:rPr>
+        <w:rFonts w:ascii="Symbol" w:hAnsi="Symbol" w:hint="default"/>
+      </w:rPr>
+    </w:lvl>
+    <w:lvl w:ilvl="4" w:tplc="04090003" w:tentative="1">
+      <w:start w:val="1"/>
+      <w:numFmt w:val="bullet"/>
+      <w:lvlText w:val="o"/>
+      <w:lvlJc w:val="left"/>
+      <w:pPr>
+        <w:ind w:left="3600" w:hanging="360"/>
+      </w:pPr>
+      <w:rPr>
+        <w:rFonts w:ascii="Courier New" w:hAnsi="Courier New" w:cs="Courier New" w:hint="default"/>
+      </w:rPr>
+    </w:lvl>
+    <w:lvl w:ilvl="5" w:tplc="04090005" w:tentative="1">
+      <w:start w:val="1"/>
+      <w:numFmt w:val="bullet"/>
+      <w:lvlText w:val=""/>
+      <w:lvlJc w:val="left"/>
+      <w:pPr>
+        <w:ind w:left="4320" w:hanging="360"/>
+      </w:pPr>
+      <w:rPr>
+        <w:rFonts w:ascii="Wingdings" w:hAnsi="Wingdings" w:hint="default"/>
+      </w:rPr>
+    </w:lvl>
+    <w:lvl w:ilvl="6" w:tplc="04090001" w:tentative="1">
+      <w:start w:val="1"/>
+      <w:numFmt w:val="bullet"/>
+      <w:lvlText w:val=""/>
+      <w:lvlJc w:val="left"/>
+      <w:pPr>
+        <w:ind w:left="5040" w:hanging="360"/>
+      </w:pPr>
+      <w:rPr>
+        <w:rFonts w:ascii="Symbol" w:hAnsi="Symbol" w:hint="default"/>
+      </w:rPr>
+    </w:lvl>
+    <w:lvl w:ilvl="7" w:tplc="04090003" w:tentative="1">
+      <w:start w:val="1"/>
+      <w:numFmt w:val="bullet"/>
+      <w:lvlText w:val="o"/>
+      <w:lvlJc w:val="left"/>
+      <w:pPr>
+        <w:ind w:left="5760" w:hanging="360"/>
+      </w:pPr>
+      <w:rPr>
+        <w:rFonts w:ascii="Courier New" w:hAnsi="Courier New" w:cs="Courier New" w:hint="default"/>
+      </w:rPr>
+    </w:lvl>
+    <w:lvl w:ilvl="8" w:tplc="04090005" w:tentative="1">
+      <w:start w:val="1"/>
+      <w:numFmt w:val="bullet"/>
+      <w:lvlText w:val=""/>
+      <w:lvlJc w:val="left"/>
+      <w:pPr>
+        <w:ind w:left="6480" w:hanging="360"/>
+      </w:pPr>
+      <w:rPr>
+        <w:rFonts w:ascii="Wingdings" w:hAnsi="Wingdings" w:hint="default"/>
+      </w:rPr>
+    </w:lvl>
+  </w:abstractNum>
+  <w:abstractNum w:abstractNumId="26" w15:restartNumberingAfterBreak="0">
     <w:nsid w:val="2D706BDD"/>
     <w:multiLevelType w:val="hybridMultilevel"/>
     <w:tmpl w:val="8514F42E"/>
@@ -37669,7 +38331,7 @@
       </w:pPr>
     </w:lvl>
   </w:abstractNum>
-  <w:abstractNum w:abstractNumId="21" w15:restartNumberingAfterBreak="0">
+  <w:abstractNum w:abstractNumId="27" w15:restartNumberingAfterBreak="0">
     <w:nsid w:val="2DD03836"/>
     <w:multiLevelType w:val="hybridMultilevel"/>
     <w:tmpl w:val="3CD08486"/>
@@ -37782,7 +38444,7 @@
       </w:rPr>
     </w:lvl>
   </w:abstractNum>
-  <w:abstractNum w:abstractNumId="22" w15:restartNumberingAfterBreak="0">
+  <w:abstractNum w:abstractNumId="28" w15:restartNumberingAfterBreak="0">
     <w:nsid w:val="306D76D8"/>
     <w:multiLevelType w:val="multilevel"/>
     <w:tmpl w:val="E0F25D3A"/>
@@ -37924,7 +38586,7 @@
       </w:rPr>
     </w:lvl>
   </w:abstractNum>
-  <w:abstractNum w:abstractNumId="23" w15:restartNumberingAfterBreak="0">
+  <w:abstractNum w:abstractNumId="29" w15:restartNumberingAfterBreak="0">
     <w:nsid w:val="312926F7"/>
     <w:multiLevelType w:val="multilevel"/>
     <w:tmpl w:val="10BA3100"/>
@@ -38073,7 +38735,7 @@
       </w:rPr>
     </w:lvl>
   </w:abstractNum>
-  <w:abstractNum w:abstractNumId="24" w15:restartNumberingAfterBreak="0">
+  <w:abstractNum w:abstractNumId="30" w15:restartNumberingAfterBreak="0">
     <w:nsid w:val="3154143F"/>
     <w:multiLevelType w:val="multilevel"/>
     <w:tmpl w:val="DE1ED348"/>
@@ -38214,7 +38876,7 @@
       </w:rPr>
     </w:lvl>
   </w:abstractNum>
-  <w:abstractNum w:abstractNumId="25" w15:restartNumberingAfterBreak="0">
+  <w:abstractNum w:abstractNumId="31" w15:restartNumberingAfterBreak="0">
     <w:nsid w:val="32D42BAC"/>
     <w:multiLevelType w:val="multilevel"/>
     <w:tmpl w:val="B3D8D9E0"/>
@@ -38357,7 +39019,7 @@
       </w:rPr>
     </w:lvl>
   </w:abstractNum>
-  <w:abstractNum w:abstractNumId="26" w15:restartNumberingAfterBreak="0">
+  <w:abstractNum w:abstractNumId="32" w15:restartNumberingAfterBreak="0">
     <w:nsid w:val="34364480"/>
     <w:multiLevelType w:val="multilevel"/>
     <w:tmpl w:val="DFFEC1D0"/>
@@ -38485,7 +39147,7 @@
       </w:rPr>
     </w:lvl>
   </w:abstractNum>
-  <w:abstractNum w:abstractNumId="27" w15:restartNumberingAfterBreak="0">
+  <w:abstractNum w:abstractNumId="33" w15:restartNumberingAfterBreak="0">
     <w:nsid w:val="347B17AB"/>
     <w:multiLevelType w:val="hybridMultilevel"/>
     <w:tmpl w:val="42FE9A06"/>
@@ -38598,7 +39260,7 @@
       </w:rPr>
     </w:lvl>
   </w:abstractNum>
-  <w:abstractNum w:abstractNumId="28" w15:restartNumberingAfterBreak="0">
+  <w:abstractNum w:abstractNumId="34" w15:restartNumberingAfterBreak="0">
     <w:nsid w:val="35ED0FC1"/>
     <w:multiLevelType w:val="multilevel"/>
     <w:tmpl w:val="CE34274E"/>
@@ -38725,7 +39387,7 @@
       </w:rPr>
     </w:lvl>
   </w:abstractNum>
-  <w:abstractNum w:abstractNumId="29" w15:restartNumberingAfterBreak="0">
+  <w:abstractNum w:abstractNumId="35" w15:restartNumberingAfterBreak="0">
     <w:nsid w:val="371C70C2"/>
     <w:multiLevelType w:val="hybridMultilevel"/>
     <w:tmpl w:val="F5CE6402"/>
@@ -38838,7 +39500,7 @@
       </w:rPr>
     </w:lvl>
   </w:abstractNum>
-  <w:abstractNum w:abstractNumId="30" w15:restartNumberingAfterBreak="0">
+  <w:abstractNum w:abstractNumId="36" w15:restartNumberingAfterBreak="0">
     <w:nsid w:val="39621CC4"/>
     <w:multiLevelType w:val="hybridMultilevel"/>
     <w:tmpl w:val="644AE2F0"/>
@@ -38951,7 +39613,7 @@
       </w:rPr>
     </w:lvl>
   </w:abstractNum>
-  <w:abstractNum w:abstractNumId="31" w15:restartNumberingAfterBreak="0">
+  <w:abstractNum w:abstractNumId="37" w15:restartNumberingAfterBreak="0">
     <w:nsid w:val="3A49300E"/>
     <w:multiLevelType w:val="hybridMultilevel"/>
     <w:tmpl w:val="45CE40CA"/>
@@ -39064,7 +39726,7 @@
       </w:rPr>
     </w:lvl>
   </w:abstractNum>
-  <w:abstractNum w:abstractNumId="32" w15:restartNumberingAfterBreak="0">
+  <w:abstractNum w:abstractNumId="38" w15:restartNumberingAfterBreak="0">
     <w:nsid w:val="3C751AF3"/>
     <w:multiLevelType w:val="multilevel"/>
     <w:tmpl w:val="D9729A02"/>
@@ -39203,7 +39865,7 @@
       </w:rPr>
     </w:lvl>
   </w:abstractNum>
-  <w:abstractNum w:abstractNumId="33" w15:restartNumberingAfterBreak="0">
+  <w:abstractNum w:abstractNumId="39" w15:restartNumberingAfterBreak="0">
     <w:nsid w:val="3E9F218B"/>
     <w:multiLevelType w:val="multilevel"/>
     <w:tmpl w:val="1BE0E248"/>
@@ -39352,7 +40014,7 @@
       </w:rPr>
     </w:lvl>
   </w:abstractNum>
-  <w:abstractNum w:abstractNumId="34" w15:restartNumberingAfterBreak="0">
+  <w:abstractNum w:abstractNumId="40" w15:restartNumberingAfterBreak="0">
     <w:nsid w:val="40291714"/>
     <w:multiLevelType w:val="multilevel"/>
     <w:tmpl w:val="F0E40B0C"/>
@@ -39478,7 +40140,7 @@
       </w:rPr>
     </w:lvl>
   </w:abstractNum>
-  <w:abstractNum w:abstractNumId="35" w15:restartNumberingAfterBreak="0">
+  <w:abstractNum w:abstractNumId="41" w15:restartNumberingAfterBreak="0">
     <w:nsid w:val="40524C78"/>
     <w:multiLevelType w:val="multilevel"/>
     <w:tmpl w:val="BC8AAD14"/>
@@ -39604,7 +40266,7 @@
       </w:rPr>
     </w:lvl>
   </w:abstractNum>
-  <w:abstractNum w:abstractNumId="36" w15:restartNumberingAfterBreak="0">
+  <w:abstractNum w:abstractNumId="42" w15:restartNumberingAfterBreak="0">
     <w:nsid w:val="413C6E30"/>
     <w:multiLevelType w:val="multilevel"/>
     <w:tmpl w:val="DE1ED348"/>
@@ -39745,7 +40407,7 @@
       </w:rPr>
     </w:lvl>
   </w:abstractNum>
-  <w:abstractNum w:abstractNumId="37" w15:restartNumberingAfterBreak="0">
+  <w:abstractNum w:abstractNumId="43" w15:restartNumberingAfterBreak="0">
     <w:nsid w:val="435902E4"/>
     <w:multiLevelType w:val="hybridMultilevel"/>
     <w:tmpl w:val="2D8846D4"/>
@@ -39831,7 +40493,7 @@
       </w:pPr>
     </w:lvl>
   </w:abstractNum>
-  <w:abstractNum w:abstractNumId="38" w15:restartNumberingAfterBreak="0">
+  <w:abstractNum w:abstractNumId="44" w15:restartNumberingAfterBreak="0">
     <w:nsid w:val="444852F7"/>
     <w:multiLevelType w:val="multilevel"/>
     <w:tmpl w:val="08D2C9D6"/>
@@ -39959,7 +40621,7 @@
       </w:rPr>
     </w:lvl>
   </w:abstractNum>
-  <w:abstractNum w:abstractNumId="39" w15:restartNumberingAfterBreak="0">
+  <w:abstractNum w:abstractNumId="45" w15:restartNumberingAfterBreak="0">
     <w:nsid w:val="487E3C47"/>
     <w:multiLevelType w:val="hybridMultilevel"/>
     <w:tmpl w:val="5D8083A2"/>
@@ -40072,7 +40734,7 @@
       </w:rPr>
     </w:lvl>
   </w:abstractNum>
-  <w:abstractNum w:abstractNumId="40" w15:restartNumberingAfterBreak="0">
+  <w:abstractNum w:abstractNumId="46" w15:restartNumberingAfterBreak="0">
     <w:nsid w:val="48B638CD"/>
     <w:multiLevelType w:val="hybridMultilevel"/>
     <w:tmpl w:val="797E3726"/>
@@ -40185,7 +40847,7 @@
       </w:rPr>
     </w:lvl>
   </w:abstractNum>
-  <w:abstractNum w:abstractNumId="41" w15:restartNumberingAfterBreak="0">
+  <w:abstractNum w:abstractNumId="47" w15:restartNumberingAfterBreak="0">
     <w:nsid w:val="49404F02"/>
     <w:multiLevelType w:val="multilevel"/>
     <w:tmpl w:val="8DBE135A"/>
@@ -40334,7 +40996,7 @@
       </w:rPr>
     </w:lvl>
   </w:abstractNum>
-  <w:abstractNum w:abstractNumId="42" w15:restartNumberingAfterBreak="0">
+  <w:abstractNum w:abstractNumId="48" w15:restartNumberingAfterBreak="0">
     <w:nsid w:val="495333CB"/>
     <w:multiLevelType w:val="multilevel"/>
     <w:tmpl w:val="7084FD62"/>
@@ -40483,7 +41145,7 @@
       </w:rPr>
     </w:lvl>
   </w:abstractNum>
-  <w:abstractNum w:abstractNumId="43" w15:restartNumberingAfterBreak="0">
+  <w:abstractNum w:abstractNumId="49" w15:restartNumberingAfterBreak="0">
     <w:nsid w:val="49D36267"/>
     <w:multiLevelType w:val="multilevel"/>
     <w:tmpl w:val="B83EBFB2"/>
@@ -40610,7 +41272,7 @@
       </w:rPr>
     </w:lvl>
   </w:abstractNum>
-  <w:abstractNum w:abstractNumId="44" w15:restartNumberingAfterBreak="0">
+  <w:abstractNum w:abstractNumId="50" w15:restartNumberingAfterBreak="0">
     <w:nsid w:val="4A696167"/>
     <w:multiLevelType w:val="multilevel"/>
     <w:tmpl w:val="72BADD8C"/>
@@ -40739,7 +41401,7 @@
       </w:rPr>
     </w:lvl>
   </w:abstractNum>
-  <w:abstractNum w:abstractNumId="45" w15:restartNumberingAfterBreak="0">
+  <w:abstractNum w:abstractNumId="51" w15:restartNumberingAfterBreak="0">
     <w:nsid w:val="4AFA1AAA"/>
     <w:multiLevelType w:val="hybridMultilevel"/>
     <w:tmpl w:val="5E84587C"/>
@@ -40825,7 +41487,7 @@
       </w:pPr>
     </w:lvl>
   </w:abstractNum>
-  <w:abstractNum w:abstractNumId="46" w15:restartNumberingAfterBreak="0">
+  <w:abstractNum w:abstractNumId="52" w15:restartNumberingAfterBreak="0">
     <w:nsid w:val="4D3403BA"/>
     <w:multiLevelType w:val="multilevel"/>
     <w:tmpl w:val="3C2CAC42"/>
@@ -40953,7 +41615,7 @@
       </w:rPr>
     </w:lvl>
   </w:abstractNum>
-  <w:abstractNum w:abstractNumId="47" w15:restartNumberingAfterBreak="0">
+  <w:abstractNum w:abstractNumId="53" w15:restartNumberingAfterBreak="0">
     <w:nsid w:val="4EF31378"/>
     <w:multiLevelType w:val="multilevel"/>
     <w:tmpl w:val="D9729A02"/>
@@ -41092,7 +41754,7 @@
       </w:rPr>
     </w:lvl>
   </w:abstractNum>
-  <w:abstractNum w:abstractNumId="48" w15:restartNumberingAfterBreak="0">
+  <w:abstractNum w:abstractNumId="54" w15:restartNumberingAfterBreak="0">
     <w:nsid w:val="4F6C1CF8"/>
     <w:multiLevelType w:val="hybridMultilevel"/>
     <w:tmpl w:val="A8705B5A"/>
@@ -41181,7 +41843,7 @@
       </w:pPr>
     </w:lvl>
   </w:abstractNum>
-  <w:abstractNum w:abstractNumId="49" w15:restartNumberingAfterBreak="0">
+  <w:abstractNum w:abstractNumId="55" w15:restartNumberingAfterBreak="0">
     <w:nsid w:val="50604686"/>
     <w:multiLevelType w:val="hybridMultilevel"/>
     <w:tmpl w:val="CBD64F26"/>
@@ -41296,7 +41958,7 @@
       </w:rPr>
     </w:lvl>
   </w:abstractNum>
-  <w:abstractNum w:abstractNumId="50" w15:restartNumberingAfterBreak="0">
+  <w:abstractNum w:abstractNumId="56" w15:restartNumberingAfterBreak="0">
     <w:nsid w:val="50E411B9"/>
     <w:multiLevelType w:val="multilevel"/>
     <w:tmpl w:val="B3D8D9E0"/>
@@ -41439,7 +42101,7 @@
       </w:rPr>
     </w:lvl>
   </w:abstractNum>
-  <w:abstractNum w:abstractNumId="51" w15:restartNumberingAfterBreak="0">
+  <w:abstractNum w:abstractNumId="57" w15:restartNumberingAfterBreak="0">
     <w:nsid w:val="512545D9"/>
     <w:multiLevelType w:val="multilevel"/>
     <w:tmpl w:val="8CAAD580"/>
@@ -41566,7 +42228,7 @@
       </w:rPr>
     </w:lvl>
   </w:abstractNum>
-  <w:abstractNum w:abstractNumId="52" w15:restartNumberingAfterBreak="0">
+  <w:abstractNum w:abstractNumId="58" w15:restartNumberingAfterBreak="0">
     <w:nsid w:val="53C44F00"/>
     <w:multiLevelType w:val="multilevel"/>
     <w:tmpl w:val="D9729A02"/>
@@ -41705,7 +42367,7 @@
       </w:rPr>
     </w:lvl>
   </w:abstractNum>
-  <w:abstractNum w:abstractNumId="53" w15:restartNumberingAfterBreak="0">
+  <w:abstractNum w:abstractNumId="59" w15:restartNumberingAfterBreak="0">
     <w:nsid w:val="5428585F"/>
     <w:multiLevelType w:val="hybridMultilevel"/>
     <w:tmpl w:val="D45ED18E"/>
@@ -41791,7 +42453,7 @@
       </w:pPr>
     </w:lvl>
   </w:abstractNum>
-  <w:abstractNum w:abstractNumId="54" w15:restartNumberingAfterBreak="0">
+  <w:abstractNum w:abstractNumId="60" w15:restartNumberingAfterBreak="0">
     <w:nsid w:val="59CB0674"/>
     <w:multiLevelType w:val="hybridMultilevel"/>
     <w:tmpl w:val="71F8D68C"/>
@@ -41877,7 +42539,7 @@
       </w:pPr>
     </w:lvl>
   </w:abstractNum>
-  <w:abstractNum w:abstractNumId="55" w15:restartNumberingAfterBreak="0">
+  <w:abstractNum w:abstractNumId="61" w15:restartNumberingAfterBreak="0">
     <w:nsid w:val="5B0528FD"/>
     <w:multiLevelType w:val="multilevel"/>
     <w:tmpl w:val="5126B5BA"/>
@@ -41990,7 +42652,7 @@
       </w:pPr>
     </w:lvl>
   </w:abstractNum>
-  <w:abstractNum w:abstractNumId="56" w15:restartNumberingAfterBreak="0">
+  <w:abstractNum w:abstractNumId="62" w15:restartNumberingAfterBreak="0">
     <w:nsid w:val="5B481686"/>
     <w:multiLevelType w:val="hybridMultilevel"/>
     <w:tmpl w:val="98265024"/>
@@ -42103,7 +42765,120 @@
       </w:rPr>
     </w:lvl>
   </w:abstractNum>
-  <w:abstractNum w:abstractNumId="57" w15:restartNumberingAfterBreak="0">
+  <w:abstractNum w:abstractNumId="63" w15:restartNumberingAfterBreak="0">
+    <w:nsid w:val="5DED19FA"/>
+    <w:multiLevelType w:val="hybridMultilevel"/>
+    <w:tmpl w:val="7B1C7AB2"/>
+    <w:lvl w:ilvl="0" w:tplc="44BA019E">
+      <w:start w:val="7"/>
+      <w:numFmt w:val="bullet"/>
+      <w:lvlText w:val="-"/>
+      <w:lvlJc w:val="left"/>
+      <w:pPr>
+        <w:ind w:left="720" w:hanging="360"/>
+      </w:pPr>
+      <w:rPr>
+        <w:rFonts w:ascii="Times New Roman" w:eastAsiaTheme="minorHAnsi" w:hAnsi="Times New Roman" w:cs="Times New Roman" w:hint="default"/>
+      </w:rPr>
+    </w:lvl>
+    <w:lvl w:ilvl="1" w:tplc="04090003" w:tentative="1">
+      <w:start w:val="1"/>
+      <w:numFmt w:val="bullet"/>
+      <w:lvlText w:val="o"/>
+      <w:lvlJc w:val="left"/>
+      <w:pPr>
+        <w:ind w:left="1440" w:hanging="360"/>
+      </w:pPr>
+      <w:rPr>
+        <w:rFonts w:ascii="Courier New" w:hAnsi="Courier New" w:cs="Courier New" w:hint="default"/>
+      </w:rPr>
+    </w:lvl>
+    <w:lvl w:ilvl="2" w:tplc="04090005" w:tentative="1">
+      <w:start w:val="1"/>
+      <w:numFmt w:val="bullet"/>
+      <w:lvlText w:val=""/>
+      <w:lvlJc w:val="left"/>
+      <w:pPr>
+        <w:ind w:left="2160" w:hanging="360"/>
+      </w:pPr>
+      <w:rPr>
+        <w:rFonts w:ascii="Wingdings" w:hAnsi="Wingdings" w:hint="default"/>
+      </w:rPr>
+    </w:lvl>
+    <w:lvl w:ilvl="3" w:tplc="04090001" w:tentative="1">
+      <w:start w:val="1"/>
+      <w:numFmt w:val="bullet"/>
+      <w:lvlText w:val=""/>
+      <w:lvlJc w:val="left"/>
+      <w:pPr>
+        <w:ind w:left="2880" w:hanging="360"/>
+      </w:pPr>
+      <w:rPr>
+        <w:rFonts w:ascii="Symbol" w:hAnsi="Symbol" w:hint="default"/>
+      </w:rPr>
+    </w:lvl>
+    <w:lvl w:ilvl="4" w:tplc="04090003" w:tentative="1">
+      <w:start w:val="1"/>
+      <w:numFmt w:val="bullet"/>
+      <w:lvlText w:val="o"/>
+      <w:lvlJc w:val="left"/>
+      <w:pPr>
+        <w:ind w:left="3600" w:hanging="360"/>
+      </w:pPr>
+      <w:rPr>
+        <w:rFonts w:ascii="Courier New" w:hAnsi="Courier New" w:cs="Courier New" w:hint="default"/>
+      </w:rPr>
+    </w:lvl>
+    <w:lvl w:ilvl="5" w:tplc="04090005" w:tentative="1">
+      <w:start w:val="1"/>
+      <w:numFmt w:val="bullet"/>
+      <w:lvlText w:val=""/>
+      <w:lvlJc w:val="left"/>
+      <w:pPr>
+        <w:ind w:left="4320" w:hanging="360"/>
+      </w:pPr>
+      <w:rPr>
+        <w:rFonts w:ascii="Wingdings" w:hAnsi="Wingdings" w:hint="default"/>
+      </w:rPr>
+    </w:lvl>
+    <w:lvl w:ilvl="6" w:tplc="04090001" w:tentative="1">
+      <w:start w:val="1"/>
+      <w:numFmt w:val="bullet"/>
+      <w:lvlText w:val=""/>
+      <w:lvlJc w:val="left"/>
+      <w:pPr>
+        <w:ind w:left="5040" w:hanging="360"/>
+      </w:pPr>
+      <w:rPr>
+        <w:rFonts w:ascii="Symbol" w:hAnsi="Symbol" w:hint="default"/>
+      </w:rPr>
+    </w:lvl>
+    <w:lvl w:ilvl="7" w:tplc="04090003" w:tentative="1">
+      <w:start w:val="1"/>
+      <w:numFmt w:val="bullet"/>
+      <w:lvlText w:val="o"/>
+      <w:lvlJc w:val="left"/>
+      <w:pPr>
+        <w:ind w:left="5760" w:hanging="360"/>
+      </w:pPr>
+      <w:rPr>
+        <w:rFonts w:ascii="Courier New" w:hAnsi="Courier New" w:cs="Courier New" w:hint="default"/>
+      </w:rPr>
+    </w:lvl>
+    <w:lvl w:ilvl="8" w:tplc="04090005" w:tentative="1">
+      <w:start w:val="1"/>
+      <w:numFmt w:val="bullet"/>
+      <w:lvlText w:val=""/>
+      <w:lvlJc w:val="left"/>
+      <w:pPr>
+        <w:ind w:left="6480" w:hanging="360"/>
+      </w:pPr>
+      <w:rPr>
+        <w:rFonts w:ascii="Wingdings" w:hAnsi="Wingdings" w:hint="default"/>
+      </w:rPr>
+    </w:lvl>
+  </w:abstractNum>
+  <w:abstractNum w:abstractNumId="64" w15:restartNumberingAfterBreak="0">
     <w:nsid w:val="60711A48"/>
     <w:multiLevelType w:val="multilevel"/>
     <w:tmpl w:val="DE1ED348"/>
@@ -42244,7 +43019,7 @@
       </w:rPr>
     </w:lvl>
   </w:abstractNum>
-  <w:abstractNum w:abstractNumId="58" w15:restartNumberingAfterBreak="0">
+  <w:abstractNum w:abstractNumId="65" w15:restartNumberingAfterBreak="0">
     <w:nsid w:val="60881568"/>
     <w:multiLevelType w:val="multilevel"/>
     <w:tmpl w:val="B83EBFB2"/>
@@ -42371,7 +43146,7 @@
       </w:rPr>
     </w:lvl>
   </w:abstractNum>
-  <w:abstractNum w:abstractNumId="59" w15:restartNumberingAfterBreak="0">
+  <w:abstractNum w:abstractNumId="66" w15:restartNumberingAfterBreak="0">
     <w:nsid w:val="613E565F"/>
     <w:multiLevelType w:val="hybridMultilevel"/>
     <w:tmpl w:val="670EEB82"/>
@@ -42484,7 +43259,7 @@
       </w:rPr>
     </w:lvl>
   </w:abstractNum>
-  <w:abstractNum w:abstractNumId="60" w15:restartNumberingAfterBreak="0">
+  <w:abstractNum w:abstractNumId="67" w15:restartNumberingAfterBreak="0">
     <w:nsid w:val="62ED72AA"/>
     <w:multiLevelType w:val="multilevel"/>
     <w:tmpl w:val="0B9E2D6A"/>
@@ -42610,7 +43385,7 @@
       </w:rPr>
     </w:lvl>
   </w:abstractNum>
-  <w:abstractNum w:abstractNumId="61" w15:restartNumberingAfterBreak="0">
+  <w:abstractNum w:abstractNumId="68" w15:restartNumberingAfterBreak="0">
     <w:nsid w:val="63615F63"/>
     <w:multiLevelType w:val="hybridMultilevel"/>
     <w:tmpl w:val="B1DA672A"/>
@@ -42723,7 +43498,7 @@
       </w:rPr>
     </w:lvl>
   </w:abstractNum>
-  <w:abstractNum w:abstractNumId="62" w15:restartNumberingAfterBreak="0">
+  <w:abstractNum w:abstractNumId="69" w15:restartNumberingAfterBreak="0">
     <w:nsid w:val="649B5E4C"/>
     <w:multiLevelType w:val="multilevel"/>
     <w:tmpl w:val="5896D448"/>
@@ -42851,7 +43626,7 @@
       </w:rPr>
     </w:lvl>
   </w:abstractNum>
-  <w:abstractNum w:abstractNumId="63" w15:restartNumberingAfterBreak="0">
+  <w:abstractNum w:abstractNumId="70" w15:restartNumberingAfterBreak="0">
     <w:nsid w:val="64FC6A93"/>
     <w:multiLevelType w:val="multilevel"/>
     <w:tmpl w:val="3F7AB194"/>
@@ -42979,7 +43754,7 @@
       </w:rPr>
     </w:lvl>
   </w:abstractNum>
-  <w:abstractNum w:abstractNumId="64" w15:restartNumberingAfterBreak="0">
+  <w:abstractNum w:abstractNumId="71" w15:restartNumberingAfterBreak="0">
     <w:nsid w:val="65583EB5"/>
     <w:multiLevelType w:val="multilevel"/>
     <w:tmpl w:val="FD089F52"/>
@@ -43108,7 +43883,7 @@
       </w:rPr>
     </w:lvl>
   </w:abstractNum>
-  <w:abstractNum w:abstractNumId="65" w15:restartNumberingAfterBreak="0">
+  <w:abstractNum w:abstractNumId="72" w15:restartNumberingAfterBreak="0">
     <w:nsid w:val="66261EFE"/>
     <w:multiLevelType w:val="hybridMultilevel"/>
     <w:tmpl w:val="02248662"/>
@@ -43197,7 +43972,7 @@
       </w:pPr>
     </w:lvl>
   </w:abstractNum>
-  <w:abstractNum w:abstractNumId="66" w15:restartNumberingAfterBreak="0">
+  <w:abstractNum w:abstractNumId="73" w15:restartNumberingAfterBreak="0">
     <w:nsid w:val="66947BBC"/>
     <w:multiLevelType w:val="multilevel"/>
     <w:tmpl w:val="2B8C0F50"/>
@@ -43325,7 +44100,120 @@
       </w:rPr>
     </w:lvl>
   </w:abstractNum>
-  <w:abstractNum w:abstractNumId="67" w15:restartNumberingAfterBreak="0">
+  <w:abstractNum w:abstractNumId="74" w15:restartNumberingAfterBreak="0">
+    <w:nsid w:val="68A14840"/>
+    <w:multiLevelType w:val="hybridMultilevel"/>
+    <w:tmpl w:val="F08A916C"/>
+    <w:lvl w:ilvl="0" w:tplc="44BA019E">
+      <w:start w:val="7"/>
+      <w:numFmt w:val="bullet"/>
+      <w:lvlText w:val="-"/>
+      <w:lvlJc w:val="left"/>
+      <w:pPr>
+        <w:ind w:left="1080" w:hanging="360"/>
+      </w:pPr>
+      <w:rPr>
+        <w:rFonts w:ascii="Times New Roman" w:eastAsiaTheme="minorHAnsi" w:hAnsi="Times New Roman" w:cs="Times New Roman" w:hint="default"/>
+      </w:rPr>
+    </w:lvl>
+    <w:lvl w:ilvl="1" w:tplc="04090003" w:tentative="1">
+      <w:start w:val="1"/>
+      <w:numFmt w:val="bullet"/>
+      <w:lvlText w:val="o"/>
+      <w:lvlJc w:val="left"/>
+      <w:pPr>
+        <w:ind w:left="1800" w:hanging="360"/>
+      </w:pPr>
+      <w:rPr>
+        <w:rFonts w:ascii="Courier New" w:hAnsi="Courier New" w:cs="Courier New" w:hint="default"/>
+      </w:rPr>
+    </w:lvl>
+    <w:lvl w:ilvl="2" w:tplc="04090005" w:tentative="1">
+      <w:start w:val="1"/>
+      <w:numFmt w:val="bullet"/>
+      <w:lvlText w:val=""/>
+      <w:lvlJc w:val="left"/>
+      <w:pPr>
+        <w:ind w:left="2520" w:hanging="360"/>
+      </w:pPr>
+      <w:rPr>
+        <w:rFonts w:ascii="Wingdings" w:hAnsi="Wingdings" w:hint="default"/>
+      </w:rPr>
+    </w:lvl>
+    <w:lvl w:ilvl="3" w:tplc="04090001" w:tentative="1">
+      <w:start w:val="1"/>
+      <w:numFmt w:val="bullet"/>
+      <w:lvlText w:val=""/>
+      <w:lvlJc w:val="left"/>
+      <w:pPr>
+        <w:ind w:left="3240" w:hanging="360"/>
+      </w:pPr>
+      <w:rPr>
+        <w:rFonts w:ascii="Symbol" w:hAnsi="Symbol" w:hint="default"/>
+      </w:rPr>
+    </w:lvl>
+    <w:lvl w:ilvl="4" w:tplc="04090003" w:tentative="1">
+      <w:start w:val="1"/>
+      <w:numFmt w:val="bullet"/>
+      <w:lvlText w:val="o"/>
+      <w:lvlJc w:val="left"/>
+      <w:pPr>
+        <w:ind w:left="3960" w:hanging="360"/>
+      </w:pPr>
+      <w:rPr>
+        <w:rFonts w:ascii="Courier New" w:hAnsi="Courier New" w:cs="Courier New" w:hint="default"/>
+      </w:rPr>
+    </w:lvl>
+    <w:lvl w:ilvl="5" w:tplc="04090005" w:tentative="1">
+      <w:start w:val="1"/>
+      <w:numFmt w:val="bullet"/>
+      <w:lvlText w:val=""/>
+      <w:lvlJc w:val="left"/>
+      <w:pPr>
+        <w:ind w:left="4680" w:hanging="360"/>
+      </w:pPr>
+      <w:rPr>
+        <w:rFonts w:ascii="Wingdings" w:hAnsi="Wingdings" w:hint="default"/>
+      </w:rPr>
+    </w:lvl>
+    <w:lvl w:ilvl="6" w:tplc="04090001" w:tentative="1">
+      <w:start w:val="1"/>
+      <w:numFmt w:val="bullet"/>
+      <w:lvlText w:val=""/>
+      <w:lvlJc w:val="left"/>
+      <w:pPr>
+        <w:ind w:left="5400" w:hanging="360"/>
+      </w:pPr>
+      <w:rPr>
+        <w:rFonts w:ascii="Symbol" w:hAnsi="Symbol" w:hint="default"/>
+      </w:rPr>
+    </w:lvl>
+    <w:lvl w:ilvl="7" w:tplc="04090003" w:tentative="1">
+      <w:start w:val="1"/>
+      <w:numFmt w:val="bullet"/>
+      <w:lvlText w:val="o"/>
+      <w:lvlJc w:val="left"/>
+      <w:pPr>
+        <w:ind w:left="6120" w:hanging="360"/>
+      </w:pPr>
+      <w:rPr>
+        <w:rFonts w:ascii="Courier New" w:hAnsi="Courier New" w:cs="Courier New" w:hint="default"/>
+      </w:rPr>
+    </w:lvl>
+    <w:lvl w:ilvl="8" w:tplc="04090005" w:tentative="1">
+      <w:start w:val="1"/>
+      <w:numFmt w:val="bullet"/>
+      <w:lvlText w:val=""/>
+      <w:lvlJc w:val="left"/>
+      <w:pPr>
+        <w:ind w:left="6840" w:hanging="360"/>
+      </w:pPr>
+      <w:rPr>
+        <w:rFonts w:ascii="Wingdings" w:hAnsi="Wingdings" w:hint="default"/>
+      </w:rPr>
+    </w:lvl>
+  </w:abstractNum>
+  <w:abstractNum w:abstractNumId="75" w15:restartNumberingAfterBreak="0">
     <w:nsid w:val="69C320BC"/>
     <w:multiLevelType w:val="multilevel"/>
     <w:tmpl w:val="D9729A02"/>
@@ -43464,7 +44352,7 @@
       </w:rPr>
     </w:lvl>
   </w:abstractNum>
-  <w:abstractNum w:abstractNumId="68" w15:restartNumberingAfterBreak="0">
+  <w:abstractNum w:abstractNumId="76" w15:restartNumberingAfterBreak="0">
     <w:nsid w:val="6ABF69D6"/>
     <w:multiLevelType w:val="multilevel"/>
     <w:tmpl w:val="DE1ED348"/>
@@ -43605,7 +44493,7 @@
       </w:rPr>
     </w:lvl>
   </w:abstractNum>
-  <w:abstractNum w:abstractNumId="69" w15:restartNumberingAfterBreak="0">
+  <w:abstractNum w:abstractNumId="77" w15:restartNumberingAfterBreak="0">
     <w:nsid w:val="6AE40684"/>
     <w:multiLevelType w:val="multilevel"/>
     <w:tmpl w:val="05F4C66C"/>
@@ -43731,7 +44619,7 @@
       </w:rPr>
     </w:lvl>
   </w:abstractNum>
-  <w:abstractNum w:abstractNumId="70" w15:restartNumberingAfterBreak="0">
+  <w:abstractNum w:abstractNumId="78" w15:restartNumberingAfterBreak="0">
     <w:nsid w:val="6C874AA7"/>
     <w:multiLevelType w:val="multilevel"/>
     <w:tmpl w:val="72BADD8C"/>
@@ -43860,7 +44748,7 @@
       </w:rPr>
     </w:lvl>
   </w:abstractNum>
-  <w:abstractNum w:abstractNumId="71" w15:restartNumberingAfterBreak="0">
+  <w:abstractNum w:abstractNumId="79" w15:restartNumberingAfterBreak="0">
     <w:nsid w:val="6E7A2085"/>
     <w:multiLevelType w:val="multilevel"/>
     <w:tmpl w:val="22A0D2DC"/>
@@ -44004,7 +44892,7 @@
       </w:rPr>
     </w:lvl>
   </w:abstractNum>
-  <w:abstractNum w:abstractNumId="72" w15:restartNumberingAfterBreak="0">
+  <w:abstractNum w:abstractNumId="80" w15:restartNumberingAfterBreak="0">
     <w:nsid w:val="6E825295"/>
     <w:multiLevelType w:val="hybridMultilevel"/>
     <w:tmpl w:val="B6B48F9E"/>
@@ -44117,7 +45005,7 @@
       </w:rPr>
     </w:lvl>
   </w:abstractNum>
-  <w:abstractNum w:abstractNumId="73" w15:restartNumberingAfterBreak="0">
+  <w:abstractNum w:abstractNumId="81" w15:restartNumberingAfterBreak="0">
     <w:nsid w:val="6EFA3293"/>
     <w:multiLevelType w:val="multilevel"/>
     <w:tmpl w:val="FACC269E"/>
@@ -44266,7 +45154,7 @@
       </w:rPr>
     </w:lvl>
   </w:abstractNum>
-  <w:abstractNum w:abstractNumId="74" w15:restartNumberingAfterBreak="0">
+  <w:abstractNum w:abstractNumId="82" w15:restartNumberingAfterBreak="0">
     <w:nsid w:val="6FC76D9C"/>
     <w:multiLevelType w:val="multilevel"/>
     <w:tmpl w:val="8D3CA916"/>
@@ -44415,7 +45303,7 @@
       </w:rPr>
     </w:lvl>
   </w:abstractNum>
-  <w:abstractNum w:abstractNumId="75" w15:restartNumberingAfterBreak="0">
+  <w:abstractNum w:abstractNumId="83" w15:restartNumberingAfterBreak="0">
     <w:nsid w:val="6FD638F9"/>
     <w:multiLevelType w:val="multilevel"/>
     <w:tmpl w:val="18060244"/>
@@ -44544,7 +45432,7 @@
       </w:rPr>
     </w:lvl>
   </w:abstractNum>
-  <w:abstractNum w:abstractNumId="76" w15:restartNumberingAfterBreak="0">
+  <w:abstractNum w:abstractNumId="84" w15:restartNumberingAfterBreak="0">
     <w:nsid w:val="7609790B"/>
     <w:multiLevelType w:val="hybridMultilevel"/>
     <w:tmpl w:val="0622ABFC"/>
@@ -44657,7 +45545,7 @@
       </w:rPr>
     </w:lvl>
   </w:abstractNum>
-  <w:abstractNum w:abstractNumId="77" w15:restartNumberingAfterBreak="0">
+  <w:abstractNum w:abstractNumId="85" w15:restartNumberingAfterBreak="0">
     <w:nsid w:val="76AF6E5D"/>
     <w:multiLevelType w:val="multilevel"/>
     <w:tmpl w:val="488E01A0"/>
@@ -44784,7 +45672,120 @@
       </w:rPr>
     </w:lvl>
   </w:abstractNum>
-  <w:abstractNum w:abstractNumId="78" w15:restartNumberingAfterBreak="0">
+  <w:abstractNum w:abstractNumId="86" w15:restartNumberingAfterBreak="0">
+    <w:nsid w:val="7880267B"/>
+    <w:multiLevelType w:val="hybridMultilevel"/>
+    <w:tmpl w:val="6316C5B8"/>
+    <w:lvl w:ilvl="0" w:tplc="44BA019E">
+      <w:start w:val="7"/>
+      <w:numFmt w:val="bullet"/>
+      <w:lvlText w:val="-"/>
+      <w:lvlJc w:val="left"/>
+      <w:pPr>
+        <w:ind w:left="720" w:hanging="360"/>
+      </w:pPr>
+      <w:rPr>
+        <w:rFonts w:ascii="Times New Roman" w:eastAsiaTheme="minorHAnsi" w:hAnsi="Times New Roman" w:cs="Times New Roman" w:hint="default"/>
+      </w:rPr>
+    </w:lvl>
+    <w:lvl w:ilvl="1" w:tplc="FFFFFFFF" w:tentative="1">
+      <w:start w:val="1"/>
+      <w:numFmt w:val="bullet"/>
+      <w:lvlText w:val="o"/>
+      <w:lvlJc w:val="left"/>
+      <w:pPr>
+        <w:ind w:left="1440" w:hanging="360"/>
+      </w:pPr>
+      <w:rPr>
+        <w:rFonts w:ascii="Courier New" w:hAnsi="Courier New" w:cs="Courier New" w:hint="default"/>
+      </w:rPr>
+    </w:lvl>
+    <w:lvl w:ilvl="2" w:tplc="FFFFFFFF" w:tentative="1">
+      <w:start w:val="1"/>
+      <w:numFmt w:val="bullet"/>
+      <w:lvlText w:val=""/>
+      <w:lvlJc w:val="left"/>
+      <w:pPr>
+        <w:ind w:left="2160" w:hanging="360"/>
+      </w:pPr>
+      <w:rPr>
+        <w:rFonts w:ascii="Wingdings" w:hAnsi="Wingdings" w:hint="default"/>
+      </w:rPr>
+    </w:lvl>
+    <w:lvl w:ilvl="3" w:tplc="FFFFFFFF" w:tentative="1">
+      <w:start w:val="1"/>
+      <w:numFmt w:val="bullet"/>
+      <w:lvlText w:val=""/>
+      <w:lvlJc w:val="left"/>
+      <w:pPr>
+        <w:ind w:left="2880" w:hanging="360"/>
+      </w:pPr>
+      <w:rPr>
+        <w:rFonts w:ascii="Symbol" w:hAnsi="Symbol" w:hint="default"/>
+      </w:rPr>
+    </w:lvl>
+    <w:lvl w:ilvl="4" w:tplc="FFFFFFFF" w:tentative="1">
+      <w:start w:val="1"/>
+      <w:numFmt w:val="bullet"/>
+      <w:lvlText w:val="o"/>
+      <w:lvlJc w:val="left"/>
+      <w:pPr>
+        <w:ind w:left="3600" w:hanging="360"/>
+      </w:pPr>
+      <w:rPr>
+        <w:rFonts w:ascii="Courier New" w:hAnsi="Courier New" w:cs="Courier New" w:hint="default"/>
+      </w:rPr>
+    </w:lvl>
+    <w:lvl w:ilvl="5" w:tplc="FFFFFFFF" w:tentative="1">
+      <w:start w:val="1"/>
+      <w:numFmt w:val="bullet"/>
+      <w:lvlText w:val=""/>
+      <w:lvlJc w:val="left"/>
+      <w:pPr>
+        <w:ind w:left="4320" w:hanging="360"/>
+      </w:pPr>
+      <w:rPr>
+        <w:rFonts w:ascii="Wingdings" w:hAnsi="Wingdings" w:hint="default"/>
+      </w:rPr>
+    </w:lvl>
+    <w:lvl w:ilvl="6" w:tplc="FFFFFFFF" w:tentative="1">
+      <w:start w:val="1"/>
+      <w:numFmt w:val="bullet"/>
+      <w:lvlText w:val=""/>
+      <w:lvlJc w:val="left"/>
+      <w:pPr>
+        <w:ind w:left="5040" w:hanging="360"/>
+      </w:pPr>
+      <w:rPr>
+        <w:rFonts w:ascii="Symbol" w:hAnsi="Symbol" w:hint="default"/>
+      </w:rPr>
+    </w:lvl>
+    <w:lvl w:ilvl="7" w:tplc="FFFFFFFF" w:tentative="1">
+      <w:start w:val="1"/>
+      <w:numFmt w:val="bullet"/>
+      <w:lvlText w:val="o"/>
+      <w:lvlJc w:val="left"/>
+      <w:pPr>
+        <w:ind w:left="5760" w:hanging="360"/>
+      </w:pPr>
+      <w:rPr>
+        <w:rFonts w:ascii="Courier New" w:hAnsi="Courier New" w:cs="Courier New" w:hint="default"/>
+      </w:rPr>
+    </w:lvl>
+    <w:lvl w:ilvl="8" w:tplc="FFFFFFFF" w:tentative="1">
+      <w:start w:val="1"/>
+      <w:numFmt w:val="bullet"/>
+      <w:lvlText w:val=""/>
+      <w:lvlJc w:val="left"/>
+      <w:pPr>
+        <w:ind w:left="6480" w:hanging="360"/>
+      </w:pPr>
+      <w:rPr>
+        <w:rFonts w:ascii="Wingdings" w:hAnsi="Wingdings" w:hint="default"/>
+      </w:rPr>
+    </w:lvl>
+  </w:abstractNum>
+  <w:abstractNum w:abstractNumId="87" w15:restartNumberingAfterBreak="0">
     <w:nsid w:val="79950B0F"/>
     <w:multiLevelType w:val="hybridMultilevel"/>
     <w:tmpl w:val="F306CA30"/>
@@ -44897,7 +45898,7 @@
       </w:rPr>
     </w:lvl>
   </w:abstractNum>
-  <w:abstractNum w:abstractNumId="79" w15:restartNumberingAfterBreak="0">
+  <w:abstractNum w:abstractNumId="88" w15:restartNumberingAfterBreak="0">
     <w:nsid w:val="79E35C1D"/>
     <w:multiLevelType w:val="hybridMultilevel"/>
     <w:tmpl w:val="887EAEF8"/>
@@ -45010,7 +46011,7 @@
       </w:rPr>
     </w:lvl>
   </w:abstractNum>
-  <w:abstractNum w:abstractNumId="80" w15:restartNumberingAfterBreak="0">
+  <w:abstractNum w:abstractNumId="89" w15:restartNumberingAfterBreak="0">
     <w:nsid w:val="79F202AF"/>
     <w:multiLevelType w:val="multilevel"/>
     <w:tmpl w:val="B83EBFB2"/>
@@ -45137,7 +46138,7 @@
       </w:rPr>
     </w:lvl>
   </w:abstractNum>
-  <w:abstractNum w:abstractNumId="81" w15:restartNumberingAfterBreak="0">
+  <w:abstractNum w:abstractNumId="90" w15:restartNumberingAfterBreak="0">
     <w:nsid w:val="7A322005"/>
     <w:multiLevelType w:val="hybridMultilevel"/>
     <w:tmpl w:val="6BAC43A8"/>
@@ -45250,7 +46251,7 @@
       </w:rPr>
     </w:lvl>
   </w:abstractNum>
-  <w:abstractNum w:abstractNumId="82" w15:restartNumberingAfterBreak="0">
+  <w:abstractNum w:abstractNumId="91" w15:restartNumberingAfterBreak="0">
     <w:nsid w:val="7ACB1868"/>
     <w:multiLevelType w:val="multilevel"/>
     <w:tmpl w:val="00B807F8"/>
@@ -45399,7 +46400,7 @@
       </w:rPr>
     </w:lvl>
   </w:abstractNum>
-  <w:abstractNum w:abstractNumId="83" w15:restartNumberingAfterBreak="0">
+  <w:abstractNum w:abstractNumId="92" w15:restartNumberingAfterBreak="0">
     <w:nsid w:val="7B6D62D6"/>
     <w:multiLevelType w:val="multilevel"/>
     <w:tmpl w:val="DCD8D3D6"/>
@@ -45548,7 +46549,7 @@
       </w:rPr>
     </w:lvl>
   </w:abstractNum>
-  <w:abstractNum w:abstractNumId="84" w15:restartNumberingAfterBreak="0">
+  <w:abstractNum w:abstractNumId="93" w15:restartNumberingAfterBreak="0">
     <w:nsid w:val="7CBE46E6"/>
     <w:multiLevelType w:val="hybridMultilevel"/>
     <w:tmpl w:val="5F6C062E"/>
@@ -45634,7 +46635,7 @@
       </w:pPr>
     </w:lvl>
   </w:abstractNum>
-  <w:abstractNum w:abstractNumId="85" w15:restartNumberingAfterBreak="0">
+  <w:abstractNum w:abstractNumId="94" w15:restartNumberingAfterBreak="0">
     <w:nsid w:val="7D4F096F"/>
     <w:multiLevelType w:val="multilevel"/>
     <w:tmpl w:val="DE1ED348"/>
@@ -45775,7 +46776,7 @@
       </w:rPr>
     </w:lvl>
   </w:abstractNum>
-  <w:abstractNum w:abstractNumId="86" w15:restartNumberingAfterBreak="0">
+  <w:abstractNum w:abstractNumId="95" w15:restartNumberingAfterBreak="0">
     <w:nsid w:val="7D5319EE"/>
     <w:multiLevelType w:val="multilevel"/>
     <w:tmpl w:val="B3D8D9E0"/>
@@ -45918,266 +46919,409 @@
       </w:rPr>
     </w:lvl>
   </w:abstractNum>
+  <w:abstractNum w:abstractNumId="96" w15:restartNumberingAfterBreak="0">
+    <w:nsid w:val="7ECE774C"/>
+    <w:multiLevelType w:val="hybridMultilevel"/>
+    <w:tmpl w:val="C7ACCBB0"/>
+    <w:lvl w:ilvl="0" w:tplc="44BA019E">
+      <w:start w:val="7"/>
+      <w:numFmt w:val="bullet"/>
+      <w:lvlText w:val="-"/>
+      <w:lvlJc w:val="left"/>
+      <w:pPr>
+        <w:ind w:left="720" w:hanging="360"/>
+      </w:pPr>
+      <w:rPr>
+        <w:rFonts w:ascii="Times New Roman" w:eastAsiaTheme="minorHAnsi" w:hAnsi="Times New Roman" w:cs="Times New Roman" w:hint="default"/>
+      </w:rPr>
+    </w:lvl>
+    <w:lvl w:ilvl="1" w:tplc="04090003" w:tentative="1">
+      <w:start w:val="1"/>
+      <w:numFmt w:val="bullet"/>
+      <w:lvlText w:val="o"/>
+      <w:lvlJc w:val="left"/>
+      <w:pPr>
+        <w:ind w:left="1440" w:hanging="360"/>
+      </w:pPr>
+      <w:rPr>
+        <w:rFonts w:ascii="Courier New" w:hAnsi="Courier New" w:cs="Courier New" w:hint="default"/>
+      </w:rPr>
+    </w:lvl>
+    <w:lvl w:ilvl="2" w:tplc="04090005" w:tentative="1">
+      <w:start w:val="1"/>
+      <w:numFmt w:val="bullet"/>
+      <w:lvlText w:val=""/>
+      <w:lvlJc w:val="left"/>
+      <w:pPr>
+        <w:ind w:left="2160" w:hanging="360"/>
+      </w:pPr>
+      <w:rPr>
+        <w:rFonts w:ascii="Wingdings" w:hAnsi="Wingdings" w:hint="default"/>
+      </w:rPr>
+    </w:lvl>
+    <w:lvl w:ilvl="3" w:tplc="04090001" w:tentative="1">
+      <w:start w:val="1"/>
+      <w:numFmt w:val="bullet"/>
+      <w:lvlText w:val=""/>
+      <w:lvlJc w:val="left"/>
+      <w:pPr>
+        <w:ind w:left="2880" w:hanging="360"/>
+      </w:pPr>
+      <w:rPr>
+        <w:rFonts w:ascii="Symbol" w:hAnsi="Symbol" w:hint="default"/>
+      </w:rPr>
+    </w:lvl>
+    <w:lvl w:ilvl="4" w:tplc="04090003" w:tentative="1">
+      <w:start w:val="1"/>
+      <w:numFmt w:val="bullet"/>
+      <w:lvlText w:val="o"/>
+      <w:lvlJc w:val="left"/>
+      <w:pPr>
+        <w:ind w:left="3600" w:hanging="360"/>
+      </w:pPr>
+      <w:rPr>
+        <w:rFonts w:ascii="Courier New" w:hAnsi="Courier New" w:cs="Courier New" w:hint="default"/>
+      </w:rPr>
+    </w:lvl>
+    <w:lvl w:ilvl="5" w:tplc="04090005" w:tentative="1">
+      <w:start w:val="1"/>
+      <w:numFmt w:val="bullet"/>
+      <w:lvlText w:val=""/>
+      <w:lvlJc w:val="left"/>
+      <w:pPr>
+        <w:ind w:left="4320" w:hanging="360"/>
+      </w:pPr>
+      <w:rPr>
+        <w:rFonts w:ascii="Wingdings" w:hAnsi="Wingdings" w:hint="default"/>
+      </w:rPr>
+    </w:lvl>
+    <w:lvl w:ilvl="6" w:tplc="04090001" w:tentative="1">
+      <w:start w:val="1"/>
+      <w:numFmt w:val="bullet"/>
+      <w:lvlText w:val=""/>
+      <w:lvlJc w:val="left"/>
+      <w:pPr>
+        <w:ind w:left="5040" w:hanging="360"/>
+      </w:pPr>
+      <w:rPr>
+        <w:rFonts w:ascii="Symbol" w:hAnsi="Symbol" w:hint="default"/>
+      </w:rPr>
+    </w:lvl>
+    <w:lvl w:ilvl="7" w:tplc="04090003" w:tentative="1">
+      <w:start w:val="1"/>
+      <w:numFmt w:val="bullet"/>
+      <w:lvlText w:val="o"/>
+      <w:lvlJc w:val="left"/>
+      <w:pPr>
+        <w:ind w:left="5760" w:hanging="360"/>
+      </w:pPr>
+      <w:rPr>
+        <w:rFonts w:ascii="Courier New" w:hAnsi="Courier New" w:cs="Courier New" w:hint="default"/>
+      </w:rPr>
+    </w:lvl>
+    <w:lvl w:ilvl="8" w:tplc="04090005" w:tentative="1">
+      <w:start w:val="1"/>
+      <w:numFmt w:val="bullet"/>
+      <w:lvlText w:val=""/>
+      <w:lvlJc w:val="left"/>
+      <w:pPr>
+        <w:ind w:left="6480" w:hanging="360"/>
+      </w:pPr>
+      <w:rPr>
+        <w:rFonts w:ascii="Wingdings" w:hAnsi="Wingdings" w:hint="default"/>
+      </w:rPr>
+    </w:lvl>
+  </w:abstractNum>
   <w:num w:numId="1" w16cid:durableId="545483869">
-    <w:abstractNumId w:val="49"/>
+    <w:abstractNumId w:val="55"/>
   </w:num>
   <w:num w:numId="2" w16cid:durableId="1513569870">
-    <w:abstractNumId w:val="19"/>
+    <w:abstractNumId w:val="24"/>
   </w:num>
   <w:num w:numId="3" w16cid:durableId="1871334226">
+    <w:abstractNumId w:val="9"/>
+  </w:num>
+  <w:num w:numId="4" w16cid:durableId="1945065734">
+    <w:abstractNumId w:val="79"/>
+  </w:num>
+  <w:num w:numId="5" w16cid:durableId="1267152625">
+    <w:abstractNumId w:val="28"/>
+  </w:num>
+  <w:num w:numId="6" w16cid:durableId="168520311">
+    <w:abstractNumId w:val="34"/>
+  </w:num>
+  <w:num w:numId="7" w16cid:durableId="485316894">
+    <w:abstractNumId w:val="91"/>
+  </w:num>
+  <w:num w:numId="8" w16cid:durableId="396822667">
+    <w:abstractNumId w:val="48"/>
+  </w:num>
+  <w:num w:numId="9" w16cid:durableId="312489880">
     <w:abstractNumId w:val="6"/>
   </w:num>
-  <w:num w:numId="4" w16cid:durableId="1945065734">
+  <w:num w:numId="10" w16cid:durableId="1830750310">
+    <w:abstractNumId w:val="81"/>
+  </w:num>
+  <w:num w:numId="11" w16cid:durableId="550505186">
+    <w:abstractNumId w:val="92"/>
+  </w:num>
+  <w:num w:numId="12" w16cid:durableId="813958141">
+    <w:abstractNumId w:val="39"/>
+  </w:num>
+  <w:num w:numId="13" w16cid:durableId="1187020771">
+    <w:abstractNumId w:val="29"/>
+  </w:num>
+  <w:num w:numId="14" w16cid:durableId="557204614">
+    <w:abstractNumId w:val="40"/>
+  </w:num>
+  <w:num w:numId="15" w16cid:durableId="2138595440">
+    <w:abstractNumId w:val="3"/>
+  </w:num>
+  <w:num w:numId="16" w16cid:durableId="178281467">
+    <w:abstractNumId w:val="4"/>
+  </w:num>
+  <w:num w:numId="17" w16cid:durableId="362172560">
+    <w:abstractNumId w:val="32"/>
+  </w:num>
+  <w:num w:numId="18" w16cid:durableId="141506690">
+    <w:abstractNumId w:val="11"/>
+  </w:num>
+  <w:num w:numId="19" w16cid:durableId="273951221">
     <w:abstractNumId w:val="71"/>
   </w:num>
-  <w:num w:numId="5" w16cid:durableId="1267152625">
+  <w:num w:numId="20" w16cid:durableId="1739211877">
     <w:abstractNumId w:val="22"/>
   </w:num>
-  <w:num w:numId="6" w16cid:durableId="168520311">
-    <w:abstractNumId w:val="28"/>
+  <w:num w:numId="21" w16cid:durableId="1890922827">
+    <w:abstractNumId w:val="50"/>
   </w:num>
-  <w:num w:numId="7" w16cid:durableId="485316894">
-    <w:abstractNumId w:val="82"/>
-  </w:num>
-  <w:num w:numId="8" w16cid:durableId="396822667">
-    <w:abstractNumId w:val="42"/>
-  </w:num>
-  <w:num w:numId="9" w16cid:durableId="312489880">
-    <w:abstractNumId w:val="4"/>
-  </w:num>
-  <w:num w:numId="10" w16cid:durableId="1830750310">
-    <w:abstractNumId w:val="73"/>
-  </w:num>
-  <w:num w:numId="11" w16cid:durableId="550505186">
+  <w:num w:numId="22" w16cid:durableId="684019492">
     <w:abstractNumId w:val="83"/>
   </w:num>
-  <w:num w:numId="12" w16cid:durableId="813958141">
-    <w:abstractNumId w:val="33"/>
-  </w:num>
-  <w:num w:numId="13" w16cid:durableId="1187020771">
-    <w:abstractNumId w:val="23"/>
-  </w:num>
-  <w:num w:numId="14" w16cid:durableId="557204614">
-    <w:abstractNumId w:val="34"/>
-  </w:num>
-  <w:num w:numId="15" w16cid:durableId="2138595440">
-    <w:abstractNumId w:val="2"/>
-  </w:num>
-  <w:num w:numId="16" w16cid:durableId="178281467">
-    <w:abstractNumId w:val="3"/>
-  </w:num>
-  <w:num w:numId="17" w16cid:durableId="362172560">
-    <w:abstractNumId w:val="26"/>
-  </w:num>
-  <w:num w:numId="18" w16cid:durableId="141506690">
-    <w:abstractNumId w:val="8"/>
-  </w:num>
-  <w:num w:numId="19" w16cid:durableId="273951221">
-    <w:abstractNumId w:val="64"/>
-  </w:num>
-  <w:num w:numId="20" w16cid:durableId="1739211877">
-    <w:abstractNumId w:val="17"/>
-  </w:num>
-  <w:num w:numId="21" w16cid:durableId="1890922827">
-    <w:abstractNumId w:val="44"/>
-  </w:num>
-  <w:num w:numId="22" w16cid:durableId="684019492">
-    <w:abstractNumId w:val="75"/>
-  </w:num>
   <w:num w:numId="23" w16cid:durableId="1392344882">
-    <w:abstractNumId w:val="41"/>
+    <w:abstractNumId w:val="47"/>
   </w:num>
   <w:num w:numId="24" w16cid:durableId="1286933837">
-    <w:abstractNumId w:val="70"/>
+    <w:abstractNumId w:val="78"/>
   </w:num>
   <w:num w:numId="25" w16cid:durableId="757680766">
     <w:abstractNumId w:val="1"/>
   </w:num>
   <w:num w:numId="26" w16cid:durableId="1220363470">
-    <w:abstractNumId w:val="58"/>
+    <w:abstractNumId w:val="65"/>
   </w:num>
   <w:num w:numId="27" w16cid:durableId="2092505898">
-    <w:abstractNumId w:val="43"/>
+    <w:abstractNumId w:val="49"/>
   </w:num>
   <w:num w:numId="28" w16cid:durableId="414865909">
-    <w:abstractNumId w:val="74"/>
+    <w:abstractNumId w:val="82"/>
   </w:num>
   <w:num w:numId="29" w16cid:durableId="83578035">
-    <w:abstractNumId w:val="18"/>
+    <w:abstractNumId w:val="23"/>
   </w:num>
   <w:num w:numId="30" w16cid:durableId="360009653">
-    <w:abstractNumId w:val="84"/>
+    <w:abstractNumId w:val="93"/>
   </w:num>
   <w:num w:numId="31" w16cid:durableId="456997926">
-    <w:abstractNumId w:val="55"/>
+    <w:abstractNumId w:val="61"/>
   </w:num>
   <w:num w:numId="32" w16cid:durableId="1164707839">
-    <w:abstractNumId w:val="65"/>
+    <w:abstractNumId w:val="72"/>
   </w:num>
   <w:num w:numId="33" w16cid:durableId="1143160173">
+    <w:abstractNumId w:val="26"/>
+  </w:num>
+  <w:num w:numId="34" w16cid:durableId="1672637649">
+    <w:abstractNumId w:val="51"/>
+  </w:num>
+  <w:num w:numId="35" w16cid:durableId="1014842441">
+    <w:abstractNumId w:val="89"/>
+  </w:num>
+  <w:num w:numId="36" w16cid:durableId="1284925435">
+    <w:abstractNumId w:val="70"/>
+  </w:num>
+  <w:num w:numId="37" w16cid:durableId="619648507">
+    <w:abstractNumId w:val="64"/>
+  </w:num>
+  <w:num w:numId="38" w16cid:durableId="206652485">
+    <w:abstractNumId w:val="42"/>
+  </w:num>
+  <w:num w:numId="39" w16cid:durableId="651254645">
+    <w:abstractNumId w:val="76"/>
+  </w:num>
+  <w:num w:numId="40" w16cid:durableId="827941645">
+    <w:abstractNumId w:val="30"/>
+  </w:num>
+  <w:num w:numId="41" w16cid:durableId="403143879">
+    <w:abstractNumId w:val="90"/>
+  </w:num>
+  <w:num w:numId="42" w16cid:durableId="1481727689">
+    <w:abstractNumId w:val="8"/>
+  </w:num>
+  <w:num w:numId="43" w16cid:durableId="1203665096">
+    <w:abstractNumId w:val="66"/>
+  </w:num>
+  <w:num w:numId="44" w16cid:durableId="1736931032">
+    <w:abstractNumId w:val="94"/>
+  </w:num>
+  <w:num w:numId="45" w16cid:durableId="462160683">
+    <w:abstractNumId w:val="37"/>
+  </w:num>
+  <w:num w:numId="46" w16cid:durableId="397676216">
+    <w:abstractNumId w:val="45"/>
+  </w:num>
+  <w:num w:numId="47" w16cid:durableId="462310099">
+    <w:abstractNumId w:val="54"/>
+  </w:num>
+  <w:num w:numId="48" w16cid:durableId="1317495601">
+    <w:abstractNumId w:val="27"/>
+  </w:num>
+  <w:num w:numId="49" w16cid:durableId="2022514180">
+    <w:abstractNumId w:val="36"/>
+  </w:num>
+  <w:num w:numId="50" w16cid:durableId="613555675">
+    <w:abstractNumId w:val="67"/>
+  </w:num>
+  <w:num w:numId="51" w16cid:durableId="519048298">
+    <w:abstractNumId w:val="77"/>
+  </w:num>
+  <w:num w:numId="52" w16cid:durableId="1557936170">
+    <w:abstractNumId w:val="41"/>
+  </w:num>
+  <w:num w:numId="53" w16cid:durableId="890654638">
+    <w:abstractNumId w:val="73"/>
+  </w:num>
+  <w:num w:numId="54" w16cid:durableId="1659574210">
+    <w:abstractNumId w:val="19"/>
+  </w:num>
+  <w:num w:numId="55" w16cid:durableId="1590579729">
+    <w:abstractNumId w:val="69"/>
+  </w:num>
+  <w:num w:numId="56" w16cid:durableId="1605579113">
+    <w:abstractNumId w:val="10"/>
+  </w:num>
+  <w:num w:numId="57" w16cid:durableId="660158144">
+    <w:abstractNumId w:val="52"/>
+  </w:num>
+  <w:num w:numId="58" w16cid:durableId="29958766">
+    <w:abstractNumId w:val="44"/>
+  </w:num>
+  <w:num w:numId="59" w16cid:durableId="1789278129">
+    <w:abstractNumId w:val="57"/>
+  </w:num>
+  <w:num w:numId="60" w16cid:durableId="704714286">
+    <w:abstractNumId w:val="85"/>
+  </w:num>
+  <w:num w:numId="61" w16cid:durableId="509560767">
+    <w:abstractNumId w:val="16"/>
+  </w:num>
+  <w:num w:numId="62" w16cid:durableId="2108039299">
+    <w:abstractNumId w:val="88"/>
+  </w:num>
+  <w:num w:numId="63" w16cid:durableId="863597147">
+    <w:abstractNumId w:val="31"/>
+  </w:num>
+  <w:num w:numId="64" w16cid:durableId="781924079">
+    <w:abstractNumId w:val="33"/>
+  </w:num>
+  <w:num w:numId="65" w16cid:durableId="414478875">
+    <w:abstractNumId w:val="56"/>
+  </w:num>
+  <w:num w:numId="66" w16cid:durableId="971906931">
+    <w:abstractNumId w:val="46"/>
+  </w:num>
+  <w:num w:numId="67" w16cid:durableId="306084692">
     <w:abstractNumId w:val="20"/>
   </w:num>
-  <w:num w:numId="34" w16cid:durableId="1672637649">
-    <w:abstractNumId w:val="45"/>
-  </w:num>
-  <w:num w:numId="35" w16cid:durableId="1014842441">
+  <w:num w:numId="68" w16cid:durableId="1116371435">
     <w:abstractNumId w:val="80"/>
   </w:num>
-  <w:num w:numId="36" w16cid:durableId="1284925435">
-    <w:abstractNumId w:val="63"/>
+  <w:num w:numId="69" w16cid:durableId="255333860">
+    <w:abstractNumId w:val="95"/>
   </w:num>
-  <w:num w:numId="37" w16cid:durableId="619648507">
-    <w:abstractNumId w:val="57"/>
+  <w:num w:numId="70" w16cid:durableId="1426533217">
+    <w:abstractNumId w:val="60"/>
   </w:num>
-  <w:num w:numId="38" w16cid:durableId="206652485">
-    <w:abstractNumId w:val="36"/>
-  </w:num>
-  <w:num w:numId="39" w16cid:durableId="651254645">
-    <w:abstractNumId w:val="68"/>
-  </w:num>
-  <w:num w:numId="40" w16cid:durableId="827941645">
-    <w:abstractNumId w:val="24"/>
-  </w:num>
-  <w:num w:numId="41" w16cid:durableId="403143879">
-    <w:abstractNumId w:val="81"/>
-  </w:num>
-  <w:num w:numId="42" w16cid:durableId="1481727689">
-    <w:abstractNumId w:val="5"/>
-  </w:num>
-  <w:num w:numId="43" w16cid:durableId="1203665096">
+  <w:num w:numId="71" w16cid:durableId="1600022083">
     <w:abstractNumId w:val="59"/>
   </w:num>
-  <w:num w:numId="44" w16cid:durableId="1736931032">
-    <w:abstractNumId w:val="85"/>
-  </w:num>
-  <w:num w:numId="45" w16cid:durableId="462160683">
-    <w:abstractNumId w:val="31"/>
-  </w:num>
-  <w:num w:numId="46" w16cid:durableId="397676216">
-    <w:abstractNumId w:val="39"/>
-  </w:num>
-  <w:num w:numId="47" w16cid:durableId="462310099">
-    <w:abstractNumId w:val="48"/>
-  </w:num>
-  <w:num w:numId="48" w16cid:durableId="1317495601">
-    <w:abstractNumId w:val="21"/>
-  </w:num>
-  <w:num w:numId="49" w16cid:durableId="2022514180">
-    <w:abstractNumId w:val="30"/>
-  </w:num>
-  <w:num w:numId="50" w16cid:durableId="613555675">
-    <w:abstractNumId w:val="60"/>
-  </w:num>
-  <w:num w:numId="51" w16cid:durableId="519048298">
-    <w:abstractNumId w:val="69"/>
-  </w:num>
-  <w:num w:numId="52" w16cid:durableId="1557936170">
-    <w:abstractNumId w:val="35"/>
-  </w:num>
-  <w:num w:numId="53" w16cid:durableId="890654638">
-    <w:abstractNumId w:val="66"/>
-  </w:num>
-  <w:num w:numId="54" w16cid:durableId="1659574210">
-    <w:abstractNumId w:val="14"/>
-  </w:num>
-  <w:num w:numId="55" w16cid:durableId="1590579729">
-    <w:abstractNumId w:val="62"/>
-  </w:num>
-  <w:num w:numId="56" w16cid:durableId="1605579113">
-    <w:abstractNumId w:val="7"/>
-  </w:num>
-  <w:num w:numId="57" w16cid:durableId="660158144">
-    <w:abstractNumId w:val="46"/>
-  </w:num>
-  <w:num w:numId="58" w16cid:durableId="29958766">
-    <w:abstractNumId w:val="38"/>
-  </w:num>
-  <w:num w:numId="59" w16cid:durableId="1789278129">
-    <w:abstractNumId w:val="51"/>
-  </w:num>
-  <w:num w:numId="60" w16cid:durableId="704714286">
-    <w:abstractNumId w:val="77"/>
-  </w:num>
-  <w:num w:numId="61" w16cid:durableId="509560767">
-    <w:abstractNumId w:val="12"/>
-  </w:num>
-  <w:num w:numId="62" w16cid:durableId="2108039299">
-    <w:abstractNumId w:val="79"/>
-  </w:num>
-  <w:num w:numId="63" w16cid:durableId="863597147">
-    <w:abstractNumId w:val="25"/>
-  </w:num>
-  <w:num w:numId="64" w16cid:durableId="781924079">
-    <w:abstractNumId w:val="27"/>
-  </w:num>
-  <w:num w:numId="65" w16cid:durableId="414478875">
-    <w:abstractNumId w:val="50"/>
-  </w:num>
-  <w:num w:numId="66" w16cid:durableId="971906931">
-    <w:abstractNumId w:val="40"/>
-  </w:num>
-  <w:num w:numId="67" w16cid:durableId="306084692">
-    <w:abstractNumId w:val="15"/>
-  </w:num>
-  <w:num w:numId="68" w16cid:durableId="1116371435">
-    <w:abstractNumId w:val="72"/>
-  </w:num>
-  <w:num w:numId="69" w16cid:durableId="255333860">
-    <w:abstractNumId w:val="86"/>
-  </w:num>
-  <w:num w:numId="70" w16cid:durableId="1426533217">
-    <w:abstractNumId w:val="54"/>
-  </w:num>
-  <w:num w:numId="71" w16cid:durableId="1600022083">
-    <w:abstractNumId w:val="53"/>
-  </w:num>
   <w:num w:numId="72" w16cid:durableId="707416217">
-    <w:abstractNumId w:val="37"/>
+    <w:abstractNumId w:val="43"/>
   </w:num>
   <w:num w:numId="73" w16cid:durableId="195044794">
     <w:abstractNumId w:val="0"/>
   </w:num>
   <w:num w:numId="74" w16cid:durableId="870218677">
+    <w:abstractNumId w:val="18"/>
+  </w:num>
+  <w:num w:numId="75" w16cid:durableId="1094935234">
+    <w:abstractNumId w:val="87"/>
+  </w:num>
+  <w:num w:numId="76" w16cid:durableId="1586455471">
+    <w:abstractNumId w:val="84"/>
+  </w:num>
+  <w:num w:numId="77" w16cid:durableId="528563986">
+    <w:abstractNumId w:val="62"/>
+  </w:num>
+  <w:num w:numId="78" w16cid:durableId="828324291">
+    <w:abstractNumId w:val="35"/>
+  </w:num>
+  <w:num w:numId="79" w16cid:durableId="1460100376">
+    <w:abstractNumId w:val="15"/>
+  </w:num>
+  <w:num w:numId="80" w16cid:durableId="1924683083">
+    <w:abstractNumId w:val="68"/>
+  </w:num>
+  <w:num w:numId="81" w16cid:durableId="465664105">
+    <w:abstractNumId w:val="14"/>
+  </w:num>
+  <w:num w:numId="82" w16cid:durableId="1144464618">
+    <w:abstractNumId w:val="21"/>
+  </w:num>
+  <w:num w:numId="83" w16cid:durableId="1920140975">
+    <w:abstractNumId w:val="12"/>
+  </w:num>
+  <w:num w:numId="84" w16cid:durableId="213546363">
+    <w:abstractNumId w:val="53"/>
+  </w:num>
+  <w:num w:numId="85" w16cid:durableId="1378696888">
+    <w:abstractNumId w:val="58"/>
+  </w:num>
+  <w:num w:numId="86" w16cid:durableId="1442532995">
+    <w:abstractNumId w:val="38"/>
+  </w:num>
+  <w:num w:numId="87" w16cid:durableId="1619793746">
+    <w:abstractNumId w:val="75"/>
+  </w:num>
+  <w:num w:numId="88" w16cid:durableId="1493984957">
+    <w:abstractNumId w:val="25"/>
+  </w:num>
+  <w:num w:numId="89" w16cid:durableId="1930960878">
+    <w:abstractNumId w:val="86"/>
+  </w:num>
+  <w:num w:numId="90" w16cid:durableId="2104646325">
+    <w:abstractNumId w:val="5"/>
+  </w:num>
+  <w:num w:numId="91" w16cid:durableId="2015299393">
+    <w:abstractNumId w:val="74"/>
+  </w:num>
+  <w:num w:numId="92" w16cid:durableId="51200661">
+    <w:abstractNumId w:val="96"/>
+  </w:num>
+  <w:num w:numId="93" w16cid:durableId="116724527">
     <w:abstractNumId w:val="13"/>
   </w:num>
-  <w:num w:numId="75" w16cid:durableId="1094935234">
-    <w:abstractNumId w:val="78"/>
+  <w:num w:numId="94" w16cid:durableId="15691983">
+    <w:abstractNumId w:val="7"/>
   </w:num>
-  <w:num w:numId="76" w16cid:durableId="1586455471">
-    <w:abstractNumId w:val="76"/>
+  <w:num w:numId="95" w16cid:durableId="135757127">
+    <w:abstractNumId w:val="63"/>
   </w:num>
-  <w:num w:numId="77" w16cid:durableId="528563986">
-    <w:abstractNumId w:val="56"/>
+  <w:num w:numId="96" w16cid:durableId="1777096969">
+    <w:abstractNumId w:val="2"/>
   </w:num>
-  <w:num w:numId="78" w16cid:durableId="828324291">
-    <w:abstractNumId w:val="29"/>
-  </w:num>
-  <w:num w:numId="79" w16cid:durableId="1460100376">
-    <w:abstractNumId w:val="11"/>
-  </w:num>
-  <w:num w:numId="80" w16cid:durableId="1924683083">
-    <w:abstractNumId w:val="61"/>
-  </w:num>
-  <w:num w:numId="81" w16cid:durableId="465664105">
-    <w:abstractNumId w:val="10"/>
-  </w:num>
-  <w:num w:numId="82" w16cid:durableId="1144464618">
-    <w:abstractNumId w:val="16"/>
-  </w:num>
-  <w:num w:numId="83" w16cid:durableId="1920140975">
-    <w:abstractNumId w:val="9"/>
-  </w:num>
-  <w:num w:numId="84" w16cid:durableId="213546363">
-    <w:abstractNumId w:val="47"/>
-  </w:num>
-  <w:num w:numId="85" w16cid:durableId="1378696888">
-    <w:abstractNumId w:val="52"/>
-  </w:num>
-  <w:num w:numId="86" w16cid:durableId="1442532995">
-    <w:abstractNumId w:val="32"/>
-  </w:num>
-  <w:num w:numId="87" w16cid:durableId="1619793746">
-    <w:abstractNumId w:val="67"/>
+  <w:num w:numId="97" w16cid:durableId="1704210910">
+    <w:abstractNumId w:val="17"/>
   </w:num>
 </w:numbering>
 </file>
@@ -48034,6 +49178,12 @@
     <w:pitch w:val="variable"/>
     <w:sig w:usb0="00000000" w:usb1="10000000" w:usb2="00000000" w:usb3="00000000" w:csb0="80000000" w:csb1="00000000"/>
   </w:font>
+  <w:font w:name="Aptos">
+    <w:charset w:val="00"/>
+    <w:family w:val="swiss"/>
+    <w:pitch w:val="variable"/>
+    <w:sig w:usb0="20000287" w:usb1="00000003" w:usb2="00000000" w:usb3="00000000" w:csb0="0000019F" w:csb1="00000000"/>
+  </w:font>
   <w:font w:name="Courier New">
     <w:panose1 w:val="02070309020205020404"/>
     <w:charset w:val="00"/>
@@ -48047,12 +49197,6 @@
     <w:family w:val="auto"/>
     <w:pitch w:val="variable"/>
     <w:sig w:usb0="00000000" w:usb1="10000000" w:usb2="00000000" w:usb3="00000000" w:csb0="80000000" w:csb1="00000000"/>
-  </w:font>
-  <w:font w:name="Aptos">
-    <w:charset w:val="00"/>
-    <w:family w:val="swiss"/>
-    <w:pitch w:val="variable"/>
-    <w:sig w:usb0="20000287" w:usb1="00000003" w:usb2="00000000" w:usb3="00000000" w:csb0="0000019F" w:csb1="00000000"/>
   </w:font>
   <w:font w:name="Aptos Display">
     <w:charset w:val="00"/>
@@ -48103,7 +49247,10 @@
     <w:rsidRoot w:val="005E546B"/>
     <w:rsid w:val="00564617"/>
     <w:rsid w:val="005E546B"/>
+    <w:rsid w:val="009E6260"/>
+    <w:rsid w:val="00A81187"/>
     <w:rsid w:val="00A90A4C"/>
+    <w:rsid w:val="00ED11FA"/>
   </w:rsids>
   <m:mathPr>
     <m:mathFont m:val="Cambria Math"/>
